--- a/第111406組-肌動GO-系統手冊.docx
+++ b/第111406組-肌動GO-系統手冊.docx
@@ -166,7 +166,7 @@
         <w:spacing w:before="240"/>
         <w:jc w:val="center"/>
         <w:rPr>
-          <w:rFonts w:eastAsia="標楷體" w:hint="eastAsia"/>
+          <w:rFonts w:eastAsia="標楷體"/>
           <w:sz w:val="72"/>
           <w14:shadow w14:blurRad="50800" w14:dist="38100" w14:dir="2700000" w14:sx="100000" w14:sy="100000" w14:kx="0" w14:ky="0" w14:algn="tl">
             <w14:srgbClr w14:val="000000">
@@ -792,7 +792,7 @@
         <w:snapToGrid w:val="0"/>
         <w:ind w:left="357"/>
         <w:rPr>
-          <w:rFonts w:eastAsia="標楷體" w:hint="eastAsia"/>
+          <w:rFonts w:eastAsia="標楷體"/>
           <w:b/>
           <w:bCs/>
           <w:sz w:val="36"/>
@@ -804,9 +804,6 @@
       <w:pPr>
         <w:pStyle w:val="a3"/>
         <w:jc w:val="left"/>
-        <w:rPr>
-          <w:rFonts w:hint="eastAsia"/>
-        </w:rPr>
         <w:sectPr>
           <w:footerReference w:type="even" r:id="rId9"/>
           <w:pgSz w:w="11906" w:h="16838"/>
@@ -4557,11 +4554,6 @@
       </w:hyperlink>
     </w:p>
     <w:p>
-      <w:pPr>
-        <w:rPr>
-          <w:rFonts w:hint="eastAsia"/>
-        </w:rPr>
-      </w:pPr>
       <w:r>
         <w:rPr>
           <w:b/>
@@ -4601,9 +4593,6 @@
     <w:p>
       <w:pPr>
         <w:widowControl/>
-        <w:rPr>
-          <w:rFonts w:hint="eastAsia"/>
-        </w:rPr>
       </w:pPr>
     </w:p>
     <w:p>
@@ -4614,9 +4603,6 @@
     <w:p>
       <w:pPr>
         <w:widowControl/>
-        <w:rPr>
-          <w:rFonts w:hint="eastAsia"/>
-        </w:rPr>
         <w:sectPr>
           <w:footerReference w:type="default" r:id="rId10"/>
           <w:pgSz w:w="11906" w:h="16838"/>
@@ -4630,9 +4616,6 @@
     <w:p>
       <w:pPr>
         <w:pStyle w:val="1"/>
-        <w:rPr>
-          <w:rFonts w:hint="eastAsia"/>
-        </w:rPr>
       </w:pPr>
       <w:bookmarkStart w:id="0" w:name="_Toc98355398"/>
       <w:r>
@@ -4676,9 +4659,6 @@
     <w:p>
       <w:pPr>
         <w:pStyle w:val="2"/>
-        <w:rPr>
-          <w:rFonts w:hint="eastAsia"/>
-        </w:rPr>
       </w:pPr>
       <w:bookmarkStart w:id="3" w:name="_Toc98355401"/>
       <w:r>
@@ -4716,9 +4696,6 @@
     <w:p>
       <w:pPr>
         <w:pStyle w:val="2"/>
-        <w:rPr>
-          <w:rFonts w:hint="eastAsia"/>
-        </w:rPr>
       </w:pPr>
       <w:bookmarkStart w:id="6" w:name="_Toc98355404"/>
       <w:r>
@@ -4772,9 +4749,6 @@
     <w:p>
       <w:pPr>
         <w:pStyle w:val="2"/>
-        <w:rPr>
-          <w:rFonts w:hint="eastAsia"/>
-        </w:rPr>
       </w:pPr>
       <w:bookmarkStart w:id="10" w:name="_Toc98355408"/>
       <w:r>
@@ -4812,9 +4786,6 @@
     <w:p>
       <w:pPr>
         <w:pStyle w:val="2"/>
-        <w:rPr>
-          <w:rFonts w:hint="eastAsia"/>
-        </w:rPr>
       </w:pPr>
       <w:bookmarkStart w:id="13" w:name="_Toc98355411"/>
       <w:r>
@@ -4899,9 +4870,6 @@
     <w:p>
       <w:pPr>
         <w:pStyle w:val="2"/>
-        <w:rPr>
-          <w:rFonts w:hint="eastAsia"/>
-        </w:rPr>
       </w:pPr>
       <w:bookmarkStart w:id="18" w:name="_Toc98355416"/>
       <w:r>
@@ -4953,14 +4921,12 @@
     <w:p>
       <w:pPr>
         <w:pStyle w:val="2"/>
-        <w:pageBreakBefore/>
       </w:pPr>
       <w:bookmarkStart w:id="20" w:name="_Toc98355418"/>
       <w:r>
         <w:rPr>
           <w:szCs w:val="28"/>
         </w:rPr>
-        <w:lastRenderedPageBreak/>
         <w:t>循序圖</w:t>
       </w:r>
       <w:r>
@@ -5106,13 +5072,7 @@
       </w:r>
       <w:bookmarkEnd w:id="26"/>
     </w:p>
-    <w:p>
-      <w:pPr>
-        <w:rPr>
-          <w:rFonts w:hint="eastAsia"/>
-        </w:rPr>
-      </w:pPr>
-    </w:p>
+    <w:p/>
     <w:p>
       <w:pPr>
         <w:pStyle w:val="1"/>
@@ -5143,9 +5103,6 @@
     <w:p>
       <w:pPr>
         <w:pStyle w:val="2"/>
-        <w:rPr>
-          <w:rFonts w:hint="eastAsia"/>
-        </w:rPr>
       </w:pPr>
       <w:bookmarkStart w:id="29" w:name="_Toc98355427"/>
       <w:r>
@@ -5192,9 +5149,6 @@
     <w:p>
       <w:pPr>
         <w:pStyle w:val="2"/>
-        <w:rPr>
-          <w:rFonts w:hint="eastAsia"/>
-        </w:rPr>
       </w:pPr>
       <w:bookmarkStart w:id="32" w:name="_Toc98355430"/>
       <w:r>
@@ -5229,9 +5183,6 @@
     <w:p>
       <w:pPr>
         <w:pStyle w:val="2"/>
-        <w:rPr>
-          <w:rFonts w:hint="eastAsia"/>
-        </w:rPr>
       </w:pPr>
       <w:bookmarkStart w:id="35" w:name="_Toc98355433"/>
       <w:r>
@@ -5253,13 +5204,7 @@
       </w:r>
       <w:bookmarkEnd w:id="36"/>
     </w:p>
-    <w:p>
-      <w:pPr>
-        <w:rPr>
-          <w:rFonts w:hint="eastAsia"/>
-        </w:rPr>
-      </w:pPr>
-    </w:p>
+    <w:p/>
     <w:p>
       <w:pPr>
         <w:pStyle w:val="1"/>
@@ -5274,13 +5219,7 @@
       </w:r>
       <w:bookmarkEnd w:id="37"/>
     </w:p>
-    <w:p>
-      <w:pPr>
-        <w:rPr>
-          <w:rFonts w:hint="eastAsia"/>
-        </w:rPr>
-      </w:pPr>
-    </w:p>
+    <w:p/>
     <w:p>
       <w:pPr>
         <w:pStyle w:val="1"/>
@@ -5295,13 +5234,7 @@
       </w:r>
       <w:bookmarkEnd w:id="38"/>
     </w:p>
-    <w:p>
-      <w:pPr>
-        <w:rPr>
-          <w:rFonts w:hint="eastAsia"/>
-        </w:rPr>
-      </w:pPr>
-    </w:p>
+    <w:p/>
     <w:p>
       <w:pPr>
         <w:pStyle w:val="1"/>
@@ -5316,19 +5249,10 @@
       </w:r>
       <w:bookmarkEnd w:id="39"/>
     </w:p>
-    <w:p>
-      <w:pPr>
-        <w:rPr>
-          <w:rFonts w:hint="eastAsia"/>
-        </w:rPr>
-      </w:pPr>
-    </w:p>
     <w:p/>
-    <w:p>
-      <w:pPr>
-        <w:rPr>
-          <w:rFonts w:hint="eastAsia"/>
-        </w:rPr>
+    <w:p/>
+    <w:p>
+      <w:pPr>
         <w:sectPr>
           <w:headerReference w:type="default" r:id="rId11"/>
           <w:footerReference w:type="default" r:id="rId12"/>
@@ -5448,7 +5372,7 @@
             <w:pPr>
               <w:jc w:val="center"/>
               <w:rPr>
-                <w:rFonts w:eastAsia="標楷體" w:hint="eastAsia"/>
+                <w:rFonts w:eastAsia="標楷體"/>
                 <w:b/>
                 <w:szCs w:val="22"/>
               </w:rPr>
@@ -5465,7 +5389,7 @@
             <w:pPr>
               <w:jc w:val="center"/>
               <w:rPr>
-                <w:rFonts w:eastAsia="標楷體" w:hint="eastAsia"/>
+                <w:rFonts w:eastAsia="標楷體"/>
                 <w:b/>
                 <w:szCs w:val="22"/>
               </w:rPr>
@@ -5474,13 +5398,7 @@
         </w:tc>
       </w:tr>
     </w:tbl>
-    <w:p>
-      <w:pPr>
-        <w:rPr>
-          <w:rFonts w:hint="eastAsia"/>
-        </w:rPr>
-      </w:pPr>
-    </w:p>
+    <w:p/>
     <w:sectPr>
       <w:headerReference w:type="default" r:id="rId13"/>
       <w:pgSz w:w="11906" w:h="16838"/>
@@ -5524,6 +5442,11 @@
         <w:docPartUnique/>
       </w:docPartObj>
     </w:sdtPr>
+    <w:sdtEndPr>
+      <w:rPr>
+        <w:rStyle w:val="ad"/>
+      </w:rPr>
+    </w:sdtEndPr>
     <w:sdtContent>
       <w:p>
         <w:pPr>
@@ -5575,6 +5498,11 @@
         <w:docPartUnique/>
       </w:docPartObj>
     </w:sdtPr>
+    <w:sdtEndPr>
+      <w:rPr>
+        <w:rStyle w:val="ad"/>
+      </w:rPr>
+    </w:sdtEndPr>
     <w:sdtContent>
       <w:p>
         <w:pPr>
@@ -5639,6 +5567,11 @@
         <w:docPartUnique/>
       </w:docPartObj>
     </w:sdtPr>
+    <w:sdtEndPr>
+      <w:rPr>
+        <w:rStyle w:val="ad"/>
+      </w:rPr>
+    </w:sdtEndPr>
     <w:sdtContent>
       <w:p>
         <w:pPr>
@@ -5749,7 +5682,7 @@
         <w:rFonts w:hint="eastAsia"/>
         <w:noProof/>
       </w:rPr>
-      <w:t>2</w:t>
+      <w:t>6</w:t>
     </w:r>
     <w:r>
       <w:rPr>
@@ -5790,7 +5723,7 @@
         <w:rFonts w:hint="eastAsia"/>
         <w:noProof/>
       </w:rPr>
-      <w:t>系統目標與預期成果</w:t>
+      <w:t>程序模型</w:t>
     </w:r>
     <w:r>
       <w:fldChar w:fldCharType="end"/>
@@ -5955,7 +5888,7 @@
       </w:rPr>
     </w:lvl>
   </w:abstractNum>
-  <w:num w:numId="1">
+  <w:num w:numId="1" w16cid:durableId="293294616">
     <w:abstractNumId w:val="0"/>
   </w:num>
 </w:numbering>
@@ -6402,7 +6335,7 @@
     <w:uiPriority w:val="9"/>
     <w:unhideWhenUsed/>
     <w:qFormat/>
-    <w:rsid w:val="008E1E43"/>
+    <w:rsid w:val="003E74F5"/>
     <w:pPr>
       <w:keepNext/>
       <w:numPr>
@@ -6664,7 +6597,7 @@
     <w:basedOn w:val="a0"/>
     <w:link w:val="2"/>
     <w:uiPriority w:val="9"/>
-    <w:rsid w:val="008E1E43"/>
+    <w:rsid w:val="003E74F5"/>
     <w:rPr>
       <w:rFonts w:ascii="Times New Roman" w:eastAsia="BiauKai" w:hAnsi="Times New Roman" w:cs="Times New Roman (標題 CS 字型)"/>
       <w:bCs/>

--- a/第111406組-肌動GO-系統手冊.docx
+++ b/第111406組-肌動GO-系統手冊.docx
@@ -870,7 +870,7 @@
         </w:rPr>
         <w:fldChar w:fldCharType="separate"/>
       </w:r>
-      <w:hyperlink w:anchor="_Toc98355398" w:history="1">
+      <w:hyperlink w:anchor="_Toc98358572" w:history="1">
         <w:r>
           <w:rPr>
             <w:rStyle w:val="af0"/>
@@ -914,7 +914,7 @@
             <w:noProof/>
             <w:webHidden/>
           </w:rPr>
-          <w:instrText xml:space="preserve"> PAGEREF _Toc98355398 \h </w:instrText>
+          <w:instrText xml:space="preserve"> PAGEREF _Toc98358572 \h </w:instrText>
         </w:r>
         <w:r>
           <w:rPr>
@@ -958,7 +958,7 @@
           <w:sz w:val="24"/>
         </w:rPr>
       </w:pPr>
-      <w:hyperlink w:anchor="_Toc98355399" w:history="1">
+      <w:hyperlink w:anchor="_Toc98358573" w:history="1">
         <w:r>
           <w:rPr>
             <w:rStyle w:val="af0"/>
@@ -1001,7 +1001,7 @@
             <w:noProof/>
             <w:webHidden/>
           </w:rPr>
-          <w:instrText xml:space="preserve"> PAGEREF _Toc98355399 \h </w:instrText>
+          <w:instrText xml:space="preserve"> PAGEREF _Toc98358573 \h </w:instrText>
         </w:r>
         <w:r>
           <w:rPr>
@@ -1045,7 +1045,7 @@
           <w:sz w:val="24"/>
         </w:rPr>
       </w:pPr>
-      <w:hyperlink w:anchor="_Toc98355400" w:history="1">
+      <w:hyperlink w:anchor="_Toc98358574" w:history="1">
         <w:r>
           <w:rPr>
             <w:rStyle w:val="af0"/>
@@ -1088,7 +1088,7 @@
             <w:noProof/>
             <w:webHidden/>
           </w:rPr>
-          <w:instrText xml:space="preserve"> PAGEREF _Toc98355400 \h </w:instrText>
+          <w:instrText xml:space="preserve"> PAGEREF _Toc98358574 \h </w:instrText>
         </w:r>
         <w:r>
           <w:rPr>
@@ -1132,7 +1132,7 @@
           <w:sz w:val="24"/>
         </w:rPr>
       </w:pPr>
-      <w:hyperlink w:anchor="_Toc98355401" w:history="1">
+      <w:hyperlink w:anchor="_Toc98358575" w:history="1">
         <w:r>
           <w:rPr>
             <w:rStyle w:val="af0"/>
@@ -1175,7 +1175,7 @@
             <w:noProof/>
             <w:webHidden/>
           </w:rPr>
-          <w:instrText xml:space="preserve"> PAGEREF _Toc98355401 \h </w:instrText>
+          <w:instrText xml:space="preserve"> PAGEREF _Toc98358575 \h </w:instrText>
         </w:r>
         <w:r>
           <w:rPr>
@@ -1219,7 +1219,7 @@
           <w:sz w:val="24"/>
         </w:rPr>
       </w:pPr>
-      <w:hyperlink w:anchor="_Toc98355402" w:history="1">
+      <w:hyperlink w:anchor="_Toc98358576" w:history="1">
         <w:r>
           <w:rPr>
             <w:rStyle w:val="af0"/>
@@ -1263,7 +1263,7 @@
             <w:noProof/>
             <w:webHidden/>
           </w:rPr>
-          <w:instrText xml:space="preserve"> PAGEREF _Toc98355402 \h </w:instrText>
+          <w:instrText xml:space="preserve"> PAGEREF _Toc98358576 \h </w:instrText>
         </w:r>
         <w:r>
           <w:rPr>
@@ -1307,7 +1307,7 @@
           <w:sz w:val="24"/>
         </w:rPr>
       </w:pPr>
-      <w:hyperlink w:anchor="_Toc98355403" w:history="1">
+      <w:hyperlink w:anchor="_Toc98358577" w:history="1">
         <w:r>
           <w:rPr>
             <w:rStyle w:val="af0"/>
@@ -1350,7 +1350,7 @@
             <w:noProof/>
             <w:webHidden/>
           </w:rPr>
-          <w:instrText xml:space="preserve"> PAGEREF _Toc98355403 \h </w:instrText>
+          <w:instrText xml:space="preserve"> PAGEREF _Toc98358577 \h </w:instrText>
         </w:r>
         <w:r>
           <w:rPr>
@@ -1394,79 +1394,124 @@
           <w:sz w:val="24"/>
         </w:rPr>
       </w:pPr>
-      <w:hyperlink w:anchor="_Toc98355404" w:history="1">
-        <w:r>
-          <w:rPr>
-            <w:rStyle w:val="af0"/>
-            <w:noProof/>
-          </w:rPr>
-          <w:t>2-2</w:t>
-        </w:r>
-        <w:r>
-          <w:rPr>
-            <w:rStyle w:val="af0"/>
-            <w:rFonts w:hint="eastAsia"/>
-            <w:noProof/>
-          </w:rPr>
-          <w:t xml:space="preserve"> </w:t>
-        </w:r>
-        <w:r>
-          <w:rPr>
-            <w:rStyle w:val="af0"/>
-            <w:rFonts w:hint="eastAsia"/>
-            <w:noProof/>
-          </w:rPr>
-          <w:t>預期成果</w:t>
-        </w:r>
-        <w:r>
-          <w:rPr>
-            <w:noProof/>
-            <w:webHidden/>
-          </w:rPr>
-          <w:tab/>
-        </w:r>
-        <w:r>
-          <w:rPr>
-            <w:noProof/>
-            <w:webHidden/>
-          </w:rPr>
-          <w:fldChar w:fldCharType="begin"/>
-        </w:r>
-        <w:r>
-          <w:rPr>
-            <w:noProof/>
-            <w:webHidden/>
-          </w:rPr>
-          <w:instrText xml:space="preserve"> PAGEREF _Toc98355404 \h </w:instrText>
-        </w:r>
-        <w:r>
-          <w:rPr>
-            <w:noProof/>
-            <w:webHidden/>
-          </w:rPr>
-        </w:r>
-        <w:r>
-          <w:rPr>
-            <w:noProof/>
-            <w:webHidden/>
-          </w:rPr>
-          <w:fldChar w:fldCharType="separate"/>
-        </w:r>
-        <w:r>
-          <w:rPr>
-            <w:noProof/>
-            <w:webHidden/>
-          </w:rPr>
-          <w:t>2</w:t>
-        </w:r>
-        <w:r>
-          <w:rPr>
-            <w:noProof/>
-            <w:webHidden/>
-          </w:rPr>
-          <w:fldChar w:fldCharType="end"/>
-        </w:r>
-      </w:hyperlink>
+      <w:r>
+        <w:rPr>
+          <w:rStyle w:val="af0"/>
+          <w:noProof/>
+        </w:rPr>
+        <w:fldChar w:fldCharType="begin"/>
+      </w:r>
+      <w:r>
+        <w:rPr>
+          <w:rStyle w:val="af0"/>
+          <w:noProof/>
+        </w:rPr>
+        <w:instrText xml:space="preserve"> </w:instrText>
+      </w:r>
+      <w:r>
+        <w:rPr>
+          <w:noProof/>
+        </w:rPr>
+        <w:instrText>HYPERLINK \l "_Toc98358578"</w:instrText>
+      </w:r>
+      <w:r>
+        <w:rPr>
+          <w:rStyle w:val="af0"/>
+          <w:noProof/>
+        </w:rPr>
+        <w:instrText xml:space="preserve"> </w:instrText>
+      </w:r>
+      <w:r>
+        <w:rPr>
+          <w:rStyle w:val="af0"/>
+          <w:noProof/>
+        </w:rPr>
+      </w:r>
+      <w:r>
+        <w:rPr>
+          <w:rStyle w:val="af0"/>
+          <w:noProof/>
+        </w:rPr>
+        <w:fldChar w:fldCharType="separate"/>
+      </w:r>
+      <w:r>
+        <w:rPr>
+          <w:rStyle w:val="af0"/>
+          <w:noProof/>
+        </w:rPr>
+        <w:t>2-2</w:t>
+      </w:r>
+      <w:r>
+        <w:rPr>
+          <w:rStyle w:val="af0"/>
+          <w:rFonts w:hint="eastAsia"/>
+          <w:noProof/>
+        </w:rPr>
+        <w:t xml:space="preserve"> </w:t>
+      </w:r>
+      <w:r>
+        <w:rPr>
+          <w:rStyle w:val="af0"/>
+          <w:rFonts w:hint="eastAsia"/>
+          <w:noProof/>
+        </w:rPr>
+        <w:t>預期成果</w:t>
+      </w:r>
+      <w:r>
+        <w:rPr>
+          <w:noProof/>
+          <w:webHidden/>
+        </w:rPr>
+        <w:tab/>
+      </w:r>
+      <w:r>
+        <w:rPr>
+          <w:noProof/>
+          <w:webHidden/>
+        </w:rPr>
+        <w:fldChar w:fldCharType="begin"/>
+      </w:r>
+      <w:r>
+        <w:rPr>
+          <w:noProof/>
+          <w:webHidden/>
+        </w:rPr>
+        <w:instrText xml:space="preserve"> PAGEREF _Toc98358578 \h </w:instrText>
+      </w:r>
+      <w:r>
+        <w:rPr>
+          <w:noProof/>
+          <w:webHidden/>
+        </w:rPr>
+      </w:r>
+      <w:r>
+        <w:rPr>
+          <w:noProof/>
+          <w:webHidden/>
+        </w:rPr>
+        <w:fldChar w:fldCharType="separate"/>
+      </w:r>
+      <w:r>
+        <w:rPr>
+          <w:noProof/>
+          <w:webHidden/>
+        </w:rPr>
+        <w:t>2</w:t>
+      </w:r>
+      <w:r>
+        <w:rPr>
+          <w:noProof/>
+          <w:webHidden/>
+        </w:rPr>
+        <w:fldChar w:fldCharType="end"/>
+      </w:r>
+      <w:r>
+        <w:rPr>
+          <w:rStyle w:val="af0"/>
+          <w:noProof/>
+        </w:rPr>
+        <w:fldChar w:fldCharType="end"/>
+      </w:r>
     </w:p>
     <w:p>
       <w:pPr>
@@ -1481,7 +1526,7 @@
           <w:sz w:val="24"/>
         </w:rPr>
       </w:pPr>
-      <w:hyperlink w:anchor="_Toc98355405" w:history="1">
+      <w:hyperlink w:anchor="_Toc98358579" w:history="1">
         <w:r>
           <w:rPr>
             <w:rStyle w:val="af0"/>
@@ -1525,7 +1570,7 @@
             <w:noProof/>
             <w:webHidden/>
           </w:rPr>
-          <w:instrText xml:space="preserve"> PAGEREF _Toc98355405 \h </w:instrText>
+          <w:instrText xml:space="preserve"> PAGEREF _Toc98358579 \h </w:instrText>
         </w:r>
         <w:r>
           <w:rPr>
@@ -1569,7 +1614,7 @@
           <w:sz w:val="24"/>
         </w:rPr>
       </w:pPr>
-      <w:hyperlink w:anchor="_Toc98355406" w:history="1">
+      <w:hyperlink w:anchor="_Toc98358580" w:history="1">
         <w:r>
           <w:rPr>
             <w:rStyle w:val="af0"/>
@@ -1612,7 +1657,7 @@
             <w:noProof/>
             <w:webHidden/>
           </w:rPr>
-          <w:instrText xml:space="preserve"> PAGEREF _Toc98355406 \h </w:instrText>
+          <w:instrText xml:space="preserve"> PAGEREF _Toc98358580 \h </w:instrText>
         </w:r>
         <w:r>
           <w:rPr>
@@ -1656,7 +1701,7 @@
           <w:sz w:val="24"/>
         </w:rPr>
       </w:pPr>
-      <w:hyperlink w:anchor="_Toc98355407" w:history="1">
+      <w:hyperlink w:anchor="_Toc98358581" w:history="1">
         <w:r>
           <w:rPr>
             <w:rStyle w:val="af0"/>
@@ -1699,7 +1744,7 @@
             <w:noProof/>
             <w:webHidden/>
           </w:rPr>
-          <w:instrText xml:space="preserve"> PAGEREF _Toc98355407 \h </w:instrText>
+          <w:instrText xml:space="preserve"> PAGEREF _Toc98358581 \h </w:instrText>
         </w:r>
         <w:r>
           <w:rPr>
@@ -1743,7 +1788,7 @@
           <w:sz w:val="24"/>
         </w:rPr>
       </w:pPr>
-      <w:hyperlink w:anchor="_Toc98355408" w:history="1">
+      <w:hyperlink w:anchor="_Toc98358582" w:history="1">
         <w:r>
           <w:rPr>
             <w:rStyle w:val="af0"/>
@@ -1786,7 +1831,7 @@
             <w:noProof/>
             <w:webHidden/>
           </w:rPr>
-          <w:instrText xml:space="preserve"> PAGEREF _Toc98355408 \h </w:instrText>
+          <w:instrText xml:space="preserve"> PAGEREF _Toc98358582 \h </w:instrText>
         </w:r>
         <w:r>
           <w:rPr>
@@ -1830,7 +1875,7 @@
           <w:sz w:val="24"/>
         </w:rPr>
       </w:pPr>
-      <w:hyperlink w:anchor="_Toc98355409" w:history="1">
+      <w:hyperlink w:anchor="_Toc98358583" w:history="1">
         <w:r>
           <w:rPr>
             <w:rStyle w:val="af0"/>
@@ -1874,7 +1919,7 @@
             <w:noProof/>
             <w:webHidden/>
           </w:rPr>
-          <w:instrText xml:space="preserve"> PAGEREF _Toc98355409 \h </w:instrText>
+          <w:instrText xml:space="preserve"> PAGEREF _Toc98358583 \h </w:instrText>
         </w:r>
         <w:r>
           <w:rPr>
@@ -1918,7 +1963,7 @@
           <w:sz w:val="24"/>
         </w:rPr>
       </w:pPr>
-      <w:hyperlink w:anchor="_Toc98355410" w:history="1">
+      <w:hyperlink w:anchor="_Toc98358584" w:history="1">
         <w:r>
           <w:rPr>
             <w:rStyle w:val="af0"/>
@@ -1961,7 +2006,7 @@
             <w:noProof/>
             <w:webHidden/>
           </w:rPr>
-          <w:instrText xml:space="preserve"> PAGEREF _Toc98355410 \h </w:instrText>
+          <w:instrText xml:space="preserve"> PAGEREF _Toc98358584 \h </w:instrText>
         </w:r>
         <w:r>
           <w:rPr>
@@ -2005,7 +2050,7 @@
           <w:sz w:val="24"/>
         </w:rPr>
       </w:pPr>
-      <w:hyperlink w:anchor="_Toc98355411" w:history="1">
+      <w:hyperlink w:anchor="_Toc98358585" w:history="1">
         <w:r>
           <w:rPr>
             <w:rStyle w:val="af0"/>
@@ -2048,7 +2093,7 @@
             <w:noProof/>
             <w:webHidden/>
           </w:rPr>
-          <w:instrText xml:space="preserve"> PAGEREF _Toc98355411 \h </w:instrText>
+          <w:instrText xml:space="preserve"> PAGEREF _Toc98358585 \h </w:instrText>
         </w:r>
         <w:r>
           <w:rPr>
@@ -2092,7 +2137,7 @@
           <w:sz w:val="24"/>
         </w:rPr>
       </w:pPr>
-      <w:hyperlink w:anchor="_Toc98355412" w:history="1">
+      <w:hyperlink w:anchor="_Toc98358586" w:history="1">
         <w:r>
           <w:rPr>
             <w:rStyle w:val="af0"/>
@@ -2136,7 +2181,7 @@
             <w:noProof/>
             <w:webHidden/>
           </w:rPr>
-          <w:instrText xml:space="preserve"> PAGEREF _Toc98355412 \h </w:instrText>
+          <w:instrText xml:space="preserve"> PAGEREF _Toc98358586 \h </w:instrText>
         </w:r>
         <w:r>
           <w:rPr>
@@ -2180,7 +2225,7 @@
           <w:sz w:val="24"/>
         </w:rPr>
       </w:pPr>
-      <w:hyperlink w:anchor="_Toc98355413" w:history="1">
+      <w:hyperlink w:anchor="_Toc98358587" w:history="1">
         <w:r>
           <w:rPr>
             <w:rStyle w:val="af0"/>
@@ -2223,7 +2268,7 @@
             <w:noProof/>
             <w:webHidden/>
           </w:rPr>
-          <w:instrText xml:space="preserve"> PAGEREF _Toc98355413 \h </w:instrText>
+          <w:instrText xml:space="preserve"> PAGEREF _Toc98358587 \h </w:instrText>
         </w:r>
         <w:r>
           <w:rPr>
@@ -2267,7 +2312,7 @@
           <w:sz w:val="24"/>
         </w:rPr>
       </w:pPr>
-      <w:hyperlink w:anchor="_Toc98355414" w:history="1">
+      <w:hyperlink w:anchor="_Toc98358588" w:history="1">
         <w:r>
           <w:rPr>
             <w:rStyle w:val="af0"/>
@@ -2317,7 +2362,7 @@
             <w:noProof/>
             <w:webHidden/>
           </w:rPr>
-          <w:instrText xml:space="preserve"> PAGEREF _Toc98355414 \h </w:instrText>
+          <w:instrText xml:space="preserve"> PAGEREF _Toc98358588 \h </w:instrText>
         </w:r>
         <w:r>
           <w:rPr>
@@ -2361,7 +2406,7 @@
           <w:sz w:val="24"/>
         </w:rPr>
       </w:pPr>
-      <w:hyperlink w:anchor="_Toc98355415" w:history="1">
+      <w:hyperlink w:anchor="_Toc98358589" w:history="1">
         <w:r>
           <w:rPr>
             <w:rStyle w:val="af0"/>
@@ -2411,7 +2456,7 @@
             <w:noProof/>
             <w:webHidden/>
           </w:rPr>
-          <w:instrText xml:space="preserve"> PAGEREF _Toc98355415 \h </w:instrText>
+          <w:instrText xml:space="preserve"> PAGEREF _Toc98358589 \h </w:instrText>
         </w:r>
         <w:r>
           <w:rPr>
@@ -2455,7 +2500,7 @@
           <w:sz w:val="24"/>
         </w:rPr>
       </w:pPr>
-      <w:hyperlink w:anchor="_Toc98355416" w:history="1">
+      <w:hyperlink w:anchor="_Toc98358590" w:history="1">
         <w:r>
           <w:rPr>
             <w:rStyle w:val="af0"/>
@@ -2520,7 +2565,7 @@
             <w:noProof/>
             <w:webHidden/>
           </w:rPr>
-          <w:instrText xml:space="preserve"> PAGEREF _Toc98355416 \h </w:instrText>
+          <w:instrText xml:space="preserve"> PAGEREF _Toc98358590 \h </w:instrText>
         </w:r>
         <w:r>
           <w:rPr>
@@ -2564,7 +2609,7 @@
           <w:sz w:val="24"/>
         </w:rPr>
       </w:pPr>
-      <w:hyperlink w:anchor="_Toc98355417" w:history="1">
+      <w:hyperlink w:anchor="_Toc98358591" w:history="1">
         <w:r>
           <w:rPr>
             <w:rStyle w:val="af0"/>
@@ -2608,7 +2653,7 @@
             <w:noProof/>
             <w:webHidden/>
           </w:rPr>
-          <w:instrText xml:space="preserve"> PAGEREF _Toc98355417 \h </w:instrText>
+          <w:instrText xml:space="preserve"> PAGEREF _Toc98358591 \h </w:instrText>
         </w:r>
         <w:r>
           <w:rPr>
@@ -2652,7 +2697,7 @@
           <w:sz w:val="24"/>
         </w:rPr>
       </w:pPr>
-      <w:hyperlink w:anchor="_Toc98355418" w:history="1">
+      <w:hyperlink w:anchor="_Toc98358592" w:history="1">
         <w:r>
           <w:rPr>
             <w:rStyle w:val="af0"/>
@@ -2717,7 +2762,7 @@
             <w:noProof/>
             <w:webHidden/>
           </w:rPr>
-          <w:instrText xml:space="preserve"> PAGEREF _Toc98355418 \h </w:instrText>
+          <w:instrText xml:space="preserve"> PAGEREF _Toc98358592 \h </w:instrText>
         </w:r>
         <w:r>
           <w:rPr>
@@ -2737,7 +2782,7 @@
             <w:noProof/>
             <w:webHidden/>
           </w:rPr>
-          <w:t>7</w:t>
+          <w:t>6</w:t>
         </w:r>
         <w:r>
           <w:rPr>
@@ -2761,7 +2806,7 @@
           <w:sz w:val="24"/>
         </w:rPr>
       </w:pPr>
-      <w:hyperlink w:anchor="_Toc98355419" w:history="1">
+      <w:hyperlink w:anchor="_Toc98358593" w:history="1">
         <w:r>
           <w:rPr>
             <w:rStyle w:val="af0"/>
@@ -2826,7 +2871,7 @@
             <w:noProof/>
             <w:webHidden/>
           </w:rPr>
-          <w:instrText xml:space="preserve"> PAGEREF _Toc98355419 \h </w:instrText>
+          <w:instrText xml:space="preserve"> PAGEREF _Toc98358593 \h </w:instrText>
         </w:r>
         <w:r>
           <w:rPr>
@@ -2846,7 +2891,7 @@
             <w:noProof/>
             <w:webHidden/>
           </w:rPr>
-          <w:t>7</w:t>
+          <w:t>6</w:t>
         </w:r>
         <w:r>
           <w:rPr>
@@ -2870,7 +2915,7 @@
           <w:sz w:val="24"/>
         </w:rPr>
       </w:pPr>
-      <w:hyperlink w:anchor="_Toc98355420" w:history="1">
+      <w:hyperlink w:anchor="_Toc98358594" w:history="1">
         <w:r>
           <w:rPr>
             <w:rStyle w:val="af0"/>
@@ -2914,7 +2959,7 @@
             <w:noProof/>
             <w:webHidden/>
           </w:rPr>
-          <w:instrText xml:space="preserve"> PAGEREF _Toc98355420 \h </w:instrText>
+          <w:instrText xml:space="preserve"> PAGEREF _Toc98358594 \h </w:instrText>
         </w:r>
         <w:r>
           <w:rPr>
@@ -2934,7 +2979,7 @@
             <w:noProof/>
             <w:webHidden/>
           </w:rPr>
-          <w:t>8</w:t>
+          <w:t>7</w:t>
         </w:r>
         <w:r>
           <w:rPr>
@@ -2958,7 +3003,7 @@
           <w:sz w:val="24"/>
         </w:rPr>
       </w:pPr>
-      <w:hyperlink w:anchor="_Toc98355421" w:history="1">
+      <w:hyperlink w:anchor="_Toc98358595" w:history="1">
         <w:r>
           <w:rPr>
             <w:rStyle w:val="af0"/>
@@ -3008,7 +3053,7 @@
             <w:noProof/>
             <w:webHidden/>
           </w:rPr>
-          <w:instrText xml:space="preserve"> PAGEREF _Toc98355421 \h </w:instrText>
+          <w:instrText xml:space="preserve"> PAGEREF _Toc98358595 \h </w:instrText>
         </w:r>
         <w:r>
           <w:rPr>
@@ -3028,7 +3073,7 @@
             <w:noProof/>
             <w:webHidden/>
           </w:rPr>
-          <w:t>8</w:t>
+          <w:t>7</w:t>
         </w:r>
         <w:r>
           <w:rPr>
@@ -3052,7 +3097,7 @@
           <w:sz w:val="24"/>
         </w:rPr>
       </w:pPr>
-      <w:hyperlink w:anchor="_Toc98355422" w:history="1">
+      <w:hyperlink w:anchor="_Toc98358596" w:history="1">
         <w:r>
           <w:rPr>
             <w:rStyle w:val="af0"/>
@@ -3102,7 +3147,7 @@
             <w:noProof/>
             <w:webHidden/>
           </w:rPr>
-          <w:instrText xml:space="preserve"> PAGEREF _Toc98355422 \h </w:instrText>
+          <w:instrText xml:space="preserve"> PAGEREF _Toc98358596 \h </w:instrText>
         </w:r>
         <w:r>
           <w:rPr>
@@ -3122,7 +3167,7 @@
             <w:noProof/>
             <w:webHidden/>
           </w:rPr>
-          <w:t>8</w:t>
+          <w:t>7</w:t>
         </w:r>
         <w:r>
           <w:rPr>
@@ -3146,7 +3191,7 @@
           <w:sz w:val="24"/>
         </w:rPr>
       </w:pPr>
-      <w:hyperlink w:anchor="_Toc98355423" w:history="1">
+      <w:hyperlink w:anchor="_Toc98358597" w:history="1">
         <w:r>
           <w:rPr>
             <w:rStyle w:val="af0"/>
@@ -3196,7 +3241,7 @@
             <w:noProof/>
             <w:webHidden/>
           </w:rPr>
-          <w:instrText xml:space="preserve"> PAGEREF _Toc98355423 \h </w:instrText>
+          <w:instrText xml:space="preserve"> PAGEREF _Toc98358597 \h </w:instrText>
         </w:r>
         <w:r>
           <w:rPr>
@@ -3216,7 +3261,7 @@
             <w:noProof/>
             <w:webHidden/>
           </w:rPr>
-          <w:t>8</w:t>
+          <w:t>7</w:t>
         </w:r>
         <w:r>
           <w:rPr>
@@ -3240,7 +3285,7 @@
           <w:sz w:val="24"/>
         </w:rPr>
       </w:pPr>
-      <w:hyperlink w:anchor="_Toc98355424" w:history="1">
+      <w:hyperlink w:anchor="_Toc98358598" w:history="1">
         <w:r>
           <w:rPr>
             <w:rStyle w:val="af0"/>
@@ -3305,7 +3350,7 @@
             <w:noProof/>
             <w:webHidden/>
           </w:rPr>
-          <w:instrText xml:space="preserve"> PAGEREF _Toc98355424 \h </w:instrText>
+          <w:instrText xml:space="preserve"> PAGEREF _Toc98358598 \h </w:instrText>
         </w:r>
         <w:r>
           <w:rPr>
@@ -3325,7 +3370,7 @@
             <w:noProof/>
             <w:webHidden/>
           </w:rPr>
-          <w:t>8</w:t>
+          <w:t>7</w:t>
         </w:r>
         <w:r>
           <w:rPr>
@@ -3349,7 +3394,7 @@
           <w:sz w:val="24"/>
         </w:rPr>
       </w:pPr>
-      <w:hyperlink w:anchor="_Toc98355425" w:history="1">
+      <w:hyperlink w:anchor="_Toc98358599" w:history="1">
         <w:r>
           <w:rPr>
             <w:rStyle w:val="af0"/>
@@ -3393,7 +3438,7 @@
             <w:noProof/>
             <w:webHidden/>
           </w:rPr>
-          <w:instrText xml:space="preserve"> PAGEREF _Toc98355425 \h </w:instrText>
+          <w:instrText xml:space="preserve"> PAGEREF _Toc98358599 \h </w:instrText>
         </w:r>
         <w:r>
           <w:rPr>
@@ -3413,7 +3458,7 @@
             <w:noProof/>
             <w:webHidden/>
           </w:rPr>
-          <w:t>9</w:t>
+          <w:t>8</w:t>
         </w:r>
         <w:r>
           <w:rPr>
@@ -3437,7 +3482,7 @@
           <w:sz w:val="24"/>
         </w:rPr>
       </w:pPr>
-      <w:hyperlink w:anchor="_Toc98355426" w:history="1">
+      <w:hyperlink w:anchor="_Toc98358600" w:history="1">
         <w:r>
           <w:rPr>
             <w:rStyle w:val="af0"/>
@@ -3480,7 +3525,7 @@
             <w:noProof/>
             <w:webHidden/>
           </w:rPr>
-          <w:instrText xml:space="preserve"> PAGEREF _Toc98355426 \h </w:instrText>
+          <w:instrText xml:space="preserve"> PAGEREF _Toc98358600 \h </w:instrText>
         </w:r>
         <w:r>
           <w:rPr>
@@ -3500,7 +3545,7 @@
             <w:noProof/>
             <w:webHidden/>
           </w:rPr>
-          <w:t>9</w:t>
+          <w:t>8</w:t>
         </w:r>
         <w:r>
           <w:rPr>
@@ -3524,7 +3569,7 @@
           <w:sz w:val="24"/>
         </w:rPr>
       </w:pPr>
-      <w:hyperlink w:anchor="_Toc98355427" w:history="1">
+      <w:hyperlink w:anchor="_Toc98358601" w:history="1">
         <w:r>
           <w:rPr>
             <w:rStyle w:val="af0"/>
@@ -3574,7 +3619,7 @@
             <w:noProof/>
             <w:webHidden/>
           </w:rPr>
-          <w:instrText xml:space="preserve"> PAGEREF _Toc98355427 \h </w:instrText>
+          <w:instrText xml:space="preserve"> PAGEREF _Toc98358601 \h </w:instrText>
         </w:r>
         <w:r>
           <w:rPr>
@@ -3594,7 +3639,7 @@
             <w:noProof/>
             <w:webHidden/>
           </w:rPr>
-          <w:t>9</w:t>
+          <w:t>8</w:t>
         </w:r>
         <w:r>
           <w:rPr>
@@ -3618,7 +3663,7 @@
           <w:sz w:val="24"/>
         </w:rPr>
       </w:pPr>
-      <w:hyperlink w:anchor="_Toc98355428" w:history="1">
+      <w:hyperlink w:anchor="_Toc98358602" w:history="1">
         <w:r>
           <w:rPr>
             <w:rStyle w:val="af0"/>
@@ -3662,7 +3707,7 @@
             <w:noProof/>
             <w:webHidden/>
           </w:rPr>
-          <w:instrText xml:space="preserve"> PAGEREF _Toc98355428 \h </w:instrText>
+          <w:instrText xml:space="preserve"> PAGEREF _Toc98358602 \h </w:instrText>
         </w:r>
         <w:r>
           <w:rPr>
@@ -3682,7 +3727,7 @@
             <w:noProof/>
             <w:webHidden/>
           </w:rPr>
-          <w:t>10</w:t>
+          <w:t>9</w:t>
         </w:r>
         <w:r>
           <w:rPr>
@@ -3706,7 +3751,7 @@
           <w:sz w:val="24"/>
         </w:rPr>
       </w:pPr>
-      <w:hyperlink w:anchor="_Toc98355429" w:history="1">
+      <w:hyperlink w:anchor="_Toc98358603" w:history="1">
         <w:r>
           <w:rPr>
             <w:rStyle w:val="af0"/>
@@ -3749,7 +3794,7 @@
             <w:noProof/>
             <w:webHidden/>
           </w:rPr>
-          <w:instrText xml:space="preserve"> PAGEREF _Toc98355429 \h </w:instrText>
+          <w:instrText xml:space="preserve"> PAGEREF _Toc98358603 \h </w:instrText>
         </w:r>
         <w:r>
           <w:rPr>
@@ -3769,7 +3814,7 @@
             <w:noProof/>
             <w:webHidden/>
           </w:rPr>
-          <w:t>10</w:t>
+          <w:t>9</w:t>
         </w:r>
         <w:r>
           <w:rPr>
@@ -3793,7 +3838,7 @@
           <w:sz w:val="24"/>
         </w:rPr>
       </w:pPr>
-      <w:hyperlink w:anchor="_Toc98355430" w:history="1">
+      <w:hyperlink w:anchor="_Toc98358604" w:history="1">
         <w:r>
           <w:rPr>
             <w:rStyle w:val="af0"/>
@@ -3836,7 +3881,7 @@
             <w:noProof/>
             <w:webHidden/>
           </w:rPr>
-          <w:instrText xml:space="preserve"> PAGEREF _Toc98355430 \h </w:instrText>
+          <w:instrText xml:space="preserve"> PAGEREF _Toc98358604 \h </w:instrText>
         </w:r>
         <w:r>
           <w:rPr>
@@ -3856,7 +3901,7 @@
             <w:noProof/>
             <w:webHidden/>
           </w:rPr>
-          <w:t>10</w:t>
+          <w:t>9</w:t>
         </w:r>
         <w:r>
           <w:rPr>
@@ -3880,7 +3925,7 @@
           <w:sz w:val="24"/>
         </w:rPr>
       </w:pPr>
-      <w:hyperlink w:anchor="_Toc98355431" w:history="1">
+      <w:hyperlink w:anchor="_Toc98358605" w:history="1">
         <w:r>
           <w:rPr>
             <w:rStyle w:val="af0"/>
@@ -3924,7 +3969,7 @@
             <w:noProof/>
             <w:webHidden/>
           </w:rPr>
-          <w:instrText xml:space="preserve"> PAGEREF _Toc98355431 \h </w:instrText>
+          <w:instrText xml:space="preserve"> PAGEREF _Toc98358605 \h </w:instrText>
         </w:r>
         <w:r>
           <w:rPr>
@@ -3944,7 +3989,7 @@
             <w:noProof/>
             <w:webHidden/>
           </w:rPr>
-          <w:t>11</w:t>
+          <w:t>10</w:t>
         </w:r>
         <w:r>
           <w:rPr>
@@ -3968,7 +4013,7 @@
           <w:sz w:val="24"/>
         </w:rPr>
       </w:pPr>
-      <w:hyperlink w:anchor="_Toc98355432" w:history="1">
+      <w:hyperlink w:anchor="_Toc98358606" w:history="1">
         <w:r>
           <w:rPr>
             <w:rStyle w:val="af0"/>
@@ -4011,7 +4056,7 @@
             <w:noProof/>
             <w:webHidden/>
           </w:rPr>
-          <w:instrText xml:space="preserve"> PAGEREF _Toc98355432 \h </w:instrText>
+          <w:instrText xml:space="preserve"> PAGEREF _Toc98358606 \h </w:instrText>
         </w:r>
         <w:r>
           <w:rPr>
@@ -4031,7 +4076,7 @@
             <w:noProof/>
             <w:webHidden/>
           </w:rPr>
-          <w:t>11</w:t>
+          <w:t>10</w:t>
         </w:r>
         <w:r>
           <w:rPr>
@@ -4055,7 +4100,7 @@
           <w:sz w:val="24"/>
         </w:rPr>
       </w:pPr>
-      <w:hyperlink w:anchor="_Toc98355433" w:history="1">
+      <w:hyperlink w:anchor="_Toc98358607" w:history="1">
         <w:r>
           <w:rPr>
             <w:rStyle w:val="af0"/>
@@ -4098,7 +4143,7 @@
             <w:noProof/>
             <w:webHidden/>
           </w:rPr>
-          <w:instrText xml:space="preserve"> PAGEREF _Toc98355433 \h </w:instrText>
+          <w:instrText xml:space="preserve"> PAGEREF _Toc98358607 \h </w:instrText>
         </w:r>
         <w:r>
           <w:rPr>
@@ -4118,7 +4163,7 @@
             <w:noProof/>
             <w:webHidden/>
           </w:rPr>
-          <w:t>11</w:t>
+          <w:t>10</w:t>
         </w:r>
         <w:r>
           <w:rPr>
@@ -4142,7 +4187,7 @@
           <w:sz w:val="24"/>
         </w:rPr>
       </w:pPr>
-      <w:hyperlink w:anchor="_Toc98355434" w:history="1">
+      <w:hyperlink w:anchor="_Toc98358608" w:history="1">
         <w:r>
           <w:rPr>
             <w:rStyle w:val="af0"/>
@@ -4186,7 +4231,7 @@
             <w:noProof/>
             <w:webHidden/>
           </w:rPr>
-          <w:instrText xml:space="preserve"> PAGEREF _Toc98355434 \h </w:instrText>
+          <w:instrText xml:space="preserve"> PAGEREF _Toc98358608 \h </w:instrText>
         </w:r>
         <w:r>
           <w:rPr>
@@ -4206,7 +4251,7 @@
             <w:noProof/>
             <w:webHidden/>
           </w:rPr>
-          <w:t>12</w:t>
+          <w:t>11</w:t>
         </w:r>
         <w:r>
           <w:rPr>
@@ -4230,7 +4275,7 @@
           <w:sz w:val="24"/>
         </w:rPr>
       </w:pPr>
-      <w:hyperlink w:anchor="_Toc98355435" w:history="1">
+      <w:hyperlink w:anchor="_Toc98358609" w:history="1">
         <w:r>
           <w:rPr>
             <w:rStyle w:val="af0"/>
@@ -4274,7 +4319,7 @@
             <w:noProof/>
             <w:webHidden/>
           </w:rPr>
-          <w:instrText xml:space="preserve"> PAGEREF _Toc98355435 \h </w:instrText>
+          <w:instrText xml:space="preserve"> PAGEREF _Toc98358609 \h </w:instrText>
         </w:r>
         <w:r>
           <w:rPr>
@@ -4294,7 +4339,7 @@
             <w:noProof/>
             <w:webHidden/>
           </w:rPr>
-          <w:t>13</w:t>
+          <w:t>12</w:t>
         </w:r>
         <w:r>
           <w:rPr>
@@ -4318,7 +4363,7 @@
           <w:sz w:val="24"/>
         </w:rPr>
       </w:pPr>
-      <w:hyperlink w:anchor="_Toc98355436" w:history="1">
+      <w:hyperlink w:anchor="_Toc98358610" w:history="1">
         <w:r>
           <w:rPr>
             <w:rStyle w:val="af0"/>
@@ -4362,7 +4407,7 @@
             <w:noProof/>
             <w:webHidden/>
           </w:rPr>
-          <w:instrText xml:space="preserve"> PAGEREF _Toc98355436 \h </w:instrText>
+          <w:instrText xml:space="preserve"> PAGEREF _Toc98358610 \h </w:instrText>
         </w:r>
         <w:r>
           <w:rPr>
@@ -4382,7 +4427,7 @@
             <w:noProof/>
             <w:webHidden/>
           </w:rPr>
-          <w:t>14</w:t>
+          <w:t>13</w:t>
         </w:r>
         <w:r>
           <w:rPr>
@@ -4406,7 +4451,7 @@
           <w:sz w:val="24"/>
         </w:rPr>
       </w:pPr>
-      <w:hyperlink w:anchor="_Toc98355437" w:history="1">
+      <w:hyperlink w:anchor="_Toc98358611" w:history="1">
         <w:r>
           <w:rPr>
             <w:rStyle w:val="af0"/>
@@ -4450,7 +4495,7 @@
             <w:noProof/>
             <w:webHidden/>
           </w:rPr>
-          <w:instrText xml:space="preserve"> PAGEREF _Toc98355437 \h </w:instrText>
+          <w:instrText xml:space="preserve"> PAGEREF _Toc98358611 \h </w:instrText>
         </w:r>
         <w:r>
           <w:rPr>
@@ -4470,7 +4515,7 @@
             <w:noProof/>
             <w:webHidden/>
           </w:rPr>
-          <w:t>15</w:t>
+          <w:t>14</w:t>
         </w:r>
         <w:r>
           <w:rPr>
@@ -4494,7 +4539,7 @@
           <w:sz w:val="24"/>
         </w:rPr>
       </w:pPr>
-      <w:hyperlink w:anchor="_Toc98355438" w:history="1">
+      <w:hyperlink w:anchor="_Toc98358612" w:history="1">
         <w:r>
           <w:rPr>
             <w:rStyle w:val="af0"/>
@@ -4522,7 +4567,7 @@
             <w:noProof/>
             <w:webHidden/>
           </w:rPr>
-          <w:instrText xml:space="preserve"> PAGEREF _Toc98355438 \h </w:instrText>
+          <w:instrText xml:space="preserve"> PAGEREF _Toc98358612 \h </w:instrText>
         </w:r>
         <w:r>
           <w:rPr>
@@ -4542,7 +4587,7 @@
             <w:noProof/>
             <w:webHidden/>
           </w:rPr>
-          <w:t>16</w:t>
+          <w:t>15</w:t>
         </w:r>
         <w:r>
           <w:rPr>
@@ -4617,7 +4662,7 @@
       <w:pPr>
         <w:pStyle w:val="1"/>
       </w:pPr>
-      <w:bookmarkStart w:id="0" w:name="_Toc98355398"/>
+      <w:bookmarkStart w:id="0" w:name="_Toc98358572"/>
       <w:r>
         <w:rPr>
           <w:rFonts w:hint="eastAsia"/>
@@ -4637,7 +4682,7 @@
       <w:pPr>
         <w:pStyle w:val="2"/>
       </w:pPr>
-      <w:bookmarkStart w:id="1" w:name="_Toc98355399"/>
+      <w:bookmarkStart w:id="1" w:name="_Toc98358573"/>
       <w:r>
         <w:rPr>
           <w:rFonts w:hint="eastAsia"/>
@@ -4650,7 +4695,7 @@
       <w:pPr>
         <w:pStyle w:val="2"/>
       </w:pPr>
-      <w:bookmarkStart w:id="2" w:name="_Toc98355400"/>
+      <w:bookmarkStart w:id="2" w:name="_Toc98358574"/>
       <w:r>
         <w:t>問題與機會</w:t>
       </w:r>
@@ -4660,7 +4705,7 @@
       <w:pPr>
         <w:pStyle w:val="2"/>
       </w:pPr>
-      <w:bookmarkStart w:id="3" w:name="_Toc98355401"/>
+      <w:bookmarkStart w:id="3" w:name="_Toc98358575"/>
       <w:r>
         <w:t>相關系統探討</w:t>
       </w:r>
@@ -4670,7 +4715,7 @@
       <w:pPr>
         <w:pStyle w:val="1"/>
       </w:pPr>
-      <w:bookmarkStart w:id="4" w:name="_Toc98355402"/>
+      <w:bookmarkStart w:id="4" w:name="_Toc98358576"/>
       <w:r>
         <w:rPr>
           <w:rFonts w:hint="eastAsia"/>
@@ -4684,7 +4729,7 @@
       <w:pPr>
         <w:pStyle w:val="2"/>
       </w:pPr>
-      <w:bookmarkStart w:id="5" w:name="_Toc98355403"/>
+      <w:bookmarkStart w:id="5" w:name="_Toc98358577"/>
       <w:r>
         <w:rPr>
           <w:rFonts w:hint="eastAsia"/>
@@ -4697,7 +4742,7 @@
       <w:pPr>
         <w:pStyle w:val="2"/>
       </w:pPr>
-      <w:bookmarkStart w:id="6" w:name="_Toc98355404"/>
+      <w:bookmarkStart w:id="6" w:name="_Toc98358578"/>
       <w:r>
         <w:rPr>
           <w:rFonts w:hint="eastAsia"/>
@@ -4710,7 +4755,7 @@
       <w:pPr>
         <w:pStyle w:val="1"/>
       </w:pPr>
-      <w:bookmarkStart w:id="7" w:name="_Toc98355405"/>
+      <w:bookmarkStart w:id="7" w:name="_Toc98358579"/>
       <w:r>
         <w:rPr>
           <w:rFonts w:hint="eastAsia"/>
@@ -4724,7 +4769,7 @@
       <w:pPr>
         <w:pStyle w:val="2"/>
       </w:pPr>
-      <w:bookmarkStart w:id="8" w:name="_Toc98355406"/>
+      <w:bookmarkStart w:id="8" w:name="_Toc98358580"/>
       <w:r>
         <w:rPr>
           <w:rFonts w:hint="eastAsia"/>
@@ -4737,7 +4782,7 @@
       <w:pPr>
         <w:pStyle w:val="2"/>
       </w:pPr>
-      <w:bookmarkStart w:id="9" w:name="_Toc98355407"/>
+      <w:bookmarkStart w:id="9" w:name="_Toc98358581"/>
       <w:r>
         <w:rPr>
           <w:rFonts w:hint="eastAsia"/>
@@ -4750,7 +4795,7 @@
       <w:pPr>
         <w:pStyle w:val="2"/>
       </w:pPr>
-      <w:bookmarkStart w:id="10" w:name="_Toc98355408"/>
+      <w:bookmarkStart w:id="10" w:name="_Toc98358582"/>
       <w:r>
         <w:t>使用標準與工具</w:t>
       </w:r>
@@ -4760,7 +4805,7 @@
       <w:pPr>
         <w:pStyle w:val="1"/>
       </w:pPr>
-      <w:bookmarkStart w:id="11" w:name="_Toc98355409"/>
+      <w:bookmarkStart w:id="11" w:name="_Toc98358583"/>
       <w:r>
         <w:rPr>
           <w:rFonts w:hint="eastAsia"/>
@@ -4774,7 +4819,7 @@
       <w:pPr>
         <w:pStyle w:val="2"/>
       </w:pPr>
-      <w:bookmarkStart w:id="12" w:name="_Toc98355410"/>
+      <w:bookmarkStart w:id="12" w:name="_Toc98358584"/>
       <w:r>
         <w:rPr>
           <w:rFonts w:hint="eastAsia"/>
@@ -4787,7 +4832,7 @@
       <w:pPr>
         <w:pStyle w:val="2"/>
       </w:pPr>
-      <w:bookmarkStart w:id="13" w:name="_Toc98355411"/>
+      <w:bookmarkStart w:id="13" w:name="_Toc98358585"/>
       <w:r>
         <w:rPr>
           <w:rFonts w:hint="eastAsia"/>
@@ -4800,7 +4845,7 @@
       <w:pPr>
         <w:pStyle w:val="1"/>
       </w:pPr>
-      <w:bookmarkStart w:id="14" w:name="_Toc98355412"/>
+      <w:bookmarkStart w:id="14" w:name="_Toc98358586"/>
       <w:r>
         <w:rPr>
           <w:rFonts w:hint="eastAsia"/>
@@ -4814,7 +4859,7 @@
       <w:pPr>
         <w:pStyle w:val="2"/>
       </w:pPr>
-      <w:bookmarkStart w:id="15" w:name="_Toc98355413"/>
+      <w:bookmarkStart w:id="15" w:name="_Toc98358587"/>
       <w:r>
         <w:rPr>
           <w:szCs w:val="28"/>
@@ -4830,7 +4875,7 @@
           <w:szCs w:val="28"/>
         </w:rPr>
       </w:pPr>
-      <w:bookmarkStart w:id="16" w:name="_Toc98355414"/>
+      <w:bookmarkStart w:id="16" w:name="_Toc98358588"/>
       <w:r>
         <w:rPr>
           <w:szCs w:val="28"/>
@@ -4849,7 +4894,7 @@
       <w:pPr>
         <w:pStyle w:val="2"/>
       </w:pPr>
-      <w:bookmarkStart w:id="17" w:name="_Toc98355415"/>
+      <w:bookmarkStart w:id="17" w:name="_Toc98358589"/>
       <w:r>
         <w:t>使用個案描述</w:t>
       </w:r>
@@ -4871,7 +4916,7 @@
       <w:pPr>
         <w:pStyle w:val="2"/>
       </w:pPr>
-      <w:bookmarkStart w:id="18" w:name="_Toc98355416"/>
+      <w:bookmarkStart w:id="18" w:name="_Toc98358590"/>
       <w:r>
         <w:t>分析類別圖</w:t>
       </w:r>
@@ -4908,7 +4953,7 @@
       <w:pPr>
         <w:pStyle w:val="1"/>
       </w:pPr>
-      <w:bookmarkStart w:id="19" w:name="_Toc98355417"/>
+      <w:bookmarkStart w:id="19" w:name="_Toc98358591"/>
       <w:r>
         <w:rPr>
           <w:rFonts w:hint="eastAsia"/>
@@ -4922,7 +4967,7 @@
       <w:pPr>
         <w:pStyle w:val="2"/>
       </w:pPr>
-      <w:bookmarkStart w:id="20" w:name="_Toc98355418"/>
+      <w:bookmarkStart w:id="20" w:name="_Toc98358592"/>
       <w:r>
         <w:rPr>
           <w:szCs w:val="28"/>
@@ -4955,7 +5000,7 @@
       <w:pPr>
         <w:pStyle w:val="2"/>
       </w:pPr>
-      <w:bookmarkStart w:id="21" w:name="_Toc98355419"/>
+      <w:bookmarkStart w:id="21" w:name="_Toc98358593"/>
       <w:r>
         <w:t>設計類別圖</w:t>
       </w:r>
@@ -5004,7 +5049,7 @@
       <w:pPr>
         <w:pStyle w:val="1"/>
       </w:pPr>
-      <w:bookmarkStart w:id="22" w:name="_Toc98355420"/>
+      <w:bookmarkStart w:id="22" w:name="_Toc98358594"/>
       <w:r>
         <w:rPr>
           <w:rFonts w:hint="eastAsia"/>
@@ -5018,7 +5063,7 @@
       <w:pPr>
         <w:pStyle w:val="2"/>
       </w:pPr>
-      <w:bookmarkStart w:id="23" w:name="_Toc98355421"/>
+      <w:bookmarkStart w:id="23" w:name="_Toc98358595"/>
       <w:r>
         <w:t>佈署圖</w:t>
       </w:r>
@@ -5031,7 +5076,7 @@
       <w:pPr>
         <w:pStyle w:val="2"/>
       </w:pPr>
-      <w:bookmarkStart w:id="24" w:name="_Toc98355422"/>
+      <w:bookmarkStart w:id="24" w:name="_Toc98358596"/>
       <w:r>
         <w:t>套件圖</w:t>
       </w:r>
@@ -5044,7 +5089,7 @@
       <w:pPr>
         <w:pStyle w:val="2"/>
       </w:pPr>
-      <w:bookmarkStart w:id="25" w:name="_Toc98355423"/>
+      <w:bookmarkStart w:id="25" w:name="_Toc98358597"/>
       <w:r>
         <w:t>元件圖</w:t>
       </w:r>
@@ -5057,7 +5102,7 @@
       <w:pPr>
         <w:pStyle w:val="2"/>
       </w:pPr>
-      <w:bookmarkStart w:id="26" w:name="_Toc98355424"/>
+      <w:bookmarkStart w:id="26" w:name="_Toc98358598"/>
       <w:r>
         <w:t>狀態機</w:t>
       </w:r>
@@ -5077,7 +5122,7 @@
       <w:pPr>
         <w:pStyle w:val="1"/>
       </w:pPr>
-      <w:bookmarkStart w:id="27" w:name="_Toc98355425"/>
+      <w:bookmarkStart w:id="27" w:name="_Toc98358599"/>
       <w:r>
         <w:rPr>
           <w:rFonts w:hint="eastAsia"/>
@@ -5091,7 +5136,7 @@
       <w:pPr>
         <w:pStyle w:val="2"/>
       </w:pPr>
-      <w:bookmarkStart w:id="28" w:name="_Toc98355426"/>
+      <w:bookmarkStart w:id="28" w:name="_Toc98358600"/>
       <w:r>
         <w:rPr>
           <w:rFonts w:hint="eastAsia"/>
@@ -5104,7 +5149,7 @@
       <w:pPr>
         <w:pStyle w:val="2"/>
       </w:pPr>
-      <w:bookmarkStart w:id="29" w:name="_Toc98355427"/>
+      <w:bookmarkStart w:id="29" w:name="_Toc98358601"/>
       <w:r>
         <w:rPr>
           <w:rFonts w:hint="eastAsia"/>
@@ -5126,7 +5171,7 @@
       <w:pPr>
         <w:pStyle w:val="1"/>
       </w:pPr>
-      <w:bookmarkStart w:id="30" w:name="_Toc98355428"/>
+      <w:bookmarkStart w:id="30" w:name="_Toc98358602"/>
       <w:r>
         <w:rPr>
           <w:rFonts w:hint="eastAsia"/>
@@ -5140,7 +5185,7 @@
       <w:pPr>
         <w:pStyle w:val="2"/>
       </w:pPr>
-      <w:bookmarkStart w:id="31" w:name="_Toc98355429"/>
+      <w:bookmarkStart w:id="31" w:name="_Toc98358603"/>
       <w:r>
         <w:t>元件清單及其規格描述</w:t>
       </w:r>
@@ -5150,7 +5195,7 @@
       <w:pPr>
         <w:pStyle w:val="2"/>
       </w:pPr>
-      <w:bookmarkStart w:id="32" w:name="_Toc98355430"/>
+      <w:bookmarkStart w:id="32" w:name="_Toc98358604"/>
       <w:r>
         <w:t>其他附屬之各種元件</w:t>
       </w:r>
@@ -5160,7 +5205,7 @@
       <w:pPr>
         <w:pStyle w:val="1"/>
       </w:pPr>
-      <w:bookmarkStart w:id="33" w:name="_Toc98355431"/>
+      <w:bookmarkStart w:id="33" w:name="_Toc98358605"/>
       <w:r>
         <w:rPr>
           <w:rFonts w:hint="eastAsia"/>
@@ -5174,7 +5219,7 @@
       <w:pPr>
         <w:pStyle w:val="2"/>
       </w:pPr>
-      <w:bookmarkStart w:id="34" w:name="_Toc98355432"/>
+      <w:bookmarkStart w:id="34" w:name="_Toc98358606"/>
       <w:r>
         <w:t>測試計畫</w:t>
       </w:r>
@@ -5184,7 +5229,7 @@
       <w:pPr>
         <w:pStyle w:val="2"/>
       </w:pPr>
-      <w:bookmarkStart w:id="35" w:name="_Toc98355433"/>
+      <w:bookmarkStart w:id="35" w:name="_Toc98358607"/>
       <w:r>
         <w:t>測試個案與測試結果資料</w:t>
       </w:r>
@@ -5194,7 +5239,7 @@
       <w:pPr>
         <w:pStyle w:val="1"/>
       </w:pPr>
-      <w:bookmarkStart w:id="36" w:name="_Toc98355434"/>
+      <w:bookmarkStart w:id="36" w:name="_Toc98358608"/>
       <w:r>
         <w:rPr>
           <w:rFonts w:hint="eastAsia"/>
@@ -5209,7 +5254,7 @@
       <w:pPr>
         <w:pStyle w:val="1"/>
       </w:pPr>
-      <w:bookmarkStart w:id="37" w:name="_Toc98355435"/>
+      <w:bookmarkStart w:id="37" w:name="_Toc98358609"/>
       <w:r>
         <w:rPr>
           <w:rFonts w:hint="eastAsia"/>
@@ -5224,7 +5269,7 @@
       <w:pPr>
         <w:pStyle w:val="1"/>
       </w:pPr>
-      <w:bookmarkStart w:id="38" w:name="_Toc98355436"/>
+      <w:bookmarkStart w:id="38" w:name="_Toc98358610"/>
       <w:r>
         <w:rPr>
           <w:rFonts w:hint="eastAsia"/>
@@ -5239,7 +5284,7 @@
       <w:pPr>
         <w:pStyle w:val="1"/>
       </w:pPr>
-      <w:bookmarkStart w:id="39" w:name="_Toc98355437"/>
+      <w:bookmarkStart w:id="39" w:name="_Toc98358611"/>
       <w:r>
         <w:rPr>
           <w:rFonts w:hint="eastAsia"/>
@@ -5268,7 +5313,7 @@
       <w:pPr>
         <w:pStyle w:val="af1"/>
       </w:pPr>
-      <w:bookmarkStart w:id="40" w:name="_Toc98355438"/>
+      <w:bookmarkStart w:id="40" w:name="_Toc98358612"/>
       <w:r>
         <w:rPr>
           <w:rFonts w:hint="eastAsia"/>
@@ -5682,7 +5727,7 @@
         <w:rFonts w:hint="eastAsia"/>
         <w:noProof/>
       </w:rPr>
-      <w:t>6</w:t>
+      <w:t>1</w:t>
     </w:r>
     <w:r>
       <w:rPr>
@@ -5723,7 +5768,7 @@
         <w:rFonts w:hint="eastAsia"/>
         <w:noProof/>
       </w:rPr>
-      <w:t>程序模型</w:t>
+      <w:t>背景與動機</w:t>
     </w:r>
     <w:r>
       <w:fldChar w:fldCharType="end"/>

--- a/第111406組-肌動GO-系統手冊.docx
+++ b/第111406組-肌動GO-系統手冊.docx
@@ -870,7 +870,7 @@
         </w:rPr>
         <w:fldChar w:fldCharType="separate"/>
       </w:r>
-      <w:hyperlink w:anchor="_Toc98358572" w:history="1">
+      <w:hyperlink w:anchor="_Toc98581859" w:history="1">
         <w:r>
           <w:rPr>
             <w:rStyle w:val="af0"/>
@@ -914,7 +914,7 @@
             <w:noProof/>
             <w:webHidden/>
           </w:rPr>
-          <w:instrText xml:space="preserve"> PAGEREF _Toc98358572 \h </w:instrText>
+          <w:instrText xml:space="preserve"> PAGEREF _Toc98581859 \h </w:instrText>
         </w:r>
         <w:r>
           <w:rPr>
@@ -958,7 +958,7 @@
           <w:sz w:val="24"/>
         </w:rPr>
       </w:pPr>
-      <w:hyperlink w:anchor="_Toc98358573" w:history="1">
+      <w:hyperlink w:anchor="_Toc98581860" w:history="1">
         <w:r>
           <w:rPr>
             <w:rStyle w:val="af0"/>
@@ -1001,7 +1001,7 @@
             <w:noProof/>
             <w:webHidden/>
           </w:rPr>
-          <w:instrText xml:space="preserve"> PAGEREF _Toc98358573 \h </w:instrText>
+          <w:instrText xml:space="preserve"> PAGEREF _Toc98581860 \h </w:instrText>
         </w:r>
         <w:r>
           <w:rPr>
@@ -1045,7 +1045,7 @@
           <w:sz w:val="24"/>
         </w:rPr>
       </w:pPr>
-      <w:hyperlink w:anchor="_Toc98358574" w:history="1">
+      <w:hyperlink w:anchor="_Toc98581861" w:history="1">
         <w:r>
           <w:rPr>
             <w:rStyle w:val="af0"/>
@@ -1088,7 +1088,7 @@
             <w:noProof/>
             <w:webHidden/>
           </w:rPr>
-          <w:instrText xml:space="preserve"> PAGEREF _Toc98358574 \h </w:instrText>
+          <w:instrText xml:space="preserve"> PAGEREF _Toc98581861 \h </w:instrText>
         </w:r>
         <w:r>
           <w:rPr>
@@ -1132,7 +1132,7 @@
           <w:sz w:val="24"/>
         </w:rPr>
       </w:pPr>
-      <w:hyperlink w:anchor="_Toc98358575" w:history="1">
+      <w:hyperlink w:anchor="_Toc98581862" w:history="1">
         <w:r>
           <w:rPr>
             <w:rStyle w:val="af0"/>
@@ -1175,7 +1175,7 @@
             <w:noProof/>
             <w:webHidden/>
           </w:rPr>
-          <w:instrText xml:space="preserve"> PAGEREF _Toc98358575 \h </w:instrText>
+          <w:instrText xml:space="preserve"> PAGEREF _Toc98581862 \h </w:instrText>
         </w:r>
         <w:r>
           <w:rPr>
@@ -1219,7 +1219,7 @@
           <w:sz w:val="24"/>
         </w:rPr>
       </w:pPr>
-      <w:hyperlink w:anchor="_Toc98358576" w:history="1">
+      <w:hyperlink w:anchor="_Toc98581863" w:history="1">
         <w:r>
           <w:rPr>
             <w:rStyle w:val="af0"/>
@@ -1263,7 +1263,7 @@
             <w:noProof/>
             <w:webHidden/>
           </w:rPr>
-          <w:instrText xml:space="preserve"> PAGEREF _Toc98358576 \h </w:instrText>
+          <w:instrText xml:space="preserve"> PAGEREF _Toc98581863 \h </w:instrText>
         </w:r>
         <w:r>
           <w:rPr>
@@ -1307,7 +1307,7 @@
           <w:sz w:val="24"/>
         </w:rPr>
       </w:pPr>
-      <w:hyperlink w:anchor="_Toc98358577" w:history="1">
+      <w:hyperlink w:anchor="_Toc98581864" w:history="1">
         <w:r>
           <w:rPr>
             <w:rStyle w:val="af0"/>
@@ -1350,7 +1350,7 @@
             <w:noProof/>
             <w:webHidden/>
           </w:rPr>
-          <w:instrText xml:space="preserve"> PAGEREF _Toc98358577 \h </w:instrText>
+          <w:instrText xml:space="preserve"> PAGEREF _Toc98581864 \h </w:instrText>
         </w:r>
         <w:r>
           <w:rPr>
@@ -1394,124 +1394,79 @@
           <w:sz w:val="24"/>
         </w:rPr>
       </w:pPr>
-      <w:r>
-        <w:rPr>
-          <w:rStyle w:val="af0"/>
-          <w:noProof/>
-        </w:rPr>
-        <w:fldChar w:fldCharType="begin"/>
-      </w:r>
-      <w:r>
-        <w:rPr>
-          <w:rStyle w:val="af0"/>
-          <w:noProof/>
-        </w:rPr>
-        <w:instrText xml:space="preserve"> </w:instrText>
-      </w:r>
-      <w:r>
-        <w:rPr>
-          <w:noProof/>
-        </w:rPr>
-        <w:instrText>HYPERLINK \l "_Toc98358578"</w:instrText>
-      </w:r>
-      <w:r>
-        <w:rPr>
-          <w:rStyle w:val="af0"/>
-          <w:noProof/>
-        </w:rPr>
-        <w:instrText xml:space="preserve"> </w:instrText>
-      </w:r>
-      <w:r>
-        <w:rPr>
-          <w:rStyle w:val="af0"/>
-          <w:noProof/>
-        </w:rPr>
-      </w:r>
-      <w:r>
-        <w:rPr>
-          <w:rStyle w:val="af0"/>
-          <w:noProof/>
-        </w:rPr>
-        <w:fldChar w:fldCharType="separate"/>
-      </w:r>
-      <w:r>
-        <w:rPr>
-          <w:rStyle w:val="af0"/>
-          <w:noProof/>
-        </w:rPr>
-        <w:t>2-2</w:t>
-      </w:r>
-      <w:r>
-        <w:rPr>
-          <w:rStyle w:val="af0"/>
-          <w:rFonts w:hint="eastAsia"/>
-          <w:noProof/>
-        </w:rPr>
-        <w:t xml:space="preserve"> </w:t>
-      </w:r>
-      <w:r>
-        <w:rPr>
-          <w:rStyle w:val="af0"/>
-          <w:rFonts w:hint="eastAsia"/>
-          <w:noProof/>
-        </w:rPr>
-        <w:t>預期成果</w:t>
-      </w:r>
-      <w:r>
-        <w:rPr>
-          <w:noProof/>
-          <w:webHidden/>
-        </w:rPr>
-        <w:tab/>
-      </w:r>
-      <w:r>
-        <w:rPr>
-          <w:noProof/>
-          <w:webHidden/>
-        </w:rPr>
-        <w:fldChar w:fldCharType="begin"/>
-      </w:r>
-      <w:r>
-        <w:rPr>
-          <w:noProof/>
-          <w:webHidden/>
-        </w:rPr>
-        <w:instrText xml:space="preserve"> PAGEREF _Toc98358578 \h </w:instrText>
-      </w:r>
-      <w:r>
-        <w:rPr>
-          <w:noProof/>
-          <w:webHidden/>
-        </w:rPr>
-      </w:r>
-      <w:r>
-        <w:rPr>
-          <w:noProof/>
-          <w:webHidden/>
-        </w:rPr>
-        <w:fldChar w:fldCharType="separate"/>
-      </w:r>
-      <w:r>
-        <w:rPr>
-          <w:noProof/>
-          <w:webHidden/>
-        </w:rPr>
-        <w:t>2</w:t>
-      </w:r>
-      <w:r>
-        <w:rPr>
-          <w:noProof/>
-          <w:webHidden/>
-        </w:rPr>
-        <w:fldChar w:fldCharType="end"/>
-      </w:r>
-      <w:r>
-        <w:rPr>
-          <w:rStyle w:val="af0"/>
-          <w:noProof/>
-        </w:rPr>
-        <w:fldChar w:fldCharType="end"/>
-      </w:r>
+      <w:hyperlink w:anchor="_Toc98581865" w:history="1">
+        <w:r>
+          <w:rPr>
+            <w:rStyle w:val="af0"/>
+            <w:noProof/>
+          </w:rPr>
+          <w:t>2-2</w:t>
+        </w:r>
+        <w:r>
+          <w:rPr>
+            <w:rStyle w:val="af0"/>
+            <w:rFonts w:hint="eastAsia"/>
+            <w:noProof/>
+          </w:rPr>
+          <w:t xml:space="preserve"> </w:t>
+        </w:r>
+        <w:r>
+          <w:rPr>
+            <w:rStyle w:val="af0"/>
+            <w:rFonts w:hint="eastAsia"/>
+            <w:noProof/>
+          </w:rPr>
+          <w:t>預期成果</w:t>
+        </w:r>
+        <w:r>
+          <w:rPr>
+            <w:noProof/>
+            <w:webHidden/>
+          </w:rPr>
+          <w:tab/>
+        </w:r>
+        <w:r>
+          <w:rPr>
+            <w:noProof/>
+            <w:webHidden/>
+          </w:rPr>
+          <w:fldChar w:fldCharType="begin"/>
+        </w:r>
+        <w:r>
+          <w:rPr>
+            <w:noProof/>
+            <w:webHidden/>
+          </w:rPr>
+          <w:instrText xml:space="preserve"> PAGEREF _Toc98581865 \h </w:instrText>
+        </w:r>
+        <w:r>
+          <w:rPr>
+            <w:noProof/>
+            <w:webHidden/>
+          </w:rPr>
+        </w:r>
+        <w:r>
+          <w:rPr>
+            <w:noProof/>
+            <w:webHidden/>
+          </w:rPr>
+          <w:fldChar w:fldCharType="separate"/>
+        </w:r>
+        <w:r>
+          <w:rPr>
+            <w:noProof/>
+            <w:webHidden/>
+          </w:rPr>
+          <w:t>2</w:t>
+        </w:r>
+        <w:r>
+          <w:rPr>
+            <w:noProof/>
+            <w:webHidden/>
+          </w:rPr>
+          <w:fldChar w:fldCharType="end"/>
+        </w:r>
+      </w:hyperlink>
     </w:p>
     <w:p>
       <w:pPr>
@@ -1526,7 +1481,7 @@
           <w:sz w:val="24"/>
         </w:rPr>
       </w:pPr>
-      <w:hyperlink w:anchor="_Toc98358579" w:history="1">
+      <w:hyperlink w:anchor="_Toc98581866" w:history="1">
         <w:r>
           <w:rPr>
             <w:rStyle w:val="af0"/>
@@ -1570,7 +1525,7 @@
             <w:noProof/>
             <w:webHidden/>
           </w:rPr>
-          <w:instrText xml:space="preserve"> PAGEREF _Toc98358579 \h </w:instrText>
+          <w:instrText xml:space="preserve"> PAGEREF _Toc98581866 \h </w:instrText>
         </w:r>
         <w:r>
           <w:rPr>
@@ -1614,7 +1569,7 @@
           <w:sz w:val="24"/>
         </w:rPr>
       </w:pPr>
-      <w:hyperlink w:anchor="_Toc98358580" w:history="1">
+      <w:hyperlink w:anchor="_Toc98581867" w:history="1">
         <w:r>
           <w:rPr>
             <w:rStyle w:val="af0"/>
@@ -1657,7 +1612,7 @@
             <w:noProof/>
             <w:webHidden/>
           </w:rPr>
-          <w:instrText xml:space="preserve"> PAGEREF _Toc98358580 \h </w:instrText>
+          <w:instrText xml:space="preserve"> PAGEREF _Toc98581867 \h </w:instrText>
         </w:r>
         <w:r>
           <w:rPr>
@@ -1701,7 +1656,7 @@
           <w:sz w:val="24"/>
         </w:rPr>
       </w:pPr>
-      <w:hyperlink w:anchor="_Toc98358581" w:history="1">
+      <w:hyperlink w:anchor="_Toc98581868" w:history="1">
         <w:r>
           <w:rPr>
             <w:rStyle w:val="af0"/>
@@ -1744,7 +1699,7 @@
             <w:noProof/>
             <w:webHidden/>
           </w:rPr>
-          <w:instrText xml:space="preserve"> PAGEREF _Toc98358581 \h </w:instrText>
+          <w:instrText xml:space="preserve"> PAGEREF _Toc98581868 \h </w:instrText>
         </w:r>
         <w:r>
           <w:rPr>
@@ -1788,7 +1743,7 @@
           <w:sz w:val="24"/>
         </w:rPr>
       </w:pPr>
-      <w:hyperlink w:anchor="_Toc98358582" w:history="1">
+      <w:hyperlink w:anchor="_Toc98581869" w:history="1">
         <w:r>
           <w:rPr>
             <w:rStyle w:val="af0"/>
@@ -1831,7 +1786,7 @@
             <w:noProof/>
             <w:webHidden/>
           </w:rPr>
-          <w:instrText xml:space="preserve"> PAGEREF _Toc98358582 \h </w:instrText>
+          <w:instrText xml:space="preserve"> PAGEREF _Toc98581869 \h </w:instrText>
         </w:r>
         <w:r>
           <w:rPr>
@@ -1851,7 +1806,7 @@
             <w:noProof/>
             <w:webHidden/>
           </w:rPr>
-          <w:t>3</w:t>
+          <w:t>4</w:t>
         </w:r>
         <w:r>
           <w:rPr>
@@ -1875,7 +1830,7 @@
           <w:sz w:val="24"/>
         </w:rPr>
       </w:pPr>
-      <w:hyperlink w:anchor="_Toc98358583" w:history="1">
+      <w:hyperlink w:anchor="_Toc98581870" w:history="1">
         <w:r>
           <w:rPr>
             <w:rStyle w:val="af0"/>
@@ -1919,7 +1874,7 @@
             <w:noProof/>
             <w:webHidden/>
           </w:rPr>
-          <w:instrText xml:space="preserve"> PAGEREF _Toc98358583 \h </w:instrText>
+          <w:instrText xml:space="preserve"> PAGEREF _Toc98581870 \h </w:instrText>
         </w:r>
         <w:r>
           <w:rPr>
@@ -1939,7 +1894,7 @@
             <w:noProof/>
             <w:webHidden/>
           </w:rPr>
-          <w:t>4</w:t>
+          <w:t>5</w:t>
         </w:r>
         <w:r>
           <w:rPr>
@@ -1963,7 +1918,7 @@
           <w:sz w:val="24"/>
         </w:rPr>
       </w:pPr>
-      <w:hyperlink w:anchor="_Toc98358584" w:history="1">
+      <w:hyperlink w:anchor="_Toc98581871" w:history="1">
         <w:r>
           <w:rPr>
             <w:rStyle w:val="af0"/>
@@ -2006,7 +1961,7 @@
             <w:noProof/>
             <w:webHidden/>
           </w:rPr>
-          <w:instrText xml:space="preserve"> PAGEREF _Toc98358584 \h </w:instrText>
+          <w:instrText xml:space="preserve"> PAGEREF _Toc98581871 \h </w:instrText>
         </w:r>
         <w:r>
           <w:rPr>
@@ -2026,7 +1981,7 @@
             <w:noProof/>
             <w:webHidden/>
           </w:rPr>
-          <w:t>4</w:t>
+          <w:t>5</w:t>
         </w:r>
         <w:r>
           <w:rPr>
@@ -2050,7 +2005,7 @@
           <w:sz w:val="24"/>
         </w:rPr>
       </w:pPr>
-      <w:hyperlink w:anchor="_Toc98358585" w:history="1">
+      <w:hyperlink w:anchor="_Toc98581872" w:history="1">
         <w:r>
           <w:rPr>
             <w:rStyle w:val="af0"/>
@@ -2093,7 +2048,7 @@
             <w:noProof/>
             <w:webHidden/>
           </w:rPr>
-          <w:instrText xml:space="preserve"> PAGEREF _Toc98358585 \h </w:instrText>
+          <w:instrText xml:space="preserve"> PAGEREF _Toc98581872 \h </w:instrText>
         </w:r>
         <w:r>
           <w:rPr>
@@ -2113,7 +2068,7 @@
             <w:noProof/>
             <w:webHidden/>
           </w:rPr>
-          <w:t>4</w:t>
+          <w:t>5</w:t>
         </w:r>
         <w:r>
           <w:rPr>
@@ -2137,7 +2092,7 @@
           <w:sz w:val="24"/>
         </w:rPr>
       </w:pPr>
-      <w:hyperlink w:anchor="_Toc98358586" w:history="1">
+      <w:hyperlink w:anchor="_Toc98581873" w:history="1">
         <w:r>
           <w:rPr>
             <w:rStyle w:val="af0"/>
@@ -2181,7 +2136,7 @@
             <w:noProof/>
             <w:webHidden/>
           </w:rPr>
-          <w:instrText xml:space="preserve"> PAGEREF _Toc98358586 \h </w:instrText>
+          <w:instrText xml:space="preserve"> PAGEREF _Toc98581873 \h </w:instrText>
         </w:r>
         <w:r>
           <w:rPr>
@@ -2201,7 +2156,7 @@
             <w:noProof/>
             <w:webHidden/>
           </w:rPr>
-          <w:t>5</w:t>
+          <w:t>6</w:t>
         </w:r>
         <w:r>
           <w:rPr>
@@ -2225,7 +2180,7 @@
           <w:sz w:val="24"/>
         </w:rPr>
       </w:pPr>
-      <w:hyperlink w:anchor="_Toc98358587" w:history="1">
+      <w:hyperlink w:anchor="_Toc98581874" w:history="1">
         <w:r>
           <w:rPr>
             <w:rStyle w:val="af0"/>
@@ -2268,7 +2223,7 @@
             <w:noProof/>
             <w:webHidden/>
           </w:rPr>
-          <w:instrText xml:space="preserve"> PAGEREF _Toc98358587 \h </w:instrText>
+          <w:instrText xml:space="preserve"> PAGEREF _Toc98581874 \h </w:instrText>
         </w:r>
         <w:r>
           <w:rPr>
@@ -2288,7 +2243,7 @@
             <w:noProof/>
             <w:webHidden/>
           </w:rPr>
-          <w:t>5</w:t>
+          <w:t>6</w:t>
         </w:r>
         <w:r>
           <w:rPr>
@@ -2312,7 +2267,7 @@
           <w:sz w:val="24"/>
         </w:rPr>
       </w:pPr>
-      <w:hyperlink w:anchor="_Toc98358588" w:history="1">
+      <w:hyperlink w:anchor="_Toc98581875" w:history="1">
         <w:r>
           <w:rPr>
             <w:rStyle w:val="af0"/>
@@ -2362,7 +2317,7 @@
             <w:noProof/>
             <w:webHidden/>
           </w:rPr>
-          <w:instrText xml:space="preserve"> PAGEREF _Toc98358588 \h </w:instrText>
+          <w:instrText xml:space="preserve"> PAGEREF _Toc98581875 \h </w:instrText>
         </w:r>
         <w:r>
           <w:rPr>
@@ -2382,7 +2337,7 @@
             <w:noProof/>
             <w:webHidden/>
           </w:rPr>
-          <w:t>5</w:t>
+          <w:t>6</w:t>
         </w:r>
         <w:r>
           <w:rPr>
@@ -2406,7 +2361,7 @@
           <w:sz w:val="24"/>
         </w:rPr>
       </w:pPr>
-      <w:hyperlink w:anchor="_Toc98358589" w:history="1">
+      <w:hyperlink w:anchor="_Toc98581876" w:history="1">
         <w:r>
           <w:rPr>
             <w:rStyle w:val="af0"/>
@@ -2456,7 +2411,7 @@
             <w:noProof/>
             <w:webHidden/>
           </w:rPr>
-          <w:instrText xml:space="preserve"> PAGEREF _Toc98358589 \h </w:instrText>
+          <w:instrText xml:space="preserve"> PAGEREF _Toc98581876 \h </w:instrText>
         </w:r>
         <w:r>
           <w:rPr>
@@ -2476,7 +2431,7 @@
             <w:noProof/>
             <w:webHidden/>
           </w:rPr>
-          <w:t>5</w:t>
+          <w:t>6</w:t>
         </w:r>
         <w:r>
           <w:rPr>
@@ -2500,7 +2455,7 @@
           <w:sz w:val="24"/>
         </w:rPr>
       </w:pPr>
-      <w:hyperlink w:anchor="_Toc98358590" w:history="1">
+      <w:hyperlink w:anchor="_Toc98581877" w:history="1">
         <w:r>
           <w:rPr>
             <w:rStyle w:val="af0"/>
@@ -2565,7 +2520,7 @@
             <w:noProof/>
             <w:webHidden/>
           </w:rPr>
-          <w:instrText xml:space="preserve"> PAGEREF _Toc98358590 \h </w:instrText>
+          <w:instrText xml:space="preserve"> PAGEREF _Toc98581877 \h </w:instrText>
         </w:r>
         <w:r>
           <w:rPr>
@@ -2585,7 +2540,7 @@
             <w:noProof/>
             <w:webHidden/>
           </w:rPr>
-          <w:t>5</w:t>
+          <w:t>6</w:t>
         </w:r>
         <w:r>
           <w:rPr>
@@ -2609,7 +2564,7 @@
           <w:sz w:val="24"/>
         </w:rPr>
       </w:pPr>
-      <w:hyperlink w:anchor="_Toc98358591" w:history="1">
+      <w:hyperlink w:anchor="_Toc98581878" w:history="1">
         <w:r>
           <w:rPr>
             <w:rStyle w:val="af0"/>
@@ -2653,7 +2608,7 @@
             <w:noProof/>
             <w:webHidden/>
           </w:rPr>
-          <w:instrText xml:space="preserve"> PAGEREF _Toc98358591 \h </w:instrText>
+          <w:instrText xml:space="preserve"> PAGEREF _Toc98581878 \h </w:instrText>
         </w:r>
         <w:r>
           <w:rPr>
@@ -2673,7 +2628,7 @@
             <w:noProof/>
             <w:webHidden/>
           </w:rPr>
-          <w:t>6</w:t>
+          <w:t>7</w:t>
         </w:r>
         <w:r>
           <w:rPr>
@@ -2697,7 +2652,7 @@
           <w:sz w:val="24"/>
         </w:rPr>
       </w:pPr>
-      <w:hyperlink w:anchor="_Toc98358592" w:history="1">
+      <w:hyperlink w:anchor="_Toc98581879" w:history="1">
         <w:r>
           <w:rPr>
             <w:rStyle w:val="af0"/>
@@ -2762,7 +2717,7 @@
             <w:noProof/>
             <w:webHidden/>
           </w:rPr>
-          <w:instrText xml:space="preserve"> PAGEREF _Toc98358592 \h </w:instrText>
+          <w:instrText xml:space="preserve"> PAGEREF _Toc98581879 \h </w:instrText>
         </w:r>
         <w:r>
           <w:rPr>
@@ -2782,7 +2737,7 @@
             <w:noProof/>
             <w:webHidden/>
           </w:rPr>
-          <w:t>6</w:t>
+          <w:t>7</w:t>
         </w:r>
         <w:r>
           <w:rPr>
@@ -2806,7 +2761,7 @@
           <w:sz w:val="24"/>
         </w:rPr>
       </w:pPr>
-      <w:hyperlink w:anchor="_Toc98358593" w:history="1">
+      <w:hyperlink w:anchor="_Toc98581880" w:history="1">
         <w:r>
           <w:rPr>
             <w:rStyle w:val="af0"/>
@@ -2871,7 +2826,7 @@
             <w:noProof/>
             <w:webHidden/>
           </w:rPr>
-          <w:instrText xml:space="preserve"> PAGEREF _Toc98358593 \h </w:instrText>
+          <w:instrText xml:space="preserve"> PAGEREF _Toc98581880 \h </w:instrText>
         </w:r>
         <w:r>
           <w:rPr>
@@ -2891,7 +2846,7 @@
             <w:noProof/>
             <w:webHidden/>
           </w:rPr>
-          <w:t>6</w:t>
+          <w:t>7</w:t>
         </w:r>
         <w:r>
           <w:rPr>
@@ -2915,7 +2870,7 @@
           <w:sz w:val="24"/>
         </w:rPr>
       </w:pPr>
-      <w:hyperlink w:anchor="_Toc98358594" w:history="1">
+      <w:hyperlink w:anchor="_Toc98581881" w:history="1">
         <w:r>
           <w:rPr>
             <w:rStyle w:val="af0"/>
@@ -2959,7 +2914,7 @@
             <w:noProof/>
             <w:webHidden/>
           </w:rPr>
-          <w:instrText xml:space="preserve"> PAGEREF _Toc98358594 \h </w:instrText>
+          <w:instrText xml:space="preserve"> PAGEREF _Toc98581881 \h </w:instrText>
         </w:r>
         <w:r>
           <w:rPr>
@@ -2979,7 +2934,7 @@
             <w:noProof/>
             <w:webHidden/>
           </w:rPr>
-          <w:t>7</w:t>
+          <w:t>8</w:t>
         </w:r>
         <w:r>
           <w:rPr>
@@ -3003,7 +2958,7 @@
           <w:sz w:val="24"/>
         </w:rPr>
       </w:pPr>
-      <w:hyperlink w:anchor="_Toc98358595" w:history="1">
+      <w:hyperlink w:anchor="_Toc98581882" w:history="1">
         <w:r>
           <w:rPr>
             <w:rStyle w:val="af0"/>
@@ -3053,7 +3008,7 @@
             <w:noProof/>
             <w:webHidden/>
           </w:rPr>
-          <w:instrText xml:space="preserve"> PAGEREF _Toc98358595 \h </w:instrText>
+          <w:instrText xml:space="preserve"> PAGEREF _Toc98581882 \h </w:instrText>
         </w:r>
         <w:r>
           <w:rPr>
@@ -3073,7 +3028,7 @@
             <w:noProof/>
             <w:webHidden/>
           </w:rPr>
-          <w:t>7</w:t>
+          <w:t>8</w:t>
         </w:r>
         <w:r>
           <w:rPr>
@@ -3097,7 +3052,7 @@
           <w:sz w:val="24"/>
         </w:rPr>
       </w:pPr>
-      <w:hyperlink w:anchor="_Toc98358596" w:history="1">
+      <w:hyperlink w:anchor="_Toc98581883" w:history="1">
         <w:r>
           <w:rPr>
             <w:rStyle w:val="af0"/>
@@ -3147,7 +3102,7 @@
             <w:noProof/>
             <w:webHidden/>
           </w:rPr>
-          <w:instrText xml:space="preserve"> PAGEREF _Toc98358596 \h </w:instrText>
+          <w:instrText xml:space="preserve"> PAGEREF _Toc98581883 \h </w:instrText>
         </w:r>
         <w:r>
           <w:rPr>
@@ -3167,7 +3122,7 @@
             <w:noProof/>
             <w:webHidden/>
           </w:rPr>
-          <w:t>7</w:t>
+          <w:t>8</w:t>
         </w:r>
         <w:r>
           <w:rPr>
@@ -3191,7 +3146,7 @@
           <w:sz w:val="24"/>
         </w:rPr>
       </w:pPr>
-      <w:hyperlink w:anchor="_Toc98358597" w:history="1">
+      <w:hyperlink w:anchor="_Toc98581884" w:history="1">
         <w:r>
           <w:rPr>
             <w:rStyle w:val="af0"/>
@@ -3241,7 +3196,7 @@
             <w:noProof/>
             <w:webHidden/>
           </w:rPr>
-          <w:instrText xml:space="preserve"> PAGEREF _Toc98358597 \h </w:instrText>
+          <w:instrText xml:space="preserve"> PAGEREF _Toc98581884 \h </w:instrText>
         </w:r>
         <w:r>
           <w:rPr>
@@ -3261,7 +3216,7 @@
             <w:noProof/>
             <w:webHidden/>
           </w:rPr>
-          <w:t>7</w:t>
+          <w:t>8</w:t>
         </w:r>
         <w:r>
           <w:rPr>
@@ -3285,7 +3240,7 @@
           <w:sz w:val="24"/>
         </w:rPr>
       </w:pPr>
-      <w:hyperlink w:anchor="_Toc98358598" w:history="1">
+      <w:hyperlink w:anchor="_Toc98581885" w:history="1">
         <w:r>
           <w:rPr>
             <w:rStyle w:val="af0"/>
@@ -3350,7 +3305,7 @@
             <w:noProof/>
             <w:webHidden/>
           </w:rPr>
-          <w:instrText xml:space="preserve"> PAGEREF _Toc98358598 \h </w:instrText>
+          <w:instrText xml:space="preserve"> PAGEREF _Toc98581885 \h </w:instrText>
         </w:r>
         <w:r>
           <w:rPr>
@@ -3370,7 +3325,7 @@
             <w:noProof/>
             <w:webHidden/>
           </w:rPr>
-          <w:t>7</w:t>
+          <w:t>8</w:t>
         </w:r>
         <w:r>
           <w:rPr>
@@ -3394,7 +3349,7 @@
           <w:sz w:val="24"/>
         </w:rPr>
       </w:pPr>
-      <w:hyperlink w:anchor="_Toc98358599" w:history="1">
+      <w:hyperlink w:anchor="_Toc98581886" w:history="1">
         <w:r>
           <w:rPr>
             <w:rStyle w:val="af0"/>
@@ -3438,7 +3393,7 @@
             <w:noProof/>
             <w:webHidden/>
           </w:rPr>
-          <w:instrText xml:space="preserve"> PAGEREF _Toc98358599 \h </w:instrText>
+          <w:instrText xml:space="preserve"> PAGEREF _Toc98581886 \h </w:instrText>
         </w:r>
         <w:r>
           <w:rPr>
@@ -3458,7 +3413,7 @@
             <w:noProof/>
             <w:webHidden/>
           </w:rPr>
-          <w:t>8</w:t>
+          <w:t>9</w:t>
         </w:r>
         <w:r>
           <w:rPr>
@@ -3482,7 +3437,7 @@
           <w:sz w:val="24"/>
         </w:rPr>
       </w:pPr>
-      <w:hyperlink w:anchor="_Toc98358600" w:history="1">
+      <w:hyperlink w:anchor="_Toc98581887" w:history="1">
         <w:r>
           <w:rPr>
             <w:rStyle w:val="af0"/>
@@ -3525,7 +3480,7 @@
             <w:noProof/>
             <w:webHidden/>
           </w:rPr>
-          <w:instrText xml:space="preserve"> PAGEREF _Toc98358600 \h </w:instrText>
+          <w:instrText xml:space="preserve"> PAGEREF _Toc98581887 \h </w:instrText>
         </w:r>
         <w:r>
           <w:rPr>
@@ -3545,7 +3500,7 @@
             <w:noProof/>
             <w:webHidden/>
           </w:rPr>
-          <w:t>8</w:t>
+          <w:t>9</w:t>
         </w:r>
         <w:r>
           <w:rPr>
@@ -3569,7 +3524,7 @@
           <w:sz w:val="24"/>
         </w:rPr>
       </w:pPr>
-      <w:hyperlink w:anchor="_Toc98358601" w:history="1">
+      <w:hyperlink w:anchor="_Toc98581888" w:history="1">
         <w:r>
           <w:rPr>
             <w:rStyle w:val="af0"/>
@@ -3619,7 +3574,7 @@
             <w:noProof/>
             <w:webHidden/>
           </w:rPr>
-          <w:instrText xml:space="preserve"> PAGEREF _Toc98358601 \h </w:instrText>
+          <w:instrText xml:space="preserve"> PAGEREF _Toc98581888 \h </w:instrText>
         </w:r>
         <w:r>
           <w:rPr>
@@ -3639,7 +3594,7 @@
             <w:noProof/>
             <w:webHidden/>
           </w:rPr>
-          <w:t>8</w:t>
+          <w:t>9</w:t>
         </w:r>
         <w:r>
           <w:rPr>
@@ -3663,7 +3618,7 @@
           <w:sz w:val="24"/>
         </w:rPr>
       </w:pPr>
-      <w:hyperlink w:anchor="_Toc98358602" w:history="1">
+      <w:hyperlink w:anchor="_Toc98581889" w:history="1">
         <w:r>
           <w:rPr>
             <w:rStyle w:val="af0"/>
@@ -3707,7 +3662,7 @@
             <w:noProof/>
             <w:webHidden/>
           </w:rPr>
-          <w:instrText xml:space="preserve"> PAGEREF _Toc98358602 \h </w:instrText>
+          <w:instrText xml:space="preserve"> PAGEREF _Toc98581889 \h </w:instrText>
         </w:r>
         <w:r>
           <w:rPr>
@@ -3727,7 +3682,7 @@
             <w:noProof/>
             <w:webHidden/>
           </w:rPr>
-          <w:t>9</w:t>
+          <w:t>10</w:t>
         </w:r>
         <w:r>
           <w:rPr>
@@ -3751,7 +3706,7 @@
           <w:sz w:val="24"/>
         </w:rPr>
       </w:pPr>
-      <w:hyperlink w:anchor="_Toc98358603" w:history="1">
+      <w:hyperlink w:anchor="_Toc98581890" w:history="1">
         <w:r>
           <w:rPr>
             <w:rStyle w:val="af0"/>
@@ -3794,7 +3749,7 @@
             <w:noProof/>
             <w:webHidden/>
           </w:rPr>
-          <w:instrText xml:space="preserve"> PAGEREF _Toc98358603 \h </w:instrText>
+          <w:instrText xml:space="preserve"> PAGEREF _Toc98581890 \h </w:instrText>
         </w:r>
         <w:r>
           <w:rPr>
@@ -3814,7 +3769,7 @@
             <w:noProof/>
             <w:webHidden/>
           </w:rPr>
-          <w:t>9</w:t>
+          <w:t>10</w:t>
         </w:r>
         <w:r>
           <w:rPr>
@@ -3838,7 +3793,7 @@
           <w:sz w:val="24"/>
         </w:rPr>
       </w:pPr>
-      <w:hyperlink w:anchor="_Toc98358604" w:history="1">
+      <w:hyperlink w:anchor="_Toc98581891" w:history="1">
         <w:r>
           <w:rPr>
             <w:rStyle w:val="af0"/>
@@ -3881,7 +3836,7 @@
             <w:noProof/>
             <w:webHidden/>
           </w:rPr>
-          <w:instrText xml:space="preserve"> PAGEREF _Toc98358604 \h </w:instrText>
+          <w:instrText xml:space="preserve"> PAGEREF _Toc98581891 \h </w:instrText>
         </w:r>
         <w:r>
           <w:rPr>
@@ -3901,7 +3856,7 @@
             <w:noProof/>
             <w:webHidden/>
           </w:rPr>
-          <w:t>9</w:t>
+          <w:t>10</w:t>
         </w:r>
         <w:r>
           <w:rPr>
@@ -3925,7 +3880,7 @@
           <w:sz w:val="24"/>
         </w:rPr>
       </w:pPr>
-      <w:hyperlink w:anchor="_Toc98358605" w:history="1">
+      <w:hyperlink w:anchor="_Toc98581892" w:history="1">
         <w:r>
           <w:rPr>
             <w:rStyle w:val="af0"/>
@@ -3969,7 +3924,7 @@
             <w:noProof/>
             <w:webHidden/>
           </w:rPr>
-          <w:instrText xml:space="preserve"> PAGEREF _Toc98358605 \h </w:instrText>
+          <w:instrText xml:space="preserve"> PAGEREF _Toc98581892 \h </w:instrText>
         </w:r>
         <w:r>
           <w:rPr>
@@ -3989,7 +3944,7 @@
             <w:noProof/>
             <w:webHidden/>
           </w:rPr>
-          <w:t>10</w:t>
+          <w:t>11</w:t>
         </w:r>
         <w:r>
           <w:rPr>
@@ -4013,7 +3968,7 @@
           <w:sz w:val="24"/>
         </w:rPr>
       </w:pPr>
-      <w:hyperlink w:anchor="_Toc98358606" w:history="1">
+      <w:hyperlink w:anchor="_Toc98581893" w:history="1">
         <w:r>
           <w:rPr>
             <w:rStyle w:val="af0"/>
@@ -4056,7 +4011,7 @@
             <w:noProof/>
             <w:webHidden/>
           </w:rPr>
-          <w:instrText xml:space="preserve"> PAGEREF _Toc98358606 \h </w:instrText>
+          <w:instrText xml:space="preserve"> PAGEREF _Toc98581893 \h </w:instrText>
         </w:r>
         <w:r>
           <w:rPr>
@@ -4076,7 +4031,7 @@
             <w:noProof/>
             <w:webHidden/>
           </w:rPr>
-          <w:t>10</w:t>
+          <w:t>11</w:t>
         </w:r>
         <w:r>
           <w:rPr>
@@ -4100,7 +4055,7 @@
           <w:sz w:val="24"/>
         </w:rPr>
       </w:pPr>
-      <w:hyperlink w:anchor="_Toc98358607" w:history="1">
+      <w:hyperlink w:anchor="_Toc98581894" w:history="1">
         <w:r>
           <w:rPr>
             <w:rStyle w:val="af0"/>
@@ -4143,7 +4098,7 @@
             <w:noProof/>
             <w:webHidden/>
           </w:rPr>
-          <w:instrText xml:space="preserve"> PAGEREF _Toc98358607 \h </w:instrText>
+          <w:instrText xml:space="preserve"> PAGEREF _Toc98581894 \h </w:instrText>
         </w:r>
         <w:r>
           <w:rPr>
@@ -4163,7 +4118,7 @@
             <w:noProof/>
             <w:webHidden/>
           </w:rPr>
-          <w:t>10</w:t>
+          <w:t>11</w:t>
         </w:r>
         <w:r>
           <w:rPr>
@@ -4187,7 +4142,7 @@
           <w:sz w:val="24"/>
         </w:rPr>
       </w:pPr>
-      <w:hyperlink w:anchor="_Toc98358608" w:history="1">
+      <w:hyperlink w:anchor="_Toc98581895" w:history="1">
         <w:r>
           <w:rPr>
             <w:rStyle w:val="af0"/>
@@ -4231,7 +4186,7 @@
             <w:noProof/>
             <w:webHidden/>
           </w:rPr>
-          <w:instrText xml:space="preserve"> PAGEREF _Toc98358608 \h </w:instrText>
+          <w:instrText xml:space="preserve"> PAGEREF _Toc98581895 \h </w:instrText>
         </w:r>
         <w:r>
           <w:rPr>
@@ -4251,7 +4206,7 @@
             <w:noProof/>
             <w:webHidden/>
           </w:rPr>
-          <w:t>11</w:t>
+          <w:t>12</w:t>
         </w:r>
         <w:r>
           <w:rPr>
@@ -4275,7 +4230,7 @@
           <w:sz w:val="24"/>
         </w:rPr>
       </w:pPr>
-      <w:hyperlink w:anchor="_Toc98358609" w:history="1">
+      <w:hyperlink w:anchor="_Toc98581896" w:history="1">
         <w:r>
           <w:rPr>
             <w:rStyle w:val="af0"/>
@@ -4319,7 +4274,7 @@
             <w:noProof/>
             <w:webHidden/>
           </w:rPr>
-          <w:instrText xml:space="preserve"> PAGEREF _Toc98358609 \h </w:instrText>
+          <w:instrText xml:space="preserve"> PAGEREF _Toc98581896 \h </w:instrText>
         </w:r>
         <w:r>
           <w:rPr>
@@ -4339,7 +4294,7 @@
             <w:noProof/>
             <w:webHidden/>
           </w:rPr>
-          <w:t>12</w:t>
+          <w:t>13</w:t>
         </w:r>
         <w:r>
           <w:rPr>
@@ -4363,7 +4318,7 @@
           <w:sz w:val="24"/>
         </w:rPr>
       </w:pPr>
-      <w:hyperlink w:anchor="_Toc98358610" w:history="1">
+      <w:hyperlink w:anchor="_Toc98581897" w:history="1">
         <w:r>
           <w:rPr>
             <w:rStyle w:val="af0"/>
@@ -4407,7 +4362,7 @@
             <w:noProof/>
             <w:webHidden/>
           </w:rPr>
-          <w:instrText xml:space="preserve"> PAGEREF _Toc98358610 \h </w:instrText>
+          <w:instrText xml:space="preserve"> PAGEREF _Toc98581897 \h </w:instrText>
         </w:r>
         <w:r>
           <w:rPr>
@@ -4427,7 +4382,7 @@
             <w:noProof/>
             <w:webHidden/>
           </w:rPr>
-          <w:t>13</w:t>
+          <w:t>14</w:t>
         </w:r>
         <w:r>
           <w:rPr>
@@ -4451,7 +4406,7 @@
           <w:sz w:val="24"/>
         </w:rPr>
       </w:pPr>
-      <w:hyperlink w:anchor="_Toc98358611" w:history="1">
+      <w:hyperlink w:anchor="_Toc98581898" w:history="1">
         <w:r>
           <w:rPr>
             <w:rStyle w:val="af0"/>
@@ -4495,7 +4450,7 @@
             <w:noProof/>
             <w:webHidden/>
           </w:rPr>
-          <w:instrText xml:space="preserve"> PAGEREF _Toc98358611 \h </w:instrText>
+          <w:instrText xml:space="preserve"> PAGEREF _Toc98581898 \h </w:instrText>
         </w:r>
         <w:r>
           <w:rPr>
@@ -4515,7 +4470,7 @@
             <w:noProof/>
             <w:webHidden/>
           </w:rPr>
-          <w:t>14</w:t>
+          <w:t>15</w:t>
         </w:r>
         <w:r>
           <w:rPr>
@@ -4539,7 +4494,7 @@
           <w:sz w:val="24"/>
         </w:rPr>
       </w:pPr>
-      <w:hyperlink w:anchor="_Toc98358612" w:history="1">
+      <w:hyperlink w:anchor="_Toc98581899" w:history="1">
         <w:r>
           <w:rPr>
             <w:rStyle w:val="af0"/>
@@ -4567,7 +4522,7 @@
             <w:noProof/>
             <w:webHidden/>
           </w:rPr>
-          <w:instrText xml:space="preserve"> PAGEREF _Toc98358612 \h </w:instrText>
+          <w:instrText xml:space="preserve"> PAGEREF _Toc98581899 \h </w:instrText>
         </w:r>
         <w:r>
           <w:rPr>
@@ -4587,7 +4542,7 @@
             <w:noProof/>
             <w:webHidden/>
           </w:rPr>
-          <w:t>15</w:t>
+          <w:t>16</w:t>
         </w:r>
         <w:r>
           <w:rPr>
@@ -4662,7 +4617,7 @@
       <w:pPr>
         <w:pStyle w:val="1"/>
       </w:pPr>
-      <w:bookmarkStart w:id="0" w:name="_Toc98358572"/>
+      <w:bookmarkStart w:id="0" w:name="_Toc98581859"/>
       <w:r>
         <w:rPr>
           <w:rFonts w:hint="eastAsia"/>
@@ -4682,7 +4637,7 @@
       <w:pPr>
         <w:pStyle w:val="2"/>
       </w:pPr>
-      <w:bookmarkStart w:id="1" w:name="_Toc98358573"/>
+      <w:bookmarkStart w:id="1" w:name="_Toc98581860"/>
       <w:r>
         <w:rPr>
           <w:rFonts w:hint="eastAsia"/>
@@ -4695,7 +4650,7 @@
       <w:pPr>
         <w:pStyle w:val="2"/>
       </w:pPr>
-      <w:bookmarkStart w:id="2" w:name="_Toc98358574"/>
+      <w:bookmarkStart w:id="2" w:name="_Toc98581861"/>
       <w:r>
         <w:t>問題與機會</w:t>
       </w:r>
@@ -4705,7 +4660,7 @@
       <w:pPr>
         <w:pStyle w:val="2"/>
       </w:pPr>
-      <w:bookmarkStart w:id="3" w:name="_Toc98358575"/>
+      <w:bookmarkStart w:id="3" w:name="_Toc98581862"/>
       <w:r>
         <w:t>相關系統探討</w:t>
       </w:r>
@@ -4715,7 +4670,7 @@
       <w:pPr>
         <w:pStyle w:val="1"/>
       </w:pPr>
-      <w:bookmarkStart w:id="4" w:name="_Toc98358576"/>
+      <w:bookmarkStart w:id="4" w:name="_Toc98581863"/>
       <w:r>
         <w:rPr>
           <w:rFonts w:hint="eastAsia"/>
@@ -4729,7 +4684,7 @@
       <w:pPr>
         <w:pStyle w:val="2"/>
       </w:pPr>
-      <w:bookmarkStart w:id="5" w:name="_Toc98358577"/>
+      <w:bookmarkStart w:id="5" w:name="_Toc98581864"/>
       <w:r>
         <w:rPr>
           <w:rFonts w:hint="eastAsia"/>
@@ -4742,7 +4697,7 @@
       <w:pPr>
         <w:pStyle w:val="2"/>
       </w:pPr>
-      <w:bookmarkStart w:id="6" w:name="_Toc98358578"/>
+      <w:bookmarkStart w:id="6" w:name="_Toc98581865"/>
       <w:r>
         <w:rPr>
           <w:rFonts w:hint="eastAsia"/>
@@ -4755,7 +4710,7 @@
       <w:pPr>
         <w:pStyle w:val="1"/>
       </w:pPr>
-      <w:bookmarkStart w:id="7" w:name="_Toc98358579"/>
+      <w:bookmarkStart w:id="7" w:name="_Toc98581866"/>
       <w:r>
         <w:rPr>
           <w:rFonts w:hint="eastAsia"/>
@@ -4769,7 +4724,7 @@
       <w:pPr>
         <w:pStyle w:val="2"/>
       </w:pPr>
-      <w:bookmarkStart w:id="8" w:name="_Toc98358580"/>
+      <w:bookmarkStart w:id="8" w:name="_Toc98581867"/>
       <w:r>
         <w:rPr>
           <w:rFonts w:hint="eastAsia"/>
@@ -4780,9 +4735,30 @@
     </w:p>
     <w:p>
       <w:pPr>
+        <w:rPr>
+          <w:rFonts w:hint="eastAsia"/>
+        </w:rPr>
+      </w:pPr>
+    </w:p>
+    <w:p>
+      <w:pPr>
+        <w:jc w:val="center"/>
+        <w:rPr>
+          <w:rFonts w:hint="eastAsia"/>
+        </w:rPr>
+      </w:pPr>
+      <w:r>
+        <w:rPr>
+          <w:rFonts w:hint="eastAsia"/>
+        </w:rPr>
+        <w:t>▲圖</w:t>
+      </w:r>
+    </w:p>
+    <w:p>
+      <w:pPr>
         <w:pStyle w:val="2"/>
       </w:pPr>
-      <w:bookmarkStart w:id="9" w:name="_Toc98358581"/>
+      <w:bookmarkStart w:id="9" w:name="_Toc98581868"/>
       <w:r>
         <w:rPr>
           <w:rFonts w:hint="eastAsia"/>
@@ -4793,19 +4769,2024 @@
     </w:p>
     <w:p>
       <w:pPr>
+        <w:jc w:val="center"/>
+      </w:pPr>
+      <w:r>
+        <w:rPr>
+          <w:rFonts w:hint="eastAsia"/>
+        </w:rPr>
+        <w:t>▼表</w:t>
+      </w:r>
+      <w:r>
+        <w:rPr>
+          <w:rFonts w:hint="eastAsia"/>
+        </w:rPr>
+        <w:t xml:space="preserve"> </w:t>
+      </w:r>
+      <w:r>
+        <w:rPr>
+          <w:rFonts w:hint="eastAsia"/>
+        </w:rPr>
+        <w:t>系統需求表</w:t>
+      </w:r>
+    </w:p>
+    <w:tbl>
+      <w:tblPr>
+        <w:tblStyle w:val="af3"/>
+        <w:tblW w:w="5000" w:type="pct"/>
+        <w:jc w:val="center"/>
+        <w:tblBorders>
+          <w:top w:val="none" w:sz="0" w:space="0" w:color="auto"/>
+          <w:left w:val="none" w:sz="0" w:space="0" w:color="auto"/>
+          <w:bottom w:val="none" w:sz="0" w:space="0" w:color="auto"/>
+          <w:right w:val="none" w:sz="0" w:space="0" w:color="auto"/>
+          <w:insideH w:val="none" w:sz="0" w:space="0" w:color="auto"/>
+          <w:insideV w:val="none" w:sz="0" w:space="0" w:color="auto"/>
+        </w:tblBorders>
+        <w:tblLook w:val="04A0" w:firstRow="1" w:lastRow="0" w:firstColumn="1" w:lastColumn="0" w:noHBand="0" w:noVBand="1"/>
+      </w:tblPr>
+      <w:tblGrid>
+        <w:gridCol w:w="3388"/>
+        <w:gridCol w:w="3319"/>
+        <w:gridCol w:w="256"/>
+        <w:gridCol w:w="3211"/>
+      </w:tblGrid>
+      <w:tr>
+        <w:trPr>
+          <w:trHeight w:val="544"/>
+          <w:jc w:val="center"/>
+        </w:trPr>
+        <w:tc>
+          <w:tcPr>
+            <w:tcW w:w="1665" w:type="pct"/>
+            <w:tcBorders>
+              <w:top w:val="single" w:sz="12" w:space="0" w:color="3B3838" w:themeColor="background2" w:themeShade="40"/>
+              <w:left w:val="single" w:sz="12" w:space="0" w:color="3B3838" w:themeColor="background2" w:themeShade="40"/>
+              <w:bottom w:val="single" w:sz="12" w:space="0" w:color="767171" w:themeColor="background2" w:themeShade="80"/>
+              <w:right w:val="single" w:sz="12" w:space="0" w:color="767171" w:themeColor="background2" w:themeShade="80"/>
+            </w:tcBorders>
+            <w:shd w:val="clear" w:color="auto" w:fill="F0EDDF"/>
+            <w:vAlign w:val="center"/>
+          </w:tcPr>
+          <w:p>
+            <w:pPr>
+              <w:ind w:leftChars="55" w:left="154"/>
+              <w:jc w:val="both"/>
+              <w:rPr>
+                <w:rFonts w:hint="eastAsia"/>
+              </w:rPr>
+            </w:pPr>
+            <w:r>
+              <w:rPr>
+                <w:rFonts w:hint="eastAsia"/>
+                <w:kern w:val="0"/>
+              </w:rPr>
+              <w:t>軟、硬體需求與技術平台</w:t>
+            </w:r>
+          </w:p>
+        </w:tc>
+        <w:tc>
+          <w:tcPr>
+            <w:tcW w:w="1631" w:type="pct"/>
+            <w:tcBorders>
+              <w:top w:val="single" w:sz="12" w:space="0" w:color="3B3838" w:themeColor="background2" w:themeShade="40"/>
+              <w:left w:val="single" w:sz="12" w:space="0" w:color="767171" w:themeColor="background2" w:themeShade="80"/>
+              <w:bottom w:val="single" w:sz="12" w:space="0" w:color="767171" w:themeColor="background2" w:themeShade="80"/>
+            </w:tcBorders>
+            <w:shd w:val="clear" w:color="auto" w:fill="F0EDDF"/>
+            <w:vAlign w:val="center"/>
+          </w:tcPr>
+          <w:p>
+            <w:pPr>
+              <w:jc w:val="center"/>
+              <w:rPr>
+                <w:rFonts w:hint="eastAsia"/>
+              </w:rPr>
+            </w:pPr>
+            <w:r>
+              <w:rPr>
+                <w:rFonts w:hint="eastAsia"/>
+              </w:rPr>
+              <w:t>最低系統需求</w:t>
+            </w:r>
+          </w:p>
+        </w:tc>
+        <w:tc>
+          <w:tcPr>
+            <w:tcW w:w="126" w:type="pct"/>
+            <w:tcBorders>
+              <w:top w:val="single" w:sz="12" w:space="0" w:color="3B3838" w:themeColor="background2" w:themeShade="40"/>
+              <w:bottom w:val="single" w:sz="12" w:space="0" w:color="767171" w:themeColor="background2" w:themeShade="80"/>
+            </w:tcBorders>
+            <w:shd w:val="clear" w:color="auto" w:fill="F0EDDF"/>
+          </w:tcPr>
+          <w:p>
+            <w:pPr>
+              <w:jc w:val="center"/>
+              <w:rPr>
+                <w:rFonts w:hint="eastAsia"/>
+              </w:rPr>
+            </w:pPr>
+          </w:p>
+        </w:tc>
+        <w:tc>
+          <w:tcPr>
+            <w:tcW w:w="1579" w:type="pct"/>
+            <w:tcBorders>
+              <w:top w:val="single" w:sz="12" w:space="0" w:color="3B3838" w:themeColor="background2" w:themeShade="40"/>
+              <w:bottom w:val="single" w:sz="12" w:space="0" w:color="767171" w:themeColor="background2" w:themeShade="80"/>
+              <w:right w:val="single" w:sz="12" w:space="0" w:color="3B3838" w:themeColor="background2" w:themeShade="40"/>
+            </w:tcBorders>
+            <w:shd w:val="clear" w:color="auto" w:fill="F0EDDF"/>
+            <w:vAlign w:val="center"/>
+          </w:tcPr>
+          <w:p>
+            <w:pPr>
+              <w:jc w:val="center"/>
+              <w:rPr>
+                <w:rFonts w:hint="eastAsia"/>
+              </w:rPr>
+            </w:pPr>
+            <w:r>
+              <w:rPr>
+                <w:rFonts w:hint="eastAsia"/>
+              </w:rPr>
+              <w:t>建議系統需求</w:t>
+            </w:r>
+          </w:p>
+        </w:tc>
+      </w:tr>
+      <w:tr>
+        <w:trPr>
+          <w:trHeight w:val="544"/>
+          <w:jc w:val="center"/>
+        </w:trPr>
+        <w:tc>
+          <w:tcPr>
+            <w:tcW w:w="1665" w:type="pct"/>
+            <w:vMerge w:val="restart"/>
+            <w:tcBorders>
+              <w:top w:val="single" w:sz="12" w:space="0" w:color="767171" w:themeColor="background2" w:themeShade="80"/>
+              <w:left w:val="single" w:sz="12" w:space="0" w:color="3B3838" w:themeColor="background2" w:themeShade="40"/>
+              <w:right w:val="single" w:sz="4" w:space="0" w:color="AEAAAA" w:themeColor="background2" w:themeShade="BF"/>
+            </w:tcBorders>
+            <w:vAlign w:val="center"/>
+          </w:tcPr>
+          <w:p>
+            <w:pPr>
+              <w:ind w:leftChars="55" w:left="154"/>
+            </w:pPr>
+            <w:r>
+              <w:rPr>
+                <w:rFonts w:hint="eastAsia"/>
+              </w:rPr>
+              <w:t>作業系統版本</w:t>
+            </w:r>
+          </w:p>
+        </w:tc>
+        <w:tc>
+          <w:tcPr>
+            <w:tcW w:w="1631" w:type="pct"/>
+            <w:tcBorders>
+              <w:top w:val="single" w:sz="12" w:space="0" w:color="767171" w:themeColor="background2" w:themeShade="80"/>
+              <w:left w:val="single" w:sz="4" w:space="0" w:color="AEAAAA" w:themeColor="background2" w:themeShade="BF"/>
+              <w:bottom w:val="single" w:sz="4" w:space="0" w:color="AEAAAA" w:themeColor="background2" w:themeShade="BF"/>
+            </w:tcBorders>
+            <w:vAlign w:val="center"/>
+          </w:tcPr>
+          <w:p>
+            <w:pPr>
+              <w:jc w:val="right"/>
+            </w:pPr>
+            <w:r>
+              <w:rPr>
+                <w:rFonts w:hint="eastAsia"/>
+              </w:rPr>
+              <w:t>Android 4.02</w:t>
+            </w:r>
+            <w:r>
+              <w:rPr>
+                <w:rFonts w:hint="eastAsia"/>
+              </w:rPr>
+              <w:t>以上</w:t>
+            </w:r>
+          </w:p>
+        </w:tc>
+        <w:tc>
+          <w:tcPr>
+            <w:tcW w:w="126" w:type="pct"/>
+            <w:tcBorders>
+              <w:top w:val="single" w:sz="12" w:space="0" w:color="767171" w:themeColor="background2" w:themeShade="80"/>
+              <w:bottom w:val="single" w:sz="4" w:space="0" w:color="AEAAAA" w:themeColor="background2" w:themeShade="BF"/>
+            </w:tcBorders>
+          </w:tcPr>
+          <w:p>
+            <w:pPr>
+              <w:jc w:val="right"/>
+              <w:rPr>
+                <w:rFonts w:hint="eastAsia"/>
+              </w:rPr>
+            </w:pPr>
+          </w:p>
+        </w:tc>
+        <w:tc>
+          <w:tcPr>
+            <w:tcW w:w="1579" w:type="pct"/>
+            <w:tcBorders>
+              <w:top w:val="single" w:sz="12" w:space="0" w:color="767171" w:themeColor="background2" w:themeShade="80"/>
+              <w:bottom w:val="single" w:sz="4" w:space="0" w:color="AEAAAA" w:themeColor="background2" w:themeShade="BF"/>
+              <w:right w:val="single" w:sz="12" w:space="0" w:color="3B3838" w:themeColor="background2" w:themeShade="40"/>
+            </w:tcBorders>
+            <w:vAlign w:val="center"/>
+          </w:tcPr>
+          <w:p>
+            <w:pPr>
+              <w:jc w:val="right"/>
+            </w:pPr>
+            <w:r>
+              <w:rPr>
+                <w:rFonts w:hint="eastAsia"/>
+              </w:rPr>
+              <w:t>Android 5.0</w:t>
+            </w:r>
+            <w:r>
+              <w:rPr>
+                <w:rFonts w:hint="eastAsia"/>
+              </w:rPr>
+              <w:t>以上</w:t>
+            </w:r>
+          </w:p>
+        </w:tc>
+      </w:tr>
+      <w:tr>
+        <w:trPr>
+          <w:trHeight w:val="574"/>
+          <w:jc w:val="center"/>
+        </w:trPr>
+        <w:tc>
+          <w:tcPr>
+            <w:tcW w:w="1665" w:type="pct"/>
+            <w:vMerge/>
+            <w:tcBorders>
+              <w:left w:val="single" w:sz="12" w:space="0" w:color="3B3838" w:themeColor="background2" w:themeShade="40"/>
+              <w:bottom w:val="single" w:sz="4" w:space="0" w:color="AEAAAA" w:themeColor="background2" w:themeShade="BF"/>
+              <w:right w:val="single" w:sz="4" w:space="0" w:color="AEAAAA" w:themeColor="background2" w:themeShade="BF"/>
+            </w:tcBorders>
+            <w:vAlign w:val="center"/>
+          </w:tcPr>
+          <w:p>
+            <w:pPr>
+              <w:ind w:leftChars="55" w:left="154"/>
+            </w:pPr>
+          </w:p>
+        </w:tc>
+        <w:tc>
+          <w:tcPr>
+            <w:tcW w:w="1631" w:type="pct"/>
+            <w:tcBorders>
+              <w:top w:val="single" w:sz="4" w:space="0" w:color="AEAAAA" w:themeColor="background2" w:themeShade="BF"/>
+              <w:left w:val="single" w:sz="4" w:space="0" w:color="AEAAAA" w:themeColor="background2" w:themeShade="BF"/>
+              <w:bottom w:val="single" w:sz="4" w:space="0" w:color="AEAAAA" w:themeColor="background2" w:themeShade="BF"/>
+            </w:tcBorders>
+            <w:vAlign w:val="center"/>
+          </w:tcPr>
+          <w:p>
+            <w:pPr>
+              <w:jc w:val="right"/>
+            </w:pPr>
+            <w:r>
+              <w:t>iOS</w:t>
+            </w:r>
+            <w:r>
+              <w:rPr>
+                <w:rFonts w:hint="eastAsia"/>
+              </w:rPr>
+              <w:t xml:space="preserve"> 9</w:t>
+            </w:r>
+            <w:r>
+              <w:t xml:space="preserve"> </w:t>
+            </w:r>
+            <w:r>
+              <w:rPr>
+                <w:rFonts w:hint="eastAsia"/>
+              </w:rPr>
+              <w:t>以上</w:t>
+            </w:r>
+          </w:p>
+        </w:tc>
+        <w:tc>
+          <w:tcPr>
+            <w:tcW w:w="126" w:type="pct"/>
+            <w:tcBorders>
+              <w:top w:val="single" w:sz="4" w:space="0" w:color="AEAAAA" w:themeColor="background2" w:themeShade="BF"/>
+              <w:bottom w:val="single" w:sz="4" w:space="0" w:color="AEAAAA" w:themeColor="background2" w:themeShade="BF"/>
+            </w:tcBorders>
+          </w:tcPr>
+          <w:p>
+            <w:pPr>
+              <w:jc w:val="right"/>
+            </w:pPr>
+          </w:p>
+        </w:tc>
+        <w:tc>
+          <w:tcPr>
+            <w:tcW w:w="1579" w:type="pct"/>
+            <w:tcBorders>
+              <w:top w:val="single" w:sz="4" w:space="0" w:color="AEAAAA" w:themeColor="background2" w:themeShade="BF"/>
+              <w:bottom w:val="single" w:sz="4" w:space="0" w:color="AEAAAA" w:themeColor="background2" w:themeShade="BF"/>
+              <w:right w:val="single" w:sz="12" w:space="0" w:color="3B3838" w:themeColor="background2" w:themeShade="40"/>
+            </w:tcBorders>
+            <w:vAlign w:val="center"/>
+          </w:tcPr>
+          <w:p>
+            <w:pPr>
+              <w:jc w:val="right"/>
+            </w:pPr>
+            <w:r>
+              <w:t>iOS</w:t>
+            </w:r>
+            <w:r>
+              <w:t xml:space="preserve"> 13 </w:t>
+            </w:r>
+            <w:r>
+              <w:rPr>
+                <w:rFonts w:hint="eastAsia"/>
+              </w:rPr>
+              <w:t>以上</w:t>
+            </w:r>
+          </w:p>
+        </w:tc>
+      </w:tr>
+      <w:tr>
+        <w:trPr>
+          <w:trHeight w:val="544"/>
+          <w:jc w:val="center"/>
+        </w:trPr>
+        <w:tc>
+          <w:tcPr>
+            <w:tcW w:w="1665" w:type="pct"/>
+            <w:vMerge w:val="restart"/>
+            <w:tcBorders>
+              <w:top w:val="single" w:sz="4" w:space="0" w:color="AEAAAA" w:themeColor="background2" w:themeShade="BF"/>
+              <w:left w:val="single" w:sz="12" w:space="0" w:color="3B3838" w:themeColor="background2" w:themeShade="40"/>
+              <w:right w:val="single" w:sz="4" w:space="0" w:color="AEAAAA" w:themeColor="background2" w:themeShade="BF"/>
+            </w:tcBorders>
+            <w:vAlign w:val="center"/>
+          </w:tcPr>
+          <w:p>
+            <w:pPr>
+              <w:ind w:leftChars="55" w:left="154"/>
+            </w:pPr>
+            <w:r>
+              <w:rPr>
+                <w:rFonts w:hint="eastAsia"/>
+              </w:rPr>
+              <w:t>處理器與磁碟可用空間</w:t>
+            </w:r>
+          </w:p>
+        </w:tc>
+        <w:tc>
+          <w:tcPr>
+            <w:tcW w:w="1631" w:type="pct"/>
+            <w:tcBorders>
+              <w:top w:val="single" w:sz="4" w:space="0" w:color="AEAAAA" w:themeColor="background2" w:themeShade="BF"/>
+              <w:left w:val="single" w:sz="4" w:space="0" w:color="AEAAAA" w:themeColor="background2" w:themeShade="BF"/>
+              <w:bottom w:val="single" w:sz="4" w:space="0" w:color="AEAAAA" w:themeColor="background2" w:themeShade="BF"/>
+            </w:tcBorders>
+            <w:vAlign w:val="center"/>
+          </w:tcPr>
+          <w:p>
+            <w:pPr>
+              <w:jc w:val="right"/>
+            </w:pPr>
+            <w:r>
+              <w:rPr>
+                <w:rFonts w:hint="eastAsia"/>
+              </w:rPr>
+              <w:t>雙核心以上</w:t>
+            </w:r>
+          </w:p>
+        </w:tc>
+        <w:tc>
+          <w:tcPr>
+            <w:tcW w:w="126" w:type="pct"/>
+            <w:tcBorders>
+              <w:top w:val="single" w:sz="4" w:space="0" w:color="AEAAAA" w:themeColor="background2" w:themeShade="BF"/>
+              <w:bottom w:val="single" w:sz="4" w:space="0" w:color="AEAAAA" w:themeColor="background2" w:themeShade="BF"/>
+            </w:tcBorders>
+          </w:tcPr>
+          <w:p>
+            <w:pPr>
+              <w:jc w:val="right"/>
+              <w:rPr>
+                <w:rFonts w:hint="eastAsia"/>
+              </w:rPr>
+            </w:pPr>
+          </w:p>
+        </w:tc>
+        <w:tc>
+          <w:tcPr>
+            <w:tcW w:w="1579" w:type="pct"/>
+            <w:tcBorders>
+              <w:top w:val="single" w:sz="4" w:space="0" w:color="AEAAAA" w:themeColor="background2" w:themeShade="BF"/>
+              <w:bottom w:val="single" w:sz="4" w:space="0" w:color="AEAAAA" w:themeColor="background2" w:themeShade="BF"/>
+              <w:right w:val="single" w:sz="12" w:space="0" w:color="3B3838" w:themeColor="background2" w:themeShade="40"/>
+            </w:tcBorders>
+            <w:vAlign w:val="center"/>
+          </w:tcPr>
+          <w:p>
+            <w:pPr>
+              <w:jc w:val="right"/>
+            </w:pPr>
+            <w:r>
+              <w:rPr>
+                <w:rFonts w:hint="eastAsia"/>
+              </w:rPr>
+              <w:t>四核心以上</w:t>
+            </w:r>
+          </w:p>
+        </w:tc>
+      </w:tr>
+      <w:tr>
+        <w:trPr>
+          <w:trHeight w:val="574"/>
+          <w:jc w:val="center"/>
+        </w:trPr>
+        <w:tc>
+          <w:tcPr>
+            <w:tcW w:w="1665" w:type="pct"/>
+            <w:vMerge/>
+            <w:tcBorders>
+              <w:left w:val="single" w:sz="12" w:space="0" w:color="3B3838" w:themeColor="background2" w:themeShade="40"/>
+              <w:bottom w:val="single" w:sz="4" w:space="0" w:color="AEAAAA" w:themeColor="background2" w:themeShade="BF"/>
+              <w:right w:val="single" w:sz="4" w:space="0" w:color="AEAAAA" w:themeColor="background2" w:themeShade="BF"/>
+            </w:tcBorders>
+            <w:vAlign w:val="center"/>
+          </w:tcPr>
+          <w:p>
+            <w:pPr>
+              <w:ind w:leftChars="55" w:left="154"/>
+            </w:pPr>
+          </w:p>
+        </w:tc>
+        <w:tc>
+          <w:tcPr>
+            <w:tcW w:w="1631" w:type="pct"/>
+            <w:tcBorders>
+              <w:top w:val="single" w:sz="4" w:space="0" w:color="AEAAAA" w:themeColor="background2" w:themeShade="BF"/>
+              <w:left w:val="single" w:sz="4" w:space="0" w:color="AEAAAA" w:themeColor="background2" w:themeShade="BF"/>
+              <w:bottom w:val="single" w:sz="4" w:space="0" w:color="AEAAAA" w:themeColor="background2" w:themeShade="BF"/>
+            </w:tcBorders>
+            <w:vAlign w:val="center"/>
+          </w:tcPr>
+          <w:p>
+            <w:pPr>
+              <w:jc w:val="right"/>
+            </w:pPr>
+            <w:r>
+              <w:rPr>
+                <w:rFonts w:hint="eastAsia"/>
+              </w:rPr>
+              <w:t>1GB</w:t>
+            </w:r>
+            <w:r>
+              <w:rPr>
+                <w:rFonts w:hint="eastAsia"/>
+              </w:rPr>
+              <w:t>以上可用空間</w:t>
+            </w:r>
+          </w:p>
+        </w:tc>
+        <w:tc>
+          <w:tcPr>
+            <w:tcW w:w="126" w:type="pct"/>
+            <w:tcBorders>
+              <w:top w:val="single" w:sz="4" w:space="0" w:color="AEAAAA" w:themeColor="background2" w:themeShade="BF"/>
+              <w:bottom w:val="single" w:sz="4" w:space="0" w:color="AEAAAA" w:themeColor="background2" w:themeShade="BF"/>
+            </w:tcBorders>
+          </w:tcPr>
+          <w:p>
+            <w:pPr>
+              <w:jc w:val="right"/>
+              <w:rPr>
+                <w:rFonts w:hint="eastAsia"/>
+              </w:rPr>
+            </w:pPr>
+          </w:p>
+        </w:tc>
+        <w:tc>
+          <w:tcPr>
+            <w:tcW w:w="1579" w:type="pct"/>
+            <w:tcBorders>
+              <w:top w:val="single" w:sz="4" w:space="0" w:color="AEAAAA" w:themeColor="background2" w:themeShade="BF"/>
+              <w:bottom w:val="single" w:sz="4" w:space="0" w:color="AEAAAA" w:themeColor="background2" w:themeShade="BF"/>
+              <w:right w:val="single" w:sz="12" w:space="0" w:color="3B3838" w:themeColor="background2" w:themeShade="40"/>
+            </w:tcBorders>
+            <w:vAlign w:val="center"/>
+          </w:tcPr>
+          <w:p>
+            <w:pPr>
+              <w:jc w:val="right"/>
+            </w:pPr>
+            <w:r>
+              <w:rPr>
+                <w:rFonts w:hint="eastAsia"/>
+              </w:rPr>
+              <w:t>4GB</w:t>
+            </w:r>
+            <w:r>
+              <w:rPr>
+                <w:rFonts w:hint="eastAsia"/>
+              </w:rPr>
+              <w:t>以上可用空間</w:t>
+            </w:r>
+          </w:p>
+        </w:tc>
+      </w:tr>
+      <w:tr>
+        <w:trPr>
+          <w:trHeight w:val="544"/>
+          <w:jc w:val="center"/>
+        </w:trPr>
+        <w:tc>
+          <w:tcPr>
+            <w:tcW w:w="1665" w:type="pct"/>
+            <w:vMerge w:val="restart"/>
+            <w:tcBorders>
+              <w:top w:val="single" w:sz="4" w:space="0" w:color="AEAAAA" w:themeColor="background2" w:themeShade="BF"/>
+              <w:left w:val="single" w:sz="12" w:space="0" w:color="3B3838" w:themeColor="background2" w:themeShade="40"/>
+              <w:right w:val="single" w:sz="4" w:space="0" w:color="AEAAAA" w:themeColor="background2" w:themeShade="BF"/>
+            </w:tcBorders>
+            <w:vAlign w:val="center"/>
+          </w:tcPr>
+          <w:p>
+            <w:pPr>
+              <w:ind w:leftChars="55" w:left="154"/>
+            </w:pPr>
+            <w:r>
+              <w:rPr>
+                <w:rFonts w:hint="eastAsia"/>
+              </w:rPr>
+              <w:t>記憶體及網路</w:t>
+            </w:r>
+          </w:p>
+        </w:tc>
+        <w:tc>
+          <w:tcPr>
+            <w:tcW w:w="1631" w:type="pct"/>
+            <w:tcBorders>
+              <w:top w:val="single" w:sz="4" w:space="0" w:color="AEAAAA" w:themeColor="background2" w:themeShade="BF"/>
+              <w:left w:val="single" w:sz="4" w:space="0" w:color="AEAAAA" w:themeColor="background2" w:themeShade="BF"/>
+              <w:bottom w:val="single" w:sz="4" w:space="0" w:color="AEAAAA" w:themeColor="background2" w:themeShade="BF"/>
+            </w:tcBorders>
+            <w:vAlign w:val="center"/>
+          </w:tcPr>
+          <w:p>
+            <w:pPr>
+              <w:jc w:val="right"/>
+            </w:pPr>
+            <w:r>
+              <w:rPr>
+                <w:rFonts w:hint="eastAsia"/>
+              </w:rPr>
+              <w:t>1GB</w:t>
+            </w:r>
+            <w:r>
+              <w:rPr>
+                <w:rFonts w:hint="eastAsia"/>
+              </w:rPr>
+              <w:t>以上可用記憶體</w:t>
+            </w:r>
+          </w:p>
+        </w:tc>
+        <w:tc>
+          <w:tcPr>
+            <w:tcW w:w="126" w:type="pct"/>
+            <w:tcBorders>
+              <w:top w:val="single" w:sz="4" w:space="0" w:color="AEAAAA" w:themeColor="background2" w:themeShade="BF"/>
+              <w:bottom w:val="single" w:sz="4" w:space="0" w:color="AEAAAA" w:themeColor="background2" w:themeShade="BF"/>
+            </w:tcBorders>
+          </w:tcPr>
+          <w:p>
+            <w:pPr>
+              <w:jc w:val="right"/>
+              <w:rPr>
+                <w:rFonts w:hint="eastAsia"/>
+              </w:rPr>
+            </w:pPr>
+          </w:p>
+        </w:tc>
+        <w:tc>
+          <w:tcPr>
+            <w:tcW w:w="1579" w:type="pct"/>
+            <w:tcBorders>
+              <w:top w:val="single" w:sz="4" w:space="0" w:color="AEAAAA" w:themeColor="background2" w:themeShade="BF"/>
+              <w:bottom w:val="single" w:sz="4" w:space="0" w:color="AEAAAA" w:themeColor="background2" w:themeShade="BF"/>
+              <w:right w:val="single" w:sz="12" w:space="0" w:color="3B3838" w:themeColor="background2" w:themeShade="40"/>
+            </w:tcBorders>
+            <w:vAlign w:val="center"/>
+          </w:tcPr>
+          <w:p>
+            <w:pPr>
+              <w:jc w:val="right"/>
+            </w:pPr>
+            <w:r>
+              <w:rPr>
+                <w:rFonts w:hint="eastAsia"/>
+              </w:rPr>
+              <w:t>4GB</w:t>
+            </w:r>
+            <w:r>
+              <w:rPr>
+                <w:rFonts w:hint="eastAsia"/>
+              </w:rPr>
+              <w:t>以上可用記憶體</w:t>
+            </w:r>
+          </w:p>
+        </w:tc>
+      </w:tr>
+      <w:tr>
+        <w:trPr>
+          <w:trHeight w:val="544"/>
+          <w:jc w:val="center"/>
+        </w:trPr>
+        <w:tc>
+          <w:tcPr>
+            <w:tcW w:w="1665" w:type="pct"/>
+            <w:vMerge/>
+            <w:tcBorders>
+              <w:left w:val="single" w:sz="12" w:space="0" w:color="3B3838" w:themeColor="background2" w:themeShade="40"/>
+              <w:bottom w:val="single" w:sz="12" w:space="0" w:color="3B3838" w:themeColor="background2" w:themeShade="40"/>
+              <w:right w:val="single" w:sz="4" w:space="0" w:color="AEAAAA" w:themeColor="background2" w:themeShade="BF"/>
+            </w:tcBorders>
+          </w:tcPr>
+          <w:p/>
+        </w:tc>
+        <w:tc>
+          <w:tcPr>
+            <w:tcW w:w="3335" w:type="pct"/>
+            <w:gridSpan w:val="3"/>
+            <w:tcBorders>
+              <w:top w:val="single" w:sz="4" w:space="0" w:color="AEAAAA" w:themeColor="background2" w:themeShade="BF"/>
+              <w:left w:val="single" w:sz="4" w:space="0" w:color="AEAAAA" w:themeColor="background2" w:themeShade="BF"/>
+              <w:bottom w:val="single" w:sz="12" w:space="0" w:color="3B3838" w:themeColor="background2" w:themeShade="40"/>
+              <w:right w:val="single" w:sz="12" w:space="0" w:color="3B3838" w:themeColor="background2" w:themeShade="40"/>
+            </w:tcBorders>
+          </w:tcPr>
+          <w:p>
+            <w:pPr>
+              <w:jc w:val="right"/>
+            </w:pPr>
+            <w:r>
+              <w:rPr>
+                <w:rFonts w:hint="eastAsia"/>
+              </w:rPr>
+              <w:t>4</w:t>
+            </w:r>
+            <w:r>
+              <w:t>G</w:t>
+            </w:r>
+            <w:r>
+              <w:rPr>
+                <w:rFonts w:hint="eastAsia"/>
+              </w:rPr>
+              <w:t>以上行動網路</w:t>
+            </w:r>
+            <w:r>
+              <w:rPr>
+                <w:rFonts w:hint="eastAsia"/>
+              </w:rPr>
+              <w:t>、</w:t>
+            </w:r>
+            <w:r>
+              <w:rPr>
+                <w:rFonts w:hint="eastAsia"/>
+              </w:rPr>
+              <w:t>Wi-Fi</w:t>
+            </w:r>
+            <w:r>
+              <w:rPr>
+                <w:rFonts w:hint="eastAsia"/>
+              </w:rPr>
+              <w:t>無線網路</w:t>
+            </w:r>
+          </w:p>
+        </w:tc>
+      </w:tr>
+    </w:tbl>
+    <w:p>
+      <w:pPr>
         <w:pStyle w:val="2"/>
-      </w:pPr>
-      <w:bookmarkStart w:id="10" w:name="_Toc98358582"/>
-      <w:r>
+        <w:pageBreakBefore/>
+      </w:pPr>
+      <w:bookmarkStart w:id="10" w:name="_Toc98581869"/>
+      <w:r>
+        <w:lastRenderedPageBreak/>
         <w:t>使用標準與工具</w:t>
       </w:r>
       <w:bookmarkEnd w:id="10"/>
     </w:p>
     <w:p>
       <w:pPr>
+        <w:jc w:val="center"/>
+      </w:pPr>
+      <w:r>
+        <w:rPr>
+          <w:rFonts w:hint="eastAsia"/>
+        </w:rPr>
+        <w:t>▼表</w:t>
+      </w:r>
+      <w:r>
+        <w:rPr>
+          <w:rFonts w:hint="eastAsia"/>
+        </w:rPr>
+        <w:t xml:space="preserve"> </w:t>
+      </w:r>
+      <w:r>
+        <w:rPr>
+          <w:rFonts w:hint="eastAsia"/>
+        </w:rPr>
+        <w:t>系統使用開發表</w:t>
+      </w:r>
+    </w:p>
+    <w:tbl>
+      <w:tblPr>
+        <w:tblStyle w:val="af3"/>
+        <w:tblW w:w="5000" w:type="pct"/>
+        <w:jc w:val="center"/>
+        <w:tblBorders>
+          <w:top w:val="none" w:sz="0" w:space="0" w:color="auto"/>
+          <w:left w:val="none" w:sz="0" w:space="0" w:color="auto"/>
+          <w:bottom w:val="none" w:sz="0" w:space="0" w:color="auto"/>
+          <w:right w:val="none" w:sz="0" w:space="0" w:color="auto"/>
+          <w:insideH w:val="none" w:sz="0" w:space="0" w:color="auto"/>
+          <w:insideV w:val="none" w:sz="0" w:space="0" w:color="auto"/>
+        </w:tblBorders>
+        <w:tblLook w:val="04A0" w:firstRow="1" w:lastRow="0" w:firstColumn="1" w:lastColumn="0" w:noHBand="0" w:noVBand="1"/>
+      </w:tblPr>
+      <w:tblGrid>
+        <w:gridCol w:w="3246"/>
+        <w:gridCol w:w="6928"/>
+      </w:tblGrid>
+      <w:tr>
+        <w:trPr>
+          <w:jc w:val="center"/>
+        </w:trPr>
+        <w:tc>
+          <w:tcPr>
+            <w:tcW w:w="5000" w:type="pct"/>
+            <w:gridSpan w:val="2"/>
+            <w:tcBorders>
+              <w:top w:val="single" w:sz="12" w:space="0" w:color="3B3838" w:themeColor="background2" w:themeShade="40"/>
+              <w:left w:val="single" w:sz="12" w:space="0" w:color="3B3838" w:themeColor="background2" w:themeShade="40"/>
+              <w:right w:val="single" w:sz="12" w:space="0" w:color="3B3838" w:themeColor="background2" w:themeShade="40"/>
+            </w:tcBorders>
+            <w:shd w:val="clear" w:color="auto" w:fill="F0EDDF"/>
+            <w:vAlign w:val="center"/>
+          </w:tcPr>
+          <w:p>
+            <w:pPr>
+              <w:ind w:leftChars="5" w:left="14" w:firstLineChars="50" w:firstLine="140"/>
+              <w:jc w:val="both"/>
+            </w:pPr>
+            <w:r>
+              <w:rPr>
+                <w:rFonts w:hint="eastAsia"/>
+              </w:rPr>
+              <w:t>系統開發環境</w:t>
+            </w:r>
+          </w:p>
+        </w:tc>
+      </w:tr>
+      <w:tr>
+        <w:trPr>
+          <w:jc w:val="center"/>
+        </w:trPr>
+        <w:tc>
+          <w:tcPr>
+            <w:tcW w:w="1595" w:type="pct"/>
+            <w:tcBorders>
+              <w:top w:val="single" w:sz="12" w:space="0" w:color="3B3838" w:themeColor="background2" w:themeShade="40"/>
+              <w:left w:val="single" w:sz="12" w:space="0" w:color="3B3838" w:themeColor="background2" w:themeShade="40"/>
+              <w:bottom w:val="single" w:sz="4" w:space="0" w:color="AEAAAA" w:themeColor="background2" w:themeShade="BF"/>
+            </w:tcBorders>
+            <w:vAlign w:val="center"/>
+          </w:tcPr>
+          <w:p>
+            <w:pPr>
+              <w:ind w:leftChars="5" w:left="14" w:firstLineChars="50" w:firstLine="140"/>
+              <w:jc w:val="both"/>
+            </w:pPr>
+            <w:r>
+              <w:rPr>
+                <w:rFonts w:hint="eastAsia"/>
+              </w:rPr>
+              <w:t>作業系統</w:t>
+            </w:r>
+          </w:p>
+        </w:tc>
+        <w:tc>
+          <w:tcPr>
+            <w:tcW w:w="3405" w:type="pct"/>
+            <w:tcBorders>
+              <w:top w:val="single" w:sz="12" w:space="0" w:color="3B3838" w:themeColor="background2" w:themeShade="40"/>
+              <w:bottom w:val="single" w:sz="4" w:space="0" w:color="AEAAAA" w:themeColor="background2" w:themeShade="BF"/>
+              <w:right w:val="single" w:sz="12" w:space="0" w:color="3B3838" w:themeColor="background2" w:themeShade="40"/>
+            </w:tcBorders>
+            <w:vAlign w:val="center"/>
+          </w:tcPr>
+          <w:p>
+            <w:pPr>
+              <w:jc w:val="both"/>
+            </w:pPr>
+            <w:r>
+              <w:rPr>
+                <w:rFonts w:hint="eastAsia"/>
+              </w:rPr>
+              <w:t>Window</w:t>
+            </w:r>
+            <w:r>
+              <w:t xml:space="preserve"> </w:t>
+            </w:r>
+            <w:r>
+              <w:rPr>
+                <w:rFonts w:hint="eastAsia"/>
+              </w:rPr>
+              <w:t>1</w:t>
+            </w:r>
+            <w:r>
+              <w:t>0</w:t>
+            </w:r>
+            <w:r>
+              <w:rPr>
+                <w:rFonts w:hint="eastAsia"/>
+              </w:rPr>
+              <w:t>、</w:t>
+            </w:r>
+            <w:r>
+              <w:rPr>
+                <w:rFonts w:hint="eastAsia"/>
+              </w:rPr>
+              <w:t>m</w:t>
+            </w:r>
+            <w:r>
+              <w:t>acOS Monterey</w:t>
+            </w:r>
+          </w:p>
+        </w:tc>
+      </w:tr>
+      <w:tr>
+        <w:trPr>
+          <w:jc w:val="center"/>
+        </w:trPr>
+        <w:tc>
+          <w:tcPr>
+            <w:tcW w:w="1595" w:type="pct"/>
+            <w:tcBorders>
+              <w:top w:val="single" w:sz="4" w:space="0" w:color="AEAAAA" w:themeColor="background2" w:themeShade="BF"/>
+              <w:left w:val="single" w:sz="12" w:space="0" w:color="3B3838" w:themeColor="background2" w:themeShade="40"/>
+              <w:bottom w:val="single" w:sz="4" w:space="0" w:color="AEAAAA" w:themeColor="background2" w:themeShade="BF"/>
+            </w:tcBorders>
+            <w:vAlign w:val="center"/>
+          </w:tcPr>
+          <w:p>
+            <w:pPr>
+              <w:ind w:leftChars="5" w:left="14" w:firstLineChars="50" w:firstLine="140"/>
+              <w:jc w:val="both"/>
+            </w:pPr>
+            <w:r>
+              <w:rPr>
+                <w:rFonts w:hint="eastAsia"/>
+              </w:rPr>
+              <w:t>資料庫伺服器</w:t>
+            </w:r>
+          </w:p>
+        </w:tc>
+        <w:tc>
+          <w:tcPr>
+            <w:tcW w:w="3405" w:type="pct"/>
+            <w:tcBorders>
+              <w:top w:val="single" w:sz="4" w:space="0" w:color="AEAAAA" w:themeColor="background2" w:themeShade="BF"/>
+              <w:bottom w:val="single" w:sz="4" w:space="0" w:color="AEAAAA" w:themeColor="background2" w:themeShade="BF"/>
+              <w:right w:val="single" w:sz="12" w:space="0" w:color="3B3838" w:themeColor="background2" w:themeShade="40"/>
+            </w:tcBorders>
+            <w:vAlign w:val="center"/>
+          </w:tcPr>
+          <w:p>
+            <w:pPr>
+              <w:jc w:val="both"/>
+            </w:pPr>
+            <w:r>
+              <w:rPr>
+                <w:rFonts w:hint="eastAsia"/>
+              </w:rPr>
+              <w:t>MySQL</w:t>
+            </w:r>
+            <w:r>
+              <w:rPr>
+                <w:rFonts w:hint="eastAsia"/>
+              </w:rPr>
+              <w:t>、</w:t>
+            </w:r>
+            <w:r>
+              <w:t>SQLite</w:t>
+            </w:r>
+          </w:p>
+        </w:tc>
+      </w:tr>
+      <w:tr>
+        <w:trPr>
+          <w:jc w:val="center"/>
+        </w:trPr>
+        <w:tc>
+          <w:tcPr>
+            <w:tcW w:w="1595" w:type="pct"/>
+            <w:tcBorders>
+              <w:top w:val="single" w:sz="4" w:space="0" w:color="AEAAAA" w:themeColor="background2" w:themeShade="BF"/>
+              <w:left w:val="single" w:sz="12" w:space="0" w:color="3B3838" w:themeColor="background2" w:themeShade="40"/>
+              <w:bottom w:val="single" w:sz="12" w:space="0" w:color="3B3838" w:themeColor="background2" w:themeShade="40"/>
+            </w:tcBorders>
+            <w:vAlign w:val="center"/>
+          </w:tcPr>
+          <w:p>
+            <w:pPr>
+              <w:ind w:leftChars="5" w:left="14" w:firstLineChars="50" w:firstLine="140"/>
+              <w:jc w:val="both"/>
+            </w:pPr>
+            <w:r>
+              <w:rPr>
+                <w:rFonts w:hint="eastAsia"/>
+              </w:rPr>
+              <w:t>伺服器</w:t>
+            </w:r>
+          </w:p>
+        </w:tc>
+        <w:tc>
+          <w:tcPr>
+            <w:tcW w:w="3405" w:type="pct"/>
+            <w:tcBorders>
+              <w:top w:val="single" w:sz="4" w:space="0" w:color="AEAAAA" w:themeColor="background2" w:themeShade="BF"/>
+              <w:bottom w:val="single" w:sz="12" w:space="0" w:color="3B3838" w:themeColor="background2" w:themeShade="40"/>
+              <w:right w:val="single" w:sz="12" w:space="0" w:color="3B3838" w:themeColor="background2" w:themeShade="40"/>
+            </w:tcBorders>
+            <w:vAlign w:val="center"/>
+          </w:tcPr>
+          <w:p>
+            <w:pPr>
+              <w:jc w:val="both"/>
+              <w:rPr>
+                <w:rFonts w:hint="eastAsia"/>
+              </w:rPr>
+            </w:pPr>
+            <w:r>
+              <w:rPr>
+                <w:rFonts w:hint="eastAsia"/>
+              </w:rPr>
+              <w:t>C</w:t>
+            </w:r>
+            <w:r>
+              <w:t>entOS 8</w:t>
+            </w:r>
+          </w:p>
+        </w:tc>
+      </w:tr>
+      <w:tr>
+        <w:trPr>
+          <w:jc w:val="center"/>
+        </w:trPr>
+        <w:tc>
+          <w:tcPr>
+            <w:tcW w:w="5000" w:type="pct"/>
+            <w:gridSpan w:val="2"/>
+            <w:tcBorders>
+              <w:top w:val="single" w:sz="12" w:space="0" w:color="3B3838" w:themeColor="background2" w:themeShade="40"/>
+              <w:left w:val="single" w:sz="12" w:space="0" w:color="3B3838" w:themeColor="background2" w:themeShade="40"/>
+              <w:bottom w:val="single" w:sz="12" w:space="0" w:color="3B3838" w:themeColor="background2" w:themeShade="40"/>
+              <w:right w:val="single" w:sz="12" w:space="0" w:color="3B3838" w:themeColor="background2" w:themeShade="40"/>
+            </w:tcBorders>
+            <w:shd w:val="clear" w:color="auto" w:fill="F0EDDF"/>
+            <w:vAlign w:val="center"/>
+          </w:tcPr>
+          <w:p>
+            <w:pPr>
+              <w:ind w:leftChars="5" w:left="14" w:firstLineChars="50" w:firstLine="140"/>
+              <w:jc w:val="both"/>
+            </w:pPr>
+            <w:r>
+              <w:rPr>
+                <w:rFonts w:hint="eastAsia"/>
+              </w:rPr>
+              <w:t>程式開發技術</w:t>
+            </w:r>
+          </w:p>
+        </w:tc>
+      </w:tr>
+      <w:tr>
+        <w:trPr>
+          <w:jc w:val="center"/>
+        </w:trPr>
+        <w:tc>
+          <w:tcPr>
+            <w:tcW w:w="1595" w:type="pct"/>
+            <w:tcBorders>
+              <w:top w:val="single" w:sz="12" w:space="0" w:color="3B3838" w:themeColor="background2" w:themeShade="40"/>
+              <w:left w:val="single" w:sz="12" w:space="0" w:color="3B3838" w:themeColor="background2" w:themeShade="40"/>
+              <w:bottom w:val="single" w:sz="4" w:space="0" w:color="AEAAAA" w:themeColor="background2" w:themeShade="BF"/>
+            </w:tcBorders>
+            <w:vAlign w:val="center"/>
+          </w:tcPr>
+          <w:p>
+            <w:pPr>
+              <w:ind w:leftChars="5" w:left="14" w:firstLineChars="50" w:firstLine="140"/>
+              <w:jc w:val="both"/>
+            </w:pPr>
+            <w:r>
+              <w:rPr>
+                <w:rFonts w:hint="eastAsia"/>
+              </w:rPr>
+              <w:t>前端技術</w:t>
+            </w:r>
+          </w:p>
+        </w:tc>
+        <w:tc>
+          <w:tcPr>
+            <w:tcW w:w="3405" w:type="pct"/>
+            <w:tcBorders>
+              <w:top w:val="single" w:sz="12" w:space="0" w:color="3B3838" w:themeColor="background2" w:themeShade="40"/>
+              <w:bottom w:val="single" w:sz="4" w:space="0" w:color="AEAAAA" w:themeColor="background2" w:themeShade="BF"/>
+              <w:right w:val="single" w:sz="12" w:space="0" w:color="3B3838" w:themeColor="background2" w:themeShade="40"/>
+            </w:tcBorders>
+            <w:vAlign w:val="center"/>
+          </w:tcPr>
+          <w:p>
+            <w:pPr>
+              <w:jc w:val="both"/>
+            </w:pPr>
+            <w:r>
+              <w:t>Flutter</w:t>
+            </w:r>
+          </w:p>
+        </w:tc>
+      </w:tr>
+      <w:tr>
+        <w:trPr>
+          <w:jc w:val="center"/>
+        </w:trPr>
+        <w:tc>
+          <w:tcPr>
+            <w:tcW w:w="1595" w:type="pct"/>
+            <w:tcBorders>
+              <w:top w:val="single" w:sz="4" w:space="0" w:color="AEAAAA" w:themeColor="background2" w:themeShade="BF"/>
+              <w:left w:val="single" w:sz="12" w:space="0" w:color="3B3838" w:themeColor="background2" w:themeShade="40"/>
+              <w:bottom w:val="single" w:sz="4" w:space="0" w:color="AEAAAA" w:themeColor="background2" w:themeShade="BF"/>
+            </w:tcBorders>
+            <w:vAlign w:val="center"/>
+          </w:tcPr>
+          <w:p>
+            <w:pPr>
+              <w:ind w:leftChars="5" w:left="14" w:firstLineChars="50" w:firstLine="140"/>
+              <w:jc w:val="both"/>
+            </w:pPr>
+            <w:r>
+              <w:rPr>
+                <w:rFonts w:hint="eastAsia"/>
+              </w:rPr>
+              <w:t>後端技術</w:t>
+            </w:r>
+          </w:p>
+        </w:tc>
+        <w:tc>
+          <w:tcPr>
+            <w:tcW w:w="3405" w:type="pct"/>
+            <w:tcBorders>
+              <w:top w:val="single" w:sz="4" w:space="0" w:color="AEAAAA" w:themeColor="background2" w:themeShade="BF"/>
+              <w:bottom w:val="single" w:sz="4" w:space="0" w:color="AEAAAA" w:themeColor="background2" w:themeShade="BF"/>
+              <w:right w:val="single" w:sz="12" w:space="0" w:color="3B3838" w:themeColor="background2" w:themeShade="40"/>
+            </w:tcBorders>
+            <w:vAlign w:val="center"/>
+          </w:tcPr>
+          <w:p>
+            <w:pPr>
+              <w:jc w:val="both"/>
+            </w:pPr>
+          </w:p>
+        </w:tc>
+      </w:tr>
+      <w:tr>
+        <w:trPr>
+          <w:jc w:val="center"/>
+        </w:trPr>
+        <w:tc>
+          <w:tcPr>
+            <w:tcW w:w="1595" w:type="pct"/>
+            <w:tcBorders>
+              <w:top w:val="single" w:sz="4" w:space="0" w:color="AEAAAA" w:themeColor="background2" w:themeShade="BF"/>
+              <w:left w:val="single" w:sz="12" w:space="0" w:color="3B3838" w:themeColor="background2" w:themeShade="40"/>
+              <w:bottom w:val="single" w:sz="4" w:space="0" w:color="AEAAAA" w:themeColor="background2" w:themeShade="BF"/>
+            </w:tcBorders>
+            <w:vAlign w:val="center"/>
+          </w:tcPr>
+          <w:p>
+            <w:pPr>
+              <w:ind w:leftChars="5" w:left="14" w:firstLineChars="50" w:firstLine="140"/>
+              <w:jc w:val="both"/>
+            </w:pPr>
+            <w:r>
+              <w:rPr>
+                <w:rFonts w:hint="eastAsia"/>
+              </w:rPr>
+              <w:t>程式</w:t>
+            </w:r>
+            <w:r>
+              <w:rPr>
+                <w:rFonts w:hint="eastAsia"/>
+              </w:rPr>
+              <w:t>編輯器</w:t>
+            </w:r>
+          </w:p>
+        </w:tc>
+        <w:tc>
+          <w:tcPr>
+            <w:tcW w:w="3405" w:type="pct"/>
+            <w:tcBorders>
+              <w:top w:val="single" w:sz="4" w:space="0" w:color="AEAAAA" w:themeColor="background2" w:themeShade="BF"/>
+              <w:bottom w:val="single" w:sz="4" w:space="0" w:color="AEAAAA" w:themeColor="background2" w:themeShade="BF"/>
+              <w:right w:val="single" w:sz="12" w:space="0" w:color="3B3838" w:themeColor="background2" w:themeShade="40"/>
+            </w:tcBorders>
+            <w:vAlign w:val="center"/>
+          </w:tcPr>
+          <w:p>
+            <w:pPr>
+              <w:jc w:val="both"/>
+              <w:rPr>
+                <w:rFonts w:hint="eastAsia"/>
+              </w:rPr>
+            </w:pPr>
+            <w:r>
+              <w:rPr>
+                <w:rFonts w:hint="eastAsia"/>
+              </w:rPr>
+              <w:t>Visual Studio Code</w:t>
+            </w:r>
+            <w:r>
+              <w:rPr>
+                <w:rFonts w:hint="eastAsia"/>
+              </w:rPr>
+              <w:t>、</w:t>
+            </w:r>
+            <w:r>
+              <w:t>Xc</w:t>
+            </w:r>
+            <w:r>
+              <w:rPr>
+                <w:rFonts w:hint="eastAsia"/>
+              </w:rPr>
+              <w:t>o</w:t>
+            </w:r>
+            <w:r>
+              <w:t>de</w:t>
+            </w:r>
+            <w:r>
+              <w:rPr>
+                <w:rFonts w:hint="eastAsia"/>
+              </w:rPr>
+              <w:t>、</w:t>
+            </w:r>
+            <w:r>
+              <w:rPr>
+                <w:rFonts w:hint="eastAsia"/>
+              </w:rPr>
+              <w:t>Android Studio</w:t>
+            </w:r>
+          </w:p>
+        </w:tc>
+      </w:tr>
+      <w:tr>
+        <w:trPr>
+          <w:jc w:val="center"/>
+        </w:trPr>
+        <w:tc>
+          <w:tcPr>
+            <w:tcW w:w="1595" w:type="pct"/>
+            <w:tcBorders>
+              <w:top w:val="single" w:sz="4" w:space="0" w:color="AEAAAA" w:themeColor="background2" w:themeShade="BF"/>
+              <w:left w:val="single" w:sz="12" w:space="0" w:color="3B3838" w:themeColor="background2" w:themeShade="40"/>
+              <w:bottom w:val="single" w:sz="4" w:space="0" w:color="AEAAAA" w:themeColor="background2" w:themeShade="BF"/>
+            </w:tcBorders>
+            <w:vAlign w:val="center"/>
+          </w:tcPr>
+          <w:p>
+            <w:pPr>
+              <w:ind w:leftChars="5" w:left="14" w:firstLineChars="50" w:firstLine="140"/>
+              <w:jc w:val="both"/>
+              <w:rPr>
+                <w:rFonts w:hint="eastAsia"/>
+              </w:rPr>
+            </w:pPr>
+            <w:r>
+              <w:rPr>
+                <w:rFonts w:hint="eastAsia"/>
+              </w:rPr>
+              <w:t>U</w:t>
+            </w:r>
+            <w:r>
+              <w:t>ML</w:t>
+            </w:r>
+          </w:p>
+        </w:tc>
+        <w:tc>
+          <w:tcPr>
+            <w:tcW w:w="3405" w:type="pct"/>
+            <w:tcBorders>
+              <w:top w:val="single" w:sz="4" w:space="0" w:color="AEAAAA" w:themeColor="background2" w:themeShade="BF"/>
+              <w:bottom w:val="single" w:sz="4" w:space="0" w:color="AEAAAA" w:themeColor="background2" w:themeShade="BF"/>
+              <w:right w:val="single" w:sz="12" w:space="0" w:color="3B3838" w:themeColor="background2" w:themeShade="40"/>
+            </w:tcBorders>
+            <w:vAlign w:val="center"/>
+          </w:tcPr>
+          <w:p>
+            <w:pPr>
+              <w:jc w:val="both"/>
+              <w:rPr>
+                <w:rFonts w:hint="eastAsia"/>
+              </w:rPr>
+            </w:pPr>
+            <w:r>
+              <w:t>Diagrams.net</w:t>
+            </w:r>
+            <w:r>
+              <w:rPr>
+                <w:rFonts w:hint="eastAsia"/>
+              </w:rPr>
+              <w:t>、</w:t>
+            </w:r>
+            <w:r>
+              <w:t>Visual Paradig</w:t>
+            </w:r>
+            <w:r>
+              <w:t>m Online</w:t>
+            </w:r>
+          </w:p>
+        </w:tc>
+      </w:tr>
+      <w:tr>
+        <w:trPr>
+          <w:jc w:val="center"/>
+        </w:trPr>
+        <w:tc>
+          <w:tcPr>
+            <w:tcW w:w="1595" w:type="pct"/>
+            <w:tcBorders>
+              <w:top w:val="single" w:sz="4" w:space="0" w:color="AEAAAA" w:themeColor="background2" w:themeShade="BF"/>
+              <w:left w:val="single" w:sz="12" w:space="0" w:color="3B3838" w:themeColor="background2" w:themeShade="40"/>
+              <w:bottom w:val="single" w:sz="12" w:space="0" w:color="3B3838" w:themeColor="background2" w:themeShade="40"/>
+            </w:tcBorders>
+            <w:vAlign w:val="center"/>
+          </w:tcPr>
+          <w:p>
+            <w:pPr>
+              <w:ind w:leftChars="5" w:left="14" w:firstLineChars="50" w:firstLine="140"/>
+              <w:jc w:val="both"/>
+              <w:rPr>
+                <w:rFonts w:hint="eastAsia"/>
+              </w:rPr>
+            </w:pPr>
+            <w:r>
+              <w:rPr>
+                <w:rFonts w:hint="eastAsia"/>
+              </w:rPr>
+              <w:t>U</w:t>
+            </w:r>
+            <w:r>
+              <w:t>I</w:t>
+            </w:r>
+            <w:r>
+              <w:rPr>
+                <w:rFonts w:hint="eastAsia"/>
+              </w:rPr>
+              <w:t>使用者介面</w:t>
+            </w:r>
+          </w:p>
+        </w:tc>
+        <w:tc>
+          <w:tcPr>
+            <w:tcW w:w="3405" w:type="pct"/>
+            <w:tcBorders>
+              <w:top w:val="single" w:sz="4" w:space="0" w:color="AEAAAA" w:themeColor="background2" w:themeShade="BF"/>
+              <w:right w:val="single" w:sz="12" w:space="0" w:color="3B3838" w:themeColor="background2" w:themeShade="40"/>
+            </w:tcBorders>
+            <w:vAlign w:val="center"/>
+          </w:tcPr>
+          <w:p>
+            <w:pPr>
+              <w:jc w:val="both"/>
+              <w:rPr>
+                <w:rFonts w:hint="eastAsia"/>
+              </w:rPr>
+            </w:pPr>
+            <w:r>
+              <w:t>Figma</w:t>
+            </w:r>
+            <w:r>
+              <w:rPr>
+                <w:rFonts w:hint="eastAsia"/>
+              </w:rPr>
+              <w:t>、</w:t>
+            </w:r>
+            <w:r>
+              <w:rPr>
+                <w:rFonts w:hint="eastAsia"/>
+              </w:rPr>
+              <w:t>A</w:t>
+            </w:r>
+            <w:r>
+              <w:t>dobe Xd</w:t>
+            </w:r>
+          </w:p>
+        </w:tc>
+      </w:tr>
+      <w:tr>
+        <w:trPr>
+          <w:jc w:val="center"/>
+        </w:trPr>
+        <w:tc>
+          <w:tcPr>
+            <w:tcW w:w="5000" w:type="pct"/>
+            <w:gridSpan w:val="2"/>
+            <w:tcBorders>
+              <w:top w:val="single" w:sz="12" w:space="0" w:color="3B3838" w:themeColor="background2" w:themeShade="40"/>
+              <w:left w:val="single" w:sz="12" w:space="0" w:color="3B3838" w:themeColor="background2" w:themeShade="40"/>
+              <w:bottom w:val="single" w:sz="12" w:space="0" w:color="3B3838" w:themeColor="background2" w:themeShade="40"/>
+              <w:right w:val="single" w:sz="12" w:space="0" w:color="3B3838" w:themeColor="background2" w:themeShade="40"/>
+            </w:tcBorders>
+            <w:shd w:val="clear" w:color="auto" w:fill="F0EDDF"/>
+            <w:vAlign w:val="center"/>
+          </w:tcPr>
+          <w:p>
+            <w:pPr>
+              <w:ind w:leftChars="5" w:left="14" w:firstLineChars="50" w:firstLine="140"/>
+              <w:jc w:val="both"/>
+            </w:pPr>
+            <w:r>
+              <w:rPr>
+                <w:rFonts w:hint="eastAsia"/>
+              </w:rPr>
+              <w:t>管理</w:t>
+            </w:r>
+            <w:r>
+              <w:rPr>
+                <w:rFonts w:hint="eastAsia"/>
+              </w:rPr>
+              <w:t>專案、</w:t>
+            </w:r>
+            <w:r>
+              <w:rPr>
+                <w:rFonts w:hint="eastAsia"/>
+              </w:rPr>
+              <w:t>程式平台</w:t>
+            </w:r>
+          </w:p>
+        </w:tc>
+      </w:tr>
+      <w:tr>
+        <w:trPr>
+          <w:jc w:val="center"/>
+        </w:trPr>
+        <w:tc>
+          <w:tcPr>
+            <w:tcW w:w="1595" w:type="pct"/>
+            <w:tcBorders>
+              <w:top w:val="single" w:sz="12" w:space="0" w:color="3B3838" w:themeColor="background2" w:themeShade="40"/>
+              <w:left w:val="single" w:sz="12" w:space="0" w:color="3B3838" w:themeColor="background2" w:themeShade="40"/>
+              <w:bottom w:val="single" w:sz="4" w:space="0" w:color="AEAAAA" w:themeColor="background2" w:themeShade="BF"/>
+            </w:tcBorders>
+            <w:vAlign w:val="center"/>
+          </w:tcPr>
+          <w:p>
+            <w:pPr>
+              <w:ind w:leftChars="5" w:left="14" w:firstLineChars="50" w:firstLine="140"/>
+              <w:jc w:val="both"/>
+            </w:pPr>
+            <w:r>
+              <w:rPr>
+                <w:rFonts w:hint="eastAsia"/>
+              </w:rPr>
+              <w:t>版本控制</w:t>
+            </w:r>
+          </w:p>
+        </w:tc>
+        <w:tc>
+          <w:tcPr>
+            <w:tcW w:w="3405" w:type="pct"/>
+            <w:tcBorders>
+              <w:top w:val="single" w:sz="12" w:space="0" w:color="3B3838" w:themeColor="background2" w:themeShade="40"/>
+              <w:bottom w:val="single" w:sz="4" w:space="0" w:color="AEAAAA" w:themeColor="background2" w:themeShade="BF"/>
+              <w:right w:val="single" w:sz="12" w:space="0" w:color="3B3838" w:themeColor="background2" w:themeShade="40"/>
+            </w:tcBorders>
+            <w:vAlign w:val="center"/>
+          </w:tcPr>
+          <w:p>
+            <w:pPr>
+              <w:jc w:val="both"/>
+            </w:pPr>
+            <w:r>
+              <w:t>GitHub</w:t>
+            </w:r>
+            <w:r>
+              <w:rPr>
+                <w:rFonts w:hint="eastAsia"/>
+              </w:rPr>
+              <w:t>、</w:t>
+            </w:r>
+            <w:r>
+              <w:t>Google Drive Desktop</w:t>
+            </w:r>
+          </w:p>
+        </w:tc>
+      </w:tr>
+      <w:tr>
+        <w:trPr>
+          <w:jc w:val="center"/>
+        </w:trPr>
+        <w:tc>
+          <w:tcPr>
+            <w:tcW w:w="1595" w:type="pct"/>
+            <w:tcBorders>
+              <w:top w:val="single" w:sz="4" w:space="0" w:color="AEAAAA" w:themeColor="background2" w:themeShade="BF"/>
+              <w:left w:val="single" w:sz="12" w:space="0" w:color="3B3838" w:themeColor="background2" w:themeShade="40"/>
+              <w:bottom w:val="single" w:sz="4" w:space="0" w:color="AEAAAA"/>
+            </w:tcBorders>
+            <w:vAlign w:val="center"/>
+          </w:tcPr>
+          <w:p>
+            <w:pPr>
+              <w:ind w:leftChars="5" w:left="14" w:firstLineChars="50" w:firstLine="140"/>
+              <w:jc w:val="both"/>
+            </w:pPr>
+            <w:r>
+              <w:rPr>
+                <w:rFonts w:hint="eastAsia"/>
+              </w:rPr>
+              <w:t>專案管理</w:t>
+            </w:r>
+          </w:p>
+        </w:tc>
+        <w:tc>
+          <w:tcPr>
+            <w:tcW w:w="3405" w:type="pct"/>
+            <w:tcBorders>
+              <w:top w:val="single" w:sz="4" w:space="0" w:color="AEAAAA" w:themeColor="background2" w:themeShade="BF"/>
+              <w:bottom w:val="single" w:sz="4" w:space="0" w:color="AEAAAA"/>
+              <w:right w:val="single" w:sz="12" w:space="0" w:color="3B3838" w:themeColor="background2" w:themeShade="40"/>
+            </w:tcBorders>
+            <w:vAlign w:val="center"/>
+          </w:tcPr>
+          <w:p>
+            <w:pPr>
+              <w:jc w:val="both"/>
+            </w:pPr>
+            <w:r>
+              <w:t>GitHub</w:t>
+            </w:r>
+          </w:p>
+        </w:tc>
+      </w:tr>
+      <w:tr>
+        <w:trPr>
+          <w:jc w:val="center"/>
+        </w:trPr>
+        <w:tc>
+          <w:tcPr>
+            <w:tcW w:w="1595" w:type="pct"/>
+            <w:tcBorders>
+              <w:top w:val="single" w:sz="4" w:space="0" w:color="AEAAAA"/>
+              <w:left w:val="single" w:sz="12" w:space="0" w:color="3B3838" w:themeColor="background2" w:themeShade="40"/>
+              <w:bottom w:val="single" w:sz="12" w:space="0" w:color="3B3838" w:themeColor="background2" w:themeShade="40"/>
+            </w:tcBorders>
+            <w:vAlign w:val="center"/>
+          </w:tcPr>
+          <w:p>
+            <w:pPr>
+              <w:ind w:leftChars="5" w:left="14" w:firstLineChars="50" w:firstLine="140"/>
+              <w:jc w:val="both"/>
+              <w:rPr>
+                <w:rFonts w:hint="eastAsia"/>
+              </w:rPr>
+            </w:pPr>
+            <w:r>
+              <w:rPr>
+                <w:rFonts w:hint="eastAsia"/>
+              </w:rPr>
+              <w:t>專案發想製作</w:t>
+            </w:r>
+          </w:p>
+        </w:tc>
+        <w:tc>
+          <w:tcPr>
+            <w:tcW w:w="3405" w:type="pct"/>
+            <w:tcBorders>
+              <w:top w:val="single" w:sz="4" w:space="0" w:color="AEAAAA"/>
+              <w:bottom w:val="single" w:sz="12" w:space="0" w:color="3B3838" w:themeColor="background2" w:themeShade="40"/>
+              <w:right w:val="single" w:sz="12" w:space="0" w:color="3B3838" w:themeColor="background2" w:themeShade="40"/>
+            </w:tcBorders>
+            <w:vAlign w:val="center"/>
+          </w:tcPr>
+          <w:p>
+            <w:pPr>
+              <w:jc w:val="both"/>
+              <w:rPr>
+                <w:rFonts w:hint="eastAsia"/>
+              </w:rPr>
+            </w:pPr>
+            <w:r>
+              <w:rPr>
+                <w:rFonts w:hint="eastAsia"/>
+              </w:rPr>
+              <w:t>M</w:t>
+            </w:r>
+            <w:r>
+              <w:t>ilanote</w:t>
+            </w:r>
+          </w:p>
+        </w:tc>
+      </w:tr>
+      <w:tr>
+        <w:trPr>
+          <w:jc w:val="center"/>
+        </w:trPr>
+        <w:tc>
+          <w:tcPr>
+            <w:tcW w:w="5000" w:type="pct"/>
+            <w:gridSpan w:val="2"/>
+            <w:tcBorders>
+              <w:top w:val="single" w:sz="12" w:space="0" w:color="3B3838" w:themeColor="background2" w:themeShade="40"/>
+              <w:left w:val="single" w:sz="12" w:space="0" w:color="3B3838" w:themeColor="background2" w:themeShade="40"/>
+              <w:right w:val="single" w:sz="12" w:space="0" w:color="3B3838" w:themeColor="background2" w:themeShade="40"/>
+            </w:tcBorders>
+            <w:shd w:val="clear" w:color="auto" w:fill="F0EDDF"/>
+            <w:vAlign w:val="center"/>
+          </w:tcPr>
+          <w:p>
+            <w:pPr>
+              <w:ind w:leftChars="5" w:left="14" w:firstLineChars="50" w:firstLine="140"/>
+              <w:jc w:val="both"/>
+            </w:pPr>
+            <w:r>
+              <w:rPr>
+                <w:rFonts w:hint="eastAsia"/>
+              </w:rPr>
+              <w:t>文件</w:t>
+            </w:r>
+            <w:r>
+              <w:rPr>
+                <w:rFonts w:hint="eastAsia"/>
+              </w:rPr>
+              <w:t>、</w:t>
+            </w:r>
+            <w:r>
+              <w:rPr>
+                <w:rFonts w:hint="eastAsia"/>
+              </w:rPr>
+              <w:t>美工程式</w:t>
+            </w:r>
+          </w:p>
+        </w:tc>
+      </w:tr>
+      <w:tr>
+        <w:trPr>
+          <w:jc w:val="center"/>
+        </w:trPr>
+        <w:tc>
+          <w:tcPr>
+            <w:tcW w:w="1595" w:type="pct"/>
+            <w:tcBorders>
+              <w:top w:val="single" w:sz="12" w:space="0" w:color="3B3838" w:themeColor="background2" w:themeShade="40"/>
+              <w:left w:val="single" w:sz="12" w:space="0" w:color="3B3838" w:themeColor="background2" w:themeShade="40"/>
+              <w:bottom w:val="single" w:sz="4" w:space="0" w:color="AEAAAA" w:themeColor="background2" w:themeShade="BF"/>
+            </w:tcBorders>
+            <w:vAlign w:val="center"/>
+          </w:tcPr>
+          <w:p>
+            <w:pPr>
+              <w:ind w:leftChars="5" w:left="14" w:firstLineChars="50" w:firstLine="140"/>
+              <w:jc w:val="both"/>
+              <w:rPr>
+                <w:rFonts w:hint="eastAsia"/>
+              </w:rPr>
+            </w:pPr>
+            <w:r>
+              <w:rPr>
+                <w:rFonts w:hint="eastAsia"/>
+              </w:rPr>
+              <w:t>文件</w:t>
+            </w:r>
+          </w:p>
+        </w:tc>
+        <w:tc>
+          <w:tcPr>
+            <w:tcW w:w="3405" w:type="pct"/>
+            <w:tcBorders>
+              <w:top w:val="single" w:sz="12" w:space="0" w:color="3B3838" w:themeColor="background2" w:themeShade="40"/>
+              <w:bottom w:val="single" w:sz="4" w:space="0" w:color="AEAAAA" w:themeColor="background2" w:themeShade="BF"/>
+              <w:right w:val="single" w:sz="12" w:space="0" w:color="3B3838" w:themeColor="background2" w:themeShade="40"/>
+            </w:tcBorders>
+            <w:vAlign w:val="center"/>
+          </w:tcPr>
+          <w:p>
+            <w:pPr>
+              <w:jc w:val="both"/>
+            </w:pPr>
+            <w:r>
+              <w:t>Microsoft Office Word</w:t>
+            </w:r>
+            <w:r>
+              <w:rPr>
+                <w:rFonts w:hint="eastAsia"/>
+              </w:rPr>
+              <w:t>、</w:t>
+            </w:r>
+            <w:r>
+              <w:rPr>
+                <w:rFonts w:hint="eastAsia"/>
+              </w:rPr>
+              <w:t>M</w:t>
+            </w:r>
+            <w:r>
+              <w:t xml:space="preserve">icrosoft Office </w:t>
+            </w:r>
+            <w:r>
+              <w:t>Excel</w:t>
+            </w:r>
+            <w:r>
+              <w:rPr>
+                <w:rFonts w:hint="eastAsia"/>
+              </w:rPr>
+              <w:t>、</w:t>
+            </w:r>
+            <w:r>
+              <w:rPr>
+                <w:rFonts w:hint="eastAsia"/>
+              </w:rPr>
+              <w:t>M</w:t>
+            </w:r>
+            <w:r>
+              <w:t>ilanote</w:t>
+            </w:r>
+          </w:p>
+        </w:tc>
+      </w:tr>
+      <w:tr>
+        <w:trPr>
+          <w:jc w:val="center"/>
+        </w:trPr>
+        <w:tc>
+          <w:tcPr>
+            <w:tcW w:w="1595" w:type="pct"/>
+            <w:tcBorders>
+              <w:top w:val="single" w:sz="4" w:space="0" w:color="AEAAAA" w:themeColor="background2" w:themeShade="BF"/>
+              <w:left w:val="single" w:sz="12" w:space="0" w:color="3B3838"/>
+              <w:bottom w:val="single" w:sz="4" w:space="0" w:color="AEAAAA" w:themeColor="background2" w:themeShade="BF"/>
+            </w:tcBorders>
+            <w:vAlign w:val="center"/>
+          </w:tcPr>
+          <w:p>
+            <w:pPr>
+              <w:ind w:leftChars="5" w:left="14" w:firstLineChars="50" w:firstLine="140"/>
+              <w:jc w:val="both"/>
+            </w:pPr>
+            <w:r>
+              <w:rPr>
+                <w:rFonts w:hint="eastAsia"/>
+              </w:rPr>
+              <w:t>簡報</w:t>
+            </w:r>
+          </w:p>
+        </w:tc>
+        <w:tc>
+          <w:tcPr>
+            <w:tcW w:w="3405" w:type="pct"/>
+            <w:tcBorders>
+              <w:top w:val="single" w:sz="4" w:space="0" w:color="AEAAAA" w:themeColor="background2" w:themeShade="BF"/>
+              <w:bottom w:val="single" w:sz="4" w:space="0" w:color="AEAAAA" w:themeColor="background2" w:themeShade="BF"/>
+              <w:right w:val="single" w:sz="12" w:space="0" w:color="3B3838"/>
+            </w:tcBorders>
+            <w:vAlign w:val="center"/>
+          </w:tcPr>
+          <w:p>
+            <w:pPr>
+              <w:jc w:val="both"/>
+            </w:pPr>
+            <w:r>
+              <w:t>Prezi</w:t>
+            </w:r>
+            <w:r>
+              <w:rPr>
+                <w:rFonts w:hint="eastAsia"/>
+              </w:rPr>
+              <w:t>、</w:t>
+            </w:r>
+            <w:r>
+              <w:rPr>
+                <w:rFonts w:hint="eastAsia"/>
+              </w:rPr>
+              <w:t>C</w:t>
+            </w:r>
+            <w:r>
+              <w:t>anva</w:t>
+            </w:r>
+            <w:r>
+              <w:rPr>
+                <w:rFonts w:hint="eastAsia"/>
+              </w:rPr>
+              <w:t>、</w:t>
+            </w:r>
+            <w:r>
+              <w:rPr>
+                <w:rFonts w:hint="eastAsia"/>
+              </w:rPr>
+              <w:t>Microsoft</w:t>
+            </w:r>
+            <w:r>
+              <w:rPr>
+                <w:rFonts w:hint="eastAsia"/>
+              </w:rPr>
+              <w:t xml:space="preserve"> Of</w:t>
+            </w:r>
+            <w:r>
+              <w:t>fice</w:t>
+            </w:r>
+            <w:r>
+              <w:rPr>
+                <w:rFonts w:hint="eastAsia"/>
+              </w:rPr>
+              <w:t xml:space="preserve"> </w:t>
+            </w:r>
+            <w:r>
+              <w:rPr>
+                <w:rFonts w:hint="eastAsia"/>
+              </w:rPr>
+              <w:t>PowerPoint</w:t>
+            </w:r>
+          </w:p>
+        </w:tc>
+      </w:tr>
+      <w:tr>
+        <w:trPr>
+          <w:jc w:val="center"/>
+        </w:trPr>
+        <w:tc>
+          <w:tcPr>
+            <w:tcW w:w="1595" w:type="pct"/>
+            <w:tcBorders>
+              <w:top w:val="single" w:sz="4" w:space="0" w:color="AEAAAA" w:themeColor="background2" w:themeShade="BF"/>
+              <w:left w:val="single" w:sz="12" w:space="0" w:color="3B3838"/>
+              <w:bottom w:val="single" w:sz="4" w:space="0" w:color="AEAAAA" w:themeColor="background2" w:themeShade="BF"/>
+            </w:tcBorders>
+            <w:vAlign w:val="center"/>
+          </w:tcPr>
+          <w:p>
+            <w:pPr>
+              <w:ind w:leftChars="5" w:left="14" w:firstLineChars="50" w:firstLine="140"/>
+              <w:jc w:val="both"/>
+              <w:rPr>
+                <w:rFonts w:hint="eastAsia"/>
+              </w:rPr>
+            </w:pPr>
+            <w:r>
+              <w:rPr>
+                <w:rFonts w:hint="eastAsia"/>
+              </w:rPr>
+              <w:t>時程甘特圖</w:t>
+            </w:r>
+          </w:p>
+        </w:tc>
+        <w:tc>
+          <w:tcPr>
+            <w:tcW w:w="3405" w:type="pct"/>
+            <w:tcBorders>
+              <w:top w:val="single" w:sz="4" w:space="0" w:color="AEAAAA" w:themeColor="background2" w:themeShade="BF"/>
+              <w:bottom w:val="single" w:sz="4" w:space="0" w:color="AEAAAA" w:themeColor="background2" w:themeShade="BF"/>
+              <w:right w:val="single" w:sz="12" w:space="0" w:color="3B3838"/>
+            </w:tcBorders>
+            <w:vAlign w:val="center"/>
+          </w:tcPr>
+          <w:p>
+            <w:pPr>
+              <w:jc w:val="both"/>
+            </w:pPr>
+          </w:p>
+        </w:tc>
+      </w:tr>
+      <w:tr>
+        <w:trPr>
+          <w:jc w:val="center"/>
+        </w:trPr>
+        <w:tc>
+          <w:tcPr>
+            <w:tcW w:w="1595" w:type="pct"/>
+            <w:tcBorders>
+              <w:top w:val="single" w:sz="4" w:space="0" w:color="AEAAAA" w:themeColor="background2" w:themeShade="BF"/>
+              <w:left w:val="single" w:sz="12" w:space="0" w:color="3B3838"/>
+              <w:bottom w:val="single" w:sz="4" w:space="0" w:color="AEAAAA" w:themeColor="background2" w:themeShade="BF"/>
+            </w:tcBorders>
+            <w:vAlign w:val="center"/>
+          </w:tcPr>
+          <w:p>
+            <w:pPr>
+              <w:ind w:leftChars="5" w:left="14" w:firstLineChars="50" w:firstLine="140"/>
+              <w:jc w:val="both"/>
+            </w:pPr>
+            <w:r>
+              <w:rPr>
+                <w:rFonts w:hint="eastAsia"/>
+              </w:rPr>
+              <w:t>設計圖樣</w:t>
+            </w:r>
+          </w:p>
+        </w:tc>
+        <w:tc>
+          <w:tcPr>
+            <w:tcW w:w="3405" w:type="pct"/>
+            <w:tcBorders>
+              <w:top w:val="single" w:sz="4" w:space="0" w:color="AEAAAA" w:themeColor="background2" w:themeShade="BF"/>
+              <w:bottom w:val="single" w:sz="4" w:space="0" w:color="AEAAAA" w:themeColor="background2" w:themeShade="BF"/>
+              <w:right w:val="single" w:sz="12" w:space="0" w:color="3B3838"/>
+            </w:tcBorders>
+            <w:vAlign w:val="center"/>
+          </w:tcPr>
+          <w:p>
+            <w:pPr>
+              <w:jc w:val="both"/>
+            </w:pPr>
+            <w:r>
+              <w:t>Vectornator</w:t>
+            </w:r>
+            <w:r>
+              <w:rPr>
+                <w:rFonts w:hint="eastAsia"/>
+              </w:rPr>
+              <w:t>、</w:t>
+            </w:r>
+            <w:r>
+              <w:rPr>
+                <w:rFonts w:hint="eastAsia"/>
+              </w:rPr>
+              <w:t>Adobe Illustrator</w:t>
+            </w:r>
+            <w:r>
+              <w:rPr>
+                <w:rFonts w:hint="eastAsia"/>
+              </w:rPr>
+              <w:t>、</w:t>
+            </w:r>
+            <w:r>
+              <w:rPr>
+                <w:rFonts w:hint="eastAsia"/>
+              </w:rPr>
+              <w:t>Adobe Photoshop</w:t>
+            </w:r>
+          </w:p>
+        </w:tc>
+      </w:tr>
+      <w:tr>
+        <w:trPr>
+          <w:jc w:val="center"/>
+        </w:trPr>
+        <w:tc>
+          <w:tcPr>
+            <w:tcW w:w="1595" w:type="pct"/>
+            <w:tcBorders>
+              <w:top w:val="single" w:sz="4" w:space="0" w:color="AEAAAA" w:themeColor="background2" w:themeShade="BF"/>
+              <w:left w:val="single" w:sz="12" w:space="0" w:color="3B3838"/>
+              <w:bottom w:val="single" w:sz="4" w:space="0" w:color="AEAAAA" w:themeColor="background2" w:themeShade="BF"/>
+            </w:tcBorders>
+            <w:vAlign w:val="center"/>
+          </w:tcPr>
+          <w:p>
+            <w:pPr>
+              <w:ind w:leftChars="5" w:left="14" w:firstLineChars="50" w:firstLine="140"/>
+              <w:jc w:val="both"/>
+            </w:pPr>
+            <w:r>
+              <w:rPr>
+                <w:rFonts w:hint="eastAsia"/>
+              </w:rPr>
+              <w:t>海報</w:t>
+            </w:r>
+          </w:p>
+        </w:tc>
+        <w:tc>
+          <w:tcPr>
+            <w:tcW w:w="3405" w:type="pct"/>
+            <w:tcBorders>
+              <w:top w:val="single" w:sz="4" w:space="0" w:color="AEAAAA" w:themeColor="background2" w:themeShade="BF"/>
+              <w:bottom w:val="single" w:sz="4" w:space="0" w:color="AEAAAA" w:themeColor="background2" w:themeShade="BF"/>
+              <w:right w:val="single" w:sz="12" w:space="0" w:color="3B3838"/>
+            </w:tcBorders>
+            <w:vAlign w:val="center"/>
+          </w:tcPr>
+          <w:p>
+            <w:pPr>
+              <w:jc w:val="both"/>
+              <w:rPr>
+                <w:rFonts w:hint="eastAsia"/>
+              </w:rPr>
+            </w:pPr>
+            <w:r>
+              <w:rPr>
+                <w:rFonts w:hint="eastAsia"/>
+              </w:rPr>
+              <w:t>C</w:t>
+            </w:r>
+            <w:r>
+              <w:t>anva</w:t>
+            </w:r>
+          </w:p>
+        </w:tc>
+      </w:tr>
+      <w:tr>
+        <w:trPr>
+          <w:jc w:val="center"/>
+        </w:trPr>
+        <w:tc>
+          <w:tcPr>
+            <w:tcW w:w="1595" w:type="pct"/>
+            <w:tcBorders>
+              <w:top w:val="single" w:sz="4" w:space="0" w:color="AEAAAA" w:themeColor="background2" w:themeShade="BF"/>
+              <w:left w:val="single" w:sz="12" w:space="0" w:color="3B3838"/>
+              <w:bottom w:val="single" w:sz="12" w:space="0" w:color="3B3838"/>
+            </w:tcBorders>
+            <w:vAlign w:val="center"/>
+          </w:tcPr>
+          <w:p>
+            <w:pPr>
+              <w:ind w:leftChars="5" w:left="14" w:firstLineChars="50" w:firstLine="140"/>
+              <w:jc w:val="both"/>
+            </w:pPr>
+            <w:r>
+              <w:rPr>
+                <w:rFonts w:hint="eastAsia"/>
+              </w:rPr>
+              <w:t>影片</w:t>
+            </w:r>
+            <w:r>
+              <w:rPr>
+                <w:rFonts w:hint="eastAsia"/>
+              </w:rPr>
+              <w:t>編輯、剪輯</w:t>
+            </w:r>
+          </w:p>
+        </w:tc>
+        <w:tc>
+          <w:tcPr>
+            <w:tcW w:w="3405" w:type="pct"/>
+            <w:tcBorders>
+              <w:top w:val="single" w:sz="4" w:space="0" w:color="AEAAAA" w:themeColor="background2" w:themeShade="BF"/>
+              <w:bottom w:val="single" w:sz="12" w:space="0" w:color="3B3838"/>
+              <w:right w:val="single" w:sz="12" w:space="0" w:color="3B3838"/>
+            </w:tcBorders>
+            <w:vAlign w:val="center"/>
+          </w:tcPr>
+          <w:p>
+            <w:pPr>
+              <w:jc w:val="both"/>
+            </w:pPr>
+            <w:r>
+              <w:t>Canva</w:t>
+            </w:r>
+            <w:r>
+              <w:rPr>
+                <w:rFonts w:hint="eastAsia"/>
+              </w:rPr>
+              <w:t>、</w:t>
+            </w:r>
+            <w:r>
+              <w:t>iMovie</w:t>
+            </w:r>
+            <w:r>
+              <w:rPr>
+                <w:rFonts w:hint="eastAsia"/>
+              </w:rPr>
+              <w:t>、</w:t>
+            </w:r>
+            <w:r>
+              <w:rPr>
+                <w:rFonts w:hint="eastAsia"/>
+              </w:rPr>
+              <w:t>Adobe</w:t>
+            </w:r>
+            <w:r>
+              <w:t xml:space="preserve"> Premiere</w:t>
+            </w:r>
+          </w:p>
+        </w:tc>
+      </w:tr>
+    </w:tbl>
+    <w:p>
+      <w:pPr>
         <w:pStyle w:val="1"/>
       </w:pPr>
-      <w:bookmarkStart w:id="11" w:name="_Toc98358583"/>
+      <w:bookmarkStart w:id="11" w:name="_Toc98581870"/>
       <w:r>
         <w:rPr>
           <w:rFonts w:hint="eastAsia"/>
@@ -4819,7 +6800,7 @@
       <w:pPr>
         <w:pStyle w:val="2"/>
       </w:pPr>
-      <w:bookmarkStart w:id="12" w:name="_Toc98358584"/>
+      <w:bookmarkStart w:id="12" w:name="_Toc98581871"/>
       <w:r>
         <w:rPr>
           <w:rFonts w:hint="eastAsia"/>
@@ -4832,7 +6813,7 @@
       <w:pPr>
         <w:pStyle w:val="2"/>
       </w:pPr>
-      <w:bookmarkStart w:id="13" w:name="_Toc98358585"/>
+      <w:bookmarkStart w:id="13" w:name="_Toc98581872"/>
       <w:r>
         <w:rPr>
           <w:rFonts w:hint="eastAsia"/>
@@ -4845,7 +6826,7 @@
       <w:pPr>
         <w:pStyle w:val="1"/>
       </w:pPr>
-      <w:bookmarkStart w:id="14" w:name="_Toc98358586"/>
+      <w:bookmarkStart w:id="14" w:name="_Toc98581873"/>
       <w:r>
         <w:rPr>
           <w:rFonts w:hint="eastAsia"/>
@@ -4859,7 +6840,7 @@
       <w:pPr>
         <w:pStyle w:val="2"/>
       </w:pPr>
-      <w:bookmarkStart w:id="15" w:name="_Toc98358587"/>
+      <w:bookmarkStart w:id="15" w:name="_Toc98581874"/>
       <w:r>
         <w:rPr>
           <w:szCs w:val="28"/>
@@ -4875,7 +6856,7 @@
           <w:szCs w:val="28"/>
         </w:rPr>
       </w:pPr>
-      <w:bookmarkStart w:id="16" w:name="_Toc98358588"/>
+      <w:bookmarkStart w:id="16" w:name="_Toc98581875"/>
       <w:r>
         <w:rPr>
           <w:szCs w:val="28"/>
@@ -4894,7 +6875,7 @@
       <w:pPr>
         <w:pStyle w:val="2"/>
       </w:pPr>
-      <w:bookmarkStart w:id="17" w:name="_Toc98358589"/>
+      <w:bookmarkStart w:id="17" w:name="_Toc98581876"/>
       <w:r>
         <w:t>使用個案描述</w:t>
       </w:r>
@@ -4916,7 +6897,7 @@
       <w:pPr>
         <w:pStyle w:val="2"/>
       </w:pPr>
-      <w:bookmarkStart w:id="18" w:name="_Toc98358590"/>
+      <w:bookmarkStart w:id="18" w:name="_Toc98581877"/>
       <w:r>
         <w:t>分析類別圖</w:t>
       </w:r>
@@ -4953,7 +6934,7 @@
       <w:pPr>
         <w:pStyle w:val="1"/>
       </w:pPr>
-      <w:bookmarkStart w:id="19" w:name="_Toc98358591"/>
+      <w:bookmarkStart w:id="19" w:name="_Toc98581878"/>
       <w:r>
         <w:rPr>
           <w:rFonts w:hint="eastAsia"/>
@@ -4967,7 +6948,7 @@
       <w:pPr>
         <w:pStyle w:val="2"/>
       </w:pPr>
-      <w:bookmarkStart w:id="20" w:name="_Toc98358592"/>
+      <w:bookmarkStart w:id="20" w:name="_Toc98581879"/>
       <w:r>
         <w:rPr>
           <w:szCs w:val="28"/>
@@ -5000,7 +6981,7 @@
       <w:pPr>
         <w:pStyle w:val="2"/>
       </w:pPr>
-      <w:bookmarkStart w:id="21" w:name="_Toc98358593"/>
+      <w:bookmarkStart w:id="21" w:name="_Toc98581880"/>
       <w:r>
         <w:t>設計類別圖</w:t>
       </w:r>
@@ -5049,7 +7030,7 @@
       <w:pPr>
         <w:pStyle w:val="1"/>
       </w:pPr>
-      <w:bookmarkStart w:id="22" w:name="_Toc98358594"/>
+      <w:bookmarkStart w:id="22" w:name="_Toc98581881"/>
       <w:r>
         <w:rPr>
           <w:rFonts w:hint="eastAsia"/>
@@ -5063,7 +7044,7 @@
       <w:pPr>
         <w:pStyle w:val="2"/>
       </w:pPr>
-      <w:bookmarkStart w:id="23" w:name="_Toc98358595"/>
+      <w:bookmarkStart w:id="23" w:name="_Toc98581882"/>
       <w:r>
         <w:t>佈署圖</w:t>
       </w:r>
@@ -5076,7 +7057,7 @@
       <w:pPr>
         <w:pStyle w:val="2"/>
       </w:pPr>
-      <w:bookmarkStart w:id="24" w:name="_Toc98358596"/>
+      <w:bookmarkStart w:id="24" w:name="_Toc98581883"/>
       <w:r>
         <w:t>套件圖</w:t>
       </w:r>
@@ -5089,7 +7070,7 @@
       <w:pPr>
         <w:pStyle w:val="2"/>
       </w:pPr>
-      <w:bookmarkStart w:id="25" w:name="_Toc98358597"/>
+      <w:bookmarkStart w:id="25" w:name="_Toc98581884"/>
       <w:r>
         <w:t>元件圖</w:t>
       </w:r>
@@ -5102,7 +7083,7 @@
       <w:pPr>
         <w:pStyle w:val="2"/>
       </w:pPr>
-      <w:bookmarkStart w:id="26" w:name="_Toc98358598"/>
+      <w:bookmarkStart w:id="26" w:name="_Toc98581885"/>
       <w:r>
         <w:t>狀態機</w:t>
       </w:r>
@@ -5122,7 +7103,7 @@
       <w:pPr>
         <w:pStyle w:val="1"/>
       </w:pPr>
-      <w:bookmarkStart w:id="27" w:name="_Toc98358599"/>
+      <w:bookmarkStart w:id="27" w:name="_Toc98581886"/>
       <w:r>
         <w:rPr>
           <w:rFonts w:hint="eastAsia"/>
@@ -5136,7 +7117,7 @@
       <w:pPr>
         <w:pStyle w:val="2"/>
       </w:pPr>
-      <w:bookmarkStart w:id="28" w:name="_Toc98358600"/>
+      <w:bookmarkStart w:id="28" w:name="_Toc98581887"/>
       <w:r>
         <w:rPr>
           <w:rFonts w:hint="eastAsia"/>
@@ -5149,7 +7130,7 @@
       <w:pPr>
         <w:pStyle w:val="2"/>
       </w:pPr>
-      <w:bookmarkStart w:id="29" w:name="_Toc98358601"/>
+      <w:bookmarkStart w:id="29" w:name="_Toc98581888"/>
       <w:r>
         <w:rPr>
           <w:rFonts w:hint="eastAsia"/>
@@ -5171,7 +7152,7 @@
       <w:pPr>
         <w:pStyle w:val="1"/>
       </w:pPr>
-      <w:bookmarkStart w:id="30" w:name="_Toc98358602"/>
+      <w:bookmarkStart w:id="30" w:name="_Toc98581889"/>
       <w:r>
         <w:rPr>
           <w:rFonts w:hint="eastAsia"/>
@@ -5185,7 +7166,7 @@
       <w:pPr>
         <w:pStyle w:val="2"/>
       </w:pPr>
-      <w:bookmarkStart w:id="31" w:name="_Toc98358603"/>
+      <w:bookmarkStart w:id="31" w:name="_Toc98581890"/>
       <w:r>
         <w:t>元件清單及其規格描述</w:t>
       </w:r>
@@ -5195,7 +7176,7 @@
       <w:pPr>
         <w:pStyle w:val="2"/>
       </w:pPr>
-      <w:bookmarkStart w:id="32" w:name="_Toc98358604"/>
+      <w:bookmarkStart w:id="32" w:name="_Toc98581891"/>
       <w:r>
         <w:t>其他附屬之各種元件</w:t>
       </w:r>
@@ -5205,7 +7186,7 @@
       <w:pPr>
         <w:pStyle w:val="1"/>
       </w:pPr>
-      <w:bookmarkStart w:id="33" w:name="_Toc98358605"/>
+      <w:bookmarkStart w:id="33" w:name="_Toc98581892"/>
       <w:r>
         <w:rPr>
           <w:rFonts w:hint="eastAsia"/>
@@ -5219,7 +7200,7 @@
       <w:pPr>
         <w:pStyle w:val="2"/>
       </w:pPr>
-      <w:bookmarkStart w:id="34" w:name="_Toc98358606"/>
+      <w:bookmarkStart w:id="34" w:name="_Toc98581893"/>
       <w:r>
         <w:t>測試計畫</w:t>
       </w:r>
@@ -5229,7 +7210,7 @@
       <w:pPr>
         <w:pStyle w:val="2"/>
       </w:pPr>
-      <w:bookmarkStart w:id="35" w:name="_Toc98358607"/>
+      <w:bookmarkStart w:id="35" w:name="_Toc98581894"/>
       <w:r>
         <w:t>測試個案與測試結果資料</w:t>
       </w:r>
@@ -5239,7 +7220,7 @@
       <w:pPr>
         <w:pStyle w:val="1"/>
       </w:pPr>
-      <w:bookmarkStart w:id="36" w:name="_Toc98358608"/>
+      <w:bookmarkStart w:id="36" w:name="_Toc98581895"/>
       <w:r>
         <w:rPr>
           <w:rFonts w:hint="eastAsia"/>
@@ -5254,7 +7235,7 @@
       <w:pPr>
         <w:pStyle w:val="1"/>
       </w:pPr>
-      <w:bookmarkStart w:id="37" w:name="_Toc98358609"/>
+      <w:bookmarkStart w:id="37" w:name="_Toc98581896"/>
       <w:r>
         <w:rPr>
           <w:rFonts w:hint="eastAsia"/>
@@ -5269,7 +7250,7 @@
       <w:pPr>
         <w:pStyle w:val="1"/>
       </w:pPr>
-      <w:bookmarkStart w:id="38" w:name="_Toc98358610"/>
+      <w:bookmarkStart w:id="38" w:name="_Toc98581897"/>
       <w:r>
         <w:rPr>
           <w:rFonts w:hint="eastAsia"/>
@@ -5284,7 +7265,7 @@
       <w:pPr>
         <w:pStyle w:val="1"/>
       </w:pPr>
-      <w:bookmarkStart w:id="39" w:name="_Toc98358611"/>
+      <w:bookmarkStart w:id="39" w:name="_Toc98581898"/>
       <w:r>
         <w:rPr>
           <w:rFonts w:hint="eastAsia"/>
@@ -5313,7 +7294,7 @@
       <w:pPr>
         <w:pStyle w:val="af1"/>
       </w:pPr>
-      <w:bookmarkStart w:id="40" w:name="_Toc98358612"/>
+      <w:bookmarkStart w:id="40" w:name="_Toc98581899"/>
       <w:r>
         <w:rPr>
           <w:rFonts w:hint="eastAsia"/>
@@ -5727,7 +7708,7 @@
         <w:rFonts w:hint="eastAsia"/>
         <w:noProof/>
       </w:rPr>
-      <w:t>1</w:t>
+      <w:t>5</w:t>
     </w:r>
     <w:r>
       <w:rPr>
@@ -5768,7 +7749,7 @@
         <w:rFonts w:hint="eastAsia"/>
         <w:noProof/>
       </w:rPr>
-      <w:t>背景與動機</w:t>
+      <w:t>需求模型</w:t>
     </w:r>
     <w:r>
       <w:fldChar w:fldCharType="end"/>
@@ -6579,7 +8560,6 @@
   <w:style w:type="character" w:default="1" w:styleId="a0">
     <w:name w:val="Default Paragraph Font"/>
     <w:uiPriority w:val="1"/>
-    <w:semiHidden/>
     <w:unhideWhenUsed/>
   </w:style>
   <w:style w:type="table" w:default="1" w:styleId="a1">
@@ -6958,6 +8938,36 @@
       <w:bCs w:val="0"/>
     </w:rPr>
   </w:style>
+  <w:style w:type="paragraph" w:styleId="af2">
+    <w:name w:val="Revision"/>
+    <w:hidden/>
+    <w:uiPriority w:val="99"/>
+    <w:semiHidden/>
+    <w:rsid w:val="00A161C9"/>
+    <w:rPr>
+      <w:rFonts w:ascii="Times New Roman" w:eastAsia="BiauKai" w:hAnsi="Times New Roman" w:cs="Times New Roman"/>
+      <w:sz w:val="28"/>
+    </w:rPr>
+  </w:style>
+  <w:style w:type="table" w:styleId="af3">
+    <w:name w:val="Table Grid"/>
+    <w:basedOn w:val="a1"/>
+    <w:uiPriority w:val="39"/>
+    <w:rsid w:val="00C700D3"/>
+    <w:rPr>
+      <w:szCs w:val="22"/>
+    </w:rPr>
+    <w:tblPr>
+      <w:tblBorders>
+        <w:top w:val="single" w:sz="4" w:space="0" w:color="auto"/>
+        <w:left w:val="single" w:sz="4" w:space="0" w:color="auto"/>
+        <w:bottom w:val="single" w:sz="4" w:space="0" w:color="auto"/>
+        <w:right w:val="single" w:sz="4" w:space="0" w:color="auto"/>
+        <w:insideH w:val="single" w:sz="4" w:space="0" w:color="auto"/>
+        <w:insideV w:val="single" w:sz="4" w:space="0" w:color="auto"/>
+      </w:tblBorders>
+    </w:tblPr>
+  </w:style>
 </w:styles>
 </file>
 

--- a/第111406組-肌動GO-系統手冊.docx
+++ b/第111406組-肌動GO-系統手冊.docx
@@ -6,13 +6,12 @@
       <w:pPr>
         <w:jc w:val="distribute"/>
         <w:rPr>
-          <w:rFonts w:eastAsia="標楷體"/>
           <w:sz w:val="72"/>
         </w:rPr>
       </w:pPr>
       <w:r>
         <w:rPr>
-          <w:rFonts w:eastAsia="標楷體" w:hint="eastAsia"/>
+          <w:rFonts w:hint="eastAsia"/>
           <w:sz w:val="72"/>
         </w:rPr>
         <w:t>國立臺北商業大學</w:t>
@@ -22,76 +21,75 @@
       <w:pPr>
         <w:jc w:val="center"/>
         <w:rPr>
-          <w:rFonts w:eastAsia="標楷體"/>
           <w:sz w:val="56"/>
         </w:rPr>
       </w:pPr>
       <w:r>
         <w:rPr>
-          <w:rFonts w:eastAsia="標楷體" w:hint="eastAsia"/>
+          <w:rFonts w:hint="eastAsia"/>
           <w:sz w:val="56"/>
         </w:rPr>
         <w:t>資</w:t>
       </w:r>
       <w:r>
         <w:rPr>
-          <w:rFonts w:eastAsia="標楷體" w:hint="eastAsia"/>
+          <w:rFonts w:hint="eastAsia"/>
           <w:sz w:val="56"/>
         </w:rPr>
         <w:t xml:space="preserve"> </w:t>
       </w:r>
       <w:r>
         <w:rPr>
-          <w:rFonts w:eastAsia="標楷體" w:hint="eastAsia"/>
+          <w:rFonts w:hint="eastAsia"/>
           <w:sz w:val="56"/>
         </w:rPr>
         <w:t>訊</w:t>
       </w:r>
       <w:r>
         <w:rPr>
-          <w:rFonts w:eastAsia="標楷體" w:hint="eastAsia"/>
+          <w:rFonts w:hint="eastAsia"/>
           <w:sz w:val="56"/>
         </w:rPr>
         <w:t xml:space="preserve"> </w:t>
       </w:r>
       <w:r>
         <w:rPr>
-          <w:rFonts w:eastAsia="標楷體" w:hint="eastAsia"/>
+          <w:rFonts w:hint="eastAsia"/>
           <w:sz w:val="56"/>
         </w:rPr>
         <w:t>管</w:t>
       </w:r>
       <w:r>
         <w:rPr>
-          <w:rFonts w:eastAsia="標楷體" w:hint="eastAsia"/>
+          <w:rFonts w:hint="eastAsia"/>
           <w:sz w:val="56"/>
         </w:rPr>
         <w:t xml:space="preserve"> </w:t>
       </w:r>
       <w:r>
         <w:rPr>
-          <w:rFonts w:eastAsia="標楷體" w:hint="eastAsia"/>
+          <w:rFonts w:hint="eastAsia"/>
           <w:sz w:val="56"/>
         </w:rPr>
         <w:t>理</w:t>
       </w:r>
       <w:r>
         <w:rPr>
-          <w:rFonts w:eastAsia="標楷體" w:hint="eastAsia"/>
+          <w:rFonts w:hint="eastAsia"/>
           <w:sz w:val="56"/>
         </w:rPr>
         <w:t xml:space="preserve"> </w:t>
       </w:r>
       <w:r>
         <w:rPr>
-          <w:rFonts w:eastAsia="標楷體" w:hint="eastAsia"/>
+          <w:rFonts w:hint="eastAsia"/>
           <w:sz w:val="56"/>
         </w:rPr>
         <w:t>系</w:t>
       </w:r>
       <w:r>
         <w:rPr>
-          <w:rFonts w:eastAsia="標楷體" w:hint="eastAsia"/>
+          <w:rFonts w:hint="eastAsia"/>
           <w:sz w:val="56"/>
         </w:rPr>
         <w:t xml:space="preserve"> </w:t>
@@ -102,41 +100,40 @@
         <w:ind w:left="1021" w:right="1021"/>
         <w:jc w:val="distribute"/>
         <w:rPr>
-          <w:rFonts w:eastAsia="標楷體"/>
           <w:sz w:val="48"/>
         </w:rPr>
       </w:pPr>
       <w:r>
         <w:rPr>
-          <w:rFonts w:eastAsia="標楷體" w:cs="Arial" w:hint="eastAsia"/>
+          <w:rFonts w:cs="Arial" w:hint="eastAsia"/>
           <w:sz w:val="48"/>
         </w:rPr>
         <w:t>1</w:t>
       </w:r>
       <w:r>
         <w:rPr>
-          <w:rFonts w:eastAsia="標楷體" w:cs="Arial" w:hint="eastAsia"/>
+          <w:rFonts w:cs="Arial" w:hint="eastAsia"/>
           <w:sz w:val="48"/>
         </w:rPr>
         <w:t>1</w:t>
       </w:r>
       <w:r>
         <w:rPr>
-          <w:rFonts w:eastAsia="標楷體" w:cs="Arial"/>
+          <w:rFonts w:cs="Arial"/>
           <w:sz w:val="48"/>
         </w:rPr>
         <w:t>1</w:t>
       </w:r>
       <w:r>
         <w:rPr>
-          <w:rFonts w:eastAsia="標楷體" w:cs="Arial"/>
+          <w:rFonts w:cs="Arial"/>
           <w:sz w:val="48"/>
         </w:rPr>
         <w:t>’</w:t>
       </w:r>
       <w:r>
         <w:rPr>
-          <w:rFonts w:eastAsia="標楷體" w:hint="eastAsia"/>
+          <w:rFonts w:hint="eastAsia"/>
           <w:sz w:val="48"/>
         </w:rPr>
         <w:t>資訊系統專案設計</w:t>
@@ -147,13 +144,12 @@
         <w:spacing w:line="360" w:lineRule="auto"/>
         <w:jc w:val="center"/>
         <w:rPr>
-          <w:rFonts w:eastAsia="標楷體"/>
           <w:sz w:val="72"/>
         </w:rPr>
       </w:pPr>
       <w:r>
         <w:rPr>
-          <w:rFonts w:eastAsia="標楷體" w:hint="eastAsia"/>
+          <w:rFonts w:hint="eastAsia"/>
           <w:b/>
           <w:bCs/>
           <w:sz w:val="72"/>
@@ -166,7 +162,6 @@
         <w:spacing w:before="240"/>
         <w:jc w:val="center"/>
         <w:rPr>
-          <w:rFonts w:eastAsia="標楷體"/>
           <w:sz w:val="72"/>
           <w14:shadow w14:blurRad="50800" w14:dist="38100" w14:dir="2700000" w14:sx="100000" w14:sy="100000" w14:kx="0" w14:ky="0" w14:algn="tl">
             <w14:srgbClr w14:val="000000">
@@ -177,7 +172,7 @@
       </w:pPr>
       <w:r>
         <w:rPr>
-          <w:rFonts w:eastAsia="標楷體" w:hint="eastAsia"/>
+          <w:rFonts w:hint="eastAsia"/>
           <w:b/>
           <w:bCs/>
           <w:noProof/>
@@ -245,7 +240,6 @@
         <w:ind w:left="357"/>
         <w:jc w:val="both"/>
         <w:rPr>
-          <w:rFonts w:eastAsia="標楷體"/>
           <w:b/>
           <w:bCs/>
           <w:sz w:val="40"/>
@@ -253,7 +247,7 @@
       </w:pPr>
       <w:r>
         <w:rPr>
-          <w:rFonts w:eastAsia="標楷體" w:hint="eastAsia"/>
+          <w:rFonts w:hint="eastAsia"/>
           <w:b/>
           <w:bCs/>
           <w:sz w:val="40"/>
@@ -262,7 +256,7 @@
       </w:r>
       <w:r>
         <w:rPr>
-          <w:rFonts w:eastAsia="標楷體" w:hint="eastAsia"/>
+          <w:rFonts w:hint="eastAsia"/>
           <w:b/>
           <w:bCs/>
           <w:sz w:val="40"/>
@@ -271,7 +265,7 @@
       </w:r>
       <w:r>
         <w:rPr>
-          <w:rFonts w:eastAsia="標楷體" w:hint="eastAsia"/>
+          <w:rFonts w:hint="eastAsia"/>
           <w:b/>
           <w:bCs/>
           <w:sz w:val="40"/>
@@ -280,7 +274,7 @@
       </w:r>
       <w:r>
         <w:rPr>
-          <w:rFonts w:eastAsia="標楷體" w:hint="eastAsia"/>
+          <w:rFonts w:hint="eastAsia"/>
           <w:b/>
           <w:bCs/>
           <w:sz w:val="40"/>
@@ -289,7 +283,6 @@
       </w:r>
       <w:r>
         <w:rPr>
-          <w:rFonts w:eastAsia="標楷體"/>
           <w:b/>
           <w:bCs/>
           <w:sz w:val="40"/>
@@ -298,7 +291,6 @@
       </w:r>
       <w:r>
         <w:rPr>
-          <w:rFonts w:eastAsia="標楷體"/>
           <w:b/>
           <w:bCs/>
           <w:sz w:val="40"/>
@@ -307,7 +299,7 @@
       </w:r>
       <w:r>
         <w:rPr>
-          <w:rFonts w:eastAsia="標楷體" w:hint="eastAsia"/>
+          <w:rFonts w:hint="eastAsia"/>
           <w:b/>
           <w:bCs/>
           <w:sz w:val="40"/>
@@ -322,7 +314,6 @@
         <w:ind w:left="360"/>
         <w:jc w:val="both"/>
         <w:rPr>
-          <w:rFonts w:eastAsia="標楷體"/>
           <w:b/>
           <w:bCs/>
           <w:sz w:val="40"/>
@@ -330,7 +321,7 @@
       </w:pPr>
       <w:r>
         <w:rPr>
-          <w:rFonts w:eastAsia="標楷體" w:hint="eastAsia"/>
+          <w:rFonts w:hint="eastAsia"/>
           <w:b/>
           <w:bCs/>
           <w:sz w:val="40"/>
@@ -339,7 +330,7 @@
       </w:r>
       <w:r>
         <w:rPr>
-          <w:rFonts w:eastAsia="標楷體" w:hint="eastAsia"/>
+          <w:rFonts w:hint="eastAsia"/>
           <w:b/>
           <w:bCs/>
           <w:sz w:val="40"/>
@@ -348,7 +339,7 @@
       </w:r>
       <w:r>
         <w:rPr>
-          <w:rFonts w:eastAsia="標楷體" w:hint="eastAsia"/>
+          <w:rFonts w:hint="eastAsia"/>
           <w:b/>
           <w:bCs/>
           <w:sz w:val="40"/>
@@ -357,7 +348,7 @@
       </w:r>
       <w:r>
         <w:rPr>
-          <w:rFonts w:eastAsia="標楷體" w:hint="eastAsia"/>
+          <w:rFonts w:hint="eastAsia"/>
           <w:b/>
           <w:bCs/>
           <w:sz w:val="40"/>
@@ -366,7 +357,7 @@
       </w:r>
       <w:r>
         <w:rPr>
-          <w:rFonts w:eastAsia="標楷體" w:hint="eastAsia"/>
+          <w:rFonts w:hint="eastAsia"/>
           <w:b/>
           <w:bCs/>
           <w:sz w:val="40"/>
@@ -375,7 +366,6 @@
       </w:r>
       <w:r>
         <w:rPr>
-          <w:rFonts w:eastAsia="標楷體"/>
           <w:b/>
           <w:bCs/>
           <w:sz w:val="40"/>
@@ -390,7 +380,6 @@
         <w:ind w:left="360"/>
         <w:jc w:val="both"/>
         <w:rPr>
-          <w:rFonts w:eastAsia="標楷體"/>
           <w:b/>
           <w:bCs/>
           <w:sz w:val="40"/>
@@ -398,7 +387,7 @@
       </w:pPr>
       <w:r>
         <w:rPr>
-          <w:rFonts w:eastAsia="標楷體" w:hint="eastAsia"/>
+          <w:rFonts w:hint="eastAsia"/>
           <w:b/>
           <w:bCs/>
           <w:sz w:val="40"/>
@@ -407,7 +396,7 @@
       </w:r>
       <w:r>
         <w:rPr>
-          <w:rFonts w:eastAsia="標楷體" w:hint="eastAsia"/>
+          <w:rFonts w:hint="eastAsia"/>
           <w:b/>
           <w:bCs/>
           <w:sz w:val="40"/>
@@ -416,7 +405,7 @@
       </w:r>
       <w:r>
         <w:rPr>
-          <w:rFonts w:eastAsia="標楷體" w:hint="eastAsia"/>
+          <w:rFonts w:hint="eastAsia"/>
           <w:b/>
           <w:bCs/>
           <w:sz w:val="40"/>
@@ -431,7 +420,6 @@
         <w:ind w:left="360"/>
         <w:jc w:val="both"/>
         <w:rPr>
-          <w:rFonts w:eastAsia="標楷體"/>
           <w:b/>
           <w:bCs/>
           <w:sz w:val="40"/>
@@ -439,7 +427,7 @@
       </w:pPr>
       <w:r>
         <w:rPr>
-          <w:rFonts w:eastAsia="標楷體" w:hint="eastAsia"/>
+          <w:rFonts w:hint="eastAsia"/>
           <w:b/>
           <w:bCs/>
           <w:sz w:val="40"/>
@@ -448,7 +436,7 @@
       </w:r>
       <w:r>
         <w:rPr>
-          <w:rFonts w:eastAsia="標楷體" w:hint="eastAsia"/>
+          <w:rFonts w:hint="eastAsia"/>
           <w:b/>
           <w:bCs/>
           <w:sz w:val="40"/>
@@ -457,7 +445,7 @@
       </w:r>
       <w:r>
         <w:rPr>
-          <w:rFonts w:eastAsia="標楷體" w:hint="eastAsia"/>
+          <w:rFonts w:hint="eastAsia"/>
           <w:b/>
           <w:bCs/>
           <w:sz w:val="40"/>
@@ -466,7 +454,7 @@
       </w:r>
       <w:r>
         <w:rPr>
-          <w:rFonts w:eastAsia="標楷體" w:hint="eastAsia"/>
+          <w:rFonts w:hint="eastAsia"/>
           <w:b/>
           <w:bCs/>
           <w:sz w:val="40"/>
@@ -475,7 +463,6 @@
       </w:r>
       <w:r>
         <w:rPr>
-          <w:rFonts w:eastAsia="標楷體"/>
           <w:b/>
           <w:bCs/>
           <w:sz w:val="40"/>
@@ -484,7 +471,7 @@
       </w:r>
       <w:r>
         <w:rPr>
-          <w:rFonts w:eastAsia="標楷體" w:hint="eastAsia"/>
+          <w:rFonts w:hint="eastAsia"/>
           <w:b/>
           <w:bCs/>
           <w:sz w:val="40"/>
@@ -493,7 +480,7 @@
       </w:r>
       <w:r>
         <w:rPr>
-          <w:rFonts w:eastAsia="標楷體" w:hint="eastAsia"/>
+          <w:rFonts w:hint="eastAsia"/>
           <w:b/>
           <w:bCs/>
           <w:sz w:val="40"/>
@@ -508,7 +495,6 @@
         <w:ind w:left="360"/>
         <w:jc w:val="both"/>
         <w:rPr>
-          <w:rFonts w:eastAsia="標楷體"/>
           <w:b/>
           <w:bCs/>
           <w:sz w:val="40"/>
@@ -516,7 +502,7 @@
       </w:pPr>
       <w:r>
         <w:rPr>
-          <w:rFonts w:eastAsia="標楷體" w:hint="eastAsia"/>
+          <w:rFonts w:hint="eastAsia"/>
           <w:b/>
           <w:bCs/>
           <w:sz w:val="40"/>
@@ -525,7 +511,7 @@
       </w:r>
       <w:r>
         <w:rPr>
-          <w:rFonts w:eastAsia="標楷體" w:hint="eastAsia"/>
+          <w:rFonts w:hint="eastAsia"/>
           <w:b/>
           <w:bCs/>
           <w:sz w:val="40"/>
@@ -534,7 +520,7 @@
       </w:r>
       <w:r>
         <w:rPr>
-          <w:rFonts w:eastAsia="標楷體" w:hint="eastAsia"/>
+          <w:rFonts w:hint="eastAsia"/>
           <w:b/>
           <w:bCs/>
           <w:sz w:val="40"/>
@@ -543,7 +529,7 @@
       </w:r>
       <w:r>
         <w:rPr>
-          <w:rFonts w:eastAsia="標楷體" w:hint="eastAsia"/>
+          <w:rFonts w:hint="eastAsia"/>
           <w:b/>
           <w:bCs/>
           <w:sz w:val="40"/>
@@ -552,7 +538,6 @@
       </w:r>
       <w:r>
         <w:rPr>
-          <w:rFonts w:eastAsia="標楷體"/>
           <w:b/>
           <w:bCs/>
           <w:sz w:val="40"/>
@@ -561,7 +546,7 @@
       </w:r>
       <w:r>
         <w:rPr>
-          <w:rFonts w:eastAsia="標楷體" w:hint="eastAsia"/>
+          <w:rFonts w:hint="eastAsia"/>
           <w:b/>
           <w:bCs/>
           <w:sz w:val="40"/>
@@ -570,7 +555,7 @@
       </w:r>
       <w:r>
         <w:rPr>
-          <w:rFonts w:eastAsia="標楷體" w:hint="eastAsia"/>
+          <w:rFonts w:hint="eastAsia"/>
           <w:b/>
           <w:bCs/>
           <w:sz w:val="40"/>
@@ -579,7 +564,7 @@
       </w:r>
       <w:r>
         <w:rPr>
-          <w:rFonts w:eastAsia="標楷體" w:hint="eastAsia"/>
+          <w:rFonts w:hint="eastAsia"/>
           <w:b/>
           <w:bCs/>
           <w:sz w:val="40"/>
@@ -588,7 +573,6 @@
       </w:r>
       <w:r>
         <w:rPr>
-          <w:rFonts w:eastAsia="標楷體"/>
           <w:b/>
           <w:bCs/>
           <w:sz w:val="40"/>
@@ -597,7 +581,7 @@
       </w:r>
       <w:r>
         <w:rPr>
-          <w:rFonts w:eastAsia="標楷體" w:hint="eastAsia"/>
+          <w:rFonts w:hint="eastAsia"/>
           <w:b/>
           <w:bCs/>
           <w:sz w:val="40"/>
@@ -612,7 +596,6 @@
         <w:ind w:leftChars="840" w:left="2352"/>
         <w:jc w:val="both"/>
         <w:rPr>
-          <w:rFonts w:eastAsia="標楷體"/>
           <w:b/>
           <w:bCs/>
           <w:sz w:val="40"/>
@@ -620,7 +603,7 @@
       </w:pPr>
       <w:r>
         <w:rPr>
-          <w:rFonts w:eastAsia="標楷體" w:hint="eastAsia"/>
+          <w:rFonts w:hint="eastAsia"/>
           <w:b/>
           <w:bCs/>
           <w:sz w:val="40"/>
@@ -629,7 +612,6 @@
       </w:r>
       <w:r>
         <w:rPr>
-          <w:rFonts w:eastAsia="標楷體"/>
           <w:b/>
           <w:bCs/>
           <w:sz w:val="40"/>
@@ -638,7 +620,7 @@
       </w:r>
       <w:r>
         <w:rPr>
-          <w:rFonts w:eastAsia="標楷體" w:hint="eastAsia"/>
+          <w:rFonts w:hint="eastAsia"/>
           <w:b/>
           <w:bCs/>
           <w:sz w:val="40"/>
@@ -647,7 +629,7 @@
       </w:r>
       <w:r>
         <w:rPr>
-          <w:rFonts w:eastAsia="標楷體" w:hint="eastAsia"/>
+          <w:rFonts w:hint="eastAsia"/>
           <w:b/>
           <w:bCs/>
           <w:sz w:val="40"/>
@@ -656,7 +638,7 @@
       </w:r>
       <w:r>
         <w:rPr>
-          <w:rFonts w:eastAsia="標楷體" w:hint="eastAsia"/>
+          <w:rFonts w:hint="eastAsia"/>
           <w:b/>
           <w:bCs/>
           <w:sz w:val="40"/>
@@ -670,7 +652,6 @@
         <w:spacing w:line="360" w:lineRule="auto"/>
         <w:jc w:val="both"/>
         <w:rPr>
-          <w:rFonts w:eastAsia="標楷體"/>
           <w:b/>
           <w:bCs/>
           <w:sz w:val="40"/>
@@ -686,7 +667,6 @@
         <w:ind w:left="357"/>
         <w:jc w:val="distribute"/>
         <w:rPr>
-          <w:rFonts w:eastAsia="標楷體"/>
           <w:b/>
           <w:bCs/>
           <w:sz w:val="36"/>
@@ -695,7 +675,7 @@
       </w:pPr>
       <w:r>
         <w:rPr>
-          <w:rFonts w:eastAsia="標楷體" w:hint="eastAsia"/>
+          <w:rFonts w:hint="eastAsia"/>
           <w:b/>
           <w:bCs/>
           <w:sz w:val="36"/>
@@ -705,7 +685,7 @@
       </w:r>
       <w:r>
         <w:rPr>
-          <w:rFonts w:eastAsia="標楷體" w:hint="eastAsia"/>
+          <w:rFonts w:hint="eastAsia"/>
           <w:b/>
           <w:bCs/>
           <w:sz w:val="36"/>
@@ -715,7 +695,6 @@
       </w:r>
       <w:r>
         <w:rPr>
-          <w:rFonts w:eastAsia="標楷體"/>
           <w:b/>
           <w:bCs/>
           <w:sz w:val="36"/>
@@ -725,7 +704,7 @@
       </w:r>
       <w:r>
         <w:rPr>
-          <w:rFonts w:eastAsia="標楷體" w:hint="eastAsia"/>
+          <w:rFonts w:hint="eastAsia"/>
           <w:b/>
           <w:bCs/>
           <w:sz w:val="36"/>
@@ -735,7 +714,7 @@
       </w:r>
       <w:r>
         <w:rPr>
-          <w:rFonts w:eastAsia="標楷體" w:hint="eastAsia"/>
+          <w:rFonts w:hint="eastAsia"/>
           <w:b/>
           <w:bCs/>
           <w:sz w:val="36"/>
@@ -745,7 +724,7 @@
       </w:r>
       <w:r>
         <w:rPr>
-          <w:rFonts w:eastAsia="標楷體" w:hint="eastAsia"/>
+          <w:rFonts w:hint="eastAsia"/>
           <w:b/>
           <w:bCs/>
           <w:sz w:val="36"/>
@@ -755,7 +734,7 @@
       </w:r>
       <w:r>
         <w:rPr>
-          <w:rFonts w:eastAsia="標楷體" w:hint="eastAsia"/>
+          <w:rFonts w:hint="eastAsia"/>
           <w:b/>
           <w:bCs/>
           <w:sz w:val="36"/>
@@ -765,7 +744,7 @@
       </w:r>
       <w:r>
         <w:rPr>
-          <w:rFonts w:eastAsia="標楷體" w:hint="eastAsia"/>
+          <w:rFonts w:hint="eastAsia"/>
           <w:b/>
           <w:bCs/>
           <w:sz w:val="36"/>
@@ -775,7 +754,7 @@
       </w:r>
       <w:r>
         <w:rPr>
-          <w:rFonts w:eastAsia="標楷體" w:hint="eastAsia"/>
+          <w:rFonts w:hint="eastAsia"/>
           <w:b/>
           <w:bCs/>
           <w:sz w:val="36"/>
@@ -792,7 +771,6 @@
         <w:snapToGrid w:val="0"/>
         <w:ind w:left="357"/>
         <w:rPr>
-          <w:rFonts w:eastAsia="標楷體"/>
           <w:b/>
           <w:bCs/>
           <w:sz w:val="36"/>
@@ -877,7 +855,23 @@
             <w:rFonts w:ascii="BiauKai" w:hAnsi="BiauKai" w:hint="eastAsia"/>
             <w:noProof/>
           </w:rPr>
-          <w:t>第1章</w:t>
+          <w:t>第</w:t>
+        </w:r>
+        <w:r>
+          <w:rPr>
+            <w:rStyle w:val="af0"/>
+            <w:rFonts w:ascii="BiauKai" w:hAnsi="BiauKai" w:hint="eastAsia"/>
+            <w:noProof/>
+          </w:rPr>
+          <w:t>1</w:t>
+        </w:r>
+        <w:r>
+          <w:rPr>
+            <w:rStyle w:val="af0"/>
+            <w:rFonts w:ascii="BiauKai" w:hAnsi="BiauKai" w:hint="eastAsia"/>
+            <w:noProof/>
+          </w:rPr>
+          <w:t>章</w:t>
         </w:r>
         <w:r>
           <w:rPr>
@@ -1226,7 +1220,23 @@
             <w:rFonts w:ascii="BiauKai" w:hAnsi="BiauKai" w:hint="eastAsia"/>
             <w:noProof/>
           </w:rPr>
-          <w:t>第2章</w:t>
+          <w:t>第</w:t>
+        </w:r>
+        <w:r>
+          <w:rPr>
+            <w:rStyle w:val="af0"/>
+            <w:rFonts w:ascii="BiauKai" w:hAnsi="BiauKai" w:hint="eastAsia"/>
+            <w:noProof/>
+          </w:rPr>
+          <w:t>2</w:t>
+        </w:r>
+        <w:r>
+          <w:rPr>
+            <w:rStyle w:val="af0"/>
+            <w:rFonts w:ascii="BiauKai" w:hAnsi="BiauKai" w:hint="eastAsia"/>
+            <w:noProof/>
+          </w:rPr>
+          <w:t>章</w:t>
         </w:r>
         <w:r>
           <w:rPr>
@@ -1488,7 +1498,23 @@
             <w:rFonts w:ascii="BiauKai" w:hAnsi="BiauKai" w:hint="eastAsia"/>
             <w:noProof/>
           </w:rPr>
-          <w:t>第3章</w:t>
+          <w:t>第</w:t>
+        </w:r>
+        <w:r>
+          <w:rPr>
+            <w:rStyle w:val="af0"/>
+            <w:rFonts w:ascii="BiauKai" w:hAnsi="BiauKai" w:hint="eastAsia"/>
+            <w:noProof/>
+          </w:rPr>
+          <w:t>3</w:t>
+        </w:r>
+        <w:r>
+          <w:rPr>
+            <w:rStyle w:val="af0"/>
+            <w:rFonts w:ascii="BiauKai" w:hAnsi="BiauKai" w:hint="eastAsia"/>
+            <w:noProof/>
+          </w:rPr>
+          <w:t>章</w:t>
         </w:r>
         <w:r>
           <w:rPr>
@@ -1837,7 +1863,23 @@
             <w:rFonts w:ascii="BiauKai" w:hAnsi="BiauKai" w:hint="eastAsia"/>
             <w:noProof/>
           </w:rPr>
-          <w:t>第4章</w:t>
+          <w:t>第</w:t>
+        </w:r>
+        <w:r>
+          <w:rPr>
+            <w:rStyle w:val="af0"/>
+            <w:rFonts w:ascii="BiauKai" w:hAnsi="BiauKai" w:hint="eastAsia"/>
+            <w:noProof/>
+          </w:rPr>
+          <w:t>4</w:t>
+        </w:r>
+        <w:r>
+          <w:rPr>
+            <w:rStyle w:val="af0"/>
+            <w:rFonts w:ascii="BiauKai" w:hAnsi="BiauKai" w:hint="eastAsia"/>
+            <w:noProof/>
+          </w:rPr>
+          <w:t>章</w:t>
         </w:r>
         <w:r>
           <w:rPr>
@@ -2099,7 +2141,23 @@
             <w:rFonts w:ascii="BiauKai" w:hAnsi="BiauKai" w:hint="eastAsia"/>
             <w:noProof/>
           </w:rPr>
-          <w:t>第5章</w:t>
+          <w:t>第</w:t>
+        </w:r>
+        <w:r>
+          <w:rPr>
+            <w:rStyle w:val="af0"/>
+            <w:rFonts w:ascii="BiauKai" w:hAnsi="BiauKai" w:hint="eastAsia"/>
+            <w:noProof/>
+          </w:rPr>
+          <w:t>5</w:t>
+        </w:r>
+        <w:r>
+          <w:rPr>
+            <w:rStyle w:val="af0"/>
+            <w:rFonts w:ascii="BiauKai" w:hAnsi="BiauKai" w:hint="eastAsia"/>
+            <w:noProof/>
+          </w:rPr>
+          <w:t>章</w:t>
         </w:r>
         <w:r>
           <w:rPr>
@@ -2571,7 +2629,23 @@
             <w:rFonts w:ascii="BiauKai" w:hAnsi="BiauKai" w:hint="eastAsia"/>
             <w:noProof/>
           </w:rPr>
-          <w:t>第6章</w:t>
+          <w:t>第</w:t>
+        </w:r>
+        <w:r>
+          <w:rPr>
+            <w:rStyle w:val="af0"/>
+            <w:rFonts w:ascii="BiauKai" w:hAnsi="BiauKai" w:hint="eastAsia"/>
+            <w:noProof/>
+          </w:rPr>
+          <w:t>6</w:t>
+        </w:r>
+        <w:r>
+          <w:rPr>
+            <w:rStyle w:val="af0"/>
+            <w:rFonts w:ascii="BiauKai" w:hAnsi="BiauKai" w:hint="eastAsia"/>
+            <w:noProof/>
+          </w:rPr>
+          <w:t>章</w:t>
         </w:r>
         <w:r>
           <w:rPr>
@@ -2877,7 +2951,23 @@
             <w:rFonts w:ascii="BiauKai" w:hAnsi="BiauKai" w:hint="eastAsia"/>
             <w:noProof/>
           </w:rPr>
-          <w:t>第7章</w:t>
+          <w:t>第</w:t>
+        </w:r>
+        <w:r>
+          <w:rPr>
+            <w:rStyle w:val="af0"/>
+            <w:rFonts w:ascii="BiauKai" w:hAnsi="BiauKai" w:hint="eastAsia"/>
+            <w:noProof/>
+          </w:rPr>
+          <w:t>7</w:t>
+        </w:r>
+        <w:r>
+          <w:rPr>
+            <w:rStyle w:val="af0"/>
+            <w:rFonts w:ascii="BiauKai" w:hAnsi="BiauKai" w:hint="eastAsia"/>
+            <w:noProof/>
+          </w:rPr>
+          <w:t>章</w:t>
         </w:r>
         <w:r>
           <w:rPr>
@@ -3356,7 +3446,23 @@
             <w:rFonts w:ascii="BiauKai" w:hAnsi="BiauKai" w:hint="eastAsia"/>
             <w:noProof/>
           </w:rPr>
-          <w:t>第8章</w:t>
+          <w:t>第</w:t>
+        </w:r>
+        <w:r>
+          <w:rPr>
+            <w:rStyle w:val="af0"/>
+            <w:rFonts w:ascii="BiauKai" w:hAnsi="BiauKai" w:hint="eastAsia"/>
+            <w:noProof/>
+          </w:rPr>
+          <w:t>8</w:t>
+        </w:r>
+        <w:r>
+          <w:rPr>
+            <w:rStyle w:val="af0"/>
+            <w:rFonts w:ascii="BiauKai" w:hAnsi="BiauKai" w:hint="eastAsia"/>
+            <w:noProof/>
+          </w:rPr>
+          <w:t>章</w:t>
         </w:r>
         <w:r>
           <w:rPr>
@@ -3625,7 +3731,23 @@
             <w:rFonts w:ascii="BiauKai" w:hAnsi="BiauKai" w:hint="eastAsia"/>
             <w:noProof/>
           </w:rPr>
-          <w:t>第9章</w:t>
+          <w:t>第</w:t>
+        </w:r>
+        <w:r>
+          <w:rPr>
+            <w:rStyle w:val="af0"/>
+            <w:rFonts w:ascii="BiauKai" w:hAnsi="BiauKai" w:hint="eastAsia"/>
+            <w:noProof/>
+          </w:rPr>
+          <w:t>9</w:t>
+        </w:r>
+        <w:r>
+          <w:rPr>
+            <w:rStyle w:val="af0"/>
+            <w:rFonts w:ascii="BiauKai" w:hAnsi="BiauKai" w:hint="eastAsia"/>
+            <w:noProof/>
+          </w:rPr>
+          <w:t>章</w:t>
         </w:r>
         <w:r>
           <w:rPr>
@@ -3887,7 +4009,23 @@
             <w:rFonts w:ascii="BiauKai" w:hAnsi="BiauKai" w:hint="eastAsia"/>
             <w:noProof/>
           </w:rPr>
-          <w:t>第10章</w:t>
+          <w:t>第</w:t>
+        </w:r>
+        <w:r>
+          <w:rPr>
+            <w:rStyle w:val="af0"/>
+            <w:rFonts w:ascii="BiauKai" w:hAnsi="BiauKai" w:hint="eastAsia"/>
+            <w:noProof/>
+          </w:rPr>
+          <w:t>10</w:t>
+        </w:r>
+        <w:r>
+          <w:rPr>
+            <w:rStyle w:val="af0"/>
+            <w:rFonts w:ascii="BiauKai" w:hAnsi="BiauKai" w:hint="eastAsia"/>
+            <w:noProof/>
+          </w:rPr>
+          <w:t>章</w:t>
         </w:r>
         <w:r>
           <w:rPr>
@@ -4149,7 +4287,23 @@
             <w:rFonts w:ascii="BiauKai" w:hAnsi="BiauKai" w:hint="eastAsia"/>
             <w:noProof/>
           </w:rPr>
-          <w:t>第11章</w:t>
+          <w:t>第</w:t>
+        </w:r>
+        <w:r>
+          <w:rPr>
+            <w:rStyle w:val="af0"/>
+            <w:rFonts w:ascii="BiauKai" w:hAnsi="BiauKai" w:hint="eastAsia"/>
+            <w:noProof/>
+          </w:rPr>
+          <w:t>11</w:t>
+        </w:r>
+        <w:r>
+          <w:rPr>
+            <w:rStyle w:val="af0"/>
+            <w:rFonts w:ascii="BiauKai" w:hAnsi="BiauKai" w:hint="eastAsia"/>
+            <w:noProof/>
+          </w:rPr>
+          <w:t>章</w:t>
         </w:r>
         <w:r>
           <w:rPr>
@@ -4237,7 +4391,23 @@
             <w:rFonts w:ascii="BiauKai" w:hAnsi="BiauKai" w:hint="eastAsia"/>
             <w:noProof/>
           </w:rPr>
-          <w:t>第12章</w:t>
+          <w:t>第</w:t>
+        </w:r>
+        <w:r>
+          <w:rPr>
+            <w:rStyle w:val="af0"/>
+            <w:rFonts w:ascii="BiauKai" w:hAnsi="BiauKai" w:hint="eastAsia"/>
+            <w:noProof/>
+          </w:rPr>
+          <w:t>12</w:t>
+        </w:r>
+        <w:r>
+          <w:rPr>
+            <w:rStyle w:val="af0"/>
+            <w:rFonts w:ascii="BiauKai" w:hAnsi="BiauKai" w:hint="eastAsia"/>
+            <w:noProof/>
+          </w:rPr>
+          <w:t>章</w:t>
         </w:r>
         <w:r>
           <w:rPr>
@@ -4325,7 +4495,23 @@
             <w:rFonts w:ascii="BiauKai" w:hAnsi="BiauKai" w:hint="eastAsia"/>
             <w:noProof/>
           </w:rPr>
-          <w:t>第13章</w:t>
+          <w:t>第</w:t>
+        </w:r>
+        <w:r>
+          <w:rPr>
+            <w:rStyle w:val="af0"/>
+            <w:rFonts w:ascii="BiauKai" w:hAnsi="BiauKai" w:hint="eastAsia"/>
+            <w:noProof/>
+          </w:rPr>
+          <w:t>13</w:t>
+        </w:r>
+        <w:r>
+          <w:rPr>
+            <w:rStyle w:val="af0"/>
+            <w:rFonts w:ascii="BiauKai" w:hAnsi="BiauKai" w:hint="eastAsia"/>
+            <w:noProof/>
+          </w:rPr>
+          <w:t>章</w:t>
         </w:r>
         <w:r>
           <w:rPr>
@@ -4413,7 +4599,23 @@
             <w:rFonts w:ascii="BiauKai" w:hAnsi="BiauKai" w:hint="eastAsia"/>
             <w:noProof/>
           </w:rPr>
-          <w:t>第14章</w:t>
+          <w:t>第</w:t>
+        </w:r>
+        <w:r>
+          <w:rPr>
+            <w:rStyle w:val="af0"/>
+            <w:rFonts w:ascii="BiauKai" w:hAnsi="BiauKai" w:hint="eastAsia"/>
+            <w:noProof/>
+          </w:rPr>
+          <w:t>14</w:t>
+        </w:r>
+        <w:r>
+          <w:rPr>
+            <w:rStyle w:val="af0"/>
+            <w:rFonts w:ascii="BiauKai" w:hAnsi="BiauKai" w:hint="eastAsia"/>
+            <w:noProof/>
+          </w:rPr>
+          <w:t>章</w:t>
         </w:r>
         <w:r>
           <w:rPr>
@@ -4733,19 +4935,10 @@
       </w:r>
       <w:bookmarkEnd w:id="8"/>
     </w:p>
-    <w:p>
-      <w:pPr>
-        <w:rPr>
-          <w:rFonts w:hint="eastAsia"/>
-        </w:rPr>
-      </w:pPr>
-    </w:p>
+    <w:p/>
     <w:p>
       <w:pPr>
         <w:jc w:val="center"/>
-        <w:rPr>
-          <w:rFonts w:hint="eastAsia"/>
-        </w:rPr>
       </w:pPr>
       <w:r>
         <w:rPr>
@@ -4832,9 +5025,6 @@
             <w:pPr>
               <w:ind w:leftChars="55" w:left="154"/>
               <w:jc w:val="both"/>
-              <w:rPr>
-                <w:rFonts w:hint="eastAsia"/>
-              </w:rPr>
             </w:pPr>
             <w:r>
               <w:rPr>
@@ -4859,9 +5049,6 @@
           <w:p>
             <w:pPr>
               <w:jc w:val="center"/>
-              <w:rPr>
-                <w:rFonts w:hint="eastAsia"/>
-              </w:rPr>
             </w:pPr>
             <w:r>
               <w:rPr>
@@ -4883,9 +5070,6 @@
           <w:p>
             <w:pPr>
               <w:jc w:val="center"/>
-              <w:rPr>
-                <w:rFonts w:hint="eastAsia"/>
-              </w:rPr>
             </w:pPr>
           </w:p>
         </w:tc>
@@ -4903,9 +5087,6 @@
           <w:p>
             <w:pPr>
               <w:jc w:val="center"/>
-              <w:rPr>
-                <w:rFonts w:hint="eastAsia"/>
-              </w:rPr>
             </w:pPr>
             <w:r>
               <w:rPr>
@@ -4983,9 +5164,6 @@
           <w:p>
             <w:pPr>
               <w:jc w:val="right"/>
-              <w:rPr>
-                <w:rFonts w:hint="eastAsia"/>
-              </w:rPr>
             </w:pPr>
           </w:p>
         </w:tc>
@@ -5103,10 +5281,7 @@
               <w:jc w:val="right"/>
             </w:pPr>
             <w:r>
-              <w:t>iOS</w:t>
-            </w:r>
-            <w:r>
-              <w:t xml:space="preserve"> 13 </w:t>
+              <w:t xml:space="preserve">iOS 13 </w:t>
             </w:r>
             <w:r>
               <w:rPr>
@@ -5178,9 +5353,6 @@
           <w:p>
             <w:pPr>
               <w:jc w:val="right"/>
-              <w:rPr>
-                <w:rFonts w:hint="eastAsia"/>
-              </w:rPr>
             </w:pPr>
           </w:p>
         </w:tc>
@@ -5268,9 +5440,6 @@
           <w:p>
             <w:pPr>
               <w:jc w:val="right"/>
-              <w:rPr>
-                <w:rFonts w:hint="eastAsia"/>
-              </w:rPr>
             </w:pPr>
           </w:p>
         </w:tc>
@@ -5370,9 +5539,6 @@
           <w:p>
             <w:pPr>
               <w:jc w:val="right"/>
-              <w:rPr>
-                <w:rFonts w:hint="eastAsia"/>
-              </w:rPr>
             </w:pPr>
           </w:p>
         </w:tc>
@@ -5734,9 +5900,6 @@
           <w:p>
             <w:pPr>
               <w:jc w:val="both"/>
-              <w:rPr>
-                <w:rFonts w:hint="eastAsia"/>
-              </w:rPr>
             </w:pPr>
             <w:r>
               <w:rPr>
@@ -5918,9 +6081,6 @@
           <w:p>
             <w:pPr>
               <w:jc w:val="both"/>
-              <w:rPr>
-                <w:rFonts w:hint="eastAsia"/>
-              </w:rPr>
             </w:pPr>
             <w:r>
               <w:rPr>
@@ -5979,9 +6139,6 @@
             <w:pPr>
               <w:ind w:leftChars="5" w:left="14" w:firstLineChars="50" w:firstLine="140"/>
               <w:jc w:val="both"/>
-              <w:rPr>
-                <w:rFonts w:hint="eastAsia"/>
-              </w:rPr>
             </w:pPr>
             <w:r>
               <w:rPr>
@@ -6007,9 +6164,6 @@
           <w:p>
             <w:pPr>
               <w:jc w:val="both"/>
-              <w:rPr>
-                <w:rFonts w:hint="eastAsia"/>
-              </w:rPr>
             </w:pPr>
             <w:r>
               <w:t>Diagrams.net</w:t>
@@ -6047,9 +6201,6 @@
             <w:pPr>
               <w:ind w:leftChars="5" w:left="14" w:firstLineChars="50" w:firstLine="140"/>
               <w:jc w:val="both"/>
-              <w:rPr>
-                <w:rFonts w:hint="eastAsia"/>
-              </w:rPr>
             </w:pPr>
             <w:r>
               <w:rPr>
@@ -6080,9 +6231,6 @@
           <w:p>
             <w:pPr>
               <w:jc w:val="both"/>
-              <w:rPr>
-                <w:rFonts w:hint="eastAsia"/>
-              </w:rPr>
             </w:pPr>
             <w:r>
               <w:t>Figma</w:t>
@@ -6269,9 +6417,6 @@
             <w:pPr>
               <w:ind w:leftChars="5" w:left="14" w:firstLineChars="50" w:firstLine="140"/>
               <w:jc w:val="both"/>
-              <w:rPr>
-                <w:rFonts w:hint="eastAsia"/>
-              </w:rPr>
             </w:pPr>
             <w:r>
               <w:rPr>
@@ -6294,9 +6439,6 @@
           <w:p>
             <w:pPr>
               <w:jc w:val="both"/>
-              <w:rPr>
-                <w:rFonts w:hint="eastAsia"/>
-              </w:rPr>
             </w:pPr>
             <w:r>
               <w:rPr>
@@ -6370,9 +6512,6 @@
             <w:pPr>
               <w:ind w:leftChars="5" w:left="14" w:firstLineChars="50" w:firstLine="140"/>
               <w:jc w:val="both"/>
-              <w:rPr>
-                <w:rFonts w:hint="eastAsia"/>
-              </w:rPr>
             </w:pPr>
             <w:r>
               <w:rPr>
@@ -6548,9 +6687,6 @@
             <w:pPr>
               <w:ind w:leftChars="5" w:left="14" w:firstLineChars="50" w:firstLine="140"/>
               <w:jc w:val="both"/>
-              <w:rPr>
-                <w:rFonts w:hint="eastAsia"/>
-              </w:rPr>
             </w:pPr>
             <w:r>
               <w:rPr>
@@ -6688,9 +6824,6 @@
           <w:p>
             <w:pPr>
               <w:jc w:val="both"/>
-              <w:rPr>
-                <w:rFonts w:hint="eastAsia"/>
-              </w:rPr>
             </w:pPr>
             <w:r>
               <w:rPr>
@@ -7335,14 +7468,13 @@
             <w:pPr>
               <w:jc w:val="center"/>
               <w:rPr>
-                <w:rFonts w:eastAsia="標楷體"/>
                 <w:b/>
                 <w:szCs w:val="22"/>
               </w:rPr>
             </w:pPr>
             <w:r>
               <w:rPr>
-                <w:rFonts w:eastAsia="標楷體" w:hint="eastAsia"/>
+                <w:rFonts w:hint="eastAsia"/>
                 <w:b/>
                 <w:szCs w:val="22"/>
               </w:rPr>
@@ -7360,14 +7492,13 @@
             <w:pPr>
               <w:jc w:val="center"/>
               <w:rPr>
-                <w:rFonts w:eastAsia="標楷體"/>
                 <w:b/>
                 <w:szCs w:val="22"/>
               </w:rPr>
             </w:pPr>
             <w:r>
               <w:rPr>
-                <w:rFonts w:eastAsia="標楷體" w:hint="eastAsia"/>
+                <w:rFonts w:hint="eastAsia"/>
                 <w:b/>
                 <w:szCs w:val="22"/>
               </w:rPr>
@@ -7375,7 +7506,6 @@
             </w:r>
             <w:r>
               <w:rPr>
-                <w:rFonts w:eastAsia="標楷體"/>
                 <w:b/>
                 <w:szCs w:val="22"/>
               </w:rPr>
@@ -7398,7 +7528,6 @@
             <w:pPr>
               <w:jc w:val="center"/>
               <w:rPr>
-                <w:rFonts w:eastAsia="標楷體"/>
                 <w:b/>
                 <w:szCs w:val="22"/>
               </w:rPr>
@@ -7415,7 +7544,6 @@
             <w:pPr>
               <w:jc w:val="center"/>
               <w:rPr>
-                <w:rFonts w:eastAsia="標楷體"/>
                 <w:b/>
                 <w:szCs w:val="22"/>
               </w:rPr>
@@ -7708,7 +7836,7 @@
         <w:rFonts w:hint="eastAsia"/>
         <w:noProof/>
       </w:rPr>
-      <w:t>5</w:t>
+      <w:t>13</w:t>
     </w:r>
     <w:r>
       <w:rPr>
@@ -7749,7 +7877,7 @@
         <w:rFonts w:hint="eastAsia"/>
         <w:noProof/>
       </w:rPr>
-      <w:t>需求模型</w:t>
+      <w:t>感想</w:t>
     </w:r>
     <w:r>
       <w:fldChar w:fldCharType="end"/>
@@ -7774,7 +7902,7 @@
   <w:abstractNum w:abstractNumId="0" w15:restartNumberingAfterBreak="0">
     <w:nsid w:val="138E5937"/>
     <w:multiLevelType w:val="multilevel"/>
-    <w:tmpl w:val="1C3EBD0E"/>
+    <w:tmpl w:val="4FF01476"/>
     <w:lvl w:ilvl="0">
       <w:start w:val="1"/>
       <w:numFmt w:val="decimal"/>
@@ -7786,7 +7914,7 @@
         <w:ind w:left="425" w:hanging="425"/>
       </w:pPr>
       <w:rPr>
-        <w:rFonts w:ascii="BiauKai" w:eastAsia="BiauKai" w:hAnsi="BiauKai" w:hint="eastAsia"/>
+        <w:rFonts w:ascii="Times New Roman" w:eastAsia="標楷體" w:hAnsi="Times New Roman" w:hint="default"/>
         <w:b w:val="0"/>
         <w:i w:val="0"/>
         <w:color w:val="000000" w:themeColor="text1"/>
@@ -7804,7 +7932,7 @@
         <w:ind w:left="992" w:hanging="567"/>
       </w:pPr>
       <w:rPr>
-        <w:rFonts w:ascii="Times New Roman" w:hAnsi="Times New Roman" w:hint="default"/>
+        <w:rFonts w:ascii="Times New Roman" w:eastAsia="標楷體" w:hAnsi="Times New Roman" w:hint="default"/>
         <w:b w:val="0"/>
         <w:i w:val="0"/>
         <w:color w:val="000000" w:themeColor="text1"/>
@@ -7822,7 +7950,7 @@
         <w:ind w:left="1418" w:hanging="567"/>
       </w:pPr>
       <w:rPr>
-        <w:rFonts w:ascii="Times New Roman" w:hAnsi="Times New Roman" w:hint="default"/>
+        <w:rFonts w:ascii="Times New Roman" w:eastAsia="標楷體" w:hAnsi="Times New Roman" w:hint="default"/>
         <w:b w:val="0"/>
         <w:i w:val="0"/>
         <w:color w:val="000000" w:themeColor="text1"/>
@@ -7914,7 +8042,7 @@
       </w:rPr>
     </w:lvl>
   </w:abstractNum>
-  <w:num w:numId="1" w16cid:durableId="293294616">
+  <w:num w:numId="1">
     <w:abstractNumId w:val="0"/>
   </w:num>
 </w:numbering>
@@ -8315,12 +8443,12 @@
   <w:style w:type="paragraph" w:default="1" w:styleId="a">
     <w:name w:val="Normal"/>
     <w:qFormat/>
-    <w:rsid w:val="00025184"/>
+    <w:rsid w:val="00386A4D"/>
     <w:pPr>
       <w:widowControl w:val="0"/>
     </w:pPr>
     <w:rPr>
-      <w:rFonts w:ascii="Times New Roman" w:eastAsia="BiauKai" w:hAnsi="Times New Roman" w:cs="Times New Roman"/>
+      <w:rFonts w:ascii="Times New Roman" w:eastAsia="標楷體" w:hAnsi="Times New Roman" w:cs="Times New Roman"/>
       <w:sz w:val="28"/>
     </w:rPr>
   </w:style>
@@ -8560,6 +8688,7 @@
   <w:style w:type="character" w:default="1" w:styleId="a0">
     <w:name w:val="Default Paragraph Font"/>
     <w:uiPriority w:val="1"/>
+    <w:semiHidden/>
     <w:unhideWhenUsed/>
   </w:style>
   <w:style w:type="table" w:default="1" w:styleId="a1">
@@ -8594,7 +8723,6 @@
       <w:jc w:val="center"/>
     </w:pPr>
     <w:rPr>
-      <w:rFonts w:eastAsia="標楷體"/>
       <w:b/>
       <w:bCs/>
       <w:sz w:val="36"/>
@@ -8757,7 +8885,6 @@
       <w:jc w:val="center"/>
     </w:pPr>
     <w:rPr>
-      <w:rFonts w:eastAsia="標楷體"/>
       <w:sz w:val="36"/>
     </w:rPr>
   </w:style>
@@ -8783,7 +8910,6 @@
       <w:ind w:leftChars="1800" w:left="100"/>
     </w:pPr>
     <w:rPr>
-      <w:rFonts w:eastAsia="標楷體"/>
       <w:sz w:val="36"/>
     </w:rPr>
   </w:style>

--- a/第111406組-肌動GO-系統手冊.docx
+++ b/第111406組-肌動GO-系統手冊.docx
@@ -14,7 +14,23 @@
           <w:rFonts w:hint="eastAsia"/>
           <w:sz w:val="72"/>
         </w:rPr>
-        <w:t>國立臺北商業大學</w:t>
+        <w:t>國立</w:t>
+      </w:r>
+      <w:proofErr w:type="gramStart"/>
+      <w:r>
+        <w:rPr>
+          <w:rFonts w:hint="eastAsia"/>
+          <w:sz w:val="72"/>
+        </w:rPr>
+        <w:t>臺</w:t>
+      </w:r>
+      <w:proofErr w:type="gramEnd"/>
+      <w:r>
+        <w:rPr>
+          <w:rFonts w:hint="eastAsia"/>
+          <w:sz w:val="72"/>
+        </w:rPr>
+        <w:t>北商業大學</w:t>
       </w:r>
     </w:p>
     <w:p>
@@ -4850,23 +4866,1845 @@
     </w:p>
     <w:p>
       <w:pPr>
+        <w:pStyle w:val="part"/>
+        <w:shd w:val="clear" w:color="auto" w:fill="FFFFFF"/>
+        <w:snapToGrid w:val="0"/>
+        <w:spacing w:before="0" w:beforeAutospacing="0" w:after="0" w:afterAutospacing="0"/>
+        <w:ind w:firstLineChars="200" w:firstLine="580"/>
+        <w:jc w:val="both"/>
+        <w:rPr>
+          <w:rFonts w:ascii="Times New Roman" w:eastAsia="標楷體" w:hAnsi="Times New Roman" w:cs="Segoe UI"/>
+          <w:color w:val="0D0D0D" w:themeColor="text1" w:themeTint="F2"/>
+          <w:spacing w:val="5"/>
+          <w:sz w:val="28"/>
+        </w:rPr>
+      </w:pPr>
+      <w:r>
+        <w:rPr>
+          <w:rFonts w:ascii="Times New Roman" w:eastAsia="標楷體" w:hAnsi="Times New Roman" w:cs="Segoe UI"/>
+          <w:color w:val="0D0D0D" w:themeColor="text1" w:themeTint="F2"/>
+          <w:spacing w:val="5"/>
+          <w:sz w:val="28"/>
+        </w:rPr>
+        <w:t>因平均壽命逐年增高，台灣已經進入高齡化社會，而國民</w:t>
+      </w:r>
+      <w:proofErr w:type="gramStart"/>
+      <w:r>
+        <w:rPr>
+          <w:rFonts w:ascii="Times New Roman" w:eastAsia="標楷體" w:hAnsi="Times New Roman" w:cs="Segoe UI"/>
+          <w:color w:val="0D0D0D" w:themeColor="text1" w:themeTint="F2"/>
+          <w:spacing w:val="5"/>
+          <w:sz w:val="28"/>
+        </w:rPr>
+        <w:t>健康署</w:t>
+      </w:r>
+      <w:proofErr w:type="gramEnd"/>
+      <w:r>
+        <w:rPr>
+          <w:rFonts w:ascii="Times New Roman" w:eastAsia="標楷體" w:hAnsi="Times New Roman" w:cs="Segoe UI"/>
+          <w:color w:val="0D0D0D" w:themeColor="text1" w:themeTint="F2"/>
+          <w:spacing w:val="5"/>
+          <w:sz w:val="28"/>
+        </w:rPr>
+        <w:t>統計，</w:t>
+      </w:r>
+      <w:r>
+        <w:rPr>
+          <w:rFonts w:ascii="Times New Roman" w:eastAsia="標楷體" w:hAnsi="Times New Roman" w:cs="Segoe UI"/>
+          <w:color w:val="0D0D0D" w:themeColor="text1" w:themeTint="F2"/>
+          <w:spacing w:val="5"/>
+          <w:sz w:val="28"/>
+        </w:rPr>
+        <w:t>65</w:t>
+      </w:r>
+      <w:r>
+        <w:rPr>
+          <w:rFonts w:ascii="Times New Roman" w:eastAsia="標楷體" w:hAnsi="Times New Roman" w:cs="Segoe UI"/>
+          <w:color w:val="0D0D0D" w:themeColor="text1" w:themeTint="F2"/>
+          <w:spacing w:val="5"/>
+          <w:sz w:val="28"/>
+        </w:rPr>
+        <w:t>歲以上事故傷害死亡原因，跌倒位居第二</w:t>
+      </w:r>
+      <w:r>
+        <w:rPr>
+          <w:rFonts w:ascii="Times New Roman" w:eastAsia="標楷體" w:hAnsi="Times New Roman" w:cs="Segoe UI"/>
+          <w:color w:val="0D0D0D" w:themeColor="text1" w:themeTint="F2"/>
+          <w:spacing w:val="5"/>
+          <w:sz w:val="28"/>
+        </w:rPr>
+        <w:t>(</w:t>
+      </w:r>
+      <w:r>
+        <w:rPr>
+          <w:rFonts w:ascii="Times New Roman" w:eastAsia="標楷體" w:hAnsi="Times New Roman" w:cs="Segoe UI"/>
+          <w:color w:val="0D0D0D" w:themeColor="text1" w:themeTint="F2"/>
+          <w:spacing w:val="5"/>
+          <w:sz w:val="28"/>
+        </w:rPr>
+        <w:t>每十萬人</w:t>
+      </w:r>
+      <w:r>
+        <w:rPr>
+          <w:rFonts w:ascii="Times New Roman" w:eastAsia="標楷體" w:hAnsi="Times New Roman" w:cs="Segoe UI"/>
+          <w:color w:val="0D0D0D" w:themeColor="text1" w:themeTint="F2"/>
+          <w:spacing w:val="5"/>
+          <w:sz w:val="28"/>
+        </w:rPr>
+        <w:t>25.7</w:t>
+      </w:r>
+      <w:r>
+        <w:rPr>
+          <w:rFonts w:ascii="Times New Roman" w:eastAsia="標楷體" w:hAnsi="Times New Roman" w:cs="Segoe UI"/>
+          <w:color w:val="0D0D0D" w:themeColor="text1" w:themeTint="F2"/>
+          <w:spacing w:val="5"/>
+          <w:sz w:val="28"/>
+        </w:rPr>
+        <w:t>人</w:t>
+      </w:r>
+      <w:r>
+        <w:rPr>
+          <w:rFonts w:ascii="Times New Roman" w:eastAsia="標楷體" w:hAnsi="Times New Roman" w:cs="Segoe UI"/>
+          <w:color w:val="0D0D0D" w:themeColor="text1" w:themeTint="F2"/>
+          <w:spacing w:val="5"/>
+          <w:sz w:val="28"/>
+        </w:rPr>
+        <w:t>)</w:t>
+      </w:r>
+      <w:r>
+        <w:rPr>
+          <w:rFonts w:ascii="Times New Roman" w:eastAsia="標楷體" w:hAnsi="Times New Roman" w:cs="Segoe UI"/>
+          <w:color w:val="0D0D0D" w:themeColor="text1" w:themeTint="F2"/>
+          <w:spacing w:val="5"/>
+          <w:sz w:val="28"/>
+        </w:rPr>
+        <w:t>，嚴重跌倒會造成長期臥床甚至死亡。</w:t>
+      </w:r>
+    </w:p>
+    <w:p>
+      <w:pPr>
+        <w:pStyle w:val="part"/>
+        <w:shd w:val="clear" w:color="auto" w:fill="FFFFFF"/>
+        <w:snapToGrid w:val="0"/>
+        <w:spacing w:before="0" w:beforeAutospacing="0" w:after="0" w:afterAutospacing="0"/>
+        <w:ind w:firstLineChars="200" w:firstLine="580"/>
+        <w:jc w:val="both"/>
+        <w:rPr>
+          <w:rFonts w:ascii="Times New Roman" w:eastAsia="標楷體" w:hAnsi="Times New Roman" w:cs="Segoe UI"/>
+          <w:color w:val="0D0D0D" w:themeColor="text1" w:themeTint="F2"/>
+          <w:spacing w:val="5"/>
+          <w:sz w:val="28"/>
+        </w:rPr>
+      </w:pPr>
+      <w:r>
+        <w:rPr>
+          <w:rFonts w:ascii="Times New Roman" w:eastAsia="標楷體" w:hAnsi="Times New Roman" w:cs="Segoe UI"/>
+          <w:color w:val="0D0D0D" w:themeColor="text1" w:themeTint="F2"/>
+          <w:spacing w:val="5"/>
+          <w:sz w:val="28"/>
+        </w:rPr>
+        <w:t>為了協助年長者對</w:t>
+      </w:r>
+      <w:proofErr w:type="gramStart"/>
+      <w:r>
+        <w:rPr>
+          <w:rFonts w:ascii="Times New Roman" w:eastAsia="標楷體" w:hAnsi="Times New Roman" w:cs="Segoe UI"/>
+          <w:color w:val="0D0D0D" w:themeColor="text1" w:themeTint="F2"/>
+          <w:spacing w:val="5"/>
+          <w:sz w:val="28"/>
+        </w:rPr>
+        <w:t>自身肌</w:t>
+      </w:r>
+      <w:proofErr w:type="gramEnd"/>
+      <w:r>
+        <w:rPr>
+          <w:rFonts w:ascii="Times New Roman" w:eastAsia="標楷體" w:hAnsi="Times New Roman" w:cs="Segoe UI"/>
+          <w:color w:val="0D0D0D" w:themeColor="text1" w:themeTint="F2"/>
+          <w:spacing w:val="5"/>
+          <w:sz w:val="28"/>
+        </w:rPr>
+        <w:t>力、體適能有更深的了解，我們規劃製作一個以年長者為主，中年人為輔的健身</w:t>
+      </w:r>
+      <w:r>
+        <w:rPr>
+          <w:rFonts w:ascii="Times New Roman" w:eastAsia="標楷體" w:hAnsi="Times New Roman" w:cs="Segoe UI"/>
+          <w:color w:val="0D0D0D" w:themeColor="text1" w:themeTint="F2"/>
+          <w:spacing w:val="5"/>
+          <w:sz w:val="28"/>
+        </w:rPr>
+        <w:t>APP</w:t>
+      </w:r>
+      <w:r>
+        <w:rPr>
+          <w:rFonts w:ascii="Times New Roman" w:eastAsia="標楷體" w:hAnsi="Times New Roman" w:cs="Segoe UI"/>
+          <w:color w:val="0D0D0D" w:themeColor="text1" w:themeTint="F2"/>
+          <w:spacing w:val="5"/>
+          <w:sz w:val="28"/>
+        </w:rPr>
+        <w:t>，幫助使用者加強身體能力，減少意外發生。</w:t>
+      </w:r>
+    </w:p>
+    <w:p>
+      <w:pPr>
+        <w:pStyle w:val="part"/>
+        <w:shd w:val="clear" w:color="auto" w:fill="FFFFFF"/>
+        <w:snapToGrid w:val="0"/>
+        <w:spacing w:before="0" w:beforeAutospacing="0" w:after="0" w:afterAutospacing="0"/>
+        <w:ind w:firstLineChars="200" w:firstLine="580"/>
+        <w:jc w:val="both"/>
+        <w:rPr>
+          <w:rFonts w:ascii="Times New Roman" w:eastAsia="標楷體" w:hAnsi="Times New Roman" w:cs="Segoe UI"/>
+          <w:color w:val="0D0D0D" w:themeColor="text1" w:themeTint="F2"/>
+          <w:spacing w:val="5"/>
+          <w:sz w:val="28"/>
+        </w:rPr>
+      </w:pPr>
+      <w:r>
+        <w:rPr>
+          <w:rFonts w:ascii="Times New Roman" w:eastAsia="標楷體" w:hAnsi="Times New Roman" w:cs="Segoe UI"/>
+          <w:color w:val="0D0D0D" w:themeColor="text1" w:themeTint="F2"/>
+          <w:spacing w:val="5"/>
+          <w:sz w:val="28"/>
+        </w:rPr>
+        <w:t>目前市面上大多健身</w:t>
+      </w:r>
+      <w:r>
+        <w:rPr>
+          <w:rFonts w:ascii="Times New Roman" w:eastAsia="標楷體" w:hAnsi="Times New Roman" w:cs="Segoe UI"/>
+          <w:color w:val="0D0D0D" w:themeColor="text1" w:themeTint="F2"/>
+          <w:spacing w:val="5"/>
+          <w:sz w:val="28"/>
+        </w:rPr>
+        <w:t>APP</w:t>
+      </w:r>
+      <w:r>
+        <w:rPr>
+          <w:rFonts w:ascii="Times New Roman" w:eastAsia="標楷體" w:hAnsi="Times New Roman" w:cs="Segoe UI"/>
+          <w:color w:val="0D0D0D" w:themeColor="text1" w:themeTint="F2"/>
+          <w:spacing w:val="5"/>
+          <w:sz w:val="28"/>
+        </w:rPr>
+        <w:t>，都是針對年輕族群，年長族群並不合適使用此類</w:t>
+      </w:r>
+      <w:r>
+        <w:rPr>
+          <w:rFonts w:ascii="Times New Roman" w:eastAsia="標楷體" w:hAnsi="Times New Roman" w:cs="Segoe UI"/>
+          <w:color w:val="0D0D0D" w:themeColor="text1" w:themeTint="F2"/>
+          <w:spacing w:val="5"/>
+          <w:sz w:val="28"/>
+        </w:rPr>
+        <w:t>APP</w:t>
+      </w:r>
+      <w:r>
+        <w:rPr>
+          <w:rFonts w:ascii="Times New Roman" w:eastAsia="標楷體" w:hAnsi="Times New Roman" w:cs="Segoe UI"/>
+          <w:color w:val="0D0D0D" w:themeColor="text1" w:themeTint="F2"/>
+          <w:spacing w:val="5"/>
+          <w:sz w:val="28"/>
+        </w:rPr>
+        <w:t>訓練，因此我們製作一個操作簡易，難度適中的</w:t>
+      </w:r>
+      <w:r>
+        <w:rPr>
+          <w:rFonts w:ascii="Times New Roman" w:eastAsia="標楷體" w:hAnsi="Times New Roman" w:cs="Segoe UI"/>
+          <w:color w:val="0D0D0D" w:themeColor="text1" w:themeTint="F2"/>
+          <w:spacing w:val="5"/>
+          <w:sz w:val="28"/>
+        </w:rPr>
+        <w:t>APP</w:t>
+      </w:r>
+      <w:r>
+        <w:rPr>
+          <w:rFonts w:ascii="Times New Roman" w:eastAsia="標楷體" w:hAnsi="Times New Roman" w:cs="Segoe UI"/>
+          <w:color w:val="0D0D0D" w:themeColor="text1" w:themeTint="F2"/>
+          <w:spacing w:val="5"/>
+          <w:sz w:val="28"/>
+        </w:rPr>
+        <w:t>，讓年長者能夠自行測量身體能力，透過數據分析比對，提供最合適的身體建議，若能與醫療單位合作，可以讓醫師透過後台監控病人的測試結果。</w:t>
+      </w:r>
+    </w:p>
+    <w:p>
+      <w:pPr>
         <w:pStyle w:val="2"/>
+        <w:rPr>
+          <w:color w:val="0D0D0D" w:themeColor="text1" w:themeTint="F2"/>
+        </w:rPr>
       </w:pPr>
       <w:bookmarkStart w:id="2" w:name="_Toc98581861"/>
       <w:r>
+        <w:rPr>
+          <w:color w:val="0D0D0D" w:themeColor="text1" w:themeTint="F2"/>
+        </w:rPr>
         <w:t>問題與機會</w:t>
       </w:r>
       <w:bookmarkEnd w:id="2"/>
     </w:p>
     <w:p>
       <w:pPr>
+        <w:snapToGrid w:val="0"/>
+        <w:ind w:firstLineChars="200" w:firstLine="560"/>
+        <w:jc w:val="both"/>
+        <w:rPr>
+          <w:color w:val="0D0D0D" w:themeColor="text1" w:themeTint="F2"/>
+        </w:rPr>
+      </w:pPr>
+      <w:r>
+        <w:rPr>
+          <w:rFonts w:hint="eastAsia"/>
+          <w:color w:val="0D0D0D" w:themeColor="text1" w:themeTint="F2"/>
+        </w:rPr>
+        <w:t>透過</w:t>
+      </w:r>
+      <w:r>
+        <w:rPr>
+          <w:rFonts w:hint="eastAsia"/>
+          <w:color w:val="0D0D0D" w:themeColor="text1" w:themeTint="F2"/>
+        </w:rPr>
+        <w:t>SWOT</w:t>
+      </w:r>
+      <w:r>
+        <w:rPr>
+          <w:rFonts w:hint="eastAsia"/>
+          <w:color w:val="0D0D0D" w:themeColor="text1" w:themeTint="F2"/>
+        </w:rPr>
+        <w:t>分析</w:t>
+      </w:r>
+      <w:proofErr w:type="gramStart"/>
+      <w:r>
+        <w:rPr>
+          <w:rFonts w:hint="eastAsia"/>
+          <w:color w:val="0D0D0D" w:themeColor="text1" w:themeTint="F2"/>
+        </w:rPr>
+        <w:t>對肌動</w:t>
+      </w:r>
+      <w:proofErr w:type="gramEnd"/>
+      <w:r>
+        <w:rPr>
+          <w:rFonts w:hint="eastAsia"/>
+          <w:color w:val="0D0D0D" w:themeColor="text1" w:themeTint="F2"/>
+        </w:rPr>
+        <w:t>GO</w:t>
+      </w:r>
+      <w:r>
+        <w:rPr>
+          <w:rFonts w:hint="eastAsia"/>
+          <w:color w:val="0D0D0D" w:themeColor="text1" w:themeTint="F2"/>
+        </w:rPr>
+        <w:t>進行深入分析，了解市場定位。如圖</w:t>
+      </w:r>
+      <w:r>
+        <w:rPr>
+          <w:rFonts w:hint="eastAsia"/>
+          <w:color w:val="0D0D0D" w:themeColor="text1" w:themeTint="F2"/>
+        </w:rPr>
+        <w:t>1-2-1</w:t>
+      </w:r>
+      <w:r>
+        <w:rPr>
+          <w:rFonts w:hint="eastAsia"/>
+          <w:color w:val="0D0D0D" w:themeColor="text1" w:themeTint="F2"/>
+        </w:rPr>
+        <w:t>：</w:t>
+      </w:r>
+    </w:p>
+    <w:p>
+      <w:pPr>
+        <w:snapToGrid w:val="0"/>
+        <w:ind w:firstLineChars="200" w:firstLine="560"/>
+        <w:jc w:val="both"/>
+        <w:rPr>
+          <w:color w:val="0D0D0D" w:themeColor="text1" w:themeTint="F2"/>
+        </w:rPr>
+      </w:pPr>
+    </w:p>
+    <w:p>
+      <w:pPr>
+        <w:keepNext/>
+        <w:snapToGrid w:val="0"/>
+        <w:ind w:firstLineChars="200" w:firstLine="560"/>
+        <w:jc w:val="both"/>
+      </w:pPr>
+      <w:r>
+        <w:rPr>
+          <w:noProof/>
+          <w:color w:val="0D0D0D" w:themeColor="text1" w:themeTint="F2"/>
+        </w:rPr>
+        <w:drawing>
+          <wp:inline distT="0" distB="0" distL="0" distR="0" wp14:anchorId="0226B21E" wp14:editId="75A6916F">
+            <wp:extent cx="5792815" cy="2714625"/>
+            <wp:effectExtent l="0" t="0" r="0" b="0"/>
+            <wp:docPr id="1" name="圖片 1" descr="https://i.imgur.com/sGir52o.png"/>
+            <wp:cNvGraphicFramePr>
+              <a:graphicFrameLocks xmlns:a="http://schemas.openxmlformats.org/drawingml/2006/main" noChangeAspect="1"/>
+            </wp:cNvGraphicFramePr>
+            <a:graphic xmlns:a="http://schemas.openxmlformats.org/drawingml/2006/main">
+              <a:graphicData uri="http://schemas.openxmlformats.org/drawingml/2006/picture">
+                <pic:pic xmlns:pic="http://schemas.openxmlformats.org/drawingml/2006/picture">
+                  <pic:nvPicPr>
+                    <pic:cNvPr id="0" name="Picture 1" descr="https://i.imgur.com/sGir52o.png"/>
+                    <pic:cNvPicPr>
+                      <a:picLocks noChangeAspect="1" noChangeArrowheads="1"/>
+                    </pic:cNvPicPr>
+                  </pic:nvPicPr>
+                  <pic:blipFill>
+                    <a:blip r:embed="rId11">
+                      <a:extLst>
+                        <a:ext uri="{28A0092B-C50C-407E-A947-70E740481C1C}">
+                          <a14:useLocalDpi xmlns:a14="http://schemas.microsoft.com/office/drawing/2010/main" val="0"/>
+                        </a:ext>
+                      </a:extLst>
+                    </a:blip>
+                    <a:srcRect/>
+                    <a:stretch>
+                      <a:fillRect/>
+                    </a:stretch>
+                  </pic:blipFill>
+                  <pic:spPr bwMode="auto">
+                    <a:xfrm>
+                      <a:off x="0" y="0"/>
+                      <a:ext cx="5795492" cy="2715879"/>
+                    </a:xfrm>
+                    <a:prstGeom prst="rect">
+                      <a:avLst/>
+                    </a:prstGeom>
+                    <a:noFill/>
+                    <a:ln>
+                      <a:noFill/>
+                    </a:ln>
+                  </pic:spPr>
+                </pic:pic>
+              </a:graphicData>
+            </a:graphic>
+          </wp:inline>
+        </w:drawing>
+      </w:r>
+    </w:p>
+    <w:p>
+      <w:pPr>
+        <w:pStyle w:val="af7"/>
+        <w:numPr>
+          <w:ilvl w:val="0"/>
+          <w:numId w:val="7"/>
+        </w:numPr>
+        <w:jc w:val="center"/>
+        <w:rPr>
+          <w:rFonts w:ascii="標楷體" w:hAnsi="標楷體"/>
+          <w:color w:val="0D0D0D" w:themeColor="text1" w:themeTint="F2"/>
+          <w:sz w:val="28"/>
+          <w:szCs w:val="28"/>
+        </w:rPr>
+      </w:pPr>
+      <w:r>
+        <w:rPr>
+          <w:rFonts w:ascii="標楷體" w:hAnsi="標楷體" w:hint="eastAsia"/>
+          <w:sz w:val="28"/>
+          <w:szCs w:val="28"/>
+        </w:rPr>
+        <w:t xml:space="preserve">圖表 </w:t>
+      </w:r>
+      <w:r>
+        <w:rPr>
+          <w:rFonts w:ascii="標楷體" w:hAnsi="標楷體"/>
+          <w:sz w:val="28"/>
+          <w:szCs w:val="28"/>
+        </w:rPr>
+        <w:fldChar w:fldCharType="begin"/>
+      </w:r>
+      <w:r>
+        <w:rPr>
+          <w:rFonts w:ascii="標楷體" w:hAnsi="標楷體"/>
+          <w:sz w:val="28"/>
+          <w:szCs w:val="28"/>
+        </w:rPr>
+        <w:instrText xml:space="preserve"> </w:instrText>
+      </w:r>
+      <w:r>
+        <w:rPr>
+          <w:rFonts w:ascii="標楷體" w:hAnsi="標楷體" w:hint="eastAsia"/>
+          <w:sz w:val="28"/>
+          <w:szCs w:val="28"/>
+        </w:rPr>
+        <w:instrText>STYLEREF 2 \s</w:instrText>
+      </w:r>
+      <w:r>
+        <w:rPr>
+          <w:rFonts w:ascii="標楷體" w:hAnsi="標楷體"/>
+          <w:sz w:val="28"/>
+          <w:szCs w:val="28"/>
+        </w:rPr>
+        <w:instrText xml:space="preserve"> </w:instrText>
+      </w:r>
+      <w:r>
+        <w:rPr>
+          <w:rFonts w:ascii="標楷體" w:hAnsi="標楷體"/>
+          <w:sz w:val="28"/>
+          <w:szCs w:val="28"/>
+        </w:rPr>
+        <w:fldChar w:fldCharType="separate"/>
+      </w:r>
+      <w:r>
+        <w:rPr>
+          <w:rFonts w:ascii="標楷體" w:hAnsi="標楷體"/>
+          <w:noProof/>
+          <w:sz w:val="28"/>
+          <w:szCs w:val="28"/>
+        </w:rPr>
+        <w:t>1-2</w:t>
+      </w:r>
+      <w:r>
+        <w:rPr>
+          <w:rFonts w:ascii="標楷體" w:hAnsi="標楷體"/>
+          <w:sz w:val="28"/>
+          <w:szCs w:val="28"/>
+        </w:rPr>
+        <w:fldChar w:fldCharType="end"/>
+      </w:r>
+      <w:r>
+        <w:rPr>
+          <w:rFonts w:ascii="標楷體" w:hAnsi="標楷體"/>
+          <w:sz w:val="28"/>
+          <w:szCs w:val="28"/>
+        </w:rPr>
+        <w:noBreakHyphen/>
+      </w:r>
+      <w:r>
+        <w:rPr>
+          <w:rFonts w:ascii="標楷體" w:hAnsi="標楷體"/>
+          <w:sz w:val="28"/>
+          <w:szCs w:val="28"/>
+        </w:rPr>
+        <w:fldChar w:fldCharType="begin"/>
+      </w:r>
+      <w:r>
+        <w:rPr>
+          <w:rFonts w:ascii="標楷體" w:hAnsi="標楷體"/>
+          <w:sz w:val="28"/>
+          <w:szCs w:val="28"/>
+        </w:rPr>
+        <w:instrText xml:space="preserve"> </w:instrText>
+      </w:r>
+      <w:r>
+        <w:rPr>
+          <w:rFonts w:ascii="標楷體" w:hAnsi="標楷體" w:hint="eastAsia"/>
+          <w:sz w:val="28"/>
+          <w:szCs w:val="28"/>
+        </w:rPr>
+        <w:instrText>SEQ 圖表 \* ARABIC \s 2</w:instrText>
+      </w:r>
+      <w:r>
+        <w:rPr>
+          <w:rFonts w:ascii="標楷體" w:hAnsi="標楷體"/>
+          <w:sz w:val="28"/>
+          <w:szCs w:val="28"/>
+        </w:rPr>
+        <w:instrText xml:space="preserve"> </w:instrText>
+      </w:r>
+      <w:r>
+        <w:rPr>
+          <w:rFonts w:ascii="標楷體" w:hAnsi="標楷體"/>
+          <w:sz w:val="28"/>
+          <w:szCs w:val="28"/>
+        </w:rPr>
+        <w:fldChar w:fldCharType="separate"/>
+      </w:r>
+      <w:r>
+        <w:rPr>
+          <w:rFonts w:ascii="標楷體" w:hAnsi="標楷體"/>
+          <w:noProof/>
+          <w:sz w:val="28"/>
+          <w:szCs w:val="28"/>
+        </w:rPr>
+        <w:t>1</w:t>
+      </w:r>
+      <w:r>
+        <w:rPr>
+          <w:rFonts w:ascii="標楷體" w:hAnsi="標楷體"/>
+          <w:sz w:val="28"/>
+          <w:szCs w:val="28"/>
+        </w:rPr>
+        <w:fldChar w:fldCharType="end"/>
+      </w:r>
+    </w:p>
+    <w:p>
+      <w:pPr>
+        <w:snapToGrid w:val="0"/>
+        <w:ind w:firstLineChars="200" w:firstLine="560"/>
+        <w:jc w:val="both"/>
+        <w:rPr>
+          <w:color w:val="0D0D0D" w:themeColor="text1" w:themeTint="F2"/>
+        </w:rPr>
+      </w:pPr>
+    </w:p>
+    <w:p>
+      <w:pPr>
+        <w:snapToGrid w:val="0"/>
+        <w:ind w:firstLineChars="200" w:firstLine="560"/>
+        <w:jc w:val="both"/>
+        <w:rPr>
+          <w:color w:val="0D0D0D" w:themeColor="text1" w:themeTint="F2"/>
+        </w:rPr>
+      </w:pPr>
+      <w:r>
+        <w:rPr>
+          <w:rFonts w:hint="eastAsia"/>
+          <w:color w:val="0D0D0D" w:themeColor="text1" w:themeTint="F2"/>
+        </w:rPr>
+        <w:t>使用</w:t>
+      </w:r>
+      <w:r>
+        <w:rPr>
+          <w:rFonts w:hint="eastAsia"/>
+          <w:color w:val="0D0D0D" w:themeColor="text1" w:themeTint="F2"/>
+        </w:rPr>
+        <w:t>USED</w:t>
+      </w:r>
+      <w:r>
+        <w:rPr>
+          <w:rFonts w:hint="eastAsia"/>
+          <w:color w:val="0D0D0D" w:themeColor="text1" w:themeTint="F2"/>
+        </w:rPr>
+        <w:t>技巧，加強</w:t>
+      </w:r>
+      <w:r>
+        <w:rPr>
+          <w:rFonts w:hint="eastAsia"/>
+          <w:color w:val="0D0D0D" w:themeColor="text1" w:themeTint="F2"/>
+        </w:rPr>
+        <w:t>SWOT</w:t>
+      </w:r>
+      <w:r>
+        <w:rPr>
+          <w:rFonts w:hint="eastAsia"/>
+          <w:color w:val="0D0D0D" w:themeColor="text1" w:themeTint="F2"/>
+        </w:rPr>
+        <w:t>分析。如下：</w:t>
+      </w:r>
+    </w:p>
+    <w:p>
+      <w:pPr>
+        <w:snapToGrid w:val="0"/>
+        <w:ind w:firstLineChars="200" w:firstLine="560"/>
+        <w:jc w:val="both"/>
+        <w:rPr>
+          <w:color w:val="0D0D0D" w:themeColor="text1" w:themeTint="F2"/>
+        </w:rPr>
+      </w:pPr>
+    </w:p>
+    <w:p>
+      <w:pPr>
+        <w:snapToGrid w:val="0"/>
+        <w:ind w:firstLineChars="200" w:firstLine="560"/>
+        <w:jc w:val="both"/>
+        <w:rPr>
+          <w:color w:val="0D0D0D" w:themeColor="text1" w:themeTint="F2"/>
+        </w:rPr>
+      </w:pPr>
+      <w:r>
+        <w:rPr>
+          <w:rFonts w:hint="eastAsia"/>
+          <w:color w:val="0D0D0D" w:themeColor="text1" w:themeTint="F2"/>
+        </w:rPr>
+        <w:t>U</w:t>
+      </w:r>
+      <w:r>
+        <w:rPr>
+          <w:rFonts w:hint="eastAsia"/>
+          <w:color w:val="0D0D0D" w:themeColor="text1" w:themeTint="F2"/>
+        </w:rPr>
+        <w:t>、如何善用每</w:t>
+      </w:r>
+      <w:proofErr w:type="gramStart"/>
+      <w:r>
+        <w:rPr>
+          <w:rFonts w:hint="eastAsia"/>
+          <w:color w:val="0D0D0D" w:themeColor="text1" w:themeTint="F2"/>
+        </w:rPr>
+        <w:t>個</w:t>
+      </w:r>
+      <w:proofErr w:type="gramEnd"/>
+      <w:r>
+        <w:rPr>
+          <w:rFonts w:hint="eastAsia"/>
+          <w:color w:val="0D0D0D" w:themeColor="text1" w:themeTint="F2"/>
+        </w:rPr>
+        <w:t>優勢：</w:t>
+      </w:r>
+    </w:p>
+    <w:p>
+      <w:pPr>
+        <w:pStyle w:val="af6"/>
+        <w:numPr>
+          <w:ilvl w:val="0"/>
+          <w:numId w:val="2"/>
+        </w:numPr>
+        <w:snapToGrid w:val="0"/>
+        <w:ind w:leftChars="0"/>
+        <w:jc w:val="both"/>
+        <w:rPr>
+          <w:color w:val="0D0D0D" w:themeColor="text1" w:themeTint="F2"/>
+        </w:rPr>
+      </w:pPr>
+      <w:r>
+        <w:rPr>
+          <w:rFonts w:hint="eastAsia"/>
+          <w:color w:val="0D0D0D" w:themeColor="text1" w:themeTint="F2"/>
+        </w:rPr>
+        <w:t>APP</w:t>
+      </w:r>
+      <w:r>
+        <w:rPr>
+          <w:rFonts w:hint="eastAsia"/>
+          <w:color w:val="0D0D0D" w:themeColor="text1" w:themeTint="F2"/>
+        </w:rPr>
+        <w:t>維持簡約風格，不增加不必要的按鈕。</w:t>
+      </w:r>
+    </w:p>
+    <w:p>
+      <w:pPr>
+        <w:pStyle w:val="af6"/>
+        <w:numPr>
+          <w:ilvl w:val="0"/>
+          <w:numId w:val="2"/>
+        </w:numPr>
+        <w:snapToGrid w:val="0"/>
+        <w:ind w:leftChars="0"/>
+        <w:jc w:val="both"/>
+        <w:rPr>
+          <w:color w:val="0D0D0D" w:themeColor="text1" w:themeTint="F2"/>
+        </w:rPr>
+      </w:pPr>
+      <w:r>
+        <w:rPr>
+          <w:rFonts w:hint="eastAsia"/>
+          <w:color w:val="0D0D0D" w:themeColor="text1" w:themeTint="F2"/>
+        </w:rPr>
+        <w:t>發想更多使用簡易器材的訓練方法。</w:t>
+      </w:r>
+    </w:p>
+    <w:p>
+      <w:pPr>
+        <w:pStyle w:val="af6"/>
+        <w:numPr>
+          <w:ilvl w:val="0"/>
+          <w:numId w:val="2"/>
+        </w:numPr>
+        <w:snapToGrid w:val="0"/>
+        <w:ind w:leftChars="0"/>
+        <w:jc w:val="both"/>
+        <w:rPr>
+          <w:color w:val="0D0D0D" w:themeColor="text1" w:themeTint="F2"/>
+        </w:rPr>
+      </w:pPr>
+      <w:r>
+        <w:rPr>
+          <w:rFonts w:hint="eastAsia"/>
+          <w:color w:val="0D0D0D" w:themeColor="text1" w:themeTint="F2"/>
+        </w:rPr>
+        <w:t>提供個人分析，為使用者特製的運動地圖。</w:t>
+      </w:r>
+    </w:p>
+    <w:p>
+      <w:pPr>
+        <w:snapToGrid w:val="0"/>
+        <w:ind w:firstLineChars="200" w:firstLine="560"/>
+        <w:jc w:val="both"/>
+        <w:rPr>
+          <w:color w:val="0D0D0D" w:themeColor="text1" w:themeTint="F2"/>
+        </w:rPr>
+      </w:pPr>
+    </w:p>
+    <w:p>
+      <w:pPr>
+        <w:snapToGrid w:val="0"/>
+        <w:ind w:firstLineChars="200" w:firstLine="560"/>
+        <w:jc w:val="both"/>
+        <w:rPr>
+          <w:color w:val="0D0D0D" w:themeColor="text1" w:themeTint="F2"/>
+        </w:rPr>
+      </w:pPr>
+      <w:r>
+        <w:rPr>
+          <w:rFonts w:hint="eastAsia"/>
+          <w:color w:val="0D0D0D" w:themeColor="text1" w:themeTint="F2"/>
+        </w:rPr>
+        <w:t>S</w:t>
+      </w:r>
+      <w:r>
+        <w:rPr>
+          <w:rFonts w:hint="eastAsia"/>
+          <w:color w:val="0D0D0D" w:themeColor="text1" w:themeTint="F2"/>
+        </w:rPr>
+        <w:t>、如何停止每</w:t>
+      </w:r>
+      <w:proofErr w:type="gramStart"/>
+      <w:r>
+        <w:rPr>
+          <w:rFonts w:hint="eastAsia"/>
+          <w:color w:val="0D0D0D" w:themeColor="text1" w:themeTint="F2"/>
+        </w:rPr>
+        <w:t>個</w:t>
+      </w:r>
+      <w:proofErr w:type="gramEnd"/>
+      <w:r>
+        <w:rPr>
+          <w:rFonts w:hint="eastAsia"/>
+          <w:color w:val="0D0D0D" w:themeColor="text1" w:themeTint="F2"/>
+        </w:rPr>
+        <w:t>劣勢：</w:t>
+      </w:r>
+    </w:p>
+    <w:p>
+      <w:pPr>
+        <w:pStyle w:val="af6"/>
+        <w:numPr>
+          <w:ilvl w:val="0"/>
+          <w:numId w:val="3"/>
+        </w:numPr>
+        <w:snapToGrid w:val="0"/>
+        <w:ind w:leftChars="0"/>
+        <w:jc w:val="both"/>
+        <w:rPr>
+          <w:color w:val="0D0D0D" w:themeColor="text1" w:themeTint="F2"/>
+        </w:rPr>
+      </w:pPr>
+      <w:r>
+        <w:rPr>
+          <w:rFonts w:hint="eastAsia"/>
+          <w:color w:val="0D0D0D" w:themeColor="text1" w:themeTint="F2"/>
+        </w:rPr>
+        <w:t>與相關廠商合作，將</w:t>
+      </w:r>
+      <w:r>
+        <w:rPr>
+          <w:rFonts w:hint="eastAsia"/>
+          <w:color w:val="0D0D0D" w:themeColor="text1" w:themeTint="F2"/>
+        </w:rPr>
+        <w:t>APP</w:t>
+      </w:r>
+      <w:r>
+        <w:rPr>
+          <w:rFonts w:hint="eastAsia"/>
+          <w:color w:val="0D0D0D" w:themeColor="text1" w:themeTint="F2"/>
+        </w:rPr>
+        <w:t>推廣出去。</w:t>
+      </w:r>
+    </w:p>
+    <w:p>
+      <w:pPr>
+        <w:pStyle w:val="af6"/>
+        <w:numPr>
+          <w:ilvl w:val="0"/>
+          <w:numId w:val="3"/>
+        </w:numPr>
+        <w:snapToGrid w:val="0"/>
+        <w:ind w:leftChars="0"/>
+        <w:jc w:val="both"/>
+        <w:rPr>
+          <w:color w:val="0D0D0D" w:themeColor="text1" w:themeTint="F2"/>
+        </w:rPr>
+      </w:pPr>
+      <w:r>
+        <w:rPr>
+          <w:rFonts w:hint="eastAsia"/>
+          <w:color w:val="0D0D0D" w:themeColor="text1" w:themeTint="F2"/>
+        </w:rPr>
+        <w:t>持續尋找新套件，以增強測量精度。</w:t>
+      </w:r>
+    </w:p>
+    <w:p>
+      <w:pPr>
+        <w:snapToGrid w:val="0"/>
+        <w:ind w:firstLineChars="200" w:firstLine="560"/>
+        <w:jc w:val="both"/>
+        <w:rPr>
+          <w:color w:val="0D0D0D" w:themeColor="text1" w:themeTint="F2"/>
+        </w:rPr>
+      </w:pPr>
+    </w:p>
+    <w:p>
+      <w:pPr>
+        <w:snapToGrid w:val="0"/>
+        <w:ind w:firstLineChars="200" w:firstLine="560"/>
+        <w:jc w:val="both"/>
+        <w:rPr>
+          <w:color w:val="0D0D0D" w:themeColor="text1" w:themeTint="F2"/>
+        </w:rPr>
+      </w:pPr>
+      <w:r>
+        <w:rPr>
+          <w:rFonts w:hint="eastAsia"/>
+          <w:color w:val="0D0D0D" w:themeColor="text1" w:themeTint="F2"/>
+        </w:rPr>
+        <w:t>E</w:t>
+      </w:r>
+      <w:r>
+        <w:rPr>
+          <w:rFonts w:hint="eastAsia"/>
+          <w:color w:val="0D0D0D" w:themeColor="text1" w:themeTint="F2"/>
+        </w:rPr>
+        <w:t>、如何成就每</w:t>
+      </w:r>
+      <w:proofErr w:type="gramStart"/>
+      <w:r>
+        <w:rPr>
+          <w:rFonts w:hint="eastAsia"/>
+          <w:color w:val="0D0D0D" w:themeColor="text1" w:themeTint="F2"/>
+        </w:rPr>
+        <w:t>個</w:t>
+      </w:r>
+      <w:proofErr w:type="gramEnd"/>
+      <w:r>
+        <w:rPr>
+          <w:rFonts w:hint="eastAsia"/>
+          <w:color w:val="0D0D0D" w:themeColor="text1" w:themeTint="F2"/>
+        </w:rPr>
+        <w:t>機會：</w:t>
+      </w:r>
+    </w:p>
+    <w:p>
+      <w:pPr>
+        <w:pStyle w:val="af6"/>
+        <w:numPr>
+          <w:ilvl w:val="0"/>
+          <w:numId w:val="4"/>
+        </w:numPr>
+        <w:snapToGrid w:val="0"/>
+        <w:ind w:leftChars="0"/>
+        <w:jc w:val="both"/>
+        <w:rPr>
+          <w:color w:val="0D0D0D" w:themeColor="text1" w:themeTint="F2"/>
+        </w:rPr>
+      </w:pPr>
+      <w:r>
+        <w:rPr>
+          <w:rFonts w:hint="eastAsia"/>
+          <w:color w:val="0D0D0D" w:themeColor="text1" w:themeTint="F2"/>
+        </w:rPr>
+        <w:t>APP</w:t>
+      </w:r>
+      <w:r>
+        <w:rPr>
+          <w:rFonts w:hint="eastAsia"/>
+          <w:color w:val="0D0D0D" w:themeColor="text1" w:themeTint="F2"/>
+        </w:rPr>
+        <w:t>裡提供其他可改善年長者肌力</w:t>
+      </w:r>
+      <w:r>
+        <w:rPr>
+          <w:rFonts w:hint="eastAsia"/>
+          <w:color w:val="0D0D0D" w:themeColor="text1" w:themeTint="F2"/>
+        </w:rPr>
+        <w:t>APP</w:t>
+      </w:r>
+      <w:r>
+        <w:rPr>
+          <w:rFonts w:hint="eastAsia"/>
+          <w:color w:val="0D0D0D" w:themeColor="text1" w:themeTint="F2"/>
+        </w:rPr>
+        <w:t>的連結。</w:t>
+      </w:r>
+    </w:p>
+    <w:p>
+      <w:pPr>
+        <w:pStyle w:val="af6"/>
+        <w:numPr>
+          <w:ilvl w:val="0"/>
+          <w:numId w:val="4"/>
+        </w:numPr>
+        <w:snapToGrid w:val="0"/>
+        <w:ind w:leftChars="0"/>
+        <w:jc w:val="both"/>
+        <w:rPr>
+          <w:color w:val="0D0D0D" w:themeColor="text1" w:themeTint="F2"/>
+        </w:rPr>
+      </w:pPr>
+      <w:r>
+        <w:rPr>
+          <w:rFonts w:hint="eastAsia"/>
+          <w:color w:val="0D0D0D" w:themeColor="text1" w:themeTint="F2"/>
+        </w:rPr>
+        <w:t>與專業物理治療師合作，提高可信度與曝光度。</w:t>
+      </w:r>
+    </w:p>
+    <w:p>
+      <w:pPr>
+        <w:snapToGrid w:val="0"/>
+        <w:ind w:firstLineChars="200" w:firstLine="560"/>
+        <w:jc w:val="both"/>
+        <w:rPr>
+          <w:color w:val="0D0D0D" w:themeColor="text1" w:themeTint="F2"/>
+        </w:rPr>
+      </w:pPr>
+    </w:p>
+    <w:p>
+      <w:pPr>
+        <w:snapToGrid w:val="0"/>
+        <w:ind w:firstLineChars="200" w:firstLine="560"/>
+        <w:jc w:val="both"/>
+        <w:rPr>
+          <w:color w:val="0D0D0D" w:themeColor="text1" w:themeTint="F2"/>
+        </w:rPr>
+      </w:pPr>
+      <w:r>
+        <w:rPr>
+          <w:rFonts w:hint="eastAsia"/>
+          <w:color w:val="0D0D0D" w:themeColor="text1" w:themeTint="F2"/>
+        </w:rPr>
+        <w:t>D</w:t>
+      </w:r>
+      <w:r>
+        <w:rPr>
+          <w:rFonts w:hint="eastAsia"/>
+          <w:color w:val="0D0D0D" w:themeColor="text1" w:themeTint="F2"/>
+        </w:rPr>
+        <w:t>、如何抵禦每</w:t>
+      </w:r>
+      <w:proofErr w:type="gramStart"/>
+      <w:r>
+        <w:rPr>
+          <w:rFonts w:hint="eastAsia"/>
+          <w:color w:val="0D0D0D" w:themeColor="text1" w:themeTint="F2"/>
+        </w:rPr>
+        <w:t>個</w:t>
+      </w:r>
+      <w:proofErr w:type="gramEnd"/>
+      <w:r>
+        <w:rPr>
+          <w:rFonts w:hint="eastAsia"/>
+          <w:color w:val="0D0D0D" w:themeColor="text1" w:themeTint="F2"/>
+        </w:rPr>
+        <w:t>威脅：</w:t>
+      </w:r>
+    </w:p>
+    <w:p>
+      <w:pPr>
+        <w:pStyle w:val="af6"/>
+        <w:numPr>
+          <w:ilvl w:val="0"/>
+          <w:numId w:val="5"/>
+        </w:numPr>
+        <w:snapToGrid w:val="0"/>
+        <w:ind w:leftChars="0"/>
+        <w:jc w:val="both"/>
+        <w:rPr>
+          <w:color w:val="0D0D0D" w:themeColor="text1" w:themeTint="F2"/>
+        </w:rPr>
+      </w:pPr>
+      <w:r>
+        <w:rPr>
+          <w:rFonts w:hint="eastAsia"/>
+          <w:color w:val="0D0D0D" w:themeColor="text1" w:themeTint="F2"/>
+        </w:rPr>
+        <w:t>與醫療體系合作，說明其重要性。</w:t>
+      </w:r>
+    </w:p>
+    <w:p>
+      <w:pPr>
         <w:pStyle w:val="2"/>
+        <w:rPr>
+          <w:color w:val="0D0D0D" w:themeColor="text1" w:themeTint="F2"/>
+        </w:rPr>
       </w:pPr>
       <w:bookmarkStart w:id="3" w:name="_Toc98581862"/>
       <w:r>
+        <w:rPr>
+          <w:color w:val="0D0D0D" w:themeColor="text1" w:themeTint="F2"/>
+        </w:rPr>
         <w:t>相關系統探討</w:t>
       </w:r>
       <w:bookmarkEnd w:id="3"/>
+    </w:p>
+    <w:p>
+      <w:pPr>
+        <w:snapToGrid w:val="0"/>
+        <w:ind w:firstLineChars="200" w:firstLine="560"/>
+        <w:jc w:val="both"/>
+        <w:rPr>
+          <w:color w:val="0D0D0D" w:themeColor="text1" w:themeTint="F2"/>
+        </w:rPr>
+      </w:pPr>
+      <w:r>
+        <w:rPr>
+          <w:rFonts w:hint="eastAsia"/>
+          <w:color w:val="0D0D0D" w:themeColor="text1" w:themeTint="F2"/>
+        </w:rPr>
+        <w:t>我們搜尋市面上相關的健身</w:t>
+      </w:r>
+      <w:r>
+        <w:rPr>
+          <w:rFonts w:hint="eastAsia"/>
+          <w:color w:val="0D0D0D" w:themeColor="text1" w:themeTint="F2"/>
+        </w:rPr>
+        <w:t>APP</w:t>
+      </w:r>
+      <w:r>
+        <w:rPr>
+          <w:rFonts w:hint="eastAsia"/>
+          <w:color w:val="0D0D0D" w:themeColor="text1" w:themeTint="F2"/>
+        </w:rPr>
+        <w:t>，大部分都是對應</w:t>
+      </w:r>
+      <w:proofErr w:type="gramStart"/>
+      <w:r>
+        <w:rPr>
+          <w:rFonts w:hint="eastAsia"/>
+          <w:color w:val="0D0D0D" w:themeColor="text1" w:themeTint="F2"/>
+        </w:rPr>
+        <w:t>年輕人想減重</w:t>
+      </w:r>
+      <w:proofErr w:type="gramEnd"/>
+      <w:r>
+        <w:rPr>
+          <w:rFonts w:hint="eastAsia"/>
+          <w:color w:val="0D0D0D" w:themeColor="text1" w:themeTint="F2"/>
+        </w:rPr>
+        <w:t>或增加肌肉。我們將以下四種</w:t>
+      </w:r>
+      <w:r>
+        <w:rPr>
+          <w:rFonts w:hint="eastAsia"/>
+          <w:color w:val="0D0D0D" w:themeColor="text1" w:themeTint="F2"/>
+        </w:rPr>
+        <w:t>APP</w:t>
+      </w:r>
+      <w:r>
+        <w:rPr>
+          <w:rFonts w:hint="eastAsia"/>
+          <w:color w:val="0D0D0D" w:themeColor="text1" w:themeTint="F2"/>
+        </w:rPr>
+        <w:t>進行簡易比較。</w:t>
+      </w:r>
+    </w:p>
+    <w:p>
+      <w:pPr>
+        <w:snapToGrid w:val="0"/>
+        <w:ind w:firstLineChars="200" w:firstLine="560"/>
+        <w:jc w:val="both"/>
+        <w:rPr>
+          <w:color w:val="0D0D0D" w:themeColor="text1" w:themeTint="F2"/>
+        </w:rPr>
+      </w:pPr>
+    </w:p>
+    <w:p>
+      <w:pPr>
+        <w:snapToGrid w:val="0"/>
+        <w:ind w:firstLineChars="200" w:firstLine="560"/>
+        <w:jc w:val="both"/>
+        <w:rPr>
+          <w:color w:val="0D0D0D" w:themeColor="text1" w:themeTint="F2"/>
+        </w:rPr>
+      </w:pPr>
+      <w:r>
+        <w:rPr>
+          <w:rFonts w:hint="eastAsia"/>
+          <w:color w:val="0D0D0D" w:themeColor="text1" w:themeTint="F2"/>
+        </w:rPr>
+        <w:t>(1)</w:t>
+      </w:r>
+      <w:r>
+        <w:rPr>
+          <w:rFonts w:hint="eastAsia"/>
+          <w:color w:val="0D0D0D" w:themeColor="text1" w:themeTint="F2"/>
+        </w:rPr>
+        <w:t>每日鍛鍊：</w:t>
+      </w:r>
+    </w:p>
+    <w:p>
+      <w:pPr>
+        <w:snapToGrid w:val="0"/>
+        <w:ind w:firstLineChars="200" w:firstLine="560"/>
+        <w:jc w:val="both"/>
+        <w:rPr>
+          <w:color w:val="0D0D0D" w:themeColor="text1" w:themeTint="F2"/>
+        </w:rPr>
+      </w:pPr>
+      <w:r>
+        <w:rPr>
+          <w:rFonts w:hint="eastAsia"/>
+          <w:color w:val="0D0D0D" w:themeColor="text1" w:themeTint="F2"/>
+        </w:rPr>
+        <w:t xml:space="preserve">        </w:t>
+      </w:r>
+      <w:r>
+        <w:rPr>
+          <w:rFonts w:hint="eastAsia"/>
+          <w:color w:val="0D0D0D" w:themeColor="text1" w:themeTint="F2"/>
+        </w:rPr>
+        <w:t>共分了六種不同部位的訓練，每</w:t>
+      </w:r>
+      <w:proofErr w:type="gramStart"/>
+      <w:r>
+        <w:rPr>
+          <w:rFonts w:hint="eastAsia"/>
+          <w:color w:val="0D0D0D" w:themeColor="text1" w:themeTint="F2"/>
+        </w:rPr>
+        <w:t>個</w:t>
+      </w:r>
+      <w:proofErr w:type="gramEnd"/>
+      <w:r>
+        <w:rPr>
+          <w:rFonts w:hint="eastAsia"/>
+          <w:color w:val="0D0D0D" w:themeColor="text1" w:themeTint="F2"/>
+        </w:rPr>
+        <w:t>部位都有對應的影片示範，鍛鍊時間可根據自身能力選擇。</w:t>
+      </w:r>
+    </w:p>
+    <w:p>
+      <w:pPr>
+        <w:snapToGrid w:val="0"/>
+        <w:ind w:firstLineChars="200" w:firstLine="560"/>
+        <w:jc w:val="both"/>
+        <w:rPr>
+          <w:color w:val="0D0D0D" w:themeColor="text1" w:themeTint="F2"/>
+        </w:rPr>
+      </w:pPr>
+      <w:r>
+        <w:rPr>
+          <w:rFonts w:hint="eastAsia"/>
+          <w:color w:val="0D0D0D" w:themeColor="text1" w:themeTint="F2"/>
+        </w:rPr>
+        <w:t>(2)30</w:t>
+      </w:r>
+      <w:r>
+        <w:rPr>
+          <w:rFonts w:hint="eastAsia"/>
+          <w:color w:val="0D0D0D" w:themeColor="text1" w:themeTint="F2"/>
+        </w:rPr>
+        <w:t>天健身挑戰：</w:t>
+      </w:r>
+    </w:p>
+    <w:p>
+      <w:pPr>
+        <w:snapToGrid w:val="0"/>
+        <w:ind w:firstLineChars="200" w:firstLine="560"/>
+        <w:jc w:val="both"/>
+        <w:rPr>
+          <w:color w:val="0D0D0D" w:themeColor="text1" w:themeTint="F2"/>
+        </w:rPr>
+      </w:pPr>
+      <w:r>
+        <w:rPr>
+          <w:rFonts w:hint="eastAsia"/>
+          <w:color w:val="0D0D0D" w:themeColor="text1" w:themeTint="F2"/>
+        </w:rPr>
+        <w:t xml:space="preserve">        </w:t>
+      </w:r>
+      <w:r>
+        <w:rPr>
+          <w:rFonts w:hint="eastAsia"/>
+          <w:color w:val="0D0D0D" w:themeColor="text1" w:themeTint="F2"/>
+        </w:rPr>
+        <w:t>提供相當多的訓練選擇，以關卡式漸進，每</w:t>
+      </w:r>
+      <w:proofErr w:type="gramStart"/>
+      <w:r>
+        <w:rPr>
+          <w:rFonts w:hint="eastAsia"/>
+          <w:color w:val="0D0D0D" w:themeColor="text1" w:themeTint="F2"/>
+        </w:rPr>
+        <w:t>個</w:t>
+      </w:r>
+      <w:proofErr w:type="gramEnd"/>
+      <w:r>
+        <w:rPr>
+          <w:rFonts w:hint="eastAsia"/>
+          <w:color w:val="0D0D0D" w:themeColor="text1" w:themeTint="F2"/>
+        </w:rPr>
+        <w:t>動作皆有動畫與真人示範，但有些功能需付費才能使用。</w:t>
+      </w:r>
+    </w:p>
+    <w:p>
+      <w:pPr>
+        <w:snapToGrid w:val="0"/>
+        <w:ind w:firstLineChars="200" w:firstLine="560"/>
+        <w:jc w:val="both"/>
+        <w:rPr>
+          <w:color w:val="0D0D0D" w:themeColor="text1" w:themeTint="F2"/>
+        </w:rPr>
+      </w:pPr>
+      <w:r>
+        <w:rPr>
+          <w:rFonts w:hint="eastAsia"/>
+          <w:color w:val="0D0D0D" w:themeColor="text1" w:themeTint="F2"/>
+        </w:rPr>
+        <w:t>(3)Fitness and Bodybuilding Pro</w:t>
+      </w:r>
+      <w:r>
+        <w:rPr>
+          <w:rFonts w:hint="eastAsia"/>
+          <w:color w:val="0D0D0D" w:themeColor="text1" w:themeTint="F2"/>
+        </w:rPr>
+        <w:t>：</w:t>
+      </w:r>
+    </w:p>
+    <w:p>
+      <w:pPr>
+        <w:snapToGrid w:val="0"/>
+        <w:ind w:firstLineChars="200" w:firstLine="560"/>
+        <w:jc w:val="both"/>
+        <w:rPr>
+          <w:color w:val="0D0D0D" w:themeColor="text1" w:themeTint="F2"/>
+        </w:rPr>
+      </w:pPr>
+      <w:r>
+        <w:rPr>
+          <w:rFonts w:hint="eastAsia"/>
+          <w:color w:val="0D0D0D" w:themeColor="text1" w:themeTint="F2"/>
+        </w:rPr>
+        <w:t xml:space="preserve">        </w:t>
+      </w:r>
+      <w:r>
+        <w:rPr>
+          <w:rFonts w:hint="eastAsia"/>
+          <w:color w:val="0D0D0D" w:themeColor="text1" w:themeTint="F2"/>
+        </w:rPr>
+        <w:t>介面簡單，動作包含影片示範，但廣告數量過多。</w:t>
+      </w:r>
+    </w:p>
+    <w:p>
+      <w:pPr>
+        <w:snapToGrid w:val="0"/>
+        <w:ind w:firstLineChars="200" w:firstLine="560"/>
+        <w:jc w:val="both"/>
+        <w:rPr>
+          <w:color w:val="0D0D0D" w:themeColor="text1" w:themeTint="F2"/>
+        </w:rPr>
+      </w:pPr>
+    </w:p>
+    <w:p>
+      <w:pPr>
+        <w:snapToGrid w:val="0"/>
+        <w:ind w:firstLineChars="200" w:firstLine="580"/>
+        <w:jc w:val="both"/>
+        <w:rPr>
+          <w:rFonts w:cs="Segoe UI"/>
+          <w:color w:val="0D0D0D" w:themeColor="text1" w:themeTint="F2"/>
+          <w:spacing w:val="5"/>
+          <w:shd w:val="clear" w:color="auto" w:fill="FFFFFF"/>
+        </w:rPr>
+      </w:pPr>
+      <w:r>
+        <w:rPr>
+          <w:rFonts w:cs="Segoe UI"/>
+          <w:color w:val="0D0D0D" w:themeColor="text1" w:themeTint="F2"/>
+          <w:spacing w:val="5"/>
+          <w:shd w:val="clear" w:color="auto" w:fill="FFFFFF"/>
+        </w:rPr>
+        <w:t>我們將以上三種</w:t>
+      </w:r>
+      <w:r>
+        <w:rPr>
+          <w:rFonts w:cs="Segoe UI"/>
+          <w:color w:val="0D0D0D" w:themeColor="text1" w:themeTint="F2"/>
+          <w:spacing w:val="5"/>
+          <w:shd w:val="clear" w:color="auto" w:fill="FFFFFF"/>
+        </w:rPr>
+        <w:t>APP</w:t>
+      </w:r>
+      <w:r>
+        <w:rPr>
+          <w:rFonts w:cs="Segoe UI"/>
+          <w:color w:val="0D0D0D" w:themeColor="text1" w:themeTint="F2"/>
+          <w:spacing w:val="5"/>
+          <w:shd w:val="clear" w:color="auto" w:fill="FFFFFF"/>
+        </w:rPr>
+        <w:t>與我們</w:t>
+      </w:r>
+      <w:r>
+        <w:rPr>
+          <w:rFonts w:cs="Segoe UI"/>
+          <w:color w:val="0D0D0D" w:themeColor="text1" w:themeTint="F2"/>
+          <w:spacing w:val="5"/>
+          <w:shd w:val="clear" w:color="auto" w:fill="FFFFFF"/>
+        </w:rPr>
+        <w:t>APP</w:t>
+      </w:r>
+      <w:r>
+        <w:rPr>
+          <w:rFonts w:cs="Segoe UI"/>
+          <w:color w:val="0D0D0D" w:themeColor="text1" w:themeTint="F2"/>
+          <w:spacing w:val="5"/>
+          <w:shd w:val="clear" w:color="auto" w:fill="FFFFFF"/>
+        </w:rPr>
+        <w:t>進行比較，其中有不少相似處。如圖</w:t>
+      </w:r>
+      <w:r>
+        <w:rPr>
+          <w:rFonts w:cs="Segoe UI"/>
+          <w:color w:val="0D0D0D" w:themeColor="text1" w:themeTint="F2"/>
+          <w:spacing w:val="5"/>
+          <w:shd w:val="clear" w:color="auto" w:fill="FFFFFF"/>
+        </w:rPr>
+        <w:t>1-3-1</w:t>
+      </w:r>
+      <w:r>
+        <w:rPr>
+          <w:rFonts w:cs="Segoe UI"/>
+          <w:color w:val="0D0D0D" w:themeColor="text1" w:themeTint="F2"/>
+          <w:spacing w:val="5"/>
+          <w:shd w:val="clear" w:color="auto" w:fill="FFFFFF"/>
+        </w:rPr>
+        <w:t>：</w:t>
+      </w:r>
+    </w:p>
+    <w:p>
+      <w:pPr>
+        <w:snapToGrid w:val="0"/>
+        <w:ind w:firstLineChars="200" w:firstLine="560"/>
+        <w:jc w:val="both"/>
+        <w:rPr>
+          <w:color w:val="0D0D0D" w:themeColor="text1" w:themeTint="F2"/>
+        </w:rPr>
+      </w:pPr>
+      <w:r>
+        <w:rPr>
+          <w:noProof/>
+        </w:rPr>
+        <w:drawing>
+          <wp:inline distT="0" distB="0" distL="0" distR="0" wp14:anchorId="02852046" wp14:editId="1C913BC4">
+            <wp:extent cx="5981700" cy="2209800"/>
+            <wp:effectExtent l="0" t="0" r="0" b="0"/>
+            <wp:docPr id="2" name="圖片 2" descr="https://i.imgur.com/msjYIb1.png"/>
+            <wp:cNvGraphicFramePr>
+              <a:graphicFrameLocks xmlns:a="http://schemas.openxmlformats.org/drawingml/2006/main" noChangeAspect="1"/>
+            </wp:cNvGraphicFramePr>
+            <a:graphic xmlns:a="http://schemas.openxmlformats.org/drawingml/2006/main">
+              <a:graphicData uri="http://schemas.openxmlformats.org/drawingml/2006/picture">
+                <pic:pic xmlns:pic="http://schemas.openxmlformats.org/drawingml/2006/picture">
+                  <pic:nvPicPr>
+                    <pic:cNvPr id="0" name="Picture 3" descr="https://i.imgur.com/msjYIb1.png"/>
+                    <pic:cNvPicPr>
+                      <a:picLocks noChangeAspect="1" noChangeArrowheads="1"/>
+                    </pic:cNvPicPr>
+                  </pic:nvPicPr>
+                  <pic:blipFill>
+                    <a:blip r:embed="rId12">
+                      <a:extLst>
+                        <a:ext uri="{28A0092B-C50C-407E-A947-70E740481C1C}">
+                          <a14:useLocalDpi xmlns:a14="http://schemas.microsoft.com/office/drawing/2010/main" val="0"/>
+                        </a:ext>
+                      </a:extLst>
+                    </a:blip>
+                    <a:srcRect/>
+                    <a:stretch>
+                      <a:fillRect/>
+                    </a:stretch>
+                  </pic:blipFill>
+                  <pic:spPr bwMode="auto">
+                    <a:xfrm>
+                      <a:off x="0" y="0"/>
+                      <a:ext cx="5981700" cy="2209800"/>
+                    </a:xfrm>
+                    <a:prstGeom prst="rect">
+                      <a:avLst/>
+                    </a:prstGeom>
+                    <a:noFill/>
+                    <a:ln>
+                      <a:noFill/>
+                    </a:ln>
+                  </pic:spPr>
+                </pic:pic>
+              </a:graphicData>
+            </a:graphic>
+          </wp:inline>
+        </w:drawing>
+      </w:r>
+    </w:p>
+    <w:p>
+      <w:pPr>
+        <w:pStyle w:val="afb"/>
+        <w:overflowPunct w:val="0"/>
+        <w:snapToGrid w:val="0"/>
+        <w:ind w:leftChars="-200" w:left="-560" w:firstLineChars="200" w:firstLine="560"/>
+        <w:jc w:val="center"/>
+        <w:rPr>
+          <w:rFonts w:eastAsia="標楷體" w:cs="Calibri"/>
+          <w:color w:val="0D0D0D" w:themeColor="text1" w:themeTint="F2"/>
+          <w:sz w:val="28"/>
+          <w:szCs w:val="28"/>
+        </w:rPr>
+      </w:pPr>
+      <w:r>
+        <w:rPr>
+          <w:rFonts w:eastAsia="標楷體" w:cs="Calibri" w:hint="eastAsia"/>
+          <w:color w:val="0D0D0D" w:themeColor="text1" w:themeTint="F2"/>
+          <w:sz w:val="28"/>
+          <w:szCs w:val="28"/>
+        </w:rPr>
+        <w:t>▲圖</w:t>
+      </w:r>
+      <w:r>
+        <w:rPr>
+          <w:rFonts w:eastAsia="標楷體" w:cs="Calibri" w:hint="eastAsia"/>
+          <w:color w:val="0D0D0D" w:themeColor="text1" w:themeTint="F2"/>
+          <w:sz w:val="28"/>
+          <w:szCs w:val="28"/>
+        </w:rPr>
+        <w:t xml:space="preserve"> 1-3-1 </w:t>
+      </w:r>
+      <w:r>
+        <w:rPr>
+          <w:rFonts w:eastAsia="標楷體" w:cs="Calibri" w:hint="eastAsia"/>
+          <w:color w:val="0D0D0D" w:themeColor="text1" w:themeTint="F2"/>
+          <w:sz w:val="28"/>
+          <w:szCs w:val="28"/>
+        </w:rPr>
+        <w:t>市面</w:t>
+      </w:r>
+      <w:r>
+        <w:rPr>
+          <w:rFonts w:eastAsia="標楷體" w:cs="Calibri" w:hint="eastAsia"/>
+          <w:color w:val="0D0D0D" w:themeColor="text1" w:themeTint="F2"/>
+          <w:sz w:val="28"/>
+          <w:szCs w:val="28"/>
+        </w:rPr>
+        <w:t>App</w:t>
+      </w:r>
+      <w:r>
+        <w:rPr>
+          <w:rFonts w:eastAsia="標楷體" w:cs="Calibri" w:hint="eastAsia"/>
+          <w:color w:val="0D0D0D" w:themeColor="text1" w:themeTint="F2"/>
+          <w:sz w:val="28"/>
+          <w:szCs w:val="28"/>
+        </w:rPr>
+        <w:t>比較</w:t>
+      </w:r>
+    </w:p>
+    <w:p>
+      <w:pPr>
+        <w:pStyle w:val="afb"/>
+        <w:overflowPunct w:val="0"/>
+        <w:snapToGrid w:val="0"/>
+        <w:ind w:leftChars="-200" w:left="-560" w:firstLineChars="200" w:firstLine="560"/>
+        <w:jc w:val="both"/>
+        <w:rPr>
+          <w:rFonts w:eastAsia="標楷體" w:cs="Calibri"/>
+          <w:color w:val="0D0D0D" w:themeColor="text1" w:themeTint="F2"/>
+          <w:sz w:val="28"/>
+          <w:szCs w:val="28"/>
+        </w:rPr>
+      </w:pPr>
+    </w:p>
+    <w:p>
+      <w:pPr>
+        <w:snapToGrid w:val="0"/>
+        <w:ind w:firstLineChars="200" w:firstLine="560"/>
+        <w:jc w:val="both"/>
+        <w:rPr>
+          <w:color w:val="0D0D0D" w:themeColor="text1" w:themeTint="F2"/>
+        </w:rPr>
+      </w:pPr>
+      <w:r>
+        <w:rPr>
+          <w:rFonts w:hint="eastAsia"/>
+          <w:color w:val="0D0D0D" w:themeColor="text1" w:themeTint="F2"/>
+        </w:rPr>
+        <w:t>這些</w:t>
+      </w:r>
+      <w:r>
+        <w:rPr>
+          <w:rFonts w:hint="eastAsia"/>
+          <w:color w:val="0D0D0D" w:themeColor="text1" w:themeTint="F2"/>
+        </w:rPr>
+        <w:t>APP</w:t>
+      </w:r>
+      <w:proofErr w:type="gramStart"/>
+      <w:r>
+        <w:rPr>
+          <w:rFonts w:hint="eastAsia"/>
+          <w:color w:val="0D0D0D" w:themeColor="text1" w:themeTint="F2"/>
+        </w:rPr>
+        <w:t>間的差別</w:t>
+      </w:r>
+      <w:proofErr w:type="gramEnd"/>
+      <w:r>
+        <w:rPr>
+          <w:rFonts w:hint="eastAsia"/>
+          <w:color w:val="0D0D0D" w:themeColor="text1" w:themeTint="F2"/>
+        </w:rPr>
+        <w:t>並不大，而是針對的客群不同，而有著不同的變化。而這三種市面的</w:t>
+      </w:r>
+      <w:r>
+        <w:rPr>
+          <w:rFonts w:hint="eastAsia"/>
+          <w:color w:val="0D0D0D" w:themeColor="text1" w:themeTint="F2"/>
+        </w:rPr>
+        <w:t>APP</w:t>
+      </w:r>
+      <w:proofErr w:type="gramStart"/>
+      <w:r>
+        <w:rPr>
+          <w:rFonts w:hint="eastAsia"/>
+          <w:color w:val="0D0D0D" w:themeColor="text1" w:themeTint="F2"/>
+        </w:rPr>
+        <w:t>在肌力</w:t>
+      </w:r>
+      <w:proofErr w:type="gramEnd"/>
+      <w:r>
+        <w:rPr>
+          <w:rFonts w:hint="eastAsia"/>
+          <w:color w:val="0D0D0D" w:themeColor="text1" w:themeTint="F2"/>
+        </w:rPr>
+        <w:t>測試方面，皆是以使用者自己計算次數，</w:t>
+      </w:r>
+      <w:proofErr w:type="gramStart"/>
+      <w:r>
+        <w:rPr>
+          <w:rFonts w:hint="eastAsia"/>
+          <w:color w:val="0D0D0D" w:themeColor="text1" w:themeTint="F2"/>
+        </w:rPr>
+        <w:t>而肌動</w:t>
+      </w:r>
+      <w:proofErr w:type="gramEnd"/>
+      <w:r>
+        <w:rPr>
+          <w:rFonts w:hint="eastAsia"/>
+          <w:color w:val="0D0D0D" w:themeColor="text1" w:themeTint="F2"/>
+        </w:rPr>
+        <w:t>GO</w:t>
+      </w:r>
+      <w:r>
+        <w:rPr>
+          <w:rFonts w:hint="eastAsia"/>
+          <w:color w:val="0D0D0D" w:themeColor="text1" w:themeTint="F2"/>
+        </w:rPr>
+        <w:t>則是以</w:t>
+      </w:r>
+      <w:r>
+        <w:rPr>
+          <w:rFonts w:hint="eastAsia"/>
+          <w:color w:val="0D0D0D" w:themeColor="text1" w:themeTint="F2"/>
+        </w:rPr>
+        <w:t>APP</w:t>
+      </w:r>
+      <w:r>
+        <w:rPr>
+          <w:rFonts w:hint="eastAsia"/>
+          <w:color w:val="0D0D0D" w:themeColor="text1" w:themeTint="F2"/>
+        </w:rPr>
+        <w:t>計算。</w:t>
+      </w:r>
+    </w:p>
+    <w:p>
+      <w:pPr>
+        <w:snapToGrid w:val="0"/>
+        <w:ind w:firstLineChars="200" w:firstLine="560"/>
+        <w:jc w:val="both"/>
+        <w:rPr>
+          <w:color w:val="0D0D0D" w:themeColor="text1" w:themeTint="F2"/>
+        </w:rPr>
+      </w:pPr>
+    </w:p>
+    <w:p>
+      <w:pPr>
+        <w:snapToGrid w:val="0"/>
+        <w:ind w:firstLineChars="200" w:firstLine="560"/>
+        <w:jc w:val="both"/>
+        <w:rPr>
+          <w:color w:val="0D0D0D" w:themeColor="text1" w:themeTint="F2"/>
+        </w:rPr>
+      </w:pPr>
+      <w:proofErr w:type="gramStart"/>
+      <w:r>
+        <w:rPr>
+          <w:rFonts w:hint="eastAsia"/>
+          <w:color w:val="0D0D0D" w:themeColor="text1" w:themeTint="F2"/>
+        </w:rPr>
+        <w:t>肌動</w:t>
+      </w:r>
+      <w:proofErr w:type="gramEnd"/>
+      <w:r>
+        <w:rPr>
+          <w:rFonts w:hint="eastAsia"/>
+          <w:color w:val="0D0D0D" w:themeColor="text1" w:themeTint="F2"/>
+        </w:rPr>
+        <w:t>GO</w:t>
+      </w:r>
+      <w:r>
+        <w:rPr>
+          <w:rFonts w:hint="eastAsia"/>
+          <w:color w:val="0D0D0D" w:themeColor="text1" w:themeTint="F2"/>
+        </w:rPr>
+        <w:t>與市面上</w:t>
+      </w:r>
+      <w:r>
+        <w:rPr>
+          <w:rFonts w:hint="eastAsia"/>
+          <w:color w:val="0D0D0D" w:themeColor="text1" w:themeTint="F2"/>
+        </w:rPr>
+        <w:t>APP</w:t>
+      </w:r>
+      <w:r>
+        <w:rPr>
+          <w:rFonts w:hint="eastAsia"/>
+          <w:color w:val="0D0D0D" w:themeColor="text1" w:themeTint="F2"/>
+        </w:rPr>
+        <w:t>的優劣比較，如圖</w:t>
+      </w:r>
+      <w:r>
+        <w:rPr>
+          <w:rFonts w:hint="eastAsia"/>
+          <w:color w:val="0D0D0D" w:themeColor="text1" w:themeTint="F2"/>
+        </w:rPr>
+        <w:t>1-3-2</w:t>
+      </w:r>
+      <w:r>
+        <w:rPr>
+          <w:rFonts w:hint="eastAsia"/>
+          <w:color w:val="0D0D0D" w:themeColor="text1" w:themeTint="F2"/>
+        </w:rPr>
+        <w:t>：</w:t>
+      </w:r>
+    </w:p>
+    <w:p>
+      <w:pPr>
+        <w:snapToGrid w:val="0"/>
+        <w:ind w:firstLineChars="200" w:firstLine="560"/>
+        <w:jc w:val="both"/>
+        <w:rPr>
+          <w:color w:val="0D0D0D" w:themeColor="text1" w:themeTint="F2"/>
+        </w:rPr>
+      </w:pPr>
+      <w:r>
+        <w:rPr>
+          <w:noProof/>
+        </w:rPr>
+        <w:drawing>
+          <wp:inline distT="0" distB="0" distL="0" distR="0" wp14:anchorId="6769E0D6" wp14:editId="6EE6DBA6">
+            <wp:extent cx="5915025" cy="3486150"/>
+            <wp:effectExtent l="0" t="0" r="9525" b="0"/>
+            <wp:docPr id="3" name="圖片 3" descr="https://i.imgur.com/08DkMGg.png"/>
+            <wp:cNvGraphicFramePr>
+              <a:graphicFrameLocks xmlns:a="http://schemas.openxmlformats.org/drawingml/2006/main" noChangeAspect="1"/>
+            </wp:cNvGraphicFramePr>
+            <a:graphic xmlns:a="http://schemas.openxmlformats.org/drawingml/2006/main">
+              <a:graphicData uri="http://schemas.openxmlformats.org/drawingml/2006/picture">
+                <pic:pic xmlns:pic="http://schemas.openxmlformats.org/drawingml/2006/picture">
+                  <pic:nvPicPr>
+                    <pic:cNvPr id="0" name="Picture 5" descr="https://i.imgur.com/08DkMGg.png"/>
+                    <pic:cNvPicPr>
+                      <a:picLocks noChangeAspect="1" noChangeArrowheads="1"/>
+                    </pic:cNvPicPr>
+                  </pic:nvPicPr>
+                  <pic:blipFill>
+                    <a:blip r:embed="rId13">
+                      <a:extLst>
+                        <a:ext uri="{28A0092B-C50C-407E-A947-70E740481C1C}">
+                          <a14:useLocalDpi xmlns:a14="http://schemas.microsoft.com/office/drawing/2010/main" val="0"/>
+                        </a:ext>
+                      </a:extLst>
+                    </a:blip>
+                    <a:srcRect/>
+                    <a:stretch>
+                      <a:fillRect/>
+                    </a:stretch>
+                  </pic:blipFill>
+                  <pic:spPr bwMode="auto">
+                    <a:xfrm>
+                      <a:off x="0" y="0"/>
+                      <a:ext cx="5915025" cy="3486150"/>
+                    </a:xfrm>
+                    <a:prstGeom prst="rect">
+                      <a:avLst/>
+                    </a:prstGeom>
+                    <a:noFill/>
+                    <a:ln>
+                      <a:noFill/>
+                    </a:ln>
+                  </pic:spPr>
+                </pic:pic>
+              </a:graphicData>
+            </a:graphic>
+          </wp:inline>
+        </w:drawing>
+      </w:r>
+    </w:p>
+    <w:p>
+      <w:pPr>
+        <w:pStyle w:val="afb"/>
+        <w:overflowPunct w:val="0"/>
+        <w:snapToGrid w:val="0"/>
+        <w:ind w:leftChars="-200" w:left="-560" w:firstLineChars="200" w:firstLine="560"/>
+        <w:jc w:val="center"/>
+        <w:rPr>
+          <w:rFonts w:eastAsia="標楷體" w:cs="Calibri"/>
+          <w:color w:val="0D0D0D" w:themeColor="text1" w:themeTint="F2"/>
+          <w:sz w:val="28"/>
+          <w:szCs w:val="28"/>
+        </w:rPr>
+      </w:pPr>
+      <w:r>
+        <w:rPr>
+          <w:rFonts w:eastAsia="標楷體" w:cs="Calibri" w:hint="eastAsia"/>
+          <w:color w:val="0D0D0D" w:themeColor="text1" w:themeTint="F2"/>
+          <w:sz w:val="28"/>
+          <w:szCs w:val="28"/>
+        </w:rPr>
+        <w:t>▲圖</w:t>
+      </w:r>
+      <w:r>
+        <w:rPr>
+          <w:rFonts w:eastAsia="標楷體" w:cs="Calibri" w:hint="eastAsia"/>
+          <w:color w:val="0D0D0D" w:themeColor="text1" w:themeTint="F2"/>
+          <w:sz w:val="28"/>
+          <w:szCs w:val="28"/>
+        </w:rPr>
+        <w:t xml:space="preserve"> 1-3-</w:t>
+      </w:r>
+      <w:r>
+        <w:rPr>
+          <w:rFonts w:eastAsia="標楷體" w:cs="Calibri" w:hint="eastAsia"/>
+          <w:color w:val="0D0D0D" w:themeColor="text1" w:themeTint="F2"/>
+          <w:sz w:val="28"/>
+          <w:szCs w:val="28"/>
+        </w:rPr>
+        <w:t>2</w:t>
+      </w:r>
+      <w:r>
+        <w:rPr>
+          <w:rFonts w:eastAsia="標楷體" w:cs="Calibri" w:hint="eastAsia"/>
+          <w:color w:val="0D0D0D" w:themeColor="text1" w:themeTint="F2"/>
+          <w:sz w:val="28"/>
+          <w:szCs w:val="28"/>
+        </w:rPr>
+        <w:t xml:space="preserve"> </w:t>
+      </w:r>
+      <w:proofErr w:type="gramStart"/>
+      <w:r>
+        <w:rPr>
+          <w:rFonts w:eastAsia="標楷體" w:cs="Calibri" w:hint="eastAsia"/>
+          <w:color w:val="0D0D0D" w:themeColor="text1" w:themeTint="F2"/>
+          <w:sz w:val="28"/>
+          <w:szCs w:val="28"/>
+        </w:rPr>
+        <w:t>肌動</w:t>
+      </w:r>
+      <w:proofErr w:type="gramEnd"/>
+      <w:r>
+        <w:rPr>
+          <w:rFonts w:eastAsia="標楷體" w:cs="Calibri" w:hint="eastAsia"/>
+          <w:color w:val="0D0D0D" w:themeColor="text1" w:themeTint="F2"/>
+          <w:sz w:val="28"/>
+          <w:szCs w:val="28"/>
+        </w:rPr>
+        <w:t>GO</w:t>
+      </w:r>
+      <w:r>
+        <w:rPr>
+          <w:rFonts w:eastAsia="標楷體" w:cs="Calibri" w:hint="eastAsia"/>
+          <w:color w:val="0D0D0D" w:themeColor="text1" w:themeTint="F2"/>
+          <w:sz w:val="28"/>
+          <w:szCs w:val="28"/>
+        </w:rPr>
+        <w:t>優劣比較</w:t>
+      </w:r>
+    </w:p>
+    <w:p>
+      <w:pPr>
+        <w:rPr>
+          <w:color w:val="0D0D0D" w:themeColor="text1" w:themeTint="F2"/>
+        </w:rPr>
+      </w:pPr>
     </w:p>
     <w:p>
       <w:pPr>
@@ -4999,10 +6837,10 @@
         <w:tblLook w:val="04A0" w:firstRow="1" w:lastRow="0" w:firstColumn="1" w:lastColumn="0" w:noHBand="0" w:noVBand="1"/>
       </w:tblPr>
       <w:tblGrid>
-        <w:gridCol w:w="3388"/>
-        <w:gridCol w:w="3319"/>
-        <w:gridCol w:w="256"/>
-        <w:gridCol w:w="3211"/>
+        <w:gridCol w:w="3469"/>
+        <w:gridCol w:w="3399"/>
+        <w:gridCol w:w="263"/>
+        <w:gridCol w:w="3289"/>
       </w:tblGrid>
       <w:tr>
         <w:trPr>
@@ -5691,8 +7529,8 @@
         <w:tblLook w:val="04A0" w:firstRow="1" w:lastRow="0" w:firstColumn="1" w:lastColumn="0" w:noHBand="0" w:noVBand="1"/>
       </w:tblPr>
       <w:tblGrid>
-        <w:gridCol w:w="3246"/>
-        <w:gridCol w:w="6928"/>
+        <w:gridCol w:w="3324"/>
+        <w:gridCol w:w="7096"/>
       </w:tblGrid>
       <w:tr>
         <w:trPr>
@@ -6972,6 +8810,9 @@
     <w:p>
       <w:pPr>
         <w:pStyle w:val="2"/>
+        <w:rPr>
+          <w:szCs w:val="28"/>
+        </w:rPr>
       </w:pPr>
       <w:bookmarkStart w:id="15" w:name="_Toc98581874"/>
       <w:r>
@@ -6981,6 +8822,151 @@
         <w:t>使用者需求</w:t>
       </w:r>
       <w:bookmarkEnd w:id="15"/>
+    </w:p>
+    <w:p>
+      <w:pPr>
+        <w:pStyle w:val="af6"/>
+        <w:numPr>
+          <w:ilvl w:val="0"/>
+          <w:numId w:val="6"/>
+        </w:numPr>
+        <w:ind w:leftChars="0"/>
+      </w:pPr>
+      <w:r>
+        <w:t>使用者可檢測肌力</w:t>
+      </w:r>
+      <w:r>
+        <w:t>(</w:t>
+      </w:r>
+      <w:r>
+        <w:t>二頭、三角、下肢</w:t>
+      </w:r>
+      <w:r>
+        <w:t>)</w:t>
+      </w:r>
+    </w:p>
+    <w:p>
+      <w:pPr>
+        <w:pStyle w:val="af6"/>
+        <w:numPr>
+          <w:ilvl w:val="0"/>
+          <w:numId w:val="6"/>
+        </w:numPr>
+        <w:ind w:leftChars="0"/>
+      </w:pPr>
+      <w:r>
+        <w:t>檢測結果須轉至本地和雲端資料庫</w:t>
+      </w:r>
+    </w:p>
+    <w:p>
+      <w:pPr>
+        <w:pStyle w:val="af6"/>
+        <w:numPr>
+          <w:ilvl w:val="0"/>
+          <w:numId w:val="6"/>
+        </w:numPr>
+        <w:ind w:leftChars="0"/>
+      </w:pPr>
+      <w:r>
+        <w:t>使用者可檢視檢測結果</w:t>
+      </w:r>
+    </w:p>
+    <w:p>
+      <w:pPr>
+        <w:pStyle w:val="af6"/>
+        <w:numPr>
+          <w:ilvl w:val="0"/>
+          <w:numId w:val="6"/>
+        </w:numPr>
+        <w:ind w:leftChars="0"/>
+      </w:pPr>
+      <w:r>
+        <w:t>管理者可使用雲端資料庫</w:t>
+      </w:r>
+    </w:p>
+    <w:p>
+      <w:pPr>
+        <w:pStyle w:val="af6"/>
+        <w:numPr>
+          <w:ilvl w:val="0"/>
+          <w:numId w:val="6"/>
+        </w:numPr>
+        <w:ind w:leftChars="0"/>
+      </w:pPr>
+      <w:r>
+        <w:t>使用者可檢視運動地圖</w:t>
+      </w:r>
+      <w:r>
+        <w:t>(</w:t>
+      </w:r>
+      <w:r>
+        <w:t>包含歷史紀錄、和當日運動目標</w:t>
+      </w:r>
+      <w:r>
+        <w:t>)</w:t>
+      </w:r>
+    </w:p>
+    <w:p>
+      <w:pPr>
+        <w:pStyle w:val="af6"/>
+        <w:numPr>
+          <w:ilvl w:val="0"/>
+          <w:numId w:val="6"/>
+        </w:numPr>
+        <w:ind w:leftChars="0"/>
+      </w:pPr>
+      <w:r>
+        <w:t>管理者可變更使用者運動目標</w:t>
+      </w:r>
+    </w:p>
+    <w:p>
+      <w:pPr>
+        <w:pStyle w:val="af6"/>
+        <w:numPr>
+          <w:ilvl w:val="0"/>
+          <w:numId w:val="6"/>
+        </w:numPr>
+        <w:ind w:leftChars="0"/>
+      </w:pPr>
+      <w:r>
+        <w:t>使用者可紀錄運動</w:t>
+      </w:r>
+    </w:p>
+    <w:p>
+      <w:pPr>
+        <w:pStyle w:val="af6"/>
+        <w:numPr>
+          <w:ilvl w:val="0"/>
+          <w:numId w:val="6"/>
+        </w:numPr>
+        <w:ind w:leftChars="0"/>
+      </w:pPr>
+      <w:r>
+        <w:t>運動紀錄須轉至本地和雲端資料庫</w:t>
+      </w:r>
+    </w:p>
+    <w:p>
+      <w:pPr>
+        <w:pStyle w:val="af6"/>
+        <w:numPr>
+          <w:ilvl w:val="0"/>
+          <w:numId w:val="6"/>
+        </w:numPr>
+        <w:ind w:leftChars="0"/>
+      </w:pPr>
+      <w:r>
+        <w:rPr>
+          <w:rFonts w:hint="eastAsia"/>
+        </w:rPr>
+        <w:t>管理者可新增對使用者提醒事項</w:t>
+      </w:r>
+    </w:p>
+    <w:p>
+      <w:pPr>
+        <w:rPr>
+          <w:rFonts w:hint="eastAsia"/>
+        </w:rPr>
+      </w:pPr>
     </w:p>
     <w:p>
       <w:pPr>
@@ -7413,9 +9399,9 @@
     <w:p>
       <w:pPr>
         <w:sectPr>
-          <w:headerReference w:type="default" r:id="rId11"/>
-          <w:footerReference w:type="default" r:id="rId12"/>
-          <w:pgSz w:w="11906" w:h="16838"/>
+          <w:headerReference w:type="default" r:id="rId14"/>
+          <w:footerReference w:type="default" r:id="rId15"/>
+          <w:pgSz w:w="11906" w:h="16838" w:code="9"/>
           <w:pgMar w:top="851" w:right="851" w:bottom="851" w:left="851" w:header="567" w:footer="567" w:gutter="0"/>
           <w:pgNumType w:start="1"/>
           <w:cols w:space="425"/>
@@ -7451,8 +9437,8 @@
         <w:tblLook w:val="01E0" w:firstRow="1" w:lastRow="1" w:firstColumn="1" w:lastColumn="1" w:noHBand="0" w:noVBand="0"/>
       </w:tblPr>
       <w:tblGrid>
-        <w:gridCol w:w="4704"/>
-        <w:gridCol w:w="5490"/>
+        <w:gridCol w:w="4808"/>
+        <w:gridCol w:w="5612"/>
       </w:tblGrid>
       <w:tr>
         <w:trPr>
@@ -7554,7 +9540,7 @@
     </w:tbl>
     <w:p/>
     <w:sectPr>
-      <w:headerReference w:type="default" r:id="rId13"/>
+      <w:headerReference w:type="default" r:id="rId16"/>
       <w:pgSz w:w="11906" w:h="16838"/>
       <w:pgMar w:top="851" w:right="851" w:bottom="851" w:left="851" w:header="567" w:footer="567" w:gutter="0"/>
       <w:cols w:space="425"/>
@@ -7689,7 +9675,7 @@
             <w:rStyle w:val="ad"/>
             <w:noProof/>
           </w:rPr>
-          <w:t>5</w:t>
+          <w:t>V</w:t>
         </w:r>
         <w:r>
           <w:rPr>
@@ -7715,7 +9701,7 @@
       <w:rPr>
         <w:rStyle w:val="ad"/>
       </w:rPr>
-      <w:id w:val="1485356344"/>
+      <w:id w:val="-1755123746"/>
       <w:docPartObj>
         <w:docPartGallery w:val="Page Numbers (Bottom of Page)"/>
         <w:docPartUnique/>
@@ -7758,7 +9744,7 @@
             <w:rStyle w:val="ad"/>
             <w:noProof/>
           </w:rPr>
-          <w:t>5</w:t>
+          <w:t>2</w:t>
         </w:r>
         <w:r>
           <w:rPr>
@@ -7836,7 +9822,7 @@
         <w:rFonts w:hint="eastAsia"/>
         <w:noProof/>
       </w:rPr>
-      <w:t>13</w:t>
+      <w:t>14</w:t>
     </w:r>
     <w:r>
       <w:rPr>
@@ -7877,7 +9863,7 @@
         <w:rFonts w:hint="eastAsia"/>
         <w:noProof/>
       </w:rPr>
-      <w:t>感想</w:t>
+      <w:t>參考資料</w:t>
     </w:r>
     <w:r>
       <w:fldChar w:fldCharType="end"/>
@@ -7899,7 +9885,147 @@
 
 <file path=word/numbering.xml><?xml version="1.0" encoding="utf-8"?>
 <w:numbering xmlns:wpc="http://schemas.microsoft.com/office/word/2010/wordprocessingCanvas" xmlns:cx="http://schemas.microsoft.com/office/drawing/2014/chartex" xmlns:cx1="http://schemas.microsoft.com/office/drawing/2015/9/8/chartex" xmlns:cx2="http://schemas.microsoft.com/office/drawing/2015/10/21/chartex" xmlns:cx3="http://schemas.microsoft.com/office/drawing/2016/5/9/chartex" xmlns:cx4="http://schemas.microsoft.com/office/drawing/2016/5/10/chartex" xmlns:cx5="http://schemas.microsoft.com/office/drawing/2016/5/11/chartex" xmlns:cx6="http://schemas.microsoft.com/office/drawing/2016/5/12/chartex" xmlns:cx7="http://schemas.microsoft.com/office/drawing/2016/5/13/chartex" xmlns:cx8="http://schemas.microsoft.com/office/drawing/2016/5/14/chartex" xmlns:mc="http://schemas.openxmlformats.org/markup-compatibility/2006" xmlns:aink="http://schemas.microsoft.com/office/drawing/2016/ink" xmlns:am3d="http://schemas.microsoft.com/office/drawing/2017/model3d" xmlns:o="urn:schemas-microsoft-com:office:office" xmlns:r="http://schemas.openxmlformats.org/officeDocument/2006/relationships" xmlns:m="http://schemas.openxmlformats.org/officeDocument/2006/math" xmlns:v="urn:schemas-microsoft-com:vml" xmlns:wp14="http://schemas.microsoft.com/office/word/2010/wordprocessingDrawing" xmlns:wp="http://schemas.openxmlformats.org/drawingml/2006/wordprocessingDrawing" xmlns:w10="urn:schemas-microsoft-com:office:word" xmlns:w="http://schemas.openxmlformats.org/wordprocessingml/2006/main" xmlns:w14="http://schemas.microsoft.com/office/word/2010/wordml" xmlns:w15="http://schemas.microsoft.com/office/word/2012/wordml" xmlns:w16cex="http://schemas.microsoft.com/office/word/2018/wordml/cex" xmlns:w16cid="http://schemas.microsoft.com/office/word/2016/wordml/cid" xmlns:w16="http://schemas.microsoft.com/office/word/2018/wordml" xmlns:w16sdtdh="http://schemas.microsoft.com/office/word/2020/wordml/sdtdatahash" xmlns:w16se="http://schemas.microsoft.com/office/word/2015/wordml/symex" xmlns:wpg="http://schemas.microsoft.com/office/word/2010/wordprocessingGroup" xmlns:wpi="http://schemas.microsoft.com/office/word/2010/wordprocessingInk" xmlns:wne="http://schemas.microsoft.com/office/word/2006/wordml" xmlns:wps="http://schemas.microsoft.com/office/word/2010/wordprocessingShape" mc:Ignorable="w14 w15 w16se w16cid w16 w16cex w16sdtdh wp14">
+  <w:numPicBullet w:numPicBulletId="0">
+    <w:pict>
+      <v:shapetype id="_x0000_t75" coordsize="21600,21600" o:spt="75" o:preferrelative="t" path="m@4@5l@4@11@9@11@9@5xe" filled="f" stroked="f">
+        <v:stroke joinstyle="miter"/>
+        <v:formulas>
+          <v:f eqn="if lineDrawn pixelLineWidth 0"/>
+          <v:f eqn="sum @0 1 0"/>
+          <v:f eqn="sum 0 0 @1"/>
+          <v:f eqn="prod @2 1 2"/>
+          <v:f eqn="prod @3 21600 pixelWidth"/>
+          <v:f eqn="prod @3 21600 pixelHeight"/>
+          <v:f eqn="sum @0 0 1"/>
+          <v:f eqn="prod @6 1 2"/>
+          <v:f eqn="prod @7 21600 pixelWidth"/>
+          <v:f eqn="sum @8 21600 0"/>
+          <v:f eqn="prod @7 21600 pixelHeight"/>
+          <v:f eqn="sum @10 21600 0"/>
+        </v:formulas>
+        <v:path o:extrusionok="f" gradientshapeok="t" o:connecttype="rect"/>
+        <o:lock v:ext="edit" aspectratio="t"/>
+      </v:shapetype>
+      <v:shape id="_x0000_i1146" type="#_x0000_t75" style="width:11.4pt;height:11.4pt" o:bullet="t">
+        <v:imagedata r:id="rId1" o:title="mso1B11"/>
+      </v:shape>
+    </w:pict>
+  </w:numPicBullet>
   <w:abstractNum w:abstractNumId="0" w15:restartNumberingAfterBreak="0">
+    <w:nsid w:val="08BC3DAB"/>
+    <w:multiLevelType w:val="hybridMultilevel"/>
+    <w:tmpl w:val="0EFC37EA"/>
+    <w:lvl w:ilvl="0" w:tplc="04090007">
+      <w:start w:val="1"/>
+      <w:numFmt w:val="bullet"/>
+      <w:lvlText w:val=""/>
+      <w:lvlPicBulletId w:val="0"/>
+      <w:lvlJc w:val="left"/>
+      <w:pPr>
+        <w:ind w:left="480" w:hanging="480"/>
+      </w:pPr>
+      <w:rPr>
+        <w:rFonts w:ascii="Wingdings" w:hAnsi="Wingdings" w:hint="default"/>
+      </w:rPr>
+    </w:lvl>
+    <w:lvl w:ilvl="1" w:tplc="FFFFFFFF" w:tentative="1">
+      <w:start w:val="1"/>
+      <w:numFmt w:val="bullet"/>
+      <w:lvlText w:val=""/>
+      <w:lvlJc w:val="left"/>
+      <w:pPr>
+        <w:ind w:left="960" w:hanging="480"/>
+      </w:pPr>
+      <w:rPr>
+        <w:rFonts w:ascii="Wingdings" w:hAnsi="Wingdings" w:hint="default"/>
+      </w:rPr>
+    </w:lvl>
+    <w:lvl w:ilvl="2" w:tplc="FFFFFFFF" w:tentative="1">
+      <w:start w:val="1"/>
+      <w:numFmt w:val="bullet"/>
+      <w:lvlText w:val=""/>
+      <w:lvlJc w:val="left"/>
+      <w:pPr>
+        <w:ind w:left="1440" w:hanging="480"/>
+      </w:pPr>
+      <w:rPr>
+        <w:rFonts w:ascii="Wingdings" w:hAnsi="Wingdings" w:hint="default"/>
+      </w:rPr>
+    </w:lvl>
+    <w:lvl w:ilvl="3" w:tplc="FFFFFFFF" w:tentative="1">
+      <w:start w:val="1"/>
+      <w:numFmt w:val="bullet"/>
+      <w:lvlText w:val=""/>
+      <w:lvlJc w:val="left"/>
+      <w:pPr>
+        <w:ind w:left="1920" w:hanging="480"/>
+      </w:pPr>
+      <w:rPr>
+        <w:rFonts w:ascii="Wingdings" w:hAnsi="Wingdings" w:hint="default"/>
+      </w:rPr>
+    </w:lvl>
+    <w:lvl w:ilvl="4" w:tplc="FFFFFFFF" w:tentative="1">
+      <w:start w:val="1"/>
+      <w:numFmt w:val="bullet"/>
+      <w:lvlText w:val=""/>
+      <w:lvlJc w:val="left"/>
+      <w:pPr>
+        <w:ind w:left="2400" w:hanging="480"/>
+      </w:pPr>
+      <w:rPr>
+        <w:rFonts w:ascii="Wingdings" w:hAnsi="Wingdings" w:hint="default"/>
+      </w:rPr>
+    </w:lvl>
+    <w:lvl w:ilvl="5" w:tplc="FFFFFFFF" w:tentative="1">
+      <w:start w:val="1"/>
+      <w:numFmt w:val="bullet"/>
+      <w:lvlText w:val=""/>
+      <w:lvlJc w:val="left"/>
+      <w:pPr>
+        <w:ind w:left="2880" w:hanging="480"/>
+      </w:pPr>
+      <w:rPr>
+        <w:rFonts w:ascii="Wingdings" w:hAnsi="Wingdings" w:hint="default"/>
+      </w:rPr>
+    </w:lvl>
+    <w:lvl w:ilvl="6" w:tplc="FFFFFFFF" w:tentative="1">
+      <w:start w:val="1"/>
+      <w:numFmt w:val="bullet"/>
+      <w:lvlText w:val=""/>
+      <w:lvlJc w:val="left"/>
+      <w:pPr>
+        <w:ind w:left="3360" w:hanging="480"/>
+      </w:pPr>
+      <w:rPr>
+        <w:rFonts w:ascii="Wingdings" w:hAnsi="Wingdings" w:hint="default"/>
+      </w:rPr>
+    </w:lvl>
+    <w:lvl w:ilvl="7" w:tplc="FFFFFFFF" w:tentative="1">
+      <w:start w:val="1"/>
+      <w:numFmt w:val="bullet"/>
+      <w:lvlText w:val=""/>
+      <w:lvlJc w:val="left"/>
+      <w:pPr>
+        <w:ind w:left="3840" w:hanging="480"/>
+      </w:pPr>
+      <w:rPr>
+        <w:rFonts w:ascii="Wingdings" w:hAnsi="Wingdings" w:hint="default"/>
+      </w:rPr>
+    </w:lvl>
+    <w:lvl w:ilvl="8" w:tplc="FFFFFFFF" w:tentative="1">
+      <w:start w:val="1"/>
+      <w:numFmt w:val="bullet"/>
+      <w:lvlText w:val=""/>
+      <w:lvlJc w:val="left"/>
+      <w:pPr>
+        <w:ind w:left="4320" w:hanging="480"/>
+      </w:pPr>
+      <w:rPr>
+        <w:rFonts w:ascii="Wingdings" w:hAnsi="Wingdings" w:hint="default"/>
+      </w:rPr>
+    </w:lvl>
+  </w:abstractNum>
+  <w:abstractNum w:abstractNumId="1" w15:restartNumberingAfterBreak="0">
     <w:nsid w:val="138E5937"/>
     <w:multiLevelType w:val="multilevel"/>
     <w:tmpl w:val="4FF01476"/>
@@ -8042,8 +10168,495 @@
       </w:rPr>
     </w:lvl>
   </w:abstractNum>
+  <w:abstractNum w:abstractNumId="2" w15:restartNumberingAfterBreak="0">
+    <w:nsid w:val="141C3263"/>
+    <w:multiLevelType w:val="hybridMultilevel"/>
+    <w:tmpl w:val="64BABEFC"/>
+    <w:lvl w:ilvl="0" w:tplc="04090003">
+      <w:start w:val="1"/>
+      <w:numFmt w:val="bullet"/>
+      <w:lvlText w:val=""/>
+      <w:lvlJc w:val="left"/>
+      <w:pPr>
+        <w:ind w:left="480" w:hanging="480"/>
+      </w:pPr>
+      <w:rPr>
+        <w:rFonts w:ascii="Wingdings" w:hAnsi="Wingdings" w:hint="default"/>
+      </w:rPr>
+    </w:lvl>
+    <w:lvl w:ilvl="1" w:tplc="04090003" w:tentative="1">
+      <w:start w:val="1"/>
+      <w:numFmt w:val="bullet"/>
+      <w:lvlText w:val=""/>
+      <w:lvlJc w:val="left"/>
+      <w:pPr>
+        <w:ind w:left="960" w:hanging="480"/>
+      </w:pPr>
+      <w:rPr>
+        <w:rFonts w:ascii="Wingdings" w:hAnsi="Wingdings" w:hint="default"/>
+      </w:rPr>
+    </w:lvl>
+    <w:lvl w:ilvl="2" w:tplc="04090005" w:tentative="1">
+      <w:start w:val="1"/>
+      <w:numFmt w:val="bullet"/>
+      <w:lvlText w:val=""/>
+      <w:lvlJc w:val="left"/>
+      <w:pPr>
+        <w:ind w:left="1440" w:hanging="480"/>
+      </w:pPr>
+      <w:rPr>
+        <w:rFonts w:ascii="Wingdings" w:hAnsi="Wingdings" w:hint="default"/>
+      </w:rPr>
+    </w:lvl>
+    <w:lvl w:ilvl="3" w:tplc="04090001" w:tentative="1">
+      <w:start w:val="1"/>
+      <w:numFmt w:val="bullet"/>
+      <w:lvlText w:val=""/>
+      <w:lvlJc w:val="left"/>
+      <w:pPr>
+        <w:ind w:left="1920" w:hanging="480"/>
+      </w:pPr>
+      <w:rPr>
+        <w:rFonts w:ascii="Wingdings" w:hAnsi="Wingdings" w:hint="default"/>
+      </w:rPr>
+    </w:lvl>
+    <w:lvl w:ilvl="4" w:tplc="04090003" w:tentative="1">
+      <w:start w:val="1"/>
+      <w:numFmt w:val="bullet"/>
+      <w:lvlText w:val=""/>
+      <w:lvlJc w:val="left"/>
+      <w:pPr>
+        <w:ind w:left="2400" w:hanging="480"/>
+      </w:pPr>
+      <w:rPr>
+        <w:rFonts w:ascii="Wingdings" w:hAnsi="Wingdings" w:hint="default"/>
+      </w:rPr>
+    </w:lvl>
+    <w:lvl w:ilvl="5" w:tplc="04090005" w:tentative="1">
+      <w:start w:val="1"/>
+      <w:numFmt w:val="bullet"/>
+      <w:lvlText w:val=""/>
+      <w:lvlJc w:val="left"/>
+      <w:pPr>
+        <w:ind w:left="2880" w:hanging="480"/>
+      </w:pPr>
+      <w:rPr>
+        <w:rFonts w:ascii="Wingdings" w:hAnsi="Wingdings" w:hint="default"/>
+      </w:rPr>
+    </w:lvl>
+    <w:lvl w:ilvl="6" w:tplc="04090001" w:tentative="1">
+      <w:start w:val="1"/>
+      <w:numFmt w:val="bullet"/>
+      <w:lvlText w:val=""/>
+      <w:lvlJc w:val="left"/>
+      <w:pPr>
+        <w:ind w:left="3360" w:hanging="480"/>
+      </w:pPr>
+      <w:rPr>
+        <w:rFonts w:ascii="Wingdings" w:hAnsi="Wingdings" w:hint="default"/>
+      </w:rPr>
+    </w:lvl>
+    <w:lvl w:ilvl="7" w:tplc="04090003" w:tentative="1">
+      <w:start w:val="1"/>
+      <w:numFmt w:val="bullet"/>
+      <w:lvlText w:val=""/>
+      <w:lvlJc w:val="left"/>
+      <w:pPr>
+        <w:ind w:left="3840" w:hanging="480"/>
+      </w:pPr>
+      <w:rPr>
+        <w:rFonts w:ascii="Wingdings" w:hAnsi="Wingdings" w:hint="default"/>
+      </w:rPr>
+    </w:lvl>
+    <w:lvl w:ilvl="8" w:tplc="04090005" w:tentative="1">
+      <w:start w:val="1"/>
+      <w:numFmt w:val="bullet"/>
+      <w:lvlText w:val=""/>
+      <w:lvlJc w:val="left"/>
+      <w:pPr>
+        <w:ind w:left="4320" w:hanging="480"/>
+      </w:pPr>
+      <w:rPr>
+        <w:rFonts w:ascii="Wingdings" w:hAnsi="Wingdings" w:hint="default"/>
+      </w:rPr>
+    </w:lvl>
+  </w:abstractNum>
+  <w:abstractNum w:abstractNumId="3" w15:restartNumberingAfterBreak="0">
+    <w:nsid w:val="16F86B51"/>
+    <w:multiLevelType w:val="hybridMultilevel"/>
+    <w:tmpl w:val="7E82E71E"/>
+    <w:lvl w:ilvl="0" w:tplc="1CBC9B30">
+      <w:start w:val="1"/>
+      <w:numFmt w:val="decimal"/>
+      <w:lvlText w:val="(%1)"/>
+      <w:lvlJc w:val="left"/>
+      <w:pPr>
+        <w:ind w:left="1040" w:hanging="480"/>
+      </w:pPr>
+      <w:rPr>
+        <w:rFonts w:hint="eastAsia"/>
+      </w:rPr>
+    </w:lvl>
+    <w:lvl w:ilvl="1" w:tplc="04090019" w:tentative="1">
+      <w:start w:val="1"/>
+      <w:numFmt w:val="ideographTraditional"/>
+      <w:lvlText w:val="%2、"/>
+      <w:lvlJc w:val="left"/>
+      <w:pPr>
+        <w:ind w:left="1520" w:hanging="480"/>
+      </w:pPr>
+    </w:lvl>
+    <w:lvl w:ilvl="2" w:tplc="0409001B" w:tentative="1">
+      <w:start w:val="1"/>
+      <w:numFmt w:val="lowerRoman"/>
+      <w:lvlText w:val="%3."/>
+      <w:lvlJc w:val="right"/>
+      <w:pPr>
+        <w:ind w:left="2000" w:hanging="480"/>
+      </w:pPr>
+    </w:lvl>
+    <w:lvl w:ilvl="3" w:tplc="0409000F" w:tentative="1">
+      <w:start w:val="1"/>
+      <w:numFmt w:val="decimal"/>
+      <w:lvlText w:val="%4."/>
+      <w:lvlJc w:val="left"/>
+      <w:pPr>
+        <w:ind w:left="2480" w:hanging="480"/>
+      </w:pPr>
+    </w:lvl>
+    <w:lvl w:ilvl="4" w:tplc="04090019" w:tentative="1">
+      <w:start w:val="1"/>
+      <w:numFmt w:val="ideographTraditional"/>
+      <w:lvlText w:val="%5、"/>
+      <w:lvlJc w:val="left"/>
+      <w:pPr>
+        <w:ind w:left="2960" w:hanging="480"/>
+      </w:pPr>
+    </w:lvl>
+    <w:lvl w:ilvl="5" w:tplc="0409001B" w:tentative="1">
+      <w:start w:val="1"/>
+      <w:numFmt w:val="lowerRoman"/>
+      <w:lvlText w:val="%6."/>
+      <w:lvlJc w:val="right"/>
+      <w:pPr>
+        <w:ind w:left="3440" w:hanging="480"/>
+      </w:pPr>
+    </w:lvl>
+    <w:lvl w:ilvl="6" w:tplc="0409000F" w:tentative="1">
+      <w:start w:val="1"/>
+      <w:numFmt w:val="decimal"/>
+      <w:lvlText w:val="%7."/>
+      <w:lvlJc w:val="left"/>
+      <w:pPr>
+        <w:ind w:left="3920" w:hanging="480"/>
+      </w:pPr>
+    </w:lvl>
+    <w:lvl w:ilvl="7" w:tplc="04090019" w:tentative="1">
+      <w:start w:val="1"/>
+      <w:numFmt w:val="ideographTraditional"/>
+      <w:lvlText w:val="%8、"/>
+      <w:lvlJc w:val="left"/>
+      <w:pPr>
+        <w:ind w:left="4400" w:hanging="480"/>
+      </w:pPr>
+    </w:lvl>
+    <w:lvl w:ilvl="8" w:tplc="0409001B" w:tentative="1">
+      <w:start w:val="1"/>
+      <w:numFmt w:val="lowerRoman"/>
+      <w:lvlText w:val="%9."/>
+      <w:lvlJc w:val="right"/>
+      <w:pPr>
+        <w:ind w:left="4880" w:hanging="480"/>
+      </w:pPr>
+    </w:lvl>
+  </w:abstractNum>
+  <w:abstractNum w:abstractNumId="4" w15:restartNumberingAfterBreak="0">
+    <w:nsid w:val="52EE46D6"/>
+    <w:multiLevelType w:val="hybridMultilevel"/>
+    <w:tmpl w:val="916C8758"/>
+    <w:lvl w:ilvl="0" w:tplc="1CBC9B30">
+      <w:start w:val="1"/>
+      <w:numFmt w:val="decimal"/>
+      <w:lvlText w:val="(%1)"/>
+      <w:lvlJc w:val="left"/>
+      <w:pPr>
+        <w:ind w:left="1040" w:hanging="480"/>
+      </w:pPr>
+      <w:rPr>
+        <w:rFonts w:hint="eastAsia"/>
+      </w:rPr>
+    </w:lvl>
+    <w:lvl w:ilvl="1" w:tplc="04090019" w:tentative="1">
+      <w:start w:val="1"/>
+      <w:numFmt w:val="ideographTraditional"/>
+      <w:lvlText w:val="%2、"/>
+      <w:lvlJc w:val="left"/>
+      <w:pPr>
+        <w:ind w:left="1520" w:hanging="480"/>
+      </w:pPr>
+    </w:lvl>
+    <w:lvl w:ilvl="2" w:tplc="0409001B" w:tentative="1">
+      <w:start w:val="1"/>
+      <w:numFmt w:val="lowerRoman"/>
+      <w:lvlText w:val="%3."/>
+      <w:lvlJc w:val="right"/>
+      <w:pPr>
+        <w:ind w:left="2000" w:hanging="480"/>
+      </w:pPr>
+    </w:lvl>
+    <w:lvl w:ilvl="3" w:tplc="0409000F" w:tentative="1">
+      <w:start w:val="1"/>
+      <w:numFmt w:val="decimal"/>
+      <w:lvlText w:val="%4."/>
+      <w:lvlJc w:val="left"/>
+      <w:pPr>
+        <w:ind w:left="2480" w:hanging="480"/>
+      </w:pPr>
+    </w:lvl>
+    <w:lvl w:ilvl="4" w:tplc="04090019" w:tentative="1">
+      <w:start w:val="1"/>
+      <w:numFmt w:val="ideographTraditional"/>
+      <w:lvlText w:val="%5、"/>
+      <w:lvlJc w:val="left"/>
+      <w:pPr>
+        <w:ind w:left="2960" w:hanging="480"/>
+      </w:pPr>
+    </w:lvl>
+    <w:lvl w:ilvl="5" w:tplc="0409001B" w:tentative="1">
+      <w:start w:val="1"/>
+      <w:numFmt w:val="lowerRoman"/>
+      <w:lvlText w:val="%6."/>
+      <w:lvlJc w:val="right"/>
+      <w:pPr>
+        <w:ind w:left="3440" w:hanging="480"/>
+      </w:pPr>
+    </w:lvl>
+    <w:lvl w:ilvl="6" w:tplc="0409000F" w:tentative="1">
+      <w:start w:val="1"/>
+      <w:numFmt w:val="decimal"/>
+      <w:lvlText w:val="%7."/>
+      <w:lvlJc w:val="left"/>
+      <w:pPr>
+        <w:ind w:left="3920" w:hanging="480"/>
+      </w:pPr>
+    </w:lvl>
+    <w:lvl w:ilvl="7" w:tplc="04090019" w:tentative="1">
+      <w:start w:val="1"/>
+      <w:numFmt w:val="ideographTraditional"/>
+      <w:lvlText w:val="%8、"/>
+      <w:lvlJc w:val="left"/>
+      <w:pPr>
+        <w:ind w:left="4400" w:hanging="480"/>
+      </w:pPr>
+    </w:lvl>
+    <w:lvl w:ilvl="8" w:tplc="0409001B" w:tentative="1">
+      <w:start w:val="1"/>
+      <w:numFmt w:val="lowerRoman"/>
+      <w:lvlText w:val="%9."/>
+      <w:lvlJc w:val="right"/>
+      <w:pPr>
+        <w:ind w:left="4880" w:hanging="480"/>
+      </w:pPr>
+    </w:lvl>
+  </w:abstractNum>
+  <w:abstractNum w:abstractNumId="5" w15:restartNumberingAfterBreak="0">
+    <w:nsid w:val="5F465999"/>
+    <w:multiLevelType w:val="hybridMultilevel"/>
+    <w:tmpl w:val="35BE0974"/>
+    <w:lvl w:ilvl="0" w:tplc="1CBC9B30">
+      <w:start w:val="1"/>
+      <w:numFmt w:val="decimal"/>
+      <w:lvlText w:val="(%1)"/>
+      <w:lvlJc w:val="left"/>
+      <w:pPr>
+        <w:ind w:left="1040" w:hanging="480"/>
+      </w:pPr>
+      <w:rPr>
+        <w:rFonts w:hint="eastAsia"/>
+      </w:rPr>
+    </w:lvl>
+    <w:lvl w:ilvl="1" w:tplc="04090019" w:tentative="1">
+      <w:start w:val="1"/>
+      <w:numFmt w:val="ideographTraditional"/>
+      <w:lvlText w:val="%2、"/>
+      <w:lvlJc w:val="left"/>
+      <w:pPr>
+        <w:ind w:left="1520" w:hanging="480"/>
+      </w:pPr>
+    </w:lvl>
+    <w:lvl w:ilvl="2" w:tplc="0409001B" w:tentative="1">
+      <w:start w:val="1"/>
+      <w:numFmt w:val="lowerRoman"/>
+      <w:lvlText w:val="%3."/>
+      <w:lvlJc w:val="right"/>
+      <w:pPr>
+        <w:ind w:left="2000" w:hanging="480"/>
+      </w:pPr>
+    </w:lvl>
+    <w:lvl w:ilvl="3" w:tplc="0409000F" w:tentative="1">
+      <w:start w:val="1"/>
+      <w:numFmt w:val="decimal"/>
+      <w:lvlText w:val="%4."/>
+      <w:lvlJc w:val="left"/>
+      <w:pPr>
+        <w:ind w:left="2480" w:hanging="480"/>
+      </w:pPr>
+    </w:lvl>
+    <w:lvl w:ilvl="4" w:tplc="04090019" w:tentative="1">
+      <w:start w:val="1"/>
+      <w:numFmt w:val="ideographTraditional"/>
+      <w:lvlText w:val="%5、"/>
+      <w:lvlJc w:val="left"/>
+      <w:pPr>
+        <w:ind w:left="2960" w:hanging="480"/>
+      </w:pPr>
+    </w:lvl>
+    <w:lvl w:ilvl="5" w:tplc="0409001B" w:tentative="1">
+      <w:start w:val="1"/>
+      <w:numFmt w:val="lowerRoman"/>
+      <w:lvlText w:val="%6."/>
+      <w:lvlJc w:val="right"/>
+      <w:pPr>
+        <w:ind w:left="3440" w:hanging="480"/>
+      </w:pPr>
+    </w:lvl>
+    <w:lvl w:ilvl="6" w:tplc="0409000F" w:tentative="1">
+      <w:start w:val="1"/>
+      <w:numFmt w:val="decimal"/>
+      <w:lvlText w:val="%7."/>
+      <w:lvlJc w:val="left"/>
+      <w:pPr>
+        <w:ind w:left="3920" w:hanging="480"/>
+      </w:pPr>
+    </w:lvl>
+    <w:lvl w:ilvl="7" w:tplc="04090019" w:tentative="1">
+      <w:start w:val="1"/>
+      <w:numFmt w:val="ideographTraditional"/>
+      <w:lvlText w:val="%8、"/>
+      <w:lvlJc w:val="left"/>
+      <w:pPr>
+        <w:ind w:left="4400" w:hanging="480"/>
+      </w:pPr>
+    </w:lvl>
+    <w:lvl w:ilvl="8" w:tplc="0409001B" w:tentative="1">
+      <w:start w:val="1"/>
+      <w:numFmt w:val="lowerRoman"/>
+      <w:lvlText w:val="%9."/>
+      <w:lvlJc w:val="right"/>
+      <w:pPr>
+        <w:ind w:left="4880" w:hanging="480"/>
+      </w:pPr>
+    </w:lvl>
+  </w:abstractNum>
+  <w:abstractNum w:abstractNumId="6" w15:restartNumberingAfterBreak="0">
+    <w:nsid w:val="6F5C6DD4"/>
+    <w:multiLevelType w:val="hybridMultilevel"/>
+    <w:tmpl w:val="808CDBDE"/>
+    <w:lvl w:ilvl="0" w:tplc="1CBC9B30">
+      <w:start w:val="1"/>
+      <w:numFmt w:val="decimal"/>
+      <w:lvlText w:val="(%1)"/>
+      <w:lvlJc w:val="left"/>
+      <w:pPr>
+        <w:ind w:left="1040" w:hanging="480"/>
+      </w:pPr>
+      <w:rPr>
+        <w:rFonts w:hint="eastAsia"/>
+      </w:rPr>
+    </w:lvl>
+    <w:lvl w:ilvl="1" w:tplc="04090019" w:tentative="1">
+      <w:start w:val="1"/>
+      <w:numFmt w:val="ideographTraditional"/>
+      <w:lvlText w:val="%2、"/>
+      <w:lvlJc w:val="left"/>
+      <w:pPr>
+        <w:ind w:left="1520" w:hanging="480"/>
+      </w:pPr>
+    </w:lvl>
+    <w:lvl w:ilvl="2" w:tplc="0409001B" w:tentative="1">
+      <w:start w:val="1"/>
+      <w:numFmt w:val="lowerRoman"/>
+      <w:lvlText w:val="%3."/>
+      <w:lvlJc w:val="right"/>
+      <w:pPr>
+        <w:ind w:left="2000" w:hanging="480"/>
+      </w:pPr>
+    </w:lvl>
+    <w:lvl w:ilvl="3" w:tplc="0409000F" w:tentative="1">
+      <w:start w:val="1"/>
+      <w:numFmt w:val="decimal"/>
+      <w:lvlText w:val="%4."/>
+      <w:lvlJc w:val="left"/>
+      <w:pPr>
+        <w:ind w:left="2480" w:hanging="480"/>
+      </w:pPr>
+    </w:lvl>
+    <w:lvl w:ilvl="4" w:tplc="04090019" w:tentative="1">
+      <w:start w:val="1"/>
+      <w:numFmt w:val="ideographTraditional"/>
+      <w:lvlText w:val="%5、"/>
+      <w:lvlJc w:val="left"/>
+      <w:pPr>
+        <w:ind w:left="2960" w:hanging="480"/>
+      </w:pPr>
+    </w:lvl>
+    <w:lvl w:ilvl="5" w:tplc="0409001B" w:tentative="1">
+      <w:start w:val="1"/>
+      <w:numFmt w:val="lowerRoman"/>
+      <w:lvlText w:val="%6."/>
+      <w:lvlJc w:val="right"/>
+      <w:pPr>
+        <w:ind w:left="3440" w:hanging="480"/>
+      </w:pPr>
+    </w:lvl>
+    <w:lvl w:ilvl="6" w:tplc="0409000F" w:tentative="1">
+      <w:start w:val="1"/>
+      <w:numFmt w:val="decimal"/>
+      <w:lvlText w:val="%7."/>
+      <w:lvlJc w:val="left"/>
+      <w:pPr>
+        <w:ind w:left="3920" w:hanging="480"/>
+      </w:pPr>
+    </w:lvl>
+    <w:lvl w:ilvl="7" w:tplc="04090019" w:tentative="1">
+      <w:start w:val="1"/>
+      <w:numFmt w:val="ideographTraditional"/>
+      <w:lvlText w:val="%8、"/>
+      <w:lvlJc w:val="left"/>
+      <w:pPr>
+        <w:ind w:left="4400" w:hanging="480"/>
+      </w:pPr>
+    </w:lvl>
+    <w:lvl w:ilvl="8" w:tplc="0409001B" w:tentative="1">
+      <w:start w:val="1"/>
+      <w:numFmt w:val="lowerRoman"/>
+      <w:lvlText w:val="%9."/>
+      <w:lvlJc w:val="right"/>
+      <w:pPr>
+        <w:ind w:left="4880" w:hanging="480"/>
+      </w:pPr>
+    </w:lvl>
+  </w:abstractNum>
   <w:num w:numId="1">
+    <w:abstractNumId w:val="1"/>
+  </w:num>
+  <w:num w:numId="2">
+    <w:abstractNumId w:val="5"/>
+  </w:num>
+  <w:num w:numId="3">
+    <w:abstractNumId w:val="6"/>
+  </w:num>
+  <w:num w:numId="4">
+    <w:abstractNumId w:val="3"/>
+  </w:num>
+  <w:num w:numId="5">
+    <w:abstractNumId w:val="4"/>
+  </w:num>
+  <w:num w:numId="6">
     <w:abstractNumId w:val="0"/>
+  </w:num>
+  <w:num w:numId="7">
+    <w:abstractNumId w:val="2"/>
   </w:num>
 </w:numbering>
 </file>
@@ -8091,7 +10704,7 @@
     <w:lsdException w:name="toc 7" w:semiHidden="1" w:uiPriority="39" w:unhideWhenUsed="1"/>
     <w:lsdException w:name="toc 8" w:semiHidden="1" w:uiPriority="39" w:unhideWhenUsed="1"/>
     <w:lsdException w:name="toc 9" w:semiHidden="1" w:uiPriority="39" w:unhideWhenUsed="1"/>
-    <w:lsdException w:name="Normal Indent" w:semiHidden="1" w:unhideWhenUsed="1"/>
+    <w:lsdException w:name="Normal Indent" w:semiHidden="1" w:uiPriority="0" w:unhideWhenUsed="1"/>
     <w:lsdException w:name="footnote text" w:semiHidden="1" w:unhideWhenUsed="1"/>
     <w:lsdException w:name="annotation text" w:semiHidden="1" w:unhideWhenUsed="1"/>
     <w:lsdException w:name="header" w:semiHidden="1" w:unhideWhenUsed="1"/>
@@ -8217,7 +10830,7 @@
     <w:lsdException w:name="Table Web 2" w:semiHidden="1" w:unhideWhenUsed="1"/>
     <w:lsdException w:name="Table Web 3" w:semiHidden="1" w:unhideWhenUsed="1"/>
     <w:lsdException w:name="Balloon Text" w:semiHidden="1" w:unhideWhenUsed="1"/>
-    <w:lsdException w:name="Table Grid" w:uiPriority="39"/>
+    <w:lsdException w:name="Table Grid" w:semiHidden="1" w:uiPriority="39" w:unhideWhenUsed="1"/>
     <w:lsdException w:name="Table Theme" w:semiHidden="1" w:unhideWhenUsed="1"/>
     <w:lsdException w:name="Placeholder Text" w:semiHidden="1"/>
     <w:lsdException w:name="No Spacing" w:uiPriority="1" w:qFormat="1"/>
@@ -9094,6 +11707,120 @@
       </w:tblBorders>
     </w:tblPr>
   </w:style>
+  <w:style w:type="paragraph" w:styleId="af4">
+    <w:name w:val="Balloon Text"/>
+    <w:basedOn w:val="a"/>
+    <w:link w:val="af5"/>
+    <w:uiPriority w:val="99"/>
+    <w:semiHidden/>
+    <w:unhideWhenUsed/>
+    <w:rsid w:val="00311F55"/>
+    <w:rPr>
+      <w:rFonts w:asciiTheme="majorHAnsi" w:eastAsiaTheme="majorEastAsia" w:hAnsiTheme="majorHAnsi" w:cstheme="majorBidi"/>
+      <w:sz w:val="18"/>
+      <w:szCs w:val="18"/>
+    </w:rPr>
+  </w:style>
+  <w:style w:type="character" w:customStyle="1" w:styleId="af5">
+    <w:name w:val="註解方塊文字 字元"/>
+    <w:basedOn w:val="a0"/>
+    <w:link w:val="af4"/>
+    <w:uiPriority w:val="99"/>
+    <w:semiHidden/>
+    <w:rsid w:val="00311F55"/>
+    <w:rPr>
+      <w:rFonts w:asciiTheme="majorHAnsi" w:eastAsiaTheme="majorEastAsia" w:hAnsiTheme="majorHAnsi" w:cstheme="majorBidi"/>
+      <w:sz w:val="18"/>
+      <w:szCs w:val="18"/>
+    </w:rPr>
+  </w:style>
+  <w:style w:type="paragraph" w:customStyle="1" w:styleId="part">
+    <w:name w:val="part"/>
+    <w:basedOn w:val="a"/>
+    <w:rsid w:val="00311F55"/>
+    <w:pPr>
+      <w:widowControl/>
+      <w:spacing w:before="100" w:beforeAutospacing="1" w:after="100" w:afterAutospacing="1"/>
+    </w:pPr>
+    <w:rPr>
+      <w:rFonts w:ascii="新細明體" w:eastAsia="新細明體" w:hAnsi="新細明體" w:cs="新細明體"/>
+      <w:kern w:val="0"/>
+      <w:sz w:val="24"/>
+    </w:rPr>
+  </w:style>
+  <w:style w:type="paragraph" w:styleId="af6">
+    <w:name w:val="List Paragraph"/>
+    <w:basedOn w:val="a"/>
+    <w:uiPriority w:val="34"/>
+    <w:qFormat/>
+    <w:rsid w:val="00913F78"/>
+    <w:pPr>
+      <w:ind w:leftChars="200" w:left="480"/>
+    </w:pPr>
+  </w:style>
+  <w:style w:type="paragraph" w:styleId="af7">
+    <w:name w:val="caption"/>
+    <w:basedOn w:val="a"/>
+    <w:next w:val="a"/>
+    <w:uiPriority w:val="35"/>
+    <w:unhideWhenUsed/>
+    <w:qFormat/>
+    <w:rsid w:val="00913F78"/>
+    <w:rPr>
+      <w:sz w:val="20"/>
+      <w:szCs w:val="20"/>
+    </w:rPr>
+  </w:style>
+  <w:style w:type="character" w:styleId="af8">
+    <w:name w:val="annotation reference"/>
+    <w:basedOn w:val="a0"/>
+    <w:uiPriority w:val="99"/>
+    <w:semiHidden/>
+    <w:unhideWhenUsed/>
+    <w:rsid w:val="00702DD2"/>
+    <w:rPr>
+      <w:sz w:val="18"/>
+      <w:szCs w:val="18"/>
+    </w:rPr>
+  </w:style>
+  <w:style w:type="paragraph" w:styleId="af9">
+    <w:name w:val="annotation text"/>
+    <w:basedOn w:val="a"/>
+    <w:link w:val="afa"/>
+    <w:uiPriority w:val="99"/>
+    <w:semiHidden/>
+    <w:unhideWhenUsed/>
+    <w:rsid w:val="00702DD2"/>
+    <w:rPr>
+      <w:rFonts w:asciiTheme="minorHAnsi" w:eastAsiaTheme="minorEastAsia" w:hAnsiTheme="minorHAnsi" w:cstheme="minorBidi"/>
+      <w:sz w:val="24"/>
+      <w:szCs w:val="22"/>
+    </w:rPr>
+  </w:style>
+  <w:style w:type="character" w:customStyle="1" w:styleId="afa">
+    <w:name w:val="註解文字 字元"/>
+    <w:basedOn w:val="a0"/>
+    <w:link w:val="af9"/>
+    <w:uiPriority w:val="99"/>
+    <w:semiHidden/>
+    <w:rsid w:val="00702DD2"/>
+    <w:rPr>
+      <w:szCs w:val="22"/>
+    </w:rPr>
+  </w:style>
+  <w:style w:type="paragraph" w:styleId="afb">
+    <w:name w:val="Normal Indent"/>
+    <w:basedOn w:val="a"/>
+    <w:rsid w:val="00702DD2"/>
+    <w:pPr>
+      <w:ind w:left="480"/>
+    </w:pPr>
+    <w:rPr>
+      <w:rFonts w:eastAsia="新細明體"/>
+      <w:sz w:val="24"/>
+      <w:szCs w:val="20"/>
+    </w:rPr>
+  </w:style>
 </w:styles>
 </file>
 
@@ -9140,7 +11867,7 @@
     </a:clrScheme>
     <a:fontScheme name="Office">
       <a:majorFont>
-        <a:latin typeface="Calibri Light" panose="020F0302020204030204"/>
+        <a:latin typeface="Calibri Light"/>
         <a:ea typeface=""/>
         <a:cs typeface=""/>
         <a:font script="Jpan" typeface="游ゴシック Light"/>
@@ -9192,7 +11919,7 @@
         <a:font script="Tfng" typeface="Ebrima"/>
       </a:majorFont>
       <a:minorFont>
-        <a:latin typeface="Calibri" panose="020F0502020204030204"/>
+        <a:latin typeface="Calibri"/>
         <a:ea typeface=""/>
         <a:cs typeface=""/>
         <a:font script="Jpan" typeface="游明朝"/>
@@ -9397,7 +12124,7 @@
 </file>
 
 <file path=customXml/itemProps1.xml><?xml version="1.0" encoding="utf-8"?>
-<ds:datastoreItem xmlns:ds="http://schemas.openxmlformats.org/officeDocument/2006/customXml" ds:itemID="{D1843196-3621-1248-B6A4-3A90CB68E857}">
+<ds:datastoreItem xmlns:ds="http://schemas.openxmlformats.org/officeDocument/2006/customXml" ds:itemID="{8C51A363-19FC-410F-84AF-E4F94F152B72}">
   <ds:schemaRefs>
     <ds:schemaRef ds:uri="http://schemas.openxmlformats.org/officeDocument/2006/bibliography"/>
   </ds:schemaRefs>

--- a/第111406組-肌動GO-系統手冊.docx
+++ b/第111406組-肌動GO-系統手冊.docx
@@ -1,6 +1,6 @@
 
 <file path=word/document.xml><?xml version="1.0" encoding="utf-8"?>
-<w:document xmlns:wpc="http://schemas.microsoft.com/office/word/2010/wordprocessingCanvas" xmlns:cx="http://schemas.microsoft.com/office/drawing/2014/chartex" xmlns:cx1="http://schemas.microsoft.com/office/drawing/2015/9/8/chartex" xmlns:cx2="http://schemas.microsoft.com/office/drawing/2015/10/21/chartex" xmlns:cx3="http://schemas.microsoft.com/office/drawing/2016/5/9/chartex" xmlns:cx4="http://schemas.microsoft.com/office/drawing/2016/5/10/chartex" xmlns:cx5="http://schemas.microsoft.com/office/drawing/2016/5/11/chartex" xmlns:cx6="http://schemas.microsoft.com/office/drawing/2016/5/12/chartex" xmlns:cx7="http://schemas.microsoft.com/office/drawing/2016/5/13/chartex" xmlns:cx8="http://schemas.microsoft.com/office/drawing/2016/5/14/chartex" xmlns:mc="http://schemas.openxmlformats.org/markup-compatibility/2006" xmlns:aink="http://schemas.microsoft.com/office/drawing/2016/ink" xmlns:am3d="http://schemas.microsoft.com/office/drawing/2017/model3d" xmlns:o="urn:schemas-microsoft-com:office:office" xmlns:r="http://schemas.openxmlformats.org/officeDocument/2006/relationships" xmlns:m="http://schemas.openxmlformats.org/officeDocument/2006/math" xmlns:v="urn:schemas-microsoft-com:vml" xmlns:wp14="http://schemas.microsoft.com/office/word/2010/wordprocessingDrawing" xmlns:wp="http://schemas.openxmlformats.org/drawingml/2006/wordprocessingDrawing" xmlns:w10="urn:schemas-microsoft-com:office:word" xmlns:w="http://schemas.openxmlformats.org/wordprocessingml/2006/main" xmlns:w14="http://schemas.microsoft.com/office/word/2010/wordml" xmlns:w15="http://schemas.microsoft.com/office/word/2012/wordml" xmlns:w16cex="http://schemas.microsoft.com/office/word/2018/wordml/cex" xmlns:w16cid="http://schemas.microsoft.com/office/word/2016/wordml/cid" xmlns:w16="http://schemas.microsoft.com/office/word/2018/wordml" xmlns:w16sdtdh="http://schemas.microsoft.com/office/word/2020/wordml/sdtdatahash" xmlns:w16se="http://schemas.microsoft.com/office/word/2015/wordml/symex" xmlns:wpg="http://schemas.microsoft.com/office/word/2010/wordprocessingGroup" xmlns:wpi="http://schemas.microsoft.com/office/word/2010/wordprocessingInk" xmlns:wne="http://schemas.microsoft.com/office/word/2006/wordml" xmlns:wps="http://schemas.microsoft.com/office/word/2010/wordprocessingShape" mc:Ignorable="w14 w15 w16se w16cid w16 w16cex w16sdtdh wp14">
+<w:document xmlns:wpc="http://schemas.microsoft.com/office/word/2010/wordprocessingCanvas" xmlns:mc="http://schemas.openxmlformats.org/markup-compatibility/2006" xmlns:o="urn:schemas-microsoft-com:office:office" xmlns:r="http://schemas.openxmlformats.org/officeDocument/2006/relationships" xmlns:m="http://schemas.openxmlformats.org/officeDocument/2006/math" xmlns:v="urn:schemas-microsoft-com:vml" xmlns:wp14="http://schemas.microsoft.com/office/word/2010/wordprocessingDrawing" xmlns:wp="http://schemas.openxmlformats.org/drawingml/2006/wordprocessingDrawing" xmlns:w10="urn:schemas-microsoft-com:office:word" xmlns:w="http://schemas.openxmlformats.org/wordprocessingml/2006/main" xmlns:w14="http://schemas.microsoft.com/office/word/2010/wordml" xmlns:wpg="http://schemas.microsoft.com/office/word/2010/wordprocessingGroup" xmlns:wpi="http://schemas.microsoft.com/office/word/2010/wordprocessingInk" xmlns:wne="http://schemas.microsoft.com/office/word/2006/wordml" xmlns:wps="http://schemas.microsoft.com/office/word/2010/wordprocessingShape" mc:Ignorable="w14 wp14">
   <w:body>
     <w:p>
       <w:pPr>
@@ -217,7 +217,7 @@
                     </pic:cNvPicPr>
                   </pic:nvPicPr>
                   <pic:blipFill>
-                    <a:blip r:embed="rId8">
+                    <a:blip r:embed="rId9">
                       <a:extLst>
                         <a:ext uri="{28A0092B-C50C-407E-A947-70E740481C1C}">
                           <a14:useLocalDpi xmlns:a14="http://schemas.microsoft.com/office/drawing/2010/main" val="0"/>
@@ -799,7 +799,7 @@
         <w:pStyle w:val="a3"/>
         <w:jc w:val="left"/>
         <w:sectPr>
-          <w:footerReference w:type="even" r:id="rId9"/>
+          <w:footerReference w:type="even" r:id="rId10"/>
           <w:pgSz w:w="11906" w:h="16838"/>
           <w:pgMar w:top="851" w:right="851" w:bottom="851" w:left="851" w:header="851" w:footer="992" w:gutter="0"/>
           <w:pgNumType w:start="1"/>
@@ -4822,7 +4822,7 @@
       <w:pPr>
         <w:widowControl/>
         <w:sectPr>
-          <w:footerReference w:type="default" r:id="rId10"/>
+          <w:footerReference w:type="default" r:id="rId11"/>
           <w:pgSz w:w="11906" w:h="16838"/>
           <w:pgMar w:top="851" w:right="851" w:bottom="851" w:left="851" w:header="851" w:footer="992" w:gutter="0"/>
           <w:pgNumType w:fmt="upperRoman" w:start="1"/>
@@ -5247,7 +5247,7 @@
                     </pic:cNvPicPr>
                   </pic:nvPicPr>
                   <pic:blipFill>
-                    <a:blip r:embed="rId11">
+                    <a:blip r:embed="rId12">
                       <a:extLst>
                         <a:ext uri="{28A0092B-C50C-407E-A947-70E740481C1C}">
                           <a14:useLocalDpi xmlns:a14="http://schemas.microsoft.com/office/drawing/2010/main" val="0"/>
@@ -6278,7 +6278,7 @@
                     </pic:cNvPicPr>
                   </pic:nvPicPr>
                   <pic:blipFill>
-                    <a:blip r:embed="rId12">
+                    <a:blip r:embed="rId13">
                       <a:extLst>
                         <a:ext uri="{28A0092B-C50C-407E-A947-70E740481C1C}">
                           <a14:useLocalDpi xmlns:a14="http://schemas.microsoft.com/office/drawing/2010/main" val="0"/>
@@ -6587,7 +6587,7 @@
                     </pic:cNvPicPr>
                   </pic:nvPicPr>
                   <pic:blipFill>
-                    <a:blip r:embed="rId13">
+                    <a:blip r:embed="rId14">
                       <a:extLst>
                         <a:ext uri="{28A0092B-C50C-407E-A947-70E740481C1C}">
                           <a14:useLocalDpi xmlns:a14="http://schemas.microsoft.com/office/drawing/2010/main" val="0"/>
@@ -6723,6 +6723,9 @@
     <w:p>
       <w:pPr>
         <w:pStyle w:val="2"/>
+        <w:rPr>
+          <w:rFonts w:hint="eastAsia"/>
+        </w:rPr>
       </w:pPr>
       <w:bookmarkStart w:id="5" w:name="_Toc98581864"/>
       <w:r>
@@ -6735,7 +6738,145 @@
     </w:p>
     <w:p>
       <w:pPr>
+        <w:widowControl/>
+        <w:snapToGrid w:val="0"/>
+        <w:ind w:firstLineChars="200" w:firstLine="580"/>
+        <w:jc w:val="both"/>
+        <w:rPr>
+          <w:rFonts w:cs="Segoe UI" w:hint="eastAsia"/>
+          <w:color w:val="0D0D0D" w:themeColor="text1" w:themeTint="F2"/>
+          <w:spacing w:val="5"/>
+          <w:kern w:val="0"/>
+        </w:rPr>
+      </w:pPr>
+      <w:r>
+        <w:rPr>
+          <w:rFonts w:cs="Segoe UI" w:hint="eastAsia"/>
+          <w:color w:val="0D0D0D" w:themeColor="text1" w:themeTint="F2"/>
+          <w:spacing w:val="5"/>
+          <w:kern w:val="0"/>
+        </w:rPr>
+        <w:t>隨著高齡化社會到來，老年人口筆急遽成長，醫療</w:t>
+      </w:r>
+      <w:proofErr w:type="gramStart"/>
+      <w:r>
+        <w:rPr>
+          <w:rFonts w:cs="Segoe UI" w:hint="eastAsia"/>
+          <w:color w:val="0D0D0D" w:themeColor="text1" w:themeTint="F2"/>
+          <w:spacing w:val="5"/>
+          <w:kern w:val="0"/>
+        </w:rPr>
+        <w:t>照護只能</w:t>
+      </w:r>
+      <w:proofErr w:type="gramEnd"/>
+      <w:r>
+        <w:rPr>
+          <w:rFonts w:cs="Segoe UI" w:hint="eastAsia"/>
+          <w:color w:val="0D0D0D" w:themeColor="text1" w:themeTint="F2"/>
+          <w:spacing w:val="5"/>
+          <w:kern w:val="0"/>
+        </w:rPr>
+        <w:t>延長壽命，對於老年人身體機能提升有限，老年人缺乏運動，心肺功能與肌力逐漸下降，根據相關單位統計，</w:t>
+      </w:r>
+      <w:r>
+        <w:rPr>
+          <w:rFonts w:cs="Segoe UI" w:hint="eastAsia"/>
+          <w:color w:val="0D0D0D" w:themeColor="text1" w:themeTint="F2"/>
+          <w:spacing w:val="5"/>
+          <w:kern w:val="0"/>
+        </w:rPr>
+        <w:t>65</w:t>
+      </w:r>
+      <w:r>
+        <w:rPr>
+          <w:rFonts w:cs="Segoe UI" w:hint="eastAsia"/>
+          <w:color w:val="0D0D0D" w:themeColor="text1" w:themeTint="F2"/>
+          <w:spacing w:val="5"/>
+          <w:kern w:val="0"/>
+        </w:rPr>
+        <w:t>歲以上事故傷害死亡原因，跌倒佔據第二位，嚴重會造成握及死亡。</w:t>
+      </w:r>
+    </w:p>
+    <w:p>
+      <w:pPr>
+        <w:widowControl/>
+        <w:snapToGrid w:val="0"/>
+        <w:ind w:firstLineChars="200" w:firstLine="580"/>
+        <w:jc w:val="both"/>
+        <w:rPr>
+          <w:rFonts w:cs="Segoe UI"/>
+          <w:color w:val="0D0D0D" w:themeColor="text1" w:themeTint="F2"/>
+          <w:spacing w:val="5"/>
+          <w:kern w:val="0"/>
+        </w:rPr>
+      </w:pPr>
+      <w:proofErr w:type="gramStart"/>
+      <w:r>
+        <w:rPr>
+          <w:rFonts w:cs="Segoe UI" w:hint="eastAsia"/>
+          <w:color w:val="0D0D0D" w:themeColor="text1" w:themeTint="F2"/>
+          <w:spacing w:val="5"/>
+          <w:kern w:val="0"/>
+        </w:rPr>
+        <w:t>肌動</w:t>
+      </w:r>
+      <w:proofErr w:type="gramEnd"/>
+      <w:r>
+        <w:rPr>
+          <w:rFonts w:cs="Segoe UI" w:hint="eastAsia"/>
+          <w:color w:val="0D0D0D" w:themeColor="text1" w:themeTint="F2"/>
+          <w:spacing w:val="5"/>
+          <w:kern w:val="0"/>
+        </w:rPr>
+        <w:t>GO</w:t>
+      </w:r>
+      <w:r>
+        <w:rPr>
+          <w:rFonts w:cs="Segoe UI" w:hint="eastAsia"/>
+          <w:color w:val="0D0D0D" w:themeColor="text1" w:themeTint="F2"/>
+          <w:spacing w:val="5"/>
+          <w:kern w:val="0"/>
+        </w:rPr>
+        <w:t>的目的，就是希望能運用生活中隨手可得的器具，</w:t>
+      </w:r>
+      <w:proofErr w:type="gramStart"/>
+      <w:r>
+        <w:rPr>
+          <w:rFonts w:cs="Segoe UI" w:hint="eastAsia"/>
+          <w:color w:val="0D0D0D" w:themeColor="text1" w:themeTint="F2"/>
+          <w:spacing w:val="5"/>
+          <w:kern w:val="0"/>
+        </w:rPr>
+        <w:t>加上肌動</w:t>
+      </w:r>
+      <w:proofErr w:type="spellStart"/>
+      <w:proofErr w:type="gramEnd"/>
+      <w:r>
+        <w:rPr>
+          <w:rFonts w:cs="Segoe UI" w:hint="eastAsia"/>
+          <w:color w:val="0D0D0D" w:themeColor="text1" w:themeTint="F2"/>
+          <w:spacing w:val="5"/>
+          <w:kern w:val="0"/>
+        </w:rPr>
+        <w:t>GOApp</w:t>
+      </w:r>
+      <w:proofErr w:type="spellEnd"/>
+      <w:r>
+        <w:rPr>
+          <w:rFonts w:cs="Segoe UI" w:hint="eastAsia"/>
+          <w:color w:val="0D0D0D" w:themeColor="text1" w:themeTint="F2"/>
+          <w:spacing w:val="5"/>
+          <w:kern w:val="0"/>
+        </w:rPr>
+        <w:t>輔助，進行簡單的肌力與體適能測試，並分析測試數據，給予受測者最適當的測驗建議，達成改善老年人體能不足的問題，來減少因體能不足而引發的意外事故。同時也希望使用者養成固定加強體能與肌力，讓使用者在老年生活能有健康的體能。</w:t>
+      </w:r>
+    </w:p>
+    <w:p>
+      <w:pPr>
         <w:pStyle w:val="2"/>
+        <w:rPr>
+          <w:rFonts w:hint="eastAsia"/>
+        </w:rPr>
       </w:pPr>
       <w:bookmarkStart w:id="6" w:name="_Toc98581865"/>
       <w:r>
@@ -6748,9 +6889,511 @@
     </w:p>
     <w:p>
       <w:pPr>
+        <w:widowControl/>
+        <w:shd w:val="clear" w:color="auto" w:fill="FFFFFF"/>
+        <w:snapToGrid w:val="0"/>
+        <w:ind w:firstLineChars="200" w:firstLine="580"/>
+        <w:jc w:val="both"/>
+        <w:rPr>
+          <w:rFonts w:cs="Segoe UI"/>
+          <w:color w:val="0D0D0D" w:themeColor="text1" w:themeTint="F2"/>
+          <w:spacing w:val="5"/>
+          <w:kern w:val="0"/>
+        </w:rPr>
+      </w:pPr>
+      <w:r>
+        <w:rPr>
+          <w:rFonts w:cs="Segoe UI"/>
+          <w:color w:val="0D0D0D" w:themeColor="text1" w:themeTint="F2"/>
+          <w:spacing w:val="5"/>
+          <w:kern w:val="0"/>
+        </w:rPr>
+        <w:t>1.</w:t>
+      </w:r>
+      <w:r>
+        <w:rPr>
+          <w:rFonts w:cs="Segoe UI"/>
+          <w:color w:val="0D0D0D" w:themeColor="text1" w:themeTint="F2"/>
+          <w:spacing w:val="5"/>
+          <w:kern w:val="0"/>
+        </w:rPr>
+        <w:t>能與老年人相關機構合作，達成提供建議，同時也收集大量數據，達到較準確的分析。</w:t>
+      </w:r>
+    </w:p>
+    <w:p>
+      <w:pPr>
+        <w:widowControl/>
+        <w:shd w:val="clear" w:color="auto" w:fill="FFFFFF"/>
+        <w:snapToGrid w:val="0"/>
+        <w:ind w:firstLineChars="200" w:firstLine="580"/>
+        <w:jc w:val="both"/>
+        <w:rPr>
+          <w:rFonts w:cs="Segoe UI"/>
+          <w:color w:val="0D0D0D" w:themeColor="text1" w:themeTint="F2"/>
+          <w:spacing w:val="5"/>
+          <w:kern w:val="0"/>
+        </w:rPr>
+      </w:pPr>
+      <w:r>
+        <w:rPr>
+          <w:rFonts w:cs="Segoe UI"/>
+          <w:color w:val="0D0D0D" w:themeColor="text1" w:themeTint="F2"/>
+          <w:spacing w:val="5"/>
+          <w:kern w:val="0"/>
+        </w:rPr>
+        <w:t>2.</w:t>
+      </w:r>
+      <w:r>
+        <w:rPr>
+          <w:rFonts w:cs="Segoe UI"/>
+          <w:color w:val="0D0D0D" w:themeColor="text1" w:themeTint="F2"/>
+          <w:spacing w:val="5"/>
+          <w:kern w:val="0"/>
+        </w:rPr>
+        <w:t>提高年長者肌力與體能，減少高齡人口意外事故的發生率。</w:t>
+      </w:r>
+    </w:p>
+    <w:p>
+      <w:pPr>
+        <w:widowControl/>
+        <w:shd w:val="clear" w:color="auto" w:fill="FFFFFF"/>
+        <w:snapToGrid w:val="0"/>
+        <w:ind w:firstLineChars="200" w:firstLine="580"/>
+        <w:jc w:val="both"/>
+        <w:rPr>
+          <w:rFonts w:cs="Segoe UI"/>
+          <w:color w:val="0D0D0D" w:themeColor="text1" w:themeTint="F2"/>
+          <w:spacing w:val="5"/>
+          <w:kern w:val="0"/>
+        </w:rPr>
+      </w:pPr>
+      <w:r>
+        <w:rPr>
+          <w:rFonts w:cs="Segoe UI"/>
+          <w:color w:val="0D0D0D" w:themeColor="text1" w:themeTint="F2"/>
+          <w:spacing w:val="5"/>
+          <w:kern w:val="0"/>
+        </w:rPr>
+        <w:t>3.</w:t>
+      </w:r>
+      <w:r>
+        <w:rPr>
+          <w:rFonts w:cs="Segoe UI"/>
+          <w:color w:val="0D0D0D" w:themeColor="text1" w:themeTint="F2"/>
+          <w:spacing w:val="5"/>
+          <w:kern w:val="0"/>
+        </w:rPr>
+        <w:t>為日後發展老人健身相關</w:t>
+      </w:r>
+      <w:r>
+        <w:rPr>
+          <w:rFonts w:cs="Segoe UI"/>
+          <w:color w:val="0D0D0D" w:themeColor="text1" w:themeTint="F2"/>
+          <w:spacing w:val="5"/>
+          <w:kern w:val="0"/>
+        </w:rPr>
+        <w:t>App</w:t>
+      </w:r>
+      <w:r>
+        <w:rPr>
+          <w:rFonts w:cs="Segoe UI"/>
+          <w:color w:val="0D0D0D" w:themeColor="text1" w:themeTint="F2"/>
+          <w:spacing w:val="5"/>
+          <w:kern w:val="0"/>
+        </w:rPr>
+        <w:t>的人開闢一條道路。</w:t>
+      </w:r>
+    </w:p>
+    <w:p>
+      <w:pPr>
+        <w:widowControl/>
+        <w:shd w:val="clear" w:color="auto" w:fill="FFFFFF"/>
+        <w:snapToGrid w:val="0"/>
+        <w:ind w:firstLineChars="200" w:firstLine="580"/>
+        <w:jc w:val="both"/>
+        <w:rPr>
+          <w:rFonts w:cs="Segoe UI"/>
+          <w:color w:val="0D0D0D" w:themeColor="text1" w:themeTint="F2"/>
+          <w:spacing w:val="5"/>
+          <w:kern w:val="0"/>
+        </w:rPr>
+      </w:pPr>
+      <w:r>
+        <w:rPr>
+          <w:rFonts w:cs="Segoe UI"/>
+          <w:color w:val="0D0D0D" w:themeColor="text1" w:themeTint="F2"/>
+          <w:spacing w:val="5"/>
+          <w:kern w:val="0"/>
+        </w:rPr>
+        <w:t>4.</w:t>
+      </w:r>
+      <w:r>
+        <w:rPr>
+          <w:rFonts w:cs="Segoe UI"/>
+          <w:color w:val="0D0D0D" w:themeColor="text1" w:themeTint="F2"/>
+          <w:spacing w:val="5"/>
+          <w:kern w:val="0"/>
+        </w:rPr>
+        <w:t>簡單使用的介面，讓各年齡層的人都能輕鬆使用。</w:t>
+      </w:r>
+    </w:p>
+    <w:p>
+      <w:pPr>
+        <w:widowControl/>
+        <w:shd w:val="clear" w:color="auto" w:fill="FFFFFF"/>
+        <w:snapToGrid w:val="0"/>
+        <w:ind w:firstLineChars="200" w:firstLine="580"/>
+        <w:jc w:val="both"/>
+        <w:rPr>
+          <w:rFonts w:cs="Segoe UI" w:hint="eastAsia"/>
+          <w:color w:val="0D0D0D" w:themeColor="text1" w:themeTint="F2"/>
+          <w:spacing w:val="5"/>
+          <w:kern w:val="0"/>
+        </w:rPr>
+      </w:pPr>
+      <w:r>
+        <w:rPr>
+          <w:rFonts w:cs="Segoe UI"/>
+          <w:color w:val="0D0D0D" w:themeColor="text1" w:themeTint="F2"/>
+          <w:spacing w:val="5"/>
+          <w:kern w:val="0"/>
+        </w:rPr>
+        <w:t>5.</w:t>
+      </w:r>
+      <w:proofErr w:type="gramStart"/>
+      <w:r>
+        <w:rPr>
+          <w:rFonts w:cs="Segoe UI"/>
+          <w:color w:val="0D0D0D" w:themeColor="text1" w:themeTint="F2"/>
+          <w:spacing w:val="5"/>
+          <w:kern w:val="0"/>
+        </w:rPr>
+        <w:t>將肌力</w:t>
+      </w:r>
+      <w:proofErr w:type="gramEnd"/>
+      <w:r>
+        <w:rPr>
+          <w:rFonts w:cs="Segoe UI"/>
+          <w:color w:val="0D0D0D" w:themeColor="text1" w:themeTint="F2"/>
+          <w:spacing w:val="5"/>
+          <w:kern w:val="0"/>
+        </w:rPr>
+        <w:t>與體適能訓練普及至各年齡層。</w:t>
+      </w:r>
+    </w:p>
+    <w:p>
+      <w:pPr>
+        <w:widowControl/>
+        <w:shd w:val="clear" w:color="auto" w:fill="FFFFFF"/>
+        <w:snapToGrid w:val="0"/>
+        <w:ind w:left="580"/>
+        <w:jc w:val="both"/>
+        <w:rPr>
+          <w:rFonts w:cs="Segoe UI" w:hint="eastAsia"/>
+          <w:color w:val="0D0D0D" w:themeColor="text1" w:themeTint="F2"/>
+          <w:spacing w:val="5"/>
+          <w:kern w:val="0"/>
+        </w:rPr>
+      </w:pPr>
+    </w:p>
+    <w:p>
+      <w:pPr>
+        <w:widowControl/>
+        <w:shd w:val="clear" w:color="auto" w:fill="FFFFFF"/>
+        <w:snapToGrid w:val="0"/>
+        <w:ind w:left="580"/>
+        <w:jc w:val="both"/>
+        <w:rPr>
+          <w:rFonts w:cs="Segoe UI"/>
+          <w:color w:val="0D0D0D" w:themeColor="text1" w:themeTint="F2"/>
+          <w:spacing w:val="5"/>
+          <w:kern w:val="0"/>
+        </w:rPr>
+      </w:pPr>
+      <w:r>
+        <w:rPr>
+          <w:rFonts w:cs="Segoe UI"/>
+          <w:noProof/>
+          <w:color w:val="0D0D0D" w:themeColor="text1" w:themeTint="F2"/>
+          <w:spacing w:val="5"/>
+          <w:kern w:val="0"/>
+        </w:rPr>
+        <w:lastRenderedPageBreak/>
+        <w:drawing>
+          <wp:inline distT="0" distB="0" distL="0" distR="0" wp14:anchorId="7584B2A8" wp14:editId="7EC6CBD7">
+            <wp:extent cx="6096000" cy="3696217"/>
+            <wp:effectExtent l="0" t="0" r="0" b="0"/>
+            <wp:docPr id="5" name="圖片 5" descr="https://i.imgur.com/7N2ou3k.png"/>
+            <wp:cNvGraphicFramePr>
+              <a:graphicFrameLocks xmlns:a="http://schemas.openxmlformats.org/drawingml/2006/main" noChangeAspect="1"/>
+            </wp:cNvGraphicFramePr>
+            <a:graphic xmlns:a="http://schemas.openxmlformats.org/drawingml/2006/main">
+              <a:graphicData uri="http://schemas.openxmlformats.org/drawingml/2006/picture">
+                <pic:pic xmlns:pic="http://schemas.openxmlformats.org/drawingml/2006/picture">
+                  <pic:nvPicPr>
+                    <pic:cNvPr id="0" name="Picture 2" descr="https://i.imgur.com/7N2ou3k.png"/>
+                    <pic:cNvPicPr>
+                      <a:picLocks noChangeAspect="1" noChangeArrowheads="1"/>
+                    </pic:cNvPicPr>
+                  </pic:nvPicPr>
+                  <pic:blipFill>
+                    <a:blip r:embed="rId15">
+                      <a:extLst>
+                        <a:ext uri="{28A0092B-C50C-407E-A947-70E740481C1C}">
+                          <a14:useLocalDpi xmlns:a14="http://schemas.microsoft.com/office/drawing/2010/main" val="0"/>
+                        </a:ext>
+                      </a:extLst>
+                    </a:blip>
+                    <a:srcRect/>
+                    <a:stretch>
+                      <a:fillRect/>
+                    </a:stretch>
+                  </pic:blipFill>
+                  <pic:spPr bwMode="auto">
+                    <a:xfrm>
+                      <a:off x="0" y="0"/>
+                      <a:ext cx="6102153" cy="3699948"/>
+                    </a:xfrm>
+                    <a:prstGeom prst="rect">
+                      <a:avLst/>
+                    </a:prstGeom>
+                    <a:noFill/>
+                    <a:ln>
+                      <a:noFill/>
+                    </a:ln>
+                  </pic:spPr>
+                </pic:pic>
+              </a:graphicData>
+            </a:graphic>
+          </wp:inline>
+        </w:drawing>
+      </w:r>
+    </w:p>
+    <w:p>
+      <w:pPr>
+        <w:pStyle w:val="afb"/>
+        <w:overflowPunct w:val="0"/>
+        <w:snapToGrid w:val="0"/>
+        <w:ind w:leftChars="-200" w:left="-560" w:firstLineChars="200" w:firstLine="560"/>
+        <w:jc w:val="center"/>
+        <w:rPr>
+          <w:rFonts w:eastAsia="標楷體" w:cs="Calibri"/>
+          <w:color w:val="0D0D0D" w:themeColor="text1" w:themeTint="F2"/>
+          <w:sz w:val="28"/>
+          <w:szCs w:val="28"/>
+        </w:rPr>
+      </w:pPr>
+      <w:r>
+        <w:rPr>
+          <w:rFonts w:eastAsia="標楷體" w:cs="Calibri" w:hint="eastAsia"/>
+          <w:color w:val="0D0D0D" w:themeColor="text1" w:themeTint="F2"/>
+          <w:sz w:val="28"/>
+          <w:szCs w:val="28"/>
+        </w:rPr>
+        <w:t>▲圖</w:t>
+      </w:r>
+      <w:r>
+        <w:rPr>
+          <w:rFonts w:eastAsia="標楷體" w:cs="Calibri" w:hint="eastAsia"/>
+          <w:color w:val="0D0D0D" w:themeColor="text1" w:themeTint="F2"/>
+          <w:sz w:val="28"/>
+          <w:szCs w:val="28"/>
+        </w:rPr>
+        <w:t xml:space="preserve"> 2-2</w:t>
+      </w:r>
+      <w:r>
+        <w:rPr>
+          <w:rFonts w:eastAsia="標楷體" w:cs="Calibri" w:hint="eastAsia"/>
+          <w:color w:val="0D0D0D" w:themeColor="text1" w:themeTint="F2"/>
+          <w:sz w:val="28"/>
+          <w:szCs w:val="28"/>
+        </w:rPr>
+        <w:t xml:space="preserve">-1 </w:t>
+      </w:r>
+      <w:r>
+        <w:rPr>
+          <w:rFonts w:eastAsia="標楷體" w:cs="Calibri" w:hint="eastAsia"/>
+          <w:color w:val="0D0D0D" w:themeColor="text1" w:themeTint="F2"/>
+          <w:sz w:val="28"/>
+          <w:szCs w:val="28"/>
+        </w:rPr>
+        <w:t>商業模式圖</w:t>
+      </w:r>
+    </w:p>
+    <w:p>
+      <w:pPr>
+        <w:widowControl/>
+        <w:snapToGrid w:val="0"/>
+        <w:ind w:firstLineChars="200" w:firstLine="560"/>
+        <w:jc w:val="both"/>
+        <w:rPr>
+          <w:rFonts w:hint="eastAsia"/>
+        </w:rPr>
+      </w:pPr>
+    </w:p>
+    <w:p>
+      <w:pPr>
+        <w:widowControl/>
+        <w:snapToGrid w:val="0"/>
+        <w:ind w:firstLineChars="200" w:firstLine="560"/>
+        <w:jc w:val="both"/>
+        <w:rPr>
+          <w:rFonts w:hint="eastAsia"/>
+        </w:rPr>
+      </w:pPr>
+    </w:p>
+    <w:p>
+      <w:pPr>
+        <w:widowControl/>
+        <w:shd w:val="clear" w:color="auto" w:fill="FFFFFF"/>
+        <w:snapToGrid w:val="0"/>
+        <w:ind w:firstLineChars="200" w:firstLine="580"/>
+        <w:jc w:val="both"/>
+        <w:rPr>
+          <w:rFonts w:cs="Segoe UI"/>
+          <w:color w:val="0D0D0D" w:themeColor="text1" w:themeTint="F2"/>
+          <w:spacing w:val="5"/>
+          <w:kern w:val="0"/>
+        </w:rPr>
+      </w:pPr>
+      <w:r>
+        <w:rPr>
+          <w:rFonts w:cs="Segoe UI"/>
+          <w:color w:val="0D0D0D" w:themeColor="text1" w:themeTint="F2"/>
+          <w:spacing w:val="5"/>
+          <w:kern w:val="0"/>
+        </w:rPr>
+        <w:t>為了讓使用者獲得更多服務，我們將會與相關部門、機構合作，達成商業流動，使</w:t>
+      </w:r>
+      <w:r>
+        <w:rPr>
+          <w:rFonts w:cs="Segoe UI"/>
+          <w:color w:val="0D0D0D" w:themeColor="text1" w:themeTint="F2"/>
+          <w:spacing w:val="5"/>
+          <w:kern w:val="0"/>
+        </w:rPr>
+        <w:t>app</w:t>
+      </w:r>
+      <w:r>
+        <w:rPr>
+          <w:rFonts w:cs="Segoe UI"/>
+          <w:color w:val="0D0D0D" w:themeColor="text1" w:themeTint="F2"/>
+          <w:spacing w:val="5"/>
+          <w:kern w:val="0"/>
+        </w:rPr>
+        <w:t>能夠持續發展。</w:t>
+      </w:r>
+    </w:p>
+    <w:p>
+      <w:pPr>
+        <w:widowControl/>
+        <w:shd w:val="clear" w:color="auto" w:fill="FFFFFF"/>
+        <w:snapToGrid w:val="0"/>
+        <w:ind w:firstLineChars="200" w:firstLine="580"/>
+        <w:jc w:val="both"/>
+        <w:rPr>
+          <w:rFonts w:cs="Segoe UI"/>
+          <w:color w:val="0D0D0D" w:themeColor="text1" w:themeTint="F2"/>
+          <w:spacing w:val="5"/>
+          <w:kern w:val="0"/>
+        </w:rPr>
+      </w:pPr>
+      <w:r>
+        <w:rPr>
+          <w:rFonts w:cs="Segoe UI"/>
+          <w:color w:val="0D0D0D" w:themeColor="text1" w:themeTint="F2"/>
+          <w:spacing w:val="5"/>
+          <w:kern w:val="0"/>
+        </w:rPr>
+        <w:t>當使用者達成訓練後，會依據結果提供相關資源，例如與健身廠商合作，能提供健身相關內容，使用者若購買相關內容，可為合作廠商帶來利潤，藉此增加</w:t>
+      </w:r>
+      <w:r>
+        <w:rPr>
+          <w:rFonts w:cs="Segoe UI"/>
+          <w:color w:val="0D0D0D" w:themeColor="text1" w:themeTint="F2"/>
+          <w:spacing w:val="5"/>
+          <w:kern w:val="0"/>
+        </w:rPr>
+        <w:t>app</w:t>
+      </w:r>
+      <w:r>
+        <w:rPr>
+          <w:rFonts w:cs="Segoe UI"/>
+          <w:color w:val="0D0D0D" w:themeColor="text1" w:themeTint="F2"/>
+          <w:spacing w:val="5"/>
+          <w:kern w:val="0"/>
+        </w:rPr>
+        <w:t>曝光度。</w:t>
+      </w:r>
+      <w:bookmarkStart w:id="7" w:name="_GoBack"/>
+      <w:bookmarkEnd w:id="7"/>
+      <w:r>
+        <w:rPr>
+          <w:rFonts w:cs="Segoe UI"/>
+          <w:color w:val="0D0D0D" w:themeColor="text1" w:themeTint="F2"/>
+          <w:spacing w:val="5"/>
+          <w:kern w:val="0"/>
+        </w:rPr>
+        <w:br/>
+      </w:r>
+      <w:r>
+        <w:rPr>
+          <w:rFonts w:cs="Segoe UI"/>
+          <w:color w:val="0D0D0D" w:themeColor="text1" w:themeTint="F2"/>
+          <w:spacing w:val="5"/>
+          <w:kern w:val="0"/>
+        </w:rPr>
+        <w:t>我們將會在</w:t>
+      </w:r>
+      <w:r>
+        <w:rPr>
+          <w:rFonts w:cs="Segoe UI"/>
+          <w:color w:val="0D0D0D" w:themeColor="text1" w:themeTint="F2"/>
+          <w:spacing w:val="5"/>
+          <w:kern w:val="0"/>
+        </w:rPr>
+        <w:t>app</w:t>
+      </w:r>
+      <w:r>
+        <w:rPr>
+          <w:rFonts w:cs="Segoe UI"/>
+          <w:color w:val="0D0D0D" w:themeColor="text1" w:themeTint="F2"/>
+          <w:spacing w:val="5"/>
+          <w:kern w:val="0"/>
+        </w:rPr>
+        <w:t>的角落中投放健身相關廣告，使用過程中不會受到廣告干擾，藉此使</w:t>
+      </w:r>
+      <w:r>
+        <w:rPr>
+          <w:rFonts w:cs="Segoe UI"/>
+          <w:color w:val="0D0D0D" w:themeColor="text1" w:themeTint="F2"/>
+          <w:spacing w:val="5"/>
+          <w:kern w:val="0"/>
+        </w:rPr>
+        <w:t>app</w:t>
+      </w:r>
+      <w:r>
+        <w:rPr>
+          <w:rFonts w:cs="Segoe UI"/>
+          <w:color w:val="0D0D0D" w:themeColor="text1" w:themeTint="F2"/>
+          <w:spacing w:val="5"/>
+          <w:kern w:val="0"/>
+        </w:rPr>
+        <w:t>能夠永續發展。</w:t>
+      </w:r>
+    </w:p>
+    <w:p>
+      <w:pPr>
+        <w:rPr>
+          <w:color w:val="0D0D0D" w:themeColor="text1" w:themeTint="F2"/>
+        </w:rPr>
+      </w:pPr>
+    </w:p>
+    <w:p>
+      <w:pPr>
         <w:pStyle w:val="1"/>
       </w:pPr>
-      <w:bookmarkStart w:id="7" w:name="_Toc98581866"/>
+      <w:bookmarkStart w:id="8" w:name="_Toc98581866"/>
       <w:r>
         <w:rPr>
           <w:rFonts w:hint="eastAsia"/>
@@ -6758,20 +7401,20 @@
         <w:lastRenderedPageBreak/>
         <w:t>系統規格</w:t>
       </w:r>
-      <w:bookmarkEnd w:id="7"/>
+      <w:bookmarkEnd w:id="8"/>
     </w:p>
     <w:p>
       <w:pPr>
         <w:pStyle w:val="2"/>
       </w:pPr>
-      <w:bookmarkStart w:id="8" w:name="_Toc98581867"/>
+      <w:bookmarkStart w:id="9" w:name="_Toc98581867"/>
       <w:r>
         <w:rPr>
           <w:rFonts w:hint="eastAsia"/>
         </w:rPr>
         <w:t>系統架構</w:t>
       </w:r>
-      <w:bookmarkEnd w:id="8"/>
+      <w:bookmarkEnd w:id="9"/>
     </w:p>
     <w:p/>
     <w:p>
@@ -6789,14 +7432,14 @@
       <w:pPr>
         <w:pStyle w:val="2"/>
       </w:pPr>
-      <w:bookmarkStart w:id="9" w:name="_Toc98581868"/>
+      <w:bookmarkStart w:id="10" w:name="_Toc98581868"/>
       <w:r>
         <w:rPr>
           <w:rFonts w:hint="eastAsia"/>
         </w:rPr>
         <w:t>系統軟、硬體需求與技術平台</w:t>
       </w:r>
-      <w:bookmarkEnd w:id="9"/>
+      <w:bookmarkEnd w:id="10"/>
     </w:p>
     <w:p>
       <w:pPr>
@@ -7483,12 +8126,12 @@
         <w:pStyle w:val="2"/>
         <w:pageBreakBefore/>
       </w:pPr>
-      <w:bookmarkStart w:id="10" w:name="_Toc98581869"/>
+      <w:bookmarkStart w:id="11" w:name="_Toc98581869"/>
       <w:r>
         <w:lastRenderedPageBreak/>
         <w:t>使用標準與工具</w:t>
       </w:r>
-      <w:bookmarkEnd w:id="10"/>
+      <w:bookmarkEnd w:id="11"/>
     </w:p>
     <w:p>
       <w:pPr>
@@ -8757,7 +9400,7 @@
       <w:pPr>
         <w:pStyle w:val="1"/>
       </w:pPr>
-      <w:bookmarkStart w:id="11" w:name="_Toc98581870"/>
+      <w:bookmarkStart w:id="12" w:name="_Toc98581870"/>
       <w:r>
         <w:rPr>
           <w:rFonts w:hint="eastAsia"/>
@@ -8765,39 +9408,39 @@
         <w:lastRenderedPageBreak/>
         <w:t>專案時程與組織分工</w:t>
       </w:r>
-      <w:bookmarkEnd w:id="11"/>
+      <w:bookmarkEnd w:id="12"/>
     </w:p>
     <w:p>
       <w:pPr>
         <w:pStyle w:val="2"/>
       </w:pPr>
-      <w:bookmarkStart w:id="12" w:name="_Toc98581871"/>
+      <w:bookmarkStart w:id="13" w:name="_Toc98581871"/>
       <w:r>
         <w:rPr>
           <w:rFonts w:hint="eastAsia"/>
         </w:rPr>
         <w:t>專案時程</w:t>
       </w:r>
-      <w:bookmarkEnd w:id="12"/>
+      <w:bookmarkEnd w:id="13"/>
     </w:p>
     <w:p>
       <w:pPr>
         <w:pStyle w:val="2"/>
       </w:pPr>
-      <w:bookmarkStart w:id="13" w:name="_Toc98581872"/>
+      <w:bookmarkStart w:id="14" w:name="_Toc98581872"/>
       <w:r>
         <w:rPr>
           <w:rFonts w:hint="eastAsia"/>
         </w:rPr>
         <w:t>專案組織與分工</w:t>
       </w:r>
-      <w:bookmarkEnd w:id="13"/>
+      <w:bookmarkEnd w:id="14"/>
     </w:p>
     <w:p>
       <w:pPr>
         <w:pStyle w:val="1"/>
       </w:pPr>
-      <w:bookmarkStart w:id="14" w:name="_Toc98581873"/>
+      <w:bookmarkStart w:id="15" w:name="_Toc98581873"/>
       <w:r>
         <w:rPr>
           <w:rFonts w:hint="eastAsia"/>
@@ -8805,7 +9448,7 @@
         <w:lastRenderedPageBreak/>
         <w:t>需求模型</w:t>
       </w:r>
-      <w:bookmarkEnd w:id="14"/>
+      <w:bookmarkEnd w:id="15"/>
     </w:p>
     <w:p>
       <w:pPr>
@@ -8814,14 +9457,14 @@
           <w:szCs w:val="28"/>
         </w:rPr>
       </w:pPr>
-      <w:bookmarkStart w:id="15" w:name="_Toc98581874"/>
+      <w:bookmarkStart w:id="16" w:name="_Toc98581874"/>
       <w:r>
         <w:rPr>
           <w:szCs w:val="28"/>
         </w:rPr>
         <w:t>使用者需求</w:t>
       </w:r>
-      <w:bookmarkEnd w:id="15"/>
+      <w:bookmarkEnd w:id="16"/>
     </w:p>
     <w:p>
       <w:pPr>
@@ -8961,13 +9604,7 @@
         <w:t>管理者可新增對使用者提醒事項</w:t>
       </w:r>
     </w:p>
-    <w:p>
-      <w:pPr>
-        <w:rPr>
-          <w:rFonts w:hint="eastAsia"/>
-        </w:rPr>
-      </w:pPr>
-    </w:p>
+    <w:p/>
     <w:p>
       <w:pPr>
         <w:pStyle w:val="2"/>
@@ -8975,7 +9612,7 @@
           <w:szCs w:val="28"/>
         </w:rPr>
       </w:pPr>
-      <w:bookmarkStart w:id="16" w:name="_Toc98581875"/>
+      <w:bookmarkStart w:id="17" w:name="_Toc98581875"/>
       <w:r>
         <w:rPr>
           <w:szCs w:val="28"/>
@@ -8988,13 +9625,13 @@
         </w:rPr>
         <w:t>(Use case diagram)</w:t>
       </w:r>
-      <w:bookmarkEnd w:id="16"/>
+      <w:bookmarkEnd w:id="17"/>
     </w:p>
     <w:p>
       <w:pPr>
         <w:pStyle w:val="2"/>
       </w:pPr>
-      <w:bookmarkStart w:id="17" w:name="_Toc98581876"/>
+      <w:bookmarkStart w:id="18" w:name="_Toc98581876"/>
       <w:r>
         <w:t>使用個案描述</w:t>
       </w:r>
@@ -9010,13 +9647,13 @@
       <w:r>
         <w:t>(Activity diagram)</w:t>
       </w:r>
-      <w:bookmarkEnd w:id="17"/>
+      <w:bookmarkEnd w:id="18"/>
     </w:p>
     <w:p>
       <w:pPr>
         <w:pStyle w:val="2"/>
       </w:pPr>
-      <w:bookmarkStart w:id="18" w:name="_Toc98581877"/>
+      <w:bookmarkStart w:id="19" w:name="_Toc98581877"/>
       <w:r>
         <w:t>分析類別圖</w:t>
       </w:r>
@@ -9047,13 +9684,13 @@
       <w:r>
         <w:t>bject diagram)</w:t>
       </w:r>
-      <w:bookmarkEnd w:id="18"/>
+      <w:bookmarkEnd w:id="19"/>
     </w:p>
     <w:p>
       <w:pPr>
         <w:pStyle w:val="1"/>
       </w:pPr>
-      <w:bookmarkStart w:id="19" w:name="_Toc98581878"/>
+      <w:bookmarkStart w:id="20" w:name="_Toc98581878"/>
       <w:r>
         <w:rPr>
           <w:rFonts w:hint="eastAsia"/>
@@ -9061,13 +9698,13 @@
         <w:lastRenderedPageBreak/>
         <w:t>程序模型</w:t>
       </w:r>
-      <w:bookmarkEnd w:id="19"/>
+      <w:bookmarkEnd w:id="20"/>
     </w:p>
     <w:p>
       <w:pPr>
         <w:pStyle w:val="2"/>
       </w:pPr>
-      <w:bookmarkStart w:id="20" w:name="_Toc98581879"/>
+      <w:bookmarkStart w:id="21" w:name="_Toc98581879"/>
       <w:r>
         <w:rPr>
           <w:szCs w:val="28"/>
@@ -9094,13 +9731,13 @@
         </w:rPr>
         <w:t>(Communication diagram)</w:t>
       </w:r>
-      <w:bookmarkEnd w:id="20"/>
+      <w:bookmarkEnd w:id="21"/>
     </w:p>
     <w:p>
       <w:pPr>
         <w:pStyle w:val="2"/>
       </w:pPr>
-      <w:bookmarkStart w:id="21" w:name="_Toc98581880"/>
+      <w:bookmarkStart w:id="22" w:name="_Toc98581880"/>
       <w:r>
         <w:t>設計類別圖</w:t>
       </w:r>
@@ -9143,13 +9780,13 @@
         </w:rPr>
         <w:t>diagram)</w:t>
       </w:r>
-      <w:bookmarkEnd w:id="21"/>
+      <w:bookmarkEnd w:id="22"/>
     </w:p>
     <w:p>
       <w:pPr>
         <w:pStyle w:val="1"/>
       </w:pPr>
-      <w:bookmarkStart w:id="22" w:name="_Toc98581881"/>
+      <w:bookmarkStart w:id="23" w:name="_Toc98581881"/>
       <w:r>
         <w:rPr>
           <w:rFonts w:hint="eastAsia"/>
@@ -9157,52 +9794,52 @@
         <w:lastRenderedPageBreak/>
         <w:t>資料模型</w:t>
       </w:r>
-      <w:bookmarkEnd w:id="22"/>
+      <w:bookmarkEnd w:id="23"/>
     </w:p>
     <w:p>
       <w:pPr>
         <w:pStyle w:val="2"/>
       </w:pPr>
-      <w:bookmarkStart w:id="23" w:name="_Toc98581882"/>
+      <w:bookmarkStart w:id="24" w:name="_Toc98581882"/>
       <w:r>
         <w:t>佈署圖</w:t>
       </w:r>
       <w:r>
         <w:t>(Deployment diagram)</w:t>
       </w:r>
-      <w:bookmarkEnd w:id="23"/>
+      <w:bookmarkEnd w:id="24"/>
     </w:p>
     <w:p>
       <w:pPr>
         <w:pStyle w:val="2"/>
       </w:pPr>
-      <w:bookmarkStart w:id="24" w:name="_Toc98581883"/>
+      <w:bookmarkStart w:id="25" w:name="_Toc98581883"/>
       <w:r>
         <w:t>套件圖</w:t>
       </w:r>
       <w:r>
         <w:t>(Package diagram)</w:t>
       </w:r>
-      <w:bookmarkEnd w:id="24"/>
+      <w:bookmarkEnd w:id="25"/>
     </w:p>
     <w:p>
       <w:pPr>
         <w:pStyle w:val="2"/>
       </w:pPr>
-      <w:bookmarkStart w:id="25" w:name="_Toc98581884"/>
+      <w:bookmarkStart w:id="26" w:name="_Toc98581884"/>
       <w:r>
         <w:t>元件圖</w:t>
       </w:r>
       <w:r>
         <w:t>(Component diagram)</w:t>
       </w:r>
-      <w:bookmarkEnd w:id="25"/>
+      <w:bookmarkEnd w:id="26"/>
     </w:p>
     <w:p>
       <w:pPr>
         <w:pStyle w:val="2"/>
       </w:pPr>
-      <w:bookmarkStart w:id="26" w:name="_Toc98581885"/>
+      <w:bookmarkStart w:id="27" w:name="_Toc98581885"/>
       <w:r>
         <w:t>狀態機</w:t>
       </w:r>
@@ -9215,14 +9852,14 @@
       <w:r>
         <w:t>(Timing diagram)</w:t>
       </w:r>
-      <w:bookmarkEnd w:id="26"/>
+      <w:bookmarkEnd w:id="27"/>
     </w:p>
     <w:p/>
     <w:p>
       <w:pPr>
         <w:pStyle w:val="1"/>
       </w:pPr>
-      <w:bookmarkStart w:id="27" w:name="_Toc98581886"/>
+      <w:bookmarkStart w:id="28" w:name="_Toc98581886"/>
       <w:r>
         <w:rPr>
           <w:rFonts w:hint="eastAsia"/>
@@ -9230,26 +9867,26 @@
         <w:lastRenderedPageBreak/>
         <w:t>資料庫設計</w:t>
       </w:r>
-      <w:bookmarkEnd w:id="27"/>
+      <w:bookmarkEnd w:id="28"/>
     </w:p>
     <w:p>
       <w:pPr>
         <w:pStyle w:val="2"/>
       </w:pPr>
-      <w:bookmarkStart w:id="28" w:name="_Toc98581887"/>
+      <w:bookmarkStart w:id="29" w:name="_Toc98581887"/>
       <w:r>
         <w:rPr>
           <w:rFonts w:hint="eastAsia"/>
         </w:rPr>
         <w:t>資料庫關聯表</w:t>
       </w:r>
-      <w:bookmarkEnd w:id="28"/>
+      <w:bookmarkEnd w:id="29"/>
     </w:p>
     <w:p>
       <w:pPr>
         <w:pStyle w:val="2"/>
       </w:pPr>
-      <w:bookmarkStart w:id="29" w:name="_Toc98581888"/>
+      <w:bookmarkStart w:id="30" w:name="_Toc98581888"/>
       <w:r>
         <w:rPr>
           <w:rFonts w:hint="eastAsia"/>
@@ -9265,13 +9902,13 @@
       <w:r>
         <w:t>eta data</w:t>
       </w:r>
-      <w:bookmarkEnd w:id="29"/>
+      <w:bookmarkEnd w:id="30"/>
     </w:p>
     <w:p>
       <w:pPr>
         <w:pStyle w:val="1"/>
       </w:pPr>
-      <w:bookmarkStart w:id="30" w:name="_Toc98581889"/>
+      <w:bookmarkStart w:id="31" w:name="_Toc98581889"/>
       <w:r>
         <w:rPr>
           <w:rFonts w:hint="eastAsia"/>
@@ -9279,33 +9916,33 @@
         <w:lastRenderedPageBreak/>
         <w:t>程式規格</w:t>
       </w:r>
-      <w:bookmarkEnd w:id="30"/>
+      <w:bookmarkEnd w:id="31"/>
     </w:p>
     <w:p>
       <w:pPr>
         <w:pStyle w:val="2"/>
       </w:pPr>
-      <w:bookmarkStart w:id="31" w:name="_Toc98581890"/>
+      <w:bookmarkStart w:id="32" w:name="_Toc98581890"/>
       <w:r>
         <w:t>元件清單及其規格描述</w:t>
       </w:r>
-      <w:bookmarkEnd w:id="31"/>
+      <w:bookmarkEnd w:id="32"/>
     </w:p>
     <w:p>
       <w:pPr>
         <w:pStyle w:val="2"/>
       </w:pPr>
-      <w:bookmarkStart w:id="32" w:name="_Toc98581891"/>
+      <w:bookmarkStart w:id="33" w:name="_Toc98581891"/>
       <w:r>
         <w:t>其他附屬之各種元件</w:t>
       </w:r>
-      <w:bookmarkEnd w:id="32"/>
+      <w:bookmarkEnd w:id="33"/>
     </w:p>
     <w:p>
       <w:pPr>
         <w:pStyle w:val="1"/>
       </w:pPr>
-      <w:bookmarkStart w:id="33" w:name="_Toc98581892"/>
+      <w:bookmarkStart w:id="34" w:name="_Toc98581892"/>
       <w:r>
         <w:rPr>
           <w:rFonts w:hint="eastAsia"/>
@@ -9313,33 +9950,33 @@
         <w:lastRenderedPageBreak/>
         <w:t>測試模型</w:t>
       </w:r>
-      <w:bookmarkEnd w:id="33"/>
+      <w:bookmarkEnd w:id="34"/>
     </w:p>
     <w:p>
       <w:pPr>
         <w:pStyle w:val="2"/>
       </w:pPr>
-      <w:bookmarkStart w:id="34" w:name="_Toc98581893"/>
+      <w:bookmarkStart w:id="35" w:name="_Toc98581893"/>
       <w:r>
         <w:t>測試計畫</w:t>
       </w:r>
-      <w:bookmarkEnd w:id="34"/>
+      <w:bookmarkEnd w:id="35"/>
     </w:p>
     <w:p>
       <w:pPr>
         <w:pStyle w:val="2"/>
       </w:pPr>
-      <w:bookmarkStart w:id="35" w:name="_Toc98581894"/>
+      <w:bookmarkStart w:id="36" w:name="_Toc98581894"/>
       <w:r>
         <w:t>測試個案與測試結果資料</w:t>
       </w:r>
-      <w:bookmarkEnd w:id="35"/>
+      <w:bookmarkEnd w:id="36"/>
     </w:p>
     <w:p>
       <w:pPr>
         <w:pStyle w:val="1"/>
       </w:pPr>
-      <w:bookmarkStart w:id="36" w:name="_Toc98581895"/>
+      <w:bookmarkStart w:id="37" w:name="_Toc98581895"/>
       <w:r>
         <w:rPr>
           <w:rFonts w:hint="eastAsia"/>
@@ -9347,14 +9984,14 @@
         <w:lastRenderedPageBreak/>
         <w:t>操作手冊</w:t>
       </w:r>
-      <w:bookmarkEnd w:id="36"/>
+      <w:bookmarkEnd w:id="37"/>
     </w:p>
     <w:p/>
     <w:p>
       <w:pPr>
         <w:pStyle w:val="1"/>
       </w:pPr>
-      <w:bookmarkStart w:id="37" w:name="_Toc98581896"/>
+      <w:bookmarkStart w:id="38" w:name="_Toc98581896"/>
       <w:r>
         <w:rPr>
           <w:rFonts w:hint="eastAsia"/>
@@ -9362,14 +9999,14 @@
         <w:lastRenderedPageBreak/>
         <w:t>使用手冊</w:t>
       </w:r>
-      <w:bookmarkEnd w:id="37"/>
+      <w:bookmarkEnd w:id="38"/>
     </w:p>
     <w:p/>
     <w:p>
       <w:pPr>
         <w:pStyle w:val="1"/>
       </w:pPr>
-      <w:bookmarkStart w:id="38" w:name="_Toc98581897"/>
+      <w:bookmarkStart w:id="39" w:name="_Toc98581897"/>
       <w:r>
         <w:rPr>
           <w:rFonts w:hint="eastAsia"/>
@@ -9377,14 +10014,14 @@
         <w:lastRenderedPageBreak/>
         <w:t>感想</w:t>
       </w:r>
-      <w:bookmarkEnd w:id="38"/>
+      <w:bookmarkEnd w:id="39"/>
     </w:p>
     <w:p/>
     <w:p>
       <w:pPr>
         <w:pStyle w:val="1"/>
       </w:pPr>
-      <w:bookmarkStart w:id="39" w:name="_Toc98581898"/>
+      <w:bookmarkStart w:id="40" w:name="_Toc98581898"/>
       <w:r>
         <w:rPr>
           <w:rFonts w:hint="eastAsia"/>
@@ -9392,15 +10029,15 @@
         <w:lastRenderedPageBreak/>
         <w:t>參考資料</w:t>
       </w:r>
-      <w:bookmarkEnd w:id="39"/>
+      <w:bookmarkEnd w:id="40"/>
     </w:p>
     <w:p/>
     <w:p/>
     <w:p>
       <w:pPr>
         <w:sectPr>
-          <w:headerReference w:type="default" r:id="rId14"/>
-          <w:footerReference w:type="default" r:id="rId15"/>
+          <w:headerReference w:type="default" r:id="rId16"/>
+          <w:footerReference w:type="default" r:id="rId17"/>
           <w:pgSz w:w="11906" w:h="16838" w:code="9"/>
           <w:pgMar w:top="851" w:right="851" w:bottom="851" w:left="851" w:header="567" w:footer="567" w:gutter="0"/>
           <w:pgNumType w:start="1"/>
@@ -9413,7 +10050,7 @@
       <w:pPr>
         <w:pStyle w:val="af1"/>
       </w:pPr>
-      <w:bookmarkStart w:id="40" w:name="_Toc98581899"/>
+      <w:bookmarkStart w:id="41" w:name="_Toc98581899"/>
       <w:r>
         <w:rPr>
           <w:rFonts w:hint="eastAsia"/>
@@ -9421,7 +10058,7 @@
         <w:lastRenderedPageBreak/>
         <w:t>附錄</w:t>
       </w:r>
-      <w:bookmarkEnd w:id="40"/>
+      <w:bookmarkEnd w:id="41"/>
     </w:p>
     <w:tbl>
       <w:tblPr>
@@ -9540,7 +10177,7 @@
     </w:tbl>
     <w:p/>
     <w:sectPr>
-      <w:headerReference w:type="default" r:id="rId16"/>
+      <w:headerReference w:type="default" r:id="rId18"/>
       <w:pgSz w:w="11906" w:h="16838"/>
       <w:pgMar w:top="851" w:right="851" w:bottom="851" w:left="851" w:header="567" w:footer="567" w:gutter="0"/>
       <w:cols w:space="425"/>
@@ -9551,7 +10188,7 @@
 </file>
 
 <file path=word/endnotes.xml><?xml version="1.0" encoding="utf-8"?>
-<w:endnotes xmlns:wpc="http://schemas.microsoft.com/office/word/2010/wordprocessingCanvas" xmlns:cx="http://schemas.microsoft.com/office/drawing/2014/chartex" xmlns:cx1="http://schemas.microsoft.com/office/drawing/2015/9/8/chartex" xmlns:cx2="http://schemas.microsoft.com/office/drawing/2015/10/21/chartex" xmlns:cx3="http://schemas.microsoft.com/office/drawing/2016/5/9/chartex" xmlns:cx4="http://schemas.microsoft.com/office/drawing/2016/5/10/chartex" xmlns:cx5="http://schemas.microsoft.com/office/drawing/2016/5/11/chartex" xmlns:cx6="http://schemas.microsoft.com/office/drawing/2016/5/12/chartex" xmlns:cx7="http://schemas.microsoft.com/office/drawing/2016/5/13/chartex" xmlns:cx8="http://schemas.microsoft.com/office/drawing/2016/5/14/chartex" xmlns:mc="http://schemas.openxmlformats.org/markup-compatibility/2006" xmlns:aink="http://schemas.microsoft.com/office/drawing/2016/ink" xmlns:am3d="http://schemas.microsoft.com/office/drawing/2017/model3d" xmlns:o="urn:schemas-microsoft-com:office:office" xmlns:r="http://schemas.openxmlformats.org/officeDocument/2006/relationships" xmlns:m="http://schemas.openxmlformats.org/officeDocument/2006/math" xmlns:v="urn:schemas-microsoft-com:vml" xmlns:wp14="http://schemas.microsoft.com/office/word/2010/wordprocessingDrawing" xmlns:wp="http://schemas.openxmlformats.org/drawingml/2006/wordprocessingDrawing" xmlns:w10="urn:schemas-microsoft-com:office:word" xmlns:w="http://schemas.openxmlformats.org/wordprocessingml/2006/main" xmlns:w14="http://schemas.microsoft.com/office/word/2010/wordml" xmlns:w15="http://schemas.microsoft.com/office/word/2012/wordml" xmlns:w16cex="http://schemas.microsoft.com/office/word/2018/wordml/cex" xmlns:w16cid="http://schemas.microsoft.com/office/word/2016/wordml/cid" xmlns:w16="http://schemas.microsoft.com/office/word/2018/wordml" xmlns:w16sdtdh="http://schemas.microsoft.com/office/word/2020/wordml/sdtdatahash" xmlns:w16se="http://schemas.microsoft.com/office/word/2015/wordml/symex" xmlns:wpg="http://schemas.microsoft.com/office/word/2010/wordprocessingGroup" xmlns:wpi="http://schemas.microsoft.com/office/word/2010/wordprocessingInk" xmlns:wne="http://schemas.microsoft.com/office/word/2006/wordml" xmlns:wps="http://schemas.microsoft.com/office/word/2010/wordprocessingShape" mc:Ignorable="w14 w15 w16se w16cid w16 w16cex w16sdtdh wp14">
+<w:endnotes xmlns:wpc="http://schemas.microsoft.com/office/word/2010/wordprocessingCanvas" xmlns:mc="http://schemas.openxmlformats.org/markup-compatibility/2006" xmlns:o="urn:schemas-microsoft-com:office:office" xmlns:r="http://schemas.openxmlformats.org/officeDocument/2006/relationships" xmlns:m="http://schemas.openxmlformats.org/officeDocument/2006/math" xmlns:v="urn:schemas-microsoft-com:vml" xmlns:wp14="http://schemas.microsoft.com/office/word/2010/wordprocessingDrawing" xmlns:wp="http://schemas.openxmlformats.org/drawingml/2006/wordprocessingDrawing" xmlns:w10="urn:schemas-microsoft-com:office:word" xmlns:w="http://schemas.openxmlformats.org/wordprocessingml/2006/main" xmlns:w14="http://schemas.microsoft.com/office/word/2010/wordml" xmlns:wpg="http://schemas.microsoft.com/office/word/2010/wordprocessingGroup" xmlns:wpi="http://schemas.microsoft.com/office/word/2010/wordprocessingInk" xmlns:wne="http://schemas.microsoft.com/office/word/2006/wordml" xmlns:wps="http://schemas.microsoft.com/office/word/2010/wordprocessingShape" mc:Ignorable="w14 wp14">
   <w:endnote w:type="separator" w:id="-1">
     <w:p>
       <w:r>
@@ -9570,7 +10207,7 @@
 </file>
 
 <file path=word/footer1.xml><?xml version="1.0" encoding="utf-8"?>
-<w:ftr xmlns:wpc="http://schemas.microsoft.com/office/word/2010/wordprocessingCanvas" xmlns:cx="http://schemas.microsoft.com/office/drawing/2014/chartex" xmlns:cx1="http://schemas.microsoft.com/office/drawing/2015/9/8/chartex" xmlns:cx2="http://schemas.microsoft.com/office/drawing/2015/10/21/chartex" xmlns:cx3="http://schemas.microsoft.com/office/drawing/2016/5/9/chartex" xmlns:cx4="http://schemas.microsoft.com/office/drawing/2016/5/10/chartex" xmlns:cx5="http://schemas.microsoft.com/office/drawing/2016/5/11/chartex" xmlns:cx6="http://schemas.microsoft.com/office/drawing/2016/5/12/chartex" xmlns:cx7="http://schemas.microsoft.com/office/drawing/2016/5/13/chartex" xmlns:cx8="http://schemas.microsoft.com/office/drawing/2016/5/14/chartex" xmlns:mc="http://schemas.openxmlformats.org/markup-compatibility/2006" xmlns:aink="http://schemas.microsoft.com/office/drawing/2016/ink" xmlns:am3d="http://schemas.microsoft.com/office/drawing/2017/model3d" xmlns:o="urn:schemas-microsoft-com:office:office" xmlns:r="http://schemas.openxmlformats.org/officeDocument/2006/relationships" xmlns:m="http://schemas.openxmlformats.org/officeDocument/2006/math" xmlns:v="urn:schemas-microsoft-com:vml" xmlns:wp14="http://schemas.microsoft.com/office/word/2010/wordprocessingDrawing" xmlns:wp="http://schemas.openxmlformats.org/drawingml/2006/wordprocessingDrawing" xmlns:w10="urn:schemas-microsoft-com:office:word" xmlns:w="http://schemas.openxmlformats.org/wordprocessingml/2006/main" xmlns:w14="http://schemas.microsoft.com/office/word/2010/wordml" xmlns:w15="http://schemas.microsoft.com/office/word/2012/wordml" xmlns:w16cex="http://schemas.microsoft.com/office/word/2018/wordml/cex" xmlns:w16cid="http://schemas.microsoft.com/office/word/2016/wordml/cid" xmlns:w16="http://schemas.microsoft.com/office/word/2018/wordml" xmlns:w16sdtdh="http://schemas.microsoft.com/office/word/2020/wordml/sdtdatahash" xmlns:w16se="http://schemas.microsoft.com/office/word/2015/wordml/symex" xmlns:wpg="http://schemas.microsoft.com/office/word/2010/wordprocessingGroup" xmlns:wpi="http://schemas.microsoft.com/office/word/2010/wordprocessingInk" xmlns:wne="http://schemas.microsoft.com/office/word/2006/wordml" xmlns:wps="http://schemas.microsoft.com/office/word/2010/wordprocessingShape" mc:Ignorable="w14 w15 w16se w16cid w16 w16cex w16sdtdh wp14">
+<w:ftr xmlns:wpc="http://schemas.microsoft.com/office/word/2010/wordprocessingCanvas" xmlns:mc="http://schemas.openxmlformats.org/markup-compatibility/2006" xmlns:o="urn:schemas-microsoft-com:office:office" xmlns:r="http://schemas.openxmlformats.org/officeDocument/2006/relationships" xmlns:m="http://schemas.openxmlformats.org/officeDocument/2006/math" xmlns:v="urn:schemas-microsoft-com:vml" xmlns:wp14="http://schemas.microsoft.com/office/word/2010/wordprocessingDrawing" xmlns:wp="http://schemas.openxmlformats.org/drawingml/2006/wordprocessingDrawing" xmlns:w10="urn:schemas-microsoft-com:office:word" xmlns:w="http://schemas.openxmlformats.org/wordprocessingml/2006/main" xmlns:w14="http://schemas.microsoft.com/office/word/2010/wordml" xmlns:wpg="http://schemas.microsoft.com/office/word/2010/wordprocessingGroup" xmlns:wpi="http://schemas.microsoft.com/office/word/2010/wordprocessingInk" xmlns:wne="http://schemas.microsoft.com/office/word/2006/wordml" xmlns:wps="http://schemas.microsoft.com/office/word/2010/wordprocessingShape" mc:Ignorable="w14 wp14">
   <w:sdt>
     <w:sdtPr>
       <w:rPr>
@@ -9626,7 +10263,7 @@
 </file>
 
 <file path=word/footer2.xml><?xml version="1.0" encoding="utf-8"?>
-<w:ftr xmlns:wpc="http://schemas.microsoft.com/office/word/2010/wordprocessingCanvas" xmlns:cx="http://schemas.microsoft.com/office/drawing/2014/chartex" xmlns:cx1="http://schemas.microsoft.com/office/drawing/2015/9/8/chartex" xmlns:cx2="http://schemas.microsoft.com/office/drawing/2015/10/21/chartex" xmlns:cx3="http://schemas.microsoft.com/office/drawing/2016/5/9/chartex" xmlns:cx4="http://schemas.microsoft.com/office/drawing/2016/5/10/chartex" xmlns:cx5="http://schemas.microsoft.com/office/drawing/2016/5/11/chartex" xmlns:cx6="http://schemas.microsoft.com/office/drawing/2016/5/12/chartex" xmlns:cx7="http://schemas.microsoft.com/office/drawing/2016/5/13/chartex" xmlns:cx8="http://schemas.microsoft.com/office/drawing/2016/5/14/chartex" xmlns:mc="http://schemas.openxmlformats.org/markup-compatibility/2006" xmlns:aink="http://schemas.microsoft.com/office/drawing/2016/ink" xmlns:am3d="http://schemas.microsoft.com/office/drawing/2017/model3d" xmlns:o="urn:schemas-microsoft-com:office:office" xmlns:r="http://schemas.openxmlformats.org/officeDocument/2006/relationships" xmlns:m="http://schemas.openxmlformats.org/officeDocument/2006/math" xmlns:v="urn:schemas-microsoft-com:vml" xmlns:wp14="http://schemas.microsoft.com/office/word/2010/wordprocessingDrawing" xmlns:wp="http://schemas.openxmlformats.org/drawingml/2006/wordprocessingDrawing" xmlns:w10="urn:schemas-microsoft-com:office:word" xmlns:w="http://schemas.openxmlformats.org/wordprocessingml/2006/main" xmlns:w14="http://schemas.microsoft.com/office/word/2010/wordml" xmlns:w15="http://schemas.microsoft.com/office/word/2012/wordml" xmlns:w16cex="http://schemas.microsoft.com/office/word/2018/wordml/cex" xmlns:w16cid="http://schemas.microsoft.com/office/word/2016/wordml/cid" xmlns:w16="http://schemas.microsoft.com/office/word/2018/wordml" xmlns:w16sdtdh="http://schemas.microsoft.com/office/word/2020/wordml/sdtdatahash" xmlns:w16se="http://schemas.microsoft.com/office/word/2015/wordml/symex" xmlns:wpg="http://schemas.microsoft.com/office/word/2010/wordprocessingGroup" xmlns:wpi="http://schemas.microsoft.com/office/word/2010/wordprocessingInk" xmlns:wne="http://schemas.microsoft.com/office/word/2006/wordml" xmlns:wps="http://schemas.microsoft.com/office/word/2010/wordprocessingShape" mc:Ignorable="w14 w15 w16se w16cid w16 w16cex w16sdtdh wp14">
+<w:ftr xmlns:wpc="http://schemas.microsoft.com/office/word/2010/wordprocessingCanvas" xmlns:mc="http://schemas.openxmlformats.org/markup-compatibility/2006" xmlns:o="urn:schemas-microsoft-com:office:office" xmlns:r="http://schemas.openxmlformats.org/officeDocument/2006/relationships" xmlns:m="http://schemas.openxmlformats.org/officeDocument/2006/math" xmlns:v="urn:schemas-microsoft-com:vml" xmlns:wp14="http://schemas.microsoft.com/office/word/2010/wordprocessingDrawing" xmlns:wp="http://schemas.openxmlformats.org/drawingml/2006/wordprocessingDrawing" xmlns:w10="urn:schemas-microsoft-com:office:word" xmlns:w="http://schemas.openxmlformats.org/wordprocessingml/2006/main" xmlns:w14="http://schemas.microsoft.com/office/word/2010/wordml" xmlns:wpg="http://schemas.microsoft.com/office/word/2010/wordprocessingGroup" xmlns:wpi="http://schemas.microsoft.com/office/word/2010/wordprocessingInk" xmlns:wne="http://schemas.microsoft.com/office/word/2006/wordml" xmlns:wps="http://schemas.microsoft.com/office/word/2010/wordprocessingShape" mc:Ignorable="w14 wp14">
   <w:sdt>
     <w:sdtPr>
       <w:rPr>
@@ -9695,7 +10332,7 @@
 </file>
 
 <file path=word/footer3.xml><?xml version="1.0" encoding="utf-8"?>
-<w:ftr xmlns:wpc="http://schemas.microsoft.com/office/word/2010/wordprocessingCanvas" xmlns:cx="http://schemas.microsoft.com/office/drawing/2014/chartex" xmlns:cx1="http://schemas.microsoft.com/office/drawing/2015/9/8/chartex" xmlns:cx2="http://schemas.microsoft.com/office/drawing/2015/10/21/chartex" xmlns:cx3="http://schemas.microsoft.com/office/drawing/2016/5/9/chartex" xmlns:cx4="http://schemas.microsoft.com/office/drawing/2016/5/10/chartex" xmlns:cx5="http://schemas.microsoft.com/office/drawing/2016/5/11/chartex" xmlns:cx6="http://schemas.microsoft.com/office/drawing/2016/5/12/chartex" xmlns:cx7="http://schemas.microsoft.com/office/drawing/2016/5/13/chartex" xmlns:cx8="http://schemas.microsoft.com/office/drawing/2016/5/14/chartex" xmlns:mc="http://schemas.openxmlformats.org/markup-compatibility/2006" xmlns:aink="http://schemas.microsoft.com/office/drawing/2016/ink" xmlns:am3d="http://schemas.microsoft.com/office/drawing/2017/model3d" xmlns:o="urn:schemas-microsoft-com:office:office" xmlns:r="http://schemas.openxmlformats.org/officeDocument/2006/relationships" xmlns:m="http://schemas.openxmlformats.org/officeDocument/2006/math" xmlns:v="urn:schemas-microsoft-com:vml" xmlns:wp14="http://schemas.microsoft.com/office/word/2010/wordprocessingDrawing" xmlns:wp="http://schemas.openxmlformats.org/drawingml/2006/wordprocessingDrawing" xmlns:w10="urn:schemas-microsoft-com:office:word" xmlns:w="http://schemas.openxmlformats.org/wordprocessingml/2006/main" xmlns:w14="http://schemas.microsoft.com/office/word/2010/wordml" xmlns:w15="http://schemas.microsoft.com/office/word/2012/wordml" xmlns:w16cex="http://schemas.microsoft.com/office/word/2018/wordml/cex" xmlns:w16cid="http://schemas.microsoft.com/office/word/2016/wordml/cid" xmlns:w16="http://schemas.microsoft.com/office/word/2018/wordml" xmlns:w16sdtdh="http://schemas.microsoft.com/office/word/2020/wordml/sdtdatahash" xmlns:w16se="http://schemas.microsoft.com/office/word/2015/wordml/symex" xmlns:wpg="http://schemas.microsoft.com/office/word/2010/wordprocessingGroup" xmlns:wpi="http://schemas.microsoft.com/office/word/2010/wordprocessingInk" xmlns:wne="http://schemas.microsoft.com/office/word/2006/wordml" xmlns:wps="http://schemas.microsoft.com/office/word/2010/wordprocessingShape" mc:Ignorable="w14 w15 w16se w16cid w16 w16cex w16sdtdh wp14">
+<w:ftr xmlns:wpc="http://schemas.microsoft.com/office/word/2010/wordprocessingCanvas" xmlns:mc="http://schemas.openxmlformats.org/markup-compatibility/2006" xmlns:o="urn:schemas-microsoft-com:office:office" xmlns:r="http://schemas.openxmlformats.org/officeDocument/2006/relationships" xmlns:m="http://schemas.openxmlformats.org/officeDocument/2006/math" xmlns:v="urn:schemas-microsoft-com:vml" xmlns:wp14="http://schemas.microsoft.com/office/word/2010/wordprocessingDrawing" xmlns:wp="http://schemas.openxmlformats.org/drawingml/2006/wordprocessingDrawing" xmlns:w10="urn:schemas-microsoft-com:office:word" xmlns:w="http://schemas.openxmlformats.org/wordprocessingml/2006/main" xmlns:w14="http://schemas.microsoft.com/office/word/2010/wordml" xmlns:wpg="http://schemas.microsoft.com/office/word/2010/wordprocessingGroup" xmlns:wpi="http://schemas.microsoft.com/office/word/2010/wordprocessingInk" xmlns:wne="http://schemas.microsoft.com/office/word/2006/wordml" xmlns:wps="http://schemas.microsoft.com/office/word/2010/wordprocessingShape" mc:Ignorable="w14 wp14">
   <w:sdt>
     <w:sdtPr>
       <w:rPr>
@@ -9744,7 +10381,7 @@
             <w:rStyle w:val="ad"/>
             <w:noProof/>
           </w:rPr>
-          <w:t>2</w:t>
+          <w:t>6</w:t>
         </w:r>
         <w:r>
           <w:rPr>
@@ -9764,7 +10401,7 @@
 </file>
 
 <file path=word/footnotes.xml><?xml version="1.0" encoding="utf-8"?>
-<w:footnotes xmlns:wpc="http://schemas.microsoft.com/office/word/2010/wordprocessingCanvas" xmlns:cx="http://schemas.microsoft.com/office/drawing/2014/chartex" xmlns:cx1="http://schemas.microsoft.com/office/drawing/2015/9/8/chartex" xmlns:cx2="http://schemas.microsoft.com/office/drawing/2015/10/21/chartex" xmlns:cx3="http://schemas.microsoft.com/office/drawing/2016/5/9/chartex" xmlns:cx4="http://schemas.microsoft.com/office/drawing/2016/5/10/chartex" xmlns:cx5="http://schemas.microsoft.com/office/drawing/2016/5/11/chartex" xmlns:cx6="http://schemas.microsoft.com/office/drawing/2016/5/12/chartex" xmlns:cx7="http://schemas.microsoft.com/office/drawing/2016/5/13/chartex" xmlns:cx8="http://schemas.microsoft.com/office/drawing/2016/5/14/chartex" xmlns:mc="http://schemas.openxmlformats.org/markup-compatibility/2006" xmlns:aink="http://schemas.microsoft.com/office/drawing/2016/ink" xmlns:am3d="http://schemas.microsoft.com/office/drawing/2017/model3d" xmlns:o="urn:schemas-microsoft-com:office:office" xmlns:r="http://schemas.openxmlformats.org/officeDocument/2006/relationships" xmlns:m="http://schemas.openxmlformats.org/officeDocument/2006/math" xmlns:v="urn:schemas-microsoft-com:vml" xmlns:wp14="http://schemas.microsoft.com/office/word/2010/wordprocessingDrawing" xmlns:wp="http://schemas.openxmlformats.org/drawingml/2006/wordprocessingDrawing" xmlns:w10="urn:schemas-microsoft-com:office:word" xmlns:w="http://schemas.openxmlformats.org/wordprocessingml/2006/main" xmlns:w14="http://schemas.microsoft.com/office/word/2010/wordml" xmlns:w15="http://schemas.microsoft.com/office/word/2012/wordml" xmlns:w16cex="http://schemas.microsoft.com/office/word/2018/wordml/cex" xmlns:w16cid="http://schemas.microsoft.com/office/word/2016/wordml/cid" xmlns:w16="http://schemas.microsoft.com/office/word/2018/wordml" xmlns:w16sdtdh="http://schemas.microsoft.com/office/word/2020/wordml/sdtdatahash" xmlns:w16se="http://schemas.microsoft.com/office/word/2015/wordml/symex" xmlns:wpg="http://schemas.microsoft.com/office/word/2010/wordprocessingGroup" xmlns:wpi="http://schemas.microsoft.com/office/word/2010/wordprocessingInk" xmlns:wne="http://schemas.microsoft.com/office/word/2006/wordml" xmlns:wps="http://schemas.microsoft.com/office/word/2010/wordprocessingShape" mc:Ignorable="w14 w15 w16se w16cid w16 w16cex w16sdtdh wp14">
+<w:footnotes xmlns:wpc="http://schemas.microsoft.com/office/word/2010/wordprocessingCanvas" xmlns:mc="http://schemas.openxmlformats.org/markup-compatibility/2006" xmlns:o="urn:schemas-microsoft-com:office:office" xmlns:r="http://schemas.openxmlformats.org/officeDocument/2006/relationships" xmlns:m="http://schemas.openxmlformats.org/officeDocument/2006/math" xmlns:v="urn:schemas-microsoft-com:vml" xmlns:wp14="http://schemas.microsoft.com/office/word/2010/wordprocessingDrawing" xmlns:wp="http://schemas.openxmlformats.org/drawingml/2006/wordprocessingDrawing" xmlns:w10="urn:schemas-microsoft-com:office:word" xmlns:w="http://schemas.openxmlformats.org/wordprocessingml/2006/main" xmlns:w14="http://schemas.microsoft.com/office/word/2010/wordml" xmlns:wpg="http://schemas.microsoft.com/office/word/2010/wordprocessingGroup" xmlns:wpi="http://schemas.microsoft.com/office/word/2010/wordprocessingInk" xmlns:wne="http://schemas.microsoft.com/office/word/2006/wordml" xmlns:wps="http://schemas.microsoft.com/office/word/2010/wordprocessingShape" mc:Ignorable="w14 wp14">
   <w:footnote w:type="separator" w:id="-1">
     <w:p>
       <w:r>
@@ -9783,7 +10420,7 @@
 </file>
 
 <file path=word/header1.xml><?xml version="1.0" encoding="utf-8"?>
-<w:hdr xmlns:wpc="http://schemas.microsoft.com/office/word/2010/wordprocessingCanvas" xmlns:cx="http://schemas.microsoft.com/office/drawing/2014/chartex" xmlns:cx1="http://schemas.microsoft.com/office/drawing/2015/9/8/chartex" xmlns:cx2="http://schemas.microsoft.com/office/drawing/2015/10/21/chartex" xmlns:cx3="http://schemas.microsoft.com/office/drawing/2016/5/9/chartex" xmlns:cx4="http://schemas.microsoft.com/office/drawing/2016/5/10/chartex" xmlns:cx5="http://schemas.microsoft.com/office/drawing/2016/5/11/chartex" xmlns:cx6="http://schemas.microsoft.com/office/drawing/2016/5/12/chartex" xmlns:cx7="http://schemas.microsoft.com/office/drawing/2016/5/13/chartex" xmlns:cx8="http://schemas.microsoft.com/office/drawing/2016/5/14/chartex" xmlns:mc="http://schemas.openxmlformats.org/markup-compatibility/2006" xmlns:aink="http://schemas.microsoft.com/office/drawing/2016/ink" xmlns:am3d="http://schemas.microsoft.com/office/drawing/2017/model3d" xmlns:o="urn:schemas-microsoft-com:office:office" xmlns:r="http://schemas.openxmlformats.org/officeDocument/2006/relationships" xmlns:m="http://schemas.openxmlformats.org/officeDocument/2006/math" xmlns:v="urn:schemas-microsoft-com:vml" xmlns:wp14="http://schemas.microsoft.com/office/word/2010/wordprocessingDrawing" xmlns:wp="http://schemas.openxmlformats.org/drawingml/2006/wordprocessingDrawing" xmlns:w10="urn:schemas-microsoft-com:office:word" xmlns:w="http://schemas.openxmlformats.org/wordprocessingml/2006/main" xmlns:w14="http://schemas.microsoft.com/office/word/2010/wordml" xmlns:w15="http://schemas.microsoft.com/office/word/2012/wordml" xmlns:w16cex="http://schemas.microsoft.com/office/word/2018/wordml/cex" xmlns:w16cid="http://schemas.microsoft.com/office/word/2016/wordml/cid" xmlns:w16="http://schemas.microsoft.com/office/word/2018/wordml" xmlns:w16sdtdh="http://schemas.microsoft.com/office/word/2020/wordml/sdtdatahash" xmlns:w16se="http://schemas.microsoft.com/office/word/2015/wordml/symex" xmlns:wpg="http://schemas.microsoft.com/office/word/2010/wordprocessingGroup" xmlns:wpi="http://schemas.microsoft.com/office/word/2010/wordprocessingInk" xmlns:wne="http://schemas.microsoft.com/office/word/2006/wordml" xmlns:wps="http://schemas.microsoft.com/office/word/2010/wordprocessingShape" mc:Ignorable="w14 w15 w16se w16cid w16 w16cex w16sdtdh wp14">
+<w:hdr xmlns:wpc="http://schemas.microsoft.com/office/word/2010/wordprocessingCanvas" xmlns:mc="http://schemas.openxmlformats.org/markup-compatibility/2006" xmlns:o="urn:schemas-microsoft-com:office:office" xmlns:r="http://schemas.openxmlformats.org/officeDocument/2006/relationships" xmlns:m="http://schemas.openxmlformats.org/officeDocument/2006/math" xmlns:v="urn:schemas-microsoft-com:vml" xmlns:wp14="http://schemas.microsoft.com/office/word/2010/wordprocessingDrawing" xmlns:wp="http://schemas.openxmlformats.org/drawingml/2006/wordprocessingDrawing" xmlns:w10="urn:schemas-microsoft-com:office:word" xmlns:w="http://schemas.openxmlformats.org/wordprocessingml/2006/main" xmlns:w14="http://schemas.microsoft.com/office/word/2010/wordml" xmlns:wpg="http://schemas.microsoft.com/office/word/2010/wordprocessingGroup" xmlns:wpi="http://schemas.microsoft.com/office/word/2010/wordprocessingInk" xmlns:wne="http://schemas.microsoft.com/office/word/2006/wordml" xmlns:wps="http://schemas.microsoft.com/office/word/2010/wordprocessingShape" mc:Ignorable="w14 wp14">
   <w:p>
     <w:pPr>
       <w:pStyle w:val="a9"/>
@@ -9822,7 +10459,7 @@
         <w:rFonts w:hint="eastAsia"/>
         <w:noProof/>
       </w:rPr>
-      <w:t>14</w:t>
+      <w:t>3</w:t>
     </w:r>
     <w:r>
       <w:rPr>
@@ -9863,7 +10500,7 @@
         <w:rFonts w:hint="eastAsia"/>
         <w:noProof/>
       </w:rPr>
-      <w:t>參考資料</w:t>
+      <w:t>系統規格</w:t>
     </w:r>
     <w:r>
       <w:fldChar w:fldCharType="end"/>
@@ -9873,7 +10510,7 @@
 </file>
 
 <file path=word/header2.xml><?xml version="1.0" encoding="utf-8"?>
-<w:hdr xmlns:wpc="http://schemas.microsoft.com/office/word/2010/wordprocessingCanvas" xmlns:cx="http://schemas.microsoft.com/office/drawing/2014/chartex" xmlns:cx1="http://schemas.microsoft.com/office/drawing/2015/9/8/chartex" xmlns:cx2="http://schemas.microsoft.com/office/drawing/2015/10/21/chartex" xmlns:cx3="http://schemas.microsoft.com/office/drawing/2016/5/9/chartex" xmlns:cx4="http://schemas.microsoft.com/office/drawing/2016/5/10/chartex" xmlns:cx5="http://schemas.microsoft.com/office/drawing/2016/5/11/chartex" xmlns:cx6="http://schemas.microsoft.com/office/drawing/2016/5/12/chartex" xmlns:cx7="http://schemas.microsoft.com/office/drawing/2016/5/13/chartex" xmlns:cx8="http://schemas.microsoft.com/office/drawing/2016/5/14/chartex" xmlns:mc="http://schemas.openxmlformats.org/markup-compatibility/2006" xmlns:aink="http://schemas.microsoft.com/office/drawing/2016/ink" xmlns:am3d="http://schemas.microsoft.com/office/drawing/2017/model3d" xmlns:o="urn:schemas-microsoft-com:office:office" xmlns:r="http://schemas.openxmlformats.org/officeDocument/2006/relationships" xmlns:m="http://schemas.openxmlformats.org/officeDocument/2006/math" xmlns:v="urn:schemas-microsoft-com:vml" xmlns:wp14="http://schemas.microsoft.com/office/word/2010/wordprocessingDrawing" xmlns:wp="http://schemas.openxmlformats.org/drawingml/2006/wordprocessingDrawing" xmlns:w10="urn:schemas-microsoft-com:office:word" xmlns:w="http://schemas.openxmlformats.org/wordprocessingml/2006/main" xmlns:w14="http://schemas.microsoft.com/office/word/2010/wordml" xmlns:w15="http://schemas.microsoft.com/office/word/2012/wordml" xmlns:w16cex="http://schemas.microsoft.com/office/word/2018/wordml/cex" xmlns:w16cid="http://schemas.microsoft.com/office/word/2016/wordml/cid" xmlns:w16="http://schemas.microsoft.com/office/word/2018/wordml" xmlns:w16sdtdh="http://schemas.microsoft.com/office/word/2020/wordml/sdtdatahash" xmlns:w16se="http://schemas.microsoft.com/office/word/2015/wordml/symex" xmlns:wpg="http://schemas.microsoft.com/office/word/2010/wordprocessingGroup" xmlns:wpi="http://schemas.microsoft.com/office/word/2010/wordprocessingInk" xmlns:wne="http://schemas.microsoft.com/office/word/2006/wordml" xmlns:wps="http://schemas.microsoft.com/office/word/2010/wordprocessingShape" mc:Ignorable="w14 w15 w16se w16cid w16 w16cex w16sdtdh wp14">
+<w:hdr xmlns:wpc="http://schemas.microsoft.com/office/word/2010/wordprocessingCanvas" xmlns:mc="http://schemas.openxmlformats.org/markup-compatibility/2006" xmlns:o="urn:schemas-microsoft-com:office:office" xmlns:r="http://schemas.openxmlformats.org/officeDocument/2006/relationships" xmlns:m="http://schemas.openxmlformats.org/officeDocument/2006/math" xmlns:v="urn:schemas-microsoft-com:vml" xmlns:wp14="http://schemas.microsoft.com/office/word/2010/wordprocessingDrawing" xmlns:wp="http://schemas.openxmlformats.org/drawingml/2006/wordprocessingDrawing" xmlns:w10="urn:schemas-microsoft-com:office:word" xmlns:w="http://schemas.openxmlformats.org/wordprocessingml/2006/main" xmlns:w14="http://schemas.microsoft.com/office/word/2010/wordml" xmlns:wpg="http://schemas.microsoft.com/office/word/2010/wordprocessingGroup" xmlns:wpi="http://schemas.microsoft.com/office/word/2010/wordprocessingInk" xmlns:wne="http://schemas.microsoft.com/office/word/2006/wordml" xmlns:wps="http://schemas.microsoft.com/office/word/2010/wordprocessingShape" mc:Ignorable="w14 wp14">
   <w:p>
     <w:pPr>
       <w:pStyle w:val="a9"/>
@@ -9884,7 +10521,7 @@
 </file>
 
 <file path=word/numbering.xml><?xml version="1.0" encoding="utf-8"?>
-<w:numbering xmlns:wpc="http://schemas.microsoft.com/office/word/2010/wordprocessingCanvas" xmlns:cx="http://schemas.microsoft.com/office/drawing/2014/chartex" xmlns:cx1="http://schemas.microsoft.com/office/drawing/2015/9/8/chartex" xmlns:cx2="http://schemas.microsoft.com/office/drawing/2015/10/21/chartex" xmlns:cx3="http://schemas.microsoft.com/office/drawing/2016/5/9/chartex" xmlns:cx4="http://schemas.microsoft.com/office/drawing/2016/5/10/chartex" xmlns:cx5="http://schemas.microsoft.com/office/drawing/2016/5/11/chartex" xmlns:cx6="http://schemas.microsoft.com/office/drawing/2016/5/12/chartex" xmlns:cx7="http://schemas.microsoft.com/office/drawing/2016/5/13/chartex" xmlns:cx8="http://schemas.microsoft.com/office/drawing/2016/5/14/chartex" xmlns:mc="http://schemas.openxmlformats.org/markup-compatibility/2006" xmlns:aink="http://schemas.microsoft.com/office/drawing/2016/ink" xmlns:am3d="http://schemas.microsoft.com/office/drawing/2017/model3d" xmlns:o="urn:schemas-microsoft-com:office:office" xmlns:r="http://schemas.openxmlformats.org/officeDocument/2006/relationships" xmlns:m="http://schemas.openxmlformats.org/officeDocument/2006/math" xmlns:v="urn:schemas-microsoft-com:vml" xmlns:wp14="http://schemas.microsoft.com/office/word/2010/wordprocessingDrawing" xmlns:wp="http://schemas.openxmlformats.org/drawingml/2006/wordprocessingDrawing" xmlns:w10="urn:schemas-microsoft-com:office:word" xmlns:w="http://schemas.openxmlformats.org/wordprocessingml/2006/main" xmlns:w14="http://schemas.microsoft.com/office/word/2010/wordml" xmlns:w15="http://schemas.microsoft.com/office/word/2012/wordml" xmlns:w16cex="http://schemas.microsoft.com/office/word/2018/wordml/cex" xmlns:w16cid="http://schemas.microsoft.com/office/word/2016/wordml/cid" xmlns:w16="http://schemas.microsoft.com/office/word/2018/wordml" xmlns:w16sdtdh="http://schemas.microsoft.com/office/word/2020/wordml/sdtdatahash" xmlns:w16se="http://schemas.microsoft.com/office/word/2015/wordml/symex" xmlns:wpg="http://schemas.microsoft.com/office/word/2010/wordprocessingGroup" xmlns:wpi="http://schemas.microsoft.com/office/word/2010/wordprocessingInk" xmlns:wne="http://schemas.microsoft.com/office/word/2006/wordml" xmlns:wps="http://schemas.microsoft.com/office/word/2010/wordprocessingShape" mc:Ignorable="w14 w15 w16se w16cid w16 w16cex w16sdtdh wp14">
+<w:numbering xmlns:wpc="http://schemas.microsoft.com/office/word/2010/wordprocessingCanvas" xmlns:mc="http://schemas.openxmlformats.org/markup-compatibility/2006" xmlns:o="urn:schemas-microsoft-com:office:office" xmlns:r="http://schemas.openxmlformats.org/officeDocument/2006/relationships" xmlns:m="http://schemas.openxmlformats.org/officeDocument/2006/math" xmlns:v="urn:schemas-microsoft-com:vml" xmlns:wp14="http://schemas.microsoft.com/office/word/2010/wordprocessingDrawing" xmlns:wp="http://schemas.openxmlformats.org/drawingml/2006/wordprocessingDrawing" xmlns:w10="urn:schemas-microsoft-com:office:word" xmlns:w="http://schemas.openxmlformats.org/wordprocessingml/2006/main" xmlns:w14="http://schemas.microsoft.com/office/word/2010/wordml" xmlns:wpg="http://schemas.microsoft.com/office/word/2010/wordprocessingGroup" xmlns:wpi="http://schemas.microsoft.com/office/word/2010/wordprocessingInk" xmlns:wne="http://schemas.microsoft.com/office/word/2006/wordml" xmlns:wps="http://schemas.microsoft.com/office/word/2010/wordprocessingShape" mc:Ignorable="w14 wp14">
   <w:numPicBullet w:numPicBulletId="0">
     <w:pict>
       <v:shapetype id="_x0000_t75" coordsize="21600,21600" o:spt="75" o:preferrelative="t" path="m@4@5l@4@11@9@11@9@5xe" filled="f" stroked="f">
@@ -9906,12 +10543,12 @@
         <v:path o:extrusionok="f" gradientshapeok="t" o:connecttype="rect"/>
         <o:lock v:ext="edit" aspectratio="t"/>
       </v:shapetype>
-      <v:shape id="_x0000_i1146" type="#_x0000_t75" style="width:11.4pt;height:11.4pt" o:bullet="t">
+      <v:shape id="_x0000_i1044" type="#_x0000_t75" style="width:11.25pt;height:11.25pt" o:bullet="t">
         <v:imagedata r:id="rId1" o:title="mso1B11"/>
       </v:shape>
     </w:pict>
   </w:numPicBullet>
-  <w:abstractNum w:abstractNumId="0" w15:restartNumberingAfterBreak="0">
+  <w:abstractNum w:abstractNumId="0">
     <w:nsid w:val="08BC3DAB"/>
     <w:multiLevelType w:val="hybridMultilevel"/>
     <w:tmpl w:val="0EFC37EA"/>
@@ -10025,7 +10662,7 @@
       </w:rPr>
     </w:lvl>
   </w:abstractNum>
-  <w:abstractNum w:abstractNumId="1" w15:restartNumberingAfterBreak="0">
+  <w:abstractNum w:abstractNumId="1">
     <w:nsid w:val="138E5937"/>
     <w:multiLevelType w:val="multilevel"/>
     <w:tmpl w:val="4FF01476"/>
@@ -10168,7 +10805,7 @@
       </w:rPr>
     </w:lvl>
   </w:abstractNum>
-  <w:abstractNum w:abstractNumId="2" w15:restartNumberingAfterBreak="0">
+  <w:abstractNum w:abstractNumId="2">
     <w:nsid w:val="141C3263"/>
     <w:multiLevelType w:val="hybridMultilevel"/>
     <w:tmpl w:val="64BABEFC"/>
@@ -10281,7 +10918,7 @@
       </w:rPr>
     </w:lvl>
   </w:abstractNum>
-  <w:abstractNum w:abstractNumId="3" w15:restartNumberingAfterBreak="0">
+  <w:abstractNum w:abstractNumId="3">
     <w:nsid w:val="16F86B51"/>
     <w:multiLevelType w:val="hybridMultilevel"/>
     <w:tmpl w:val="7E82E71E"/>
@@ -10370,7 +11007,7 @@
       </w:pPr>
     </w:lvl>
   </w:abstractNum>
-  <w:abstractNum w:abstractNumId="4" w15:restartNumberingAfterBreak="0">
+  <w:abstractNum w:abstractNumId="4">
     <w:nsid w:val="52EE46D6"/>
     <w:multiLevelType w:val="hybridMultilevel"/>
     <w:tmpl w:val="916C8758"/>
@@ -10459,7 +11096,7 @@
       </w:pPr>
     </w:lvl>
   </w:abstractNum>
-  <w:abstractNum w:abstractNumId="5" w15:restartNumberingAfterBreak="0">
+  <w:abstractNum w:abstractNumId="5">
     <w:nsid w:val="5F465999"/>
     <w:multiLevelType w:val="hybridMultilevel"/>
     <w:tmpl w:val="35BE0974"/>
@@ -10548,7 +11185,7 @@
       </w:pPr>
     </w:lvl>
   </w:abstractNum>
-  <w:abstractNum w:abstractNumId="6" w15:restartNumberingAfterBreak="0">
+  <w:abstractNum w:abstractNumId="6">
     <w:nsid w:val="6F5C6DD4"/>
     <w:multiLevelType w:val="hybridMultilevel"/>
     <w:tmpl w:val="808CDBDE"/>
@@ -10634,6 +11271,119 @@
       <w:lvlJc w:val="right"/>
       <w:pPr>
         <w:ind w:left="4880" w:hanging="480"/>
+      </w:pPr>
+    </w:lvl>
+  </w:abstractNum>
+  <w:abstractNum w:abstractNumId="7">
+    <w:nsid w:val="7F8D1F3B"/>
+    <w:multiLevelType w:val="multilevel"/>
+    <w:tmpl w:val="8A2E8E76"/>
+    <w:lvl w:ilvl="0">
+      <w:start w:val="1"/>
+      <w:numFmt w:val="decimal"/>
+      <w:lvlText w:val="%1."/>
+      <w:lvlJc w:val="left"/>
+      <w:pPr>
+        <w:tabs>
+          <w:tab w:val="num" w:pos="720"/>
+        </w:tabs>
+        <w:ind w:left="720" w:hanging="360"/>
+      </w:pPr>
+    </w:lvl>
+    <w:lvl w:ilvl="1" w:tentative="1">
+      <w:start w:val="1"/>
+      <w:numFmt w:val="decimal"/>
+      <w:lvlText w:val="%2."/>
+      <w:lvlJc w:val="left"/>
+      <w:pPr>
+        <w:tabs>
+          <w:tab w:val="num" w:pos="1440"/>
+        </w:tabs>
+        <w:ind w:left="1440" w:hanging="360"/>
+      </w:pPr>
+    </w:lvl>
+    <w:lvl w:ilvl="2" w:tentative="1">
+      <w:start w:val="1"/>
+      <w:numFmt w:val="decimal"/>
+      <w:lvlText w:val="%3."/>
+      <w:lvlJc w:val="left"/>
+      <w:pPr>
+        <w:tabs>
+          <w:tab w:val="num" w:pos="2160"/>
+        </w:tabs>
+        <w:ind w:left="2160" w:hanging="360"/>
+      </w:pPr>
+    </w:lvl>
+    <w:lvl w:ilvl="3" w:tentative="1">
+      <w:start w:val="1"/>
+      <w:numFmt w:val="decimal"/>
+      <w:lvlText w:val="%4."/>
+      <w:lvlJc w:val="left"/>
+      <w:pPr>
+        <w:tabs>
+          <w:tab w:val="num" w:pos="2880"/>
+        </w:tabs>
+        <w:ind w:left="2880" w:hanging="360"/>
+      </w:pPr>
+    </w:lvl>
+    <w:lvl w:ilvl="4" w:tentative="1">
+      <w:start w:val="1"/>
+      <w:numFmt w:val="decimal"/>
+      <w:lvlText w:val="%5."/>
+      <w:lvlJc w:val="left"/>
+      <w:pPr>
+        <w:tabs>
+          <w:tab w:val="num" w:pos="3600"/>
+        </w:tabs>
+        <w:ind w:left="3600" w:hanging="360"/>
+      </w:pPr>
+    </w:lvl>
+    <w:lvl w:ilvl="5" w:tentative="1">
+      <w:start w:val="1"/>
+      <w:numFmt w:val="decimal"/>
+      <w:lvlText w:val="%6."/>
+      <w:lvlJc w:val="left"/>
+      <w:pPr>
+        <w:tabs>
+          <w:tab w:val="num" w:pos="4320"/>
+        </w:tabs>
+        <w:ind w:left="4320" w:hanging="360"/>
+      </w:pPr>
+    </w:lvl>
+    <w:lvl w:ilvl="6" w:tentative="1">
+      <w:start w:val="1"/>
+      <w:numFmt w:val="decimal"/>
+      <w:lvlText w:val="%7."/>
+      <w:lvlJc w:val="left"/>
+      <w:pPr>
+        <w:tabs>
+          <w:tab w:val="num" w:pos="5040"/>
+        </w:tabs>
+        <w:ind w:left="5040" w:hanging="360"/>
+      </w:pPr>
+    </w:lvl>
+    <w:lvl w:ilvl="7" w:tentative="1">
+      <w:start w:val="1"/>
+      <w:numFmt w:val="decimal"/>
+      <w:lvlText w:val="%8."/>
+      <w:lvlJc w:val="left"/>
+      <w:pPr>
+        <w:tabs>
+          <w:tab w:val="num" w:pos="5760"/>
+        </w:tabs>
+        <w:ind w:left="5760" w:hanging="360"/>
+      </w:pPr>
+    </w:lvl>
+    <w:lvl w:ilvl="8" w:tentative="1">
+      <w:start w:val="1"/>
+      <w:numFmt w:val="decimal"/>
+      <w:lvlText w:val="%9."/>
+      <w:lvlJc w:val="left"/>
+      <w:pPr>
+        <w:tabs>
+          <w:tab w:val="num" w:pos="6480"/>
+        </w:tabs>
+        <w:ind w:left="6480" w:hanging="360"/>
       </w:pPr>
     </w:lvl>
   </w:abstractNum>
@@ -10658,11 +11408,14 @@
   <w:num w:numId="7">
     <w:abstractNumId w:val="2"/>
   </w:num>
+  <w:num w:numId="8">
+    <w:abstractNumId w:val="7"/>
+  </w:num>
 </w:numbering>
 </file>
 
 <file path=word/styles.xml><?xml version="1.0" encoding="utf-8"?>
-<w:styles xmlns:mc="http://schemas.openxmlformats.org/markup-compatibility/2006" xmlns:r="http://schemas.openxmlformats.org/officeDocument/2006/relationships" xmlns:w="http://schemas.openxmlformats.org/wordprocessingml/2006/main" xmlns:w14="http://schemas.microsoft.com/office/word/2010/wordml" xmlns:w15="http://schemas.microsoft.com/office/word/2012/wordml" xmlns:w16cex="http://schemas.microsoft.com/office/word/2018/wordml/cex" xmlns:w16cid="http://schemas.microsoft.com/office/word/2016/wordml/cid" xmlns:w16="http://schemas.microsoft.com/office/word/2018/wordml" xmlns:w16sdtdh="http://schemas.microsoft.com/office/word/2020/wordml/sdtdatahash" xmlns:w16se="http://schemas.microsoft.com/office/word/2015/wordml/symex" mc:Ignorable="w14 w15 w16se w16cid w16 w16cex w16sdtdh">
+<w:styles xmlns:mc="http://schemas.openxmlformats.org/markup-compatibility/2006" xmlns:r="http://schemas.openxmlformats.org/officeDocument/2006/relationships" xmlns:w="http://schemas.openxmlformats.org/wordprocessingml/2006/main" xmlns:w14="http://schemas.microsoft.com/office/word/2010/wordml" mc:Ignorable="w14">
   <w:docDefaults>
     <w:rPrDefault>
       <w:rPr>
@@ -10675,383 +11428,145 @@
     </w:rPrDefault>
     <w:pPrDefault/>
   </w:docDefaults>
-  <w:latentStyles w:defLockedState="0" w:defUIPriority="99" w:defSemiHidden="0" w:defUnhideWhenUsed="0" w:defQFormat="0" w:count="376">
-    <w:lsdException w:name="Normal" w:uiPriority="0" w:qFormat="1"/>
-    <w:lsdException w:name="heading 1" w:uiPriority="9" w:qFormat="1"/>
-    <w:lsdException w:name="heading 2" w:semiHidden="1" w:uiPriority="9" w:unhideWhenUsed="1" w:qFormat="1"/>
-    <w:lsdException w:name="heading 3" w:semiHidden="1" w:uiPriority="9" w:unhideWhenUsed="1" w:qFormat="1"/>
-    <w:lsdException w:name="heading 4" w:semiHidden="1" w:uiPriority="9" w:unhideWhenUsed="1" w:qFormat="1"/>
-    <w:lsdException w:name="heading 5" w:semiHidden="1" w:uiPriority="9" w:unhideWhenUsed="1" w:qFormat="1"/>
-    <w:lsdException w:name="heading 6" w:semiHidden="1" w:uiPriority="9" w:unhideWhenUsed="1" w:qFormat="1"/>
-    <w:lsdException w:name="heading 7" w:semiHidden="1" w:uiPriority="9" w:unhideWhenUsed="1" w:qFormat="1"/>
-    <w:lsdException w:name="heading 8" w:semiHidden="1" w:uiPriority="9" w:unhideWhenUsed="1" w:qFormat="1"/>
-    <w:lsdException w:name="heading 9" w:semiHidden="1" w:uiPriority="9" w:unhideWhenUsed="1" w:qFormat="1"/>
-    <w:lsdException w:name="index 1" w:semiHidden="1" w:unhideWhenUsed="1"/>
-    <w:lsdException w:name="index 2" w:semiHidden="1" w:unhideWhenUsed="1"/>
-    <w:lsdException w:name="index 3" w:semiHidden="1" w:unhideWhenUsed="1"/>
-    <w:lsdException w:name="index 4" w:semiHidden="1" w:unhideWhenUsed="1"/>
-    <w:lsdException w:name="index 5" w:semiHidden="1" w:unhideWhenUsed="1"/>
-    <w:lsdException w:name="index 6" w:semiHidden="1" w:unhideWhenUsed="1"/>
-    <w:lsdException w:name="index 7" w:semiHidden="1" w:unhideWhenUsed="1"/>
-    <w:lsdException w:name="index 8" w:semiHidden="1" w:unhideWhenUsed="1"/>
-    <w:lsdException w:name="index 9" w:semiHidden="1" w:unhideWhenUsed="1"/>
-    <w:lsdException w:name="toc 1" w:semiHidden="1" w:uiPriority="39" w:unhideWhenUsed="1"/>
-    <w:lsdException w:name="toc 2" w:semiHidden="1" w:uiPriority="39" w:unhideWhenUsed="1"/>
-    <w:lsdException w:name="toc 3" w:semiHidden="1" w:uiPriority="39" w:unhideWhenUsed="1"/>
-    <w:lsdException w:name="toc 4" w:semiHidden="1" w:uiPriority="39" w:unhideWhenUsed="1"/>
-    <w:lsdException w:name="toc 5" w:semiHidden="1" w:uiPriority="39" w:unhideWhenUsed="1"/>
-    <w:lsdException w:name="toc 6" w:semiHidden="1" w:uiPriority="39" w:unhideWhenUsed="1"/>
-    <w:lsdException w:name="toc 7" w:semiHidden="1" w:uiPriority="39" w:unhideWhenUsed="1"/>
-    <w:lsdException w:name="toc 8" w:semiHidden="1" w:uiPriority="39" w:unhideWhenUsed="1"/>
-    <w:lsdException w:name="toc 9" w:semiHidden="1" w:uiPriority="39" w:unhideWhenUsed="1"/>
-    <w:lsdException w:name="Normal Indent" w:semiHidden="1" w:uiPriority="0" w:unhideWhenUsed="1"/>
-    <w:lsdException w:name="footnote text" w:semiHidden="1" w:unhideWhenUsed="1"/>
-    <w:lsdException w:name="annotation text" w:semiHidden="1" w:unhideWhenUsed="1"/>
-    <w:lsdException w:name="header" w:semiHidden="1" w:unhideWhenUsed="1"/>
-    <w:lsdException w:name="footer" w:semiHidden="1" w:unhideWhenUsed="1"/>
-    <w:lsdException w:name="index heading" w:semiHidden="1" w:unhideWhenUsed="1"/>
-    <w:lsdException w:name="caption" w:semiHidden="1" w:uiPriority="35" w:unhideWhenUsed="1" w:qFormat="1"/>
-    <w:lsdException w:name="table of figures" w:semiHidden="1" w:unhideWhenUsed="1"/>
-    <w:lsdException w:name="envelope address" w:semiHidden="1" w:unhideWhenUsed="1"/>
-    <w:lsdException w:name="envelope return" w:semiHidden="1" w:unhideWhenUsed="1"/>
-    <w:lsdException w:name="footnote reference" w:semiHidden="1" w:unhideWhenUsed="1"/>
-    <w:lsdException w:name="annotation reference" w:semiHidden="1" w:unhideWhenUsed="1"/>
-    <w:lsdException w:name="line number" w:semiHidden="1" w:unhideWhenUsed="1"/>
-    <w:lsdException w:name="page number" w:semiHidden="1" w:unhideWhenUsed="1"/>
-    <w:lsdException w:name="endnote reference" w:semiHidden="1" w:unhideWhenUsed="1"/>
-    <w:lsdException w:name="endnote text" w:semiHidden="1" w:unhideWhenUsed="1"/>
-    <w:lsdException w:name="table of authorities" w:semiHidden="1" w:unhideWhenUsed="1"/>
-    <w:lsdException w:name="macro" w:semiHidden="1" w:unhideWhenUsed="1"/>
-    <w:lsdException w:name="toa heading" w:semiHidden="1" w:unhideWhenUsed="1"/>
-    <w:lsdException w:name="List" w:semiHidden="1" w:unhideWhenUsed="1"/>
-    <w:lsdException w:name="List Bullet" w:semiHidden="1" w:unhideWhenUsed="1"/>
-    <w:lsdException w:name="List Number" w:semiHidden="1" w:unhideWhenUsed="1"/>
-    <w:lsdException w:name="List 2" w:semiHidden="1" w:unhideWhenUsed="1"/>
-    <w:lsdException w:name="List 3" w:semiHidden="1" w:unhideWhenUsed="1"/>
-    <w:lsdException w:name="List 4" w:semiHidden="1" w:unhideWhenUsed="1"/>
-    <w:lsdException w:name="List 5" w:semiHidden="1" w:unhideWhenUsed="1"/>
-    <w:lsdException w:name="List Bullet 2" w:semiHidden="1" w:unhideWhenUsed="1"/>
-    <w:lsdException w:name="List Bullet 3" w:semiHidden="1" w:unhideWhenUsed="1"/>
-    <w:lsdException w:name="List Bullet 4" w:semiHidden="1" w:unhideWhenUsed="1"/>
-    <w:lsdException w:name="List Bullet 5" w:semiHidden="1" w:unhideWhenUsed="1"/>
-    <w:lsdException w:name="List Number 2" w:semiHidden="1" w:unhideWhenUsed="1"/>
-    <w:lsdException w:name="List Number 3" w:semiHidden="1" w:unhideWhenUsed="1"/>
-    <w:lsdException w:name="List Number 4" w:semiHidden="1" w:unhideWhenUsed="1"/>
-    <w:lsdException w:name="List Number 5" w:semiHidden="1" w:unhideWhenUsed="1"/>
-    <w:lsdException w:name="Title" w:uiPriority="10" w:qFormat="1"/>
-    <w:lsdException w:name="Closing" w:semiHidden="1" w:unhideWhenUsed="1"/>
-    <w:lsdException w:name="Signature" w:semiHidden="1" w:unhideWhenUsed="1"/>
-    <w:lsdException w:name="Default Paragraph Font" w:semiHidden="1" w:uiPriority="1" w:unhideWhenUsed="1"/>
-    <w:lsdException w:name="Body Text" w:semiHidden="1" w:unhideWhenUsed="1"/>
-    <w:lsdException w:name="Body Text Indent" w:semiHidden="1" w:unhideWhenUsed="1"/>
-    <w:lsdException w:name="List Continue" w:semiHidden="1" w:unhideWhenUsed="1"/>
-    <w:lsdException w:name="List Continue 2" w:semiHidden="1" w:unhideWhenUsed="1"/>
-    <w:lsdException w:name="List Continue 3" w:semiHidden="1" w:unhideWhenUsed="1"/>
-    <w:lsdException w:name="List Continue 4" w:semiHidden="1" w:unhideWhenUsed="1"/>
-    <w:lsdException w:name="List Continue 5" w:semiHidden="1" w:unhideWhenUsed="1"/>
-    <w:lsdException w:name="Message Header" w:semiHidden="1" w:unhideWhenUsed="1"/>
-    <w:lsdException w:name="Subtitle" w:uiPriority="11" w:qFormat="1"/>
-    <w:lsdException w:name="Salutation" w:semiHidden="1" w:unhideWhenUsed="1"/>
-    <w:lsdException w:name="Date" w:semiHidden="1" w:unhideWhenUsed="1"/>
-    <w:lsdException w:name="Body Text First Indent" w:semiHidden="1" w:unhideWhenUsed="1"/>
-    <w:lsdException w:name="Body Text First Indent 2" w:semiHidden="1" w:unhideWhenUsed="1"/>
-    <w:lsdException w:name="Note Heading" w:semiHidden="1" w:unhideWhenUsed="1"/>
-    <w:lsdException w:name="Body Text 2" w:semiHidden="1" w:unhideWhenUsed="1"/>
-    <w:lsdException w:name="Body Text 3" w:semiHidden="1" w:unhideWhenUsed="1"/>
-    <w:lsdException w:name="Body Text Indent 2" w:semiHidden="1" w:unhideWhenUsed="1"/>
-    <w:lsdException w:name="Body Text Indent 3" w:semiHidden="1" w:unhideWhenUsed="1"/>
-    <w:lsdException w:name="Block Text" w:semiHidden="1" w:unhideWhenUsed="1"/>
-    <w:lsdException w:name="Hyperlink" w:semiHidden="1" w:unhideWhenUsed="1"/>
-    <w:lsdException w:name="FollowedHyperlink" w:semiHidden="1" w:unhideWhenUsed="1"/>
-    <w:lsdException w:name="Strong" w:uiPriority="22" w:qFormat="1"/>
-    <w:lsdException w:name="Emphasis" w:uiPriority="20" w:qFormat="1"/>
-    <w:lsdException w:name="Document Map" w:semiHidden="1" w:unhideWhenUsed="1"/>
-    <w:lsdException w:name="Plain Text" w:semiHidden="1" w:unhideWhenUsed="1"/>
-    <w:lsdException w:name="E-mail Signature" w:semiHidden="1" w:unhideWhenUsed="1"/>
-    <w:lsdException w:name="HTML Top of Form" w:semiHidden="1" w:unhideWhenUsed="1"/>
-    <w:lsdException w:name="HTML Bottom of Form" w:semiHidden="1" w:unhideWhenUsed="1"/>
-    <w:lsdException w:name="Normal (Web)" w:semiHidden="1" w:unhideWhenUsed="1"/>
-    <w:lsdException w:name="HTML Acronym" w:semiHidden="1" w:unhideWhenUsed="1"/>
-    <w:lsdException w:name="HTML Address" w:semiHidden="1" w:unhideWhenUsed="1"/>
-    <w:lsdException w:name="HTML Cite" w:semiHidden="1" w:unhideWhenUsed="1"/>
-    <w:lsdException w:name="HTML Code" w:semiHidden="1" w:unhideWhenUsed="1"/>
-    <w:lsdException w:name="HTML Definition" w:semiHidden="1" w:unhideWhenUsed="1"/>
-    <w:lsdException w:name="HTML Keyboard" w:semiHidden="1" w:unhideWhenUsed="1"/>
-    <w:lsdException w:name="HTML Preformatted" w:semiHidden="1" w:unhideWhenUsed="1"/>
-    <w:lsdException w:name="HTML Sample" w:semiHidden="1" w:unhideWhenUsed="1"/>
-    <w:lsdException w:name="HTML Typewriter" w:semiHidden="1" w:unhideWhenUsed="1"/>
-    <w:lsdException w:name="HTML Variable" w:semiHidden="1" w:unhideWhenUsed="1"/>
-    <w:lsdException w:name="Normal Table" w:semiHidden="1" w:unhideWhenUsed="1"/>
-    <w:lsdException w:name="annotation subject" w:semiHidden="1" w:unhideWhenUsed="1"/>
-    <w:lsdException w:name="No List" w:semiHidden="1" w:unhideWhenUsed="1"/>
-    <w:lsdException w:name="Outline List 1" w:semiHidden="1" w:unhideWhenUsed="1"/>
-    <w:lsdException w:name="Outline List 2" w:semiHidden="1" w:unhideWhenUsed="1"/>
-    <w:lsdException w:name="Outline List 3" w:semiHidden="1" w:unhideWhenUsed="1"/>
-    <w:lsdException w:name="Table Simple 1" w:semiHidden="1" w:unhideWhenUsed="1"/>
-    <w:lsdException w:name="Table Simple 2" w:semiHidden="1" w:unhideWhenUsed="1"/>
-    <w:lsdException w:name="Table Simple 3" w:semiHidden="1" w:unhideWhenUsed="1"/>
-    <w:lsdException w:name="Table Classic 1" w:semiHidden="1" w:unhideWhenUsed="1"/>
-    <w:lsdException w:name="Table Classic 2" w:semiHidden="1" w:unhideWhenUsed="1"/>
-    <w:lsdException w:name="Table Classic 3" w:semiHidden="1" w:unhideWhenUsed="1"/>
-    <w:lsdException w:name="Table Classic 4" w:semiHidden="1" w:unhideWhenUsed="1"/>
-    <w:lsdException w:name="Table Colorful 1" w:semiHidden="1" w:unhideWhenUsed="1"/>
-    <w:lsdException w:name="Table Colorful 2" w:semiHidden="1" w:unhideWhenUsed="1"/>
-    <w:lsdException w:name="Table Colorful 3" w:semiHidden="1" w:unhideWhenUsed="1"/>
-    <w:lsdException w:name="Table Columns 1" w:semiHidden="1" w:unhideWhenUsed="1"/>
-    <w:lsdException w:name="Table Columns 2" w:semiHidden="1" w:unhideWhenUsed="1"/>
-    <w:lsdException w:name="Table Columns 3" w:semiHidden="1" w:unhideWhenUsed="1"/>
-    <w:lsdException w:name="Table Columns 4" w:semiHidden="1" w:unhideWhenUsed="1"/>
-    <w:lsdException w:name="Table Columns 5" w:semiHidden="1" w:unhideWhenUsed="1"/>
-    <w:lsdException w:name="Table Grid 1" w:semiHidden="1" w:unhideWhenUsed="1"/>
-    <w:lsdException w:name="Table Grid 2" w:semiHidden="1" w:unhideWhenUsed="1"/>
-    <w:lsdException w:name="Table Grid 3" w:semiHidden="1" w:unhideWhenUsed="1"/>
-    <w:lsdException w:name="Table Grid 4" w:semiHidden="1" w:unhideWhenUsed="1"/>
-    <w:lsdException w:name="Table Grid 5" w:semiHidden="1" w:unhideWhenUsed="1"/>
-    <w:lsdException w:name="Table Grid 6" w:semiHidden="1" w:unhideWhenUsed="1"/>
-    <w:lsdException w:name="Table Grid 7" w:semiHidden="1" w:unhideWhenUsed="1"/>
-    <w:lsdException w:name="Table Grid 8" w:semiHidden="1" w:unhideWhenUsed="1"/>
-    <w:lsdException w:name="Table List 1" w:semiHidden="1" w:unhideWhenUsed="1"/>
-    <w:lsdException w:name="Table List 2" w:semiHidden="1" w:unhideWhenUsed="1"/>
-    <w:lsdException w:name="Table List 3" w:semiHidden="1" w:unhideWhenUsed="1"/>
-    <w:lsdException w:name="Table List 4" w:semiHidden="1" w:unhideWhenUsed="1"/>
-    <w:lsdException w:name="Table List 5" w:semiHidden="1" w:unhideWhenUsed="1"/>
-    <w:lsdException w:name="Table List 6" w:semiHidden="1" w:unhideWhenUsed="1"/>
-    <w:lsdException w:name="Table List 7" w:semiHidden="1" w:unhideWhenUsed="1"/>
-    <w:lsdException w:name="Table List 8" w:semiHidden="1" w:unhideWhenUsed="1"/>
-    <w:lsdException w:name="Table 3D effects 1" w:semiHidden="1" w:unhideWhenUsed="1"/>
-    <w:lsdException w:name="Table 3D effects 2" w:semiHidden="1" w:unhideWhenUsed="1"/>
-    <w:lsdException w:name="Table 3D effects 3" w:semiHidden="1" w:unhideWhenUsed="1"/>
-    <w:lsdException w:name="Table Contemporary" w:semiHidden="1" w:unhideWhenUsed="1"/>
-    <w:lsdException w:name="Table Elegant" w:semiHidden="1" w:unhideWhenUsed="1"/>
-    <w:lsdException w:name="Table Professional" w:semiHidden="1" w:unhideWhenUsed="1"/>
-    <w:lsdException w:name="Table Subtle 1" w:semiHidden="1" w:unhideWhenUsed="1"/>
-    <w:lsdException w:name="Table Subtle 2" w:semiHidden="1" w:unhideWhenUsed="1"/>
-    <w:lsdException w:name="Table Web 1" w:semiHidden="1" w:unhideWhenUsed="1"/>
-    <w:lsdException w:name="Table Web 2" w:semiHidden="1" w:unhideWhenUsed="1"/>
-    <w:lsdException w:name="Table Web 3" w:semiHidden="1" w:unhideWhenUsed="1"/>
-    <w:lsdException w:name="Balloon Text" w:semiHidden="1" w:unhideWhenUsed="1"/>
-    <w:lsdException w:name="Table Grid" w:semiHidden="1" w:uiPriority="39" w:unhideWhenUsed="1"/>
-    <w:lsdException w:name="Table Theme" w:semiHidden="1" w:unhideWhenUsed="1"/>
-    <w:lsdException w:name="Placeholder Text" w:semiHidden="1"/>
-    <w:lsdException w:name="No Spacing" w:uiPriority="1" w:qFormat="1"/>
-    <w:lsdException w:name="Light Shading" w:uiPriority="60"/>
-    <w:lsdException w:name="Light List" w:uiPriority="61"/>
-    <w:lsdException w:name="Light Grid" w:uiPriority="62"/>
-    <w:lsdException w:name="Medium Shading 1" w:uiPriority="63"/>
-    <w:lsdException w:name="Medium Shading 2" w:uiPriority="64"/>
-    <w:lsdException w:name="Medium List 1" w:uiPriority="65"/>
-    <w:lsdException w:name="Medium List 2" w:uiPriority="66"/>
-    <w:lsdException w:name="Medium Grid 1" w:uiPriority="67"/>
-    <w:lsdException w:name="Medium Grid 2" w:uiPriority="68"/>
-    <w:lsdException w:name="Medium Grid 3" w:uiPriority="69"/>
-    <w:lsdException w:name="Dark List" w:uiPriority="70"/>
-    <w:lsdException w:name="Colorful Shading" w:uiPriority="71"/>
-    <w:lsdException w:name="Colorful List" w:uiPriority="72"/>
-    <w:lsdException w:name="Colorful Grid" w:uiPriority="73"/>
-    <w:lsdException w:name="Light Shading Accent 1" w:uiPriority="60"/>
-    <w:lsdException w:name="Light List Accent 1" w:uiPriority="61"/>
-    <w:lsdException w:name="Light Grid Accent 1" w:uiPriority="62"/>
-    <w:lsdException w:name="Medium Shading 1 Accent 1" w:uiPriority="63"/>
-    <w:lsdException w:name="Medium Shading 2 Accent 1" w:uiPriority="64"/>
-    <w:lsdException w:name="Medium List 1 Accent 1" w:uiPriority="65"/>
-    <w:lsdException w:name="Revision" w:semiHidden="1"/>
-    <w:lsdException w:name="List Paragraph" w:uiPriority="34" w:qFormat="1"/>
-    <w:lsdException w:name="Quote" w:uiPriority="29" w:qFormat="1"/>
-    <w:lsdException w:name="Intense Quote" w:uiPriority="30" w:qFormat="1"/>
-    <w:lsdException w:name="Medium List 2 Accent 1" w:uiPriority="66"/>
-    <w:lsdException w:name="Medium Grid 1 Accent 1" w:uiPriority="67"/>
-    <w:lsdException w:name="Medium Grid 2 Accent 1" w:uiPriority="68"/>
-    <w:lsdException w:name="Medium Grid 3 Accent 1" w:uiPriority="69"/>
-    <w:lsdException w:name="Dark List Accent 1" w:uiPriority="70"/>
-    <w:lsdException w:name="Colorful Shading Accent 1" w:uiPriority="71"/>
-    <w:lsdException w:name="Colorful List Accent 1" w:uiPriority="72"/>
-    <w:lsdException w:name="Colorful Grid Accent 1" w:uiPriority="73"/>
-    <w:lsdException w:name="Light Shading Accent 2" w:uiPriority="60"/>
-    <w:lsdException w:name="Light List Accent 2" w:uiPriority="61"/>
-    <w:lsdException w:name="Light Grid Accent 2" w:uiPriority="62"/>
-    <w:lsdException w:name="Medium Shading 1 Accent 2" w:uiPriority="63"/>
-    <w:lsdException w:name="Medium Shading 2 Accent 2" w:uiPriority="64"/>
-    <w:lsdException w:name="Medium List 1 Accent 2" w:uiPriority="65"/>
-    <w:lsdException w:name="Medium List 2 Accent 2" w:uiPriority="66"/>
-    <w:lsdException w:name="Medium Grid 1 Accent 2" w:uiPriority="67"/>
-    <w:lsdException w:name="Medium Grid 2 Accent 2" w:uiPriority="68"/>
-    <w:lsdException w:name="Medium Grid 3 Accent 2" w:uiPriority="69"/>
-    <w:lsdException w:name="Dark List Accent 2" w:uiPriority="70"/>
-    <w:lsdException w:name="Colorful Shading Accent 2" w:uiPriority="71"/>
-    <w:lsdException w:name="Colorful List Accent 2" w:uiPriority="72"/>
-    <w:lsdException w:name="Colorful Grid Accent 2" w:uiPriority="73"/>
-    <w:lsdException w:name="Light Shading Accent 3" w:uiPriority="60"/>
-    <w:lsdException w:name="Light List Accent 3" w:uiPriority="61"/>
-    <w:lsdException w:name="Light Grid Accent 3" w:uiPriority="62"/>
-    <w:lsdException w:name="Medium Shading 1 Accent 3" w:uiPriority="63"/>
-    <w:lsdException w:name="Medium Shading 2 Accent 3" w:uiPriority="64"/>
-    <w:lsdException w:name="Medium List 1 Accent 3" w:uiPriority="65"/>
-    <w:lsdException w:name="Medium List 2 Accent 3" w:uiPriority="66"/>
-    <w:lsdException w:name="Medium Grid 1 Accent 3" w:uiPriority="67"/>
-    <w:lsdException w:name="Medium Grid 2 Accent 3" w:uiPriority="68"/>
-    <w:lsdException w:name="Medium Grid 3 Accent 3" w:uiPriority="69"/>
-    <w:lsdException w:name="Dark List Accent 3" w:uiPriority="70"/>
-    <w:lsdException w:name="Colorful Shading Accent 3" w:uiPriority="71"/>
-    <w:lsdException w:name="Colorful List Accent 3" w:uiPriority="72"/>
-    <w:lsdException w:name="Colorful Grid Accent 3" w:uiPriority="73"/>
-    <w:lsdException w:name="Light Shading Accent 4" w:uiPriority="60"/>
-    <w:lsdException w:name="Light List Accent 4" w:uiPriority="61"/>
-    <w:lsdException w:name="Light Grid Accent 4" w:uiPriority="62"/>
-    <w:lsdException w:name="Medium Shading 1 Accent 4" w:uiPriority="63"/>
-    <w:lsdException w:name="Medium Shading 2 Accent 4" w:uiPriority="64"/>
-    <w:lsdException w:name="Medium List 1 Accent 4" w:uiPriority="65"/>
-    <w:lsdException w:name="Medium List 2 Accent 4" w:uiPriority="66"/>
-    <w:lsdException w:name="Medium Grid 1 Accent 4" w:uiPriority="67"/>
-    <w:lsdException w:name="Medium Grid 2 Accent 4" w:uiPriority="68"/>
-    <w:lsdException w:name="Medium Grid 3 Accent 4" w:uiPriority="69"/>
-    <w:lsdException w:name="Dark List Accent 4" w:uiPriority="70"/>
-    <w:lsdException w:name="Colorful Shading Accent 4" w:uiPriority="71"/>
-    <w:lsdException w:name="Colorful List Accent 4" w:uiPriority="72"/>
-    <w:lsdException w:name="Colorful Grid Accent 4" w:uiPriority="73"/>
-    <w:lsdException w:name="Light Shading Accent 5" w:uiPriority="60"/>
-    <w:lsdException w:name="Light List Accent 5" w:uiPriority="61"/>
-    <w:lsdException w:name="Light Grid Accent 5" w:uiPriority="62"/>
-    <w:lsdException w:name="Medium Shading 1 Accent 5" w:uiPriority="63"/>
-    <w:lsdException w:name="Medium Shading 2 Accent 5" w:uiPriority="64"/>
-    <w:lsdException w:name="Medium List 1 Accent 5" w:uiPriority="65"/>
-    <w:lsdException w:name="Medium List 2 Accent 5" w:uiPriority="66"/>
-    <w:lsdException w:name="Medium Grid 1 Accent 5" w:uiPriority="67"/>
-    <w:lsdException w:name="Medium Grid 2 Accent 5" w:uiPriority="68"/>
-    <w:lsdException w:name="Medium Grid 3 Accent 5" w:uiPriority="69"/>
-    <w:lsdException w:name="Dark List Accent 5" w:uiPriority="70"/>
-    <w:lsdException w:name="Colorful Shading Accent 5" w:uiPriority="71"/>
-    <w:lsdException w:name="Colorful List Accent 5" w:uiPriority="72"/>
-    <w:lsdException w:name="Colorful Grid Accent 5" w:uiPriority="73"/>
-    <w:lsdException w:name="Light Shading Accent 6" w:uiPriority="60"/>
-    <w:lsdException w:name="Light List Accent 6" w:uiPriority="61"/>
-    <w:lsdException w:name="Light Grid Accent 6" w:uiPriority="62"/>
-    <w:lsdException w:name="Medium Shading 1 Accent 6" w:uiPriority="63"/>
-    <w:lsdException w:name="Medium Shading 2 Accent 6" w:uiPriority="64"/>
-    <w:lsdException w:name="Medium List 1 Accent 6" w:uiPriority="65"/>
-    <w:lsdException w:name="Medium List 2 Accent 6" w:uiPriority="66"/>
-    <w:lsdException w:name="Medium Grid 1 Accent 6" w:uiPriority="67"/>
-    <w:lsdException w:name="Medium Grid 2 Accent 6" w:uiPriority="68"/>
-    <w:lsdException w:name="Medium Grid 3 Accent 6" w:uiPriority="69"/>
-    <w:lsdException w:name="Dark List Accent 6" w:uiPriority="70"/>
-    <w:lsdException w:name="Colorful Shading Accent 6" w:uiPriority="71"/>
-    <w:lsdException w:name="Colorful List Accent 6" w:uiPriority="72"/>
-    <w:lsdException w:name="Colorful Grid Accent 6" w:uiPriority="73"/>
-    <w:lsdException w:name="Subtle Emphasis" w:uiPriority="19" w:qFormat="1"/>
-    <w:lsdException w:name="Intense Emphasis" w:uiPriority="21" w:qFormat="1"/>
-    <w:lsdException w:name="Subtle Reference" w:uiPriority="31" w:qFormat="1"/>
-    <w:lsdException w:name="Intense Reference" w:uiPriority="32" w:qFormat="1"/>
-    <w:lsdException w:name="Book Title" w:uiPriority="33" w:qFormat="1"/>
-    <w:lsdException w:name="Bibliography" w:semiHidden="1" w:uiPriority="37" w:unhideWhenUsed="1"/>
-    <w:lsdException w:name="TOC Heading" w:semiHidden="1" w:uiPriority="39" w:unhideWhenUsed="1" w:qFormat="1"/>
-    <w:lsdException w:name="Plain Table 1" w:uiPriority="41"/>
-    <w:lsdException w:name="Plain Table 2" w:uiPriority="42"/>
-    <w:lsdException w:name="Plain Table 3" w:uiPriority="43"/>
-    <w:lsdException w:name="Plain Table 4" w:uiPriority="44"/>
-    <w:lsdException w:name="Plain Table 5" w:uiPriority="45"/>
-    <w:lsdException w:name="Grid Table Light" w:uiPriority="40"/>
-    <w:lsdException w:name="Grid Table 1 Light" w:uiPriority="46"/>
-    <w:lsdException w:name="Grid Table 2" w:uiPriority="47"/>
-    <w:lsdException w:name="Grid Table 3" w:uiPriority="48"/>
-    <w:lsdException w:name="Grid Table 4" w:uiPriority="49"/>
-    <w:lsdException w:name="Grid Table 5 Dark" w:uiPriority="50"/>
-    <w:lsdException w:name="Grid Table 6 Colorful" w:uiPriority="51"/>
-    <w:lsdException w:name="Grid Table 7 Colorful" w:uiPriority="52"/>
-    <w:lsdException w:name="Grid Table 1 Light Accent 1" w:uiPriority="46"/>
-    <w:lsdException w:name="Grid Table 2 Accent 1" w:uiPriority="47"/>
-    <w:lsdException w:name="Grid Table 3 Accent 1" w:uiPriority="48"/>
-    <w:lsdException w:name="Grid Table 4 Accent 1" w:uiPriority="49"/>
-    <w:lsdException w:name="Grid Table 5 Dark Accent 1" w:uiPriority="50"/>
-    <w:lsdException w:name="Grid Table 6 Colorful Accent 1" w:uiPriority="51"/>
-    <w:lsdException w:name="Grid Table 7 Colorful Accent 1" w:uiPriority="52"/>
-    <w:lsdException w:name="Grid Table 1 Light Accent 2" w:uiPriority="46"/>
-    <w:lsdException w:name="Grid Table 2 Accent 2" w:uiPriority="47"/>
-    <w:lsdException w:name="Grid Table 3 Accent 2" w:uiPriority="48"/>
-    <w:lsdException w:name="Grid Table 4 Accent 2" w:uiPriority="49"/>
-    <w:lsdException w:name="Grid Table 5 Dark Accent 2" w:uiPriority="50"/>
-    <w:lsdException w:name="Grid Table 6 Colorful Accent 2" w:uiPriority="51"/>
-    <w:lsdException w:name="Grid Table 7 Colorful Accent 2" w:uiPriority="52"/>
-    <w:lsdException w:name="Grid Table 1 Light Accent 3" w:uiPriority="46"/>
-    <w:lsdException w:name="Grid Table 2 Accent 3" w:uiPriority="47"/>
-    <w:lsdException w:name="Grid Table 3 Accent 3" w:uiPriority="48"/>
-    <w:lsdException w:name="Grid Table 4 Accent 3" w:uiPriority="49"/>
-    <w:lsdException w:name="Grid Table 5 Dark Accent 3" w:uiPriority="50"/>
-    <w:lsdException w:name="Grid Table 6 Colorful Accent 3" w:uiPriority="51"/>
-    <w:lsdException w:name="Grid Table 7 Colorful Accent 3" w:uiPriority="52"/>
-    <w:lsdException w:name="Grid Table 1 Light Accent 4" w:uiPriority="46"/>
-    <w:lsdException w:name="Grid Table 2 Accent 4" w:uiPriority="47"/>
-    <w:lsdException w:name="Grid Table 3 Accent 4" w:uiPriority="48"/>
-    <w:lsdException w:name="Grid Table 4 Accent 4" w:uiPriority="49"/>
-    <w:lsdException w:name="Grid Table 5 Dark Accent 4" w:uiPriority="50"/>
-    <w:lsdException w:name="Grid Table 6 Colorful Accent 4" w:uiPriority="51"/>
-    <w:lsdException w:name="Grid Table 7 Colorful Accent 4" w:uiPriority="52"/>
-    <w:lsdException w:name="Grid Table 1 Light Accent 5" w:uiPriority="46"/>
-    <w:lsdException w:name="Grid Table 2 Accent 5" w:uiPriority="47"/>
-    <w:lsdException w:name="Grid Table 3 Accent 5" w:uiPriority="48"/>
-    <w:lsdException w:name="Grid Table 4 Accent 5" w:uiPriority="49"/>
-    <w:lsdException w:name="Grid Table 5 Dark Accent 5" w:uiPriority="50"/>
-    <w:lsdException w:name="Grid Table 6 Colorful Accent 5" w:uiPriority="51"/>
-    <w:lsdException w:name="Grid Table 7 Colorful Accent 5" w:uiPriority="52"/>
-    <w:lsdException w:name="Grid Table 1 Light Accent 6" w:uiPriority="46"/>
-    <w:lsdException w:name="Grid Table 2 Accent 6" w:uiPriority="47"/>
-    <w:lsdException w:name="Grid Table 3 Accent 6" w:uiPriority="48"/>
-    <w:lsdException w:name="Grid Table 4 Accent 6" w:uiPriority="49"/>
-    <w:lsdException w:name="Grid Table 5 Dark Accent 6" w:uiPriority="50"/>
-    <w:lsdException w:name="Grid Table 6 Colorful Accent 6" w:uiPriority="51"/>
-    <w:lsdException w:name="Grid Table 7 Colorful Accent 6" w:uiPriority="52"/>
-    <w:lsdException w:name="List Table 1 Light" w:uiPriority="46"/>
-    <w:lsdException w:name="List Table 2" w:uiPriority="47"/>
-    <w:lsdException w:name="List Table 3" w:uiPriority="48"/>
-    <w:lsdException w:name="List Table 4" w:uiPriority="49"/>
-    <w:lsdException w:name="List Table 5 Dark" w:uiPriority="50"/>
-    <w:lsdException w:name="List Table 6 Colorful" w:uiPriority="51"/>
-    <w:lsdException w:name="List Table 7 Colorful" w:uiPriority="52"/>
-    <w:lsdException w:name="List Table 1 Light Accent 1" w:uiPriority="46"/>
-    <w:lsdException w:name="List Table 2 Accent 1" w:uiPriority="47"/>
-    <w:lsdException w:name="List Table 3 Accent 1" w:uiPriority="48"/>
-    <w:lsdException w:name="List Table 4 Accent 1" w:uiPriority="49"/>
-    <w:lsdException w:name="List Table 5 Dark Accent 1" w:uiPriority="50"/>
-    <w:lsdException w:name="List Table 6 Colorful Accent 1" w:uiPriority="51"/>
-    <w:lsdException w:name="List Table 7 Colorful Accent 1" w:uiPriority="52"/>
-    <w:lsdException w:name="List Table 1 Light Accent 2" w:uiPriority="46"/>
-    <w:lsdException w:name="List Table 2 Accent 2" w:uiPriority="47"/>
-    <w:lsdException w:name="List Table 3 Accent 2" w:uiPriority="48"/>
-    <w:lsdException w:name="List Table 4 Accent 2" w:uiPriority="49"/>
-    <w:lsdException w:name="List Table 5 Dark Accent 2" w:uiPriority="50"/>
-    <w:lsdException w:name="List Table 6 Colorful Accent 2" w:uiPriority="51"/>
-    <w:lsdException w:name="List Table 7 Colorful Accent 2" w:uiPriority="52"/>
-    <w:lsdException w:name="List Table 1 Light Accent 3" w:uiPriority="46"/>
-    <w:lsdException w:name="List Table 2 Accent 3" w:uiPriority="47"/>
-    <w:lsdException w:name="List Table 3 Accent 3" w:uiPriority="48"/>
-    <w:lsdException w:name="List Table 4 Accent 3" w:uiPriority="49"/>
-    <w:lsdException w:name="List Table 5 Dark Accent 3" w:uiPriority="50"/>
-    <w:lsdException w:name="List Table 6 Colorful Accent 3" w:uiPriority="51"/>
-    <w:lsdException w:name="List Table 7 Colorful Accent 3" w:uiPriority="52"/>
-    <w:lsdException w:name="List Table 1 Light Accent 4" w:uiPriority="46"/>
-    <w:lsdException w:name="List Table 2 Accent 4" w:uiPriority="47"/>
-    <w:lsdException w:name="List Table 3 Accent 4" w:uiPriority="48"/>
-    <w:lsdException w:name="List Table 4 Accent 4" w:uiPriority="49"/>
-    <w:lsdException w:name="List Table 5 Dark Accent 4" w:uiPriority="50"/>
-    <w:lsdException w:name="List Table 6 Colorful Accent 4" w:uiPriority="51"/>
-    <w:lsdException w:name="List Table 7 Colorful Accent 4" w:uiPriority="52"/>
-    <w:lsdException w:name="List Table 1 Light Accent 5" w:uiPriority="46"/>
-    <w:lsdException w:name="List Table 2 Accent 5" w:uiPriority="47"/>
-    <w:lsdException w:name="List Table 3 Accent 5" w:uiPriority="48"/>
-    <w:lsdException w:name="List Table 4 Accent 5" w:uiPriority="49"/>
-    <w:lsdException w:name="List Table 5 Dark Accent 5" w:uiPriority="50"/>
-    <w:lsdException w:name="List Table 6 Colorful Accent 5" w:uiPriority="51"/>
-    <w:lsdException w:name="List Table 7 Colorful Accent 5" w:uiPriority="52"/>
-    <w:lsdException w:name="List Table 1 Light Accent 6" w:uiPriority="46"/>
-    <w:lsdException w:name="List Table 2 Accent 6" w:uiPriority="47"/>
-    <w:lsdException w:name="List Table 3 Accent 6" w:uiPriority="48"/>
-    <w:lsdException w:name="List Table 4 Accent 6" w:uiPriority="49"/>
-    <w:lsdException w:name="List Table 5 Dark Accent 6" w:uiPriority="50"/>
-    <w:lsdException w:name="List Table 6 Colorful Accent 6" w:uiPriority="51"/>
-    <w:lsdException w:name="List Table 7 Colorful Accent 6" w:uiPriority="52"/>
-    <w:lsdException w:name="Mention" w:semiHidden="1" w:unhideWhenUsed="1"/>
-    <w:lsdException w:name="Smart Hyperlink" w:semiHidden="1" w:unhideWhenUsed="1"/>
-    <w:lsdException w:name="Hashtag" w:semiHidden="1" w:unhideWhenUsed="1"/>
-    <w:lsdException w:name="Unresolved Mention" w:semiHidden="1" w:unhideWhenUsed="1"/>
-    <w:lsdException w:name="Smart Link" w:semiHidden="1" w:unhideWhenUsed="1"/>
+  <w:latentStyles w:defLockedState="0" w:defUIPriority="99" w:defSemiHidden="1" w:defUnhideWhenUsed="1" w:defQFormat="0" w:count="267">
+    <w:lsdException w:name="Normal" w:semiHidden="0" w:uiPriority="0" w:unhideWhenUsed="0" w:qFormat="1"/>
+    <w:lsdException w:name="heading 1" w:semiHidden="0" w:uiPriority="9" w:unhideWhenUsed="0" w:qFormat="1"/>
+    <w:lsdException w:name="heading 2" w:uiPriority="9" w:qFormat="1"/>
+    <w:lsdException w:name="heading 3" w:uiPriority="9" w:qFormat="1"/>
+    <w:lsdException w:name="heading 4" w:uiPriority="9" w:qFormat="1"/>
+    <w:lsdException w:name="heading 5" w:uiPriority="9" w:qFormat="1"/>
+    <w:lsdException w:name="heading 6" w:uiPriority="9" w:qFormat="1"/>
+    <w:lsdException w:name="heading 7" w:uiPriority="9" w:qFormat="1"/>
+    <w:lsdException w:name="heading 8" w:uiPriority="9" w:qFormat="1"/>
+    <w:lsdException w:name="heading 9" w:uiPriority="9" w:qFormat="1"/>
+    <w:lsdException w:name="toc 1" w:uiPriority="39"/>
+    <w:lsdException w:name="toc 2" w:uiPriority="39"/>
+    <w:lsdException w:name="toc 3" w:uiPriority="39"/>
+    <w:lsdException w:name="toc 4" w:uiPriority="39"/>
+    <w:lsdException w:name="toc 5" w:uiPriority="39"/>
+    <w:lsdException w:name="toc 6" w:uiPriority="39"/>
+    <w:lsdException w:name="toc 7" w:uiPriority="39"/>
+    <w:lsdException w:name="toc 8" w:uiPriority="39"/>
+    <w:lsdException w:name="toc 9" w:uiPriority="39"/>
+    <w:lsdException w:name="Normal Indent" w:uiPriority="0"/>
+    <w:lsdException w:name="caption" w:uiPriority="35" w:qFormat="1"/>
+    <w:lsdException w:name="Title" w:semiHidden="0" w:uiPriority="10" w:unhideWhenUsed="0" w:qFormat="1"/>
+    <w:lsdException w:name="Default Paragraph Font" w:uiPriority="1"/>
+    <w:lsdException w:name="Subtitle" w:semiHidden="0" w:uiPriority="11" w:unhideWhenUsed="0" w:qFormat="1"/>
+    <w:lsdException w:name="Strong" w:semiHidden="0" w:uiPriority="22" w:unhideWhenUsed="0" w:qFormat="1"/>
+    <w:lsdException w:name="Emphasis" w:semiHidden="0" w:uiPriority="20" w:unhideWhenUsed="0" w:qFormat="1"/>
+    <w:lsdException w:name="Table Grid" w:uiPriority="39"/>
+    <w:lsdException w:name="Placeholder Text" w:unhideWhenUsed="0"/>
+    <w:lsdException w:name="No Spacing" w:semiHidden="0" w:uiPriority="1" w:unhideWhenUsed="0" w:qFormat="1"/>
+    <w:lsdException w:name="Light Shading" w:semiHidden="0" w:uiPriority="60" w:unhideWhenUsed="0"/>
+    <w:lsdException w:name="Light List" w:semiHidden="0" w:uiPriority="61" w:unhideWhenUsed="0"/>
+    <w:lsdException w:name="Light Grid" w:semiHidden="0" w:uiPriority="62" w:unhideWhenUsed="0"/>
+    <w:lsdException w:name="Medium Shading 1" w:semiHidden="0" w:uiPriority="63" w:unhideWhenUsed="0"/>
+    <w:lsdException w:name="Medium Shading 2" w:semiHidden="0" w:uiPriority="64" w:unhideWhenUsed="0"/>
+    <w:lsdException w:name="Medium List 1" w:semiHidden="0" w:uiPriority="65" w:unhideWhenUsed="0"/>
+    <w:lsdException w:name="Medium List 2" w:semiHidden="0" w:uiPriority="66" w:unhideWhenUsed="0"/>
+    <w:lsdException w:name="Medium Grid 1" w:semiHidden="0" w:uiPriority="67" w:unhideWhenUsed="0"/>
+    <w:lsdException w:name="Medium Grid 2" w:semiHidden="0" w:uiPriority="68" w:unhideWhenUsed="0"/>
+    <w:lsdException w:name="Medium Grid 3" w:semiHidden="0" w:uiPriority="69" w:unhideWhenUsed="0"/>
+    <w:lsdException w:name="Dark List" w:semiHidden="0" w:uiPriority="70" w:unhideWhenUsed="0"/>
+    <w:lsdException w:name="Colorful Shading" w:semiHidden="0" w:uiPriority="71" w:unhideWhenUsed="0"/>
+    <w:lsdException w:name="Colorful List" w:semiHidden="0" w:uiPriority="72" w:unhideWhenUsed="0"/>
+    <w:lsdException w:name="Colorful Grid" w:semiHidden="0" w:uiPriority="73" w:unhideWhenUsed="0"/>
+    <w:lsdException w:name="Light Shading Accent 1" w:semiHidden="0" w:uiPriority="60" w:unhideWhenUsed="0"/>
+    <w:lsdException w:name="Light List Accent 1" w:semiHidden="0" w:uiPriority="61" w:unhideWhenUsed="0"/>
+    <w:lsdException w:name="Light Grid Accent 1" w:semiHidden="0" w:uiPriority="62" w:unhideWhenUsed="0"/>
+    <w:lsdException w:name="Medium Shading 1 Accent 1" w:semiHidden="0" w:uiPriority="63" w:unhideWhenUsed="0"/>
+    <w:lsdException w:name="Medium Shading 2 Accent 1" w:semiHidden="0" w:uiPriority="64" w:unhideWhenUsed="0"/>
+    <w:lsdException w:name="Medium List 1 Accent 1" w:semiHidden="0" w:uiPriority="65" w:unhideWhenUsed="0"/>
+    <w:lsdException w:name="Revision" w:unhideWhenUsed="0"/>
+    <w:lsdException w:name="List Paragraph" w:semiHidden="0" w:uiPriority="34" w:unhideWhenUsed="0" w:qFormat="1"/>
+    <w:lsdException w:name="Quote" w:semiHidden="0" w:uiPriority="29" w:unhideWhenUsed="0" w:qFormat="1"/>
+    <w:lsdException w:name="Intense Quote" w:semiHidden="0" w:uiPriority="30" w:unhideWhenUsed="0" w:qFormat="1"/>
+    <w:lsdException w:name="Medium List 2 Accent 1" w:semiHidden="0" w:uiPriority="66" w:unhideWhenUsed="0"/>
+    <w:lsdException w:name="Medium Grid 1 Accent 1" w:semiHidden="0" w:uiPriority="67" w:unhideWhenUsed="0"/>
+    <w:lsdException w:name="Medium Grid 2 Accent 1" w:semiHidden="0" w:uiPriority="68" w:unhideWhenUsed="0"/>
+    <w:lsdException w:name="Medium Grid 3 Accent 1" w:semiHidden="0" w:uiPriority="69" w:unhideWhenUsed="0"/>
+    <w:lsdException w:name="Dark List Accent 1" w:semiHidden="0" w:uiPriority="70" w:unhideWhenUsed="0"/>
+    <w:lsdException w:name="Colorful Shading Accent 1" w:semiHidden="0" w:uiPriority="71" w:unhideWhenUsed="0"/>
+    <w:lsdException w:name="Colorful List Accent 1" w:semiHidden="0" w:uiPriority="72" w:unhideWhenUsed="0"/>
+    <w:lsdException w:name="Colorful Grid Accent 1" w:semiHidden="0" w:uiPriority="73" w:unhideWhenUsed="0"/>
+    <w:lsdException w:name="Light Shading Accent 2" w:semiHidden="0" w:uiPriority="60" w:unhideWhenUsed="0"/>
+    <w:lsdException w:name="Light List Accent 2" w:semiHidden="0" w:uiPriority="61" w:unhideWhenUsed="0"/>
+    <w:lsdException w:name="Light Grid Accent 2" w:semiHidden="0" w:uiPriority="62" w:unhideWhenUsed="0"/>
+    <w:lsdException w:name="Medium Shading 1 Accent 2" w:semiHidden="0" w:uiPriority="63" w:unhideWhenUsed="0"/>
+    <w:lsdException w:name="Medium Shading 2 Accent 2" w:semiHidden="0" w:uiPriority="64" w:unhideWhenUsed="0"/>
+    <w:lsdException w:name="Medium List 1 Accent 2" w:semiHidden="0" w:uiPriority="65" w:unhideWhenUsed="0"/>
+    <w:lsdException w:name="Medium List 2 Accent 2" w:semiHidden="0" w:uiPriority="66" w:unhideWhenUsed="0"/>
+    <w:lsdException w:name="Medium Grid 1 Accent 2" w:semiHidden="0" w:uiPriority="67" w:unhideWhenUsed="0"/>
+    <w:lsdException w:name="Medium Grid 2 Accent 2" w:semiHidden="0" w:uiPriority="68" w:unhideWhenUsed="0"/>
+    <w:lsdException w:name="Medium Grid 3 Accent 2" w:semiHidden="0" w:uiPriority="69" w:unhideWhenUsed="0"/>
+    <w:lsdException w:name="Dark List Accent 2" w:semiHidden="0" w:uiPriority="70" w:unhideWhenUsed="0"/>
+    <w:lsdException w:name="Colorful Shading Accent 2" w:semiHidden="0" w:uiPriority="71" w:unhideWhenUsed="0"/>
+    <w:lsdException w:name="Colorful List Accent 2" w:semiHidden="0" w:uiPriority="72" w:unhideWhenUsed="0"/>
+    <w:lsdException w:name="Colorful Grid Accent 2" w:semiHidden="0" w:uiPriority="73" w:unhideWhenUsed="0"/>
+    <w:lsdException w:name="Light Shading Accent 3" w:semiHidden="0" w:uiPriority="60" w:unhideWhenUsed="0"/>
+    <w:lsdException w:name="Light List Accent 3" w:semiHidden="0" w:uiPriority="61" w:unhideWhenUsed="0"/>
+    <w:lsdException w:name="Light Grid Accent 3" w:semiHidden="0" w:uiPriority="62" w:unhideWhenUsed="0"/>
+    <w:lsdException w:name="Medium Shading 1 Accent 3" w:semiHidden="0" w:uiPriority="63" w:unhideWhenUsed="0"/>
+    <w:lsdException w:name="Medium Shading 2 Accent 3" w:semiHidden="0" w:uiPriority="64" w:unhideWhenUsed="0"/>
+    <w:lsdException w:name="Medium List 1 Accent 3" w:semiHidden="0" w:uiPriority="65" w:unhideWhenUsed="0"/>
+    <w:lsdException w:name="Medium List 2 Accent 3" w:semiHidden="0" w:uiPriority="66" w:unhideWhenUsed="0"/>
+    <w:lsdException w:name="Medium Grid 1 Accent 3" w:semiHidden="0" w:uiPriority="67" w:unhideWhenUsed="0"/>
+    <w:lsdException w:name="Medium Grid 2 Accent 3" w:semiHidden="0" w:uiPriority="68" w:unhideWhenUsed="0"/>
+    <w:lsdException w:name="Medium Grid 3 Accent 3" w:semiHidden="0" w:uiPriority="69" w:unhideWhenUsed="0"/>
+    <w:lsdException w:name="Dark List Accent 3" w:semiHidden="0" w:uiPriority="70" w:unhideWhenUsed="0"/>
+    <w:lsdException w:name="Colorful Shading Accent 3" w:semiHidden="0" w:uiPriority="71" w:unhideWhenUsed="0"/>
+    <w:lsdException w:name="Colorful List Accent 3" w:semiHidden="0" w:uiPriority="72" w:unhideWhenUsed="0"/>
+    <w:lsdException w:name="Colorful Grid Accent 3" w:semiHidden="0" w:uiPriority="73" w:unhideWhenUsed="0"/>
+    <w:lsdException w:name="Light Shading Accent 4" w:semiHidden="0" w:uiPriority="60" w:unhideWhenUsed="0"/>
+    <w:lsdException w:name="Light List Accent 4" w:semiHidden="0" w:uiPriority="61" w:unhideWhenUsed="0"/>
+    <w:lsdException w:name="Light Grid Accent 4" w:semiHidden="0" w:uiPriority="62" w:unhideWhenUsed="0"/>
+    <w:lsdException w:name="Medium Shading 1 Accent 4" w:semiHidden="0" w:uiPriority="63" w:unhideWhenUsed="0"/>
+    <w:lsdException w:name="Medium Shading 2 Accent 4" w:semiHidden="0" w:uiPriority="64" w:unhideWhenUsed="0"/>
+    <w:lsdException w:name="Medium List 1 Accent 4" w:semiHidden="0" w:uiPriority="65" w:unhideWhenUsed="0"/>
+    <w:lsdException w:name="Medium List 2 Accent 4" w:semiHidden="0" w:uiPriority="66" w:unhideWhenUsed="0"/>
+    <w:lsdException w:name="Medium Grid 1 Accent 4" w:semiHidden="0" w:uiPriority="67" w:unhideWhenUsed="0"/>
+    <w:lsdException w:name="Medium Grid 2 Accent 4" w:semiHidden="0" w:uiPriority="68" w:unhideWhenUsed="0"/>
+    <w:lsdException w:name="Medium Grid 3 Accent 4" w:semiHidden="0" w:uiPriority="69" w:unhideWhenUsed="0"/>
+    <w:lsdException w:name="Dark List Accent 4" w:semiHidden="0" w:uiPriority="70" w:unhideWhenUsed="0"/>
+    <w:lsdException w:name="Colorful Shading Accent 4" w:semiHidden="0" w:uiPriority="71" w:unhideWhenUsed="0"/>
+    <w:lsdException w:name="Colorful List Accent 4" w:semiHidden="0" w:uiPriority="72" w:unhideWhenUsed="0"/>
+    <w:lsdException w:name="Colorful Grid Accent 4" w:semiHidden="0" w:uiPriority="73" w:unhideWhenUsed="0"/>
+    <w:lsdException w:name="Light Shading Accent 5" w:semiHidden="0" w:uiPriority="60" w:unhideWhenUsed="0"/>
+    <w:lsdException w:name="Light List Accent 5" w:semiHidden="0" w:uiPriority="61" w:unhideWhenUsed="0"/>
+    <w:lsdException w:name="Light Grid Accent 5" w:semiHidden="0" w:uiPriority="62" w:unhideWhenUsed="0"/>
+    <w:lsdException w:name="Medium Shading 1 Accent 5" w:semiHidden="0" w:uiPriority="63" w:unhideWhenUsed="0"/>
+    <w:lsdException w:name="Medium Shading 2 Accent 5" w:semiHidden="0" w:uiPriority="64" w:unhideWhenUsed="0"/>
+    <w:lsdException w:name="Medium List 1 Accent 5" w:semiHidden="0" w:uiPriority="65" w:unhideWhenUsed="0"/>
+    <w:lsdException w:name="Medium List 2 Accent 5" w:semiHidden="0" w:uiPriority="66" w:unhideWhenUsed="0"/>
+    <w:lsdException w:name="Medium Grid 1 Accent 5" w:semiHidden="0" w:uiPriority="67" w:unhideWhenUsed="0"/>
+    <w:lsdException w:name="Medium Grid 2 Accent 5" w:semiHidden="0" w:uiPriority="68" w:unhideWhenUsed="0"/>
+    <w:lsdException w:name="Medium Grid 3 Accent 5" w:semiHidden="0" w:uiPriority="69" w:unhideWhenUsed="0"/>
+    <w:lsdException w:name="Dark List Accent 5" w:semiHidden="0" w:uiPriority="70" w:unhideWhenUsed="0"/>
+    <w:lsdException w:name="Colorful Shading Accent 5" w:semiHidden="0" w:uiPriority="71" w:unhideWhenUsed="0"/>
+    <w:lsdException w:name="Colorful List Accent 5" w:semiHidden="0" w:uiPriority="72" w:unhideWhenUsed="0"/>
+    <w:lsdException w:name="Colorful Grid Accent 5" w:semiHidden="0" w:uiPriority="73" w:unhideWhenUsed="0"/>
+    <w:lsdException w:name="Light Shading Accent 6" w:semiHidden="0" w:uiPriority="60" w:unhideWhenUsed="0"/>
+    <w:lsdException w:name="Light List Accent 6" w:semiHidden="0" w:uiPriority="61" w:unhideWhenUsed="0"/>
+    <w:lsdException w:name="Light Grid Accent 6" w:semiHidden="0" w:uiPriority="62" w:unhideWhenUsed="0"/>
+    <w:lsdException w:name="Medium Shading 1 Accent 6" w:semiHidden="0" w:uiPriority="63" w:unhideWhenUsed="0"/>
+    <w:lsdException w:name="Medium Shading 2 Accent 6" w:semiHidden="0" w:uiPriority="64" w:unhideWhenUsed="0"/>
+    <w:lsdException w:name="Medium List 1 Accent 6" w:semiHidden="0" w:uiPriority="65" w:unhideWhenUsed="0"/>
+    <w:lsdException w:name="Medium List 2 Accent 6" w:semiHidden="0" w:uiPriority="66" w:unhideWhenUsed="0"/>
+    <w:lsdException w:name="Medium Grid 1 Accent 6" w:semiHidden="0" w:uiPriority="67" w:unhideWhenUsed="0"/>
+    <w:lsdException w:name="Medium Grid 2 Accent 6" w:semiHidden="0" w:uiPriority="68" w:unhideWhenUsed="0"/>
+    <w:lsdException w:name="Medium Grid 3 Accent 6" w:semiHidden="0" w:uiPriority="69" w:unhideWhenUsed="0"/>
+    <w:lsdException w:name="Dark List Accent 6" w:semiHidden="0" w:uiPriority="70" w:unhideWhenUsed="0"/>
+    <w:lsdException w:name="Colorful Shading Accent 6" w:semiHidden="0" w:uiPriority="71" w:unhideWhenUsed="0"/>
+    <w:lsdException w:name="Colorful List Accent 6" w:semiHidden="0" w:uiPriority="72" w:unhideWhenUsed="0"/>
+    <w:lsdException w:name="Colorful Grid Accent 6" w:semiHidden="0" w:uiPriority="73" w:unhideWhenUsed="0"/>
+    <w:lsdException w:name="Subtle Emphasis" w:semiHidden="0" w:uiPriority="19" w:unhideWhenUsed="0" w:qFormat="1"/>
+    <w:lsdException w:name="Intense Emphasis" w:semiHidden="0" w:uiPriority="21" w:unhideWhenUsed="0" w:qFormat="1"/>
+    <w:lsdException w:name="Subtle Reference" w:semiHidden="0" w:uiPriority="31" w:unhideWhenUsed="0" w:qFormat="1"/>
+    <w:lsdException w:name="Intense Reference" w:semiHidden="0" w:uiPriority="32" w:unhideWhenUsed="0" w:qFormat="1"/>
+    <w:lsdException w:name="Book Title" w:semiHidden="0" w:uiPriority="33" w:unhideWhenUsed="0" w:qFormat="1"/>
+    <w:lsdException w:name="Bibliography" w:uiPriority="37"/>
+    <w:lsdException w:name="TOC Heading" w:uiPriority="39" w:qFormat="1"/>
   </w:latentStyles>
   <w:style w:type="paragraph" w:default="1" w:styleId="a">
     <w:name w:val="Normal"/>
@@ -11697,6 +12212,7 @@
       <w:szCs w:val="22"/>
     </w:rPr>
     <w:tblPr>
+      <w:tblInd w:w="0" w:type="dxa"/>
       <w:tblBorders>
         <w:top w:val="single" w:sz="4" w:space="0" w:color="auto"/>
         <w:left w:val="single" w:sz="4" w:space="0" w:color="auto"/>
@@ -11705,6 +12221,944 @@
         <w:insideH w:val="single" w:sz="4" w:space="0" w:color="auto"/>
         <w:insideV w:val="single" w:sz="4" w:space="0" w:color="auto"/>
       </w:tblBorders>
+      <w:tblCellMar>
+        <w:top w:w="0" w:type="dxa"/>
+        <w:left w:w="108" w:type="dxa"/>
+        <w:bottom w:w="0" w:type="dxa"/>
+        <w:right w:w="108" w:type="dxa"/>
+      </w:tblCellMar>
+    </w:tblPr>
+  </w:style>
+  <w:style w:type="paragraph" w:styleId="af4">
+    <w:name w:val="Balloon Text"/>
+    <w:basedOn w:val="a"/>
+    <w:link w:val="af5"/>
+    <w:uiPriority w:val="99"/>
+    <w:semiHidden/>
+    <w:unhideWhenUsed/>
+    <w:rsid w:val="00311F55"/>
+    <w:rPr>
+      <w:rFonts w:asciiTheme="majorHAnsi" w:eastAsiaTheme="majorEastAsia" w:hAnsiTheme="majorHAnsi" w:cstheme="majorBidi"/>
+      <w:sz w:val="18"/>
+      <w:szCs w:val="18"/>
+    </w:rPr>
+  </w:style>
+  <w:style w:type="character" w:customStyle="1" w:styleId="af5">
+    <w:name w:val="註解方塊文字 字元"/>
+    <w:basedOn w:val="a0"/>
+    <w:link w:val="af4"/>
+    <w:uiPriority w:val="99"/>
+    <w:semiHidden/>
+    <w:rsid w:val="00311F55"/>
+    <w:rPr>
+      <w:rFonts w:asciiTheme="majorHAnsi" w:eastAsiaTheme="majorEastAsia" w:hAnsiTheme="majorHAnsi" w:cstheme="majorBidi"/>
+      <w:sz w:val="18"/>
+      <w:szCs w:val="18"/>
+    </w:rPr>
+  </w:style>
+  <w:style w:type="paragraph" w:customStyle="1" w:styleId="part">
+    <w:name w:val="part"/>
+    <w:basedOn w:val="a"/>
+    <w:rsid w:val="00311F55"/>
+    <w:pPr>
+      <w:widowControl/>
+      <w:spacing w:before="100" w:beforeAutospacing="1" w:after="100" w:afterAutospacing="1"/>
+    </w:pPr>
+    <w:rPr>
+      <w:rFonts w:ascii="新細明體" w:eastAsia="新細明體" w:hAnsi="新細明體" w:cs="新細明體"/>
+      <w:kern w:val="0"/>
+      <w:sz w:val="24"/>
+    </w:rPr>
+  </w:style>
+  <w:style w:type="paragraph" w:styleId="af6">
+    <w:name w:val="List Paragraph"/>
+    <w:basedOn w:val="a"/>
+    <w:uiPriority w:val="34"/>
+    <w:qFormat/>
+    <w:rsid w:val="00913F78"/>
+    <w:pPr>
+      <w:ind w:leftChars="200" w:left="480"/>
+    </w:pPr>
+  </w:style>
+  <w:style w:type="paragraph" w:styleId="af7">
+    <w:name w:val="caption"/>
+    <w:basedOn w:val="a"/>
+    <w:next w:val="a"/>
+    <w:uiPriority w:val="35"/>
+    <w:unhideWhenUsed/>
+    <w:qFormat/>
+    <w:rsid w:val="00913F78"/>
+    <w:rPr>
+      <w:sz w:val="20"/>
+      <w:szCs w:val="20"/>
+    </w:rPr>
+  </w:style>
+  <w:style w:type="character" w:styleId="af8">
+    <w:name w:val="annotation reference"/>
+    <w:basedOn w:val="a0"/>
+    <w:uiPriority w:val="99"/>
+    <w:semiHidden/>
+    <w:unhideWhenUsed/>
+    <w:rsid w:val="00702DD2"/>
+    <w:rPr>
+      <w:sz w:val="18"/>
+      <w:szCs w:val="18"/>
+    </w:rPr>
+  </w:style>
+  <w:style w:type="paragraph" w:styleId="af9">
+    <w:name w:val="annotation text"/>
+    <w:basedOn w:val="a"/>
+    <w:link w:val="afa"/>
+    <w:uiPriority w:val="99"/>
+    <w:semiHidden/>
+    <w:unhideWhenUsed/>
+    <w:rsid w:val="00702DD2"/>
+    <w:rPr>
+      <w:rFonts w:asciiTheme="minorHAnsi" w:eastAsiaTheme="minorEastAsia" w:hAnsiTheme="minorHAnsi" w:cstheme="minorBidi"/>
+      <w:sz w:val="24"/>
+      <w:szCs w:val="22"/>
+    </w:rPr>
+  </w:style>
+  <w:style w:type="character" w:customStyle="1" w:styleId="afa">
+    <w:name w:val="註解文字 字元"/>
+    <w:basedOn w:val="a0"/>
+    <w:link w:val="af9"/>
+    <w:uiPriority w:val="99"/>
+    <w:semiHidden/>
+    <w:rsid w:val="00702DD2"/>
+    <w:rPr>
+      <w:szCs w:val="22"/>
+    </w:rPr>
+  </w:style>
+  <w:style w:type="paragraph" w:styleId="afb">
+    <w:name w:val="Normal Indent"/>
+    <w:basedOn w:val="a"/>
+    <w:rsid w:val="00702DD2"/>
+    <w:pPr>
+      <w:ind w:left="480"/>
+    </w:pPr>
+    <w:rPr>
+      <w:rFonts w:eastAsia="新細明體"/>
+      <w:sz w:val="24"/>
+      <w:szCs w:val="20"/>
+    </w:rPr>
+  </w:style>
+</w:styles>
+</file>
+
+<file path=word/stylesWithEffects.xml><?xml version="1.0" encoding="utf-8"?>
+<w:styles xmlns:wpc="http://schemas.microsoft.com/office/word/2010/wordprocessingCanvas" xmlns:mc="http://schemas.openxmlformats.org/markup-compatibility/2006" xmlns:o="urn:schemas-microsoft-com:office:office" xmlns:r="http://schemas.openxmlformats.org/officeDocument/2006/relationships" xmlns:m="http://schemas.openxmlformats.org/officeDocument/2006/math" xmlns:v="urn:schemas-microsoft-com:vml" xmlns:wp14="http://schemas.microsoft.com/office/word/2010/wordprocessingDrawing" xmlns:wp="http://schemas.openxmlformats.org/drawingml/2006/wordprocessingDrawing" xmlns:w10="urn:schemas-microsoft-com:office:word" xmlns:w="http://schemas.openxmlformats.org/wordprocessingml/2006/main" xmlns:w14="http://schemas.microsoft.com/office/word/2010/wordml" xmlns:wpg="http://schemas.microsoft.com/office/word/2010/wordprocessingGroup" xmlns:wpi="http://schemas.microsoft.com/office/word/2010/wordprocessingInk" xmlns:wne="http://schemas.microsoft.com/office/word/2006/wordml" xmlns:wps="http://schemas.microsoft.com/office/word/2010/wordprocessingShape" mc:Ignorable="w14 wp14">
+  <w:docDefaults>
+    <w:rPrDefault>
+      <w:rPr>
+        <w:rFonts w:asciiTheme="minorHAnsi" w:eastAsiaTheme="minorEastAsia" w:hAnsiTheme="minorHAnsi" w:cstheme="minorBidi"/>
+        <w:kern w:val="2"/>
+        <w:sz w:val="24"/>
+        <w:szCs w:val="24"/>
+        <w:lang w:val="en-US" w:eastAsia="zh-TW" w:bidi="ar-SA"/>
+      </w:rPr>
+    </w:rPrDefault>
+    <w:pPrDefault/>
+  </w:docDefaults>
+  <w:latentStyles w:defLockedState="0" w:defUIPriority="99" w:defSemiHidden="1" w:defUnhideWhenUsed="1" w:defQFormat="0" w:count="267">
+    <w:lsdException w:name="Normal" w:semiHidden="0" w:uiPriority="0" w:unhideWhenUsed="0" w:qFormat="1"/>
+    <w:lsdException w:name="heading 1" w:semiHidden="0" w:uiPriority="9" w:unhideWhenUsed="0" w:qFormat="1"/>
+    <w:lsdException w:name="heading 2" w:uiPriority="9" w:qFormat="1"/>
+    <w:lsdException w:name="heading 3" w:uiPriority="9" w:qFormat="1"/>
+    <w:lsdException w:name="heading 4" w:uiPriority="9" w:qFormat="1"/>
+    <w:lsdException w:name="heading 5" w:uiPriority="9" w:qFormat="1"/>
+    <w:lsdException w:name="heading 6" w:uiPriority="9" w:qFormat="1"/>
+    <w:lsdException w:name="heading 7" w:uiPriority="9" w:qFormat="1"/>
+    <w:lsdException w:name="heading 8" w:uiPriority="9" w:qFormat="1"/>
+    <w:lsdException w:name="heading 9" w:uiPriority="9" w:qFormat="1"/>
+    <w:lsdException w:name="toc 1" w:uiPriority="39"/>
+    <w:lsdException w:name="toc 2" w:uiPriority="39"/>
+    <w:lsdException w:name="toc 3" w:uiPriority="39"/>
+    <w:lsdException w:name="toc 4" w:uiPriority="39"/>
+    <w:lsdException w:name="toc 5" w:uiPriority="39"/>
+    <w:lsdException w:name="toc 6" w:uiPriority="39"/>
+    <w:lsdException w:name="toc 7" w:uiPriority="39"/>
+    <w:lsdException w:name="toc 8" w:uiPriority="39"/>
+    <w:lsdException w:name="toc 9" w:uiPriority="39"/>
+    <w:lsdException w:name="Normal Indent" w:uiPriority="0"/>
+    <w:lsdException w:name="caption" w:uiPriority="35" w:qFormat="1"/>
+    <w:lsdException w:name="Title" w:semiHidden="0" w:uiPriority="10" w:unhideWhenUsed="0" w:qFormat="1"/>
+    <w:lsdException w:name="Default Paragraph Font" w:uiPriority="1"/>
+    <w:lsdException w:name="Subtitle" w:semiHidden="0" w:uiPriority="11" w:unhideWhenUsed="0" w:qFormat="1"/>
+    <w:lsdException w:name="Strong" w:semiHidden="0" w:uiPriority="22" w:unhideWhenUsed="0" w:qFormat="1"/>
+    <w:lsdException w:name="Emphasis" w:semiHidden="0" w:uiPriority="20" w:unhideWhenUsed="0" w:qFormat="1"/>
+    <w:lsdException w:name="Table Grid" w:uiPriority="39"/>
+    <w:lsdException w:name="Placeholder Text" w:unhideWhenUsed="0"/>
+    <w:lsdException w:name="No Spacing" w:semiHidden="0" w:uiPriority="1" w:unhideWhenUsed="0" w:qFormat="1"/>
+    <w:lsdException w:name="Light Shading" w:semiHidden="0" w:uiPriority="60" w:unhideWhenUsed="0"/>
+    <w:lsdException w:name="Light List" w:semiHidden="0" w:uiPriority="61" w:unhideWhenUsed="0"/>
+    <w:lsdException w:name="Light Grid" w:semiHidden="0" w:uiPriority="62" w:unhideWhenUsed="0"/>
+    <w:lsdException w:name="Medium Shading 1" w:semiHidden="0" w:uiPriority="63" w:unhideWhenUsed="0"/>
+    <w:lsdException w:name="Medium Shading 2" w:semiHidden="0" w:uiPriority="64" w:unhideWhenUsed="0"/>
+    <w:lsdException w:name="Medium List 1" w:semiHidden="0" w:uiPriority="65" w:unhideWhenUsed="0"/>
+    <w:lsdException w:name="Medium List 2" w:semiHidden="0" w:uiPriority="66" w:unhideWhenUsed="0"/>
+    <w:lsdException w:name="Medium Grid 1" w:semiHidden="0" w:uiPriority="67" w:unhideWhenUsed="0"/>
+    <w:lsdException w:name="Medium Grid 2" w:semiHidden="0" w:uiPriority="68" w:unhideWhenUsed="0"/>
+    <w:lsdException w:name="Medium Grid 3" w:semiHidden="0" w:uiPriority="69" w:unhideWhenUsed="0"/>
+    <w:lsdException w:name="Dark List" w:semiHidden="0" w:uiPriority="70" w:unhideWhenUsed="0"/>
+    <w:lsdException w:name="Colorful Shading" w:semiHidden="0" w:uiPriority="71" w:unhideWhenUsed="0"/>
+    <w:lsdException w:name="Colorful List" w:semiHidden="0" w:uiPriority="72" w:unhideWhenUsed="0"/>
+    <w:lsdException w:name="Colorful Grid" w:semiHidden="0" w:uiPriority="73" w:unhideWhenUsed="0"/>
+    <w:lsdException w:name="Light Shading Accent 1" w:semiHidden="0" w:uiPriority="60" w:unhideWhenUsed="0"/>
+    <w:lsdException w:name="Light List Accent 1" w:semiHidden="0" w:uiPriority="61" w:unhideWhenUsed="0"/>
+    <w:lsdException w:name="Light Grid Accent 1" w:semiHidden="0" w:uiPriority="62" w:unhideWhenUsed="0"/>
+    <w:lsdException w:name="Medium Shading 1 Accent 1" w:semiHidden="0" w:uiPriority="63" w:unhideWhenUsed="0"/>
+    <w:lsdException w:name="Medium Shading 2 Accent 1" w:semiHidden="0" w:uiPriority="64" w:unhideWhenUsed="0"/>
+    <w:lsdException w:name="Medium List 1 Accent 1" w:semiHidden="0" w:uiPriority="65" w:unhideWhenUsed="0"/>
+    <w:lsdException w:name="Revision" w:unhideWhenUsed="0"/>
+    <w:lsdException w:name="List Paragraph" w:semiHidden="0" w:uiPriority="34" w:unhideWhenUsed="0" w:qFormat="1"/>
+    <w:lsdException w:name="Quote" w:semiHidden="0" w:uiPriority="29" w:unhideWhenUsed="0" w:qFormat="1"/>
+    <w:lsdException w:name="Intense Quote" w:semiHidden="0" w:uiPriority="30" w:unhideWhenUsed="0" w:qFormat="1"/>
+    <w:lsdException w:name="Medium List 2 Accent 1" w:semiHidden="0" w:uiPriority="66" w:unhideWhenUsed="0"/>
+    <w:lsdException w:name="Medium Grid 1 Accent 1" w:semiHidden="0" w:uiPriority="67" w:unhideWhenUsed="0"/>
+    <w:lsdException w:name="Medium Grid 2 Accent 1" w:semiHidden="0" w:uiPriority="68" w:unhideWhenUsed="0"/>
+    <w:lsdException w:name="Medium Grid 3 Accent 1" w:semiHidden="0" w:uiPriority="69" w:unhideWhenUsed="0"/>
+    <w:lsdException w:name="Dark List Accent 1" w:semiHidden="0" w:uiPriority="70" w:unhideWhenUsed="0"/>
+    <w:lsdException w:name="Colorful Shading Accent 1" w:semiHidden="0" w:uiPriority="71" w:unhideWhenUsed="0"/>
+    <w:lsdException w:name="Colorful List Accent 1" w:semiHidden="0" w:uiPriority="72" w:unhideWhenUsed="0"/>
+    <w:lsdException w:name="Colorful Grid Accent 1" w:semiHidden="0" w:uiPriority="73" w:unhideWhenUsed="0"/>
+    <w:lsdException w:name="Light Shading Accent 2" w:semiHidden="0" w:uiPriority="60" w:unhideWhenUsed="0"/>
+    <w:lsdException w:name="Light List Accent 2" w:semiHidden="0" w:uiPriority="61" w:unhideWhenUsed="0"/>
+    <w:lsdException w:name="Light Grid Accent 2" w:semiHidden="0" w:uiPriority="62" w:unhideWhenUsed="0"/>
+    <w:lsdException w:name="Medium Shading 1 Accent 2" w:semiHidden="0" w:uiPriority="63" w:unhideWhenUsed="0"/>
+    <w:lsdException w:name="Medium Shading 2 Accent 2" w:semiHidden="0" w:uiPriority="64" w:unhideWhenUsed="0"/>
+    <w:lsdException w:name="Medium List 1 Accent 2" w:semiHidden="0" w:uiPriority="65" w:unhideWhenUsed="0"/>
+    <w:lsdException w:name="Medium List 2 Accent 2" w:semiHidden="0" w:uiPriority="66" w:unhideWhenUsed="0"/>
+    <w:lsdException w:name="Medium Grid 1 Accent 2" w:semiHidden="0" w:uiPriority="67" w:unhideWhenUsed="0"/>
+    <w:lsdException w:name="Medium Grid 2 Accent 2" w:semiHidden="0" w:uiPriority="68" w:unhideWhenUsed="0"/>
+    <w:lsdException w:name="Medium Grid 3 Accent 2" w:semiHidden="0" w:uiPriority="69" w:unhideWhenUsed="0"/>
+    <w:lsdException w:name="Dark List Accent 2" w:semiHidden="0" w:uiPriority="70" w:unhideWhenUsed="0"/>
+    <w:lsdException w:name="Colorful Shading Accent 2" w:semiHidden="0" w:uiPriority="71" w:unhideWhenUsed="0"/>
+    <w:lsdException w:name="Colorful List Accent 2" w:semiHidden="0" w:uiPriority="72" w:unhideWhenUsed="0"/>
+    <w:lsdException w:name="Colorful Grid Accent 2" w:semiHidden="0" w:uiPriority="73" w:unhideWhenUsed="0"/>
+    <w:lsdException w:name="Light Shading Accent 3" w:semiHidden="0" w:uiPriority="60" w:unhideWhenUsed="0"/>
+    <w:lsdException w:name="Light List Accent 3" w:semiHidden="0" w:uiPriority="61" w:unhideWhenUsed="0"/>
+    <w:lsdException w:name="Light Grid Accent 3" w:semiHidden="0" w:uiPriority="62" w:unhideWhenUsed="0"/>
+    <w:lsdException w:name="Medium Shading 1 Accent 3" w:semiHidden="0" w:uiPriority="63" w:unhideWhenUsed="0"/>
+    <w:lsdException w:name="Medium Shading 2 Accent 3" w:semiHidden="0" w:uiPriority="64" w:unhideWhenUsed="0"/>
+    <w:lsdException w:name="Medium List 1 Accent 3" w:semiHidden="0" w:uiPriority="65" w:unhideWhenUsed="0"/>
+    <w:lsdException w:name="Medium List 2 Accent 3" w:semiHidden="0" w:uiPriority="66" w:unhideWhenUsed="0"/>
+    <w:lsdException w:name="Medium Grid 1 Accent 3" w:semiHidden="0" w:uiPriority="67" w:unhideWhenUsed="0"/>
+    <w:lsdException w:name="Medium Grid 2 Accent 3" w:semiHidden="0" w:uiPriority="68" w:unhideWhenUsed="0"/>
+    <w:lsdException w:name="Medium Grid 3 Accent 3" w:semiHidden="0" w:uiPriority="69" w:unhideWhenUsed="0"/>
+    <w:lsdException w:name="Dark List Accent 3" w:semiHidden="0" w:uiPriority="70" w:unhideWhenUsed="0"/>
+    <w:lsdException w:name="Colorful Shading Accent 3" w:semiHidden="0" w:uiPriority="71" w:unhideWhenUsed="0"/>
+    <w:lsdException w:name="Colorful List Accent 3" w:semiHidden="0" w:uiPriority="72" w:unhideWhenUsed="0"/>
+    <w:lsdException w:name="Colorful Grid Accent 3" w:semiHidden="0" w:uiPriority="73" w:unhideWhenUsed="0"/>
+    <w:lsdException w:name="Light Shading Accent 4" w:semiHidden="0" w:uiPriority="60" w:unhideWhenUsed="0"/>
+    <w:lsdException w:name="Light List Accent 4" w:semiHidden="0" w:uiPriority="61" w:unhideWhenUsed="0"/>
+    <w:lsdException w:name="Light Grid Accent 4" w:semiHidden="0" w:uiPriority="62" w:unhideWhenUsed="0"/>
+    <w:lsdException w:name="Medium Shading 1 Accent 4" w:semiHidden="0" w:uiPriority="63" w:unhideWhenUsed="0"/>
+    <w:lsdException w:name="Medium Shading 2 Accent 4" w:semiHidden="0" w:uiPriority="64" w:unhideWhenUsed="0"/>
+    <w:lsdException w:name="Medium List 1 Accent 4" w:semiHidden="0" w:uiPriority="65" w:unhideWhenUsed="0"/>
+    <w:lsdException w:name="Medium List 2 Accent 4" w:semiHidden="0" w:uiPriority="66" w:unhideWhenUsed="0"/>
+    <w:lsdException w:name="Medium Grid 1 Accent 4" w:semiHidden="0" w:uiPriority="67" w:unhideWhenUsed="0"/>
+    <w:lsdException w:name="Medium Grid 2 Accent 4" w:semiHidden="0" w:uiPriority="68" w:unhideWhenUsed="0"/>
+    <w:lsdException w:name="Medium Grid 3 Accent 4" w:semiHidden="0" w:uiPriority="69" w:unhideWhenUsed="0"/>
+    <w:lsdException w:name="Dark List Accent 4" w:semiHidden="0" w:uiPriority="70" w:unhideWhenUsed="0"/>
+    <w:lsdException w:name="Colorful Shading Accent 4" w:semiHidden="0" w:uiPriority="71" w:unhideWhenUsed="0"/>
+    <w:lsdException w:name="Colorful List Accent 4" w:semiHidden="0" w:uiPriority="72" w:unhideWhenUsed="0"/>
+    <w:lsdException w:name="Colorful Grid Accent 4" w:semiHidden="0" w:uiPriority="73" w:unhideWhenUsed="0"/>
+    <w:lsdException w:name="Light Shading Accent 5" w:semiHidden="0" w:uiPriority="60" w:unhideWhenUsed="0"/>
+    <w:lsdException w:name="Light List Accent 5" w:semiHidden="0" w:uiPriority="61" w:unhideWhenUsed="0"/>
+    <w:lsdException w:name="Light Grid Accent 5" w:semiHidden="0" w:uiPriority="62" w:unhideWhenUsed="0"/>
+    <w:lsdException w:name="Medium Shading 1 Accent 5" w:semiHidden="0" w:uiPriority="63" w:unhideWhenUsed="0"/>
+    <w:lsdException w:name="Medium Shading 2 Accent 5" w:semiHidden="0" w:uiPriority="64" w:unhideWhenUsed="0"/>
+    <w:lsdException w:name="Medium List 1 Accent 5" w:semiHidden="0" w:uiPriority="65" w:unhideWhenUsed="0"/>
+    <w:lsdException w:name="Medium List 2 Accent 5" w:semiHidden="0" w:uiPriority="66" w:unhideWhenUsed="0"/>
+    <w:lsdException w:name="Medium Grid 1 Accent 5" w:semiHidden="0" w:uiPriority="67" w:unhideWhenUsed="0"/>
+    <w:lsdException w:name="Medium Grid 2 Accent 5" w:semiHidden="0" w:uiPriority="68" w:unhideWhenUsed="0"/>
+    <w:lsdException w:name="Medium Grid 3 Accent 5" w:semiHidden="0" w:uiPriority="69" w:unhideWhenUsed="0"/>
+    <w:lsdException w:name="Dark List Accent 5" w:semiHidden="0" w:uiPriority="70" w:unhideWhenUsed="0"/>
+    <w:lsdException w:name="Colorful Shading Accent 5" w:semiHidden="0" w:uiPriority="71" w:unhideWhenUsed="0"/>
+    <w:lsdException w:name="Colorful List Accent 5" w:semiHidden="0" w:uiPriority="72" w:unhideWhenUsed="0"/>
+    <w:lsdException w:name="Colorful Grid Accent 5" w:semiHidden="0" w:uiPriority="73" w:unhideWhenUsed="0"/>
+    <w:lsdException w:name="Light Shading Accent 6" w:semiHidden="0" w:uiPriority="60" w:unhideWhenUsed="0"/>
+    <w:lsdException w:name="Light List Accent 6" w:semiHidden="0" w:uiPriority="61" w:unhideWhenUsed="0"/>
+    <w:lsdException w:name="Light Grid Accent 6" w:semiHidden="0" w:uiPriority="62" w:unhideWhenUsed="0"/>
+    <w:lsdException w:name="Medium Shading 1 Accent 6" w:semiHidden="0" w:uiPriority="63" w:unhideWhenUsed="0"/>
+    <w:lsdException w:name="Medium Shading 2 Accent 6" w:semiHidden="0" w:uiPriority="64" w:unhideWhenUsed="0"/>
+    <w:lsdException w:name="Medium List 1 Accent 6" w:semiHidden="0" w:uiPriority="65" w:unhideWhenUsed="0"/>
+    <w:lsdException w:name="Medium List 2 Accent 6" w:semiHidden="0" w:uiPriority="66" w:unhideWhenUsed="0"/>
+    <w:lsdException w:name="Medium Grid 1 Accent 6" w:semiHidden="0" w:uiPriority="67" w:unhideWhenUsed="0"/>
+    <w:lsdException w:name="Medium Grid 2 Accent 6" w:semiHidden="0" w:uiPriority="68" w:unhideWhenUsed="0"/>
+    <w:lsdException w:name="Medium Grid 3 Accent 6" w:semiHidden="0" w:uiPriority="69" w:unhideWhenUsed="0"/>
+    <w:lsdException w:name="Dark List Accent 6" w:semiHidden="0" w:uiPriority="70" w:unhideWhenUsed="0"/>
+    <w:lsdException w:name="Colorful Shading Accent 6" w:semiHidden="0" w:uiPriority="71" w:unhideWhenUsed="0"/>
+    <w:lsdException w:name="Colorful List Accent 6" w:semiHidden="0" w:uiPriority="72" w:unhideWhenUsed="0"/>
+    <w:lsdException w:name="Colorful Grid Accent 6" w:semiHidden="0" w:uiPriority="73" w:unhideWhenUsed="0"/>
+    <w:lsdException w:name="Subtle Emphasis" w:semiHidden="0" w:uiPriority="19" w:unhideWhenUsed="0" w:qFormat="1"/>
+    <w:lsdException w:name="Intense Emphasis" w:semiHidden="0" w:uiPriority="21" w:unhideWhenUsed="0" w:qFormat="1"/>
+    <w:lsdException w:name="Subtle Reference" w:semiHidden="0" w:uiPriority="31" w:unhideWhenUsed="0" w:qFormat="1"/>
+    <w:lsdException w:name="Intense Reference" w:semiHidden="0" w:uiPriority="32" w:unhideWhenUsed="0" w:qFormat="1"/>
+    <w:lsdException w:name="Book Title" w:semiHidden="0" w:uiPriority="33" w:unhideWhenUsed="0" w:qFormat="1"/>
+    <w:lsdException w:name="Bibliography" w:uiPriority="37"/>
+    <w:lsdException w:name="TOC Heading" w:uiPriority="39" w:qFormat="1"/>
+  </w:latentStyles>
+  <w:style w:type="paragraph" w:default="1" w:styleId="a">
+    <w:name w:val="Normal"/>
+    <w:qFormat/>
+    <w:rsid w:val="00386A4D"/>
+    <w:pPr>
+      <w:widowControl w:val="0"/>
+    </w:pPr>
+    <w:rPr>
+      <w:rFonts w:ascii="Times New Roman" w:eastAsia="標楷體" w:hAnsi="Times New Roman" w:cs="Times New Roman"/>
+      <w:sz w:val="28"/>
+    </w:rPr>
+  </w:style>
+  <w:style w:type="paragraph" w:styleId="1">
+    <w:name w:val="heading 1"/>
+    <w:aliases w:val="章"/>
+    <w:basedOn w:val="a"/>
+    <w:next w:val="a"/>
+    <w:link w:val="10"/>
+    <w:uiPriority w:val="9"/>
+    <w:qFormat/>
+    <w:rsid w:val="003557C4"/>
+    <w:pPr>
+      <w:keepNext/>
+      <w:pageBreakBefore/>
+      <w:numPr>
+        <w:numId w:val="1"/>
+      </w:numPr>
+      <w:spacing w:before="180" w:after="180" w:line="720" w:lineRule="auto"/>
+      <w:jc w:val="center"/>
+      <w:outlineLvl w:val="0"/>
+    </w:pPr>
+    <w:rPr>
+      <w:rFonts w:cs="Times New Roman (標題 CS 字型)"/>
+      <w:bCs/>
+      <w:color w:val="000000" w:themeColor="text1"/>
+      <w:kern w:val="52"/>
+      <w:sz w:val="36"/>
+      <w:szCs w:val="52"/>
+    </w:rPr>
+  </w:style>
+  <w:style w:type="paragraph" w:styleId="2">
+    <w:name w:val="heading 2"/>
+    <w:aliases w:val="節"/>
+    <w:basedOn w:val="a"/>
+    <w:next w:val="a"/>
+    <w:link w:val="20"/>
+    <w:uiPriority w:val="9"/>
+    <w:unhideWhenUsed/>
+    <w:qFormat/>
+    <w:rsid w:val="003E74F5"/>
+    <w:pPr>
+      <w:keepNext/>
+      <w:numPr>
+        <w:ilvl w:val="1"/>
+        <w:numId w:val="1"/>
+      </w:numPr>
+      <w:spacing w:line="720" w:lineRule="auto"/>
+      <w:outlineLvl w:val="1"/>
+    </w:pPr>
+    <w:rPr>
+      <w:rFonts w:cs="Times New Roman (標題 CS 字型)"/>
+      <w:bCs/>
+      <w:sz w:val="32"/>
+      <w:szCs w:val="48"/>
+    </w:rPr>
+  </w:style>
+  <w:style w:type="paragraph" w:styleId="3">
+    <w:name w:val="heading 3"/>
+    <w:basedOn w:val="a"/>
+    <w:next w:val="a"/>
+    <w:link w:val="30"/>
+    <w:uiPriority w:val="9"/>
+    <w:semiHidden/>
+    <w:unhideWhenUsed/>
+    <w:qFormat/>
+    <w:rsid w:val="00664BBD"/>
+    <w:pPr>
+      <w:keepNext/>
+      <w:numPr>
+        <w:ilvl w:val="2"/>
+        <w:numId w:val="1"/>
+      </w:numPr>
+      <w:spacing w:line="720" w:lineRule="auto"/>
+      <w:outlineLvl w:val="2"/>
+    </w:pPr>
+    <w:rPr>
+      <w:rFonts w:cs="Times New Roman (標題 CS 字型)"/>
+      <w:bCs/>
+      <w:szCs w:val="36"/>
+    </w:rPr>
+  </w:style>
+  <w:style w:type="paragraph" w:styleId="4">
+    <w:name w:val="heading 4"/>
+    <w:basedOn w:val="a"/>
+    <w:next w:val="a"/>
+    <w:link w:val="40"/>
+    <w:uiPriority w:val="9"/>
+    <w:semiHidden/>
+    <w:unhideWhenUsed/>
+    <w:qFormat/>
+    <w:rsid w:val="00C55DAD"/>
+    <w:pPr>
+      <w:keepNext/>
+      <w:numPr>
+        <w:ilvl w:val="3"/>
+        <w:numId w:val="1"/>
+      </w:numPr>
+      <w:spacing w:line="720" w:lineRule="auto"/>
+      <w:outlineLvl w:val="3"/>
+    </w:pPr>
+    <w:rPr>
+      <w:rFonts w:asciiTheme="majorHAnsi" w:eastAsiaTheme="majorEastAsia" w:hAnsiTheme="majorHAnsi" w:cstheme="majorBidi"/>
+      <w:sz w:val="36"/>
+      <w:szCs w:val="36"/>
+    </w:rPr>
+  </w:style>
+  <w:style w:type="paragraph" w:styleId="5">
+    <w:name w:val="heading 5"/>
+    <w:basedOn w:val="a"/>
+    <w:next w:val="a"/>
+    <w:link w:val="50"/>
+    <w:uiPriority w:val="9"/>
+    <w:semiHidden/>
+    <w:unhideWhenUsed/>
+    <w:qFormat/>
+    <w:rsid w:val="00C55DAD"/>
+    <w:pPr>
+      <w:keepNext/>
+      <w:numPr>
+        <w:ilvl w:val="4"/>
+        <w:numId w:val="1"/>
+      </w:numPr>
+      <w:spacing w:line="720" w:lineRule="auto"/>
+      <w:outlineLvl w:val="4"/>
+    </w:pPr>
+    <w:rPr>
+      <w:rFonts w:asciiTheme="majorHAnsi" w:eastAsiaTheme="majorEastAsia" w:hAnsiTheme="majorHAnsi" w:cstheme="majorBidi"/>
+      <w:b/>
+      <w:bCs/>
+      <w:sz w:val="36"/>
+      <w:szCs w:val="36"/>
+    </w:rPr>
+  </w:style>
+  <w:style w:type="paragraph" w:styleId="6">
+    <w:name w:val="heading 6"/>
+    <w:basedOn w:val="a"/>
+    <w:next w:val="a"/>
+    <w:link w:val="60"/>
+    <w:uiPriority w:val="9"/>
+    <w:semiHidden/>
+    <w:unhideWhenUsed/>
+    <w:qFormat/>
+    <w:rsid w:val="00C55DAD"/>
+    <w:pPr>
+      <w:keepNext/>
+      <w:numPr>
+        <w:ilvl w:val="5"/>
+        <w:numId w:val="1"/>
+      </w:numPr>
+      <w:spacing w:line="720" w:lineRule="auto"/>
+      <w:outlineLvl w:val="5"/>
+    </w:pPr>
+    <w:rPr>
+      <w:rFonts w:asciiTheme="majorHAnsi" w:eastAsiaTheme="majorEastAsia" w:hAnsiTheme="majorHAnsi" w:cstheme="majorBidi"/>
+      <w:sz w:val="36"/>
+      <w:szCs w:val="36"/>
+    </w:rPr>
+  </w:style>
+  <w:style w:type="paragraph" w:styleId="7">
+    <w:name w:val="heading 7"/>
+    <w:basedOn w:val="a"/>
+    <w:next w:val="a"/>
+    <w:link w:val="70"/>
+    <w:uiPriority w:val="9"/>
+    <w:semiHidden/>
+    <w:unhideWhenUsed/>
+    <w:qFormat/>
+    <w:rsid w:val="00C55DAD"/>
+    <w:pPr>
+      <w:keepNext/>
+      <w:numPr>
+        <w:ilvl w:val="6"/>
+        <w:numId w:val="1"/>
+      </w:numPr>
+      <w:spacing w:line="720" w:lineRule="auto"/>
+      <w:outlineLvl w:val="6"/>
+    </w:pPr>
+    <w:rPr>
+      <w:rFonts w:asciiTheme="majorHAnsi" w:eastAsiaTheme="majorEastAsia" w:hAnsiTheme="majorHAnsi" w:cstheme="majorBidi"/>
+      <w:b/>
+      <w:bCs/>
+      <w:sz w:val="36"/>
+      <w:szCs w:val="36"/>
+    </w:rPr>
+  </w:style>
+  <w:style w:type="paragraph" w:styleId="8">
+    <w:name w:val="heading 8"/>
+    <w:basedOn w:val="a"/>
+    <w:next w:val="a"/>
+    <w:link w:val="80"/>
+    <w:uiPriority w:val="9"/>
+    <w:semiHidden/>
+    <w:unhideWhenUsed/>
+    <w:qFormat/>
+    <w:rsid w:val="00C55DAD"/>
+    <w:pPr>
+      <w:keepNext/>
+      <w:numPr>
+        <w:ilvl w:val="7"/>
+        <w:numId w:val="1"/>
+      </w:numPr>
+      <w:spacing w:line="720" w:lineRule="auto"/>
+      <w:outlineLvl w:val="7"/>
+    </w:pPr>
+    <w:rPr>
+      <w:rFonts w:asciiTheme="majorHAnsi" w:eastAsiaTheme="majorEastAsia" w:hAnsiTheme="majorHAnsi" w:cstheme="majorBidi"/>
+      <w:sz w:val="36"/>
+      <w:szCs w:val="36"/>
+    </w:rPr>
+  </w:style>
+  <w:style w:type="paragraph" w:styleId="9">
+    <w:name w:val="heading 9"/>
+    <w:basedOn w:val="a"/>
+    <w:next w:val="a"/>
+    <w:link w:val="90"/>
+    <w:uiPriority w:val="9"/>
+    <w:semiHidden/>
+    <w:unhideWhenUsed/>
+    <w:qFormat/>
+    <w:rsid w:val="00C55DAD"/>
+    <w:pPr>
+      <w:keepNext/>
+      <w:numPr>
+        <w:ilvl w:val="8"/>
+        <w:numId w:val="1"/>
+      </w:numPr>
+      <w:spacing w:line="720" w:lineRule="auto"/>
+      <w:outlineLvl w:val="8"/>
+    </w:pPr>
+    <w:rPr>
+      <w:rFonts w:asciiTheme="majorHAnsi" w:eastAsiaTheme="majorEastAsia" w:hAnsiTheme="majorHAnsi" w:cstheme="majorBidi"/>
+      <w:sz w:val="36"/>
+      <w:szCs w:val="36"/>
+    </w:rPr>
+  </w:style>
+  <w:style w:type="character" w:default="1" w:styleId="a0">
+    <w:name w:val="Default Paragraph Font"/>
+    <w:uiPriority w:val="1"/>
+    <w:semiHidden/>
+    <w:unhideWhenUsed/>
+  </w:style>
+  <w:style w:type="table" w:default="1" w:styleId="a1">
+    <w:name w:val="Normal Table"/>
+    <w:uiPriority w:val="99"/>
+    <w:semiHidden/>
+    <w:unhideWhenUsed/>
+    <w:tblPr>
+      <w:tblInd w:w="0" w:type="dxa"/>
+      <w:tblCellMar>
+        <w:top w:w="0" w:type="dxa"/>
+        <w:left w:w="108" w:type="dxa"/>
+        <w:bottom w:w="0" w:type="dxa"/>
+        <w:right w:w="108" w:type="dxa"/>
+      </w:tblCellMar>
+    </w:tblPr>
+  </w:style>
+  <w:style w:type="numbering" w:default="1" w:styleId="a2">
+    <w:name w:val="No List"/>
+    <w:uiPriority w:val="99"/>
+    <w:semiHidden/>
+    <w:unhideWhenUsed/>
+  </w:style>
+  <w:style w:type="paragraph" w:customStyle="1" w:styleId="a3">
+    <w:name w:val="目錄樣式"/>
+    <w:basedOn w:val="a"/>
+    <w:next w:val="a"/>
+    <w:qFormat/>
+    <w:rsid w:val="008E1E43"/>
+    <w:pPr>
+      <w:pageBreakBefore/>
+      <w:jc w:val="center"/>
+    </w:pPr>
+    <w:rPr>
+      <w:b/>
+      <w:bCs/>
+      <w:sz w:val="36"/>
+    </w:rPr>
+  </w:style>
+  <w:style w:type="character" w:customStyle="1" w:styleId="10">
+    <w:name w:val="標題 1 字元"/>
+    <w:aliases w:val="章 字元"/>
+    <w:basedOn w:val="a0"/>
+    <w:link w:val="1"/>
+    <w:uiPriority w:val="9"/>
+    <w:rsid w:val="003557C4"/>
+    <w:rPr>
+      <w:rFonts w:ascii="Times New Roman" w:eastAsia="BiauKai" w:hAnsi="Times New Roman" w:cs="Times New Roman (標題 CS 字型)"/>
+      <w:bCs/>
+      <w:color w:val="000000" w:themeColor="text1"/>
+      <w:kern w:val="52"/>
+      <w:sz w:val="36"/>
+      <w:szCs w:val="52"/>
+    </w:rPr>
+  </w:style>
+  <w:style w:type="character" w:customStyle="1" w:styleId="20">
+    <w:name w:val="標題 2 字元"/>
+    <w:aliases w:val="節 字元"/>
+    <w:basedOn w:val="a0"/>
+    <w:link w:val="2"/>
+    <w:uiPriority w:val="9"/>
+    <w:rsid w:val="003E74F5"/>
+    <w:rPr>
+      <w:rFonts w:ascii="Times New Roman" w:eastAsia="BiauKai" w:hAnsi="Times New Roman" w:cs="Times New Roman (標題 CS 字型)"/>
+      <w:bCs/>
+      <w:sz w:val="32"/>
+      <w:szCs w:val="48"/>
+    </w:rPr>
+  </w:style>
+  <w:style w:type="character" w:customStyle="1" w:styleId="30">
+    <w:name w:val="標題 3 字元"/>
+    <w:basedOn w:val="a0"/>
+    <w:link w:val="3"/>
+    <w:uiPriority w:val="9"/>
+    <w:semiHidden/>
+    <w:rsid w:val="00664BBD"/>
+    <w:rPr>
+      <w:rFonts w:ascii="Times New Roman" w:eastAsia="BiauKai" w:hAnsi="Times New Roman" w:cs="Times New Roman (標題 CS 字型)"/>
+      <w:bCs/>
+      <w:sz w:val="28"/>
+      <w:szCs w:val="36"/>
+    </w:rPr>
+  </w:style>
+  <w:style w:type="character" w:customStyle="1" w:styleId="40">
+    <w:name w:val="標題 4 字元"/>
+    <w:basedOn w:val="a0"/>
+    <w:link w:val="4"/>
+    <w:uiPriority w:val="9"/>
+    <w:semiHidden/>
+    <w:rsid w:val="00C55DAD"/>
+    <w:rPr>
+      <w:rFonts w:asciiTheme="majorHAnsi" w:eastAsiaTheme="majorEastAsia" w:hAnsiTheme="majorHAnsi" w:cstheme="majorBidi"/>
+      <w:sz w:val="36"/>
+      <w:szCs w:val="36"/>
+    </w:rPr>
+  </w:style>
+  <w:style w:type="character" w:customStyle="1" w:styleId="50">
+    <w:name w:val="標題 5 字元"/>
+    <w:basedOn w:val="a0"/>
+    <w:link w:val="5"/>
+    <w:uiPriority w:val="9"/>
+    <w:semiHidden/>
+    <w:rsid w:val="00C55DAD"/>
+    <w:rPr>
+      <w:rFonts w:asciiTheme="majorHAnsi" w:eastAsiaTheme="majorEastAsia" w:hAnsiTheme="majorHAnsi" w:cstheme="majorBidi"/>
+      <w:b/>
+      <w:bCs/>
+      <w:sz w:val="36"/>
+      <w:szCs w:val="36"/>
+    </w:rPr>
+  </w:style>
+  <w:style w:type="character" w:customStyle="1" w:styleId="60">
+    <w:name w:val="標題 6 字元"/>
+    <w:basedOn w:val="a0"/>
+    <w:link w:val="6"/>
+    <w:uiPriority w:val="9"/>
+    <w:semiHidden/>
+    <w:rsid w:val="00C55DAD"/>
+    <w:rPr>
+      <w:rFonts w:asciiTheme="majorHAnsi" w:eastAsiaTheme="majorEastAsia" w:hAnsiTheme="majorHAnsi" w:cstheme="majorBidi"/>
+      <w:sz w:val="36"/>
+      <w:szCs w:val="36"/>
+    </w:rPr>
+  </w:style>
+  <w:style w:type="character" w:customStyle="1" w:styleId="70">
+    <w:name w:val="標題 7 字元"/>
+    <w:basedOn w:val="a0"/>
+    <w:link w:val="7"/>
+    <w:uiPriority w:val="9"/>
+    <w:semiHidden/>
+    <w:rsid w:val="00C55DAD"/>
+    <w:rPr>
+      <w:rFonts w:asciiTheme="majorHAnsi" w:eastAsiaTheme="majorEastAsia" w:hAnsiTheme="majorHAnsi" w:cstheme="majorBidi"/>
+      <w:b/>
+      <w:bCs/>
+      <w:sz w:val="36"/>
+      <w:szCs w:val="36"/>
+    </w:rPr>
+  </w:style>
+  <w:style w:type="character" w:customStyle="1" w:styleId="80">
+    <w:name w:val="標題 8 字元"/>
+    <w:basedOn w:val="a0"/>
+    <w:link w:val="8"/>
+    <w:uiPriority w:val="9"/>
+    <w:semiHidden/>
+    <w:rsid w:val="00C55DAD"/>
+    <w:rPr>
+      <w:rFonts w:asciiTheme="majorHAnsi" w:eastAsiaTheme="majorEastAsia" w:hAnsiTheme="majorHAnsi" w:cstheme="majorBidi"/>
+      <w:sz w:val="36"/>
+      <w:szCs w:val="36"/>
+    </w:rPr>
+  </w:style>
+  <w:style w:type="character" w:customStyle="1" w:styleId="90">
+    <w:name w:val="標題 9 字元"/>
+    <w:basedOn w:val="a0"/>
+    <w:link w:val="9"/>
+    <w:uiPriority w:val="9"/>
+    <w:semiHidden/>
+    <w:rsid w:val="00C55DAD"/>
+    <w:rPr>
+      <w:rFonts w:asciiTheme="majorHAnsi" w:eastAsiaTheme="majorEastAsia" w:hAnsiTheme="majorHAnsi" w:cstheme="majorBidi"/>
+      <w:sz w:val="36"/>
+      <w:szCs w:val="36"/>
+    </w:rPr>
+  </w:style>
+  <w:style w:type="paragraph" w:customStyle="1" w:styleId="a4">
+    <w:name w:val="內容樣式"/>
+    <w:basedOn w:val="a"/>
+    <w:next w:val="a"/>
+    <w:qFormat/>
+    <w:rsid w:val="00C819A0"/>
+    <w:pPr>
+      <w:widowControl/>
+      <w:overflowPunct w:val="0"/>
+      <w:ind w:firstLineChars="200" w:firstLine="580"/>
+      <w:jc w:val="both"/>
+    </w:pPr>
+    <w:rPr>
+      <w:rFonts w:cs="Segoe UI"/>
+      <w:color w:val="000000" w:themeColor="text1"/>
+      <w:spacing w:val="5"/>
+      <w:kern w:val="0"/>
+    </w:rPr>
+  </w:style>
+  <w:style w:type="paragraph" w:styleId="a5">
+    <w:name w:val="Note Heading"/>
+    <w:basedOn w:val="a"/>
+    <w:next w:val="a"/>
+    <w:link w:val="a6"/>
+    <w:uiPriority w:val="99"/>
+    <w:unhideWhenUsed/>
+    <w:rsid w:val="00626309"/>
+    <w:pPr>
+      <w:jc w:val="center"/>
+    </w:pPr>
+    <w:rPr>
+      <w:sz w:val="36"/>
+    </w:rPr>
+  </w:style>
+  <w:style w:type="character" w:customStyle="1" w:styleId="a6">
+    <w:name w:val="註釋標題 字元"/>
+    <w:basedOn w:val="a0"/>
+    <w:link w:val="a5"/>
+    <w:uiPriority w:val="99"/>
+    <w:rsid w:val="00626309"/>
+    <w:rPr>
+      <w:rFonts w:ascii="Times New Roman" w:eastAsia="標楷體" w:hAnsi="Times New Roman" w:cs="Times New Roman"/>
+      <w:sz w:val="36"/>
+    </w:rPr>
+  </w:style>
+  <w:style w:type="paragraph" w:styleId="a7">
+    <w:name w:val="Closing"/>
+    <w:basedOn w:val="a"/>
+    <w:link w:val="a8"/>
+    <w:uiPriority w:val="99"/>
+    <w:unhideWhenUsed/>
+    <w:rsid w:val="00626309"/>
+    <w:pPr>
+      <w:ind w:leftChars="1800" w:left="100"/>
+    </w:pPr>
+    <w:rPr>
+      <w:sz w:val="36"/>
+    </w:rPr>
+  </w:style>
+  <w:style w:type="character" w:customStyle="1" w:styleId="a8">
+    <w:name w:val="結語 字元"/>
+    <w:basedOn w:val="a0"/>
+    <w:link w:val="a7"/>
+    <w:uiPriority w:val="99"/>
+    <w:rsid w:val="00626309"/>
+    <w:rPr>
+      <w:rFonts w:ascii="Times New Roman" w:eastAsia="標楷體" w:hAnsi="Times New Roman" w:cs="Times New Roman"/>
+      <w:sz w:val="36"/>
+    </w:rPr>
+  </w:style>
+  <w:style w:type="paragraph" w:styleId="a9">
+    <w:name w:val="header"/>
+    <w:basedOn w:val="a"/>
+    <w:link w:val="aa"/>
+    <w:uiPriority w:val="99"/>
+    <w:unhideWhenUsed/>
+    <w:rsid w:val="005E2724"/>
+    <w:pPr>
+      <w:tabs>
+        <w:tab w:val="center" w:pos="4153"/>
+        <w:tab w:val="right" w:pos="8306"/>
+      </w:tabs>
+      <w:snapToGrid w:val="0"/>
+    </w:pPr>
+    <w:rPr>
+      <w:sz w:val="20"/>
+      <w:szCs w:val="20"/>
+    </w:rPr>
+  </w:style>
+  <w:style w:type="character" w:customStyle="1" w:styleId="aa">
+    <w:name w:val="頁首 字元"/>
+    <w:basedOn w:val="a0"/>
+    <w:link w:val="a9"/>
+    <w:uiPriority w:val="99"/>
+    <w:rsid w:val="005E2724"/>
+    <w:rPr>
+      <w:rFonts w:ascii="Times New Roman" w:eastAsia="BiauKai" w:hAnsi="Times New Roman" w:cs="Times New Roman"/>
+      <w:sz w:val="20"/>
+      <w:szCs w:val="20"/>
+    </w:rPr>
+  </w:style>
+  <w:style w:type="paragraph" w:styleId="ab">
+    <w:name w:val="footer"/>
+    <w:basedOn w:val="a"/>
+    <w:link w:val="ac"/>
+    <w:uiPriority w:val="99"/>
+    <w:unhideWhenUsed/>
+    <w:rsid w:val="005E2724"/>
+    <w:pPr>
+      <w:tabs>
+        <w:tab w:val="center" w:pos="4153"/>
+        <w:tab w:val="right" w:pos="8306"/>
+      </w:tabs>
+      <w:snapToGrid w:val="0"/>
+    </w:pPr>
+    <w:rPr>
+      <w:sz w:val="20"/>
+      <w:szCs w:val="20"/>
+    </w:rPr>
+  </w:style>
+  <w:style w:type="character" w:customStyle="1" w:styleId="ac">
+    <w:name w:val="頁尾 字元"/>
+    <w:basedOn w:val="a0"/>
+    <w:link w:val="ab"/>
+    <w:uiPriority w:val="99"/>
+    <w:rsid w:val="005E2724"/>
+    <w:rPr>
+      <w:rFonts w:ascii="Times New Roman" w:eastAsia="BiauKai" w:hAnsi="Times New Roman" w:cs="Times New Roman"/>
+      <w:sz w:val="20"/>
+      <w:szCs w:val="20"/>
+    </w:rPr>
+  </w:style>
+  <w:style w:type="character" w:styleId="ad">
+    <w:name w:val="page number"/>
+    <w:basedOn w:val="a0"/>
+    <w:uiPriority w:val="99"/>
+    <w:semiHidden/>
+    <w:unhideWhenUsed/>
+    <w:rsid w:val="00BE162C"/>
+  </w:style>
+  <w:style w:type="paragraph" w:styleId="ae">
+    <w:name w:val="Date"/>
+    <w:basedOn w:val="a"/>
+    <w:next w:val="a"/>
+    <w:link w:val="af"/>
+    <w:uiPriority w:val="99"/>
+    <w:semiHidden/>
+    <w:unhideWhenUsed/>
+    <w:rsid w:val="00825C31"/>
+    <w:pPr>
+      <w:jc w:val="right"/>
+    </w:pPr>
+  </w:style>
+  <w:style w:type="character" w:customStyle="1" w:styleId="af">
+    <w:name w:val="日期 字元"/>
+    <w:basedOn w:val="a0"/>
+    <w:link w:val="ae"/>
+    <w:uiPriority w:val="99"/>
+    <w:semiHidden/>
+    <w:rsid w:val="00825C31"/>
+    <w:rPr>
+      <w:rFonts w:ascii="Times New Roman" w:eastAsia="BiauKai" w:hAnsi="Times New Roman" w:cs="Times New Roman"/>
+      <w:sz w:val="28"/>
+    </w:rPr>
+  </w:style>
+  <w:style w:type="paragraph" w:styleId="11">
+    <w:name w:val="toc 1"/>
+    <w:basedOn w:val="a"/>
+    <w:next w:val="a"/>
+    <w:autoRedefine/>
+    <w:uiPriority w:val="39"/>
+    <w:unhideWhenUsed/>
+    <w:rsid w:val="00435468"/>
+    <w:rPr>
+      <w:b/>
+    </w:rPr>
+  </w:style>
+  <w:style w:type="paragraph" w:styleId="21">
+    <w:name w:val="toc 2"/>
+    <w:basedOn w:val="a"/>
+    <w:next w:val="a"/>
+    <w:autoRedefine/>
+    <w:uiPriority w:val="39"/>
+    <w:unhideWhenUsed/>
+    <w:rsid w:val="00435468"/>
+    <w:pPr>
+      <w:ind w:leftChars="200" w:left="480"/>
+    </w:pPr>
+  </w:style>
+  <w:style w:type="character" w:styleId="af0">
+    <w:name w:val="Hyperlink"/>
+    <w:basedOn w:val="a0"/>
+    <w:uiPriority w:val="99"/>
+    <w:unhideWhenUsed/>
+    <w:rsid w:val="00435468"/>
+    <w:rPr>
+      <w:color w:val="0563C1" w:themeColor="hyperlink"/>
+      <w:u w:val="single"/>
+    </w:rPr>
+  </w:style>
+  <w:style w:type="paragraph" w:customStyle="1" w:styleId="af1">
+    <w:name w:val="附錄樣式"/>
+    <w:basedOn w:val="a3"/>
+    <w:qFormat/>
+    <w:rsid w:val="00251783"/>
+    <w:rPr>
+      <w:b w:val="0"/>
+      <w:bCs w:val="0"/>
+    </w:rPr>
+  </w:style>
+  <w:style w:type="paragraph" w:styleId="af2">
+    <w:name w:val="Revision"/>
+    <w:hidden/>
+    <w:uiPriority w:val="99"/>
+    <w:semiHidden/>
+    <w:rsid w:val="00A161C9"/>
+    <w:rPr>
+      <w:rFonts w:ascii="Times New Roman" w:eastAsia="BiauKai" w:hAnsi="Times New Roman" w:cs="Times New Roman"/>
+      <w:sz w:val="28"/>
+    </w:rPr>
+  </w:style>
+  <w:style w:type="table" w:styleId="af3">
+    <w:name w:val="Table Grid"/>
+    <w:basedOn w:val="a1"/>
+    <w:uiPriority w:val="39"/>
+    <w:rsid w:val="00C700D3"/>
+    <w:rPr>
+      <w:szCs w:val="22"/>
+    </w:rPr>
+    <w:tblPr>
+      <w:tblInd w:w="0" w:type="dxa"/>
+      <w:tblBorders>
+        <w:top w:val="single" w:sz="4" w:space="0" w:color="auto"/>
+        <w:left w:val="single" w:sz="4" w:space="0" w:color="auto"/>
+        <w:bottom w:val="single" w:sz="4" w:space="0" w:color="auto"/>
+        <w:right w:val="single" w:sz="4" w:space="0" w:color="auto"/>
+        <w:insideH w:val="single" w:sz="4" w:space="0" w:color="auto"/>
+        <w:insideV w:val="single" w:sz="4" w:space="0" w:color="auto"/>
+      </w:tblBorders>
+      <w:tblCellMar>
+        <w:top w:w="0" w:type="dxa"/>
+        <w:left w:w="108" w:type="dxa"/>
+        <w:bottom w:w="0" w:type="dxa"/>
+        <w:right w:w="108" w:type="dxa"/>
+      </w:tblCellMar>
     </w:tblPr>
   </w:style>
   <w:style w:type="paragraph" w:styleId="af4">
@@ -12113,7 +13567,7 @@
   <a:extraClrSchemeLst/>
   <a:extLst>
     <a:ext uri="{05A4C25C-085E-4340-85A3-A5531E510DB2}">
-      <thm15:themeFamily xmlns:thm15="http://schemas.microsoft.com/office/thememl/2012/main" name="Office Theme" id="{62F939B6-93AF-4DB8-9C6B-D6C7DFDC589F}" vid="{4A3C46E8-61CC-4603-A589-7422A47A8E4A}"/>
+      <thm15:themeFamily xmlns:thm15="http://schemas.microsoft.com/office/thememl/2012/main" xmlns="" name="Office Theme" id="{62F939B6-93AF-4DB8-9C6B-D6C7DFDC589F}" vid="{4A3C46E8-61CC-4603-A589-7422A47A8E4A}"/>
     </a:ext>
   </a:extLst>
 </a:theme>
@@ -12124,7 +13578,7 @@
 </file>
 
 <file path=customXml/itemProps1.xml><?xml version="1.0" encoding="utf-8"?>
-<ds:datastoreItem xmlns:ds="http://schemas.openxmlformats.org/officeDocument/2006/customXml" ds:itemID="{8C51A363-19FC-410F-84AF-E4F94F152B72}">
+<ds:datastoreItem xmlns:ds="http://schemas.openxmlformats.org/officeDocument/2006/customXml" ds:itemID="{A0680013-016C-4224-931A-9E5817E477BE}">
   <ds:schemaRefs>
     <ds:schemaRef ds:uri="http://schemas.openxmlformats.org/officeDocument/2006/bibliography"/>
   </ds:schemaRefs>

--- a/第111406組-肌動GO-系統手冊.docx
+++ b/第111406組-肌動GO-系統手冊.docx
@@ -5127,6 +5127,7 @@
       <w:pPr>
         <w:pStyle w:val="2"/>
         <w:rPr>
+          <w:rFonts w:hint="eastAsia"/>
           <w:color w:val="0D0D0D" w:themeColor="text1" w:themeTint="F2"/>
         </w:rPr>
       </w:pPr>
@@ -5138,6 +5139,94 @@
         <w:t>問題與機會</w:t>
       </w:r>
       <w:bookmarkEnd w:id="2"/>
+    </w:p>
+    <w:p>
+      <w:pPr>
+        <w:widowControl/>
+        <w:snapToGrid w:val="0"/>
+        <w:ind w:firstLineChars="200" w:firstLine="560"/>
+        <w:jc w:val="both"/>
+      </w:pPr>
+      <w:r>
+        <w:rPr>
+          <w:rFonts w:hint="eastAsia"/>
+        </w:rPr>
+        <w:t>有</w:t>
+      </w:r>
+      <w:proofErr w:type="gramStart"/>
+      <w:r>
+        <w:rPr>
+          <w:rFonts w:hint="eastAsia"/>
+        </w:rPr>
+        <w:t>鑑</w:t>
+      </w:r>
+      <w:proofErr w:type="gramEnd"/>
+      <w:r>
+        <w:rPr>
+          <w:rFonts w:hint="eastAsia"/>
+        </w:rPr>
+        <w:t>於高齡化社會，以及大多數年長者普遍不運動，且運動大多從事打太極此類有氧運動，較難提升肌力，而市面上的健身</w:t>
+      </w:r>
+      <w:r>
+        <w:rPr>
+          <w:rFonts w:hint="eastAsia"/>
+        </w:rPr>
+        <w:t>App</w:t>
+      </w:r>
+      <w:r>
+        <w:rPr>
+          <w:rFonts w:hint="eastAsia"/>
+        </w:rPr>
+        <w:t>，</w:t>
+      </w:r>
+      <w:proofErr w:type="gramStart"/>
+      <w:r>
+        <w:rPr>
+          <w:rFonts w:hint="eastAsia"/>
+        </w:rPr>
+        <w:t>目標課群大多</w:t>
+      </w:r>
+      <w:proofErr w:type="gramEnd"/>
+      <w:r>
+        <w:rPr>
+          <w:rFonts w:hint="eastAsia"/>
+        </w:rPr>
+        <w:t>是年輕一輩族群，訓練內容也不適合年長者使用，若我們開發一個專為年長者設計的健身</w:t>
+      </w:r>
+      <w:r>
+        <w:rPr>
+          <w:rFonts w:hint="eastAsia"/>
+        </w:rPr>
+        <w:t>App</w:t>
+      </w:r>
+      <w:r>
+        <w:rPr>
+          <w:rFonts w:hint="eastAsia"/>
+        </w:rPr>
+        <w:t>，後與相關產業合作，喚起年長者</w:t>
+      </w:r>
+      <w:proofErr w:type="gramStart"/>
+      <w:r>
+        <w:rPr>
+          <w:rFonts w:hint="eastAsia"/>
+        </w:rPr>
+        <w:t>對於</w:t>
+      </w:r>
+      <w:bookmarkStart w:id="3" w:name="_GoBack"/>
+      <w:bookmarkEnd w:id="3"/>
+      <w:r>
+        <w:rPr>
+          <w:rFonts w:hint="eastAsia"/>
+        </w:rPr>
+        <w:t>肌</w:t>
+      </w:r>
+      <w:proofErr w:type="gramEnd"/>
+      <w:r>
+        <w:rPr>
+          <w:rFonts w:hint="eastAsia"/>
+        </w:rPr>
+        <w:t>力重視，便能大大降低因肌力不足導致的意外發生。</w:t>
+      </w:r>
     </w:p>
     <w:p>
       <w:pPr>
@@ -5905,14 +5994,14 @@
           <w:color w:val="0D0D0D" w:themeColor="text1" w:themeTint="F2"/>
         </w:rPr>
       </w:pPr>
-      <w:bookmarkStart w:id="3" w:name="_Toc98581862"/>
+      <w:bookmarkStart w:id="4" w:name="_Toc98581862"/>
       <w:r>
         <w:rPr>
           <w:color w:val="0D0D0D" w:themeColor="text1" w:themeTint="F2"/>
         </w:rPr>
         <w:t>相關系統探討</w:t>
       </w:r>
-      <w:bookmarkEnd w:id="3"/>
+      <w:bookmarkEnd w:id="4"/>
     </w:p>
     <w:p>
       <w:pPr>
@@ -6331,6 +6420,7 @@
           <w:sz w:val="28"/>
           <w:szCs w:val="28"/>
         </w:rPr>
+        <w:lastRenderedPageBreak/>
         <w:t>▲圖</w:t>
       </w:r>
       <w:r>
@@ -6710,7 +6800,7 @@
       <w:pPr>
         <w:pStyle w:val="1"/>
       </w:pPr>
-      <w:bookmarkStart w:id="4" w:name="_Toc98581863"/>
+      <w:bookmarkStart w:id="5" w:name="_Toc98581863"/>
       <w:r>
         <w:rPr>
           <w:rFonts w:hint="eastAsia"/>
@@ -6718,23 +6808,20 @@
         <w:lastRenderedPageBreak/>
         <w:t>系統目標與預期成果</w:t>
       </w:r>
-      <w:bookmarkEnd w:id="4"/>
+      <w:bookmarkEnd w:id="5"/>
     </w:p>
     <w:p>
       <w:pPr>
         <w:pStyle w:val="2"/>
-        <w:rPr>
-          <w:rFonts w:hint="eastAsia"/>
-        </w:rPr>
-      </w:pPr>
-      <w:bookmarkStart w:id="5" w:name="_Toc98581864"/>
+      </w:pPr>
+      <w:bookmarkStart w:id="6" w:name="_Toc98581864"/>
       <w:r>
         <w:rPr>
           <w:rFonts w:hint="eastAsia"/>
         </w:rPr>
         <w:t>系統目標</w:t>
       </w:r>
-      <w:bookmarkEnd w:id="5"/>
+      <w:bookmarkEnd w:id="6"/>
     </w:p>
     <w:p>
       <w:pPr>
@@ -6743,7 +6830,7 @@
         <w:ind w:firstLineChars="200" w:firstLine="580"/>
         <w:jc w:val="both"/>
         <w:rPr>
-          <w:rFonts w:cs="Segoe UI" w:hint="eastAsia"/>
+          <w:rFonts w:cs="Segoe UI"/>
           <w:color w:val="0D0D0D" w:themeColor="text1" w:themeTint="F2"/>
           <w:spacing w:val="5"/>
           <w:kern w:val="0"/>
@@ -6874,18 +6961,15 @@
     <w:p>
       <w:pPr>
         <w:pStyle w:val="2"/>
-        <w:rPr>
-          <w:rFonts w:hint="eastAsia"/>
-        </w:rPr>
-      </w:pPr>
-      <w:bookmarkStart w:id="6" w:name="_Toc98581865"/>
+      </w:pPr>
+      <w:bookmarkStart w:id="7" w:name="_Toc98581865"/>
       <w:r>
         <w:rPr>
           <w:rFonts w:hint="eastAsia"/>
         </w:rPr>
         <w:t>預期成果</w:t>
       </w:r>
-      <w:bookmarkEnd w:id="6"/>
+      <w:bookmarkEnd w:id="7"/>
     </w:p>
     <w:p>
       <w:pPr>
@@ -7045,7 +7129,7 @@
         <w:ind w:firstLineChars="200" w:firstLine="580"/>
         <w:jc w:val="both"/>
         <w:rPr>
-          <w:rFonts w:cs="Segoe UI" w:hint="eastAsia"/>
+          <w:rFonts w:cs="Segoe UI"/>
           <w:color w:val="0D0D0D" w:themeColor="text1" w:themeTint="F2"/>
           <w:spacing w:val="5"/>
           <w:kern w:val="0"/>
@@ -7089,7 +7173,7 @@
         <w:ind w:left="580"/>
         <w:jc w:val="both"/>
         <w:rPr>
-          <w:rFonts w:cs="Segoe UI" w:hint="eastAsia"/>
+          <w:rFonts w:cs="Segoe UI"/>
           <w:color w:val="0D0D0D" w:themeColor="text1" w:themeTint="F2"/>
           <w:spacing w:val="5"/>
           <w:kern w:val="0"/>
@@ -7226,9 +7310,6 @@
         <w:snapToGrid w:val="0"/>
         <w:ind w:firstLineChars="200" w:firstLine="560"/>
         <w:jc w:val="both"/>
-        <w:rPr>
-          <w:rFonts w:hint="eastAsia"/>
-        </w:rPr>
       </w:pPr>
     </w:p>
     <w:p>
@@ -7237,9 +7318,6 @@
         <w:snapToGrid w:val="0"/>
         <w:ind w:firstLineChars="200" w:firstLine="560"/>
         <w:jc w:val="both"/>
-        <w:rPr>
-          <w:rFonts w:hint="eastAsia"/>
-        </w:rPr>
       </w:pPr>
     </w:p>
     <w:p>
@@ -7325,8 +7403,6 @@
         </w:rPr>
         <w:t>曝光度。</w:t>
       </w:r>
-      <w:bookmarkStart w:id="7" w:name="_GoBack"/>
-      <w:bookmarkEnd w:id="7"/>
       <w:r>
         <w:rPr>
           <w:rFonts w:cs="Segoe UI"/>
@@ -10381,7 +10457,7 @@
             <w:rStyle w:val="ad"/>
             <w:noProof/>
           </w:rPr>
-          <w:t>6</w:t>
+          <w:t>2</w:t>
         </w:r>
         <w:r>
           <w:rPr>
@@ -10459,7 +10535,7 @@
         <w:rFonts w:hint="eastAsia"/>
         <w:noProof/>
       </w:rPr>
-      <w:t>3</w:t>
+      <w:t>1</w:t>
     </w:r>
     <w:r>
       <w:rPr>
@@ -10500,7 +10576,7 @@
         <w:rFonts w:hint="eastAsia"/>
         <w:noProof/>
       </w:rPr>
-      <w:t>系統規格</w:t>
+      <w:t>背景與動機</w:t>
     </w:r>
     <w:r>
       <w:fldChar w:fldCharType="end"/>
@@ -10543,7 +10619,7 @@
         <v:path o:extrusionok="f" gradientshapeok="t" o:connecttype="rect"/>
         <o:lock v:ext="edit" aspectratio="t"/>
       </v:shapetype>
-      <v:shape id="_x0000_i1044" type="#_x0000_t75" style="width:11.25pt;height:11.25pt" o:bullet="t">
+      <v:shape id="_x0000_i1028" type="#_x0000_t75" style="width:11.25pt;height:11.25pt" o:bullet="t">
         <v:imagedata r:id="rId1" o:title="mso1B11"/>
       </v:shape>
     </w:pict>
@@ -13567,7 +13643,7 @@
   <a:extraClrSchemeLst/>
   <a:extLst>
     <a:ext uri="{05A4C25C-085E-4340-85A3-A5531E510DB2}">
-      <thm15:themeFamily xmlns:thm15="http://schemas.microsoft.com/office/thememl/2012/main" xmlns="" name="Office Theme" id="{62F939B6-93AF-4DB8-9C6B-D6C7DFDC589F}" vid="{4A3C46E8-61CC-4603-A589-7422A47A8E4A}"/>
+      <thm15:themeFamily xmlns="" xmlns:thm15="http://schemas.microsoft.com/office/thememl/2012/main" name="Office Theme" id="{62F939B6-93AF-4DB8-9C6B-D6C7DFDC589F}" vid="{4A3C46E8-61CC-4603-A589-7422A47A8E4A}"/>
     </a:ext>
   </a:extLst>
 </a:theme>
@@ -13578,7 +13654,7 @@
 </file>
 
 <file path=customXml/itemProps1.xml><?xml version="1.0" encoding="utf-8"?>
-<ds:datastoreItem xmlns:ds="http://schemas.openxmlformats.org/officeDocument/2006/customXml" ds:itemID="{A0680013-016C-4224-931A-9E5817E477BE}">
+<ds:datastoreItem xmlns:ds="http://schemas.openxmlformats.org/officeDocument/2006/customXml" ds:itemID="{5B508D9A-EFA7-4F72-8C78-59BE7724C1F6}">
   <ds:schemaRefs>
     <ds:schemaRef ds:uri="http://schemas.openxmlformats.org/officeDocument/2006/bibliography"/>
   </ds:schemaRefs>

--- a/第111406組-肌動GO-系統手冊.docx
+++ b/第111406組-肌動GO-系統手冊.docx
@@ -1,6 +1,6 @@
 
 <file path=word/document.xml><?xml version="1.0" encoding="utf-8"?>
-<w:document xmlns:wpc="http://schemas.microsoft.com/office/word/2010/wordprocessingCanvas" xmlns:mc="http://schemas.openxmlformats.org/markup-compatibility/2006" xmlns:o="urn:schemas-microsoft-com:office:office" xmlns:r="http://schemas.openxmlformats.org/officeDocument/2006/relationships" xmlns:m="http://schemas.openxmlformats.org/officeDocument/2006/math" xmlns:v="urn:schemas-microsoft-com:vml" xmlns:wp14="http://schemas.microsoft.com/office/word/2010/wordprocessingDrawing" xmlns:wp="http://schemas.openxmlformats.org/drawingml/2006/wordprocessingDrawing" xmlns:w10="urn:schemas-microsoft-com:office:word" xmlns:w="http://schemas.openxmlformats.org/wordprocessingml/2006/main" xmlns:w14="http://schemas.microsoft.com/office/word/2010/wordml" xmlns:wpg="http://schemas.microsoft.com/office/word/2010/wordprocessingGroup" xmlns:wpi="http://schemas.microsoft.com/office/word/2010/wordprocessingInk" xmlns:wne="http://schemas.microsoft.com/office/word/2006/wordml" xmlns:wps="http://schemas.microsoft.com/office/word/2010/wordprocessingShape" mc:Ignorable="w14 wp14">
+<w:document xmlns:wpc="http://schemas.microsoft.com/office/word/2010/wordprocessingCanvas" xmlns:cx="http://schemas.microsoft.com/office/drawing/2014/chartex" xmlns:cx1="http://schemas.microsoft.com/office/drawing/2015/9/8/chartex" xmlns:cx2="http://schemas.microsoft.com/office/drawing/2015/10/21/chartex" xmlns:cx3="http://schemas.microsoft.com/office/drawing/2016/5/9/chartex" xmlns:cx4="http://schemas.microsoft.com/office/drawing/2016/5/10/chartex" xmlns:cx5="http://schemas.microsoft.com/office/drawing/2016/5/11/chartex" xmlns:cx6="http://schemas.microsoft.com/office/drawing/2016/5/12/chartex" xmlns:cx7="http://schemas.microsoft.com/office/drawing/2016/5/13/chartex" xmlns:cx8="http://schemas.microsoft.com/office/drawing/2016/5/14/chartex" xmlns:mc="http://schemas.openxmlformats.org/markup-compatibility/2006" xmlns:aink="http://schemas.microsoft.com/office/drawing/2016/ink" xmlns:am3d="http://schemas.microsoft.com/office/drawing/2017/model3d" xmlns:o="urn:schemas-microsoft-com:office:office" xmlns:r="http://schemas.openxmlformats.org/officeDocument/2006/relationships" xmlns:m="http://schemas.openxmlformats.org/officeDocument/2006/math" xmlns:v="urn:schemas-microsoft-com:vml" xmlns:wp14="http://schemas.microsoft.com/office/word/2010/wordprocessingDrawing" xmlns:wp="http://schemas.openxmlformats.org/drawingml/2006/wordprocessingDrawing" xmlns:w10="urn:schemas-microsoft-com:office:word" xmlns:w="http://schemas.openxmlformats.org/wordprocessingml/2006/main" xmlns:w14="http://schemas.microsoft.com/office/word/2010/wordml" xmlns:w15="http://schemas.microsoft.com/office/word/2012/wordml" xmlns:w16cex="http://schemas.microsoft.com/office/word/2018/wordml/cex" xmlns:w16cid="http://schemas.microsoft.com/office/word/2016/wordml/cid" xmlns:w16="http://schemas.microsoft.com/office/word/2018/wordml" xmlns:w16sdtdh="http://schemas.microsoft.com/office/word/2020/wordml/sdtdatahash" xmlns:w16se="http://schemas.microsoft.com/office/word/2015/wordml/symex" xmlns:wpg="http://schemas.microsoft.com/office/word/2010/wordprocessingGroup" xmlns:wpi="http://schemas.microsoft.com/office/word/2010/wordprocessingInk" xmlns:wne="http://schemas.microsoft.com/office/word/2006/wordml" xmlns:wps="http://schemas.microsoft.com/office/word/2010/wordprocessingShape" mc:Ignorable="w14 w15 w16se w16cid w16 w16cex w16sdtdh wp14">
   <w:body>
     <w:p>
       <w:pPr>
@@ -14,23 +14,7 @@
           <w:rFonts w:hint="eastAsia"/>
           <w:sz w:val="72"/>
         </w:rPr>
-        <w:t>國立</w:t>
-      </w:r>
-      <w:proofErr w:type="gramStart"/>
-      <w:r>
-        <w:rPr>
-          <w:rFonts w:hint="eastAsia"/>
-          <w:sz w:val="72"/>
-        </w:rPr>
-        <w:t>臺</w:t>
-      </w:r>
-      <w:proofErr w:type="gramEnd"/>
-      <w:r>
-        <w:rPr>
-          <w:rFonts w:hint="eastAsia"/>
-          <w:sz w:val="72"/>
-        </w:rPr>
-        <w:t>北商業大學</w:t>
+        <w:t>國立臺北商業大學</w:t>
       </w:r>
     </w:p>
     <w:p>
@@ -178,6 +162,7 @@
         <w:spacing w:before="240"/>
         <w:jc w:val="center"/>
         <w:rPr>
+          <w:rFonts w:hint="eastAsia"/>
           <w:sz w:val="72"/>
           <w14:shadow w14:blurRad="50800" w14:dist="38100" w14:dir="2700000" w14:sx="100000" w14:sy="100000" w14:kx="0" w14:ky="0" w14:algn="tl">
             <w14:srgbClr w14:val="000000">
@@ -200,8 +185,8 @@
           </w14:shadow>
         </w:rPr>
         <w:drawing>
-          <wp:inline distT="0" distB="0" distL="0" distR="0" wp14:anchorId="4E0BE590" wp14:editId="39729629">
-            <wp:extent cx="3149600" cy="2078355"/>
+          <wp:inline distT="0" distB="0" distL="0" distR="0" wp14:anchorId="4EC000E9" wp14:editId="4E5826CF">
+            <wp:extent cx="3149600" cy="2060264"/>
             <wp:effectExtent l="0" t="0" r="0" b="0"/>
             <wp:docPr id="4" name="圖片 4"/>
             <wp:cNvGraphicFramePr>
@@ -211,20 +196,19 @@
               <a:graphicData uri="http://schemas.openxmlformats.org/drawingml/2006/picture">
                 <pic:pic xmlns:pic="http://schemas.openxmlformats.org/drawingml/2006/picture">
                   <pic:nvPicPr>
-                    <pic:cNvPr id="0" name="Picture 4"/>
+                    <pic:cNvPr id="4" name="圖片 4"/>
                     <pic:cNvPicPr>
                       <a:picLocks/>
                     </pic:cNvPicPr>
                   </pic:nvPicPr>
                   <pic:blipFill>
-                    <a:blip r:embed="rId9">
+                    <a:blip r:embed="rId8" cstate="print">
                       <a:extLst>
                         <a:ext uri="{28A0092B-C50C-407E-A947-70E740481C1C}">
                           <a14:useLocalDpi xmlns:a14="http://schemas.microsoft.com/office/drawing/2010/main" val="0"/>
                         </a:ext>
                       </a:extLst>
                     </a:blip>
-                    <a:srcRect/>
                     <a:stretch>
                       <a:fillRect/>
                     </a:stretch>
@@ -232,7 +216,7 @@
                   <pic:spPr bwMode="auto">
                     <a:xfrm>
                       <a:off x="0" y="0"/>
-                      <a:ext cx="3149600" cy="2078355"/>
+                      <a:ext cx="3149600" cy="2060264"/>
                     </a:xfrm>
                     <a:prstGeom prst="rect">
                       <a:avLst/>
@@ -799,7 +783,7 @@
         <w:pStyle w:val="a3"/>
         <w:jc w:val="left"/>
         <w:sectPr>
-          <w:footerReference w:type="even" r:id="rId10"/>
+          <w:footerReference w:type="even" r:id="rId9"/>
           <w:pgSz w:w="11906" w:h="16838"/>
           <w:pgMar w:top="851" w:right="851" w:bottom="851" w:left="851" w:header="851" w:footer="992" w:gutter="0"/>
           <w:pgNumType w:start="1"/>
@@ -4822,7 +4806,7 @@
       <w:pPr>
         <w:widowControl/>
         <w:sectPr>
-          <w:footerReference w:type="default" r:id="rId11"/>
+          <w:footerReference w:type="default" r:id="rId10"/>
           <w:pgSz w:w="11906" w:h="16838"/>
           <w:pgMar w:top="851" w:right="851" w:bottom="851" w:left="851" w:header="851" w:footer="992" w:gutter="0"/>
           <w:pgNumType w:fmt="upperRoman" w:start="1"/>
@@ -4886,27 +4870,7 @@
           <w:spacing w:val="5"/>
           <w:sz w:val="28"/>
         </w:rPr>
-        <w:t>因平均壽命逐年增高，台灣已經進入高齡化社會，而國民</w:t>
-      </w:r>
-      <w:proofErr w:type="gramStart"/>
-      <w:r>
-        <w:rPr>
-          <w:rFonts w:ascii="Times New Roman" w:eastAsia="標楷體" w:hAnsi="Times New Roman" w:cs="Segoe UI"/>
-          <w:color w:val="0D0D0D" w:themeColor="text1" w:themeTint="F2"/>
-          <w:spacing w:val="5"/>
-          <w:sz w:val="28"/>
-        </w:rPr>
-        <w:t>健康署</w:t>
-      </w:r>
-      <w:proofErr w:type="gramEnd"/>
-      <w:r>
-        <w:rPr>
-          <w:rFonts w:ascii="Times New Roman" w:eastAsia="標楷體" w:hAnsi="Times New Roman" w:cs="Segoe UI"/>
-          <w:color w:val="0D0D0D" w:themeColor="text1" w:themeTint="F2"/>
-          <w:spacing w:val="5"/>
-          <w:sz w:val="28"/>
-        </w:rPr>
-        <w:t>統計，</w:t>
+        <w:t>因平均壽命逐年增高，台灣已經進入高齡化社會，而國民健康署統計，</w:t>
       </w:r>
       <w:r>
         <w:rPr>
@@ -5003,27 +4967,7 @@
           <w:spacing w:val="5"/>
           <w:sz w:val="28"/>
         </w:rPr>
-        <w:t>為了協助年長者對</w:t>
-      </w:r>
-      <w:proofErr w:type="gramStart"/>
-      <w:r>
-        <w:rPr>
-          <w:rFonts w:ascii="Times New Roman" w:eastAsia="標楷體" w:hAnsi="Times New Roman" w:cs="Segoe UI"/>
-          <w:color w:val="0D0D0D" w:themeColor="text1" w:themeTint="F2"/>
-          <w:spacing w:val="5"/>
-          <w:sz w:val="28"/>
-        </w:rPr>
-        <w:t>自身肌</w:t>
-      </w:r>
-      <w:proofErr w:type="gramEnd"/>
-      <w:r>
-        <w:rPr>
-          <w:rFonts w:ascii="Times New Roman" w:eastAsia="標楷體" w:hAnsi="Times New Roman" w:cs="Segoe UI"/>
-          <w:color w:val="0D0D0D" w:themeColor="text1" w:themeTint="F2"/>
-          <w:spacing w:val="5"/>
-          <w:sz w:val="28"/>
-        </w:rPr>
-        <w:t>力、體適能有更深的了解，我們規劃製作一個以年長者為主，中年人為輔的健身</w:t>
+        <w:t>為了協助年長者對自身肌力、體適能有更深的了解，我們規劃製作一個以年長者為主，中年人為輔的健身</w:t>
       </w:r>
       <w:r>
         <w:rPr>
@@ -5127,7 +5071,6 @@
       <w:pPr>
         <w:pStyle w:val="2"/>
         <w:rPr>
-          <w:rFonts w:hint="eastAsia"/>
           <w:color w:val="0D0D0D" w:themeColor="text1" w:themeTint="F2"/>
         </w:rPr>
       </w:pPr>
@@ -5151,21 +5094,7 @@
         <w:rPr>
           <w:rFonts w:hint="eastAsia"/>
         </w:rPr>
-        <w:t>有</w:t>
-      </w:r>
-      <w:proofErr w:type="gramStart"/>
-      <w:r>
-        <w:rPr>
-          <w:rFonts w:hint="eastAsia"/>
-        </w:rPr>
-        <w:t>鑑</w:t>
-      </w:r>
-      <w:proofErr w:type="gramEnd"/>
-      <w:r>
-        <w:rPr>
-          <w:rFonts w:hint="eastAsia"/>
-        </w:rPr>
-        <w:t>於高齡化社會，以及大多數年長者普遍不運動，且運動大多從事打太極此類有氧運動，較難提升肌力，而市面上的健身</w:t>
+        <w:t>有鑑於高齡化社會，以及大多數年長者普遍不運動，且運動大多從事打太極此類有氧運動，較難提升肌力，而市面上的健身</w:t>
       </w:r>
       <w:r>
         <w:rPr>
@@ -5177,21 +5106,7 @@
         <w:rPr>
           <w:rFonts w:hint="eastAsia"/>
         </w:rPr>
-        <w:t>，</w:t>
-      </w:r>
-      <w:proofErr w:type="gramStart"/>
-      <w:r>
-        <w:rPr>
-          <w:rFonts w:hint="eastAsia"/>
-        </w:rPr>
-        <w:t>目標課群大多</w:t>
-      </w:r>
-      <w:proofErr w:type="gramEnd"/>
-      <w:r>
-        <w:rPr>
-          <w:rFonts w:hint="eastAsia"/>
-        </w:rPr>
-        <w:t>是年輕一輩族群，訓練內容也不適合年長者使用，若我們開發一個專為年長者設計的健身</w:t>
+        <w:t>，目標課群大多是年輕一輩族群，訓練內容也不適合年長者使用，若我們開發一個專為年長者設計的健身</w:t>
       </w:r>
       <w:r>
         <w:rPr>
@@ -5203,29 +5118,7 @@
         <w:rPr>
           <w:rFonts w:hint="eastAsia"/>
         </w:rPr>
-        <w:t>，後與相關產業合作，喚起年長者</w:t>
-      </w:r>
-      <w:proofErr w:type="gramStart"/>
-      <w:r>
-        <w:rPr>
-          <w:rFonts w:hint="eastAsia"/>
-        </w:rPr>
-        <w:t>對於</w:t>
-      </w:r>
-      <w:bookmarkStart w:id="3" w:name="_GoBack"/>
-      <w:bookmarkEnd w:id="3"/>
-      <w:r>
-        <w:rPr>
-          <w:rFonts w:hint="eastAsia"/>
-        </w:rPr>
-        <w:t>肌</w:t>
-      </w:r>
-      <w:proofErr w:type="gramEnd"/>
-      <w:r>
-        <w:rPr>
-          <w:rFonts w:hint="eastAsia"/>
-        </w:rPr>
-        <w:t>力重視，便能大大降低因肌力不足導致的意外發生。</w:t>
+        <w:t>，後與相關產業合作，喚起年長者對於肌力重視，便能大大降低因肌力不足導致的意外發生。</w:t>
       </w:r>
     </w:p>
     <w:p>
@@ -5256,17 +5149,8 @@
           <w:rFonts w:hint="eastAsia"/>
           <w:color w:val="0D0D0D" w:themeColor="text1" w:themeTint="F2"/>
         </w:rPr>
-        <w:t>分析</w:t>
-      </w:r>
-      <w:proofErr w:type="gramStart"/>
-      <w:r>
-        <w:rPr>
-          <w:rFonts w:hint="eastAsia"/>
-          <w:color w:val="0D0D0D" w:themeColor="text1" w:themeTint="F2"/>
-        </w:rPr>
-        <w:t>對肌動</w:t>
-      </w:r>
-      <w:proofErr w:type="gramEnd"/>
+        <w:t>分析對肌動</w:t>
+      </w:r>
       <w:r>
         <w:rPr>
           <w:rFonts w:hint="eastAsia"/>
@@ -5319,7 +5203,7 @@
           <w:color w:val="0D0D0D" w:themeColor="text1" w:themeTint="F2"/>
         </w:rPr>
         <w:drawing>
-          <wp:inline distT="0" distB="0" distL="0" distR="0" wp14:anchorId="0226B21E" wp14:editId="75A6916F">
+          <wp:inline distT="0" distB="0" distL="0" distR="0" wp14:anchorId="291AA628" wp14:editId="7E6522D8">
             <wp:extent cx="5792815" cy="2714625"/>
             <wp:effectExtent l="0" t="0" r="0" b="0"/>
             <wp:docPr id="1" name="圖片 1" descr="https://i.imgur.com/sGir52o.png"/>
@@ -5336,7 +5220,7 @@
                     </pic:cNvPicPr>
                   </pic:nvPicPr>
                   <pic:blipFill>
-                    <a:blip r:embed="rId12">
+                    <a:blip r:embed="rId11">
                       <a:extLst>
                         <a:ext uri="{28A0092B-C50C-407E-A947-70E740481C1C}">
                           <a14:useLocalDpi xmlns:a14="http://schemas.microsoft.com/office/drawing/2010/main" val="0"/>
@@ -5600,23 +5484,7 @@
           <w:rFonts w:hint="eastAsia"/>
           <w:color w:val="0D0D0D" w:themeColor="text1" w:themeTint="F2"/>
         </w:rPr>
-        <w:t>、如何善用每</w:t>
-      </w:r>
-      <w:proofErr w:type="gramStart"/>
-      <w:r>
-        <w:rPr>
-          <w:rFonts w:hint="eastAsia"/>
-          <w:color w:val="0D0D0D" w:themeColor="text1" w:themeTint="F2"/>
-        </w:rPr>
-        <w:t>個</w:t>
-      </w:r>
-      <w:proofErr w:type="gramEnd"/>
-      <w:r>
-        <w:rPr>
-          <w:rFonts w:hint="eastAsia"/>
-          <w:color w:val="0D0D0D" w:themeColor="text1" w:themeTint="F2"/>
-        </w:rPr>
-        <w:t>優勢：</w:t>
+        <w:t>、如何善用每個優勢：</w:t>
       </w:r>
     </w:p>
     <w:p>
@@ -5723,23 +5591,7 @@
           <w:rFonts w:hint="eastAsia"/>
           <w:color w:val="0D0D0D" w:themeColor="text1" w:themeTint="F2"/>
         </w:rPr>
-        <w:t>、如何停止每</w:t>
-      </w:r>
-      <w:proofErr w:type="gramStart"/>
-      <w:r>
-        <w:rPr>
-          <w:rFonts w:hint="eastAsia"/>
-          <w:color w:val="0D0D0D" w:themeColor="text1" w:themeTint="F2"/>
-        </w:rPr>
-        <w:t>個</w:t>
-      </w:r>
-      <w:proofErr w:type="gramEnd"/>
-      <w:r>
-        <w:rPr>
-          <w:rFonts w:hint="eastAsia"/>
-          <w:color w:val="0D0D0D" w:themeColor="text1" w:themeTint="F2"/>
-        </w:rPr>
-        <w:t>劣勢：</w:t>
+        <w:t>、如何停止每個劣勢：</w:t>
       </w:r>
     </w:p>
     <w:p>
@@ -5831,23 +5683,7 @@
           <w:rFonts w:hint="eastAsia"/>
           <w:color w:val="0D0D0D" w:themeColor="text1" w:themeTint="F2"/>
         </w:rPr>
-        <w:t>、如何成就每</w:t>
-      </w:r>
-      <w:proofErr w:type="gramStart"/>
-      <w:r>
-        <w:rPr>
-          <w:rFonts w:hint="eastAsia"/>
-          <w:color w:val="0D0D0D" w:themeColor="text1" w:themeTint="F2"/>
-        </w:rPr>
-        <w:t>個</w:t>
-      </w:r>
-      <w:proofErr w:type="gramEnd"/>
-      <w:r>
-        <w:rPr>
-          <w:rFonts w:hint="eastAsia"/>
-          <w:color w:val="0D0D0D" w:themeColor="text1" w:themeTint="F2"/>
-        </w:rPr>
-        <w:t>機會：</w:t>
+        <w:t>、如何成就每個機會：</w:t>
       </w:r>
     </w:p>
     <w:p>
@@ -5946,23 +5782,7 @@
           <w:rFonts w:hint="eastAsia"/>
           <w:color w:val="0D0D0D" w:themeColor="text1" w:themeTint="F2"/>
         </w:rPr>
-        <w:t>、如何抵禦每</w:t>
-      </w:r>
-      <w:proofErr w:type="gramStart"/>
-      <w:r>
-        <w:rPr>
-          <w:rFonts w:hint="eastAsia"/>
-          <w:color w:val="0D0D0D" w:themeColor="text1" w:themeTint="F2"/>
-        </w:rPr>
-        <w:t>個</w:t>
-      </w:r>
-      <w:proofErr w:type="gramEnd"/>
-      <w:r>
-        <w:rPr>
-          <w:rFonts w:hint="eastAsia"/>
-          <w:color w:val="0D0D0D" w:themeColor="text1" w:themeTint="F2"/>
-        </w:rPr>
-        <w:t>威脅：</w:t>
+        <w:t>、如何抵禦每個威脅：</w:t>
       </w:r>
     </w:p>
     <w:p>
@@ -5994,14 +5814,14 @@
           <w:color w:val="0D0D0D" w:themeColor="text1" w:themeTint="F2"/>
         </w:rPr>
       </w:pPr>
-      <w:bookmarkStart w:id="4" w:name="_Toc98581862"/>
+      <w:bookmarkStart w:id="3" w:name="_Toc98581862"/>
       <w:r>
         <w:rPr>
           <w:color w:val="0D0D0D" w:themeColor="text1" w:themeTint="F2"/>
         </w:rPr>
         <w:t>相關系統探討</w:t>
       </w:r>
-      <w:bookmarkEnd w:id="4"/>
+      <w:bookmarkEnd w:id="3"/>
     </w:p>
     <w:p>
       <w:pPr>
@@ -6031,23 +5851,7 @@
           <w:rFonts w:hint="eastAsia"/>
           <w:color w:val="0D0D0D" w:themeColor="text1" w:themeTint="F2"/>
         </w:rPr>
-        <w:t>，大部分都是對應</w:t>
-      </w:r>
-      <w:proofErr w:type="gramStart"/>
-      <w:r>
-        <w:rPr>
-          <w:rFonts w:hint="eastAsia"/>
-          <w:color w:val="0D0D0D" w:themeColor="text1" w:themeTint="F2"/>
-        </w:rPr>
-        <w:t>年輕人想減重</w:t>
-      </w:r>
-      <w:proofErr w:type="gramEnd"/>
-      <w:r>
-        <w:rPr>
-          <w:rFonts w:hint="eastAsia"/>
-          <w:color w:val="0D0D0D" w:themeColor="text1" w:themeTint="F2"/>
-        </w:rPr>
-        <w:t>或增加肌肉。我們將以下四種</w:t>
+        <w:t>，大部分都是對應年輕人想減重或增加肌肉。我們將以下四種</w:t>
       </w:r>
       <w:r>
         <w:rPr>
@@ -6119,23 +5923,7 @@
           <w:rFonts w:hint="eastAsia"/>
           <w:color w:val="0D0D0D" w:themeColor="text1" w:themeTint="F2"/>
         </w:rPr>
-        <w:t>共分了六種不同部位的訓練，每</w:t>
-      </w:r>
-      <w:proofErr w:type="gramStart"/>
-      <w:r>
-        <w:rPr>
-          <w:rFonts w:hint="eastAsia"/>
-          <w:color w:val="0D0D0D" w:themeColor="text1" w:themeTint="F2"/>
-        </w:rPr>
-        <w:t>個</w:t>
-      </w:r>
-      <w:proofErr w:type="gramEnd"/>
-      <w:r>
-        <w:rPr>
-          <w:rFonts w:hint="eastAsia"/>
-          <w:color w:val="0D0D0D" w:themeColor="text1" w:themeTint="F2"/>
-        </w:rPr>
-        <w:t>部位都有對應的影片示範，鍛鍊時間可根據自身能力選擇。</w:t>
+        <w:t>共分了六種不同部位的訓練，每個部位都有對應的影片示範，鍛鍊時間可根據自身能力選擇。</w:t>
       </w:r>
     </w:p>
     <w:p>
@@ -6183,23 +5971,7 @@
           <w:rFonts w:hint="eastAsia"/>
           <w:color w:val="0D0D0D" w:themeColor="text1" w:themeTint="F2"/>
         </w:rPr>
-        <w:t>提供相當多的訓練選擇，以關卡式漸進，每</w:t>
-      </w:r>
-      <w:proofErr w:type="gramStart"/>
-      <w:r>
-        <w:rPr>
-          <w:rFonts w:hint="eastAsia"/>
-          <w:color w:val="0D0D0D" w:themeColor="text1" w:themeTint="F2"/>
-        </w:rPr>
-        <w:t>個</w:t>
-      </w:r>
-      <w:proofErr w:type="gramEnd"/>
-      <w:r>
-        <w:rPr>
-          <w:rFonts w:hint="eastAsia"/>
-          <w:color w:val="0D0D0D" w:themeColor="text1" w:themeTint="F2"/>
-        </w:rPr>
-        <w:t>動作皆有動畫與真人示範，但有些功能需付費才能使用。</w:t>
+        <w:t>提供相當多的訓練選擇，以關卡式漸進，每個動作皆有動畫與真人示範，但有些功能需付費才能使用。</w:t>
       </w:r>
     </w:p>
     <w:p>
@@ -6349,8 +6121,9 @@
         <w:rPr>
           <w:noProof/>
         </w:rPr>
+        <w:lastRenderedPageBreak/>
         <w:drawing>
-          <wp:inline distT="0" distB="0" distL="0" distR="0" wp14:anchorId="02852046" wp14:editId="1C913BC4">
+          <wp:inline distT="0" distB="0" distL="0" distR="0" wp14:anchorId="08F6C244" wp14:editId="7D875FAD">
             <wp:extent cx="5981700" cy="2209800"/>
             <wp:effectExtent l="0" t="0" r="0" b="0"/>
             <wp:docPr id="2" name="圖片 2" descr="https://i.imgur.com/msjYIb1.png"/>
@@ -6367,7 +6140,7 @@
                     </pic:cNvPicPr>
                   </pic:nvPicPr>
                   <pic:blipFill>
-                    <a:blip r:embed="rId13">
+                    <a:blip r:embed="rId12">
                       <a:extLst>
                         <a:ext uri="{28A0092B-C50C-407E-A947-70E740481C1C}">
                           <a14:useLocalDpi xmlns:a14="http://schemas.microsoft.com/office/drawing/2010/main" val="0"/>
@@ -6420,7 +6193,6 @@
           <w:sz w:val="28"/>
           <w:szCs w:val="28"/>
         </w:rPr>
-        <w:lastRenderedPageBreak/>
         <w:t>▲圖</w:t>
       </w:r>
       <w:r>
@@ -6498,21 +6270,12 @@
         </w:rPr>
         <w:t>APP</w:t>
       </w:r>
-      <w:proofErr w:type="gramStart"/>
-      <w:r>
-        <w:rPr>
-          <w:rFonts w:hint="eastAsia"/>
-          <w:color w:val="0D0D0D" w:themeColor="text1" w:themeTint="F2"/>
-        </w:rPr>
-        <w:t>間的差別</w:t>
-      </w:r>
-      <w:proofErr w:type="gramEnd"/>
-      <w:r>
-        <w:rPr>
-          <w:rFonts w:hint="eastAsia"/>
-          <w:color w:val="0D0D0D" w:themeColor="text1" w:themeTint="F2"/>
-        </w:rPr>
-        <w:t>並不大，而是針對的客群不同，而有著不同的變化。而這三種市面的</w:t>
+      <w:r>
+        <w:rPr>
+          <w:rFonts w:hint="eastAsia"/>
+          <w:color w:val="0D0D0D" w:themeColor="text1" w:themeTint="F2"/>
+        </w:rPr>
+        <w:t>間的差別並不大，而是針對的客群不同，而有著不同的變化。而這三種市面的</w:t>
       </w:r>
       <w:r>
         <w:rPr>
@@ -6521,31 +6284,13 @@
         </w:rPr>
         <w:t>APP</w:t>
       </w:r>
-      <w:proofErr w:type="gramStart"/>
-      <w:r>
-        <w:rPr>
-          <w:rFonts w:hint="eastAsia"/>
-          <w:color w:val="0D0D0D" w:themeColor="text1" w:themeTint="F2"/>
-        </w:rPr>
-        <w:t>在肌力</w:t>
-      </w:r>
-      <w:proofErr w:type="gramEnd"/>
-      <w:r>
-        <w:rPr>
-          <w:rFonts w:hint="eastAsia"/>
-          <w:color w:val="0D0D0D" w:themeColor="text1" w:themeTint="F2"/>
-        </w:rPr>
-        <w:t>測試方面，皆是以使用者自己計算次數，</w:t>
-      </w:r>
-      <w:proofErr w:type="gramStart"/>
-      <w:r>
-        <w:rPr>
-          <w:rFonts w:hint="eastAsia"/>
-          <w:color w:val="0D0D0D" w:themeColor="text1" w:themeTint="F2"/>
-        </w:rPr>
-        <w:t>而肌動</w:t>
-      </w:r>
-      <w:proofErr w:type="gramEnd"/>
+      <w:r>
+        <w:rPr>
+          <w:rFonts w:hint="eastAsia"/>
+          <w:color w:val="0D0D0D" w:themeColor="text1" w:themeTint="F2"/>
+        </w:rPr>
+        <w:t>在肌力測試方面，皆是以使用者自己計算次數，而肌動</w:t>
+      </w:r>
       <w:r>
         <w:rPr>
           <w:rFonts w:hint="eastAsia"/>
@@ -6594,7 +6339,6 @@
           <w:color w:val="0D0D0D" w:themeColor="text1" w:themeTint="F2"/>
         </w:rPr>
       </w:pPr>
-      <w:proofErr w:type="gramStart"/>
       <w:r>
         <w:rPr>
           <w:rFonts w:hint="eastAsia"/>
@@ -6602,7 +6346,6 @@
         </w:rPr>
         <w:t>肌動</w:t>
       </w:r>
-      <w:proofErr w:type="gramEnd"/>
       <w:r>
         <w:rPr>
           <w:rFonts w:hint="eastAsia"/>
@@ -6660,7 +6403,7 @@
           <w:noProof/>
         </w:rPr>
         <w:drawing>
-          <wp:inline distT="0" distB="0" distL="0" distR="0" wp14:anchorId="6769E0D6" wp14:editId="6EE6DBA6">
+          <wp:inline distT="0" distB="0" distL="0" distR="0" wp14:anchorId="4D6E59CC" wp14:editId="1D77BAF5">
             <wp:extent cx="5915025" cy="3486150"/>
             <wp:effectExtent l="0" t="0" r="9525" b="0"/>
             <wp:docPr id="3" name="圖片 3" descr="https://i.imgur.com/08DkMGg.png"/>
@@ -6677,7 +6420,7 @@
                     </pic:cNvPicPr>
                   </pic:nvPicPr>
                   <pic:blipFill>
-                    <a:blip r:embed="rId14">
+                    <a:blip r:embed="rId13">
                       <a:extLst>
                         <a:ext uri="{28A0092B-C50C-407E-A947-70E740481C1C}">
                           <a14:useLocalDpi xmlns:a14="http://schemas.microsoft.com/office/drawing/2010/main" val="0"/>
@@ -6759,7 +6502,6 @@
         </w:rPr>
         <w:t xml:space="preserve"> </w:t>
       </w:r>
-      <w:proofErr w:type="gramStart"/>
       <w:r>
         <w:rPr>
           <w:rFonts w:eastAsia="標楷體" w:cs="Calibri" w:hint="eastAsia"/>
@@ -6769,7 +6511,6 @@
         </w:rPr>
         <w:t>肌動</w:t>
       </w:r>
-      <w:proofErr w:type="gramEnd"/>
       <w:r>
         <w:rPr>
           <w:rFonts w:eastAsia="標楷體" w:cs="Calibri" w:hint="eastAsia"/>
@@ -6800,7 +6541,7 @@
       <w:pPr>
         <w:pStyle w:val="1"/>
       </w:pPr>
-      <w:bookmarkStart w:id="5" w:name="_Toc98581863"/>
+      <w:bookmarkStart w:id="4" w:name="_Toc98581863"/>
       <w:r>
         <w:rPr>
           <w:rFonts w:hint="eastAsia"/>
@@ -6808,20 +6549,20 @@
         <w:lastRenderedPageBreak/>
         <w:t>系統目標與預期成果</w:t>
       </w:r>
+      <w:bookmarkEnd w:id="4"/>
+    </w:p>
+    <w:p>
+      <w:pPr>
+        <w:pStyle w:val="2"/>
+      </w:pPr>
+      <w:bookmarkStart w:id="5" w:name="_Toc98581864"/>
+      <w:r>
+        <w:rPr>
+          <w:rFonts w:hint="eastAsia"/>
+        </w:rPr>
+        <w:t>系統目標</w:t>
+      </w:r>
       <w:bookmarkEnd w:id="5"/>
-    </w:p>
-    <w:p>
-      <w:pPr>
-        <w:pStyle w:val="2"/>
-      </w:pPr>
-      <w:bookmarkStart w:id="6" w:name="_Toc98581864"/>
-      <w:r>
-        <w:rPr>
-          <w:rFonts w:hint="eastAsia"/>
-        </w:rPr>
-        <w:t>系統目標</w:t>
-      </w:r>
-      <w:bookmarkEnd w:id="6"/>
     </w:p>
     <w:p>
       <w:pPr>
@@ -6843,27 +6584,7 @@
           <w:spacing w:val="5"/>
           <w:kern w:val="0"/>
         </w:rPr>
-        <w:t>隨著高齡化社會到來，老年人口筆急遽成長，醫療</w:t>
-      </w:r>
-      <w:proofErr w:type="gramStart"/>
-      <w:r>
-        <w:rPr>
-          <w:rFonts w:cs="Segoe UI" w:hint="eastAsia"/>
-          <w:color w:val="0D0D0D" w:themeColor="text1" w:themeTint="F2"/>
-          <w:spacing w:val="5"/>
-          <w:kern w:val="0"/>
-        </w:rPr>
-        <w:t>照護只能</w:t>
-      </w:r>
-      <w:proofErr w:type="gramEnd"/>
-      <w:r>
-        <w:rPr>
-          <w:rFonts w:cs="Segoe UI" w:hint="eastAsia"/>
-          <w:color w:val="0D0D0D" w:themeColor="text1" w:themeTint="F2"/>
-          <w:spacing w:val="5"/>
-          <w:kern w:val="0"/>
-        </w:rPr>
-        <w:t>延長壽命，對於老年人身體機能提升有限，老年人缺乏運動，心肺功能與肌力逐漸下降，根據相關單位統計，</w:t>
+        <w:t>隨著高齡化社會到來，老年人口筆急遽成長，醫療照護只能延長壽命，對於老年人身體機能提升有限，老年人缺乏運動，心肺功能與肌力逐漸下降，根據相關單位統計，</w:t>
       </w:r>
       <w:r>
         <w:rPr>
@@ -6897,7 +6618,6 @@
           <w:kern w:val="0"/>
         </w:rPr>
       </w:pPr>
-      <w:proofErr w:type="gramStart"/>
       <w:r>
         <w:rPr>
           <w:rFonts w:cs="Segoe UI" w:hint="eastAsia"/>
@@ -6907,7 +6627,6 @@
         </w:rPr>
         <w:t>肌動</w:t>
       </w:r>
-      <w:proofErr w:type="gramEnd"/>
       <w:r>
         <w:rPr>
           <w:rFonts w:cs="Segoe UI" w:hint="eastAsia"/>
@@ -6924,9 +6643,9 @@
           <w:spacing w:val="5"/>
           <w:kern w:val="0"/>
         </w:rPr>
-        <w:t>的目的，就是希望能運用生活中隨手可得的器具，</w:t>
-      </w:r>
-      <w:proofErr w:type="gramStart"/>
+        <w:t>的目的，就是希望能運用生活中隨手可得的器具，加上肌動</w:t>
+      </w:r>
+      <w:proofErr w:type="spellStart"/>
       <w:r>
         <w:rPr>
           <w:rFonts w:cs="Segoe UI" w:hint="eastAsia"/>
@@ -6934,10 +6653,9 @@
           <w:spacing w:val="5"/>
           <w:kern w:val="0"/>
         </w:rPr>
-        <w:t>加上肌動</w:t>
-      </w:r>
-      <w:proofErr w:type="spellStart"/>
-      <w:proofErr w:type="gramEnd"/>
+        <w:t>GOApp</w:t>
+      </w:r>
+      <w:proofErr w:type="spellEnd"/>
       <w:r>
         <w:rPr>
           <w:rFonts w:cs="Segoe UI" w:hint="eastAsia"/>
@@ -6945,16 +6663,6 @@
           <w:spacing w:val="5"/>
           <w:kern w:val="0"/>
         </w:rPr>
-        <w:t>GOApp</w:t>
-      </w:r>
-      <w:proofErr w:type="spellEnd"/>
-      <w:r>
-        <w:rPr>
-          <w:rFonts w:cs="Segoe UI" w:hint="eastAsia"/>
-          <w:color w:val="0D0D0D" w:themeColor="text1" w:themeTint="F2"/>
-          <w:spacing w:val="5"/>
-          <w:kern w:val="0"/>
-        </w:rPr>
         <w:t>輔助，進行簡單的肌力與體適能測試，並分析測試數據，給予受測者最適當的測驗建議，達成改善老年人體能不足的問題，來減少因體能不足而引發的意外事故。同時也希望使用者養成固定加強體能與肌力，讓使用者在老年生活能有健康的體能。</w:t>
       </w:r>
     </w:p>
@@ -6962,14 +6670,14 @@
       <w:pPr>
         <w:pStyle w:val="2"/>
       </w:pPr>
-      <w:bookmarkStart w:id="7" w:name="_Toc98581865"/>
+      <w:bookmarkStart w:id="6" w:name="_Toc98581865"/>
       <w:r>
         <w:rPr>
           <w:rFonts w:hint="eastAsia"/>
         </w:rPr>
         <w:t>預期成果</w:t>
       </w:r>
-      <w:bookmarkEnd w:id="7"/>
+      <w:bookmarkEnd w:id="6"/>
     </w:p>
     <w:p>
       <w:pPr>
@@ -7144,7 +6852,6 @@
         </w:rPr>
         <w:t>5.</w:t>
       </w:r>
-      <w:proofErr w:type="gramStart"/>
       <w:r>
         <w:rPr>
           <w:rFonts w:cs="Segoe UI"/>
@@ -7152,17 +6859,7 @@
           <w:spacing w:val="5"/>
           <w:kern w:val="0"/>
         </w:rPr>
-        <w:t>將肌力</w:t>
-      </w:r>
-      <w:proofErr w:type="gramEnd"/>
-      <w:r>
-        <w:rPr>
-          <w:rFonts w:cs="Segoe UI"/>
-          <w:color w:val="0D0D0D" w:themeColor="text1" w:themeTint="F2"/>
-          <w:spacing w:val="5"/>
-          <w:kern w:val="0"/>
-        </w:rPr>
-        <w:t>與體適能訓練普及至各年齡層。</w:t>
+        <w:t>將肌力與體適能訓練普及至各年齡層。</w:t>
       </w:r>
     </w:p>
     <w:p>
@@ -7204,7 +6901,7 @@
         </w:rPr>
         <w:lastRenderedPageBreak/>
         <w:drawing>
-          <wp:inline distT="0" distB="0" distL="0" distR="0" wp14:anchorId="7584B2A8" wp14:editId="7EC6CBD7">
+          <wp:inline distT="0" distB="0" distL="0" distR="0" wp14:anchorId="154C064C" wp14:editId="209A5B6A">
             <wp:extent cx="6096000" cy="3696217"/>
             <wp:effectExtent l="0" t="0" r="0" b="0"/>
             <wp:docPr id="5" name="圖片 5" descr="https://i.imgur.com/7N2ou3k.png"/>
@@ -7221,7 +6918,7 @@
                     </pic:cNvPicPr>
                   </pic:nvPicPr>
                   <pic:blipFill>
-                    <a:blip r:embed="rId15">
+                    <a:blip r:embed="rId14">
                       <a:extLst>
                         <a:ext uri="{28A0092B-C50C-407E-A947-70E740481C1C}">
                           <a14:useLocalDpi xmlns:a14="http://schemas.microsoft.com/office/drawing/2010/main" val="0"/>
@@ -7469,7 +7166,7 @@
       <w:pPr>
         <w:pStyle w:val="1"/>
       </w:pPr>
-      <w:bookmarkStart w:id="8" w:name="_Toc98581866"/>
+      <w:bookmarkStart w:id="7" w:name="_Toc98581866"/>
       <w:r>
         <w:rPr>
           <w:rFonts w:hint="eastAsia"/>
@@ -7477,45 +7174,45 @@
         <w:lastRenderedPageBreak/>
         <w:t>系統規格</w:t>
       </w:r>
+      <w:bookmarkEnd w:id="7"/>
+    </w:p>
+    <w:p>
+      <w:pPr>
+        <w:pStyle w:val="2"/>
+      </w:pPr>
+      <w:bookmarkStart w:id="8" w:name="_Toc98581867"/>
+      <w:r>
+        <w:rPr>
+          <w:rFonts w:hint="eastAsia"/>
+        </w:rPr>
+        <w:t>系統架構</w:t>
+      </w:r>
       <w:bookmarkEnd w:id="8"/>
     </w:p>
+    <w:p/>
+    <w:p>
+      <w:pPr>
+        <w:jc w:val="center"/>
+      </w:pPr>
+      <w:r>
+        <w:rPr>
+          <w:rFonts w:hint="eastAsia"/>
+        </w:rPr>
+        <w:t>▲圖</w:t>
+      </w:r>
+    </w:p>
     <w:p>
       <w:pPr>
         <w:pStyle w:val="2"/>
       </w:pPr>
-      <w:bookmarkStart w:id="9" w:name="_Toc98581867"/>
-      <w:r>
-        <w:rPr>
-          <w:rFonts w:hint="eastAsia"/>
-        </w:rPr>
-        <w:t>系統架構</w:t>
+      <w:bookmarkStart w:id="9" w:name="_Toc98581868"/>
+      <w:r>
+        <w:rPr>
+          <w:rFonts w:hint="eastAsia"/>
+        </w:rPr>
+        <w:t>系統軟、硬體需求與技術平台</w:t>
       </w:r>
       <w:bookmarkEnd w:id="9"/>
-    </w:p>
-    <w:p/>
-    <w:p>
-      <w:pPr>
-        <w:jc w:val="center"/>
-      </w:pPr>
-      <w:r>
-        <w:rPr>
-          <w:rFonts w:hint="eastAsia"/>
-        </w:rPr>
-        <w:t>▲圖</w:t>
-      </w:r>
-    </w:p>
-    <w:p>
-      <w:pPr>
-        <w:pStyle w:val="2"/>
-      </w:pPr>
-      <w:bookmarkStart w:id="10" w:name="_Toc98581868"/>
-      <w:r>
-        <w:rPr>
-          <w:rFonts w:hint="eastAsia"/>
-        </w:rPr>
-        <w:t>系統軟、硬體需求與技術平台</w:t>
-      </w:r>
-      <w:bookmarkEnd w:id="10"/>
     </w:p>
     <w:p>
       <w:pPr>
@@ -8202,12 +7899,12 @@
         <w:pStyle w:val="2"/>
         <w:pageBreakBefore/>
       </w:pPr>
-      <w:bookmarkStart w:id="11" w:name="_Toc98581869"/>
+      <w:bookmarkStart w:id="10" w:name="_Toc98581869"/>
       <w:r>
         <w:lastRenderedPageBreak/>
         <w:t>使用標準與工具</w:t>
       </w:r>
-      <w:bookmarkEnd w:id="11"/>
+      <w:bookmarkEnd w:id="10"/>
     </w:p>
     <w:p>
       <w:pPr>
@@ -9476,7 +9173,7 @@
       <w:pPr>
         <w:pStyle w:val="1"/>
       </w:pPr>
-      <w:bookmarkStart w:id="12" w:name="_Toc98581870"/>
+      <w:bookmarkStart w:id="11" w:name="_Toc98581870"/>
       <w:r>
         <w:rPr>
           <w:rFonts w:hint="eastAsia"/>
@@ -9484,39 +9181,39 @@
         <w:lastRenderedPageBreak/>
         <w:t>專案時程與組織分工</w:t>
       </w:r>
+      <w:bookmarkEnd w:id="11"/>
+    </w:p>
+    <w:p>
+      <w:pPr>
+        <w:pStyle w:val="2"/>
+      </w:pPr>
+      <w:bookmarkStart w:id="12" w:name="_Toc98581871"/>
+      <w:r>
+        <w:rPr>
+          <w:rFonts w:hint="eastAsia"/>
+        </w:rPr>
+        <w:t>專案時程</w:t>
+      </w:r>
       <w:bookmarkEnd w:id="12"/>
     </w:p>
     <w:p>
       <w:pPr>
         <w:pStyle w:val="2"/>
       </w:pPr>
-      <w:bookmarkStart w:id="13" w:name="_Toc98581871"/>
-      <w:r>
-        <w:rPr>
-          <w:rFonts w:hint="eastAsia"/>
-        </w:rPr>
-        <w:t>專案時程</w:t>
+      <w:bookmarkStart w:id="13" w:name="_Toc98581872"/>
+      <w:r>
+        <w:rPr>
+          <w:rFonts w:hint="eastAsia"/>
+        </w:rPr>
+        <w:t>專案組織與分工</w:t>
       </w:r>
       <w:bookmarkEnd w:id="13"/>
     </w:p>
     <w:p>
       <w:pPr>
-        <w:pStyle w:val="2"/>
-      </w:pPr>
-      <w:bookmarkStart w:id="14" w:name="_Toc98581872"/>
-      <w:r>
-        <w:rPr>
-          <w:rFonts w:hint="eastAsia"/>
-        </w:rPr>
-        <w:t>專案組織與分工</w:t>
-      </w:r>
-      <w:bookmarkEnd w:id="14"/>
-    </w:p>
-    <w:p>
-      <w:pPr>
         <w:pStyle w:val="1"/>
       </w:pPr>
-      <w:bookmarkStart w:id="15" w:name="_Toc98581873"/>
+      <w:bookmarkStart w:id="14" w:name="_Toc98581873"/>
       <w:r>
         <w:rPr>
           <w:rFonts w:hint="eastAsia"/>
@@ -9524,23 +9221,23 @@
         <w:lastRenderedPageBreak/>
         <w:t>需求模型</w:t>
       </w:r>
+      <w:bookmarkEnd w:id="14"/>
+    </w:p>
+    <w:p>
+      <w:pPr>
+        <w:pStyle w:val="2"/>
+        <w:rPr>
+          <w:szCs w:val="28"/>
+        </w:rPr>
+      </w:pPr>
+      <w:bookmarkStart w:id="15" w:name="_Toc98581874"/>
+      <w:r>
+        <w:rPr>
+          <w:szCs w:val="28"/>
+        </w:rPr>
+        <w:t>使用者需求</w:t>
+      </w:r>
       <w:bookmarkEnd w:id="15"/>
-    </w:p>
-    <w:p>
-      <w:pPr>
-        <w:pStyle w:val="2"/>
-        <w:rPr>
-          <w:szCs w:val="28"/>
-        </w:rPr>
-      </w:pPr>
-      <w:bookmarkStart w:id="16" w:name="_Toc98581874"/>
-      <w:r>
-        <w:rPr>
-          <w:szCs w:val="28"/>
-        </w:rPr>
-        <w:t>使用者需求</w:t>
-      </w:r>
-      <w:bookmarkEnd w:id="16"/>
     </w:p>
     <w:p>
       <w:pPr>
@@ -9688,7 +9385,7 @@
           <w:szCs w:val="28"/>
         </w:rPr>
       </w:pPr>
-      <w:bookmarkStart w:id="17" w:name="_Toc98581875"/>
+      <w:bookmarkStart w:id="16" w:name="_Toc98581875"/>
       <w:r>
         <w:rPr>
           <w:szCs w:val="28"/>
@@ -9701,72 +9398,72 @@
         </w:rPr>
         <w:t>(Use case diagram)</w:t>
       </w:r>
+      <w:bookmarkEnd w:id="16"/>
+    </w:p>
+    <w:p>
+      <w:pPr>
+        <w:pStyle w:val="2"/>
+      </w:pPr>
+      <w:bookmarkStart w:id="17" w:name="_Toc98581876"/>
+      <w:r>
+        <w:t>使用個案描述</w:t>
+      </w:r>
+      <w:r>
+        <w:rPr>
+          <w:rFonts w:hint="eastAsia"/>
+        </w:rPr>
+        <w:t>，</w:t>
+      </w:r>
+      <w:r>
+        <w:t>使用活動圖</w:t>
+      </w:r>
+      <w:r>
+        <w:t>(Activity diagram)</w:t>
+      </w:r>
       <w:bookmarkEnd w:id="17"/>
     </w:p>
     <w:p>
       <w:pPr>
         <w:pStyle w:val="2"/>
       </w:pPr>
-      <w:bookmarkStart w:id="18" w:name="_Toc98581876"/>
-      <w:r>
-        <w:t>使用個案描述</w:t>
-      </w:r>
-      <w:r>
-        <w:rPr>
-          <w:rFonts w:hint="eastAsia"/>
-        </w:rPr>
-        <w:t>，</w:t>
-      </w:r>
-      <w:r>
-        <w:t>使用活動圖</w:t>
-      </w:r>
-      <w:r>
-        <w:t>(Activity diagram)</w:t>
+      <w:bookmarkStart w:id="18" w:name="_Toc98581877"/>
+      <w:r>
+        <w:t>分析類別圖</w:t>
+      </w:r>
+      <w:r>
+        <w:t>(Analysis class diagram)</w:t>
+      </w:r>
+      <w:r>
+        <w:t>，甚至</w:t>
+      </w:r>
+      <w:r>
+        <w:rPr>
+          <w:rFonts w:hint="eastAsia"/>
+        </w:rPr>
+        <w:t>分析</w:t>
+      </w:r>
+      <w:r>
+        <w:t>物件圖</w:t>
+      </w:r>
+      <w:r>
+        <w:t>(</w:t>
+      </w:r>
+      <w:r>
+        <w:rPr>
+          <w:rFonts w:hint="eastAsia"/>
+        </w:rPr>
+        <w:t>Analysis o</w:t>
+      </w:r>
+      <w:r>
+        <w:t>bject diagram)</w:t>
       </w:r>
       <w:bookmarkEnd w:id="18"/>
     </w:p>
     <w:p>
       <w:pPr>
-        <w:pStyle w:val="2"/>
-      </w:pPr>
-      <w:bookmarkStart w:id="19" w:name="_Toc98581877"/>
-      <w:r>
-        <w:t>分析類別圖</w:t>
-      </w:r>
-      <w:r>
-        <w:t>(Analysis class diagram)</w:t>
-      </w:r>
-      <w:r>
-        <w:t>，甚至</w:t>
-      </w:r>
-      <w:r>
-        <w:rPr>
-          <w:rFonts w:hint="eastAsia"/>
-        </w:rPr>
-        <w:t>分析</w:t>
-      </w:r>
-      <w:r>
-        <w:t>物件圖</w:t>
-      </w:r>
-      <w:r>
-        <w:t>(</w:t>
-      </w:r>
-      <w:r>
-        <w:rPr>
-          <w:rFonts w:hint="eastAsia"/>
-        </w:rPr>
-        <w:t>Analysis o</w:t>
-      </w:r>
-      <w:r>
-        <w:t>bject diagram)</w:t>
-      </w:r>
-      <w:bookmarkEnd w:id="19"/>
-    </w:p>
-    <w:p>
-      <w:pPr>
         <w:pStyle w:val="1"/>
       </w:pPr>
-      <w:bookmarkStart w:id="20" w:name="_Toc98581878"/>
+      <w:bookmarkStart w:id="19" w:name="_Toc98581878"/>
       <w:r>
         <w:rPr>
           <w:rFonts w:hint="eastAsia"/>
@@ -9774,95 +9471,95 @@
         <w:lastRenderedPageBreak/>
         <w:t>程序模型</w:t>
       </w:r>
+      <w:bookmarkEnd w:id="19"/>
+    </w:p>
+    <w:p>
+      <w:pPr>
+        <w:pStyle w:val="2"/>
+      </w:pPr>
+      <w:bookmarkStart w:id="20" w:name="_Toc98581879"/>
+      <w:r>
+        <w:rPr>
+          <w:szCs w:val="28"/>
+        </w:rPr>
+        <w:t>循序圖</w:t>
+      </w:r>
+      <w:r>
+        <w:rPr>
+          <w:szCs w:val="28"/>
+        </w:rPr>
+        <w:t>(Sequential diagram)</w:t>
+      </w:r>
+      <w:r>
+        <w:rPr>
+          <w:rFonts w:hint="eastAsia"/>
+          <w:szCs w:val="28"/>
+        </w:rPr>
+        <w:t>或通訊圖</w:t>
+      </w:r>
+      <w:r>
+        <w:rPr>
+          <w:rFonts w:hint="eastAsia"/>
+          <w:szCs w:val="28"/>
+        </w:rPr>
+        <w:t>(Communication diagram)</w:t>
+      </w:r>
       <w:bookmarkEnd w:id="20"/>
     </w:p>
     <w:p>
       <w:pPr>
         <w:pStyle w:val="2"/>
       </w:pPr>
-      <w:bookmarkStart w:id="21" w:name="_Toc98581879"/>
+      <w:bookmarkStart w:id="21" w:name="_Toc98581880"/>
+      <w:r>
+        <w:t>設計類別圖</w:t>
+      </w:r>
+      <w:r>
+        <w:t>(Design class diagram)</w:t>
+      </w:r>
+      <w:r>
+        <w:t>，甚至</w:t>
+      </w:r>
+      <w:r>
+        <w:rPr>
+          <w:rFonts w:hint="eastAsia"/>
+        </w:rPr>
+        <w:t>設計</w:t>
+      </w:r>
+      <w:r>
+        <w:t>物件圖</w:t>
+      </w:r>
+      <w:r>
+        <w:t>(</w:t>
+      </w:r>
+      <w:r>
+        <w:rPr>
+          <w:rFonts w:hint="eastAsia"/>
+        </w:rPr>
+        <w:t>Design o</w:t>
+      </w:r>
+      <w:r>
+        <w:t>bject</w:t>
+      </w:r>
       <w:r>
         <w:rPr>
           <w:szCs w:val="28"/>
         </w:rPr>
-        <w:t>循序圖</w:t>
+        <w:t xml:space="preserve"> </w:t>
       </w:r>
       <w:r>
         <w:rPr>
           <w:szCs w:val="28"/>
         </w:rPr>
-        <w:t>(Sequential diagram)</w:t>
-      </w:r>
-      <w:r>
-        <w:rPr>
-          <w:rFonts w:hint="eastAsia"/>
-          <w:szCs w:val="28"/>
-        </w:rPr>
-        <w:t>或通訊圖</w:t>
-      </w:r>
-      <w:r>
-        <w:rPr>
-          <w:rFonts w:hint="eastAsia"/>
-          <w:szCs w:val="28"/>
-        </w:rPr>
-        <w:t>(Communication diagram)</w:t>
+        <w:t>diagram)</w:t>
       </w:r>
       <w:bookmarkEnd w:id="21"/>
     </w:p>
     <w:p>
       <w:pPr>
-        <w:pStyle w:val="2"/>
-      </w:pPr>
-      <w:bookmarkStart w:id="22" w:name="_Toc98581880"/>
-      <w:r>
-        <w:t>設計類別圖</w:t>
-      </w:r>
-      <w:r>
-        <w:t>(Design class diagram)</w:t>
-      </w:r>
-      <w:r>
-        <w:t>，甚至</w:t>
-      </w:r>
-      <w:r>
-        <w:rPr>
-          <w:rFonts w:hint="eastAsia"/>
-        </w:rPr>
-        <w:t>設計</w:t>
-      </w:r>
-      <w:r>
-        <w:t>物件圖</w:t>
-      </w:r>
-      <w:r>
-        <w:t>(</w:t>
-      </w:r>
-      <w:r>
-        <w:rPr>
-          <w:rFonts w:hint="eastAsia"/>
-        </w:rPr>
-        <w:t>Design o</w:t>
-      </w:r>
-      <w:r>
-        <w:t>bject</w:t>
-      </w:r>
-      <w:r>
-        <w:rPr>
-          <w:szCs w:val="28"/>
-        </w:rPr>
-        <w:t xml:space="preserve"> </w:t>
-      </w:r>
-      <w:r>
-        <w:rPr>
-          <w:szCs w:val="28"/>
-        </w:rPr>
-        <w:t>diagram)</w:t>
-      </w:r>
-      <w:bookmarkEnd w:id="22"/>
-    </w:p>
-    <w:p>
-      <w:pPr>
         <w:pStyle w:val="1"/>
       </w:pPr>
-      <w:bookmarkStart w:id="23" w:name="_Toc98581881"/>
+      <w:bookmarkStart w:id="22" w:name="_Toc98581881"/>
       <w:r>
         <w:rPr>
           <w:rFonts w:hint="eastAsia"/>
@@ -9870,18 +9567,31 @@
         <w:lastRenderedPageBreak/>
         <w:t>資料模型</w:t>
       </w:r>
+      <w:bookmarkEnd w:id="22"/>
+    </w:p>
+    <w:p>
+      <w:pPr>
+        <w:pStyle w:val="2"/>
+      </w:pPr>
+      <w:bookmarkStart w:id="23" w:name="_Toc98581882"/>
+      <w:r>
+        <w:t>佈署圖</w:t>
+      </w:r>
+      <w:r>
+        <w:t>(Deployment diagram)</w:t>
+      </w:r>
       <w:bookmarkEnd w:id="23"/>
     </w:p>
     <w:p>
       <w:pPr>
         <w:pStyle w:val="2"/>
       </w:pPr>
-      <w:bookmarkStart w:id="24" w:name="_Toc98581882"/>
-      <w:r>
-        <w:t>佈署圖</w:t>
-      </w:r>
-      <w:r>
-        <w:t>(Deployment diagram)</w:t>
+      <w:bookmarkStart w:id="24" w:name="_Toc98581883"/>
+      <w:r>
+        <w:t>套件圖</w:t>
+      </w:r>
+      <w:r>
+        <w:t>(Package diagram)</w:t>
       </w:r>
       <w:bookmarkEnd w:id="24"/>
     </w:p>
@@ -9889,12 +9599,12 @@
       <w:pPr>
         <w:pStyle w:val="2"/>
       </w:pPr>
-      <w:bookmarkStart w:id="25" w:name="_Toc98581883"/>
-      <w:r>
-        <w:t>套件圖</w:t>
-      </w:r>
-      <w:r>
-        <w:t>(Package diagram)</w:t>
+      <w:bookmarkStart w:id="25" w:name="_Toc98581884"/>
+      <w:r>
+        <w:t>元件圖</w:t>
+      </w:r>
+      <w:r>
+        <w:t>(Component diagram)</w:t>
       </w:r>
       <w:bookmarkEnd w:id="25"/>
     </w:p>
@@ -9902,40 +9612,27 @@
       <w:pPr>
         <w:pStyle w:val="2"/>
       </w:pPr>
-      <w:bookmarkStart w:id="26" w:name="_Toc98581884"/>
-      <w:r>
-        <w:t>元件圖</w:t>
-      </w:r>
-      <w:r>
-        <w:t>(Component diagram)</w:t>
+      <w:bookmarkStart w:id="26" w:name="_Toc98581885"/>
+      <w:r>
+        <w:t>狀態機</w:t>
+      </w:r>
+      <w:r>
+        <w:t>(State machine)</w:t>
+      </w:r>
+      <w:r>
+        <w:t>，甚至時序圖</w:t>
+      </w:r>
+      <w:r>
+        <w:t>(Timing diagram)</w:t>
       </w:r>
       <w:bookmarkEnd w:id="26"/>
     </w:p>
-    <w:p>
-      <w:pPr>
-        <w:pStyle w:val="2"/>
-      </w:pPr>
-      <w:bookmarkStart w:id="27" w:name="_Toc98581885"/>
-      <w:r>
-        <w:t>狀態機</w:t>
-      </w:r>
-      <w:r>
-        <w:t>(State machine)</w:t>
-      </w:r>
-      <w:r>
-        <w:t>，甚至時序圖</w:t>
-      </w:r>
-      <w:r>
-        <w:t>(Timing diagram)</w:t>
-      </w:r>
-      <w:bookmarkEnd w:id="27"/>
-    </w:p>
     <w:p/>
     <w:p>
       <w:pPr>
         <w:pStyle w:val="1"/>
       </w:pPr>
-      <w:bookmarkStart w:id="28" w:name="_Toc98581886"/>
+      <w:bookmarkStart w:id="27" w:name="_Toc98581886"/>
       <w:r>
         <w:rPr>
           <w:rFonts w:hint="eastAsia"/>
@@ -9943,48 +9640,48 @@
         <w:lastRenderedPageBreak/>
         <w:t>資料庫設計</w:t>
       </w:r>
+      <w:bookmarkEnd w:id="27"/>
+    </w:p>
+    <w:p>
+      <w:pPr>
+        <w:pStyle w:val="2"/>
+      </w:pPr>
+      <w:bookmarkStart w:id="28" w:name="_Toc98581887"/>
+      <w:r>
+        <w:rPr>
+          <w:rFonts w:hint="eastAsia"/>
+        </w:rPr>
+        <w:t>資料庫關聯表</w:t>
+      </w:r>
       <w:bookmarkEnd w:id="28"/>
     </w:p>
     <w:p>
       <w:pPr>
         <w:pStyle w:val="2"/>
       </w:pPr>
-      <w:bookmarkStart w:id="29" w:name="_Toc98581887"/>
-      <w:r>
-        <w:rPr>
-          <w:rFonts w:hint="eastAsia"/>
-        </w:rPr>
-        <w:t>資料庫關聯表</w:t>
+      <w:bookmarkStart w:id="29" w:name="_Toc98581888"/>
+      <w:r>
+        <w:rPr>
+          <w:rFonts w:hint="eastAsia"/>
+        </w:rPr>
+        <w:t>表格及其</w:t>
+      </w:r>
+      <w:r>
+        <w:rPr>
+          <w:rFonts w:hint="eastAsia"/>
+        </w:rPr>
+        <w:t>M</w:t>
+      </w:r>
+      <w:r>
+        <w:t>eta data</w:t>
       </w:r>
       <w:bookmarkEnd w:id="29"/>
     </w:p>
     <w:p>
       <w:pPr>
-        <w:pStyle w:val="2"/>
-      </w:pPr>
-      <w:bookmarkStart w:id="30" w:name="_Toc98581888"/>
-      <w:r>
-        <w:rPr>
-          <w:rFonts w:hint="eastAsia"/>
-        </w:rPr>
-        <w:t>表格及其</w:t>
-      </w:r>
-      <w:r>
-        <w:rPr>
-          <w:rFonts w:hint="eastAsia"/>
-        </w:rPr>
-        <w:t>M</w:t>
-      </w:r>
-      <w:r>
-        <w:t>eta data</w:t>
-      </w:r>
-      <w:bookmarkEnd w:id="30"/>
-    </w:p>
-    <w:p>
-      <w:pPr>
         <w:pStyle w:val="1"/>
       </w:pPr>
-      <w:bookmarkStart w:id="31" w:name="_Toc98581889"/>
+      <w:bookmarkStart w:id="30" w:name="_Toc98581889"/>
       <w:r>
         <w:rPr>
           <w:rFonts w:hint="eastAsia"/>
@@ -9992,33 +9689,33 @@
         <w:lastRenderedPageBreak/>
         <w:t>程式規格</w:t>
       </w:r>
+      <w:bookmarkEnd w:id="30"/>
+    </w:p>
+    <w:p>
+      <w:pPr>
+        <w:pStyle w:val="2"/>
+      </w:pPr>
+      <w:bookmarkStart w:id="31" w:name="_Toc98581890"/>
+      <w:r>
+        <w:t>元件清單及其規格描述</w:t>
+      </w:r>
       <w:bookmarkEnd w:id="31"/>
     </w:p>
     <w:p>
       <w:pPr>
         <w:pStyle w:val="2"/>
       </w:pPr>
-      <w:bookmarkStart w:id="32" w:name="_Toc98581890"/>
-      <w:r>
-        <w:t>元件清單及其規格描述</w:t>
+      <w:bookmarkStart w:id="32" w:name="_Toc98581891"/>
+      <w:r>
+        <w:t>其他附屬之各種元件</w:t>
       </w:r>
       <w:bookmarkEnd w:id="32"/>
     </w:p>
     <w:p>
       <w:pPr>
-        <w:pStyle w:val="2"/>
-      </w:pPr>
-      <w:bookmarkStart w:id="33" w:name="_Toc98581891"/>
-      <w:r>
-        <w:t>其他附屬之各種元件</w:t>
-      </w:r>
-      <w:bookmarkEnd w:id="33"/>
-    </w:p>
-    <w:p>
-      <w:pPr>
         <w:pStyle w:val="1"/>
       </w:pPr>
-      <w:bookmarkStart w:id="34" w:name="_Toc98581892"/>
+      <w:bookmarkStart w:id="33" w:name="_Toc98581892"/>
       <w:r>
         <w:rPr>
           <w:rFonts w:hint="eastAsia"/>
@@ -10026,33 +9723,33 @@
         <w:lastRenderedPageBreak/>
         <w:t>測試模型</w:t>
       </w:r>
+      <w:bookmarkEnd w:id="33"/>
+    </w:p>
+    <w:p>
+      <w:pPr>
+        <w:pStyle w:val="2"/>
+      </w:pPr>
+      <w:bookmarkStart w:id="34" w:name="_Toc98581893"/>
+      <w:r>
+        <w:t>測試計畫</w:t>
+      </w:r>
       <w:bookmarkEnd w:id="34"/>
     </w:p>
     <w:p>
       <w:pPr>
         <w:pStyle w:val="2"/>
       </w:pPr>
-      <w:bookmarkStart w:id="35" w:name="_Toc98581893"/>
-      <w:r>
-        <w:t>測試計畫</w:t>
+      <w:bookmarkStart w:id="35" w:name="_Toc98581894"/>
+      <w:r>
+        <w:t>測試個案與測試結果資料</w:t>
       </w:r>
       <w:bookmarkEnd w:id="35"/>
     </w:p>
     <w:p>
       <w:pPr>
-        <w:pStyle w:val="2"/>
-      </w:pPr>
-      <w:bookmarkStart w:id="36" w:name="_Toc98581894"/>
-      <w:r>
-        <w:t>測試個案與測試結果資料</w:t>
-      </w:r>
-      <w:bookmarkEnd w:id="36"/>
-    </w:p>
-    <w:p>
-      <w:pPr>
         <w:pStyle w:val="1"/>
       </w:pPr>
-      <w:bookmarkStart w:id="37" w:name="_Toc98581895"/>
+      <w:bookmarkStart w:id="36" w:name="_Toc98581895"/>
       <w:r>
         <w:rPr>
           <w:rFonts w:hint="eastAsia"/>
@@ -10060,14 +9757,14 @@
         <w:lastRenderedPageBreak/>
         <w:t>操作手冊</w:t>
       </w:r>
-      <w:bookmarkEnd w:id="37"/>
+      <w:bookmarkEnd w:id="36"/>
     </w:p>
     <w:p/>
     <w:p>
       <w:pPr>
         <w:pStyle w:val="1"/>
       </w:pPr>
-      <w:bookmarkStart w:id="38" w:name="_Toc98581896"/>
+      <w:bookmarkStart w:id="37" w:name="_Toc98581896"/>
       <w:r>
         <w:rPr>
           <w:rFonts w:hint="eastAsia"/>
@@ -10075,14 +9772,14 @@
         <w:lastRenderedPageBreak/>
         <w:t>使用手冊</w:t>
       </w:r>
-      <w:bookmarkEnd w:id="38"/>
+      <w:bookmarkEnd w:id="37"/>
     </w:p>
     <w:p/>
     <w:p>
       <w:pPr>
         <w:pStyle w:val="1"/>
       </w:pPr>
-      <w:bookmarkStart w:id="39" w:name="_Toc98581897"/>
+      <w:bookmarkStart w:id="38" w:name="_Toc98581897"/>
       <w:r>
         <w:rPr>
           <w:rFonts w:hint="eastAsia"/>
@@ -10090,14 +9787,14 @@
         <w:lastRenderedPageBreak/>
         <w:t>感想</w:t>
       </w:r>
-      <w:bookmarkEnd w:id="39"/>
+      <w:bookmarkEnd w:id="38"/>
     </w:p>
     <w:p/>
     <w:p>
       <w:pPr>
         <w:pStyle w:val="1"/>
       </w:pPr>
-      <w:bookmarkStart w:id="40" w:name="_Toc98581898"/>
+      <w:bookmarkStart w:id="39" w:name="_Toc98581898"/>
       <w:r>
         <w:rPr>
           <w:rFonts w:hint="eastAsia"/>
@@ -10105,15 +9802,15 @@
         <w:lastRenderedPageBreak/>
         <w:t>參考資料</w:t>
       </w:r>
-      <w:bookmarkEnd w:id="40"/>
+      <w:bookmarkEnd w:id="39"/>
     </w:p>
     <w:p/>
     <w:p/>
     <w:p>
       <w:pPr>
         <w:sectPr>
-          <w:headerReference w:type="default" r:id="rId16"/>
-          <w:footerReference w:type="default" r:id="rId17"/>
+          <w:headerReference w:type="default" r:id="rId15"/>
+          <w:footerReference w:type="default" r:id="rId16"/>
           <w:pgSz w:w="11906" w:h="16838" w:code="9"/>
           <w:pgMar w:top="851" w:right="851" w:bottom="851" w:left="851" w:header="567" w:footer="567" w:gutter="0"/>
           <w:pgNumType w:start="1"/>
@@ -10126,7 +9823,7 @@
       <w:pPr>
         <w:pStyle w:val="af1"/>
       </w:pPr>
-      <w:bookmarkStart w:id="41" w:name="_Toc98581899"/>
+      <w:bookmarkStart w:id="40" w:name="_Toc98581899"/>
       <w:r>
         <w:rPr>
           <w:rFonts w:hint="eastAsia"/>
@@ -10134,7 +9831,7 @@
         <w:lastRenderedPageBreak/>
         <w:t>附錄</w:t>
       </w:r>
-      <w:bookmarkEnd w:id="41"/>
+      <w:bookmarkEnd w:id="40"/>
     </w:p>
     <w:tbl>
       <w:tblPr>
@@ -10253,7 +9950,7 @@
     </w:tbl>
     <w:p/>
     <w:sectPr>
-      <w:headerReference w:type="default" r:id="rId18"/>
+      <w:headerReference w:type="default" r:id="rId17"/>
       <w:pgSz w:w="11906" w:h="16838"/>
       <w:pgMar w:top="851" w:right="851" w:bottom="851" w:left="851" w:header="567" w:footer="567" w:gutter="0"/>
       <w:cols w:space="425"/>
@@ -10264,7 +9961,7 @@
 </file>
 
 <file path=word/endnotes.xml><?xml version="1.0" encoding="utf-8"?>
-<w:endnotes xmlns:wpc="http://schemas.microsoft.com/office/word/2010/wordprocessingCanvas" xmlns:mc="http://schemas.openxmlformats.org/markup-compatibility/2006" xmlns:o="urn:schemas-microsoft-com:office:office" xmlns:r="http://schemas.openxmlformats.org/officeDocument/2006/relationships" xmlns:m="http://schemas.openxmlformats.org/officeDocument/2006/math" xmlns:v="urn:schemas-microsoft-com:vml" xmlns:wp14="http://schemas.microsoft.com/office/word/2010/wordprocessingDrawing" xmlns:wp="http://schemas.openxmlformats.org/drawingml/2006/wordprocessingDrawing" xmlns:w10="urn:schemas-microsoft-com:office:word" xmlns:w="http://schemas.openxmlformats.org/wordprocessingml/2006/main" xmlns:w14="http://schemas.microsoft.com/office/word/2010/wordml" xmlns:wpg="http://schemas.microsoft.com/office/word/2010/wordprocessingGroup" xmlns:wpi="http://schemas.microsoft.com/office/word/2010/wordprocessingInk" xmlns:wne="http://schemas.microsoft.com/office/word/2006/wordml" xmlns:wps="http://schemas.microsoft.com/office/word/2010/wordprocessingShape" mc:Ignorable="w14 wp14">
+<w:endnotes xmlns:wpc="http://schemas.microsoft.com/office/word/2010/wordprocessingCanvas" xmlns:cx="http://schemas.microsoft.com/office/drawing/2014/chartex" xmlns:cx1="http://schemas.microsoft.com/office/drawing/2015/9/8/chartex" xmlns:cx2="http://schemas.microsoft.com/office/drawing/2015/10/21/chartex" xmlns:cx3="http://schemas.microsoft.com/office/drawing/2016/5/9/chartex" xmlns:cx4="http://schemas.microsoft.com/office/drawing/2016/5/10/chartex" xmlns:cx5="http://schemas.microsoft.com/office/drawing/2016/5/11/chartex" xmlns:cx6="http://schemas.microsoft.com/office/drawing/2016/5/12/chartex" xmlns:cx7="http://schemas.microsoft.com/office/drawing/2016/5/13/chartex" xmlns:cx8="http://schemas.microsoft.com/office/drawing/2016/5/14/chartex" xmlns:mc="http://schemas.openxmlformats.org/markup-compatibility/2006" xmlns:aink="http://schemas.microsoft.com/office/drawing/2016/ink" xmlns:am3d="http://schemas.microsoft.com/office/drawing/2017/model3d" xmlns:o="urn:schemas-microsoft-com:office:office" xmlns:r="http://schemas.openxmlformats.org/officeDocument/2006/relationships" xmlns:m="http://schemas.openxmlformats.org/officeDocument/2006/math" xmlns:v="urn:schemas-microsoft-com:vml" xmlns:wp14="http://schemas.microsoft.com/office/word/2010/wordprocessingDrawing" xmlns:wp="http://schemas.openxmlformats.org/drawingml/2006/wordprocessingDrawing" xmlns:w10="urn:schemas-microsoft-com:office:word" xmlns:w="http://schemas.openxmlformats.org/wordprocessingml/2006/main" xmlns:w14="http://schemas.microsoft.com/office/word/2010/wordml" xmlns:w15="http://schemas.microsoft.com/office/word/2012/wordml" xmlns:w16cex="http://schemas.microsoft.com/office/word/2018/wordml/cex" xmlns:w16cid="http://schemas.microsoft.com/office/word/2016/wordml/cid" xmlns:w16="http://schemas.microsoft.com/office/word/2018/wordml" xmlns:w16sdtdh="http://schemas.microsoft.com/office/word/2020/wordml/sdtdatahash" xmlns:w16se="http://schemas.microsoft.com/office/word/2015/wordml/symex" xmlns:wpg="http://schemas.microsoft.com/office/word/2010/wordprocessingGroup" xmlns:wpi="http://schemas.microsoft.com/office/word/2010/wordprocessingInk" xmlns:wne="http://schemas.microsoft.com/office/word/2006/wordml" xmlns:wps="http://schemas.microsoft.com/office/word/2010/wordprocessingShape" mc:Ignorable="w14 w15 w16se w16cid w16 w16cex w16sdtdh wp14">
   <w:endnote w:type="separator" w:id="-1">
     <w:p>
       <w:r>
@@ -10283,7 +9980,7 @@
 </file>
 
 <file path=word/footer1.xml><?xml version="1.0" encoding="utf-8"?>
-<w:ftr xmlns:wpc="http://schemas.microsoft.com/office/word/2010/wordprocessingCanvas" xmlns:mc="http://schemas.openxmlformats.org/markup-compatibility/2006" xmlns:o="urn:schemas-microsoft-com:office:office" xmlns:r="http://schemas.openxmlformats.org/officeDocument/2006/relationships" xmlns:m="http://schemas.openxmlformats.org/officeDocument/2006/math" xmlns:v="urn:schemas-microsoft-com:vml" xmlns:wp14="http://schemas.microsoft.com/office/word/2010/wordprocessingDrawing" xmlns:wp="http://schemas.openxmlformats.org/drawingml/2006/wordprocessingDrawing" xmlns:w10="urn:schemas-microsoft-com:office:word" xmlns:w="http://schemas.openxmlformats.org/wordprocessingml/2006/main" xmlns:w14="http://schemas.microsoft.com/office/word/2010/wordml" xmlns:wpg="http://schemas.microsoft.com/office/word/2010/wordprocessingGroup" xmlns:wpi="http://schemas.microsoft.com/office/word/2010/wordprocessingInk" xmlns:wne="http://schemas.microsoft.com/office/word/2006/wordml" xmlns:wps="http://schemas.microsoft.com/office/word/2010/wordprocessingShape" mc:Ignorable="w14 wp14">
+<w:ftr xmlns:wpc="http://schemas.microsoft.com/office/word/2010/wordprocessingCanvas" xmlns:cx="http://schemas.microsoft.com/office/drawing/2014/chartex" xmlns:cx1="http://schemas.microsoft.com/office/drawing/2015/9/8/chartex" xmlns:cx2="http://schemas.microsoft.com/office/drawing/2015/10/21/chartex" xmlns:cx3="http://schemas.microsoft.com/office/drawing/2016/5/9/chartex" xmlns:cx4="http://schemas.microsoft.com/office/drawing/2016/5/10/chartex" xmlns:cx5="http://schemas.microsoft.com/office/drawing/2016/5/11/chartex" xmlns:cx6="http://schemas.microsoft.com/office/drawing/2016/5/12/chartex" xmlns:cx7="http://schemas.microsoft.com/office/drawing/2016/5/13/chartex" xmlns:cx8="http://schemas.microsoft.com/office/drawing/2016/5/14/chartex" xmlns:mc="http://schemas.openxmlformats.org/markup-compatibility/2006" xmlns:aink="http://schemas.microsoft.com/office/drawing/2016/ink" xmlns:am3d="http://schemas.microsoft.com/office/drawing/2017/model3d" xmlns:o="urn:schemas-microsoft-com:office:office" xmlns:r="http://schemas.openxmlformats.org/officeDocument/2006/relationships" xmlns:m="http://schemas.openxmlformats.org/officeDocument/2006/math" xmlns:v="urn:schemas-microsoft-com:vml" xmlns:wp14="http://schemas.microsoft.com/office/word/2010/wordprocessingDrawing" xmlns:wp="http://schemas.openxmlformats.org/drawingml/2006/wordprocessingDrawing" xmlns:w10="urn:schemas-microsoft-com:office:word" xmlns:w="http://schemas.openxmlformats.org/wordprocessingml/2006/main" xmlns:w14="http://schemas.microsoft.com/office/word/2010/wordml" xmlns:w15="http://schemas.microsoft.com/office/word/2012/wordml" xmlns:w16cex="http://schemas.microsoft.com/office/word/2018/wordml/cex" xmlns:w16cid="http://schemas.microsoft.com/office/word/2016/wordml/cid" xmlns:w16="http://schemas.microsoft.com/office/word/2018/wordml" xmlns:w16sdtdh="http://schemas.microsoft.com/office/word/2020/wordml/sdtdatahash" xmlns:w16se="http://schemas.microsoft.com/office/word/2015/wordml/symex" xmlns:wpg="http://schemas.microsoft.com/office/word/2010/wordprocessingGroup" xmlns:wpi="http://schemas.microsoft.com/office/word/2010/wordprocessingInk" xmlns:wne="http://schemas.microsoft.com/office/word/2006/wordml" xmlns:wps="http://schemas.microsoft.com/office/word/2010/wordprocessingShape" mc:Ignorable="w14 w15 w16se w16cid w16 w16cex w16sdtdh wp14">
   <w:sdt>
     <w:sdtPr>
       <w:rPr>
@@ -10339,7 +10036,7 @@
 </file>
 
 <file path=word/footer2.xml><?xml version="1.0" encoding="utf-8"?>
-<w:ftr xmlns:wpc="http://schemas.microsoft.com/office/word/2010/wordprocessingCanvas" xmlns:mc="http://schemas.openxmlformats.org/markup-compatibility/2006" xmlns:o="urn:schemas-microsoft-com:office:office" xmlns:r="http://schemas.openxmlformats.org/officeDocument/2006/relationships" xmlns:m="http://schemas.openxmlformats.org/officeDocument/2006/math" xmlns:v="urn:schemas-microsoft-com:vml" xmlns:wp14="http://schemas.microsoft.com/office/word/2010/wordprocessingDrawing" xmlns:wp="http://schemas.openxmlformats.org/drawingml/2006/wordprocessingDrawing" xmlns:w10="urn:schemas-microsoft-com:office:word" xmlns:w="http://schemas.openxmlformats.org/wordprocessingml/2006/main" xmlns:w14="http://schemas.microsoft.com/office/word/2010/wordml" xmlns:wpg="http://schemas.microsoft.com/office/word/2010/wordprocessingGroup" xmlns:wpi="http://schemas.microsoft.com/office/word/2010/wordprocessingInk" xmlns:wne="http://schemas.microsoft.com/office/word/2006/wordml" xmlns:wps="http://schemas.microsoft.com/office/word/2010/wordprocessingShape" mc:Ignorable="w14 wp14">
+<w:ftr xmlns:wpc="http://schemas.microsoft.com/office/word/2010/wordprocessingCanvas" xmlns:cx="http://schemas.microsoft.com/office/drawing/2014/chartex" xmlns:cx1="http://schemas.microsoft.com/office/drawing/2015/9/8/chartex" xmlns:cx2="http://schemas.microsoft.com/office/drawing/2015/10/21/chartex" xmlns:cx3="http://schemas.microsoft.com/office/drawing/2016/5/9/chartex" xmlns:cx4="http://schemas.microsoft.com/office/drawing/2016/5/10/chartex" xmlns:cx5="http://schemas.microsoft.com/office/drawing/2016/5/11/chartex" xmlns:cx6="http://schemas.microsoft.com/office/drawing/2016/5/12/chartex" xmlns:cx7="http://schemas.microsoft.com/office/drawing/2016/5/13/chartex" xmlns:cx8="http://schemas.microsoft.com/office/drawing/2016/5/14/chartex" xmlns:mc="http://schemas.openxmlformats.org/markup-compatibility/2006" xmlns:aink="http://schemas.microsoft.com/office/drawing/2016/ink" xmlns:am3d="http://schemas.microsoft.com/office/drawing/2017/model3d" xmlns:o="urn:schemas-microsoft-com:office:office" xmlns:r="http://schemas.openxmlformats.org/officeDocument/2006/relationships" xmlns:m="http://schemas.openxmlformats.org/officeDocument/2006/math" xmlns:v="urn:schemas-microsoft-com:vml" xmlns:wp14="http://schemas.microsoft.com/office/word/2010/wordprocessingDrawing" xmlns:wp="http://schemas.openxmlformats.org/drawingml/2006/wordprocessingDrawing" xmlns:w10="urn:schemas-microsoft-com:office:word" xmlns:w="http://schemas.openxmlformats.org/wordprocessingml/2006/main" xmlns:w14="http://schemas.microsoft.com/office/word/2010/wordml" xmlns:w15="http://schemas.microsoft.com/office/word/2012/wordml" xmlns:w16cex="http://schemas.microsoft.com/office/word/2018/wordml/cex" xmlns:w16cid="http://schemas.microsoft.com/office/word/2016/wordml/cid" xmlns:w16="http://schemas.microsoft.com/office/word/2018/wordml" xmlns:w16sdtdh="http://schemas.microsoft.com/office/word/2020/wordml/sdtdatahash" xmlns:w16se="http://schemas.microsoft.com/office/word/2015/wordml/symex" xmlns:wpg="http://schemas.microsoft.com/office/word/2010/wordprocessingGroup" xmlns:wpi="http://schemas.microsoft.com/office/word/2010/wordprocessingInk" xmlns:wne="http://schemas.microsoft.com/office/word/2006/wordml" xmlns:wps="http://schemas.microsoft.com/office/word/2010/wordprocessingShape" mc:Ignorable="w14 w15 w16se w16cid w16 w16cex w16sdtdh wp14">
   <w:sdt>
     <w:sdtPr>
       <w:rPr>
@@ -10408,7 +10105,7 @@
 </file>
 
 <file path=word/footer3.xml><?xml version="1.0" encoding="utf-8"?>
-<w:ftr xmlns:wpc="http://schemas.microsoft.com/office/word/2010/wordprocessingCanvas" xmlns:mc="http://schemas.openxmlformats.org/markup-compatibility/2006" xmlns:o="urn:schemas-microsoft-com:office:office" xmlns:r="http://schemas.openxmlformats.org/officeDocument/2006/relationships" xmlns:m="http://schemas.openxmlformats.org/officeDocument/2006/math" xmlns:v="urn:schemas-microsoft-com:vml" xmlns:wp14="http://schemas.microsoft.com/office/word/2010/wordprocessingDrawing" xmlns:wp="http://schemas.openxmlformats.org/drawingml/2006/wordprocessingDrawing" xmlns:w10="urn:schemas-microsoft-com:office:word" xmlns:w="http://schemas.openxmlformats.org/wordprocessingml/2006/main" xmlns:w14="http://schemas.microsoft.com/office/word/2010/wordml" xmlns:wpg="http://schemas.microsoft.com/office/word/2010/wordprocessingGroup" xmlns:wpi="http://schemas.microsoft.com/office/word/2010/wordprocessingInk" xmlns:wne="http://schemas.microsoft.com/office/word/2006/wordml" xmlns:wps="http://schemas.microsoft.com/office/word/2010/wordprocessingShape" mc:Ignorable="w14 wp14">
+<w:ftr xmlns:wpc="http://schemas.microsoft.com/office/word/2010/wordprocessingCanvas" xmlns:cx="http://schemas.microsoft.com/office/drawing/2014/chartex" xmlns:cx1="http://schemas.microsoft.com/office/drawing/2015/9/8/chartex" xmlns:cx2="http://schemas.microsoft.com/office/drawing/2015/10/21/chartex" xmlns:cx3="http://schemas.microsoft.com/office/drawing/2016/5/9/chartex" xmlns:cx4="http://schemas.microsoft.com/office/drawing/2016/5/10/chartex" xmlns:cx5="http://schemas.microsoft.com/office/drawing/2016/5/11/chartex" xmlns:cx6="http://schemas.microsoft.com/office/drawing/2016/5/12/chartex" xmlns:cx7="http://schemas.microsoft.com/office/drawing/2016/5/13/chartex" xmlns:cx8="http://schemas.microsoft.com/office/drawing/2016/5/14/chartex" xmlns:mc="http://schemas.openxmlformats.org/markup-compatibility/2006" xmlns:aink="http://schemas.microsoft.com/office/drawing/2016/ink" xmlns:am3d="http://schemas.microsoft.com/office/drawing/2017/model3d" xmlns:o="urn:schemas-microsoft-com:office:office" xmlns:r="http://schemas.openxmlformats.org/officeDocument/2006/relationships" xmlns:m="http://schemas.openxmlformats.org/officeDocument/2006/math" xmlns:v="urn:schemas-microsoft-com:vml" xmlns:wp14="http://schemas.microsoft.com/office/word/2010/wordprocessingDrawing" xmlns:wp="http://schemas.openxmlformats.org/drawingml/2006/wordprocessingDrawing" xmlns:w10="urn:schemas-microsoft-com:office:word" xmlns:w="http://schemas.openxmlformats.org/wordprocessingml/2006/main" xmlns:w14="http://schemas.microsoft.com/office/word/2010/wordml" xmlns:w15="http://schemas.microsoft.com/office/word/2012/wordml" xmlns:w16cex="http://schemas.microsoft.com/office/word/2018/wordml/cex" xmlns:w16cid="http://schemas.microsoft.com/office/word/2016/wordml/cid" xmlns:w16="http://schemas.microsoft.com/office/word/2018/wordml" xmlns:w16sdtdh="http://schemas.microsoft.com/office/word/2020/wordml/sdtdatahash" xmlns:w16se="http://schemas.microsoft.com/office/word/2015/wordml/symex" xmlns:wpg="http://schemas.microsoft.com/office/word/2010/wordprocessingGroup" xmlns:wpi="http://schemas.microsoft.com/office/word/2010/wordprocessingInk" xmlns:wne="http://schemas.microsoft.com/office/word/2006/wordml" xmlns:wps="http://schemas.microsoft.com/office/word/2010/wordprocessingShape" mc:Ignorable="w14 w15 w16se w16cid w16 w16cex w16sdtdh wp14">
   <w:sdt>
     <w:sdtPr>
       <w:rPr>
@@ -10477,7 +10174,7 @@
 </file>
 
 <file path=word/footnotes.xml><?xml version="1.0" encoding="utf-8"?>
-<w:footnotes xmlns:wpc="http://schemas.microsoft.com/office/word/2010/wordprocessingCanvas" xmlns:mc="http://schemas.openxmlformats.org/markup-compatibility/2006" xmlns:o="urn:schemas-microsoft-com:office:office" xmlns:r="http://schemas.openxmlformats.org/officeDocument/2006/relationships" xmlns:m="http://schemas.openxmlformats.org/officeDocument/2006/math" xmlns:v="urn:schemas-microsoft-com:vml" xmlns:wp14="http://schemas.microsoft.com/office/word/2010/wordprocessingDrawing" xmlns:wp="http://schemas.openxmlformats.org/drawingml/2006/wordprocessingDrawing" xmlns:w10="urn:schemas-microsoft-com:office:word" xmlns:w="http://schemas.openxmlformats.org/wordprocessingml/2006/main" xmlns:w14="http://schemas.microsoft.com/office/word/2010/wordml" xmlns:wpg="http://schemas.microsoft.com/office/word/2010/wordprocessingGroup" xmlns:wpi="http://schemas.microsoft.com/office/word/2010/wordprocessingInk" xmlns:wne="http://schemas.microsoft.com/office/word/2006/wordml" xmlns:wps="http://schemas.microsoft.com/office/word/2010/wordprocessingShape" mc:Ignorable="w14 wp14">
+<w:footnotes xmlns:wpc="http://schemas.microsoft.com/office/word/2010/wordprocessingCanvas" xmlns:cx="http://schemas.microsoft.com/office/drawing/2014/chartex" xmlns:cx1="http://schemas.microsoft.com/office/drawing/2015/9/8/chartex" xmlns:cx2="http://schemas.microsoft.com/office/drawing/2015/10/21/chartex" xmlns:cx3="http://schemas.microsoft.com/office/drawing/2016/5/9/chartex" xmlns:cx4="http://schemas.microsoft.com/office/drawing/2016/5/10/chartex" xmlns:cx5="http://schemas.microsoft.com/office/drawing/2016/5/11/chartex" xmlns:cx6="http://schemas.microsoft.com/office/drawing/2016/5/12/chartex" xmlns:cx7="http://schemas.microsoft.com/office/drawing/2016/5/13/chartex" xmlns:cx8="http://schemas.microsoft.com/office/drawing/2016/5/14/chartex" xmlns:mc="http://schemas.openxmlformats.org/markup-compatibility/2006" xmlns:aink="http://schemas.microsoft.com/office/drawing/2016/ink" xmlns:am3d="http://schemas.microsoft.com/office/drawing/2017/model3d" xmlns:o="urn:schemas-microsoft-com:office:office" xmlns:r="http://schemas.openxmlformats.org/officeDocument/2006/relationships" xmlns:m="http://schemas.openxmlformats.org/officeDocument/2006/math" xmlns:v="urn:schemas-microsoft-com:vml" xmlns:wp14="http://schemas.microsoft.com/office/word/2010/wordprocessingDrawing" xmlns:wp="http://schemas.openxmlformats.org/drawingml/2006/wordprocessingDrawing" xmlns:w10="urn:schemas-microsoft-com:office:word" xmlns:w="http://schemas.openxmlformats.org/wordprocessingml/2006/main" xmlns:w14="http://schemas.microsoft.com/office/word/2010/wordml" xmlns:w15="http://schemas.microsoft.com/office/word/2012/wordml" xmlns:w16cex="http://schemas.microsoft.com/office/word/2018/wordml/cex" xmlns:w16cid="http://schemas.microsoft.com/office/word/2016/wordml/cid" xmlns:w16="http://schemas.microsoft.com/office/word/2018/wordml" xmlns:w16sdtdh="http://schemas.microsoft.com/office/word/2020/wordml/sdtdatahash" xmlns:w16se="http://schemas.microsoft.com/office/word/2015/wordml/symex" xmlns:wpg="http://schemas.microsoft.com/office/word/2010/wordprocessingGroup" xmlns:wpi="http://schemas.microsoft.com/office/word/2010/wordprocessingInk" xmlns:wne="http://schemas.microsoft.com/office/word/2006/wordml" xmlns:wps="http://schemas.microsoft.com/office/word/2010/wordprocessingShape" mc:Ignorable="w14 w15 w16se w16cid w16 w16cex w16sdtdh wp14">
   <w:footnote w:type="separator" w:id="-1">
     <w:p>
       <w:r>
@@ -10496,7 +10193,7 @@
 </file>
 
 <file path=word/header1.xml><?xml version="1.0" encoding="utf-8"?>
-<w:hdr xmlns:wpc="http://schemas.microsoft.com/office/word/2010/wordprocessingCanvas" xmlns:mc="http://schemas.openxmlformats.org/markup-compatibility/2006" xmlns:o="urn:schemas-microsoft-com:office:office" xmlns:r="http://schemas.openxmlformats.org/officeDocument/2006/relationships" xmlns:m="http://schemas.openxmlformats.org/officeDocument/2006/math" xmlns:v="urn:schemas-microsoft-com:vml" xmlns:wp14="http://schemas.microsoft.com/office/word/2010/wordprocessingDrawing" xmlns:wp="http://schemas.openxmlformats.org/drawingml/2006/wordprocessingDrawing" xmlns:w10="urn:schemas-microsoft-com:office:word" xmlns:w="http://schemas.openxmlformats.org/wordprocessingml/2006/main" xmlns:w14="http://schemas.microsoft.com/office/word/2010/wordml" xmlns:wpg="http://schemas.microsoft.com/office/word/2010/wordprocessingGroup" xmlns:wpi="http://schemas.microsoft.com/office/word/2010/wordprocessingInk" xmlns:wne="http://schemas.microsoft.com/office/word/2006/wordml" xmlns:wps="http://schemas.microsoft.com/office/word/2010/wordprocessingShape" mc:Ignorable="w14 wp14">
+<w:hdr xmlns:wpc="http://schemas.microsoft.com/office/word/2010/wordprocessingCanvas" xmlns:cx="http://schemas.microsoft.com/office/drawing/2014/chartex" xmlns:cx1="http://schemas.microsoft.com/office/drawing/2015/9/8/chartex" xmlns:cx2="http://schemas.microsoft.com/office/drawing/2015/10/21/chartex" xmlns:cx3="http://schemas.microsoft.com/office/drawing/2016/5/9/chartex" xmlns:cx4="http://schemas.microsoft.com/office/drawing/2016/5/10/chartex" xmlns:cx5="http://schemas.microsoft.com/office/drawing/2016/5/11/chartex" xmlns:cx6="http://schemas.microsoft.com/office/drawing/2016/5/12/chartex" xmlns:cx7="http://schemas.microsoft.com/office/drawing/2016/5/13/chartex" xmlns:cx8="http://schemas.microsoft.com/office/drawing/2016/5/14/chartex" xmlns:mc="http://schemas.openxmlformats.org/markup-compatibility/2006" xmlns:aink="http://schemas.microsoft.com/office/drawing/2016/ink" xmlns:am3d="http://schemas.microsoft.com/office/drawing/2017/model3d" xmlns:o="urn:schemas-microsoft-com:office:office" xmlns:r="http://schemas.openxmlformats.org/officeDocument/2006/relationships" xmlns:m="http://schemas.openxmlformats.org/officeDocument/2006/math" xmlns:v="urn:schemas-microsoft-com:vml" xmlns:wp14="http://schemas.microsoft.com/office/word/2010/wordprocessingDrawing" xmlns:wp="http://schemas.openxmlformats.org/drawingml/2006/wordprocessingDrawing" xmlns:w10="urn:schemas-microsoft-com:office:word" xmlns:w="http://schemas.openxmlformats.org/wordprocessingml/2006/main" xmlns:w14="http://schemas.microsoft.com/office/word/2010/wordml" xmlns:w15="http://schemas.microsoft.com/office/word/2012/wordml" xmlns:w16cex="http://schemas.microsoft.com/office/word/2018/wordml/cex" xmlns:w16cid="http://schemas.microsoft.com/office/word/2016/wordml/cid" xmlns:w16="http://schemas.microsoft.com/office/word/2018/wordml" xmlns:w16sdtdh="http://schemas.microsoft.com/office/word/2020/wordml/sdtdatahash" xmlns:w16se="http://schemas.microsoft.com/office/word/2015/wordml/symex" xmlns:wpg="http://schemas.microsoft.com/office/word/2010/wordprocessingGroup" xmlns:wpi="http://schemas.microsoft.com/office/word/2010/wordprocessingInk" xmlns:wne="http://schemas.microsoft.com/office/word/2006/wordml" xmlns:wps="http://schemas.microsoft.com/office/word/2010/wordprocessingShape" mc:Ignorable="w14 w15 w16se w16cid w16 w16cex w16sdtdh wp14">
   <w:p>
     <w:pPr>
       <w:pStyle w:val="a9"/>
@@ -10586,7 +10283,7 @@
 </file>
 
 <file path=word/header2.xml><?xml version="1.0" encoding="utf-8"?>
-<w:hdr xmlns:wpc="http://schemas.microsoft.com/office/word/2010/wordprocessingCanvas" xmlns:mc="http://schemas.openxmlformats.org/markup-compatibility/2006" xmlns:o="urn:schemas-microsoft-com:office:office" xmlns:r="http://schemas.openxmlformats.org/officeDocument/2006/relationships" xmlns:m="http://schemas.openxmlformats.org/officeDocument/2006/math" xmlns:v="urn:schemas-microsoft-com:vml" xmlns:wp14="http://schemas.microsoft.com/office/word/2010/wordprocessingDrawing" xmlns:wp="http://schemas.openxmlformats.org/drawingml/2006/wordprocessingDrawing" xmlns:w10="urn:schemas-microsoft-com:office:word" xmlns:w="http://schemas.openxmlformats.org/wordprocessingml/2006/main" xmlns:w14="http://schemas.microsoft.com/office/word/2010/wordml" xmlns:wpg="http://schemas.microsoft.com/office/word/2010/wordprocessingGroup" xmlns:wpi="http://schemas.microsoft.com/office/word/2010/wordprocessingInk" xmlns:wne="http://schemas.microsoft.com/office/word/2006/wordml" xmlns:wps="http://schemas.microsoft.com/office/word/2010/wordprocessingShape" mc:Ignorable="w14 wp14">
+<w:hdr xmlns:wpc="http://schemas.microsoft.com/office/word/2010/wordprocessingCanvas" xmlns:cx="http://schemas.microsoft.com/office/drawing/2014/chartex" xmlns:cx1="http://schemas.microsoft.com/office/drawing/2015/9/8/chartex" xmlns:cx2="http://schemas.microsoft.com/office/drawing/2015/10/21/chartex" xmlns:cx3="http://schemas.microsoft.com/office/drawing/2016/5/9/chartex" xmlns:cx4="http://schemas.microsoft.com/office/drawing/2016/5/10/chartex" xmlns:cx5="http://schemas.microsoft.com/office/drawing/2016/5/11/chartex" xmlns:cx6="http://schemas.microsoft.com/office/drawing/2016/5/12/chartex" xmlns:cx7="http://schemas.microsoft.com/office/drawing/2016/5/13/chartex" xmlns:cx8="http://schemas.microsoft.com/office/drawing/2016/5/14/chartex" xmlns:mc="http://schemas.openxmlformats.org/markup-compatibility/2006" xmlns:aink="http://schemas.microsoft.com/office/drawing/2016/ink" xmlns:am3d="http://schemas.microsoft.com/office/drawing/2017/model3d" xmlns:o="urn:schemas-microsoft-com:office:office" xmlns:r="http://schemas.openxmlformats.org/officeDocument/2006/relationships" xmlns:m="http://schemas.openxmlformats.org/officeDocument/2006/math" xmlns:v="urn:schemas-microsoft-com:vml" xmlns:wp14="http://schemas.microsoft.com/office/word/2010/wordprocessingDrawing" xmlns:wp="http://schemas.openxmlformats.org/drawingml/2006/wordprocessingDrawing" xmlns:w10="urn:schemas-microsoft-com:office:word" xmlns:w="http://schemas.openxmlformats.org/wordprocessingml/2006/main" xmlns:w14="http://schemas.microsoft.com/office/word/2010/wordml" xmlns:w15="http://schemas.microsoft.com/office/word/2012/wordml" xmlns:w16cex="http://schemas.microsoft.com/office/word/2018/wordml/cex" xmlns:w16cid="http://schemas.microsoft.com/office/word/2016/wordml/cid" xmlns:w16="http://schemas.microsoft.com/office/word/2018/wordml" xmlns:w16sdtdh="http://schemas.microsoft.com/office/word/2020/wordml/sdtdatahash" xmlns:w16se="http://schemas.microsoft.com/office/word/2015/wordml/symex" xmlns:wpg="http://schemas.microsoft.com/office/word/2010/wordprocessingGroup" xmlns:wpi="http://schemas.microsoft.com/office/word/2010/wordprocessingInk" xmlns:wne="http://schemas.microsoft.com/office/word/2006/wordml" xmlns:wps="http://schemas.microsoft.com/office/word/2010/wordprocessingShape" mc:Ignorable="w14 w15 w16se w16cid w16 w16cex w16sdtdh wp14">
   <w:p>
     <w:pPr>
       <w:pStyle w:val="a9"/>
@@ -10597,7 +10294,7 @@
 </file>
 
 <file path=word/numbering.xml><?xml version="1.0" encoding="utf-8"?>
-<w:numbering xmlns:wpc="http://schemas.microsoft.com/office/word/2010/wordprocessingCanvas" xmlns:mc="http://schemas.openxmlformats.org/markup-compatibility/2006" xmlns:o="urn:schemas-microsoft-com:office:office" xmlns:r="http://schemas.openxmlformats.org/officeDocument/2006/relationships" xmlns:m="http://schemas.openxmlformats.org/officeDocument/2006/math" xmlns:v="urn:schemas-microsoft-com:vml" xmlns:wp14="http://schemas.microsoft.com/office/word/2010/wordprocessingDrawing" xmlns:wp="http://schemas.openxmlformats.org/drawingml/2006/wordprocessingDrawing" xmlns:w10="urn:schemas-microsoft-com:office:word" xmlns:w="http://schemas.openxmlformats.org/wordprocessingml/2006/main" xmlns:w14="http://schemas.microsoft.com/office/word/2010/wordml" xmlns:wpg="http://schemas.microsoft.com/office/word/2010/wordprocessingGroup" xmlns:wpi="http://schemas.microsoft.com/office/word/2010/wordprocessingInk" xmlns:wne="http://schemas.microsoft.com/office/word/2006/wordml" xmlns:wps="http://schemas.microsoft.com/office/word/2010/wordprocessingShape" mc:Ignorable="w14 wp14">
+<w:numbering xmlns:wpc="http://schemas.microsoft.com/office/word/2010/wordprocessingCanvas" xmlns:cx="http://schemas.microsoft.com/office/drawing/2014/chartex" xmlns:cx1="http://schemas.microsoft.com/office/drawing/2015/9/8/chartex" xmlns:cx2="http://schemas.microsoft.com/office/drawing/2015/10/21/chartex" xmlns:cx3="http://schemas.microsoft.com/office/drawing/2016/5/9/chartex" xmlns:cx4="http://schemas.microsoft.com/office/drawing/2016/5/10/chartex" xmlns:cx5="http://schemas.microsoft.com/office/drawing/2016/5/11/chartex" xmlns:cx6="http://schemas.microsoft.com/office/drawing/2016/5/12/chartex" xmlns:cx7="http://schemas.microsoft.com/office/drawing/2016/5/13/chartex" xmlns:cx8="http://schemas.microsoft.com/office/drawing/2016/5/14/chartex" xmlns:mc="http://schemas.openxmlformats.org/markup-compatibility/2006" xmlns:aink="http://schemas.microsoft.com/office/drawing/2016/ink" xmlns:am3d="http://schemas.microsoft.com/office/drawing/2017/model3d" xmlns:o="urn:schemas-microsoft-com:office:office" xmlns:r="http://schemas.openxmlformats.org/officeDocument/2006/relationships" xmlns:m="http://schemas.openxmlformats.org/officeDocument/2006/math" xmlns:v="urn:schemas-microsoft-com:vml" xmlns:wp14="http://schemas.microsoft.com/office/word/2010/wordprocessingDrawing" xmlns:wp="http://schemas.openxmlformats.org/drawingml/2006/wordprocessingDrawing" xmlns:w10="urn:schemas-microsoft-com:office:word" xmlns:w="http://schemas.openxmlformats.org/wordprocessingml/2006/main" xmlns:w14="http://schemas.microsoft.com/office/word/2010/wordml" xmlns:w15="http://schemas.microsoft.com/office/word/2012/wordml" xmlns:w16cex="http://schemas.microsoft.com/office/word/2018/wordml/cex" xmlns:w16cid="http://schemas.microsoft.com/office/word/2016/wordml/cid" xmlns:w16="http://schemas.microsoft.com/office/word/2018/wordml" xmlns:w16sdtdh="http://schemas.microsoft.com/office/word/2020/wordml/sdtdatahash" xmlns:w16se="http://schemas.microsoft.com/office/word/2015/wordml/symex" xmlns:wpg="http://schemas.microsoft.com/office/word/2010/wordprocessingGroup" xmlns:wpi="http://schemas.microsoft.com/office/word/2010/wordprocessingInk" xmlns:wne="http://schemas.microsoft.com/office/word/2006/wordml" xmlns:wps="http://schemas.microsoft.com/office/word/2010/wordprocessingShape" mc:Ignorable="w14 w15 w16se w16cid w16 w16cex w16sdtdh wp14">
   <w:numPicBullet w:numPicBulletId="0">
     <w:pict>
       <v:shapetype id="_x0000_t75" coordsize="21600,21600" o:spt="75" o:preferrelative="t" path="m@4@5l@4@11@9@11@9@5xe" filled="f" stroked="f">
@@ -10619,12 +10316,12 @@
         <v:path o:extrusionok="f" gradientshapeok="t" o:connecttype="rect"/>
         <o:lock v:ext="edit" aspectratio="t"/>
       </v:shapetype>
-      <v:shape id="_x0000_i1028" type="#_x0000_t75" style="width:11.25pt;height:11.25pt" o:bullet="t">
+      <v:shape id="_x0000_i1029" type="#_x0000_t75" style="width:11.1pt;height:11.1pt" o:bullet="t">
         <v:imagedata r:id="rId1" o:title="mso1B11"/>
       </v:shape>
     </w:pict>
   </w:numPicBullet>
-  <w:abstractNum w:abstractNumId="0">
+  <w:abstractNum w:abstractNumId="0" w15:restartNumberingAfterBreak="0">
     <w:nsid w:val="08BC3DAB"/>
     <w:multiLevelType w:val="hybridMultilevel"/>
     <w:tmpl w:val="0EFC37EA"/>
@@ -10738,7 +10435,7 @@
       </w:rPr>
     </w:lvl>
   </w:abstractNum>
-  <w:abstractNum w:abstractNumId="1">
+  <w:abstractNum w:abstractNumId="1" w15:restartNumberingAfterBreak="0">
     <w:nsid w:val="138E5937"/>
     <w:multiLevelType w:val="multilevel"/>
     <w:tmpl w:val="4FF01476"/>
@@ -10881,7 +10578,7 @@
       </w:rPr>
     </w:lvl>
   </w:abstractNum>
-  <w:abstractNum w:abstractNumId="2">
+  <w:abstractNum w:abstractNumId="2" w15:restartNumberingAfterBreak="0">
     <w:nsid w:val="141C3263"/>
     <w:multiLevelType w:val="hybridMultilevel"/>
     <w:tmpl w:val="64BABEFC"/>
@@ -10994,7 +10691,7 @@
       </w:rPr>
     </w:lvl>
   </w:abstractNum>
-  <w:abstractNum w:abstractNumId="3">
+  <w:abstractNum w:abstractNumId="3" w15:restartNumberingAfterBreak="0">
     <w:nsid w:val="16F86B51"/>
     <w:multiLevelType w:val="hybridMultilevel"/>
     <w:tmpl w:val="7E82E71E"/>
@@ -11083,7 +10780,7 @@
       </w:pPr>
     </w:lvl>
   </w:abstractNum>
-  <w:abstractNum w:abstractNumId="4">
+  <w:abstractNum w:abstractNumId="4" w15:restartNumberingAfterBreak="0">
     <w:nsid w:val="52EE46D6"/>
     <w:multiLevelType w:val="hybridMultilevel"/>
     <w:tmpl w:val="916C8758"/>
@@ -11172,7 +10869,7 @@
       </w:pPr>
     </w:lvl>
   </w:abstractNum>
-  <w:abstractNum w:abstractNumId="5">
+  <w:abstractNum w:abstractNumId="5" w15:restartNumberingAfterBreak="0">
     <w:nsid w:val="5F465999"/>
     <w:multiLevelType w:val="hybridMultilevel"/>
     <w:tmpl w:val="35BE0974"/>
@@ -11261,7 +10958,7 @@
       </w:pPr>
     </w:lvl>
   </w:abstractNum>
-  <w:abstractNum w:abstractNumId="6">
+  <w:abstractNum w:abstractNumId="6" w15:restartNumberingAfterBreak="0">
     <w:nsid w:val="6F5C6DD4"/>
     <w:multiLevelType w:val="hybridMultilevel"/>
     <w:tmpl w:val="808CDBDE"/>
@@ -11350,7 +11047,7 @@
       </w:pPr>
     </w:lvl>
   </w:abstractNum>
-  <w:abstractNum w:abstractNumId="7">
+  <w:abstractNum w:abstractNumId="7" w15:restartNumberingAfterBreak="0">
     <w:nsid w:val="7F8D1F3B"/>
     <w:multiLevelType w:val="multilevel"/>
     <w:tmpl w:val="8A2E8E76"/>
@@ -11463,35 +11160,35 @@
       </w:pPr>
     </w:lvl>
   </w:abstractNum>
-  <w:num w:numId="1">
+  <w:num w:numId="1" w16cid:durableId="1870950530">
     <w:abstractNumId w:val="1"/>
   </w:num>
-  <w:num w:numId="2">
+  <w:num w:numId="2" w16cid:durableId="610206878">
     <w:abstractNumId w:val="5"/>
   </w:num>
-  <w:num w:numId="3">
+  <w:num w:numId="3" w16cid:durableId="1698920204">
     <w:abstractNumId w:val="6"/>
   </w:num>
-  <w:num w:numId="4">
+  <w:num w:numId="4" w16cid:durableId="265499264">
     <w:abstractNumId w:val="3"/>
   </w:num>
-  <w:num w:numId="5">
+  <w:num w:numId="5" w16cid:durableId="242765561">
     <w:abstractNumId w:val="4"/>
   </w:num>
-  <w:num w:numId="6">
+  <w:num w:numId="6" w16cid:durableId="779646407">
     <w:abstractNumId w:val="0"/>
   </w:num>
-  <w:num w:numId="7">
+  <w:num w:numId="7" w16cid:durableId="65148836">
     <w:abstractNumId w:val="2"/>
   </w:num>
-  <w:num w:numId="8">
+  <w:num w:numId="8" w16cid:durableId="189953584">
     <w:abstractNumId w:val="7"/>
   </w:num>
 </w:numbering>
 </file>
 
 <file path=word/styles.xml><?xml version="1.0" encoding="utf-8"?>
-<w:styles xmlns:mc="http://schemas.openxmlformats.org/markup-compatibility/2006" xmlns:r="http://schemas.openxmlformats.org/officeDocument/2006/relationships" xmlns:w="http://schemas.openxmlformats.org/wordprocessingml/2006/main" xmlns:w14="http://schemas.microsoft.com/office/word/2010/wordml" mc:Ignorable="w14">
+<w:styles xmlns:mc="http://schemas.openxmlformats.org/markup-compatibility/2006" xmlns:r="http://schemas.openxmlformats.org/officeDocument/2006/relationships" xmlns:w="http://schemas.openxmlformats.org/wordprocessingml/2006/main" xmlns:w14="http://schemas.microsoft.com/office/word/2010/wordml" xmlns:w15="http://schemas.microsoft.com/office/word/2012/wordml" xmlns:w16cex="http://schemas.microsoft.com/office/word/2018/wordml/cex" xmlns:w16cid="http://schemas.microsoft.com/office/word/2016/wordml/cid" xmlns:w16="http://schemas.microsoft.com/office/word/2018/wordml" xmlns:w16sdtdh="http://schemas.microsoft.com/office/word/2020/wordml/sdtdatahash" xmlns:w16se="http://schemas.microsoft.com/office/word/2015/wordml/symex" mc:Ignorable="w14 w15 w16se w16cid w16 w16cex w16sdtdh">
   <w:docDefaults>
     <w:rPrDefault>
       <w:rPr>
@@ -11504,145 +11201,383 @@
     </w:rPrDefault>
     <w:pPrDefault/>
   </w:docDefaults>
-  <w:latentStyles w:defLockedState="0" w:defUIPriority="99" w:defSemiHidden="1" w:defUnhideWhenUsed="1" w:defQFormat="0" w:count="267">
-    <w:lsdException w:name="Normal" w:semiHidden="0" w:uiPriority="0" w:unhideWhenUsed="0" w:qFormat="1"/>
-    <w:lsdException w:name="heading 1" w:semiHidden="0" w:uiPriority="9" w:unhideWhenUsed="0" w:qFormat="1"/>
-    <w:lsdException w:name="heading 2" w:uiPriority="9" w:qFormat="1"/>
-    <w:lsdException w:name="heading 3" w:uiPriority="9" w:qFormat="1"/>
-    <w:lsdException w:name="heading 4" w:uiPriority="9" w:qFormat="1"/>
-    <w:lsdException w:name="heading 5" w:uiPriority="9" w:qFormat="1"/>
-    <w:lsdException w:name="heading 6" w:uiPriority="9" w:qFormat="1"/>
-    <w:lsdException w:name="heading 7" w:uiPriority="9" w:qFormat="1"/>
-    <w:lsdException w:name="heading 8" w:uiPriority="9" w:qFormat="1"/>
-    <w:lsdException w:name="heading 9" w:uiPriority="9" w:qFormat="1"/>
-    <w:lsdException w:name="toc 1" w:uiPriority="39"/>
-    <w:lsdException w:name="toc 2" w:uiPriority="39"/>
-    <w:lsdException w:name="toc 3" w:uiPriority="39"/>
-    <w:lsdException w:name="toc 4" w:uiPriority="39"/>
-    <w:lsdException w:name="toc 5" w:uiPriority="39"/>
-    <w:lsdException w:name="toc 6" w:uiPriority="39"/>
-    <w:lsdException w:name="toc 7" w:uiPriority="39"/>
-    <w:lsdException w:name="toc 8" w:uiPriority="39"/>
-    <w:lsdException w:name="toc 9" w:uiPriority="39"/>
-    <w:lsdException w:name="Normal Indent" w:uiPriority="0"/>
-    <w:lsdException w:name="caption" w:uiPriority="35" w:qFormat="1"/>
-    <w:lsdException w:name="Title" w:semiHidden="0" w:uiPriority="10" w:unhideWhenUsed="0" w:qFormat="1"/>
-    <w:lsdException w:name="Default Paragraph Font" w:uiPriority="1"/>
-    <w:lsdException w:name="Subtitle" w:semiHidden="0" w:uiPriority="11" w:unhideWhenUsed="0" w:qFormat="1"/>
-    <w:lsdException w:name="Strong" w:semiHidden="0" w:uiPriority="22" w:unhideWhenUsed="0" w:qFormat="1"/>
-    <w:lsdException w:name="Emphasis" w:semiHidden="0" w:uiPriority="20" w:unhideWhenUsed="0" w:qFormat="1"/>
-    <w:lsdException w:name="Table Grid" w:uiPriority="39"/>
-    <w:lsdException w:name="Placeholder Text" w:unhideWhenUsed="0"/>
-    <w:lsdException w:name="No Spacing" w:semiHidden="0" w:uiPriority="1" w:unhideWhenUsed="0" w:qFormat="1"/>
-    <w:lsdException w:name="Light Shading" w:semiHidden="0" w:uiPriority="60" w:unhideWhenUsed="0"/>
-    <w:lsdException w:name="Light List" w:semiHidden="0" w:uiPriority="61" w:unhideWhenUsed="0"/>
-    <w:lsdException w:name="Light Grid" w:semiHidden="0" w:uiPriority="62" w:unhideWhenUsed="0"/>
-    <w:lsdException w:name="Medium Shading 1" w:semiHidden="0" w:uiPriority="63" w:unhideWhenUsed="0"/>
-    <w:lsdException w:name="Medium Shading 2" w:semiHidden="0" w:uiPriority="64" w:unhideWhenUsed="0"/>
-    <w:lsdException w:name="Medium List 1" w:semiHidden="0" w:uiPriority="65" w:unhideWhenUsed="0"/>
-    <w:lsdException w:name="Medium List 2" w:semiHidden="0" w:uiPriority="66" w:unhideWhenUsed="0"/>
-    <w:lsdException w:name="Medium Grid 1" w:semiHidden="0" w:uiPriority="67" w:unhideWhenUsed="0"/>
-    <w:lsdException w:name="Medium Grid 2" w:semiHidden="0" w:uiPriority="68" w:unhideWhenUsed="0"/>
-    <w:lsdException w:name="Medium Grid 3" w:semiHidden="0" w:uiPriority="69" w:unhideWhenUsed="0"/>
-    <w:lsdException w:name="Dark List" w:semiHidden="0" w:uiPriority="70" w:unhideWhenUsed="0"/>
-    <w:lsdException w:name="Colorful Shading" w:semiHidden="0" w:uiPriority="71" w:unhideWhenUsed="0"/>
-    <w:lsdException w:name="Colorful List" w:semiHidden="0" w:uiPriority="72" w:unhideWhenUsed="0"/>
-    <w:lsdException w:name="Colorful Grid" w:semiHidden="0" w:uiPriority="73" w:unhideWhenUsed="0"/>
-    <w:lsdException w:name="Light Shading Accent 1" w:semiHidden="0" w:uiPriority="60" w:unhideWhenUsed="0"/>
-    <w:lsdException w:name="Light List Accent 1" w:semiHidden="0" w:uiPriority="61" w:unhideWhenUsed="0"/>
-    <w:lsdException w:name="Light Grid Accent 1" w:semiHidden="0" w:uiPriority="62" w:unhideWhenUsed="0"/>
-    <w:lsdException w:name="Medium Shading 1 Accent 1" w:semiHidden="0" w:uiPriority="63" w:unhideWhenUsed="0"/>
-    <w:lsdException w:name="Medium Shading 2 Accent 1" w:semiHidden="0" w:uiPriority="64" w:unhideWhenUsed="0"/>
-    <w:lsdException w:name="Medium List 1 Accent 1" w:semiHidden="0" w:uiPriority="65" w:unhideWhenUsed="0"/>
-    <w:lsdException w:name="Revision" w:unhideWhenUsed="0"/>
-    <w:lsdException w:name="List Paragraph" w:semiHidden="0" w:uiPriority="34" w:unhideWhenUsed="0" w:qFormat="1"/>
-    <w:lsdException w:name="Quote" w:semiHidden="0" w:uiPriority="29" w:unhideWhenUsed="0" w:qFormat="1"/>
-    <w:lsdException w:name="Intense Quote" w:semiHidden="0" w:uiPriority="30" w:unhideWhenUsed="0" w:qFormat="1"/>
-    <w:lsdException w:name="Medium List 2 Accent 1" w:semiHidden="0" w:uiPriority="66" w:unhideWhenUsed="0"/>
-    <w:lsdException w:name="Medium Grid 1 Accent 1" w:semiHidden="0" w:uiPriority="67" w:unhideWhenUsed="0"/>
-    <w:lsdException w:name="Medium Grid 2 Accent 1" w:semiHidden="0" w:uiPriority="68" w:unhideWhenUsed="0"/>
-    <w:lsdException w:name="Medium Grid 3 Accent 1" w:semiHidden="0" w:uiPriority="69" w:unhideWhenUsed="0"/>
-    <w:lsdException w:name="Dark List Accent 1" w:semiHidden="0" w:uiPriority="70" w:unhideWhenUsed="0"/>
-    <w:lsdException w:name="Colorful Shading Accent 1" w:semiHidden="0" w:uiPriority="71" w:unhideWhenUsed="0"/>
-    <w:lsdException w:name="Colorful List Accent 1" w:semiHidden="0" w:uiPriority="72" w:unhideWhenUsed="0"/>
-    <w:lsdException w:name="Colorful Grid Accent 1" w:semiHidden="0" w:uiPriority="73" w:unhideWhenUsed="0"/>
-    <w:lsdException w:name="Light Shading Accent 2" w:semiHidden="0" w:uiPriority="60" w:unhideWhenUsed="0"/>
-    <w:lsdException w:name="Light List Accent 2" w:semiHidden="0" w:uiPriority="61" w:unhideWhenUsed="0"/>
-    <w:lsdException w:name="Light Grid Accent 2" w:semiHidden="0" w:uiPriority="62" w:unhideWhenUsed="0"/>
-    <w:lsdException w:name="Medium Shading 1 Accent 2" w:semiHidden="0" w:uiPriority="63" w:unhideWhenUsed="0"/>
-    <w:lsdException w:name="Medium Shading 2 Accent 2" w:semiHidden="0" w:uiPriority="64" w:unhideWhenUsed="0"/>
-    <w:lsdException w:name="Medium List 1 Accent 2" w:semiHidden="0" w:uiPriority="65" w:unhideWhenUsed="0"/>
-    <w:lsdException w:name="Medium List 2 Accent 2" w:semiHidden="0" w:uiPriority="66" w:unhideWhenUsed="0"/>
-    <w:lsdException w:name="Medium Grid 1 Accent 2" w:semiHidden="0" w:uiPriority="67" w:unhideWhenUsed="0"/>
-    <w:lsdException w:name="Medium Grid 2 Accent 2" w:semiHidden="0" w:uiPriority="68" w:unhideWhenUsed="0"/>
-    <w:lsdException w:name="Medium Grid 3 Accent 2" w:semiHidden="0" w:uiPriority="69" w:unhideWhenUsed="0"/>
-    <w:lsdException w:name="Dark List Accent 2" w:semiHidden="0" w:uiPriority="70" w:unhideWhenUsed="0"/>
-    <w:lsdException w:name="Colorful Shading Accent 2" w:semiHidden="0" w:uiPriority="71" w:unhideWhenUsed="0"/>
-    <w:lsdException w:name="Colorful List Accent 2" w:semiHidden="0" w:uiPriority="72" w:unhideWhenUsed="0"/>
-    <w:lsdException w:name="Colorful Grid Accent 2" w:semiHidden="0" w:uiPriority="73" w:unhideWhenUsed="0"/>
-    <w:lsdException w:name="Light Shading Accent 3" w:semiHidden="0" w:uiPriority="60" w:unhideWhenUsed="0"/>
-    <w:lsdException w:name="Light List Accent 3" w:semiHidden="0" w:uiPriority="61" w:unhideWhenUsed="0"/>
-    <w:lsdException w:name="Light Grid Accent 3" w:semiHidden="0" w:uiPriority="62" w:unhideWhenUsed="0"/>
-    <w:lsdException w:name="Medium Shading 1 Accent 3" w:semiHidden="0" w:uiPriority="63" w:unhideWhenUsed="0"/>
-    <w:lsdException w:name="Medium Shading 2 Accent 3" w:semiHidden="0" w:uiPriority="64" w:unhideWhenUsed="0"/>
-    <w:lsdException w:name="Medium List 1 Accent 3" w:semiHidden="0" w:uiPriority="65" w:unhideWhenUsed="0"/>
-    <w:lsdException w:name="Medium List 2 Accent 3" w:semiHidden="0" w:uiPriority="66" w:unhideWhenUsed="0"/>
-    <w:lsdException w:name="Medium Grid 1 Accent 3" w:semiHidden="0" w:uiPriority="67" w:unhideWhenUsed="0"/>
-    <w:lsdException w:name="Medium Grid 2 Accent 3" w:semiHidden="0" w:uiPriority="68" w:unhideWhenUsed="0"/>
-    <w:lsdException w:name="Medium Grid 3 Accent 3" w:semiHidden="0" w:uiPriority="69" w:unhideWhenUsed="0"/>
-    <w:lsdException w:name="Dark List Accent 3" w:semiHidden="0" w:uiPriority="70" w:unhideWhenUsed="0"/>
-    <w:lsdException w:name="Colorful Shading Accent 3" w:semiHidden="0" w:uiPriority="71" w:unhideWhenUsed="0"/>
-    <w:lsdException w:name="Colorful List Accent 3" w:semiHidden="0" w:uiPriority="72" w:unhideWhenUsed="0"/>
-    <w:lsdException w:name="Colorful Grid Accent 3" w:semiHidden="0" w:uiPriority="73" w:unhideWhenUsed="0"/>
-    <w:lsdException w:name="Light Shading Accent 4" w:semiHidden="0" w:uiPriority="60" w:unhideWhenUsed="0"/>
-    <w:lsdException w:name="Light List Accent 4" w:semiHidden="0" w:uiPriority="61" w:unhideWhenUsed="0"/>
-    <w:lsdException w:name="Light Grid Accent 4" w:semiHidden="0" w:uiPriority="62" w:unhideWhenUsed="0"/>
-    <w:lsdException w:name="Medium Shading 1 Accent 4" w:semiHidden="0" w:uiPriority="63" w:unhideWhenUsed="0"/>
-    <w:lsdException w:name="Medium Shading 2 Accent 4" w:semiHidden="0" w:uiPriority="64" w:unhideWhenUsed="0"/>
-    <w:lsdException w:name="Medium List 1 Accent 4" w:semiHidden="0" w:uiPriority="65" w:unhideWhenUsed="0"/>
-    <w:lsdException w:name="Medium List 2 Accent 4" w:semiHidden="0" w:uiPriority="66" w:unhideWhenUsed="0"/>
-    <w:lsdException w:name="Medium Grid 1 Accent 4" w:semiHidden="0" w:uiPriority="67" w:unhideWhenUsed="0"/>
-    <w:lsdException w:name="Medium Grid 2 Accent 4" w:semiHidden="0" w:uiPriority="68" w:unhideWhenUsed="0"/>
-    <w:lsdException w:name="Medium Grid 3 Accent 4" w:semiHidden="0" w:uiPriority="69" w:unhideWhenUsed="0"/>
-    <w:lsdException w:name="Dark List Accent 4" w:semiHidden="0" w:uiPriority="70" w:unhideWhenUsed="0"/>
-    <w:lsdException w:name="Colorful Shading Accent 4" w:semiHidden="0" w:uiPriority="71" w:unhideWhenUsed="0"/>
-    <w:lsdException w:name="Colorful List Accent 4" w:semiHidden="0" w:uiPriority="72" w:unhideWhenUsed="0"/>
-    <w:lsdException w:name="Colorful Grid Accent 4" w:semiHidden="0" w:uiPriority="73" w:unhideWhenUsed="0"/>
-    <w:lsdException w:name="Light Shading Accent 5" w:semiHidden="0" w:uiPriority="60" w:unhideWhenUsed="0"/>
-    <w:lsdException w:name="Light List Accent 5" w:semiHidden="0" w:uiPriority="61" w:unhideWhenUsed="0"/>
-    <w:lsdException w:name="Light Grid Accent 5" w:semiHidden="0" w:uiPriority="62" w:unhideWhenUsed="0"/>
-    <w:lsdException w:name="Medium Shading 1 Accent 5" w:semiHidden="0" w:uiPriority="63" w:unhideWhenUsed="0"/>
-    <w:lsdException w:name="Medium Shading 2 Accent 5" w:semiHidden="0" w:uiPriority="64" w:unhideWhenUsed="0"/>
-    <w:lsdException w:name="Medium List 1 Accent 5" w:semiHidden="0" w:uiPriority="65" w:unhideWhenUsed="0"/>
-    <w:lsdException w:name="Medium List 2 Accent 5" w:semiHidden="0" w:uiPriority="66" w:unhideWhenUsed="0"/>
-    <w:lsdException w:name="Medium Grid 1 Accent 5" w:semiHidden="0" w:uiPriority="67" w:unhideWhenUsed="0"/>
-    <w:lsdException w:name="Medium Grid 2 Accent 5" w:semiHidden="0" w:uiPriority="68" w:unhideWhenUsed="0"/>
-    <w:lsdException w:name="Medium Grid 3 Accent 5" w:semiHidden="0" w:uiPriority="69" w:unhideWhenUsed="0"/>
-    <w:lsdException w:name="Dark List Accent 5" w:semiHidden="0" w:uiPriority="70" w:unhideWhenUsed="0"/>
-    <w:lsdException w:name="Colorful Shading Accent 5" w:semiHidden="0" w:uiPriority="71" w:unhideWhenUsed="0"/>
-    <w:lsdException w:name="Colorful List Accent 5" w:semiHidden="0" w:uiPriority="72" w:unhideWhenUsed="0"/>
-    <w:lsdException w:name="Colorful Grid Accent 5" w:semiHidden="0" w:uiPriority="73" w:unhideWhenUsed="0"/>
-    <w:lsdException w:name="Light Shading Accent 6" w:semiHidden="0" w:uiPriority="60" w:unhideWhenUsed="0"/>
-    <w:lsdException w:name="Light List Accent 6" w:semiHidden="0" w:uiPriority="61" w:unhideWhenUsed="0"/>
-    <w:lsdException w:name="Light Grid Accent 6" w:semiHidden="0" w:uiPriority="62" w:unhideWhenUsed="0"/>
-    <w:lsdException w:name="Medium Shading 1 Accent 6" w:semiHidden="0" w:uiPriority="63" w:unhideWhenUsed="0"/>
-    <w:lsdException w:name="Medium Shading 2 Accent 6" w:semiHidden="0" w:uiPriority="64" w:unhideWhenUsed="0"/>
-    <w:lsdException w:name="Medium List 1 Accent 6" w:semiHidden="0" w:uiPriority="65" w:unhideWhenUsed="0"/>
-    <w:lsdException w:name="Medium List 2 Accent 6" w:semiHidden="0" w:uiPriority="66" w:unhideWhenUsed="0"/>
-    <w:lsdException w:name="Medium Grid 1 Accent 6" w:semiHidden="0" w:uiPriority="67" w:unhideWhenUsed="0"/>
-    <w:lsdException w:name="Medium Grid 2 Accent 6" w:semiHidden="0" w:uiPriority="68" w:unhideWhenUsed="0"/>
-    <w:lsdException w:name="Medium Grid 3 Accent 6" w:semiHidden="0" w:uiPriority="69" w:unhideWhenUsed="0"/>
-    <w:lsdException w:name="Dark List Accent 6" w:semiHidden="0" w:uiPriority="70" w:unhideWhenUsed="0"/>
-    <w:lsdException w:name="Colorful Shading Accent 6" w:semiHidden="0" w:uiPriority="71" w:unhideWhenUsed="0"/>
-    <w:lsdException w:name="Colorful List Accent 6" w:semiHidden="0" w:uiPriority="72" w:unhideWhenUsed="0"/>
-    <w:lsdException w:name="Colorful Grid Accent 6" w:semiHidden="0" w:uiPriority="73" w:unhideWhenUsed="0"/>
-    <w:lsdException w:name="Subtle Emphasis" w:semiHidden="0" w:uiPriority="19" w:unhideWhenUsed="0" w:qFormat="1"/>
-    <w:lsdException w:name="Intense Emphasis" w:semiHidden="0" w:uiPriority="21" w:unhideWhenUsed="0" w:qFormat="1"/>
-    <w:lsdException w:name="Subtle Reference" w:semiHidden="0" w:uiPriority="31" w:unhideWhenUsed="0" w:qFormat="1"/>
-    <w:lsdException w:name="Intense Reference" w:semiHidden="0" w:uiPriority="32" w:unhideWhenUsed="0" w:qFormat="1"/>
-    <w:lsdException w:name="Book Title" w:semiHidden="0" w:uiPriority="33" w:unhideWhenUsed="0" w:qFormat="1"/>
-    <w:lsdException w:name="Bibliography" w:uiPriority="37"/>
-    <w:lsdException w:name="TOC Heading" w:uiPriority="39" w:qFormat="1"/>
+  <w:latentStyles w:defLockedState="0" w:defUIPriority="99" w:defSemiHidden="0" w:defUnhideWhenUsed="0" w:defQFormat="0" w:count="376">
+    <w:lsdException w:name="Normal" w:uiPriority="0" w:qFormat="1"/>
+    <w:lsdException w:name="heading 1" w:uiPriority="9" w:qFormat="1"/>
+    <w:lsdException w:name="heading 2" w:semiHidden="1" w:uiPriority="9" w:unhideWhenUsed="1" w:qFormat="1"/>
+    <w:lsdException w:name="heading 3" w:semiHidden="1" w:uiPriority="9" w:unhideWhenUsed="1" w:qFormat="1"/>
+    <w:lsdException w:name="heading 4" w:semiHidden="1" w:uiPriority="9" w:unhideWhenUsed="1" w:qFormat="1"/>
+    <w:lsdException w:name="heading 5" w:semiHidden="1" w:uiPriority="9" w:unhideWhenUsed="1" w:qFormat="1"/>
+    <w:lsdException w:name="heading 6" w:semiHidden="1" w:uiPriority="9" w:unhideWhenUsed="1" w:qFormat="1"/>
+    <w:lsdException w:name="heading 7" w:semiHidden="1" w:uiPriority="9" w:unhideWhenUsed="1" w:qFormat="1"/>
+    <w:lsdException w:name="heading 8" w:semiHidden="1" w:uiPriority="9" w:unhideWhenUsed="1" w:qFormat="1"/>
+    <w:lsdException w:name="heading 9" w:semiHidden="1" w:uiPriority="9" w:unhideWhenUsed="1" w:qFormat="1"/>
+    <w:lsdException w:name="index 1" w:semiHidden="1" w:unhideWhenUsed="1"/>
+    <w:lsdException w:name="index 2" w:semiHidden="1" w:unhideWhenUsed="1"/>
+    <w:lsdException w:name="index 3" w:semiHidden="1" w:unhideWhenUsed="1"/>
+    <w:lsdException w:name="index 4" w:semiHidden="1" w:unhideWhenUsed="1"/>
+    <w:lsdException w:name="index 5" w:semiHidden="1" w:unhideWhenUsed="1"/>
+    <w:lsdException w:name="index 6" w:semiHidden="1" w:unhideWhenUsed="1"/>
+    <w:lsdException w:name="index 7" w:semiHidden="1" w:unhideWhenUsed="1"/>
+    <w:lsdException w:name="index 8" w:semiHidden="1" w:unhideWhenUsed="1"/>
+    <w:lsdException w:name="index 9" w:semiHidden="1" w:unhideWhenUsed="1"/>
+    <w:lsdException w:name="toc 1" w:semiHidden="1" w:uiPriority="39" w:unhideWhenUsed="1"/>
+    <w:lsdException w:name="toc 2" w:semiHidden="1" w:uiPriority="39" w:unhideWhenUsed="1"/>
+    <w:lsdException w:name="toc 3" w:semiHidden="1" w:uiPriority="39" w:unhideWhenUsed="1"/>
+    <w:lsdException w:name="toc 4" w:semiHidden="1" w:uiPriority="39" w:unhideWhenUsed="1"/>
+    <w:lsdException w:name="toc 5" w:semiHidden="1" w:uiPriority="39" w:unhideWhenUsed="1"/>
+    <w:lsdException w:name="toc 6" w:semiHidden="1" w:uiPriority="39" w:unhideWhenUsed="1"/>
+    <w:lsdException w:name="toc 7" w:semiHidden="1" w:uiPriority="39" w:unhideWhenUsed="1"/>
+    <w:lsdException w:name="toc 8" w:semiHidden="1" w:uiPriority="39" w:unhideWhenUsed="1"/>
+    <w:lsdException w:name="toc 9" w:semiHidden="1" w:uiPriority="39" w:unhideWhenUsed="1"/>
+    <w:lsdException w:name="Normal Indent" w:semiHidden="1" w:uiPriority="0" w:unhideWhenUsed="1"/>
+    <w:lsdException w:name="footnote text" w:semiHidden="1" w:unhideWhenUsed="1"/>
+    <w:lsdException w:name="annotation text" w:semiHidden="1" w:unhideWhenUsed="1"/>
+    <w:lsdException w:name="header" w:semiHidden="1" w:unhideWhenUsed="1"/>
+    <w:lsdException w:name="footer" w:semiHidden="1" w:unhideWhenUsed="1"/>
+    <w:lsdException w:name="index heading" w:semiHidden="1" w:unhideWhenUsed="1"/>
+    <w:lsdException w:name="caption" w:semiHidden="1" w:uiPriority="35" w:unhideWhenUsed="1" w:qFormat="1"/>
+    <w:lsdException w:name="table of figures" w:semiHidden="1" w:unhideWhenUsed="1"/>
+    <w:lsdException w:name="envelope address" w:semiHidden="1" w:unhideWhenUsed="1"/>
+    <w:lsdException w:name="envelope return" w:semiHidden="1" w:unhideWhenUsed="1"/>
+    <w:lsdException w:name="footnote reference" w:semiHidden="1" w:unhideWhenUsed="1"/>
+    <w:lsdException w:name="annotation reference" w:semiHidden="1" w:unhideWhenUsed="1"/>
+    <w:lsdException w:name="line number" w:semiHidden="1" w:unhideWhenUsed="1"/>
+    <w:lsdException w:name="page number" w:semiHidden="1" w:unhideWhenUsed="1"/>
+    <w:lsdException w:name="endnote reference" w:semiHidden="1" w:unhideWhenUsed="1"/>
+    <w:lsdException w:name="endnote text" w:semiHidden="1" w:unhideWhenUsed="1"/>
+    <w:lsdException w:name="table of authorities" w:semiHidden="1" w:unhideWhenUsed="1"/>
+    <w:lsdException w:name="macro" w:semiHidden="1" w:unhideWhenUsed="1"/>
+    <w:lsdException w:name="toa heading" w:semiHidden="1" w:unhideWhenUsed="1"/>
+    <w:lsdException w:name="List" w:semiHidden="1" w:unhideWhenUsed="1"/>
+    <w:lsdException w:name="List Bullet" w:semiHidden="1" w:unhideWhenUsed="1"/>
+    <w:lsdException w:name="List Number" w:semiHidden="1" w:unhideWhenUsed="1"/>
+    <w:lsdException w:name="List 2" w:semiHidden="1" w:unhideWhenUsed="1"/>
+    <w:lsdException w:name="List 3" w:semiHidden="1" w:unhideWhenUsed="1"/>
+    <w:lsdException w:name="List 4" w:semiHidden="1" w:unhideWhenUsed="1"/>
+    <w:lsdException w:name="List 5" w:semiHidden="1" w:unhideWhenUsed="1"/>
+    <w:lsdException w:name="List Bullet 2" w:semiHidden="1" w:unhideWhenUsed="1"/>
+    <w:lsdException w:name="List Bullet 3" w:semiHidden="1" w:unhideWhenUsed="1"/>
+    <w:lsdException w:name="List Bullet 4" w:semiHidden="1" w:unhideWhenUsed="1"/>
+    <w:lsdException w:name="List Bullet 5" w:semiHidden="1" w:unhideWhenUsed="1"/>
+    <w:lsdException w:name="List Number 2" w:semiHidden="1" w:unhideWhenUsed="1"/>
+    <w:lsdException w:name="List Number 3" w:semiHidden="1" w:unhideWhenUsed="1"/>
+    <w:lsdException w:name="List Number 4" w:semiHidden="1" w:unhideWhenUsed="1"/>
+    <w:lsdException w:name="List Number 5" w:semiHidden="1" w:unhideWhenUsed="1"/>
+    <w:lsdException w:name="Title" w:uiPriority="10" w:qFormat="1"/>
+    <w:lsdException w:name="Closing" w:semiHidden="1" w:unhideWhenUsed="1"/>
+    <w:lsdException w:name="Signature" w:semiHidden="1" w:unhideWhenUsed="1"/>
+    <w:lsdException w:name="Default Paragraph Font" w:semiHidden="1" w:uiPriority="1" w:unhideWhenUsed="1"/>
+    <w:lsdException w:name="Body Text" w:semiHidden="1" w:unhideWhenUsed="1"/>
+    <w:lsdException w:name="Body Text Indent" w:semiHidden="1" w:unhideWhenUsed="1"/>
+    <w:lsdException w:name="List Continue" w:semiHidden="1" w:unhideWhenUsed="1"/>
+    <w:lsdException w:name="List Continue 2" w:semiHidden="1" w:unhideWhenUsed="1"/>
+    <w:lsdException w:name="List Continue 3" w:semiHidden="1" w:unhideWhenUsed="1"/>
+    <w:lsdException w:name="List Continue 4" w:semiHidden="1" w:unhideWhenUsed="1"/>
+    <w:lsdException w:name="List Continue 5" w:semiHidden="1" w:unhideWhenUsed="1"/>
+    <w:lsdException w:name="Message Header" w:semiHidden="1" w:unhideWhenUsed="1"/>
+    <w:lsdException w:name="Subtitle" w:uiPriority="11" w:qFormat="1"/>
+    <w:lsdException w:name="Salutation" w:semiHidden="1" w:unhideWhenUsed="1"/>
+    <w:lsdException w:name="Date" w:semiHidden="1" w:unhideWhenUsed="1"/>
+    <w:lsdException w:name="Body Text First Indent" w:semiHidden="1" w:unhideWhenUsed="1"/>
+    <w:lsdException w:name="Body Text First Indent 2" w:semiHidden="1" w:unhideWhenUsed="1"/>
+    <w:lsdException w:name="Note Heading" w:semiHidden="1" w:unhideWhenUsed="1"/>
+    <w:lsdException w:name="Body Text 2" w:semiHidden="1" w:unhideWhenUsed="1"/>
+    <w:lsdException w:name="Body Text 3" w:semiHidden="1" w:unhideWhenUsed="1"/>
+    <w:lsdException w:name="Body Text Indent 2" w:semiHidden="1" w:unhideWhenUsed="1"/>
+    <w:lsdException w:name="Body Text Indent 3" w:semiHidden="1" w:unhideWhenUsed="1"/>
+    <w:lsdException w:name="Block Text" w:semiHidden="1" w:unhideWhenUsed="1"/>
+    <w:lsdException w:name="Hyperlink" w:semiHidden="1" w:unhideWhenUsed="1"/>
+    <w:lsdException w:name="FollowedHyperlink" w:semiHidden="1" w:unhideWhenUsed="1"/>
+    <w:lsdException w:name="Strong" w:uiPriority="22" w:qFormat="1"/>
+    <w:lsdException w:name="Emphasis" w:uiPriority="20" w:qFormat="1"/>
+    <w:lsdException w:name="Document Map" w:semiHidden="1" w:unhideWhenUsed="1"/>
+    <w:lsdException w:name="Plain Text" w:semiHidden="1" w:unhideWhenUsed="1"/>
+    <w:lsdException w:name="E-mail Signature" w:semiHidden="1" w:unhideWhenUsed="1"/>
+    <w:lsdException w:name="HTML Top of Form" w:semiHidden="1" w:unhideWhenUsed="1"/>
+    <w:lsdException w:name="HTML Bottom of Form" w:semiHidden="1" w:unhideWhenUsed="1"/>
+    <w:lsdException w:name="Normal (Web)" w:semiHidden="1" w:unhideWhenUsed="1"/>
+    <w:lsdException w:name="HTML Acronym" w:semiHidden="1" w:unhideWhenUsed="1"/>
+    <w:lsdException w:name="HTML Address" w:semiHidden="1" w:unhideWhenUsed="1"/>
+    <w:lsdException w:name="HTML Cite" w:semiHidden="1" w:unhideWhenUsed="1"/>
+    <w:lsdException w:name="HTML Code" w:semiHidden="1" w:unhideWhenUsed="1"/>
+    <w:lsdException w:name="HTML Definition" w:semiHidden="1" w:unhideWhenUsed="1"/>
+    <w:lsdException w:name="HTML Keyboard" w:semiHidden="1" w:unhideWhenUsed="1"/>
+    <w:lsdException w:name="HTML Preformatted" w:semiHidden="1" w:unhideWhenUsed="1"/>
+    <w:lsdException w:name="HTML Sample" w:semiHidden="1" w:unhideWhenUsed="1"/>
+    <w:lsdException w:name="HTML Typewriter" w:semiHidden="1" w:unhideWhenUsed="1"/>
+    <w:lsdException w:name="HTML Variable" w:semiHidden="1" w:unhideWhenUsed="1"/>
+    <w:lsdException w:name="Normal Table" w:semiHidden="1" w:unhideWhenUsed="1"/>
+    <w:lsdException w:name="annotation subject" w:semiHidden="1" w:unhideWhenUsed="1"/>
+    <w:lsdException w:name="No List" w:semiHidden="1" w:unhideWhenUsed="1"/>
+    <w:lsdException w:name="Outline List 1" w:semiHidden="1" w:unhideWhenUsed="1"/>
+    <w:lsdException w:name="Outline List 2" w:semiHidden="1" w:unhideWhenUsed="1"/>
+    <w:lsdException w:name="Outline List 3" w:semiHidden="1" w:unhideWhenUsed="1"/>
+    <w:lsdException w:name="Table Simple 1" w:semiHidden="1" w:unhideWhenUsed="1"/>
+    <w:lsdException w:name="Table Simple 2" w:semiHidden="1" w:unhideWhenUsed="1"/>
+    <w:lsdException w:name="Table Simple 3" w:semiHidden="1" w:unhideWhenUsed="1"/>
+    <w:lsdException w:name="Table Classic 1" w:semiHidden="1" w:unhideWhenUsed="1"/>
+    <w:lsdException w:name="Table Classic 2" w:semiHidden="1" w:unhideWhenUsed="1"/>
+    <w:lsdException w:name="Table Classic 3" w:semiHidden="1" w:unhideWhenUsed="1"/>
+    <w:lsdException w:name="Table Classic 4" w:semiHidden="1" w:unhideWhenUsed="1"/>
+    <w:lsdException w:name="Table Colorful 1" w:semiHidden="1" w:unhideWhenUsed="1"/>
+    <w:lsdException w:name="Table Colorful 2" w:semiHidden="1" w:unhideWhenUsed="1"/>
+    <w:lsdException w:name="Table Colorful 3" w:semiHidden="1" w:unhideWhenUsed="1"/>
+    <w:lsdException w:name="Table Columns 1" w:semiHidden="1" w:unhideWhenUsed="1"/>
+    <w:lsdException w:name="Table Columns 2" w:semiHidden="1" w:unhideWhenUsed="1"/>
+    <w:lsdException w:name="Table Columns 3" w:semiHidden="1" w:unhideWhenUsed="1"/>
+    <w:lsdException w:name="Table Columns 4" w:semiHidden="1" w:unhideWhenUsed="1"/>
+    <w:lsdException w:name="Table Columns 5" w:semiHidden="1" w:unhideWhenUsed="1"/>
+    <w:lsdException w:name="Table Grid 1" w:semiHidden="1" w:unhideWhenUsed="1"/>
+    <w:lsdException w:name="Table Grid 2" w:semiHidden="1" w:unhideWhenUsed="1"/>
+    <w:lsdException w:name="Table Grid 3" w:semiHidden="1" w:unhideWhenUsed="1"/>
+    <w:lsdException w:name="Table Grid 4" w:semiHidden="1" w:unhideWhenUsed="1"/>
+    <w:lsdException w:name="Table Grid 5" w:semiHidden="1" w:unhideWhenUsed="1"/>
+    <w:lsdException w:name="Table Grid 6" w:semiHidden="1" w:unhideWhenUsed="1"/>
+    <w:lsdException w:name="Table Grid 7" w:semiHidden="1" w:unhideWhenUsed="1"/>
+    <w:lsdException w:name="Table Grid 8" w:semiHidden="1" w:unhideWhenUsed="1"/>
+    <w:lsdException w:name="Table List 1" w:semiHidden="1" w:unhideWhenUsed="1"/>
+    <w:lsdException w:name="Table List 2" w:semiHidden="1" w:unhideWhenUsed="1"/>
+    <w:lsdException w:name="Table List 3" w:semiHidden="1" w:unhideWhenUsed="1"/>
+    <w:lsdException w:name="Table List 4" w:semiHidden="1" w:unhideWhenUsed="1"/>
+    <w:lsdException w:name="Table List 5" w:semiHidden="1" w:unhideWhenUsed="1"/>
+    <w:lsdException w:name="Table List 6" w:semiHidden="1" w:unhideWhenUsed="1"/>
+    <w:lsdException w:name="Table List 7" w:semiHidden="1" w:unhideWhenUsed="1"/>
+    <w:lsdException w:name="Table List 8" w:semiHidden="1" w:unhideWhenUsed="1"/>
+    <w:lsdException w:name="Table 3D effects 1" w:semiHidden="1" w:unhideWhenUsed="1"/>
+    <w:lsdException w:name="Table 3D effects 2" w:semiHidden="1" w:unhideWhenUsed="1"/>
+    <w:lsdException w:name="Table 3D effects 3" w:semiHidden="1" w:unhideWhenUsed="1"/>
+    <w:lsdException w:name="Table Contemporary" w:semiHidden="1" w:unhideWhenUsed="1"/>
+    <w:lsdException w:name="Table Elegant" w:semiHidden="1" w:unhideWhenUsed="1"/>
+    <w:lsdException w:name="Table Professional" w:semiHidden="1" w:unhideWhenUsed="1"/>
+    <w:lsdException w:name="Table Subtle 1" w:semiHidden="1" w:unhideWhenUsed="1"/>
+    <w:lsdException w:name="Table Subtle 2" w:semiHidden="1" w:unhideWhenUsed="1"/>
+    <w:lsdException w:name="Table Web 1" w:semiHidden="1" w:unhideWhenUsed="1"/>
+    <w:lsdException w:name="Table Web 2" w:semiHidden="1" w:unhideWhenUsed="1"/>
+    <w:lsdException w:name="Table Web 3" w:semiHidden="1" w:unhideWhenUsed="1"/>
+    <w:lsdException w:name="Balloon Text" w:semiHidden="1" w:unhideWhenUsed="1"/>
+    <w:lsdException w:name="Table Grid" w:semiHidden="1" w:uiPriority="39" w:unhideWhenUsed="1"/>
+    <w:lsdException w:name="Table Theme" w:semiHidden="1" w:unhideWhenUsed="1"/>
+    <w:lsdException w:name="Placeholder Text" w:semiHidden="1"/>
+    <w:lsdException w:name="No Spacing" w:uiPriority="1" w:qFormat="1"/>
+    <w:lsdException w:name="Light Shading" w:uiPriority="60"/>
+    <w:lsdException w:name="Light List" w:uiPriority="61"/>
+    <w:lsdException w:name="Light Grid" w:uiPriority="62"/>
+    <w:lsdException w:name="Medium Shading 1" w:uiPriority="63"/>
+    <w:lsdException w:name="Medium Shading 2" w:uiPriority="64"/>
+    <w:lsdException w:name="Medium List 1" w:uiPriority="65"/>
+    <w:lsdException w:name="Medium List 2" w:uiPriority="66"/>
+    <w:lsdException w:name="Medium Grid 1" w:uiPriority="67"/>
+    <w:lsdException w:name="Medium Grid 2" w:uiPriority="68"/>
+    <w:lsdException w:name="Medium Grid 3" w:uiPriority="69"/>
+    <w:lsdException w:name="Dark List" w:uiPriority="70"/>
+    <w:lsdException w:name="Colorful Shading" w:uiPriority="71"/>
+    <w:lsdException w:name="Colorful List" w:uiPriority="72"/>
+    <w:lsdException w:name="Colorful Grid" w:uiPriority="73"/>
+    <w:lsdException w:name="Light Shading Accent 1" w:uiPriority="60"/>
+    <w:lsdException w:name="Light List Accent 1" w:uiPriority="61"/>
+    <w:lsdException w:name="Light Grid Accent 1" w:uiPriority="62"/>
+    <w:lsdException w:name="Medium Shading 1 Accent 1" w:uiPriority="63"/>
+    <w:lsdException w:name="Medium Shading 2 Accent 1" w:uiPriority="64"/>
+    <w:lsdException w:name="Medium List 1 Accent 1" w:uiPriority="65"/>
+    <w:lsdException w:name="Revision" w:semiHidden="1"/>
+    <w:lsdException w:name="List Paragraph" w:uiPriority="34" w:qFormat="1"/>
+    <w:lsdException w:name="Quote" w:uiPriority="29" w:qFormat="1"/>
+    <w:lsdException w:name="Intense Quote" w:uiPriority="30" w:qFormat="1"/>
+    <w:lsdException w:name="Medium List 2 Accent 1" w:uiPriority="66"/>
+    <w:lsdException w:name="Medium Grid 1 Accent 1" w:uiPriority="67"/>
+    <w:lsdException w:name="Medium Grid 2 Accent 1" w:uiPriority="68"/>
+    <w:lsdException w:name="Medium Grid 3 Accent 1" w:uiPriority="69"/>
+    <w:lsdException w:name="Dark List Accent 1" w:uiPriority="70"/>
+    <w:lsdException w:name="Colorful Shading Accent 1" w:uiPriority="71"/>
+    <w:lsdException w:name="Colorful List Accent 1" w:uiPriority="72"/>
+    <w:lsdException w:name="Colorful Grid Accent 1" w:uiPriority="73"/>
+    <w:lsdException w:name="Light Shading Accent 2" w:uiPriority="60"/>
+    <w:lsdException w:name="Light List Accent 2" w:uiPriority="61"/>
+    <w:lsdException w:name="Light Grid Accent 2" w:uiPriority="62"/>
+    <w:lsdException w:name="Medium Shading 1 Accent 2" w:uiPriority="63"/>
+    <w:lsdException w:name="Medium Shading 2 Accent 2" w:uiPriority="64"/>
+    <w:lsdException w:name="Medium List 1 Accent 2" w:uiPriority="65"/>
+    <w:lsdException w:name="Medium List 2 Accent 2" w:uiPriority="66"/>
+    <w:lsdException w:name="Medium Grid 1 Accent 2" w:uiPriority="67"/>
+    <w:lsdException w:name="Medium Grid 2 Accent 2" w:uiPriority="68"/>
+    <w:lsdException w:name="Medium Grid 3 Accent 2" w:uiPriority="69"/>
+    <w:lsdException w:name="Dark List Accent 2" w:uiPriority="70"/>
+    <w:lsdException w:name="Colorful Shading Accent 2" w:uiPriority="71"/>
+    <w:lsdException w:name="Colorful List Accent 2" w:uiPriority="72"/>
+    <w:lsdException w:name="Colorful Grid Accent 2" w:uiPriority="73"/>
+    <w:lsdException w:name="Light Shading Accent 3" w:uiPriority="60"/>
+    <w:lsdException w:name="Light List Accent 3" w:uiPriority="61"/>
+    <w:lsdException w:name="Light Grid Accent 3" w:uiPriority="62"/>
+    <w:lsdException w:name="Medium Shading 1 Accent 3" w:uiPriority="63"/>
+    <w:lsdException w:name="Medium Shading 2 Accent 3" w:uiPriority="64"/>
+    <w:lsdException w:name="Medium List 1 Accent 3" w:uiPriority="65"/>
+    <w:lsdException w:name="Medium List 2 Accent 3" w:uiPriority="66"/>
+    <w:lsdException w:name="Medium Grid 1 Accent 3" w:uiPriority="67"/>
+    <w:lsdException w:name="Medium Grid 2 Accent 3" w:uiPriority="68"/>
+    <w:lsdException w:name="Medium Grid 3 Accent 3" w:uiPriority="69"/>
+    <w:lsdException w:name="Dark List Accent 3" w:uiPriority="70"/>
+    <w:lsdException w:name="Colorful Shading Accent 3" w:uiPriority="71"/>
+    <w:lsdException w:name="Colorful List Accent 3" w:uiPriority="72"/>
+    <w:lsdException w:name="Colorful Grid Accent 3" w:uiPriority="73"/>
+    <w:lsdException w:name="Light Shading Accent 4" w:uiPriority="60"/>
+    <w:lsdException w:name="Light List Accent 4" w:uiPriority="61"/>
+    <w:lsdException w:name="Light Grid Accent 4" w:uiPriority="62"/>
+    <w:lsdException w:name="Medium Shading 1 Accent 4" w:uiPriority="63"/>
+    <w:lsdException w:name="Medium Shading 2 Accent 4" w:uiPriority="64"/>
+    <w:lsdException w:name="Medium List 1 Accent 4" w:uiPriority="65"/>
+    <w:lsdException w:name="Medium List 2 Accent 4" w:uiPriority="66"/>
+    <w:lsdException w:name="Medium Grid 1 Accent 4" w:uiPriority="67"/>
+    <w:lsdException w:name="Medium Grid 2 Accent 4" w:uiPriority="68"/>
+    <w:lsdException w:name="Medium Grid 3 Accent 4" w:uiPriority="69"/>
+    <w:lsdException w:name="Dark List Accent 4" w:uiPriority="70"/>
+    <w:lsdException w:name="Colorful Shading Accent 4" w:uiPriority="71"/>
+    <w:lsdException w:name="Colorful List Accent 4" w:uiPriority="72"/>
+    <w:lsdException w:name="Colorful Grid Accent 4" w:uiPriority="73"/>
+    <w:lsdException w:name="Light Shading Accent 5" w:uiPriority="60"/>
+    <w:lsdException w:name="Light List Accent 5" w:uiPriority="61"/>
+    <w:lsdException w:name="Light Grid Accent 5" w:uiPriority="62"/>
+    <w:lsdException w:name="Medium Shading 1 Accent 5" w:uiPriority="63"/>
+    <w:lsdException w:name="Medium Shading 2 Accent 5" w:uiPriority="64"/>
+    <w:lsdException w:name="Medium List 1 Accent 5" w:uiPriority="65"/>
+    <w:lsdException w:name="Medium List 2 Accent 5" w:uiPriority="66"/>
+    <w:lsdException w:name="Medium Grid 1 Accent 5" w:uiPriority="67"/>
+    <w:lsdException w:name="Medium Grid 2 Accent 5" w:uiPriority="68"/>
+    <w:lsdException w:name="Medium Grid 3 Accent 5" w:uiPriority="69"/>
+    <w:lsdException w:name="Dark List Accent 5" w:uiPriority="70"/>
+    <w:lsdException w:name="Colorful Shading Accent 5" w:uiPriority="71"/>
+    <w:lsdException w:name="Colorful List Accent 5" w:uiPriority="72"/>
+    <w:lsdException w:name="Colorful Grid Accent 5" w:uiPriority="73"/>
+    <w:lsdException w:name="Light Shading Accent 6" w:uiPriority="60"/>
+    <w:lsdException w:name="Light List Accent 6" w:uiPriority="61"/>
+    <w:lsdException w:name="Light Grid Accent 6" w:uiPriority="62"/>
+    <w:lsdException w:name="Medium Shading 1 Accent 6" w:uiPriority="63"/>
+    <w:lsdException w:name="Medium Shading 2 Accent 6" w:uiPriority="64"/>
+    <w:lsdException w:name="Medium List 1 Accent 6" w:uiPriority="65"/>
+    <w:lsdException w:name="Medium List 2 Accent 6" w:uiPriority="66"/>
+    <w:lsdException w:name="Medium Grid 1 Accent 6" w:uiPriority="67"/>
+    <w:lsdException w:name="Medium Grid 2 Accent 6" w:uiPriority="68"/>
+    <w:lsdException w:name="Medium Grid 3 Accent 6" w:uiPriority="69"/>
+    <w:lsdException w:name="Dark List Accent 6" w:uiPriority="70"/>
+    <w:lsdException w:name="Colorful Shading Accent 6" w:uiPriority="71"/>
+    <w:lsdException w:name="Colorful List Accent 6" w:uiPriority="72"/>
+    <w:lsdException w:name="Colorful Grid Accent 6" w:uiPriority="73"/>
+    <w:lsdException w:name="Subtle Emphasis" w:uiPriority="19" w:qFormat="1"/>
+    <w:lsdException w:name="Intense Emphasis" w:uiPriority="21" w:qFormat="1"/>
+    <w:lsdException w:name="Subtle Reference" w:uiPriority="31" w:qFormat="1"/>
+    <w:lsdException w:name="Intense Reference" w:uiPriority="32" w:qFormat="1"/>
+    <w:lsdException w:name="Book Title" w:uiPriority="33" w:qFormat="1"/>
+    <w:lsdException w:name="Bibliography" w:semiHidden="1" w:uiPriority="37" w:unhideWhenUsed="1"/>
+    <w:lsdException w:name="TOC Heading" w:semiHidden="1" w:uiPriority="39" w:unhideWhenUsed="1" w:qFormat="1"/>
+    <w:lsdException w:name="Plain Table 1" w:uiPriority="41"/>
+    <w:lsdException w:name="Plain Table 2" w:uiPriority="42"/>
+    <w:lsdException w:name="Plain Table 3" w:uiPriority="43"/>
+    <w:lsdException w:name="Plain Table 4" w:uiPriority="44"/>
+    <w:lsdException w:name="Plain Table 5" w:uiPriority="45"/>
+    <w:lsdException w:name="Grid Table Light" w:uiPriority="40"/>
+    <w:lsdException w:name="Grid Table 1 Light" w:uiPriority="46"/>
+    <w:lsdException w:name="Grid Table 2" w:uiPriority="47"/>
+    <w:lsdException w:name="Grid Table 3" w:uiPriority="48"/>
+    <w:lsdException w:name="Grid Table 4" w:uiPriority="49"/>
+    <w:lsdException w:name="Grid Table 5 Dark" w:uiPriority="50"/>
+    <w:lsdException w:name="Grid Table 6 Colorful" w:uiPriority="51"/>
+    <w:lsdException w:name="Grid Table 7 Colorful" w:uiPriority="52"/>
+    <w:lsdException w:name="Grid Table 1 Light Accent 1" w:uiPriority="46"/>
+    <w:lsdException w:name="Grid Table 2 Accent 1" w:uiPriority="47"/>
+    <w:lsdException w:name="Grid Table 3 Accent 1" w:uiPriority="48"/>
+    <w:lsdException w:name="Grid Table 4 Accent 1" w:uiPriority="49"/>
+    <w:lsdException w:name="Grid Table 5 Dark Accent 1" w:uiPriority="50"/>
+    <w:lsdException w:name="Grid Table 6 Colorful Accent 1" w:uiPriority="51"/>
+    <w:lsdException w:name="Grid Table 7 Colorful Accent 1" w:uiPriority="52"/>
+    <w:lsdException w:name="Grid Table 1 Light Accent 2" w:uiPriority="46"/>
+    <w:lsdException w:name="Grid Table 2 Accent 2" w:uiPriority="47"/>
+    <w:lsdException w:name="Grid Table 3 Accent 2" w:uiPriority="48"/>
+    <w:lsdException w:name="Grid Table 4 Accent 2" w:uiPriority="49"/>
+    <w:lsdException w:name="Grid Table 5 Dark Accent 2" w:uiPriority="50"/>
+    <w:lsdException w:name="Grid Table 6 Colorful Accent 2" w:uiPriority="51"/>
+    <w:lsdException w:name="Grid Table 7 Colorful Accent 2" w:uiPriority="52"/>
+    <w:lsdException w:name="Grid Table 1 Light Accent 3" w:uiPriority="46"/>
+    <w:lsdException w:name="Grid Table 2 Accent 3" w:uiPriority="47"/>
+    <w:lsdException w:name="Grid Table 3 Accent 3" w:uiPriority="48"/>
+    <w:lsdException w:name="Grid Table 4 Accent 3" w:uiPriority="49"/>
+    <w:lsdException w:name="Grid Table 5 Dark Accent 3" w:uiPriority="50"/>
+    <w:lsdException w:name="Grid Table 6 Colorful Accent 3" w:uiPriority="51"/>
+    <w:lsdException w:name="Grid Table 7 Colorful Accent 3" w:uiPriority="52"/>
+    <w:lsdException w:name="Grid Table 1 Light Accent 4" w:uiPriority="46"/>
+    <w:lsdException w:name="Grid Table 2 Accent 4" w:uiPriority="47"/>
+    <w:lsdException w:name="Grid Table 3 Accent 4" w:uiPriority="48"/>
+    <w:lsdException w:name="Grid Table 4 Accent 4" w:uiPriority="49"/>
+    <w:lsdException w:name="Grid Table 5 Dark Accent 4" w:uiPriority="50"/>
+    <w:lsdException w:name="Grid Table 6 Colorful Accent 4" w:uiPriority="51"/>
+    <w:lsdException w:name="Grid Table 7 Colorful Accent 4" w:uiPriority="52"/>
+    <w:lsdException w:name="Grid Table 1 Light Accent 5" w:uiPriority="46"/>
+    <w:lsdException w:name="Grid Table 2 Accent 5" w:uiPriority="47"/>
+    <w:lsdException w:name="Grid Table 3 Accent 5" w:uiPriority="48"/>
+    <w:lsdException w:name="Grid Table 4 Accent 5" w:uiPriority="49"/>
+    <w:lsdException w:name="Grid Table 5 Dark Accent 5" w:uiPriority="50"/>
+    <w:lsdException w:name="Grid Table 6 Colorful Accent 5" w:uiPriority="51"/>
+    <w:lsdException w:name="Grid Table 7 Colorful Accent 5" w:uiPriority="52"/>
+    <w:lsdException w:name="Grid Table 1 Light Accent 6" w:uiPriority="46"/>
+    <w:lsdException w:name="Grid Table 2 Accent 6" w:uiPriority="47"/>
+    <w:lsdException w:name="Grid Table 3 Accent 6" w:uiPriority="48"/>
+    <w:lsdException w:name="Grid Table 4 Accent 6" w:uiPriority="49"/>
+    <w:lsdException w:name="Grid Table 5 Dark Accent 6" w:uiPriority="50"/>
+    <w:lsdException w:name="Grid Table 6 Colorful Accent 6" w:uiPriority="51"/>
+    <w:lsdException w:name="Grid Table 7 Colorful Accent 6" w:uiPriority="52"/>
+    <w:lsdException w:name="List Table 1 Light" w:uiPriority="46"/>
+    <w:lsdException w:name="List Table 2" w:uiPriority="47"/>
+    <w:lsdException w:name="List Table 3" w:uiPriority="48"/>
+    <w:lsdException w:name="List Table 4" w:uiPriority="49"/>
+    <w:lsdException w:name="List Table 5 Dark" w:uiPriority="50"/>
+    <w:lsdException w:name="List Table 6 Colorful" w:uiPriority="51"/>
+    <w:lsdException w:name="List Table 7 Colorful" w:uiPriority="52"/>
+    <w:lsdException w:name="List Table 1 Light Accent 1" w:uiPriority="46"/>
+    <w:lsdException w:name="List Table 2 Accent 1" w:uiPriority="47"/>
+    <w:lsdException w:name="List Table 3 Accent 1" w:uiPriority="48"/>
+    <w:lsdException w:name="List Table 4 Accent 1" w:uiPriority="49"/>
+    <w:lsdException w:name="List Table 5 Dark Accent 1" w:uiPriority="50"/>
+    <w:lsdException w:name="List Table 6 Colorful Accent 1" w:uiPriority="51"/>
+    <w:lsdException w:name="List Table 7 Colorful Accent 1" w:uiPriority="52"/>
+    <w:lsdException w:name="List Table 1 Light Accent 2" w:uiPriority="46"/>
+    <w:lsdException w:name="List Table 2 Accent 2" w:uiPriority="47"/>
+    <w:lsdException w:name="List Table 3 Accent 2" w:uiPriority="48"/>
+    <w:lsdException w:name="List Table 4 Accent 2" w:uiPriority="49"/>
+    <w:lsdException w:name="List Table 5 Dark Accent 2" w:uiPriority="50"/>
+    <w:lsdException w:name="List Table 6 Colorful Accent 2" w:uiPriority="51"/>
+    <w:lsdException w:name="List Table 7 Colorful Accent 2" w:uiPriority="52"/>
+    <w:lsdException w:name="List Table 1 Light Accent 3" w:uiPriority="46"/>
+    <w:lsdException w:name="List Table 2 Accent 3" w:uiPriority="47"/>
+    <w:lsdException w:name="List Table 3 Accent 3" w:uiPriority="48"/>
+    <w:lsdException w:name="List Table 4 Accent 3" w:uiPriority="49"/>
+    <w:lsdException w:name="List Table 5 Dark Accent 3" w:uiPriority="50"/>
+    <w:lsdException w:name="List Table 6 Colorful Accent 3" w:uiPriority="51"/>
+    <w:lsdException w:name="List Table 7 Colorful Accent 3" w:uiPriority="52"/>
+    <w:lsdException w:name="List Table 1 Light Accent 4" w:uiPriority="46"/>
+    <w:lsdException w:name="List Table 2 Accent 4" w:uiPriority="47"/>
+    <w:lsdException w:name="List Table 3 Accent 4" w:uiPriority="48"/>
+    <w:lsdException w:name="List Table 4 Accent 4" w:uiPriority="49"/>
+    <w:lsdException w:name="List Table 5 Dark Accent 4" w:uiPriority="50"/>
+    <w:lsdException w:name="List Table 6 Colorful Accent 4" w:uiPriority="51"/>
+    <w:lsdException w:name="List Table 7 Colorful Accent 4" w:uiPriority="52"/>
+    <w:lsdException w:name="List Table 1 Light Accent 5" w:uiPriority="46"/>
+    <w:lsdException w:name="List Table 2 Accent 5" w:uiPriority="47"/>
+    <w:lsdException w:name="List Table 3 Accent 5" w:uiPriority="48"/>
+    <w:lsdException w:name="List Table 4 Accent 5" w:uiPriority="49"/>
+    <w:lsdException w:name="List Table 5 Dark Accent 5" w:uiPriority="50"/>
+    <w:lsdException w:name="List Table 6 Colorful Accent 5" w:uiPriority="51"/>
+    <w:lsdException w:name="List Table 7 Colorful Accent 5" w:uiPriority="52"/>
+    <w:lsdException w:name="List Table 1 Light Accent 6" w:uiPriority="46"/>
+    <w:lsdException w:name="List Table 2 Accent 6" w:uiPriority="47"/>
+    <w:lsdException w:name="List Table 3 Accent 6" w:uiPriority="48"/>
+    <w:lsdException w:name="List Table 4 Accent 6" w:uiPriority="49"/>
+    <w:lsdException w:name="List Table 5 Dark Accent 6" w:uiPriority="50"/>
+    <w:lsdException w:name="List Table 6 Colorful Accent 6" w:uiPriority="51"/>
+    <w:lsdException w:name="List Table 7 Colorful Accent 6" w:uiPriority="52"/>
+    <w:lsdException w:name="Mention" w:semiHidden="1" w:unhideWhenUsed="1"/>
+    <w:lsdException w:name="Smart Hyperlink" w:semiHidden="1" w:unhideWhenUsed="1"/>
+    <w:lsdException w:name="Hashtag" w:semiHidden="1" w:unhideWhenUsed="1"/>
+    <w:lsdException w:name="Unresolved Mention" w:semiHidden="1" w:unhideWhenUsed="1"/>
+    <w:lsdException w:name="Smart Link" w:semiHidden="1" w:unhideWhenUsed="1"/>
   </w:latentStyles>
   <w:style w:type="paragraph" w:default="1" w:styleId="a">
     <w:name w:val="Normal"/>
@@ -12288,7 +12223,6 @@
       <w:szCs w:val="22"/>
     </w:rPr>
     <w:tblPr>
-      <w:tblInd w:w="0" w:type="dxa"/>
       <w:tblBorders>
         <w:top w:val="single" w:sz="4" w:space="0" w:color="auto"/>
         <w:left w:val="single" w:sz="4" w:space="0" w:color="auto"/>
@@ -12297,944 +12231,6 @@
         <w:insideH w:val="single" w:sz="4" w:space="0" w:color="auto"/>
         <w:insideV w:val="single" w:sz="4" w:space="0" w:color="auto"/>
       </w:tblBorders>
-      <w:tblCellMar>
-        <w:top w:w="0" w:type="dxa"/>
-        <w:left w:w="108" w:type="dxa"/>
-        <w:bottom w:w="0" w:type="dxa"/>
-        <w:right w:w="108" w:type="dxa"/>
-      </w:tblCellMar>
-    </w:tblPr>
-  </w:style>
-  <w:style w:type="paragraph" w:styleId="af4">
-    <w:name w:val="Balloon Text"/>
-    <w:basedOn w:val="a"/>
-    <w:link w:val="af5"/>
-    <w:uiPriority w:val="99"/>
-    <w:semiHidden/>
-    <w:unhideWhenUsed/>
-    <w:rsid w:val="00311F55"/>
-    <w:rPr>
-      <w:rFonts w:asciiTheme="majorHAnsi" w:eastAsiaTheme="majorEastAsia" w:hAnsiTheme="majorHAnsi" w:cstheme="majorBidi"/>
-      <w:sz w:val="18"/>
-      <w:szCs w:val="18"/>
-    </w:rPr>
-  </w:style>
-  <w:style w:type="character" w:customStyle="1" w:styleId="af5">
-    <w:name w:val="註解方塊文字 字元"/>
-    <w:basedOn w:val="a0"/>
-    <w:link w:val="af4"/>
-    <w:uiPriority w:val="99"/>
-    <w:semiHidden/>
-    <w:rsid w:val="00311F55"/>
-    <w:rPr>
-      <w:rFonts w:asciiTheme="majorHAnsi" w:eastAsiaTheme="majorEastAsia" w:hAnsiTheme="majorHAnsi" w:cstheme="majorBidi"/>
-      <w:sz w:val="18"/>
-      <w:szCs w:val="18"/>
-    </w:rPr>
-  </w:style>
-  <w:style w:type="paragraph" w:customStyle="1" w:styleId="part">
-    <w:name w:val="part"/>
-    <w:basedOn w:val="a"/>
-    <w:rsid w:val="00311F55"/>
-    <w:pPr>
-      <w:widowControl/>
-      <w:spacing w:before="100" w:beforeAutospacing="1" w:after="100" w:afterAutospacing="1"/>
-    </w:pPr>
-    <w:rPr>
-      <w:rFonts w:ascii="新細明體" w:eastAsia="新細明體" w:hAnsi="新細明體" w:cs="新細明體"/>
-      <w:kern w:val="0"/>
-      <w:sz w:val="24"/>
-    </w:rPr>
-  </w:style>
-  <w:style w:type="paragraph" w:styleId="af6">
-    <w:name w:val="List Paragraph"/>
-    <w:basedOn w:val="a"/>
-    <w:uiPriority w:val="34"/>
-    <w:qFormat/>
-    <w:rsid w:val="00913F78"/>
-    <w:pPr>
-      <w:ind w:leftChars="200" w:left="480"/>
-    </w:pPr>
-  </w:style>
-  <w:style w:type="paragraph" w:styleId="af7">
-    <w:name w:val="caption"/>
-    <w:basedOn w:val="a"/>
-    <w:next w:val="a"/>
-    <w:uiPriority w:val="35"/>
-    <w:unhideWhenUsed/>
-    <w:qFormat/>
-    <w:rsid w:val="00913F78"/>
-    <w:rPr>
-      <w:sz w:val="20"/>
-      <w:szCs w:val="20"/>
-    </w:rPr>
-  </w:style>
-  <w:style w:type="character" w:styleId="af8">
-    <w:name w:val="annotation reference"/>
-    <w:basedOn w:val="a0"/>
-    <w:uiPriority w:val="99"/>
-    <w:semiHidden/>
-    <w:unhideWhenUsed/>
-    <w:rsid w:val="00702DD2"/>
-    <w:rPr>
-      <w:sz w:val="18"/>
-      <w:szCs w:val="18"/>
-    </w:rPr>
-  </w:style>
-  <w:style w:type="paragraph" w:styleId="af9">
-    <w:name w:val="annotation text"/>
-    <w:basedOn w:val="a"/>
-    <w:link w:val="afa"/>
-    <w:uiPriority w:val="99"/>
-    <w:semiHidden/>
-    <w:unhideWhenUsed/>
-    <w:rsid w:val="00702DD2"/>
-    <w:rPr>
-      <w:rFonts w:asciiTheme="minorHAnsi" w:eastAsiaTheme="minorEastAsia" w:hAnsiTheme="minorHAnsi" w:cstheme="minorBidi"/>
-      <w:sz w:val="24"/>
-      <w:szCs w:val="22"/>
-    </w:rPr>
-  </w:style>
-  <w:style w:type="character" w:customStyle="1" w:styleId="afa">
-    <w:name w:val="註解文字 字元"/>
-    <w:basedOn w:val="a0"/>
-    <w:link w:val="af9"/>
-    <w:uiPriority w:val="99"/>
-    <w:semiHidden/>
-    <w:rsid w:val="00702DD2"/>
-    <w:rPr>
-      <w:szCs w:val="22"/>
-    </w:rPr>
-  </w:style>
-  <w:style w:type="paragraph" w:styleId="afb">
-    <w:name w:val="Normal Indent"/>
-    <w:basedOn w:val="a"/>
-    <w:rsid w:val="00702DD2"/>
-    <w:pPr>
-      <w:ind w:left="480"/>
-    </w:pPr>
-    <w:rPr>
-      <w:rFonts w:eastAsia="新細明體"/>
-      <w:sz w:val="24"/>
-      <w:szCs w:val="20"/>
-    </w:rPr>
-  </w:style>
-</w:styles>
-</file>
-
-<file path=word/stylesWithEffects.xml><?xml version="1.0" encoding="utf-8"?>
-<w:styles xmlns:wpc="http://schemas.microsoft.com/office/word/2010/wordprocessingCanvas" xmlns:mc="http://schemas.openxmlformats.org/markup-compatibility/2006" xmlns:o="urn:schemas-microsoft-com:office:office" xmlns:r="http://schemas.openxmlformats.org/officeDocument/2006/relationships" xmlns:m="http://schemas.openxmlformats.org/officeDocument/2006/math" xmlns:v="urn:schemas-microsoft-com:vml" xmlns:wp14="http://schemas.microsoft.com/office/word/2010/wordprocessingDrawing" xmlns:wp="http://schemas.openxmlformats.org/drawingml/2006/wordprocessingDrawing" xmlns:w10="urn:schemas-microsoft-com:office:word" xmlns:w="http://schemas.openxmlformats.org/wordprocessingml/2006/main" xmlns:w14="http://schemas.microsoft.com/office/word/2010/wordml" xmlns:wpg="http://schemas.microsoft.com/office/word/2010/wordprocessingGroup" xmlns:wpi="http://schemas.microsoft.com/office/word/2010/wordprocessingInk" xmlns:wne="http://schemas.microsoft.com/office/word/2006/wordml" xmlns:wps="http://schemas.microsoft.com/office/word/2010/wordprocessingShape" mc:Ignorable="w14 wp14">
-  <w:docDefaults>
-    <w:rPrDefault>
-      <w:rPr>
-        <w:rFonts w:asciiTheme="minorHAnsi" w:eastAsiaTheme="minorEastAsia" w:hAnsiTheme="minorHAnsi" w:cstheme="minorBidi"/>
-        <w:kern w:val="2"/>
-        <w:sz w:val="24"/>
-        <w:szCs w:val="24"/>
-        <w:lang w:val="en-US" w:eastAsia="zh-TW" w:bidi="ar-SA"/>
-      </w:rPr>
-    </w:rPrDefault>
-    <w:pPrDefault/>
-  </w:docDefaults>
-  <w:latentStyles w:defLockedState="0" w:defUIPriority="99" w:defSemiHidden="1" w:defUnhideWhenUsed="1" w:defQFormat="0" w:count="267">
-    <w:lsdException w:name="Normal" w:semiHidden="0" w:uiPriority="0" w:unhideWhenUsed="0" w:qFormat="1"/>
-    <w:lsdException w:name="heading 1" w:semiHidden="0" w:uiPriority="9" w:unhideWhenUsed="0" w:qFormat="1"/>
-    <w:lsdException w:name="heading 2" w:uiPriority="9" w:qFormat="1"/>
-    <w:lsdException w:name="heading 3" w:uiPriority="9" w:qFormat="1"/>
-    <w:lsdException w:name="heading 4" w:uiPriority="9" w:qFormat="1"/>
-    <w:lsdException w:name="heading 5" w:uiPriority="9" w:qFormat="1"/>
-    <w:lsdException w:name="heading 6" w:uiPriority="9" w:qFormat="1"/>
-    <w:lsdException w:name="heading 7" w:uiPriority="9" w:qFormat="1"/>
-    <w:lsdException w:name="heading 8" w:uiPriority="9" w:qFormat="1"/>
-    <w:lsdException w:name="heading 9" w:uiPriority="9" w:qFormat="1"/>
-    <w:lsdException w:name="toc 1" w:uiPriority="39"/>
-    <w:lsdException w:name="toc 2" w:uiPriority="39"/>
-    <w:lsdException w:name="toc 3" w:uiPriority="39"/>
-    <w:lsdException w:name="toc 4" w:uiPriority="39"/>
-    <w:lsdException w:name="toc 5" w:uiPriority="39"/>
-    <w:lsdException w:name="toc 6" w:uiPriority="39"/>
-    <w:lsdException w:name="toc 7" w:uiPriority="39"/>
-    <w:lsdException w:name="toc 8" w:uiPriority="39"/>
-    <w:lsdException w:name="toc 9" w:uiPriority="39"/>
-    <w:lsdException w:name="Normal Indent" w:uiPriority="0"/>
-    <w:lsdException w:name="caption" w:uiPriority="35" w:qFormat="1"/>
-    <w:lsdException w:name="Title" w:semiHidden="0" w:uiPriority="10" w:unhideWhenUsed="0" w:qFormat="1"/>
-    <w:lsdException w:name="Default Paragraph Font" w:uiPriority="1"/>
-    <w:lsdException w:name="Subtitle" w:semiHidden="0" w:uiPriority="11" w:unhideWhenUsed="0" w:qFormat="1"/>
-    <w:lsdException w:name="Strong" w:semiHidden="0" w:uiPriority="22" w:unhideWhenUsed="0" w:qFormat="1"/>
-    <w:lsdException w:name="Emphasis" w:semiHidden="0" w:uiPriority="20" w:unhideWhenUsed="0" w:qFormat="1"/>
-    <w:lsdException w:name="Table Grid" w:uiPriority="39"/>
-    <w:lsdException w:name="Placeholder Text" w:unhideWhenUsed="0"/>
-    <w:lsdException w:name="No Spacing" w:semiHidden="0" w:uiPriority="1" w:unhideWhenUsed="0" w:qFormat="1"/>
-    <w:lsdException w:name="Light Shading" w:semiHidden="0" w:uiPriority="60" w:unhideWhenUsed="0"/>
-    <w:lsdException w:name="Light List" w:semiHidden="0" w:uiPriority="61" w:unhideWhenUsed="0"/>
-    <w:lsdException w:name="Light Grid" w:semiHidden="0" w:uiPriority="62" w:unhideWhenUsed="0"/>
-    <w:lsdException w:name="Medium Shading 1" w:semiHidden="0" w:uiPriority="63" w:unhideWhenUsed="0"/>
-    <w:lsdException w:name="Medium Shading 2" w:semiHidden="0" w:uiPriority="64" w:unhideWhenUsed="0"/>
-    <w:lsdException w:name="Medium List 1" w:semiHidden="0" w:uiPriority="65" w:unhideWhenUsed="0"/>
-    <w:lsdException w:name="Medium List 2" w:semiHidden="0" w:uiPriority="66" w:unhideWhenUsed="0"/>
-    <w:lsdException w:name="Medium Grid 1" w:semiHidden="0" w:uiPriority="67" w:unhideWhenUsed="0"/>
-    <w:lsdException w:name="Medium Grid 2" w:semiHidden="0" w:uiPriority="68" w:unhideWhenUsed="0"/>
-    <w:lsdException w:name="Medium Grid 3" w:semiHidden="0" w:uiPriority="69" w:unhideWhenUsed="0"/>
-    <w:lsdException w:name="Dark List" w:semiHidden="0" w:uiPriority="70" w:unhideWhenUsed="0"/>
-    <w:lsdException w:name="Colorful Shading" w:semiHidden="0" w:uiPriority="71" w:unhideWhenUsed="0"/>
-    <w:lsdException w:name="Colorful List" w:semiHidden="0" w:uiPriority="72" w:unhideWhenUsed="0"/>
-    <w:lsdException w:name="Colorful Grid" w:semiHidden="0" w:uiPriority="73" w:unhideWhenUsed="0"/>
-    <w:lsdException w:name="Light Shading Accent 1" w:semiHidden="0" w:uiPriority="60" w:unhideWhenUsed="0"/>
-    <w:lsdException w:name="Light List Accent 1" w:semiHidden="0" w:uiPriority="61" w:unhideWhenUsed="0"/>
-    <w:lsdException w:name="Light Grid Accent 1" w:semiHidden="0" w:uiPriority="62" w:unhideWhenUsed="0"/>
-    <w:lsdException w:name="Medium Shading 1 Accent 1" w:semiHidden="0" w:uiPriority="63" w:unhideWhenUsed="0"/>
-    <w:lsdException w:name="Medium Shading 2 Accent 1" w:semiHidden="0" w:uiPriority="64" w:unhideWhenUsed="0"/>
-    <w:lsdException w:name="Medium List 1 Accent 1" w:semiHidden="0" w:uiPriority="65" w:unhideWhenUsed="0"/>
-    <w:lsdException w:name="Revision" w:unhideWhenUsed="0"/>
-    <w:lsdException w:name="List Paragraph" w:semiHidden="0" w:uiPriority="34" w:unhideWhenUsed="0" w:qFormat="1"/>
-    <w:lsdException w:name="Quote" w:semiHidden="0" w:uiPriority="29" w:unhideWhenUsed="0" w:qFormat="1"/>
-    <w:lsdException w:name="Intense Quote" w:semiHidden="0" w:uiPriority="30" w:unhideWhenUsed="0" w:qFormat="1"/>
-    <w:lsdException w:name="Medium List 2 Accent 1" w:semiHidden="0" w:uiPriority="66" w:unhideWhenUsed="0"/>
-    <w:lsdException w:name="Medium Grid 1 Accent 1" w:semiHidden="0" w:uiPriority="67" w:unhideWhenUsed="0"/>
-    <w:lsdException w:name="Medium Grid 2 Accent 1" w:semiHidden="0" w:uiPriority="68" w:unhideWhenUsed="0"/>
-    <w:lsdException w:name="Medium Grid 3 Accent 1" w:semiHidden="0" w:uiPriority="69" w:unhideWhenUsed="0"/>
-    <w:lsdException w:name="Dark List Accent 1" w:semiHidden="0" w:uiPriority="70" w:unhideWhenUsed="0"/>
-    <w:lsdException w:name="Colorful Shading Accent 1" w:semiHidden="0" w:uiPriority="71" w:unhideWhenUsed="0"/>
-    <w:lsdException w:name="Colorful List Accent 1" w:semiHidden="0" w:uiPriority="72" w:unhideWhenUsed="0"/>
-    <w:lsdException w:name="Colorful Grid Accent 1" w:semiHidden="0" w:uiPriority="73" w:unhideWhenUsed="0"/>
-    <w:lsdException w:name="Light Shading Accent 2" w:semiHidden="0" w:uiPriority="60" w:unhideWhenUsed="0"/>
-    <w:lsdException w:name="Light List Accent 2" w:semiHidden="0" w:uiPriority="61" w:unhideWhenUsed="0"/>
-    <w:lsdException w:name="Light Grid Accent 2" w:semiHidden="0" w:uiPriority="62" w:unhideWhenUsed="0"/>
-    <w:lsdException w:name="Medium Shading 1 Accent 2" w:semiHidden="0" w:uiPriority="63" w:unhideWhenUsed="0"/>
-    <w:lsdException w:name="Medium Shading 2 Accent 2" w:semiHidden="0" w:uiPriority="64" w:unhideWhenUsed="0"/>
-    <w:lsdException w:name="Medium List 1 Accent 2" w:semiHidden="0" w:uiPriority="65" w:unhideWhenUsed="0"/>
-    <w:lsdException w:name="Medium List 2 Accent 2" w:semiHidden="0" w:uiPriority="66" w:unhideWhenUsed="0"/>
-    <w:lsdException w:name="Medium Grid 1 Accent 2" w:semiHidden="0" w:uiPriority="67" w:unhideWhenUsed="0"/>
-    <w:lsdException w:name="Medium Grid 2 Accent 2" w:semiHidden="0" w:uiPriority="68" w:unhideWhenUsed="0"/>
-    <w:lsdException w:name="Medium Grid 3 Accent 2" w:semiHidden="0" w:uiPriority="69" w:unhideWhenUsed="0"/>
-    <w:lsdException w:name="Dark List Accent 2" w:semiHidden="0" w:uiPriority="70" w:unhideWhenUsed="0"/>
-    <w:lsdException w:name="Colorful Shading Accent 2" w:semiHidden="0" w:uiPriority="71" w:unhideWhenUsed="0"/>
-    <w:lsdException w:name="Colorful List Accent 2" w:semiHidden="0" w:uiPriority="72" w:unhideWhenUsed="0"/>
-    <w:lsdException w:name="Colorful Grid Accent 2" w:semiHidden="0" w:uiPriority="73" w:unhideWhenUsed="0"/>
-    <w:lsdException w:name="Light Shading Accent 3" w:semiHidden="0" w:uiPriority="60" w:unhideWhenUsed="0"/>
-    <w:lsdException w:name="Light List Accent 3" w:semiHidden="0" w:uiPriority="61" w:unhideWhenUsed="0"/>
-    <w:lsdException w:name="Light Grid Accent 3" w:semiHidden="0" w:uiPriority="62" w:unhideWhenUsed="0"/>
-    <w:lsdException w:name="Medium Shading 1 Accent 3" w:semiHidden="0" w:uiPriority="63" w:unhideWhenUsed="0"/>
-    <w:lsdException w:name="Medium Shading 2 Accent 3" w:semiHidden="0" w:uiPriority="64" w:unhideWhenUsed="0"/>
-    <w:lsdException w:name="Medium List 1 Accent 3" w:semiHidden="0" w:uiPriority="65" w:unhideWhenUsed="0"/>
-    <w:lsdException w:name="Medium List 2 Accent 3" w:semiHidden="0" w:uiPriority="66" w:unhideWhenUsed="0"/>
-    <w:lsdException w:name="Medium Grid 1 Accent 3" w:semiHidden="0" w:uiPriority="67" w:unhideWhenUsed="0"/>
-    <w:lsdException w:name="Medium Grid 2 Accent 3" w:semiHidden="0" w:uiPriority="68" w:unhideWhenUsed="0"/>
-    <w:lsdException w:name="Medium Grid 3 Accent 3" w:semiHidden="0" w:uiPriority="69" w:unhideWhenUsed="0"/>
-    <w:lsdException w:name="Dark List Accent 3" w:semiHidden="0" w:uiPriority="70" w:unhideWhenUsed="0"/>
-    <w:lsdException w:name="Colorful Shading Accent 3" w:semiHidden="0" w:uiPriority="71" w:unhideWhenUsed="0"/>
-    <w:lsdException w:name="Colorful List Accent 3" w:semiHidden="0" w:uiPriority="72" w:unhideWhenUsed="0"/>
-    <w:lsdException w:name="Colorful Grid Accent 3" w:semiHidden="0" w:uiPriority="73" w:unhideWhenUsed="0"/>
-    <w:lsdException w:name="Light Shading Accent 4" w:semiHidden="0" w:uiPriority="60" w:unhideWhenUsed="0"/>
-    <w:lsdException w:name="Light List Accent 4" w:semiHidden="0" w:uiPriority="61" w:unhideWhenUsed="0"/>
-    <w:lsdException w:name="Light Grid Accent 4" w:semiHidden="0" w:uiPriority="62" w:unhideWhenUsed="0"/>
-    <w:lsdException w:name="Medium Shading 1 Accent 4" w:semiHidden="0" w:uiPriority="63" w:unhideWhenUsed="0"/>
-    <w:lsdException w:name="Medium Shading 2 Accent 4" w:semiHidden="0" w:uiPriority="64" w:unhideWhenUsed="0"/>
-    <w:lsdException w:name="Medium List 1 Accent 4" w:semiHidden="0" w:uiPriority="65" w:unhideWhenUsed="0"/>
-    <w:lsdException w:name="Medium List 2 Accent 4" w:semiHidden="0" w:uiPriority="66" w:unhideWhenUsed="0"/>
-    <w:lsdException w:name="Medium Grid 1 Accent 4" w:semiHidden="0" w:uiPriority="67" w:unhideWhenUsed="0"/>
-    <w:lsdException w:name="Medium Grid 2 Accent 4" w:semiHidden="0" w:uiPriority="68" w:unhideWhenUsed="0"/>
-    <w:lsdException w:name="Medium Grid 3 Accent 4" w:semiHidden="0" w:uiPriority="69" w:unhideWhenUsed="0"/>
-    <w:lsdException w:name="Dark List Accent 4" w:semiHidden="0" w:uiPriority="70" w:unhideWhenUsed="0"/>
-    <w:lsdException w:name="Colorful Shading Accent 4" w:semiHidden="0" w:uiPriority="71" w:unhideWhenUsed="0"/>
-    <w:lsdException w:name="Colorful List Accent 4" w:semiHidden="0" w:uiPriority="72" w:unhideWhenUsed="0"/>
-    <w:lsdException w:name="Colorful Grid Accent 4" w:semiHidden="0" w:uiPriority="73" w:unhideWhenUsed="0"/>
-    <w:lsdException w:name="Light Shading Accent 5" w:semiHidden="0" w:uiPriority="60" w:unhideWhenUsed="0"/>
-    <w:lsdException w:name="Light List Accent 5" w:semiHidden="0" w:uiPriority="61" w:unhideWhenUsed="0"/>
-    <w:lsdException w:name="Light Grid Accent 5" w:semiHidden="0" w:uiPriority="62" w:unhideWhenUsed="0"/>
-    <w:lsdException w:name="Medium Shading 1 Accent 5" w:semiHidden="0" w:uiPriority="63" w:unhideWhenUsed="0"/>
-    <w:lsdException w:name="Medium Shading 2 Accent 5" w:semiHidden="0" w:uiPriority="64" w:unhideWhenUsed="0"/>
-    <w:lsdException w:name="Medium List 1 Accent 5" w:semiHidden="0" w:uiPriority="65" w:unhideWhenUsed="0"/>
-    <w:lsdException w:name="Medium List 2 Accent 5" w:semiHidden="0" w:uiPriority="66" w:unhideWhenUsed="0"/>
-    <w:lsdException w:name="Medium Grid 1 Accent 5" w:semiHidden="0" w:uiPriority="67" w:unhideWhenUsed="0"/>
-    <w:lsdException w:name="Medium Grid 2 Accent 5" w:semiHidden="0" w:uiPriority="68" w:unhideWhenUsed="0"/>
-    <w:lsdException w:name="Medium Grid 3 Accent 5" w:semiHidden="0" w:uiPriority="69" w:unhideWhenUsed="0"/>
-    <w:lsdException w:name="Dark List Accent 5" w:semiHidden="0" w:uiPriority="70" w:unhideWhenUsed="0"/>
-    <w:lsdException w:name="Colorful Shading Accent 5" w:semiHidden="0" w:uiPriority="71" w:unhideWhenUsed="0"/>
-    <w:lsdException w:name="Colorful List Accent 5" w:semiHidden="0" w:uiPriority="72" w:unhideWhenUsed="0"/>
-    <w:lsdException w:name="Colorful Grid Accent 5" w:semiHidden="0" w:uiPriority="73" w:unhideWhenUsed="0"/>
-    <w:lsdException w:name="Light Shading Accent 6" w:semiHidden="0" w:uiPriority="60" w:unhideWhenUsed="0"/>
-    <w:lsdException w:name="Light List Accent 6" w:semiHidden="0" w:uiPriority="61" w:unhideWhenUsed="0"/>
-    <w:lsdException w:name="Light Grid Accent 6" w:semiHidden="0" w:uiPriority="62" w:unhideWhenUsed="0"/>
-    <w:lsdException w:name="Medium Shading 1 Accent 6" w:semiHidden="0" w:uiPriority="63" w:unhideWhenUsed="0"/>
-    <w:lsdException w:name="Medium Shading 2 Accent 6" w:semiHidden="0" w:uiPriority="64" w:unhideWhenUsed="0"/>
-    <w:lsdException w:name="Medium List 1 Accent 6" w:semiHidden="0" w:uiPriority="65" w:unhideWhenUsed="0"/>
-    <w:lsdException w:name="Medium List 2 Accent 6" w:semiHidden="0" w:uiPriority="66" w:unhideWhenUsed="0"/>
-    <w:lsdException w:name="Medium Grid 1 Accent 6" w:semiHidden="0" w:uiPriority="67" w:unhideWhenUsed="0"/>
-    <w:lsdException w:name="Medium Grid 2 Accent 6" w:semiHidden="0" w:uiPriority="68" w:unhideWhenUsed="0"/>
-    <w:lsdException w:name="Medium Grid 3 Accent 6" w:semiHidden="0" w:uiPriority="69" w:unhideWhenUsed="0"/>
-    <w:lsdException w:name="Dark List Accent 6" w:semiHidden="0" w:uiPriority="70" w:unhideWhenUsed="0"/>
-    <w:lsdException w:name="Colorful Shading Accent 6" w:semiHidden="0" w:uiPriority="71" w:unhideWhenUsed="0"/>
-    <w:lsdException w:name="Colorful List Accent 6" w:semiHidden="0" w:uiPriority="72" w:unhideWhenUsed="0"/>
-    <w:lsdException w:name="Colorful Grid Accent 6" w:semiHidden="0" w:uiPriority="73" w:unhideWhenUsed="0"/>
-    <w:lsdException w:name="Subtle Emphasis" w:semiHidden="0" w:uiPriority="19" w:unhideWhenUsed="0" w:qFormat="1"/>
-    <w:lsdException w:name="Intense Emphasis" w:semiHidden="0" w:uiPriority="21" w:unhideWhenUsed="0" w:qFormat="1"/>
-    <w:lsdException w:name="Subtle Reference" w:semiHidden="0" w:uiPriority="31" w:unhideWhenUsed="0" w:qFormat="1"/>
-    <w:lsdException w:name="Intense Reference" w:semiHidden="0" w:uiPriority="32" w:unhideWhenUsed="0" w:qFormat="1"/>
-    <w:lsdException w:name="Book Title" w:semiHidden="0" w:uiPriority="33" w:unhideWhenUsed="0" w:qFormat="1"/>
-    <w:lsdException w:name="Bibliography" w:uiPriority="37"/>
-    <w:lsdException w:name="TOC Heading" w:uiPriority="39" w:qFormat="1"/>
-  </w:latentStyles>
-  <w:style w:type="paragraph" w:default="1" w:styleId="a">
-    <w:name w:val="Normal"/>
-    <w:qFormat/>
-    <w:rsid w:val="00386A4D"/>
-    <w:pPr>
-      <w:widowControl w:val="0"/>
-    </w:pPr>
-    <w:rPr>
-      <w:rFonts w:ascii="Times New Roman" w:eastAsia="標楷體" w:hAnsi="Times New Roman" w:cs="Times New Roman"/>
-      <w:sz w:val="28"/>
-    </w:rPr>
-  </w:style>
-  <w:style w:type="paragraph" w:styleId="1">
-    <w:name w:val="heading 1"/>
-    <w:aliases w:val="章"/>
-    <w:basedOn w:val="a"/>
-    <w:next w:val="a"/>
-    <w:link w:val="10"/>
-    <w:uiPriority w:val="9"/>
-    <w:qFormat/>
-    <w:rsid w:val="003557C4"/>
-    <w:pPr>
-      <w:keepNext/>
-      <w:pageBreakBefore/>
-      <w:numPr>
-        <w:numId w:val="1"/>
-      </w:numPr>
-      <w:spacing w:before="180" w:after="180" w:line="720" w:lineRule="auto"/>
-      <w:jc w:val="center"/>
-      <w:outlineLvl w:val="0"/>
-    </w:pPr>
-    <w:rPr>
-      <w:rFonts w:cs="Times New Roman (標題 CS 字型)"/>
-      <w:bCs/>
-      <w:color w:val="000000" w:themeColor="text1"/>
-      <w:kern w:val="52"/>
-      <w:sz w:val="36"/>
-      <w:szCs w:val="52"/>
-    </w:rPr>
-  </w:style>
-  <w:style w:type="paragraph" w:styleId="2">
-    <w:name w:val="heading 2"/>
-    <w:aliases w:val="節"/>
-    <w:basedOn w:val="a"/>
-    <w:next w:val="a"/>
-    <w:link w:val="20"/>
-    <w:uiPriority w:val="9"/>
-    <w:unhideWhenUsed/>
-    <w:qFormat/>
-    <w:rsid w:val="003E74F5"/>
-    <w:pPr>
-      <w:keepNext/>
-      <w:numPr>
-        <w:ilvl w:val="1"/>
-        <w:numId w:val="1"/>
-      </w:numPr>
-      <w:spacing w:line="720" w:lineRule="auto"/>
-      <w:outlineLvl w:val="1"/>
-    </w:pPr>
-    <w:rPr>
-      <w:rFonts w:cs="Times New Roman (標題 CS 字型)"/>
-      <w:bCs/>
-      <w:sz w:val="32"/>
-      <w:szCs w:val="48"/>
-    </w:rPr>
-  </w:style>
-  <w:style w:type="paragraph" w:styleId="3">
-    <w:name w:val="heading 3"/>
-    <w:basedOn w:val="a"/>
-    <w:next w:val="a"/>
-    <w:link w:val="30"/>
-    <w:uiPriority w:val="9"/>
-    <w:semiHidden/>
-    <w:unhideWhenUsed/>
-    <w:qFormat/>
-    <w:rsid w:val="00664BBD"/>
-    <w:pPr>
-      <w:keepNext/>
-      <w:numPr>
-        <w:ilvl w:val="2"/>
-        <w:numId w:val="1"/>
-      </w:numPr>
-      <w:spacing w:line="720" w:lineRule="auto"/>
-      <w:outlineLvl w:val="2"/>
-    </w:pPr>
-    <w:rPr>
-      <w:rFonts w:cs="Times New Roman (標題 CS 字型)"/>
-      <w:bCs/>
-      <w:szCs w:val="36"/>
-    </w:rPr>
-  </w:style>
-  <w:style w:type="paragraph" w:styleId="4">
-    <w:name w:val="heading 4"/>
-    <w:basedOn w:val="a"/>
-    <w:next w:val="a"/>
-    <w:link w:val="40"/>
-    <w:uiPriority w:val="9"/>
-    <w:semiHidden/>
-    <w:unhideWhenUsed/>
-    <w:qFormat/>
-    <w:rsid w:val="00C55DAD"/>
-    <w:pPr>
-      <w:keepNext/>
-      <w:numPr>
-        <w:ilvl w:val="3"/>
-        <w:numId w:val="1"/>
-      </w:numPr>
-      <w:spacing w:line="720" w:lineRule="auto"/>
-      <w:outlineLvl w:val="3"/>
-    </w:pPr>
-    <w:rPr>
-      <w:rFonts w:asciiTheme="majorHAnsi" w:eastAsiaTheme="majorEastAsia" w:hAnsiTheme="majorHAnsi" w:cstheme="majorBidi"/>
-      <w:sz w:val="36"/>
-      <w:szCs w:val="36"/>
-    </w:rPr>
-  </w:style>
-  <w:style w:type="paragraph" w:styleId="5">
-    <w:name w:val="heading 5"/>
-    <w:basedOn w:val="a"/>
-    <w:next w:val="a"/>
-    <w:link w:val="50"/>
-    <w:uiPriority w:val="9"/>
-    <w:semiHidden/>
-    <w:unhideWhenUsed/>
-    <w:qFormat/>
-    <w:rsid w:val="00C55DAD"/>
-    <w:pPr>
-      <w:keepNext/>
-      <w:numPr>
-        <w:ilvl w:val="4"/>
-        <w:numId w:val="1"/>
-      </w:numPr>
-      <w:spacing w:line="720" w:lineRule="auto"/>
-      <w:outlineLvl w:val="4"/>
-    </w:pPr>
-    <w:rPr>
-      <w:rFonts w:asciiTheme="majorHAnsi" w:eastAsiaTheme="majorEastAsia" w:hAnsiTheme="majorHAnsi" w:cstheme="majorBidi"/>
-      <w:b/>
-      <w:bCs/>
-      <w:sz w:val="36"/>
-      <w:szCs w:val="36"/>
-    </w:rPr>
-  </w:style>
-  <w:style w:type="paragraph" w:styleId="6">
-    <w:name w:val="heading 6"/>
-    <w:basedOn w:val="a"/>
-    <w:next w:val="a"/>
-    <w:link w:val="60"/>
-    <w:uiPriority w:val="9"/>
-    <w:semiHidden/>
-    <w:unhideWhenUsed/>
-    <w:qFormat/>
-    <w:rsid w:val="00C55DAD"/>
-    <w:pPr>
-      <w:keepNext/>
-      <w:numPr>
-        <w:ilvl w:val="5"/>
-        <w:numId w:val="1"/>
-      </w:numPr>
-      <w:spacing w:line="720" w:lineRule="auto"/>
-      <w:outlineLvl w:val="5"/>
-    </w:pPr>
-    <w:rPr>
-      <w:rFonts w:asciiTheme="majorHAnsi" w:eastAsiaTheme="majorEastAsia" w:hAnsiTheme="majorHAnsi" w:cstheme="majorBidi"/>
-      <w:sz w:val="36"/>
-      <w:szCs w:val="36"/>
-    </w:rPr>
-  </w:style>
-  <w:style w:type="paragraph" w:styleId="7">
-    <w:name w:val="heading 7"/>
-    <w:basedOn w:val="a"/>
-    <w:next w:val="a"/>
-    <w:link w:val="70"/>
-    <w:uiPriority w:val="9"/>
-    <w:semiHidden/>
-    <w:unhideWhenUsed/>
-    <w:qFormat/>
-    <w:rsid w:val="00C55DAD"/>
-    <w:pPr>
-      <w:keepNext/>
-      <w:numPr>
-        <w:ilvl w:val="6"/>
-        <w:numId w:val="1"/>
-      </w:numPr>
-      <w:spacing w:line="720" w:lineRule="auto"/>
-      <w:outlineLvl w:val="6"/>
-    </w:pPr>
-    <w:rPr>
-      <w:rFonts w:asciiTheme="majorHAnsi" w:eastAsiaTheme="majorEastAsia" w:hAnsiTheme="majorHAnsi" w:cstheme="majorBidi"/>
-      <w:b/>
-      <w:bCs/>
-      <w:sz w:val="36"/>
-      <w:szCs w:val="36"/>
-    </w:rPr>
-  </w:style>
-  <w:style w:type="paragraph" w:styleId="8">
-    <w:name w:val="heading 8"/>
-    <w:basedOn w:val="a"/>
-    <w:next w:val="a"/>
-    <w:link w:val="80"/>
-    <w:uiPriority w:val="9"/>
-    <w:semiHidden/>
-    <w:unhideWhenUsed/>
-    <w:qFormat/>
-    <w:rsid w:val="00C55DAD"/>
-    <w:pPr>
-      <w:keepNext/>
-      <w:numPr>
-        <w:ilvl w:val="7"/>
-        <w:numId w:val="1"/>
-      </w:numPr>
-      <w:spacing w:line="720" w:lineRule="auto"/>
-      <w:outlineLvl w:val="7"/>
-    </w:pPr>
-    <w:rPr>
-      <w:rFonts w:asciiTheme="majorHAnsi" w:eastAsiaTheme="majorEastAsia" w:hAnsiTheme="majorHAnsi" w:cstheme="majorBidi"/>
-      <w:sz w:val="36"/>
-      <w:szCs w:val="36"/>
-    </w:rPr>
-  </w:style>
-  <w:style w:type="paragraph" w:styleId="9">
-    <w:name w:val="heading 9"/>
-    <w:basedOn w:val="a"/>
-    <w:next w:val="a"/>
-    <w:link w:val="90"/>
-    <w:uiPriority w:val="9"/>
-    <w:semiHidden/>
-    <w:unhideWhenUsed/>
-    <w:qFormat/>
-    <w:rsid w:val="00C55DAD"/>
-    <w:pPr>
-      <w:keepNext/>
-      <w:numPr>
-        <w:ilvl w:val="8"/>
-        <w:numId w:val="1"/>
-      </w:numPr>
-      <w:spacing w:line="720" w:lineRule="auto"/>
-      <w:outlineLvl w:val="8"/>
-    </w:pPr>
-    <w:rPr>
-      <w:rFonts w:asciiTheme="majorHAnsi" w:eastAsiaTheme="majorEastAsia" w:hAnsiTheme="majorHAnsi" w:cstheme="majorBidi"/>
-      <w:sz w:val="36"/>
-      <w:szCs w:val="36"/>
-    </w:rPr>
-  </w:style>
-  <w:style w:type="character" w:default="1" w:styleId="a0">
-    <w:name w:val="Default Paragraph Font"/>
-    <w:uiPriority w:val="1"/>
-    <w:semiHidden/>
-    <w:unhideWhenUsed/>
-  </w:style>
-  <w:style w:type="table" w:default="1" w:styleId="a1">
-    <w:name w:val="Normal Table"/>
-    <w:uiPriority w:val="99"/>
-    <w:semiHidden/>
-    <w:unhideWhenUsed/>
-    <w:tblPr>
-      <w:tblInd w:w="0" w:type="dxa"/>
-      <w:tblCellMar>
-        <w:top w:w="0" w:type="dxa"/>
-        <w:left w:w="108" w:type="dxa"/>
-        <w:bottom w:w="0" w:type="dxa"/>
-        <w:right w:w="108" w:type="dxa"/>
-      </w:tblCellMar>
-    </w:tblPr>
-  </w:style>
-  <w:style w:type="numbering" w:default="1" w:styleId="a2">
-    <w:name w:val="No List"/>
-    <w:uiPriority w:val="99"/>
-    <w:semiHidden/>
-    <w:unhideWhenUsed/>
-  </w:style>
-  <w:style w:type="paragraph" w:customStyle="1" w:styleId="a3">
-    <w:name w:val="目錄樣式"/>
-    <w:basedOn w:val="a"/>
-    <w:next w:val="a"/>
-    <w:qFormat/>
-    <w:rsid w:val="008E1E43"/>
-    <w:pPr>
-      <w:pageBreakBefore/>
-      <w:jc w:val="center"/>
-    </w:pPr>
-    <w:rPr>
-      <w:b/>
-      <w:bCs/>
-      <w:sz w:val="36"/>
-    </w:rPr>
-  </w:style>
-  <w:style w:type="character" w:customStyle="1" w:styleId="10">
-    <w:name w:val="標題 1 字元"/>
-    <w:aliases w:val="章 字元"/>
-    <w:basedOn w:val="a0"/>
-    <w:link w:val="1"/>
-    <w:uiPriority w:val="9"/>
-    <w:rsid w:val="003557C4"/>
-    <w:rPr>
-      <w:rFonts w:ascii="Times New Roman" w:eastAsia="BiauKai" w:hAnsi="Times New Roman" w:cs="Times New Roman (標題 CS 字型)"/>
-      <w:bCs/>
-      <w:color w:val="000000" w:themeColor="text1"/>
-      <w:kern w:val="52"/>
-      <w:sz w:val="36"/>
-      <w:szCs w:val="52"/>
-    </w:rPr>
-  </w:style>
-  <w:style w:type="character" w:customStyle="1" w:styleId="20">
-    <w:name w:val="標題 2 字元"/>
-    <w:aliases w:val="節 字元"/>
-    <w:basedOn w:val="a0"/>
-    <w:link w:val="2"/>
-    <w:uiPriority w:val="9"/>
-    <w:rsid w:val="003E74F5"/>
-    <w:rPr>
-      <w:rFonts w:ascii="Times New Roman" w:eastAsia="BiauKai" w:hAnsi="Times New Roman" w:cs="Times New Roman (標題 CS 字型)"/>
-      <w:bCs/>
-      <w:sz w:val="32"/>
-      <w:szCs w:val="48"/>
-    </w:rPr>
-  </w:style>
-  <w:style w:type="character" w:customStyle="1" w:styleId="30">
-    <w:name w:val="標題 3 字元"/>
-    <w:basedOn w:val="a0"/>
-    <w:link w:val="3"/>
-    <w:uiPriority w:val="9"/>
-    <w:semiHidden/>
-    <w:rsid w:val="00664BBD"/>
-    <w:rPr>
-      <w:rFonts w:ascii="Times New Roman" w:eastAsia="BiauKai" w:hAnsi="Times New Roman" w:cs="Times New Roman (標題 CS 字型)"/>
-      <w:bCs/>
-      <w:sz w:val="28"/>
-      <w:szCs w:val="36"/>
-    </w:rPr>
-  </w:style>
-  <w:style w:type="character" w:customStyle="1" w:styleId="40">
-    <w:name w:val="標題 4 字元"/>
-    <w:basedOn w:val="a0"/>
-    <w:link w:val="4"/>
-    <w:uiPriority w:val="9"/>
-    <w:semiHidden/>
-    <w:rsid w:val="00C55DAD"/>
-    <w:rPr>
-      <w:rFonts w:asciiTheme="majorHAnsi" w:eastAsiaTheme="majorEastAsia" w:hAnsiTheme="majorHAnsi" w:cstheme="majorBidi"/>
-      <w:sz w:val="36"/>
-      <w:szCs w:val="36"/>
-    </w:rPr>
-  </w:style>
-  <w:style w:type="character" w:customStyle="1" w:styleId="50">
-    <w:name w:val="標題 5 字元"/>
-    <w:basedOn w:val="a0"/>
-    <w:link w:val="5"/>
-    <w:uiPriority w:val="9"/>
-    <w:semiHidden/>
-    <w:rsid w:val="00C55DAD"/>
-    <w:rPr>
-      <w:rFonts w:asciiTheme="majorHAnsi" w:eastAsiaTheme="majorEastAsia" w:hAnsiTheme="majorHAnsi" w:cstheme="majorBidi"/>
-      <w:b/>
-      <w:bCs/>
-      <w:sz w:val="36"/>
-      <w:szCs w:val="36"/>
-    </w:rPr>
-  </w:style>
-  <w:style w:type="character" w:customStyle="1" w:styleId="60">
-    <w:name w:val="標題 6 字元"/>
-    <w:basedOn w:val="a0"/>
-    <w:link w:val="6"/>
-    <w:uiPriority w:val="9"/>
-    <w:semiHidden/>
-    <w:rsid w:val="00C55DAD"/>
-    <w:rPr>
-      <w:rFonts w:asciiTheme="majorHAnsi" w:eastAsiaTheme="majorEastAsia" w:hAnsiTheme="majorHAnsi" w:cstheme="majorBidi"/>
-      <w:sz w:val="36"/>
-      <w:szCs w:val="36"/>
-    </w:rPr>
-  </w:style>
-  <w:style w:type="character" w:customStyle="1" w:styleId="70">
-    <w:name w:val="標題 7 字元"/>
-    <w:basedOn w:val="a0"/>
-    <w:link w:val="7"/>
-    <w:uiPriority w:val="9"/>
-    <w:semiHidden/>
-    <w:rsid w:val="00C55DAD"/>
-    <w:rPr>
-      <w:rFonts w:asciiTheme="majorHAnsi" w:eastAsiaTheme="majorEastAsia" w:hAnsiTheme="majorHAnsi" w:cstheme="majorBidi"/>
-      <w:b/>
-      <w:bCs/>
-      <w:sz w:val="36"/>
-      <w:szCs w:val="36"/>
-    </w:rPr>
-  </w:style>
-  <w:style w:type="character" w:customStyle="1" w:styleId="80">
-    <w:name w:val="標題 8 字元"/>
-    <w:basedOn w:val="a0"/>
-    <w:link w:val="8"/>
-    <w:uiPriority w:val="9"/>
-    <w:semiHidden/>
-    <w:rsid w:val="00C55DAD"/>
-    <w:rPr>
-      <w:rFonts w:asciiTheme="majorHAnsi" w:eastAsiaTheme="majorEastAsia" w:hAnsiTheme="majorHAnsi" w:cstheme="majorBidi"/>
-      <w:sz w:val="36"/>
-      <w:szCs w:val="36"/>
-    </w:rPr>
-  </w:style>
-  <w:style w:type="character" w:customStyle="1" w:styleId="90">
-    <w:name w:val="標題 9 字元"/>
-    <w:basedOn w:val="a0"/>
-    <w:link w:val="9"/>
-    <w:uiPriority w:val="9"/>
-    <w:semiHidden/>
-    <w:rsid w:val="00C55DAD"/>
-    <w:rPr>
-      <w:rFonts w:asciiTheme="majorHAnsi" w:eastAsiaTheme="majorEastAsia" w:hAnsiTheme="majorHAnsi" w:cstheme="majorBidi"/>
-      <w:sz w:val="36"/>
-      <w:szCs w:val="36"/>
-    </w:rPr>
-  </w:style>
-  <w:style w:type="paragraph" w:customStyle="1" w:styleId="a4">
-    <w:name w:val="內容樣式"/>
-    <w:basedOn w:val="a"/>
-    <w:next w:val="a"/>
-    <w:qFormat/>
-    <w:rsid w:val="00C819A0"/>
-    <w:pPr>
-      <w:widowControl/>
-      <w:overflowPunct w:val="0"/>
-      <w:ind w:firstLineChars="200" w:firstLine="580"/>
-      <w:jc w:val="both"/>
-    </w:pPr>
-    <w:rPr>
-      <w:rFonts w:cs="Segoe UI"/>
-      <w:color w:val="000000" w:themeColor="text1"/>
-      <w:spacing w:val="5"/>
-      <w:kern w:val="0"/>
-    </w:rPr>
-  </w:style>
-  <w:style w:type="paragraph" w:styleId="a5">
-    <w:name w:val="Note Heading"/>
-    <w:basedOn w:val="a"/>
-    <w:next w:val="a"/>
-    <w:link w:val="a6"/>
-    <w:uiPriority w:val="99"/>
-    <w:unhideWhenUsed/>
-    <w:rsid w:val="00626309"/>
-    <w:pPr>
-      <w:jc w:val="center"/>
-    </w:pPr>
-    <w:rPr>
-      <w:sz w:val="36"/>
-    </w:rPr>
-  </w:style>
-  <w:style w:type="character" w:customStyle="1" w:styleId="a6">
-    <w:name w:val="註釋標題 字元"/>
-    <w:basedOn w:val="a0"/>
-    <w:link w:val="a5"/>
-    <w:uiPriority w:val="99"/>
-    <w:rsid w:val="00626309"/>
-    <w:rPr>
-      <w:rFonts w:ascii="Times New Roman" w:eastAsia="標楷體" w:hAnsi="Times New Roman" w:cs="Times New Roman"/>
-      <w:sz w:val="36"/>
-    </w:rPr>
-  </w:style>
-  <w:style w:type="paragraph" w:styleId="a7">
-    <w:name w:val="Closing"/>
-    <w:basedOn w:val="a"/>
-    <w:link w:val="a8"/>
-    <w:uiPriority w:val="99"/>
-    <w:unhideWhenUsed/>
-    <w:rsid w:val="00626309"/>
-    <w:pPr>
-      <w:ind w:leftChars="1800" w:left="100"/>
-    </w:pPr>
-    <w:rPr>
-      <w:sz w:val="36"/>
-    </w:rPr>
-  </w:style>
-  <w:style w:type="character" w:customStyle="1" w:styleId="a8">
-    <w:name w:val="結語 字元"/>
-    <w:basedOn w:val="a0"/>
-    <w:link w:val="a7"/>
-    <w:uiPriority w:val="99"/>
-    <w:rsid w:val="00626309"/>
-    <w:rPr>
-      <w:rFonts w:ascii="Times New Roman" w:eastAsia="標楷體" w:hAnsi="Times New Roman" w:cs="Times New Roman"/>
-      <w:sz w:val="36"/>
-    </w:rPr>
-  </w:style>
-  <w:style w:type="paragraph" w:styleId="a9">
-    <w:name w:val="header"/>
-    <w:basedOn w:val="a"/>
-    <w:link w:val="aa"/>
-    <w:uiPriority w:val="99"/>
-    <w:unhideWhenUsed/>
-    <w:rsid w:val="005E2724"/>
-    <w:pPr>
-      <w:tabs>
-        <w:tab w:val="center" w:pos="4153"/>
-        <w:tab w:val="right" w:pos="8306"/>
-      </w:tabs>
-      <w:snapToGrid w:val="0"/>
-    </w:pPr>
-    <w:rPr>
-      <w:sz w:val="20"/>
-      <w:szCs w:val="20"/>
-    </w:rPr>
-  </w:style>
-  <w:style w:type="character" w:customStyle="1" w:styleId="aa">
-    <w:name w:val="頁首 字元"/>
-    <w:basedOn w:val="a0"/>
-    <w:link w:val="a9"/>
-    <w:uiPriority w:val="99"/>
-    <w:rsid w:val="005E2724"/>
-    <w:rPr>
-      <w:rFonts w:ascii="Times New Roman" w:eastAsia="BiauKai" w:hAnsi="Times New Roman" w:cs="Times New Roman"/>
-      <w:sz w:val="20"/>
-      <w:szCs w:val="20"/>
-    </w:rPr>
-  </w:style>
-  <w:style w:type="paragraph" w:styleId="ab">
-    <w:name w:val="footer"/>
-    <w:basedOn w:val="a"/>
-    <w:link w:val="ac"/>
-    <w:uiPriority w:val="99"/>
-    <w:unhideWhenUsed/>
-    <w:rsid w:val="005E2724"/>
-    <w:pPr>
-      <w:tabs>
-        <w:tab w:val="center" w:pos="4153"/>
-        <w:tab w:val="right" w:pos="8306"/>
-      </w:tabs>
-      <w:snapToGrid w:val="0"/>
-    </w:pPr>
-    <w:rPr>
-      <w:sz w:val="20"/>
-      <w:szCs w:val="20"/>
-    </w:rPr>
-  </w:style>
-  <w:style w:type="character" w:customStyle="1" w:styleId="ac">
-    <w:name w:val="頁尾 字元"/>
-    <w:basedOn w:val="a0"/>
-    <w:link w:val="ab"/>
-    <w:uiPriority w:val="99"/>
-    <w:rsid w:val="005E2724"/>
-    <w:rPr>
-      <w:rFonts w:ascii="Times New Roman" w:eastAsia="BiauKai" w:hAnsi="Times New Roman" w:cs="Times New Roman"/>
-      <w:sz w:val="20"/>
-      <w:szCs w:val="20"/>
-    </w:rPr>
-  </w:style>
-  <w:style w:type="character" w:styleId="ad">
-    <w:name w:val="page number"/>
-    <w:basedOn w:val="a0"/>
-    <w:uiPriority w:val="99"/>
-    <w:semiHidden/>
-    <w:unhideWhenUsed/>
-    <w:rsid w:val="00BE162C"/>
-  </w:style>
-  <w:style w:type="paragraph" w:styleId="ae">
-    <w:name w:val="Date"/>
-    <w:basedOn w:val="a"/>
-    <w:next w:val="a"/>
-    <w:link w:val="af"/>
-    <w:uiPriority w:val="99"/>
-    <w:semiHidden/>
-    <w:unhideWhenUsed/>
-    <w:rsid w:val="00825C31"/>
-    <w:pPr>
-      <w:jc w:val="right"/>
-    </w:pPr>
-  </w:style>
-  <w:style w:type="character" w:customStyle="1" w:styleId="af">
-    <w:name w:val="日期 字元"/>
-    <w:basedOn w:val="a0"/>
-    <w:link w:val="ae"/>
-    <w:uiPriority w:val="99"/>
-    <w:semiHidden/>
-    <w:rsid w:val="00825C31"/>
-    <w:rPr>
-      <w:rFonts w:ascii="Times New Roman" w:eastAsia="BiauKai" w:hAnsi="Times New Roman" w:cs="Times New Roman"/>
-      <w:sz w:val="28"/>
-    </w:rPr>
-  </w:style>
-  <w:style w:type="paragraph" w:styleId="11">
-    <w:name w:val="toc 1"/>
-    <w:basedOn w:val="a"/>
-    <w:next w:val="a"/>
-    <w:autoRedefine/>
-    <w:uiPriority w:val="39"/>
-    <w:unhideWhenUsed/>
-    <w:rsid w:val="00435468"/>
-    <w:rPr>
-      <w:b/>
-    </w:rPr>
-  </w:style>
-  <w:style w:type="paragraph" w:styleId="21">
-    <w:name w:val="toc 2"/>
-    <w:basedOn w:val="a"/>
-    <w:next w:val="a"/>
-    <w:autoRedefine/>
-    <w:uiPriority w:val="39"/>
-    <w:unhideWhenUsed/>
-    <w:rsid w:val="00435468"/>
-    <w:pPr>
-      <w:ind w:leftChars="200" w:left="480"/>
-    </w:pPr>
-  </w:style>
-  <w:style w:type="character" w:styleId="af0">
-    <w:name w:val="Hyperlink"/>
-    <w:basedOn w:val="a0"/>
-    <w:uiPriority w:val="99"/>
-    <w:unhideWhenUsed/>
-    <w:rsid w:val="00435468"/>
-    <w:rPr>
-      <w:color w:val="0563C1" w:themeColor="hyperlink"/>
-      <w:u w:val="single"/>
-    </w:rPr>
-  </w:style>
-  <w:style w:type="paragraph" w:customStyle="1" w:styleId="af1">
-    <w:name w:val="附錄樣式"/>
-    <w:basedOn w:val="a3"/>
-    <w:qFormat/>
-    <w:rsid w:val="00251783"/>
-    <w:rPr>
-      <w:b w:val="0"/>
-      <w:bCs w:val="0"/>
-    </w:rPr>
-  </w:style>
-  <w:style w:type="paragraph" w:styleId="af2">
-    <w:name w:val="Revision"/>
-    <w:hidden/>
-    <w:uiPriority w:val="99"/>
-    <w:semiHidden/>
-    <w:rsid w:val="00A161C9"/>
-    <w:rPr>
-      <w:rFonts w:ascii="Times New Roman" w:eastAsia="BiauKai" w:hAnsi="Times New Roman" w:cs="Times New Roman"/>
-      <w:sz w:val="28"/>
-    </w:rPr>
-  </w:style>
-  <w:style w:type="table" w:styleId="af3">
-    <w:name w:val="Table Grid"/>
-    <w:basedOn w:val="a1"/>
-    <w:uiPriority w:val="39"/>
-    <w:rsid w:val="00C700D3"/>
-    <w:rPr>
-      <w:szCs w:val="22"/>
-    </w:rPr>
-    <w:tblPr>
-      <w:tblInd w:w="0" w:type="dxa"/>
-      <w:tblBorders>
-        <w:top w:val="single" w:sz="4" w:space="0" w:color="auto"/>
-        <w:left w:val="single" w:sz="4" w:space="0" w:color="auto"/>
-        <w:bottom w:val="single" w:sz="4" w:space="0" w:color="auto"/>
-        <w:right w:val="single" w:sz="4" w:space="0" w:color="auto"/>
-        <w:insideH w:val="single" w:sz="4" w:space="0" w:color="auto"/>
-        <w:insideV w:val="single" w:sz="4" w:space="0" w:color="auto"/>
-      </w:tblBorders>
-      <w:tblCellMar>
-        <w:top w:w="0" w:type="dxa"/>
-        <w:left w:w="108" w:type="dxa"/>
-        <w:bottom w:w="0" w:type="dxa"/>
-        <w:right w:w="108" w:type="dxa"/>
-      </w:tblCellMar>
     </w:tblPr>
   </w:style>
   <w:style w:type="paragraph" w:styleId="af4">
@@ -13643,7 +12639,7 @@
   <a:extraClrSchemeLst/>
   <a:extLst>
     <a:ext uri="{05A4C25C-085E-4340-85A3-A5531E510DB2}">
-      <thm15:themeFamily xmlns="" xmlns:thm15="http://schemas.microsoft.com/office/thememl/2012/main" name="Office Theme" id="{62F939B6-93AF-4DB8-9C6B-D6C7DFDC589F}" vid="{4A3C46E8-61CC-4603-A589-7422A47A8E4A}"/>
+      <thm15:themeFamily xmlns:thm15="http://schemas.microsoft.com/office/thememl/2012/main" name="Office Theme" id="{62F939B6-93AF-4DB8-9C6B-D6C7DFDC589F}" vid="{4A3C46E8-61CC-4603-A589-7422A47A8E4A}"/>
     </a:ext>
   </a:extLst>
 </a:theme>
